--- a/Экономика/Аналитический отчет/Сельское хозяйство.docx
+++ b/Экономика/Аналитический отчет/Сельское хозяйство.docx
@@ -506,20 +506,7 @@
           <w:vertAlign w:val="superscript"/>
           <w:lang w:eastAsia="zh-CN"/>
         </w:rPr>
-        <w:t xml:space="preserve">          </w:t>
-      </w:r>
-      <w:r>
-        <w:rPr>
-          <w:rFonts w:eastAsia="Times New Roman" w:cs="Times New Roman" w:ascii="Times New Roman" w:hAnsi="Times New Roman"/>
-          <w:color w:val="000000"/>
-          <w:sz w:val="28"/>
-          <w:szCs w:val="28"/>
-          <w:vertAlign w:val="superscript"/>
-          <w:lang w:eastAsia="zh-CN"/>
-        </w:rPr>
-        <w:t>(подпись)</w:t>
-        <w:tab/>
-        <w:t xml:space="preserve">  (инициалы, фамилия)</w:t>
+        <w:t>(подпись)                          (инициалы, фамилия)</w:t>
       </w:r>
     </w:p>
     <w:p>
@@ -679,7 +666,7 @@
           <w:vertAlign w:val="superscript"/>
           <w:lang w:eastAsia="zh-CN"/>
         </w:rPr>
-        <w:t xml:space="preserve"> </w:t>
+        <w:t xml:space="preserve">                              </w:t>
       </w:r>
       <w:r>
         <w:rPr>
@@ -692,8 +679,7 @@
         </w:rPr>
         <w:t>(подпись)</w:t>
         <w:tab/>
-        <w:tab/>
-        <w:t xml:space="preserve">                    (инициалы, фамилия)</w:t>
+        <w:t xml:space="preserve">  (инициалы, фамилия)</w:t>
       </w:r>
     </w:p>
     <w:p>
@@ -1243,15 +1229,7 @@
           </w:hyperlink>
           <w:r>
             <w:rPr/>
-            <w:t xml:space="preserve"> Пермском крае и </w:t>
-          </w:r>
-          <w:r>
-            <w:rPr/>
-            <w:t>р</w:t>
-          </w:r>
-          <w:r>
-            <w:rPr/>
-            <w:t>еспублике Башкортостан</w:t>
+            <w:t xml:space="preserve"> Пермском крае и республике Башкортостан</w:t>
           </w:r>
           <w:hyperlink w:anchor="_Toc24551727">
             <w:r>
@@ -6990,15 +6968,2090 @@
         <w:pStyle w:val="Normal"/>
         <w:keepNext w:val="true"/>
         <w:spacing w:lineRule="auto" w:line="360"/>
+        <w:ind w:hanging="0"/>
+        <w:jc w:val="center"/>
+        <w:rPr/>
+      </w:pPr>
+      <w:r>
+        <w:rPr/>
+      </w:r>
+    </w:p>
+    <w:p>
+      <w:pPr>
+        <w:pStyle w:val="Normal"/>
+        <w:spacing w:lineRule="auto" w:line="360"/>
+        <w:ind w:left="-142" w:firstLine="709"/>
+        <w:jc w:val="both"/>
+        <w:rPr>
+          <w:rStyle w:val="Style15"/>
+        </w:rPr>
+      </w:pPr>
+      <w:r>
+        <w:rPr>
+          <w:rStyle w:val="Style15"/>
+        </w:rPr>
+        <w:t>Исходя из данных представленных на таблице 2, можно сделать вывод, что начиная с 2000 года наблюдается рост численности персонала во всех областях, помимо предпринимательской. Возможно, это связано с кризисом 2008 года, т.к. основная цель предпринимателей – получение прибыли, а заниматься научной деятельностью в кризисный период невыгодно. Также стоит отметить темп роста численности персонала в некоммерческих организациях, который составил 557% за 17 лет, это может быть вызвано повышенным спросом у государства на разработки в данной области, т.к. исходя из информации на рисунке 4, видно, что внутренние затраты на исследования и разработки некоммерческих организаций с 2015 года по 2017 год выросли почти в 4 раза.</w:t>
+      </w:r>
+    </w:p>
+    <w:p>
+      <w:pPr>
+        <w:pStyle w:val="Normal"/>
+        <w:spacing w:lineRule="auto" w:line="360"/>
+        <w:ind w:left="-142" w:firstLine="709"/>
+        <w:jc w:val="both"/>
+        <w:rPr>
+          <w:rStyle w:val="Style15"/>
+        </w:rPr>
+      </w:pPr>
+      <w:r>
+        <w:rPr/>
+      </w:r>
+    </w:p>
+    <w:p>
+      <w:pPr>
+        <w:pStyle w:val="Normal"/>
+        <w:spacing w:lineRule="auto" w:line="360"/>
+        <w:ind w:left="-142" w:firstLine="709"/>
+        <w:jc w:val="both"/>
+        <w:rPr>
+          <w:rStyle w:val="Style15"/>
+        </w:rPr>
+      </w:pPr>
+      <w:r>
+        <w:rPr/>
+      </w:r>
+    </w:p>
+    <w:p>
+      <w:pPr>
+        <w:pStyle w:val="Normal"/>
+        <w:spacing w:lineRule="auto" w:line="360"/>
+        <w:ind w:left="-142" w:firstLine="709"/>
+        <w:jc w:val="both"/>
+        <w:rPr>
+          <w:rStyle w:val="Style15"/>
+        </w:rPr>
+      </w:pPr>
+      <w:r>
+        <w:rPr/>
+      </w:r>
+    </w:p>
+    <w:p>
+      <w:pPr>
+        <w:pStyle w:val="Normal"/>
+        <w:spacing w:lineRule="auto" w:line="360"/>
+        <w:ind w:left="-142" w:firstLine="709"/>
+        <w:jc w:val="both"/>
+        <w:rPr>
+          <w:rStyle w:val="Style15"/>
+        </w:rPr>
+      </w:pPr>
+      <w:r>
+        <w:rPr/>
+      </w:r>
+    </w:p>
+    <w:p>
+      <w:pPr>
+        <w:pStyle w:val="Normal"/>
+        <w:spacing w:lineRule="auto" w:line="360"/>
         <w:ind w:left="-426" w:hanging="141"/>
         <w:jc w:val="center"/>
+        <w:rPr>
+          <w:rFonts w:ascii="Times New Roman" w:hAnsi="Times New Roman" w:cs="Times New Roman"/>
+          <w:sz w:val="24"/>
+          <w:szCs w:val="24"/>
+        </w:rPr>
+      </w:pPr>
+      <w:r>
+        <w:rPr>
+          <w:rStyle w:val="Style15"/>
+          <w:rFonts w:cs="Times New Roman" w:ascii="Times New Roman" w:hAnsi="Times New Roman"/>
+          <w:sz w:val="24"/>
+          <w:szCs w:val="24"/>
+        </w:rPr>
+        <w:t xml:space="preserve">Таблица 2. </w:t>
+      </w:r>
+      <w:r>
+        <w:rPr>
+          <w:rStyle w:val="Style15"/>
+          <w:rFonts w:eastAsia="Calibri" w:cs="Times New Roman" w:ascii="Times New Roman" w:hAnsi="Times New Roman" w:eastAsiaTheme="minorHAnsi"/>
+          <w:color w:val="auto"/>
+          <w:kern w:val="0"/>
+          <w:sz w:val="24"/>
+          <w:szCs w:val="24"/>
+          <w:lang w:val="ru-RU" w:eastAsia="en-US" w:bidi="ar-SA"/>
+        </w:rPr>
+        <w:t>Урожайность</w:t>
+      </w:r>
+      <w:r>
+        <w:rPr>
+          <w:rStyle w:val="Style15"/>
+          <w:rFonts w:cs="Times New Roman" w:ascii="Times New Roman" w:hAnsi="Times New Roman"/>
+          <w:sz w:val="24"/>
+          <w:szCs w:val="24"/>
+        </w:rPr>
+        <w:t xml:space="preserve"> основных продуктов растениеводства</w:t>
+      </w:r>
+    </w:p>
+    <w:tbl>
+      <w:tblPr>
+        <w:tblStyle w:val="a4"/>
+        <w:tblW w:w="10493" w:type="dxa"/>
+        <w:jc w:val="left"/>
+        <w:tblInd w:w="-743" w:type="dxa"/>
+        <w:tblLayout w:type="fixed"/>
+        <w:tblCellMar>
+          <w:top w:w="0" w:type="dxa"/>
+          <w:left w:w="108" w:type="dxa"/>
+          <w:bottom w:w="0" w:type="dxa"/>
+          <w:right w:w="108" w:type="dxa"/>
+        </w:tblCellMar>
+        <w:tblLook w:noVBand="1" w:val="04a0" w:noHBand="0" w:lastColumn="0" w:firstColumn="1" w:lastRow="0" w:firstRow="1"/>
+      </w:tblPr>
+      <w:tblGrid>
+        <w:gridCol w:w="1875"/>
+        <w:gridCol w:w="839"/>
+        <w:gridCol w:w="1021"/>
+        <w:gridCol w:w="915"/>
+        <w:gridCol w:w="959"/>
+        <w:gridCol w:w="912"/>
+        <w:gridCol w:w="1558"/>
+        <w:gridCol w:w="1422"/>
+        <w:gridCol w:w="991"/>
+      </w:tblGrid>
+      <w:tr>
+        <w:trPr>
+          <w:trHeight w:val="330" w:hRule="atLeast"/>
+        </w:trPr>
+        <w:tc>
+          <w:tcPr>
+            <w:tcW w:w="1875" w:type="dxa"/>
+            <w:tcBorders/>
+          </w:tcPr>
+          <w:p>
+            <w:pPr>
+              <w:pStyle w:val="Normal"/>
+              <w:widowControl w:val="false"/>
+              <w:suppressAutoHyphens w:val="true"/>
+              <w:spacing w:lineRule="auto" w:line="240" w:before="0" w:after="0"/>
+              <w:jc w:val="center"/>
+              <w:rPr>
+                <w:rFonts w:ascii="Times New Roman" w:hAnsi="Times New Roman" w:eastAsia="Times New Roman" w:cs="Times New Roman"/>
+                <w:color w:val="000000"/>
+                <w:sz w:val="24"/>
+                <w:szCs w:val="24"/>
+                <w:lang w:eastAsia="ru-RU"/>
+              </w:rPr>
+            </w:pPr>
+            <w:r>
+              <w:rPr>
+                <w:rFonts w:eastAsia="Times New Roman" w:cs="Times New Roman" w:ascii="Times New Roman" w:hAnsi="Times New Roman"/>
+                <w:color w:val="000000"/>
+                <w:kern w:val="0"/>
+                <w:sz w:val="24"/>
+                <w:szCs w:val="24"/>
+                <w:lang w:val="ru-RU" w:eastAsia="ru-RU" w:bidi="ar-SA"/>
+              </w:rPr>
+              <w:t> </w:t>
+            </w:r>
+          </w:p>
+        </w:tc>
+        <w:tc>
+          <w:tcPr>
+            <w:tcW w:w="839" w:type="dxa"/>
+            <w:tcBorders/>
+          </w:tcPr>
+          <w:p>
+            <w:pPr>
+              <w:pStyle w:val="Normal"/>
+              <w:widowControl w:val="false"/>
+              <w:suppressAutoHyphens w:val="true"/>
+              <w:spacing w:lineRule="auto" w:line="240" w:before="0" w:after="0"/>
+              <w:jc w:val="center"/>
+              <w:rPr>
+                <w:rFonts w:ascii="Times New Roman" w:hAnsi="Times New Roman" w:eastAsia="Times New Roman" w:cs="Times New Roman"/>
+                <w:color w:val="000000"/>
+                <w:sz w:val="24"/>
+                <w:szCs w:val="24"/>
+                <w:lang w:eastAsia="ru-RU"/>
+              </w:rPr>
+            </w:pPr>
+            <w:r>
+              <w:rPr>
+                <w:rFonts w:eastAsia="Times New Roman" w:cs="Times New Roman" w:ascii="Times New Roman" w:hAnsi="Times New Roman"/>
+                <w:color w:val="000000"/>
+                <w:kern w:val="0"/>
+                <w:sz w:val="24"/>
+                <w:szCs w:val="24"/>
+                <w:lang w:val="ru-RU" w:eastAsia="ru-RU" w:bidi="ar-SA"/>
+              </w:rPr>
+              <w:t>2000</w:t>
+            </w:r>
+          </w:p>
+        </w:tc>
+        <w:tc>
+          <w:tcPr>
+            <w:tcW w:w="1021" w:type="dxa"/>
+            <w:tcBorders/>
+          </w:tcPr>
+          <w:p>
+            <w:pPr>
+              <w:pStyle w:val="Normal"/>
+              <w:widowControl w:val="false"/>
+              <w:suppressAutoHyphens w:val="true"/>
+              <w:spacing w:lineRule="auto" w:line="240" w:before="0" w:after="0"/>
+              <w:jc w:val="center"/>
+              <w:rPr>
+                <w:rFonts w:ascii="Times New Roman" w:hAnsi="Times New Roman" w:eastAsia="Times New Roman" w:cs="Times New Roman"/>
+                <w:color w:val="000000"/>
+                <w:sz w:val="24"/>
+                <w:szCs w:val="24"/>
+                <w:lang w:eastAsia="ru-RU"/>
+              </w:rPr>
+            </w:pPr>
+            <w:r>
+              <w:rPr>
+                <w:rFonts w:eastAsia="Times New Roman" w:cs="Times New Roman" w:ascii="Times New Roman" w:hAnsi="Times New Roman"/>
+                <w:color w:val="000000"/>
+                <w:kern w:val="0"/>
+                <w:sz w:val="24"/>
+                <w:szCs w:val="24"/>
+                <w:lang w:val="ru-RU" w:eastAsia="ru-RU" w:bidi="ar-SA"/>
+              </w:rPr>
+              <w:t>2010</w:t>
+            </w:r>
+          </w:p>
+        </w:tc>
+        <w:tc>
+          <w:tcPr>
+            <w:tcW w:w="915" w:type="dxa"/>
+            <w:tcBorders/>
+          </w:tcPr>
+          <w:p>
+            <w:pPr>
+              <w:pStyle w:val="Normal"/>
+              <w:widowControl w:val="false"/>
+              <w:suppressAutoHyphens w:val="true"/>
+              <w:spacing w:lineRule="auto" w:line="240" w:before="0" w:after="0"/>
+              <w:jc w:val="center"/>
+              <w:rPr>
+                <w:rFonts w:ascii="Times New Roman" w:hAnsi="Times New Roman" w:eastAsia="Times New Roman" w:cs="Times New Roman"/>
+                <w:color w:val="000000"/>
+                <w:sz w:val="24"/>
+                <w:szCs w:val="24"/>
+                <w:lang w:eastAsia="ru-RU"/>
+              </w:rPr>
+            </w:pPr>
+            <w:r>
+              <w:rPr>
+                <w:rFonts w:eastAsia="Times New Roman" w:cs="Times New Roman" w:ascii="Times New Roman" w:hAnsi="Times New Roman"/>
+                <w:color w:val="000000"/>
+                <w:kern w:val="0"/>
+                <w:sz w:val="24"/>
+                <w:szCs w:val="24"/>
+                <w:lang w:val="ru-RU" w:eastAsia="ru-RU" w:bidi="ar-SA"/>
+              </w:rPr>
+              <w:t>2015</w:t>
+            </w:r>
+          </w:p>
+        </w:tc>
+        <w:tc>
+          <w:tcPr>
+            <w:tcW w:w="959" w:type="dxa"/>
+            <w:tcBorders/>
+          </w:tcPr>
+          <w:p>
+            <w:pPr>
+              <w:pStyle w:val="Normal"/>
+              <w:widowControl w:val="false"/>
+              <w:suppressAutoHyphens w:val="true"/>
+              <w:spacing w:lineRule="auto" w:line="240" w:before="0" w:after="0"/>
+              <w:jc w:val="center"/>
+              <w:rPr>
+                <w:rFonts w:ascii="Times New Roman" w:hAnsi="Times New Roman" w:eastAsia="Times New Roman" w:cs="Times New Roman"/>
+                <w:color w:val="000000"/>
+                <w:sz w:val="24"/>
+                <w:szCs w:val="24"/>
+                <w:lang w:eastAsia="ru-RU"/>
+              </w:rPr>
+            </w:pPr>
+            <w:r>
+              <w:rPr>
+                <w:rFonts w:eastAsia="Times New Roman" w:cs="Times New Roman" w:ascii="Times New Roman" w:hAnsi="Times New Roman"/>
+                <w:color w:val="000000"/>
+                <w:kern w:val="0"/>
+                <w:sz w:val="24"/>
+                <w:szCs w:val="24"/>
+                <w:lang w:val="ru-RU" w:eastAsia="ru-RU" w:bidi="ar-SA"/>
+              </w:rPr>
+              <w:t>2016</w:t>
+            </w:r>
+          </w:p>
+        </w:tc>
+        <w:tc>
+          <w:tcPr>
+            <w:tcW w:w="912" w:type="dxa"/>
+            <w:tcBorders/>
+          </w:tcPr>
+          <w:p>
+            <w:pPr>
+              <w:pStyle w:val="Normal"/>
+              <w:widowControl w:val="false"/>
+              <w:suppressAutoHyphens w:val="true"/>
+              <w:spacing w:lineRule="auto" w:line="240" w:before="0" w:after="0"/>
+              <w:jc w:val="center"/>
+              <w:rPr>
+                <w:rFonts w:ascii="Times New Roman" w:hAnsi="Times New Roman" w:eastAsia="Times New Roman" w:cs="Times New Roman"/>
+                <w:color w:val="000000"/>
+                <w:sz w:val="24"/>
+                <w:szCs w:val="24"/>
+                <w:lang w:eastAsia="ru-RU"/>
+              </w:rPr>
+            </w:pPr>
+            <w:r>
+              <w:rPr>
+                <w:rFonts w:eastAsia="Times New Roman" w:cs="Times New Roman" w:ascii="Times New Roman" w:hAnsi="Times New Roman"/>
+                <w:color w:val="000000"/>
+                <w:kern w:val="0"/>
+                <w:sz w:val="24"/>
+                <w:szCs w:val="24"/>
+                <w:lang w:val="ru-RU" w:eastAsia="ru-RU" w:bidi="ar-SA"/>
+              </w:rPr>
+              <w:t>2017</w:t>
+            </w:r>
+          </w:p>
+        </w:tc>
+        <w:tc>
+          <w:tcPr>
+            <w:tcW w:w="1558" w:type="dxa"/>
+            <w:tcBorders/>
+          </w:tcPr>
+          <w:p>
+            <w:pPr>
+              <w:pStyle w:val="Normal"/>
+              <w:widowControl w:val="false"/>
+              <w:suppressAutoHyphens w:val="true"/>
+              <w:spacing w:lineRule="auto" w:line="240" w:before="0" w:after="0"/>
+              <w:jc w:val="center"/>
+              <w:rPr>
+                <w:rFonts w:ascii="Times New Roman" w:hAnsi="Times New Roman" w:eastAsia="Times New Roman" w:cs="Times New Roman"/>
+                <w:color w:val="000000"/>
+                <w:sz w:val="24"/>
+                <w:szCs w:val="24"/>
+                <w:lang w:eastAsia="ru-RU"/>
+              </w:rPr>
+            </w:pPr>
+            <w:r>
+              <w:rPr>
+                <w:rFonts w:eastAsia="Times New Roman" w:cs="Times New Roman" w:ascii="Times New Roman" w:hAnsi="Times New Roman"/>
+                <w:color w:val="000000"/>
+                <w:kern w:val="0"/>
+                <w:sz w:val="24"/>
+                <w:szCs w:val="24"/>
+                <w:lang w:val="ru-RU" w:eastAsia="ru-RU" w:bidi="ar-SA"/>
+              </w:rPr>
+              <w:t xml:space="preserve">Абсолютное отклонение </w:t>
+            </w:r>
+          </w:p>
+        </w:tc>
+        <w:tc>
+          <w:tcPr>
+            <w:tcW w:w="1422" w:type="dxa"/>
+            <w:tcBorders/>
+          </w:tcPr>
+          <w:p>
+            <w:pPr>
+              <w:pStyle w:val="Normal"/>
+              <w:widowControl w:val="false"/>
+              <w:suppressAutoHyphens w:val="true"/>
+              <w:spacing w:lineRule="auto" w:line="240" w:before="0" w:after="0"/>
+              <w:jc w:val="center"/>
+              <w:rPr>
+                <w:rFonts w:ascii="Times New Roman" w:hAnsi="Times New Roman" w:eastAsia="Times New Roman" w:cs="Times New Roman"/>
+                <w:color w:val="000000"/>
+                <w:sz w:val="24"/>
+                <w:szCs w:val="24"/>
+                <w:lang w:eastAsia="ru-RU"/>
+              </w:rPr>
+            </w:pPr>
+            <w:r>
+              <w:rPr>
+                <w:rFonts w:eastAsia="Times New Roman" w:cs="Times New Roman" w:ascii="Times New Roman" w:hAnsi="Times New Roman"/>
+                <w:color w:val="000000"/>
+                <w:kern w:val="0"/>
+                <w:sz w:val="24"/>
+                <w:szCs w:val="24"/>
+                <w:lang w:val="ru-RU" w:eastAsia="ru-RU" w:bidi="ar-SA"/>
+              </w:rPr>
+              <w:t>Относительное отклонение</w:t>
+            </w:r>
+          </w:p>
+        </w:tc>
+        <w:tc>
+          <w:tcPr>
+            <w:tcW w:w="991" w:type="dxa"/>
+            <w:tcBorders/>
+          </w:tcPr>
+          <w:p>
+            <w:pPr>
+              <w:pStyle w:val="Normal"/>
+              <w:widowControl w:val="false"/>
+              <w:suppressAutoHyphens w:val="true"/>
+              <w:spacing w:lineRule="auto" w:line="240" w:before="0" w:after="0"/>
+              <w:jc w:val="center"/>
+              <w:rPr>
+                <w:rFonts w:ascii="Times New Roman" w:hAnsi="Times New Roman" w:eastAsia="Times New Roman" w:cs="Times New Roman"/>
+                <w:color w:val="000000"/>
+                <w:sz w:val="24"/>
+                <w:szCs w:val="24"/>
+                <w:lang w:eastAsia="ru-RU"/>
+              </w:rPr>
+            </w:pPr>
+            <w:r>
+              <w:rPr>
+                <w:rFonts w:eastAsia="Times New Roman" w:cs="Times New Roman" w:ascii="Times New Roman" w:hAnsi="Times New Roman"/>
+                <w:color w:val="000000"/>
+                <w:kern w:val="0"/>
+                <w:sz w:val="24"/>
+                <w:szCs w:val="24"/>
+                <w:lang w:val="ru-RU" w:eastAsia="ru-RU" w:bidi="ar-SA"/>
+              </w:rPr>
+              <w:t>Темп прироста</w:t>
+            </w:r>
+          </w:p>
+        </w:tc>
+      </w:tr>
+      <w:tr>
+        <w:trPr>
+          <w:trHeight w:val="422" w:hRule="atLeast"/>
+        </w:trPr>
+        <w:tc>
+          <w:tcPr>
+            <w:tcW w:w="1875" w:type="dxa"/>
+            <w:tcBorders>
+              <w:top w:val="nil"/>
+            </w:tcBorders>
+          </w:tcPr>
+          <w:p>
+            <w:pPr>
+              <w:pStyle w:val="Normal"/>
+              <w:widowControl w:val="false"/>
+              <w:suppressAutoHyphens w:val="true"/>
+              <w:spacing w:lineRule="auto" w:line="240" w:before="0" w:after="0"/>
+              <w:jc w:val="center"/>
+              <w:rPr>
+                <w:rFonts w:ascii="Times New Roman" w:hAnsi="Times New Roman" w:eastAsia="Times New Roman" w:cs="Times New Roman"/>
+                <w:color w:val="000000"/>
+                <w:kern w:val="0"/>
+                <w:sz w:val="24"/>
+                <w:szCs w:val="24"/>
+                <w:lang w:val="ru-RU" w:eastAsia="ru-RU" w:bidi="ar-SA"/>
+              </w:rPr>
+            </w:pPr>
+            <w:r>
+              <w:rPr>
+                <w:rFonts w:eastAsia="Times New Roman" w:cs="Times New Roman" w:ascii="Times New Roman" w:hAnsi="Times New Roman"/>
+                <w:color w:val="000000"/>
+                <w:kern w:val="0"/>
+                <w:sz w:val="24"/>
+                <w:szCs w:val="24"/>
+                <w:lang w:val="ru-RU" w:eastAsia="ru-RU" w:bidi="ar-SA"/>
+              </w:rPr>
+              <w:t>зерно</w:t>
+            </w:r>
+          </w:p>
+        </w:tc>
+        <w:tc>
+          <w:tcPr>
+            <w:tcW w:w="839" w:type="dxa"/>
+            <w:tcBorders>
+              <w:top w:val="nil"/>
+            </w:tcBorders>
+          </w:tcPr>
+          <w:p>
+            <w:pPr>
+              <w:pStyle w:val="Normal"/>
+              <w:widowControl w:val="false"/>
+              <w:suppressAutoHyphens w:val="true"/>
+              <w:spacing w:lineRule="auto" w:line="240" w:before="0" w:after="0"/>
+              <w:jc w:val="center"/>
+              <w:rPr>
+                <w:rFonts w:ascii="Times New Roman" w:hAnsi="Times New Roman" w:eastAsia="Times New Roman" w:cs="Times New Roman"/>
+                <w:color w:val="000000"/>
+                <w:kern w:val="0"/>
+                <w:sz w:val="24"/>
+                <w:szCs w:val="24"/>
+                <w:lang w:val="ru-RU" w:eastAsia="ru-RU" w:bidi="ar-SA"/>
+              </w:rPr>
+            </w:pPr>
+            <w:r>
+              <w:rPr>
+                <w:rFonts w:eastAsia="Times New Roman" w:cs="Times New Roman" w:ascii="Times New Roman" w:hAnsi="Times New Roman"/>
+                <w:color w:val="000000"/>
+                <w:kern w:val="0"/>
+                <w:sz w:val="24"/>
+                <w:szCs w:val="24"/>
+                <w:lang w:val="ru-RU" w:eastAsia="ru-RU" w:bidi="ar-SA"/>
+              </w:rPr>
+              <w:t>15,6</w:t>
+            </w:r>
+          </w:p>
+        </w:tc>
+        <w:tc>
+          <w:tcPr>
+            <w:tcW w:w="1021" w:type="dxa"/>
+            <w:tcBorders>
+              <w:top w:val="nil"/>
+            </w:tcBorders>
+          </w:tcPr>
+          <w:p>
+            <w:pPr>
+              <w:pStyle w:val="Normal"/>
+              <w:widowControl w:val="false"/>
+              <w:suppressAutoHyphens w:val="true"/>
+              <w:spacing w:lineRule="auto" w:line="240" w:before="0" w:after="0"/>
+              <w:jc w:val="center"/>
+              <w:rPr>
+                <w:rFonts w:ascii="Times New Roman" w:hAnsi="Times New Roman" w:eastAsia="Times New Roman" w:cs="Times New Roman"/>
+                <w:color w:val="000000"/>
+                <w:sz w:val="24"/>
+                <w:szCs w:val="24"/>
+                <w:lang w:eastAsia="ru-RU"/>
+              </w:rPr>
+            </w:pPr>
+            <w:r>
+              <w:rPr>
+                <w:rFonts w:eastAsia="Times New Roman" w:cs="Times New Roman" w:ascii="Times New Roman" w:hAnsi="Times New Roman"/>
+                <w:color w:val="000000"/>
+                <w:kern w:val="0"/>
+                <w:sz w:val="24"/>
+                <w:szCs w:val="24"/>
+                <w:lang w:val="ru-RU" w:eastAsia="ru-RU" w:bidi="ar-SA"/>
+              </w:rPr>
+              <w:t>18,3</w:t>
+            </w:r>
+          </w:p>
+        </w:tc>
+        <w:tc>
+          <w:tcPr>
+            <w:tcW w:w="915" w:type="dxa"/>
+            <w:tcBorders>
+              <w:top w:val="nil"/>
+            </w:tcBorders>
+          </w:tcPr>
+          <w:p>
+            <w:pPr>
+              <w:pStyle w:val="Normal"/>
+              <w:widowControl w:val="false"/>
+              <w:suppressAutoHyphens w:val="true"/>
+              <w:spacing w:lineRule="auto" w:line="240" w:before="0" w:after="0"/>
+              <w:jc w:val="center"/>
+              <w:rPr>
+                <w:rFonts w:ascii="Times New Roman" w:hAnsi="Times New Roman" w:eastAsia="Times New Roman" w:cs="Times New Roman"/>
+                <w:color w:val="000000"/>
+                <w:kern w:val="0"/>
+                <w:sz w:val="24"/>
+                <w:szCs w:val="24"/>
+                <w:lang w:val="ru-RU" w:eastAsia="ru-RU" w:bidi="ar-SA"/>
+              </w:rPr>
+            </w:pPr>
+            <w:r>
+              <w:rPr>
+                <w:rFonts w:eastAsia="Times New Roman" w:cs="Times New Roman" w:ascii="Times New Roman" w:hAnsi="Times New Roman"/>
+                <w:color w:val="000000"/>
+                <w:kern w:val="0"/>
+                <w:sz w:val="24"/>
+                <w:szCs w:val="24"/>
+                <w:lang w:val="ru-RU" w:eastAsia="ru-RU" w:bidi="ar-SA"/>
+              </w:rPr>
+              <w:t>23,7</w:t>
+            </w:r>
+          </w:p>
+        </w:tc>
+        <w:tc>
+          <w:tcPr>
+            <w:tcW w:w="959" w:type="dxa"/>
+            <w:tcBorders>
+              <w:top w:val="nil"/>
+            </w:tcBorders>
+          </w:tcPr>
+          <w:p>
+            <w:pPr>
+              <w:pStyle w:val="Normal"/>
+              <w:widowControl w:val="false"/>
+              <w:suppressAutoHyphens w:val="true"/>
+              <w:spacing w:lineRule="auto" w:line="240" w:before="0" w:after="0"/>
+              <w:jc w:val="center"/>
+              <w:rPr>
+                <w:rFonts w:ascii="Times New Roman" w:hAnsi="Times New Roman" w:eastAsia="Times New Roman" w:cs="Times New Roman"/>
+                <w:color w:val="000000"/>
+                <w:sz w:val="24"/>
+                <w:szCs w:val="24"/>
+                <w:lang w:eastAsia="ru-RU"/>
+              </w:rPr>
+            </w:pPr>
+            <w:r>
+              <w:rPr>
+                <w:rFonts w:eastAsia="Times New Roman" w:cs="Times New Roman" w:ascii="Times New Roman" w:hAnsi="Times New Roman"/>
+                <w:color w:val="000000"/>
+                <w:kern w:val="0"/>
+                <w:sz w:val="24"/>
+                <w:szCs w:val="24"/>
+                <w:lang w:val="en-US" w:eastAsia="ru-RU" w:bidi="ar-SA"/>
+              </w:rPr>
+              <w:t>26,2</w:t>
+            </w:r>
+          </w:p>
+        </w:tc>
+        <w:tc>
+          <w:tcPr>
+            <w:tcW w:w="912" w:type="dxa"/>
+            <w:tcBorders>
+              <w:top w:val="nil"/>
+            </w:tcBorders>
+          </w:tcPr>
+          <w:p>
+            <w:pPr>
+              <w:pStyle w:val="Normal"/>
+              <w:widowControl w:val="false"/>
+              <w:suppressAutoHyphens w:val="true"/>
+              <w:spacing w:lineRule="auto" w:line="240" w:before="0" w:after="0"/>
+              <w:jc w:val="center"/>
+              <w:rPr>
+                <w:rFonts w:ascii="Times New Roman" w:hAnsi="Times New Roman" w:eastAsia="Times New Roman" w:cs="Times New Roman"/>
+                <w:color w:val="000000"/>
+                <w:sz w:val="24"/>
+                <w:szCs w:val="24"/>
+                <w:lang w:eastAsia="ru-RU"/>
+              </w:rPr>
+            </w:pPr>
+            <w:r>
+              <w:rPr>
+                <w:rFonts w:eastAsia="Times New Roman" w:cs="Times New Roman" w:ascii="Times New Roman" w:hAnsi="Times New Roman"/>
+                <w:color w:val="000000"/>
+                <w:kern w:val="0"/>
+                <w:sz w:val="24"/>
+                <w:szCs w:val="24"/>
+                <w:lang w:val="en-US" w:eastAsia="ru-RU" w:bidi="ar-SA"/>
+              </w:rPr>
+              <w:t>29,2</w:t>
+            </w:r>
+          </w:p>
+        </w:tc>
+        <w:tc>
+          <w:tcPr>
+            <w:tcW w:w="1558" w:type="dxa"/>
+            <w:tcBorders>
+              <w:top w:val="nil"/>
+            </w:tcBorders>
+          </w:tcPr>
+          <w:p>
+            <w:pPr>
+              <w:pStyle w:val="Normal"/>
+              <w:widowControl w:val="false"/>
+              <w:suppressAutoHyphens w:val="true"/>
+              <w:spacing w:lineRule="auto" w:line="240" w:before="0" w:after="0"/>
+              <w:jc w:val="center"/>
+              <w:rPr>
+                <w:rFonts w:ascii="Times New Roman" w:hAnsi="Times New Roman" w:eastAsia="Times New Roman" w:cs="Times New Roman"/>
+                <w:color w:val="000000"/>
+                <w:kern w:val="0"/>
+                <w:sz w:val="24"/>
+                <w:szCs w:val="24"/>
+                <w:lang w:val="ru-RU" w:eastAsia="ru-RU" w:bidi="ar-SA"/>
+              </w:rPr>
+            </w:pPr>
+            <w:r>
+              <w:rPr>
+                <w:rFonts w:eastAsia="Times New Roman" w:cs="Times New Roman" w:ascii="Times New Roman" w:hAnsi="Times New Roman"/>
+                <w:color w:val="000000"/>
+                <w:kern w:val="0"/>
+                <w:sz w:val="24"/>
+                <w:szCs w:val="24"/>
+                <w:lang w:val="ru-RU" w:eastAsia="ru-RU" w:bidi="ar-SA"/>
+              </w:rPr>
+              <w:t>13,6</w:t>
+            </w:r>
+          </w:p>
+        </w:tc>
+        <w:tc>
+          <w:tcPr>
+            <w:tcW w:w="1422" w:type="dxa"/>
+            <w:tcBorders>
+              <w:top w:val="nil"/>
+            </w:tcBorders>
+          </w:tcPr>
+          <w:p>
+            <w:pPr>
+              <w:pStyle w:val="Normal"/>
+              <w:widowControl w:val="false"/>
+              <w:suppressAutoHyphens w:val="true"/>
+              <w:spacing w:lineRule="auto" w:line="240" w:before="0" w:after="0"/>
+              <w:jc w:val="center"/>
+              <w:rPr>
+                <w:rFonts w:ascii="Times New Roman" w:hAnsi="Times New Roman" w:eastAsia="Times New Roman" w:cs="Times New Roman"/>
+                <w:color w:val="000000"/>
+                <w:sz w:val="24"/>
+                <w:szCs w:val="24"/>
+                <w:lang w:eastAsia="ru-RU"/>
+              </w:rPr>
+            </w:pPr>
+            <w:r>
+              <w:rPr>
+                <w:rFonts w:eastAsia="Times New Roman" w:cs="Times New Roman" w:ascii="Times New Roman" w:hAnsi="Times New Roman"/>
+                <w:color w:val="000000"/>
+                <w:kern w:val="0"/>
+                <w:sz w:val="24"/>
+                <w:szCs w:val="24"/>
+                <w:lang w:val="ru-RU" w:eastAsia="ru-RU" w:bidi="ar-SA"/>
+              </w:rPr>
+              <w:t>187,2%</w:t>
+            </w:r>
+          </w:p>
+        </w:tc>
+        <w:tc>
+          <w:tcPr>
+            <w:tcW w:w="991" w:type="dxa"/>
+            <w:tcBorders>
+              <w:top w:val="nil"/>
+            </w:tcBorders>
+          </w:tcPr>
+          <w:p>
+            <w:pPr>
+              <w:pStyle w:val="Normal"/>
+              <w:widowControl w:val="false"/>
+              <w:suppressAutoHyphens w:val="true"/>
+              <w:spacing w:lineRule="auto" w:line="240" w:before="0" w:after="0"/>
+              <w:jc w:val="center"/>
+              <w:rPr>
+                <w:rFonts w:ascii="Times New Roman" w:hAnsi="Times New Roman" w:eastAsia="Times New Roman" w:cs="Times New Roman"/>
+                <w:color w:val="000000"/>
+                <w:sz w:val="24"/>
+                <w:szCs w:val="24"/>
+                <w:lang w:eastAsia="ru-RU"/>
+              </w:rPr>
+            </w:pPr>
+            <w:r>
+              <w:rPr>
+                <w:rFonts w:eastAsia="Times New Roman" w:cs="Times New Roman" w:ascii="Times New Roman" w:hAnsi="Times New Roman"/>
+                <w:color w:val="000000"/>
+                <w:kern w:val="0"/>
+                <w:sz w:val="24"/>
+                <w:szCs w:val="24"/>
+                <w:lang w:val="ru-RU" w:eastAsia="ru-RU" w:bidi="ar-SA"/>
+              </w:rPr>
+              <w:t>87,2%</w:t>
+            </w:r>
+          </w:p>
+        </w:tc>
+      </w:tr>
+      <w:tr>
+        <w:trPr>
+          <w:trHeight w:val="422" w:hRule="atLeast"/>
+        </w:trPr>
+        <w:tc>
+          <w:tcPr>
+            <w:tcW w:w="1875" w:type="dxa"/>
+            <w:tcBorders>
+              <w:top w:val="nil"/>
+            </w:tcBorders>
+          </w:tcPr>
+          <w:p>
+            <w:pPr>
+              <w:pStyle w:val="Normal"/>
+              <w:widowControl w:val="false"/>
+              <w:suppressAutoHyphens w:val="true"/>
+              <w:spacing w:lineRule="auto" w:line="240" w:before="0" w:after="0"/>
+              <w:jc w:val="center"/>
+              <w:rPr>
+                <w:rFonts w:ascii="Times New Roman" w:hAnsi="Times New Roman" w:eastAsia="Times New Roman" w:cs="Times New Roman"/>
+                <w:color w:val="000000"/>
+                <w:kern w:val="0"/>
+                <w:sz w:val="24"/>
+                <w:szCs w:val="24"/>
+                <w:lang w:val="ru-RU" w:eastAsia="ru-RU" w:bidi="ar-SA"/>
+              </w:rPr>
+            </w:pPr>
+            <w:r>
+              <w:rPr>
+                <w:rFonts w:eastAsia="Times New Roman" w:cs="Times New Roman" w:ascii="Times New Roman" w:hAnsi="Times New Roman"/>
+                <w:color w:val="000000"/>
+                <w:kern w:val="0"/>
+                <w:sz w:val="24"/>
+                <w:szCs w:val="24"/>
+                <w:lang w:val="ru-RU" w:eastAsia="ru-RU" w:bidi="ar-SA"/>
+              </w:rPr>
+              <w:t>Сахарная свекла</w:t>
+            </w:r>
+          </w:p>
+        </w:tc>
+        <w:tc>
+          <w:tcPr>
+            <w:tcW w:w="839" w:type="dxa"/>
+            <w:tcBorders>
+              <w:top w:val="nil"/>
+            </w:tcBorders>
+          </w:tcPr>
+          <w:p>
+            <w:pPr>
+              <w:pStyle w:val="Normal"/>
+              <w:widowControl w:val="false"/>
+              <w:suppressAutoHyphens w:val="true"/>
+              <w:spacing w:lineRule="auto" w:line="240" w:before="0" w:after="0"/>
+              <w:jc w:val="center"/>
+              <w:rPr>
+                <w:rFonts w:ascii="Times New Roman" w:hAnsi="Times New Roman" w:eastAsia="Times New Roman" w:cs="Times New Roman"/>
+                <w:color w:val="000000"/>
+                <w:sz w:val="24"/>
+                <w:szCs w:val="24"/>
+                <w:lang w:eastAsia="ru-RU"/>
+              </w:rPr>
+            </w:pPr>
+            <w:r>
+              <w:rPr>
+                <w:rFonts w:eastAsia="Times New Roman" w:cs="Times New Roman" w:ascii="Times New Roman" w:hAnsi="Times New Roman"/>
+                <w:color w:val="000000"/>
+                <w:kern w:val="0"/>
+                <w:sz w:val="24"/>
+                <w:szCs w:val="24"/>
+                <w:lang w:val="ru-RU" w:eastAsia="ru-RU" w:bidi="ar-SA"/>
+              </w:rPr>
+              <w:t>188</w:t>
+            </w:r>
+          </w:p>
+        </w:tc>
+        <w:tc>
+          <w:tcPr>
+            <w:tcW w:w="1021" w:type="dxa"/>
+            <w:tcBorders>
+              <w:top w:val="nil"/>
+            </w:tcBorders>
+          </w:tcPr>
+          <w:p>
+            <w:pPr>
+              <w:pStyle w:val="Normal"/>
+              <w:widowControl w:val="false"/>
+              <w:suppressAutoHyphens w:val="true"/>
+              <w:spacing w:lineRule="auto" w:line="240" w:before="0" w:after="0"/>
+              <w:jc w:val="center"/>
+              <w:rPr>
+                <w:rFonts w:ascii="Times New Roman" w:hAnsi="Times New Roman" w:eastAsia="Times New Roman" w:cs="Times New Roman"/>
+                <w:color w:val="000000"/>
+                <w:sz w:val="24"/>
+                <w:szCs w:val="24"/>
+                <w:lang w:eastAsia="ru-RU"/>
+              </w:rPr>
+            </w:pPr>
+            <w:r>
+              <w:rPr>
+                <w:rFonts w:eastAsia="Times New Roman" w:cs="Times New Roman" w:ascii="Times New Roman" w:hAnsi="Times New Roman"/>
+                <w:color w:val="000000"/>
+                <w:kern w:val="0"/>
+                <w:sz w:val="24"/>
+                <w:szCs w:val="24"/>
+                <w:lang w:val="ru-RU" w:eastAsia="ru-RU" w:bidi="ar-SA"/>
+              </w:rPr>
+              <w:t>241</w:t>
+            </w:r>
+          </w:p>
+        </w:tc>
+        <w:tc>
+          <w:tcPr>
+            <w:tcW w:w="915" w:type="dxa"/>
+            <w:tcBorders>
+              <w:top w:val="nil"/>
+            </w:tcBorders>
+          </w:tcPr>
+          <w:p>
+            <w:pPr>
+              <w:pStyle w:val="Normal"/>
+              <w:widowControl w:val="false"/>
+              <w:suppressAutoHyphens w:val="true"/>
+              <w:spacing w:lineRule="auto" w:line="240" w:before="0" w:after="0"/>
+              <w:jc w:val="center"/>
+              <w:rPr>
+                <w:rFonts w:ascii="Times New Roman" w:hAnsi="Times New Roman" w:eastAsia="Times New Roman" w:cs="Times New Roman"/>
+                <w:color w:val="000000"/>
+                <w:sz w:val="24"/>
+                <w:szCs w:val="24"/>
+                <w:lang w:eastAsia="ru-RU"/>
+              </w:rPr>
+            </w:pPr>
+            <w:r>
+              <w:rPr>
+                <w:rFonts w:eastAsia="Times New Roman" w:cs="Times New Roman" w:ascii="Times New Roman" w:hAnsi="Times New Roman"/>
+                <w:color w:val="000000"/>
+                <w:kern w:val="0"/>
+                <w:sz w:val="24"/>
+                <w:szCs w:val="24"/>
+                <w:lang w:val="ru-RU" w:eastAsia="ru-RU" w:bidi="ar-SA"/>
+              </w:rPr>
+              <w:t>388</w:t>
+            </w:r>
+          </w:p>
+        </w:tc>
+        <w:tc>
+          <w:tcPr>
+            <w:tcW w:w="959" w:type="dxa"/>
+            <w:tcBorders>
+              <w:top w:val="nil"/>
+            </w:tcBorders>
+          </w:tcPr>
+          <w:p>
+            <w:pPr>
+              <w:pStyle w:val="Normal"/>
+              <w:widowControl w:val="false"/>
+              <w:suppressAutoHyphens w:val="true"/>
+              <w:spacing w:lineRule="auto" w:line="240" w:before="0" w:after="0"/>
+              <w:jc w:val="center"/>
+              <w:rPr>
+                <w:rFonts w:ascii="Times New Roman" w:hAnsi="Times New Roman" w:eastAsia="Times New Roman" w:cs="Times New Roman"/>
+                <w:color w:val="000000"/>
+                <w:sz w:val="24"/>
+                <w:szCs w:val="24"/>
+                <w:lang w:eastAsia="ru-RU"/>
+              </w:rPr>
+            </w:pPr>
+            <w:r>
+              <w:rPr>
+                <w:rFonts w:eastAsia="Times New Roman" w:cs="Times New Roman" w:ascii="Times New Roman" w:hAnsi="Times New Roman"/>
+                <w:color w:val="000000"/>
+                <w:kern w:val="0"/>
+                <w:sz w:val="24"/>
+                <w:szCs w:val="24"/>
+                <w:lang w:val="en-US" w:eastAsia="ru-RU" w:bidi="ar-SA"/>
+              </w:rPr>
+              <w:t>470</w:t>
+            </w:r>
+          </w:p>
+        </w:tc>
+        <w:tc>
+          <w:tcPr>
+            <w:tcW w:w="912" w:type="dxa"/>
+            <w:tcBorders>
+              <w:top w:val="nil"/>
+            </w:tcBorders>
+          </w:tcPr>
+          <w:p>
+            <w:pPr>
+              <w:pStyle w:val="Normal"/>
+              <w:widowControl w:val="false"/>
+              <w:suppressAutoHyphens w:val="true"/>
+              <w:spacing w:lineRule="auto" w:line="240" w:before="0" w:after="0"/>
+              <w:jc w:val="center"/>
+              <w:rPr>
+                <w:rFonts w:ascii="Times New Roman" w:hAnsi="Times New Roman" w:eastAsia="Times New Roman" w:cs="Times New Roman"/>
+                <w:color w:val="000000"/>
+                <w:sz w:val="24"/>
+                <w:szCs w:val="24"/>
+                <w:lang w:eastAsia="ru-RU"/>
+              </w:rPr>
+            </w:pPr>
+            <w:r>
+              <w:rPr>
+                <w:rFonts w:eastAsia="Times New Roman" w:cs="Times New Roman" w:ascii="Times New Roman" w:hAnsi="Times New Roman"/>
+                <w:color w:val="000000"/>
+                <w:kern w:val="0"/>
+                <w:sz w:val="24"/>
+                <w:szCs w:val="24"/>
+                <w:lang w:val="en-US" w:eastAsia="ru-RU" w:bidi="ar-SA"/>
+              </w:rPr>
+              <w:t>442</w:t>
+            </w:r>
+          </w:p>
+        </w:tc>
+        <w:tc>
+          <w:tcPr>
+            <w:tcW w:w="1558" w:type="dxa"/>
+            <w:tcBorders>
+              <w:top w:val="nil"/>
+            </w:tcBorders>
+          </w:tcPr>
+          <w:p>
+            <w:pPr>
+              <w:pStyle w:val="Normal"/>
+              <w:widowControl w:val="false"/>
+              <w:suppressAutoHyphens w:val="true"/>
+              <w:spacing w:lineRule="auto" w:line="240" w:before="0" w:after="0"/>
+              <w:jc w:val="center"/>
+              <w:rPr>
+                <w:rFonts w:ascii="Times New Roman" w:hAnsi="Times New Roman" w:eastAsia="Times New Roman" w:cs="Times New Roman"/>
+                <w:color w:val="000000"/>
+                <w:kern w:val="0"/>
+                <w:sz w:val="24"/>
+                <w:szCs w:val="24"/>
+                <w:lang w:val="ru-RU" w:eastAsia="ru-RU" w:bidi="ar-SA"/>
+              </w:rPr>
+            </w:pPr>
+            <w:r>
+              <w:rPr>
+                <w:rFonts w:eastAsia="Times New Roman" w:cs="Times New Roman" w:ascii="Times New Roman" w:hAnsi="Times New Roman"/>
+                <w:color w:val="000000"/>
+                <w:kern w:val="0"/>
+                <w:sz w:val="24"/>
+                <w:szCs w:val="24"/>
+                <w:lang w:val="ru-RU" w:eastAsia="ru-RU" w:bidi="ar-SA"/>
+              </w:rPr>
+              <w:t>254</w:t>
+            </w:r>
+          </w:p>
+        </w:tc>
+        <w:tc>
+          <w:tcPr>
+            <w:tcW w:w="1422" w:type="dxa"/>
+            <w:tcBorders>
+              <w:top w:val="nil"/>
+            </w:tcBorders>
+          </w:tcPr>
+          <w:p>
+            <w:pPr>
+              <w:pStyle w:val="Normal"/>
+              <w:widowControl w:val="false"/>
+              <w:suppressAutoHyphens w:val="true"/>
+              <w:spacing w:lineRule="auto" w:line="240" w:before="0" w:after="0"/>
+              <w:jc w:val="center"/>
+              <w:rPr>
+                <w:rFonts w:ascii="Times New Roman" w:hAnsi="Times New Roman" w:eastAsia="Times New Roman" w:cs="Times New Roman"/>
+                <w:color w:val="000000"/>
+                <w:sz w:val="24"/>
+                <w:szCs w:val="24"/>
+                <w:lang w:eastAsia="ru-RU"/>
+              </w:rPr>
+            </w:pPr>
+            <w:r>
+              <w:rPr>
+                <w:rFonts w:eastAsia="Times New Roman" w:cs="Times New Roman" w:ascii="Times New Roman" w:hAnsi="Times New Roman"/>
+                <w:color w:val="000000"/>
+                <w:kern w:val="0"/>
+                <w:sz w:val="24"/>
+                <w:szCs w:val="24"/>
+                <w:lang w:val="ru-RU" w:eastAsia="ru-RU" w:bidi="ar-SA"/>
+              </w:rPr>
+              <w:t>235,1%</w:t>
+            </w:r>
+          </w:p>
+        </w:tc>
+        <w:tc>
+          <w:tcPr>
+            <w:tcW w:w="991" w:type="dxa"/>
+            <w:tcBorders>
+              <w:top w:val="nil"/>
+            </w:tcBorders>
+          </w:tcPr>
+          <w:p>
+            <w:pPr>
+              <w:pStyle w:val="Normal"/>
+              <w:widowControl w:val="false"/>
+              <w:suppressAutoHyphens w:val="true"/>
+              <w:spacing w:lineRule="auto" w:line="240" w:before="0" w:after="0"/>
+              <w:jc w:val="center"/>
+              <w:rPr>
+                <w:rFonts w:ascii="Times New Roman" w:hAnsi="Times New Roman" w:eastAsia="Times New Roman" w:cs="Times New Roman"/>
+                <w:color w:val="000000"/>
+                <w:sz w:val="24"/>
+                <w:szCs w:val="24"/>
+                <w:lang w:eastAsia="ru-RU"/>
+              </w:rPr>
+            </w:pPr>
+            <w:r>
+              <w:rPr>
+                <w:rFonts w:eastAsia="Times New Roman" w:cs="Times New Roman" w:ascii="Times New Roman" w:hAnsi="Times New Roman"/>
+                <w:color w:val="000000"/>
+                <w:kern w:val="0"/>
+                <w:sz w:val="24"/>
+                <w:szCs w:val="24"/>
+                <w:lang w:val="ru-RU" w:eastAsia="ru-RU" w:bidi="ar-SA"/>
+              </w:rPr>
+              <w:t>135,1%</w:t>
+            </w:r>
+          </w:p>
+        </w:tc>
+      </w:tr>
+      <w:tr>
+        <w:trPr>
+          <w:trHeight w:val="422" w:hRule="atLeast"/>
+        </w:trPr>
+        <w:tc>
+          <w:tcPr>
+            <w:tcW w:w="1875" w:type="dxa"/>
+            <w:tcBorders>
+              <w:top w:val="nil"/>
+            </w:tcBorders>
+          </w:tcPr>
+          <w:p>
+            <w:pPr>
+              <w:pStyle w:val="Normal"/>
+              <w:widowControl w:val="false"/>
+              <w:suppressAutoHyphens w:val="true"/>
+              <w:spacing w:lineRule="auto" w:line="240" w:before="0" w:after="0"/>
+              <w:jc w:val="center"/>
+              <w:rPr>
+                <w:rFonts w:ascii="Times New Roman" w:hAnsi="Times New Roman" w:eastAsia="Times New Roman" w:cs="Times New Roman"/>
+                <w:color w:val="000000"/>
+                <w:kern w:val="0"/>
+                <w:sz w:val="24"/>
+                <w:szCs w:val="24"/>
+                <w:lang w:val="ru-RU" w:eastAsia="ru-RU" w:bidi="ar-SA"/>
+              </w:rPr>
+            </w:pPr>
+            <w:r>
+              <w:rPr>
+                <w:rFonts w:eastAsia="Times New Roman" w:cs="Times New Roman" w:ascii="Times New Roman" w:hAnsi="Times New Roman"/>
+                <w:color w:val="000000"/>
+                <w:kern w:val="0"/>
+                <w:sz w:val="24"/>
+                <w:szCs w:val="24"/>
+                <w:lang w:val="ru-RU" w:eastAsia="ru-RU" w:bidi="ar-SA"/>
+              </w:rPr>
+              <w:t>Семена подсолнечника</w:t>
+            </w:r>
+          </w:p>
+        </w:tc>
+        <w:tc>
+          <w:tcPr>
+            <w:tcW w:w="839" w:type="dxa"/>
+            <w:tcBorders>
+              <w:top w:val="nil"/>
+            </w:tcBorders>
+          </w:tcPr>
+          <w:p>
+            <w:pPr>
+              <w:pStyle w:val="Normal"/>
+              <w:widowControl w:val="false"/>
+              <w:suppressAutoHyphens w:val="true"/>
+              <w:spacing w:lineRule="auto" w:line="240" w:before="0" w:after="0"/>
+              <w:jc w:val="center"/>
+              <w:rPr>
+                <w:rFonts w:ascii="Times New Roman" w:hAnsi="Times New Roman" w:eastAsia="Times New Roman" w:cs="Times New Roman"/>
+                <w:color w:val="000000"/>
+                <w:sz w:val="24"/>
+                <w:szCs w:val="24"/>
+                <w:lang w:eastAsia="ru-RU"/>
+              </w:rPr>
+            </w:pPr>
+            <w:r>
+              <w:rPr>
+                <w:rFonts w:eastAsia="Times New Roman" w:cs="Times New Roman" w:ascii="Times New Roman" w:hAnsi="Times New Roman"/>
+                <w:color w:val="000000"/>
+                <w:kern w:val="0"/>
+                <w:sz w:val="24"/>
+                <w:szCs w:val="24"/>
+                <w:lang w:val="ru-RU" w:eastAsia="ru-RU" w:bidi="ar-SA"/>
+              </w:rPr>
+              <w:t>9</w:t>
+            </w:r>
+          </w:p>
+        </w:tc>
+        <w:tc>
+          <w:tcPr>
+            <w:tcW w:w="1021" w:type="dxa"/>
+            <w:tcBorders>
+              <w:top w:val="nil"/>
+            </w:tcBorders>
+          </w:tcPr>
+          <w:p>
+            <w:pPr>
+              <w:pStyle w:val="Normal"/>
+              <w:widowControl w:val="false"/>
+              <w:suppressAutoHyphens w:val="true"/>
+              <w:spacing w:lineRule="auto" w:line="240" w:before="0" w:after="0"/>
+              <w:jc w:val="center"/>
+              <w:rPr>
+                <w:rFonts w:ascii="Times New Roman" w:hAnsi="Times New Roman" w:eastAsia="Times New Roman" w:cs="Times New Roman"/>
+                <w:color w:val="000000"/>
+                <w:sz w:val="24"/>
+                <w:szCs w:val="24"/>
+                <w:lang w:eastAsia="ru-RU"/>
+              </w:rPr>
+            </w:pPr>
+            <w:r>
+              <w:rPr>
+                <w:rFonts w:eastAsia="Times New Roman" w:cs="Times New Roman" w:ascii="Times New Roman" w:hAnsi="Times New Roman"/>
+                <w:color w:val="000000"/>
+                <w:kern w:val="0"/>
+                <w:sz w:val="24"/>
+                <w:szCs w:val="24"/>
+                <w:lang w:val="ru-RU" w:eastAsia="ru-RU" w:bidi="ar-SA"/>
+              </w:rPr>
+              <w:t>9,6</w:t>
+            </w:r>
+          </w:p>
+        </w:tc>
+        <w:tc>
+          <w:tcPr>
+            <w:tcW w:w="915" w:type="dxa"/>
+            <w:tcBorders>
+              <w:top w:val="nil"/>
+            </w:tcBorders>
+          </w:tcPr>
+          <w:p>
+            <w:pPr>
+              <w:pStyle w:val="Normal"/>
+              <w:widowControl w:val="false"/>
+              <w:suppressAutoHyphens w:val="true"/>
+              <w:spacing w:lineRule="auto" w:line="240" w:before="0" w:after="0"/>
+              <w:jc w:val="center"/>
+              <w:rPr>
+                <w:rFonts w:ascii="Times New Roman" w:hAnsi="Times New Roman" w:eastAsia="Times New Roman" w:cs="Times New Roman"/>
+                <w:color w:val="000000"/>
+                <w:sz w:val="24"/>
+                <w:szCs w:val="24"/>
+                <w:lang w:eastAsia="ru-RU"/>
+              </w:rPr>
+            </w:pPr>
+            <w:r>
+              <w:rPr>
+                <w:rFonts w:eastAsia="Times New Roman" w:cs="Times New Roman" w:ascii="Times New Roman" w:hAnsi="Times New Roman"/>
+                <w:color w:val="000000"/>
+                <w:kern w:val="0"/>
+                <w:sz w:val="24"/>
+                <w:szCs w:val="24"/>
+                <w:lang w:val="ru-RU" w:eastAsia="ru-RU" w:bidi="ar-SA"/>
+              </w:rPr>
+              <w:t>14,2</w:t>
+            </w:r>
+          </w:p>
+        </w:tc>
+        <w:tc>
+          <w:tcPr>
+            <w:tcW w:w="959" w:type="dxa"/>
+            <w:tcBorders>
+              <w:top w:val="nil"/>
+            </w:tcBorders>
+          </w:tcPr>
+          <w:p>
+            <w:pPr>
+              <w:pStyle w:val="Normal"/>
+              <w:widowControl w:val="false"/>
+              <w:suppressAutoHyphens w:val="true"/>
+              <w:spacing w:lineRule="auto" w:line="240" w:before="0" w:after="0"/>
+              <w:jc w:val="center"/>
+              <w:rPr>
+                <w:rFonts w:ascii="Times New Roman" w:hAnsi="Times New Roman" w:eastAsia="Times New Roman" w:cs="Times New Roman"/>
+                <w:color w:val="000000"/>
+                <w:sz w:val="24"/>
+                <w:szCs w:val="24"/>
+                <w:lang w:eastAsia="ru-RU"/>
+              </w:rPr>
+            </w:pPr>
+            <w:r>
+              <w:rPr>
+                <w:rFonts w:eastAsia="Times New Roman" w:cs="Times New Roman" w:ascii="Times New Roman" w:hAnsi="Times New Roman"/>
+                <w:color w:val="000000"/>
+                <w:kern w:val="0"/>
+                <w:sz w:val="24"/>
+                <w:szCs w:val="24"/>
+                <w:lang w:val="en-US" w:eastAsia="ru-RU" w:bidi="ar-SA"/>
+              </w:rPr>
+              <w:t>15,1</w:t>
+            </w:r>
+          </w:p>
+        </w:tc>
+        <w:tc>
+          <w:tcPr>
+            <w:tcW w:w="912" w:type="dxa"/>
+            <w:tcBorders>
+              <w:top w:val="nil"/>
+            </w:tcBorders>
+          </w:tcPr>
+          <w:p>
+            <w:pPr>
+              <w:pStyle w:val="Normal"/>
+              <w:widowControl w:val="false"/>
+              <w:suppressAutoHyphens w:val="true"/>
+              <w:spacing w:lineRule="auto" w:line="240" w:before="0" w:after="0"/>
+              <w:jc w:val="center"/>
+              <w:rPr>
+                <w:rFonts w:ascii="Times New Roman" w:hAnsi="Times New Roman" w:eastAsia="Times New Roman" w:cs="Times New Roman"/>
+                <w:color w:val="000000"/>
+                <w:sz w:val="24"/>
+                <w:szCs w:val="24"/>
+                <w:lang w:eastAsia="ru-RU"/>
+              </w:rPr>
+            </w:pPr>
+            <w:r>
+              <w:rPr>
+                <w:rFonts w:eastAsia="Times New Roman" w:cs="Times New Roman" w:ascii="Times New Roman" w:hAnsi="Times New Roman"/>
+                <w:color w:val="000000"/>
+                <w:kern w:val="0"/>
+                <w:sz w:val="24"/>
+                <w:szCs w:val="24"/>
+                <w:lang w:val="en-US" w:eastAsia="ru-RU" w:bidi="ar-SA"/>
+              </w:rPr>
+              <w:t>14,5</w:t>
+            </w:r>
+          </w:p>
+        </w:tc>
+        <w:tc>
+          <w:tcPr>
+            <w:tcW w:w="1558" w:type="dxa"/>
+            <w:tcBorders>
+              <w:top w:val="nil"/>
+            </w:tcBorders>
+          </w:tcPr>
+          <w:p>
+            <w:pPr>
+              <w:pStyle w:val="Normal"/>
+              <w:widowControl w:val="false"/>
+              <w:suppressAutoHyphens w:val="true"/>
+              <w:spacing w:lineRule="auto" w:line="240" w:before="0" w:after="0"/>
+              <w:jc w:val="center"/>
+              <w:rPr>
+                <w:rFonts w:ascii="Times New Roman" w:hAnsi="Times New Roman" w:eastAsia="Times New Roman" w:cs="Times New Roman"/>
+                <w:color w:val="000000"/>
+                <w:kern w:val="0"/>
+                <w:sz w:val="24"/>
+                <w:szCs w:val="24"/>
+                <w:lang w:val="ru-RU" w:eastAsia="ru-RU" w:bidi="ar-SA"/>
+              </w:rPr>
+            </w:pPr>
+            <w:r>
+              <w:rPr>
+                <w:rFonts w:eastAsia="Times New Roman" w:cs="Times New Roman" w:ascii="Times New Roman" w:hAnsi="Times New Roman"/>
+                <w:color w:val="000000"/>
+                <w:kern w:val="0"/>
+                <w:sz w:val="24"/>
+                <w:szCs w:val="24"/>
+                <w:lang w:val="ru-RU" w:eastAsia="ru-RU" w:bidi="ar-SA"/>
+              </w:rPr>
+              <w:t>5,5</w:t>
+            </w:r>
+          </w:p>
+        </w:tc>
+        <w:tc>
+          <w:tcPr>
+            <w:tcW w:w="1422" w:type="dxa"/>
+            <w:tcBorders>
+              <w:top w:val="nil"/>
+            </w:tcBorders>
+          </w:tcPr>
+          <w:p>
+            <w:pPr>
+              <w:pStyle w:val="Normal"/>
+              <w:widowControl w:val="false"/>
+              <w:suppressAutoHyphens w:val="true"/>
+              <w:spacing w:lineRule="auto" w:line="240" w:before="0" w:after="0"/>
+              <w:jc w:val="center"/>
+              <w:rPr>
+                <w:rFonts w:ascii="Times New Roman" w:hAnsi="Times New Roman" w:eastAsia="Times New Roman" w:cs="Times New Roman"/>
+                <w:color w:val="000000"/>
+                <w:sz w:val="24"/>
+                <w:szCs w:val="24"/>
+                <w:lang w:eastAsia="ru-RU"/>
+              </w:rPr>
+            </w:pPr>
+            <w:r>
+              <w:rPr>
+                <w:rFonts w:eastAsia="Times New Roman" w:cs="Times New Roman" w:ascii="Times New Roman" w:hAnsi="Times New Roman"/>
+                <w:color w:val="000000"/>
+                <w:kern w:val="0"/>
+                <w:sz w:val="24"/>
+                <w:szCs w:val="24"/>
+                <w:lang w:val="ru-RU" w:eastAsia="ru-RU" w:bidi="ar-SA"/>
+              </w:rPr>
+              <w:t>161,1%</w:t>
+            </w:r>
+          </w:p>
+        </w:tc>
+        <w:tc>
+          <w:tcPr>
+            <w:tcW w:w="991" w:type="dxa"/>
+            <w:tcBorders>
+              <w:top w:val="nil"/>
+            </w:tcBorders>
+          </w:tcPr>
+          <w:p>
+            <w:pPr>
+              <w:pStyle w:val="Normal"/>
+              <w:widowControl w:val="false"/>
+              <w:suppressAutoHyphens w:val="true"/>
+              <w:spacing w:lineRule="auto" w:line="240" w:before="0" w:after="0"/>
+              <w:jc w:val="center"/>
+              <w:rPr>
+                <w:rFonts w:ascii="Times New Roman" w:hAnsi="Times New Roman" w:eastAsia="Times New Roman" w:cs="Times New Roman"/>
+                <w:color w:val="000000"/>
+                <w:sz w:val="24"/>
+                <w:szCs w:val="24"/>
+                <w:lang w:eastAsia="ru-RU"/>
+              </w:rPr>
+            </w:pPr>
+            <w:r>
+              <w:rPr>
+                <w:rFonts w:eastAsia="Times New Roman" w:cs="Times New Roman" w:ascii="Times New Roman" w:hAnsi="Times New Roman"/>
+                <w:color w:val="000000"/>
+                <w:kern w:val="0"/>
+                <w:sz w:val="24"/>
+                <w:szCs w:val="24"/>
+                <w:lang w:val="ru-RU" w:eastAsia="ru-RU" w:bidi="ar-SA"/>
+              </w:rPr>
+              <w:t>61,1%</w:t>
+            </w:r>
+          </w:p>
+        </w:tc>
+      </w:tr>
+      <w:tr>
+        <w:trPr>
+          <w:trHeight w:val="422" w:hRule="atLeast"/>
+        </w:trPr>
+        <w:tc>
+          <w:tcPr>
+            <w:tcW w:w="1875" w:type="dxa"/>
+            <w:tcBorders>
+              <w:top w:val="nil"/>
+            </w:tcBorders>
+          </w:tcPr>
+          <w:p>
+            <w:pPr>
+              <w:pStyle w:val="Normal"/>
+              <w:widowControl w:val="false"/>
+              <w:suppressAutoHyphens w:val="true"/>
+              <w:spacing w:lineRule="auto" w:line="240" w:before="0" w:after="0"/>
+              <w:jc w:val="center"/>
+              <w:rPr>
+                <w:rFonts w:ascii="Times New Roman" w:hAnsi="Times New Roman" w:eastAsia="Times New Roman" w:cs="Times New Roman"/>
+                <w:color w:val="000000"/>
+                <w:kern w:val="0"/>
+                <w:sz w:val="24"/>
+                <w:szCs w:val="24"/>
+                <w:lang w:val="ru-RU" w:eastAsia="ru-RU" w:bidi="ar-SA"/>
+              </w:rPr>
+            </w:pPr>
+            <w:r>
+              <w:rPr>
+                <w:rFonts w:eastAsia="Times New Roman" w:cs="Times New Roman" w:ascii="Times New Roman" w:hAnsi="Times New Roman"/>
+                <w:color w:val="000000"/>
+                <w:kern w:val="0"/>
+                <w:sz w:val="24"/>
+                <w:szCs w:val="24"/>
+                <w:lang w:val="ru-RU" w:eastAsia="ru-RU" w:bidi="ar-SA"/>
+              </w:rPr>
+              <w:t>картофель</w:t>
+            </w:r>
+          </w:p>
+        </w:tc>
+        <w:tc>
+          <w:tcPr>
+            <w:tcW w:w="839" w:type="dxa"/>
+            <w:tcBorders>
+              <w:top w:val="nil"/>
+            </w:tcBorders>
+          </w:tcPr>
+          <w:p>
+            <w:pPr>
+              <w:pStyle w:val="Normal"/>
+              <w:widowControl w:val="false"/>
+              <w:suppressAutoHyphens w:val="true"/>
+              <w:spacing w:lineRule="auto" w:line="240" w:before="0" w:after="0"/>
+              <w:jc w:val="center"/>
+              <w:rPr>
+                <w:rFonts w:ascii="Times New Roman" w:hAnsi="Times New Roman" w:eastAsia="Times New Roman" w:cs="Times New Roman"/>
+                <w:color w:val="000000"/>
+                <w:sz w:val="24"/>
+                <w:szCs w:val="24"/>
+                <w:lang w:eastAsia="ru-RU"/>
+              </w:rPr>
+            </w:pPr>
+            <w:r>
+              <w:rPr>
+                <w:rFonts w:eastAsia="Times New Roman" w:cs="Times New Roman" w:ascii="Times New Roman" w:hAnsi="Times New Roman"/>
+                <w:color w:val="000000"/>
+                <w:kern w:val="0"/>
+                <w:sz w:val="24"/>
+                <w:szCs w:val="24"/>
+                <w:lang w:val="ru-RU" w:eastAsia="ru-RU" w:bidi="ar-SA"/>
+              </w:rPr>
+              <w:t>105</w:t>
+            </w:r>
+          </w:p>
+        </w:tc>
+        <w:tc>
+          <w:tcPr>
+            <w:tcW w:w="1021" w:type="dxa"/>
+            <w:tcBorders>
+              <w:top w:val="nil"/>
+            </w:tcBorders>
+          </w:tcPr>
+          <w:p>
+            <w:pPr>
+              <w:pStyle w:val="Normal"/>
+              <w:widowControl w:val="false"/>
+              <w:suppressAutoHyphens w:val="true"/>
+              <w:spacing w:lineRule="auto" w:line="240" w:before="0" w:after="0"/>
+              <w:jc w:val="center"/>
+              <w:rPr>
+                <w:rFonts w:ascii="Times New Roman" w:hAnsi="Times New Roman" w:eastAsia="Times New Roman" w:cs="Times New Roman"/>
+                <w:color w:val="000000"/>
+                <w:sz w:val="24"/>
+                <w:szCs w:val="24"/>
+                <w:lang w:eastAsia="ru-RU"/>
+              </w:rPr>
+            </w:pPr>
+            <w:r>
+              <w:rPr>
+                <w:rFonts w:eastAsia="Times New Roman" w:cs="Times New Roman" w:ascii="Times New Roman" w:hAnsi="Times New Roman"/>
+                <w:color w:val="000000"/>
+                <w:kern w:val="0"/>
+                <w:sz w:val="24"/>
+                <w:szCs w:val="24"/>
+                <w:lang w:val="ru-RU" w:eastAsia="ru-RU" w:bidi="ar-SA"/>
+              </w:rPr>
+              <w:t>100</w:t>
+            </w:r>
+          </w:p>
+        </w:tc>
+        <w:tc>
+          <w:tcPr>
+            <w:tcW w:w="915" w:type="dxa"/>
+            <w:tcBorders>
+              <w:top w:val="nil"/>
+            </w:tcBorders>
+          </w:tcPr>
+          <w:p>
+            <w:pPr>
+              <w:pStyle w:val="Normal"/>
+              <w:widowControl w:val="false"/>
+              <w:suppressAutoHyphens w:val="true"/>
+              <w:spacing w:lineRule="auto" w:line="240" w:before="0" w:after="0"/>
+              <w:jc w:val="center"/>
+              <w:rPr>
+                <w:rFonts w:ascii="Times New Roman" w:hAnsi="Times New Roman" w:eastAsia="Times New Roman" w:cs="Times New Roman"/>
+                <w:color w:val="000000"/>
+                <w:sz w:val="24"/>
+                <w:szCs w:val="24"/>
+                <w:lang w:eastAsia="ru-RU"/>
+              </w:rPr>
+            </w:pPr>
+            <w:r>
+              <w:rPr>
+                <w:rFonts w:eastAsia="Times New Roman" w:cs="Times New Roman" w:ascii="Times New Roman" w:hAnsi="Times New Roman"/>
+                <w:color w:val="000000"/>
+                <w:kern w:val="0"/>
+                <w:sz w:val="24"/>
+                <w:szCs w:val="24"/>
+                <w:lang w:val="ru-RU" w:eastAsia="ru-RU" w:bidi="ar-SA"/>
+              </w:rPr>
+              <w:t>164</w:t>
+            </w:r>
+          </w:p>
+        </w:tc>
+        <w:tc>
+          <w:tcPr>
+            <w:tcW w:w="959" w:type="dxa"/>
+            <w:tcBorders>
+              <w:top w:val="nil"/>
+            </w:tcBorders>
+          </w:tcPr>
+          <w:p>
+            <w:pPr>
+              <w:pStyle w:val="Normal"/>
+              <w:widowControl w:val="false"/>
+              <w:suppressAutoHyphens w:val="true"/>
+              <w:spacing w:lineRule="auto" w:line="240" w:before="0" w:after="0"/>
+              <w:jc w:val="center"/>
+              <w:rPr>
+                <w:rFonts w:ascii="Times New Roman" w:hAnsi="Times New Roman" w:eastAsia="Times New Roman" w:cs="Times New Roman"/>
+                <w:color w:val="000000"/>
+                <w:sz w:val="24"/>
+                <w:szCs w:val="24"/>
+                <w:lang w:eastAsia="ru-RU"/>
+              </w:rPr>
+            </w:pPr>
+            <w:r>
+              <w:rPr>
+                <w:rFonts w:eastAsia="Times New Roman" w:cs="Times New Roman" w:ascii="Times New Roman" w:hAnsi="Times New Roman"/>
+                <w:color w:val="000000"/>
+                <w:kern w:val="0"/>
+                <w:sz w:val="24"/>
+                <w:szCs w:val="24"/>
+                <w:lang w:val="en-US" w:eastAsia="ru-RU" w:bidi="ar-SA"/>
+              </w:rPr>
+              <w:t>158</w:t>
+            </w:r>
+          </w:p>
+        </w:tc>
+        <w:tc>
+          <w:tcPr>
+            <w:tcW w:w="912" w:type="dxa"/>
+            <w:tcBorders>
+              <w:top w:val="nil"/>
+            </w:tcBorders>
+          </w:tcPr>
+          <w:p>
+            <w:pPr>
+              <w:pStyle w:val="Normal"/>
+              <w:widowControl w:val="false"/>
+              <w:suppressAutoHyphens w:val="true"/>
+              <w:spacing w:lineRule="auto" w:line="240" w:before="0" w:after="0"/>
+              <w:jc w:val="center"/>
+              <w:rPr>
+                <w:rFonts w:ascii="Times New Roman" w:hAnsi="Times New Roman" w:eastAsia="Times New Roman" w:cs="Times New Roman"/>
+                <w:color w:val="000000"/>
+                <w:sz w:val="24"/>
+                <w:szCs w:val="24"/>
+                <w:lang w:eastAsia="ru-RU"/>
+              </w:rPr>
+            </w:pPr>
+            <w:r>
+              <w:rPr>
+                <w:rFonts w:eastAsia="Times New Roman" w:cs="Times New Roman" w:ascii="Times New Roman" w:hAnsi="Times New Roman"/>
+                <w:color w:val="000000"/>
+                <w:kern w:val="0"/>
+                <w:sz w:val="24"/>
+                <w:szCs w:val="24"/>
+                <w:lang w:val="en-US" w:eastAsia="ru-RU" w:bidi="ar-SA"/>
+              </w:rPr>
+              <w:t>163</w:t>
+            </w:r>
+          </w:p>
+        </w:tc>
+        <w:tc>
+          <w:tcPr>
+            <w:tcW w:w="1558" w:type="dxa"/>
+            <w:tcBorders>
+              <w:top w:val="nil"/>
+            </w:tcBorders>
+          </w:tcPr>
+          <w:p>
+            <w:pPr>
+              <w:pStyle w:val="Normal"/>
+              <w:widowControl w:val="false"/>
+              <w:suppressAutoHyphens w:val="true"/>
+              <w:spacing w:lineRule="auto" w:line="240" w:before="0" w:after="0"/>
+              <w:jc w:val="center"/>
+              <w:rPr>
+                <w:rFonts w:ascii="Times New Roman" w:hAnsi="Times New Roman" w:eastAsia="Times New Roman" w:cs="Times New Roman"/>
+                <w:color w:val="000000"/>
+                <w:kern w:val="0"/>
+                <w:sz w:val="24"/>
+                <w:szCs w:val="24"/>
+                <w:lang w:val="ru-RU" w:eastAsia="ru-RU" w:bidi="ar-SA"/>
+              </w:rPr>
+            </w:pPr>
+            <w:r>
+              <w:rPr>
+                <w:rFonts w:eastAsia="Times New Roman" w:cs="Times New Roman" w:ascii="Times New Roman" w:hAnsi="Times New Roman"/>
+                <w:color w:val="000000"/>
+                <w:kern w:val="0"/>
+                <w:sz w:val="24"/>
+                <w:szCs w:val="24"/>
+                <w:lang w:val="ru-RU" w:eastAsia="ru-RU" w:bidi="ar-SA"/>
+              </w:rPr>
+              <w:t>58</w:t>
+            </w:r>
+          </w:p>
+        </w:tc>
+        <w:tc>
+          <w:tcPr>
+            <w:tcW w:w="1422" w:type="dxa"/>
+            <w:tcBorders>
+              <w:top w:val="nil"/>
+            </w:tcBorders>
+          </w:tcPr>
+          <w:p>
+            <w:pPr>
+              <w:pStyle w:val="Normal"/>
+              <w:widowControl w:val="false"/>
+              <w:suppressAutoHyphens w:val="true"/>
+              <w:spacing w:lineRule="auto" w:line="240" w:before="0" w:after="0"/>
+              <w:jc w:val="center"/>
+              <w:rPr>
+                <w:rFonts w:ascii="Times New Roman" w:hAnsi="Times New Roman" w:eastAsia="Times New Roman" w:cs="Times New Roman"/>
+                <w:color w:val="000000"/>
+                <w:sz w:val="24"/>
+                <w:szCs w:val="24"/>
+                <w:lang w:eastAsia="ru-RU"/>
+              </w:rPr>
+            </w:pPr>
+            <w:r>
+              <w:rPr>
+                <w:rFonts w:eastAsia="Times New Roman" w:cs="Times New Roman" w:ascii="Times New Roman" w:hAnsi="Times New Roman"/>
+                <w:color w:val="000000"/>
+                <w:kern w:val="0"/>
+                <w:sz w:val="24"/>
+                <w:szCs w:val="24"/>
+                <w:lang w:val="ru-RU" w:eastAsia="ru-RU" w:bidi="ar-SA"/>
+              </w:rPr>
+              <w:t>155,2%</w:t>
+            </w:r>
+          </w:p>
+        </w:tc>
+        <w:tc>
+          <w:tcPr>
+            <w:tcW w:w="991" w:type="dxa"/>
+            <w:tcBorders>
+              <w:top w:val="nil"/>
+            </w:tcBorders>
+          </w:tcPr>
+          <w:p>
+            <w:pPr>
+              <w:pStyle w:val="Normal"/>
+              <w:widowControl w:val="false"/>
+              <w:suppressAutoHyphens w:val="true"/>
+              <w:spacing w:lineRule="auto" w:line="240" w:before="0" w:after="0"/>
+              <w:jc w:val="center"/>
+              <w:rPr>
+                <w:rFonts w:ascii="Times New Roman" w:hAnsi="Times New Roman" w:eastAsia="Times New Roman" w:cs="Times New Roman"/>
+                <w:color w:val="000000"/>
+                <w:sz w:val="24"/>
+                <w:szCs w:val="24"/>
+                <w:lang w:eastAsia="ru-RU"/>
+              </w:rPr>
+            </w:pPr>
+            <w:r>
+              <w:rPr>
+                <w:rFonts w:eastAsia="Times New Roman" w:cs="Times New Roman" w:ascii="Times New Roman" w:hAnsi="Times New Roman"/>
+                <w:color w:val="000000"/>
+                <w:kern w:val="0"/>
+                <w:sz w:val="24"/>
+                <w:szCs w:val="24"/>
+                <w:lang w:val="ru-RU" w:eastAsia="ru-RU" w:bidi="ar-SA"/>
+              </w:rPr>
+              <w:t>55,2%</w:t>
+            </w:r>
+          </w:p>
+        </w:tc>
+      </w:tr>
+      <w:tr>
+        <w:trPr>
+          <w:trHeight w:val="422" w:hRule="atLeast"/>
+        </w:trPr>
+        <w:tc>
+          <w:tcPr>
+            <w:tcW w:w="1875" w:type="dxa"/>
+            <w:tcBorders>
+              <w:top w:val="nil"/>
+            </w:tcBorders>
+          </w:tcPr>
+          <w:p>
+            <w:pPr>
+              <w:pStyle w:val="Normal"/>
+              <w:widowControl w:val="false"/>
+              <w:suppressAutoHyphens w:val="true"/>
+              <w:spacing w:lineRule="auto" w:line="240" w:before="0" w:after="0"/>
+              <w:jc w:val="center"/>
+              <w:rPr>
+                <w:rFonts w:ascii="Times New Roman" w:hAnsi="Times New Roman" w:eastAsia="Times New Roman" w:cs="Times New Roman"/>
+                <w:color w:val="000000"/>
+                <w:kern w:val="0"/>
+                <w:sz w:val="24"/>
+                <w:szCs w:val="24"/>
+                <w:lang w:val="ru-RU" w:eastAsia="ru-RU" w:bidi="ar-SA"/>
+              </w:rPr>
+            </w:pPr>
+            <w:r>
+              <w:rPr>
+                <w:rFonts w:eastAsia="Times New Roman" w:cs="Times New Roman" w:ascii="Times New Roman" w:hAnsi="Times New Roman"/>
+                <w:color w:val="000000"/>
+                <w:kern w:val="0"/>
+                <w:sz w:val="24"/>
+                <w:szCs w:val="24"/>
+                <w:lang w:val="ru-RU" w:eastAsia="ru-RU" w:bidi="ar-SA"/>
+              </w:rPr>
+              <w:t>Овощи</w:t>
+            </w:r>
+          </w:p>
+        </w:tc>
+        <w:tc>
+          <w:tcPr>
+            <w:tcW w:w="839" w:type="dxa"/>
+            <w:tcBorders>
+              <w:top w:val="nil"/>
+            </w:tcBorders>
+          </w:tcPr>
+          <w:p>
+            <w:pPr>
+              <w:pStyle w:val="Normal"/>
+              <w:widowControl w:val="false"/>
+              <w:suppressAutoHyphens w:val="true"/>
+              <w:spacing w:lineRule="auto" w:line="240" w:before="0" w:after="0"/>
+              <w:jc w:val="center"/>
+              <w:rPr>
+                <w:rFonts w:ascii="Times New Roman" w:hAnsi="Times New Roman" w:eastAsia="Times New Roman" w:cs="Times New Roman"/>
+                <w:color w:val="000000"/>
+                <w:sz w:val="24"/>
+                <w:szCs w:val="24"/>
+                <w:lang w:eastAsia="ru-RU"/>
+              </w:rPr>
+            </w:pPr>
+            <w:r>
+              <w:rPr>
+                <w:rFonts w:eastAsia="Times New Roman" w:cs="Times New Roman" w:ascii="Times New Roman" w:hAnsi="Times New Roman"/>
+                <w:color w:val="000000"/>
+                <w:kern w:val="0"/>
+                <w:sz w:val="24"/>
+                <w:szCs w:val="24"/>
+                <w:lang w:val="ru-RU" w:eastAsia="ru-RU" w:bidi="ar-SA"/>
+              </w:rPr>
+              <w:t>143</w:t>
+            </w:r>
+          </w:p>
+        </w:tc>
+        <w:tc>
+          <w:tcPr>
+            <w:tcW w:w="1021" w:type="dxa"/>
+            <w:tcBorders>
+              <w:top w:val="nil"/>
+            </w:tcBorders>
+          </w:tcPr>
+          <w:p>
+            <w:pPr>
+              <w:pStyle w:val="Normal"/>
+              <w:widowControl w:val="false"/>
+              <w:suppressAutoHyphens w:val="true"/>
+              <w:spacing w:lineRule="auto" w:line="240" w:before="0" w:after="0"/>
+              <w:jc w:val="center"/>
+              <w:rPr>
+                <w:rFonts w:ascii="Times New Roman" w:hAnsi="Times New Roman" w:eastAsia="Times New Roman" w:cs="Times New Roman"/>
+                <w:color w:val="000000"/>
+                <w:sz w:val="24"/>
+                <w:szCs w:val="24"/>
+                <w:lang w:eastAsia="ru-RU"/>
+              </w:rPr>
+            </w:pPr>
+            <w:r>
+              <w:rPr>
+                <w:rFonts w:eastAsia="Times New Roman" w:cs="Times New Roman" w:ascii="Times New Roman" w:hAnsi="Times New Roman"/>
+                <w:color w:val="000000"/>
+                <w:kern w:val="0"/>
+                <w:sz w:val="24"/>
+                <w:szCs w:val="24"/>
+                <w:lang w:val="ru-RU" w:eastAsia="ru-RU" w:bidi="ar-SA"/>
+              </w:rPr>
+              <w:t>179</w:t>
+            </w:r>
+          </w:p>
+        </w:tc>
+        <w:tc>
+          <w:tcPr>
+            <w:tcW w:w="915" w:type="dxa"/>
+            <w:tcBorders>
+              <w:top w:val="nil"/>
+            </w:tcBorders>
+          </w:tcPr>
+          <w:p>
+            <w:pPr>
+              <w:pStyle w:val="Normal"/>
+              <w:widowControl w:val="false"/>
+              <w:suppressAutoHyphens w:val="true"/>
+              <w:spacing w:lineRule="auto" w:line="240" w:before="0" w:after="0"/>
+              <w:jc w:val="center"/>
+              <w:rPr>
+                <w:rFonts w:ascii="Times New Roman" w:hAnsi="Times New Roman" w:eastAsia="Times New Roman" w:cs="Times New Roman"/>
+                <w:color w:val="000000"/>
+                <w:sz w:val="24"/>
+                <w:szCs w:val="24"/>
+                <w:lang w:eastAsia="ru-RU"/>
+              </w:rPr>
+            </w:pPr>
+            <w:r>
+              <w:rPr>
+                <w:rFonts w:eastAsia="Times New Roman" w:cs="Times New Roman" w:ascii="Times New Roman" w:hAnsi="Times New Roman"/>
+                <w:color w:val="000000"/>
+                <w:kern w:val="0"/>
+                <w:sz w:val="24"/>
+                <w:szCs w:val="24"/>
+                <w:lang w:val="ru-RU" w:eastAsia="ru-RU" w:bidi="ar-SA"/>
+              </w:rPr>
+              <w:t>226</w:t>
+            </w:r>
+          </w:p>
+        </w:tc>
+        <w:tc>
+          <w:tcPr>
+            <w:tcW w:w="959" w:type="dxa"/>
+            <w:tcBorders>
+              <w:top w:val="nil"/>
+            </w:tcBorders>
+          </w:tcPr>
+          <w:p>
+            <w:pPr>
+              <w:pStyle w:val="Normal"/>
+              <w:widowControl w:val="false"/>
+              <w:suppressAutoHyphens w:val="true"/>
+              <w:spacing w:lineRule="auto" w:line="240" w:before="0" w:after="0"/>
+              <w:jc w:val="center"/>
+              <w:rPr>
+                <w:rFonts w:ascii="Times New Roman" w:hAnsi="Times New Roman" w:eastAsia="Times New Roman" w:cs="Times New Roman"/>
+                <w:color w:val="000000"/>
+                <w:sz w:val="24"/>
+                <w:szCs w:val="24"/>
+                <w:lang w:eastAsia="ru-RU"/>
+              </w:rPr>
+            </w:pPr>
+            <w:r>
+              <w:rPr>
+                <w:rFonts w:eastAsia="Times New Roman" w:cs="Times New Roman" w:ascii="Times New Roman" w:hAnsi="Times New Roman"/>
+                <w:color w:val="000000"/>
+                <w:kern w:val="0"/>
+                <w:sz w:val="24"/>
+                <w:szCs w:val="24"/>
+                <w:lang w:eastAsia="ru-RU" w:bidi="ar-SA"/>
+              </w:rPr>
+              <w:t>229</w:t>
+            </w:r>
+          </w:p>
+        </w:tc>
+        <w:tc>
+          <w:tcPr>
+            <w:tcW w:w="912" w:type="dxa"/>
+            <w:tcBorders>
+              <w:top w:val="nil"/>
+            </w:tcBorders>
+          </w:tcPr>
+          <w:p>
+            <w:pPr>
+              <w:pStyle w:val="Normal"/>
+              <w:widowControl w:val="false"/>
+              <w:suppressAutoHyphens w:val="true"/>
+              <w:spacing w:lineRule="auto" w:line="240" w:before="0" w:after="0"/>
+              <w:jc w:val="center"/>
+              <w:rPr>
+                <w:rFonts w:ascii="Times New Roman" w:hAnsi="Times New Roman" w:eastAsia="Times New Roman" w:cs="Times New Roman"/>
+                <w:color w:val="000000"/>
+                <w:sz w:val="24"/>
+                <w:szCs w:val="24"/>
+                <w:lang w:eastAsia="ru-RU"/>
+              </w:rPr>
+            </w:pPr>
+            <w:r>
+              <w:rPr>
+                <w:rFonts w:eastAsia="Times New Roman" w:cs="Times New Roman" w:ascii="Times New Roman" w:hAnsi="Times New Roman"/>
+                <w:color w:val="000000"/>
+                <w:kern w:val="0"/>
+                <w:sz w:val="24"/>
+                <w:szCs w:val="24"/>
+                <w:lang w:eastAsia="ru-RU" w:bidi="ar-SA"/>
+              </w:rPr>
+              <w:t>241</w:t>
+            </w:r>
+          </w:p>
+        </w:tc>
+        <w:tc>
+          <w:tcPr>
+            <w:tcW w:w="1558" w:type="dxa"/>
+            <w:tcBorders>
+              <w:top w:val="nil"/>
+            </w:tcBorders>
+          </w:tcPr>
+          <w:p>
+            <w:pPr>
+              <w:pStyle w:val="Normal"/>
+              <w:widowControl w:val="false"/>
+              <w:suppressAutoHyphens w:val="true"/>
+              <w:spacing w:lineRule="auto" w:line="240" w:before="0" w:after="0"/>
+              <w:jc w:val="center"/>
+              <w:rPr>
+                <w:rFonts w:ascii="Times New Roman" w:hAnsi="Times New Roman" w:eastAsia="Times New Roman" w:cs="Times New Roman"/>
+                <w:color w:val="000000"/>
+                <w:kern w:val="0"/>
+                <w:sz w:val="24"/>
+                <w:szCs w:val="24"/>
+                <w:lang w:val="ru-RU" w:eastAsia="ru-RU" w:bidi="ar-SA"/>
+              </w:rPr>
+            </w:pPr>
+            <w:r>
+              <w:rPr>
+                <w:rFonts w:eastAsia="Times New Roman" w:cs="Times New Roman" w:ascii="Times New Roman" w:hAnsi="Times New Roman"/>
+                <w:color w:val="000000"/>
+                <w:kern w:val="0"/>
+                <w:sz w:val="24"/>
+                <w:szCs w:val="24"/>
+                <w:lang w:val="ru-RU" w:eastAsia="ru-RU" w:bidi="ar-SA"/>
+              </w:rPr>
+              <w:t>98</w:t>
+            </w:r>
+          </w:p>
+        </w:tc>
+        <w:tc>
+          <w:tcPr>
+            <w:tcW w:w="1422" w:type="dxa"/>
+            <w:tcBorders>
+              <w:top w:val="nil"/>
+            </w:tcBorders>
+          </w:tcPr>
+          <w:p>
+            <w:pPr>
+              <w:pStyle w:val="Normal"/>
+              <w:widowControl w:val="false"/>
+              <w:suppressAutoHyphens w:val="true"/>
+              <w:spacing w:lineRule="auto" w:line="240" w:before="0" w:after="0"/>
+              <w:jc w:val="center"/>
+              <w:rPr>
+                <w:rFonts w:ascii="Times New Roman" w:hAnsi="Times New Roman" w:eastAsia="Times New Roman" w:cs="Times New Roman"/>
+                <w:color w:val="000000"/>
+                <w:sz w:val="24"/>
+                <w:szCs w:val="24"/>
+                <w:lang w:eastAsia="ru-RU"/>
+              </w:rPr>
+            </w:pPr>
+            <w:r>
+              <w:rPr>
+                <w:rFonts w:eastAsia="Times New Roman" w:cs="Times New Roman" w:ascii="Times New Roman" w:hAnsi="Times New Roman"/>
+                <w:color w:val="000000"/>
+                <w:kern w:val="0"/>
+                <w:sz w:val="24"/>
+                <w:szCs w:val="24"/>
+                <w:lang w:val="ru-RU" w:eastAsia="ru-RU" w:bidi="ar-SA"/>
+              </w:rPr>
+              <w:t>168,5%</w:t>
+            </w:r>
+          </w:p>
+        </w:tc>
+        <w:tc>
+          <w:tcPr>
+            <w:tcW w:w="991" w:type="dxa"/>
+            <w:tcBorders>
+              <w:top w:val="nil"/>
+            </w:tcBorders>
+          </w:tcPr>
+          <w:p>
+            <w:pPr>
+              <w:pStyle w:val="Normal"/>
+              <w:widowControl w:val="false"/>
+              <w:suppressAutoHyphens w:val="true"/>
+              <w:spacing w:lineRule="auto" w:line="240" w:before="0" w:after="0"/>
+              <w:jc w:val="center"/>
+              <w:rPr>
+                <w:rFonts w:ascii="Times New Roman" w:hAnsi="Times New Roman" w:eastAsia="Times New Roman" w:cs="Times New Roman"/>
+                <w:color w:val="000000"/>
+                <w:sz w:val="24"/>
+                <w:szCs w:val="24"/>
+                <w:lang w:eastAsia="ru-RU"/>
+              </w:rPr>
+            </w:pPr>
+            <w:r>
+              <w:rPr>
+                <w:rFonts w:eastAsia="Times New Roman" w:cs="Times New Roman" w:ascii="Times New Roman" w:hAnsi="Times New Roman"/>
+                <w:color w:val="000000"/>
+                <w:kern w:val="0"/>
+                <w:sz w:val="24"/>
+                <w:szCs w:val="24"/>
+                <w:lang w:val="ru-RU" w:eastAsia="ru-RU" w:bidi="ar-SA"/>
+              </w:rPr>
+              <w:t>68,5%</w:t>
+            </w:r>
+          </w:p>
+        </w:tc>
+      </w:tr>
+    </w:tbl>
+    <w:p>
+      <w:pPr>
+        <w:pStyle w:val="Normal"/>
+        <w:rPr/>
+      </w:pPr>
+      <w:r>
+        <w:rPr/>
+      </w:r>
+    </w:p>
+    <w:p>
+      <w:pPr>
+        <w:pStyle w:val="Normal"/>
         <w:rPr/>
       </w:pPr>
       <w:r>
         <w:rPr/>
         <w:drawing>
           <wp:inline distT="0" distB="0" distL="0" distR="0">
-            <wp:extent cx="3533775" cy="2066925"/>
+            <wp:extent cx="5762625" cy="2790825"/>
             <wp:effectExtent l="0" t="0" r="0" b="0"/>
             <wp:docPr id="3" name=""/>
             <wp:cNvGraphicFramePr/>
@@ -7014,112 +9067,22 @@
     <w:p>
       <w:pPr>
         <w:pStyle w:val="Normal"/>
-        <w:spacing w:lineRule="auto" w:line="360"/>
-        <w:ind w:left="-426" w:hanging="141"/>
-        <w:jc w:val="center"/>
-        <w:rPr>
-          <w:rFonts w:ascii="Times New Roman" w:hAnsi="Times New Roman" w:cs="Times New Roman"/>
-          <w:sz w:val="24"/>
-          <w:szCs w:val="24"/>
-        </w:rPr>
+        <w:rPr/>
       </w:pPr>
       <w:r>
-        <w:rPr>
-          <w:rFonts w:cs="Times New Roman" w:ascii="Times New Roman" w:hAnsi="Times New Roman"/>
-          <w:sz w:val="24"/>
-          <w:szCs w:val="24"/>
-        </w:rPr>
-        <w:t>Рисунок 3.</w:t>
+        <w:rPr/>
       </w:r>
       <w:r>
-        <w:rPr>
-          <w:rFonts w:cs="Times New Roman" w:ascii="Times New Roman" w:hAnsi="Times New Roman"/>
-          <w:sz w:val="28"/>
-        </w:rPr>
-        <w:t xml:space="preserve"> </w:t>
-      </w:r>
-      <w:r>
-        <w:rPr>
-          <w:rFonts w:cs="Times New Roman" w:ascii="Times New Roman" w:hAnsi="Times New Roman"/>
-          <w:sz w:val="24"/>
-          <w:szCs w:val="24"/>
-        </w:rPr>
-        <w:t>Численность персонала, занятого исследованиями и разработками, по некоммерческим организациям.</w:t>
+        <w:br w:type="page"/>
       </w:r>
     </w:p>
     <w:p>
       <w:pPr>
-        <w:pStyle w:val="Normal"/>
-        <w:spacing w:lineRule="auto" w:line="360"/>
-        <w:ind w:left="-142" w:firstLine="709"/>
-        <w:jc w:val="both"/>
-        <w:rPr>
-          <w:rStyle w:val="Style15"/>
-        </w:rPr>
+        <w:pStyle w:val="1"/>
+        <w:rPr/>
       </w:pPr>
       <w:r>
-        <w:rPr>
-          <w:rStyle w:val="Style15"/>
-        </w:rPr>
-        <w:t>Исходя из данных представленных на таблице 2, можно сделать вывод, что начиная с 2000 года наблюдается рост численности персонала во всех областях, помимо предпринимательской. Возможно, это связано с кризисом 2008 года, т.к. основная цель предпринимателей – получение прибыли, а заниматься научной деятельностью в кризисный период невыгодно. Также стоит отметить темп роста численности персонала в некоммерческих организациях, который составил 557% за 17 лет, это может быть вызвано повышенным спросом у государства на разработки в данной области, т.к. исходя из информации на рисунке 4, видно, что внутренние затраты на исследования и разработки некоммерческих организаций с 2015 года по 2017 год выросли почти в 4 раза.</w:t>
-      </w:r>
-    </w:p>
-    <w:p>
-      <w:pPr>
-        <w:pStyle w:val="Normal"/>
-        <w:spacing w:lineRule="auto" w:line="360"/>
-        <w:ind w:left="-142" w:firstLine="709"/>
-        <w:jc w:val="both"/>
-        <w:rPr>
-          <w:rFonts w:ascii="Times New Roman" w:hAnsi="Times New Roman" w:eastAsia="" w:cs="" w:cstheme="majorBidi" w:eastAsiaTheme="majorEastAsia"/>
-          <w:spacing w:val="-10"/>
-          <w:kern w:val="2"/>
-          <w:sz w:val="28"/>
-          <w:szCs w:val="56"/>
-        </w:rPr>
-      </w:pPr>
-      <w:r>
-        <w:rPr>
-          <w:rStyle w:val="Style15"/>
-        </w:rPr>
-        <w:br/>
-      </w:r>
-      <w:r>
         <w:rPr/>
-        <w:drawing>
-          <wp:inline distT="0" distB="0" distL="0" distR="0">
-            <wp:extent cx="3333750" cy="1924050"/>
-            <wp:effectExtent l="0" t="0" r="0" b="0"/>
-            <wp:docPr id="4" name=""/>
-            <wp:cNvGraphicFramePr/>
-            <a:graphic xmlns:a="http://schemas.openxmlformats.org/drawingml/2006/main">
-              <a:graphicData uri="http://schemas.openxmlformats.org/drawingml/2006/chart">
-                <c:chart xmlns:c="http://schemas.openxmlformats.org/drawingml/2006/chart" xmlns:r="http://schemas.openxmlformats.org/officeDocument/2006/relationships" r:id="rId5"/>
-              </a:graphicData>
-            </a:graphic>
-          </wp:inline>
-        </w:drawing>
-      </w:r>
-    </w:p>
-    <w:p>
-      <w:pPr>
-        <w:pStyle w:val="Normal"/>
-        <w:spacing w:lineRule="auto" w:line="360"/>
-        <w:ind w:left="-142" w:firstLine="142"/>
-        <w:jc w:val="center"/>
-        <w:rPr>
-          <w:rFonts w:ascii="Times New Roman" w:hAnsi="Times New Roman" w:cs="Times New Roman"/>
-          <w:sz w:val="24"/>
-          <w:szCs w:val="24"/>
-        </w:rPr>
-      </w:pPr>
-      <w:r>
-        <w:rPr>
-          <w:rFonts w:cs="Times New Roman" w:ascii="Times New Roman" w:hAnsi="Times New Roman"/>
-          <w:sz w:val="24"/>
-          <w:szCs w:val="24"/>
-        </w:rPr>
-        <w:t>Рисунок 4. Внутренние затраты на исследования и разработки некоммерческих организаций.</w:t>
       </w:r>
     </w:p>
     <w:p>
@@ -7172,15 +9135,7 @@
           <w:szCs w:val="28"/>
           <w:lang w:val="ru-RU" w:eastAsia="en-US" w:bidi="ar-SA"/>
         </w:rPr>
-        <w:t xml:space="preserve">республике Башкортостан </w:t>
-      </w:r>
-      <w:r>
-        <w:rPr>
-          <w:rStyle w:val="11"/>
-          <w:b/>
-          <w:bCs/>
-        </w:rPr>
-        <w:t>в период с 2005г. по 2017г.</w:t>
+        <w:t>республике Башкортостан</w:t>
       </w:r>
       <w:bookmarkEnd w:id="2"/>
     </w:p>
@@ -7233,13 +9188,35 @@
           <w:szCs w:val="24"/>
           <w:lang w:eastAsia="ru-RU"/>
         </w:rPr>
-        <w:t>Таблица 3.Численность персонала, занятого научными исследованиями и разработками</w:t>
+        <w:t>Таблица 3.</w:t>
+      </w:r>
+      <w:r>
+        <w:rPr>
+          <w:rFonts w:eastAsia="Times New Roman" w:cs="Times New Roman" w:ascii="Times New Roman" w:hAnsi="Times New Roman"/>
+          <w:color w:val="000000"/>
+          <w:kern w:val="0"/>
+          <w:sz w:val="24"/>
+          <w:szCs w:val="24"/>
+          <w:lang w:val="ru-RU" w:eastAsia="ru-RU" w:bidi="ar-SA"/>
+        </w:rPr>
+        <w:t xml:space="preserve"> </w:t>
+      </w:r>
+      <w:r>
+        <w:rPr>
+          <w:rFonts w:eastAsia="Times New Roman" w:cs="Times New Roman" w:ascii="Times New Roman" w:hAnsi="Times New Roman"/>
+          <w:color w:val="000000"/>
+          <w:kern w:val="0"/>
+          <w:sz w:val="24"/>
+          <w:szCs w:val="24"/>
+          <w:lang w:val="ru-RU" w:eastAsia="ru-RU" w:bidi="ar-SA"/>
+        </w:rPr>
+        <w:t>Валовый сбор картофеля (тысяч тонн)</w:t>
       </w:r>
     </w:p>
     <w:tbl>
       <w:tblPr>
-        <w:tblW w:w="8920" w:type="dxa"/>
-        <w:jc w:val="center"/>
+        <w:tblW w:w="10442" w:type="dxa"/>
+        <w:jc w:val="right"/>
         <w:tblInd w:w="0" w:type="dxa"/>
         <w:tblLayout w:type="fixed"/>
         <w:tblCellMar>
@@ -7251,66 +9228,31 @@
         <w:tblLook w:noVBand="1" w:val="04a0" w:noHBand="0" w:lastColumn="0" w:firstColumn="1" w:lastRow="0" w:firstRow="1"/>
       </w:tblPr>
       <w:tblGrid>
-        <w:gridCol w:w="1302"/>
-        <w:gridCol w:w="222"/>
-        <w:gridCol w:w="815"/>
-        <w:gridCol w:w="816"/>
-        <w:gridCol w:w="817"/>
-        <w:gridCol w:w="817"/>
-        <w:gridCol w:w="816"/>
-        <w:gridCol w:w="815"/>
-        <w:gridCol w:w="816"/>
-        <w:gridCol w:w="910"/>
-        <w:gridCol w:w="772"/>
+        <w:gridCol w:w="1839"/>
+        <w:gridCol w:w="961"/>
+        <w:gridCol w:w="961"/>
+        <w:gridCol w:w="959"/>
+        <w:gridCol w:w="961"/>
+        <w:gridCol w:w="961"/>
+        <w:gridCol w:w="1478"/>
+        <w:gridCol w:w="1242"/>
+        <w:gridCol w:w="1079"/>
       </w:tblGrid>
       <w:tr>
         <w:trPr>
-          <w:trHeight w:val="292" w:hRule="atLeast"/>
+          <w:trHeight w:val="288" w:hRule="atLeast"/>
         </w:trPr>
         <w:tc>
           <w:tcPr>
-            <w:tcW w:w="1302" w:type="dxa"/>
+            <w:tcW w:w="1839" w:type="dxa"/>
             <w:tcBorders>
               <w:top w:val="single" w:sz="4" w:space="0" w:color="000000"/>
               <w:left w:val="single" w:sz="4" w:space="0" w:color="000000"/>
               <w:bottom w:val="single" w:sz="4" w:space="0" w:color="000000"/>
               <w:right w:val="single" w:sz="4" w:space="0" w:color="000000"/>
             </w:tcBorders>
-            <w:shd w:color="auto" w:fill="auto" w:val="clear"/>
-            <w:vAlign w:val="bottom"/>
-          </w:tcPr>
-          <w:p>
-            <w:pPr>
-              <w:pStyle w:val="Normal"/>
-              <w:widowControl w:val="false"/>
-              <w:spacing w:lineRule="auto" w:line="240" w:before="0" w:after="0"/>
-              <w:rPr>
-                <w:rFonts w:ascii="Times New Roman" w:hAnsi="Times New Roman" w:eastAsia="Times New Roman" w:cs="Times New Roman"/>
-                <w:color w:val="000000"/>
-                <w:sz w:val="24"/>
-                <w:szCs w:val="24"/>
-                <w:lang w:eastAsia="ru-RU"/>
-              </w:rPr>
-            </w:pPr>
-            <w:r>
-              <w:rPr>
-                <w:rFonts w:eastAsia="Times New Roman" w:cs="Times New Roman" w:ascii="Times New Roman" w:hAnsi="Times New Roman"/>
-                <w:color w:val="000000"/>
-                <w:sz w:val="24"/>
-                <w:szCs w:val="24"/>
-                <w:lang w:eastAsia="ru-RU"/>
-              </w:rPr>
-              <w:t> </w:t>
-            </w:r>
-          </w:p>
-        </w:tc>
-        <w:tc>
-          <w:tcPr>
-            <w:tcW w:w="222" w:type="dxa"/>
-            <w:tcBorders>
-              <w:top w:val="single" w:sz="4" w:space="0" w:color="000000"/>
-              <w:bottom w:val="single" w:sz="4" w:space="0" w:color="000000"/>
-            </w:tcBorders>
+            <w:shd w:color="000000" w:fill="FFFFFF" w:val="clear"/>
+            <w:vAlign w:val="center"/>
           </w:tcPr>
           <w:p>
             <w:pPr>
@@ -7321,68 +9263,74 @@
               <w:rPr>
                 <w:rFonts w:ascii="Times New Roman" w:hAnsi="Times New Roman" w:eastAsia="Times New Roman" w:cs="Times New Roman"/>
                 <w:color w:val="000000"/>
-                <w:sz w:val="24"/>
-                <w:szCs w:val="24"/>
-                <w:lang w:eastAsia="ru-RU"/>
-              </w:rPr>
-            </w:pPr>
-            <w:r>
-              <w:rPr>
-                <w:rFonts w:eastAsia="Times New Roman" w:cs="Times New Roman" w:ascii="Times New Roman" w:hAnsi="Times New Roman"/>
-                <w:color w:val="000000"/>
-                <w:sz w:val="24"/>
-                <w:szCs w:val="24"/>
-                <w:lang w:eastAsia="ru-RU"/>
-              </w:rPr>
-            </w:r>
-          </w:p>
-        </w:tc>
-        <w:tc>
-          <w:tcPr>
-            <w:tcW w:w="815" w:type="dxa"/>
+                <w:sz w:val="18"/>
+                <w:szCs w:val="18"/>
+                <w:lang w:eastAsia="ru-RU"/>
+              </w:rPr>
+            </w:pPr>
+            <w:r>
+              <w:rPr>
+                <w:rFonts w:eastAsia="Times New Roman" w:cs="Times New Roman" w:ascii="Times New Roman" w:hAnsi="Times New Roman"/>
+                <w:color w:val="000000"/>
+                <w:sz w:val="18"/>
+                <w:szCs w:val="18"/>
+                <w:lang w:eastAsia="ru-RU"/>
+              </w:rPr>
+            </w:r>
+          </w:p>
+        </w:tc>
+        <w:tc>
+          <w:tcPr>
+            <w:tcW w:w="961" w:type="dxa"/>
             <w:tcBorders>
               <w:top w:val="single" w:sz="4" w:space="0" w:color="000000"/>
               <w:bottom w:val="single" w:sz="4" w:space="0" w:color="000000"/>
               <w:right w:val="single" w:sz="4" w:space="0" w:color="000000"/>
             </w:tcBorders>
-            <w:shd w:color="auto" w:fill="auto" w:val="clear"/>
-            <w:vAlign w:val="bottom"/>
-          </w:tcPr>
-          <w:p>
-            <w:pPr>
-              <w:pStyle w:val="Normal"/>
-              <w:widowControl w:val="false"/>
-              <w:spacing w:lineRule="auto" w:line="240" w:before="0" w:after="0"/>
-              <w:rPr>
-                <w:rFonts w:ascii="Times New Roman" w:hAnsi="Times New Roman" w:eastAsia="Times New Roman" w:cs="Times New Roman"/>
-                <w:color w:val="000000"/>
-                <w:sz w:val="24"/>
-                <w:szCs w:val="24"/>
-                <w:lang w:eastAsia="ru-RU"/>
-              </w:rPr>
-            </w:pPr>
-            <w:r>
-              <w:rPr>
-                <w:rFonts w:eastAsia="Times New Roman" w:cs="Times New Roman" w:ascii="Times New Roman" w:hAnsi="Times New Roman"/>
-                <w:color w:val="000000"/>
-                <w:sz w:val="24"/>
-                <w:szCs w:val="24"/>
-                <w:lang w:eastAsia="ru-RU"/>
-              </w:rPr>
-              <w:t>2005</w:t>
-            </w:r>
-          </w:p>
-        </w:tc>
-        <w:tc>
-          <w:tcPr>
-            <w:tcW w:w="816" w:type="dxa"/>
+            <w:shd w:color="000000" w:fill="FFFFFF" w:val="clear"/>
+            <w:vAlign w:val="center"/>
+          </w:tcPr>
+          <w:p>
+            <w:pPr>
+              <w:pStyle w:val="Normal"/>
+              <w:widowControl w:val="false"/>
+              <w:spacing w:lineRule="auto" w:line="240" w:before="0" w:after="0"/>
+              <w:jc w:val="center"/>
+              <w:rPr>
+                <w:rFonts w:ascii="Times New Roman" w:hAnsi="Times New Roman" w:eastAsia="Times New Roman" w:cs="Times New Roman"/>
+                <w:b/>
+                <w:b/>
+                <w:bCs/>
+                <w:color w:val="000000"/>
+                <w:sz w:val="20"/>
+                <w:szCs w:val="20"/>
+                <w:lang w:eastAsia="ru-RU"/>
+              </w:rPr>
+            </w:pPr>
+            <w:r>
+              <w:rPr>
+                <w:rFonts w:eastAsia="Times New Roman" w:cs="Times New Roman" w:ascii="Times New Roman" w:hAnsi="Times New Roman"/>
+                <w:b/>
+                <w:bCs/>
+                <w:color w:val="000000"/>
+                <w:sz w:val="20"/>
+                <w:szCs w:val="20"/>
+                <w:lang w:eastAsia="ru-RU"/>
+              </w:rPr>
+              <w:t>2000</w:t>
+            </w:r>
+          </w:p>
+        </w:tc>
+        <w:tc>
+          <w:tcPr>
+            <w:tcW w:w="961" w:type="dxa"/>
             <w:tcBorders>
               <w:top w:val="single" w:sz="4" w:space="0" w:color="000000"/>
               <w:bottom w:val="single" w:sz="4" w:space="0" w:color="000000"/>
               <w:right w:val="single" w:sz="4" w:space="0" w:color="000000"/>
             </w:tcBorders>
-            <w:shd w:color="auto" w:fill="auto" w:val="clear"/>
-            <w:vAlign w:val="bottom"/>
+            <w:shd w:color="000000" w:fill="FFFFFF" w:val="clear"/>
+            <w:vAlign w:val="center"/>
           </w:tcPr>
           <w:p>
             <w:pPr>
@@ -7392,34 +9340,39 @@
               <w:jc w:val="center"/>
               <w:rPr>
                 <w:rFonts w:ascii="Times New Roman" w:hAnsi="Times New Roman" w:eastAsia="Times New Roman" w:cs="Times New Roman"/>
-                <w:color w:val="000000"/>
-                <w:sz w:val="24"/>
-                <w:szCs w:val="24"/>
-                <w:lang w:eastAsia="ru-RU"/>
-              </w:rPr>
-            </w:pPr>
-            <w:r>
-              <w:rPr>
-                <w:rFonts w:eastAsia="Times New Roman" w:cs="Times New Roman" w:ascii="Times New Roman" w:hAnsi="Times New Roman"/>
-                <w:color w:val="000000"/>
-                <w:sz w:val="24"/>
-                <w:szCs w:val="24"/>
-                <w:lang w:eastAsia="ru-RU"/>
-              </w:rPr>
-              <w:t>2012</w:t>
-            </w:r>
-          </w:p>
-        </w:tc>
-        <w:tc>
-          <w:tcPr>
-            <w:tcW w:w="817" w:type="dxa"/>
+                <w:b/>
+                <w:b/>
+                <w:bCs/>
+                <w:color w:val="000000"/>
+                <w:sz w:val="20"/>
+                <w:szCs w:val="20"/>
+                <w:lang w:eastAsia="ru-RU"/>
+              </w:rPr>
+            </w:pPr>
+            <w:r>
+              <w:rPr>
+                <w:rFonts w:eastAsia="Times New Roman" w:cs="Times New Roman" w:ascii="Times New Roman" w:hAnsi="Times New Roman"/>
+                <w:b/>
+                <w:bCs/>
+                <w:color w:val="000000"/>
+                <w:sz w:val="20"/>
+                <w:szCs w:val="20"/>
+                <w:lang w:eastAsia="ru-RU"/>
+              </w:rPr>
+              <w:t>2005</w:t>
+            </w:r>
+          </w:p>
+        </w:tc>
+        <w:tc>
+          <w:tcPr>
+            <w:tcW w:w="959" w:type="dxa"/>
             <w:tcBorders>
               <w:top w:val="single" w:sz="4" w:space="0" w:color="000000"/>
               <w:bottom w:val="single" w:sz="4" w:space="0" w:color="000000"/>
               <w:right w:val="single" w:sz="4" w:space="0" w:color="000000"/>
             </w:tcBorders>
-            <w:shd w:color="auto" w:fill="auto" w:val="clear"/>
-            <w:vAlign w:val="bottom"/>
+            <w:shd w:color="000000" w:fill="FFFFFF" w:val="clear"/>
+            <w:vAlign w:val="center"/>
           </w:tcPr>
           <w:p>
             <w:pPr>
@@ -7429,34 +9382,39 @@
               <w:jc w:val="center"/>
               <w:rPr>
                 <w:rFonts w:ascii="Times New Roman" w:hAnsi="Times New Roman" w:eastAsia="Times New Roman" w:cs="Times New Roman"/>
-                <w:color w:val="000000"/>
-                <w:sz w:val="24"/>
-                <w:szCs w:val="24"/>
-                <w:lang w:eastAsia="ru-RU"/>
-              </w:rPr>
-            </w:pPr>
-            <w:r>
-              <w:rPr>
-                <w:rFonts w:eastAsia="Times New Roman" w:cs="Times New Roman" w:ascii="Times New Roman" w:hAnsi="Times New Roman"/>
-                <w:color w:val="000000"/>
-                <w:sz w:val="24"/>
-                <w:szCs w:val="24"/>
-                <w:lang w:eastAsia="ru-RU"/>
-              </w:rPr>
-              <w:t>2014</w:t>
-            </w:r>
-          </w:p>
-        </w:tc>
-        <w:tc>
-          <w:tcPr>
-            <w:tcW w:w="817" w:type="dxa"/>
+                <w:b/>
+                <w:b/>
+                <w:bCs/>
+                <w:color w:val="000000"/>
+                <w:sz w:val="20"/>
+                <w:szCs w:val="20"/>
+                <w:lang w:eastAsia="ru-RU"/>
+              </w:rPr>
+            </w:pPr>
+            <w:r>
+              <w:rPr>
+                <w:rFonts w:eastAsia="Times New Roman" w:cs="Times New Roman" w:ascii="Times New Roman" w:hAnsi="Times New Roman"/>
+                <w:b/>
+                <w:bCs/>
+                <w:color w:val="000000"/>
+                <w:sz w:val="20"/>
+                <w:szCs w:val="20"/>
+                <w:lang w:eastAsia="ru-RU"/>
+              </w:rPr>
+              <w:t>2010</w:t>
+            </w:r>
+          </w:p>
+        </w:tc>
+        <w:tc>
+          <w:tcPr>
+            <w:tcW w:w="961" w:type="dxa"/>
             <w:tcBorders>
               <w:top w:val="single" w:sz="4" w:space="0" w:color="000000"/>
               <w:bottom w:val="single" w:sz="4" w:space="0" w:color="000000"/>
               <w:right w:val="single" w:sz="4" w:space="0" w:color="000000"/>
             </w:tcBorders>
-            <w:shd w:color="auto" w:fill="auto" w:val="clear"/>
-            <w:vAlign w:val="bottom"/>
+            <w:shd w:color="000000" w:fill="FFFFFF" w:val="clear"/>
+            <w:vAlign w:val="center"/>
           </w:tcPr>
           <w:p>
             <w:pPr>
@@ -7466,18 +9424,23 @@
               <w:jc w:val="center"/>
               <w:rPr>
                 <w:rFonts w:ascii="Times New Roman" w:hAnsi="Times New Roman" w:eastAsia="Times New Roman" w:cs="Times New Roman"/>
-                <w:color w:val="000000"/>
-                <w:sz w:val="24"/>
-                <w:szCs w:val="24"/>
-                <w:lang w:eastAsia="ru-RU"/>
-              </w:rPr>
-            </w:pPr>
-            <w:r>
-              <w:rPr>
-                <w:rFonts w:eastAsia="Times New Roman" w:cs="Times New Roman" w:ascii="Times New Roman" w:hAnsi="Times New Roman"/>
-                <w:color w:val="000000"/>
-                <w:sz w:val="24"/>
-                <w:szCs w:val="24"/>
+                <w:b/>
+                <w:b/>
+                <w:bCs/>
+                <w:color w:val="000000"/>
+                <w:sz w:val="20"/>
+                <w:szCs w:val="20"/>
+                <w:lang w:eastAsia="ru-RU"/>
+              </w:rPr>
+            </w:pPr>
+            <w:r>
+              <w:rPr>
+                <w:rFonts w:eastAsia="Times New Roman" w:cs="Times New Roman" w:ascii="Times New Roman" w:hAnsi="Times New Roman"/>
+                <w:b/>
+                <w:bCs/>
+                <w:color w:val="000000"/>
+                <w:sz w:val="20"/>
+                <w:szCs w:val="20"/>
                 <w:lang w:eastAsia="ru-RU"/>
               </w:rPr>
               <w:t>2015</w:t>
@@ -7486,14 +9449,14 @@
         </w:tc>
         <w:tc>
           <w:tcPr>
-            <w:tcW w:w="816" w:type="dxa"/>
+            <w:tcW w:w="961" w:type="dxa"/>
             <w:tcBorders>
               <w:top w:val="single" w:sz="4" w:space="0" w:color="000000"/>
               <w:bottom w:val="single" w:sz="4" w:space="0" w:color="000000"/>
               <w:right w:val="single" w:sz="4" w:space="0" w:color="000000"/>
             </w:tcBorders>
-            <w:shd w:color="auto" w:fill="auto" w:val="clear"/>
-            <w:vAlign w:val="bottom"/>
+            <w:shd w:color="000000" w:fill="FFFFFF" w:val="clear"/>
+            <w:vAlign w:val="center"/>
           </w:tcPr>
           <w:p>
             <w:pPr>
@@ -7503,34 +9466,39 @@
               <w:jc w:val="center"/>
               <w:rPr>
                 <w:rFonts w:ascii="Times New Roman" w:hAnsi="Times New Roman" w:eastAsia="Times New Roman" w:cs="Times New Roman"/>
-                <w:color w:val="000000"/>
-                <w:sz w:val="24"/>
-                <w:szCs w:val="24"/>
-                <w:lang w:eastAsia="ru-RU"/>
-              </w:rPr>
-            </w:pPr>
-            <w:r>
-              <w:rPr>
-                <w:rFonts w:eastAsia="Times New Roman" w:cs="Times New Roman" w:ascii="Times New Roman" w:hAnsi="Times New Roman"/>
-                <w:color w:val="000000"/>
-                <w:sz w:val="24"/>
-                <w:szCs w:val="24"/>
-                <w:lang w:eastAsia="ru-RU"/>
-              </w:rPr>
-              <w:t>2016</w:t>
-            </w:r>
-          </w:p>
-        </w:tc>
-        <w:tc>
-          <w:tcPr>
-            <w:tcW w:w="815" w:type="dxa"/>
+                <w:b/>
+                <w:b/>
+                <w:bCs/>
+                <w:color w:val="000000"/>
+                <w:sz w:val="20"/>
+                <w:szCs w:val="20"/>
+                <w:lang w:eastAsia="ru-RU"/>
+              </w:rPr>
+            </w:pPr>
+            <w:r>
+              <w:rPr>
+                <w:rFonts w:eastAsia="Times New Roman" w:cs="Times New Roman" w:ascii="Times New Roman" w:hAnsi="Times New Roman"/>
+                <w:b/>
+                <w:bCs/>
+                <w:color w:val="000000"/>
+                <w:sz w:val="20"/>
+                <w:szCs w:val="20"/>
+                <w:lang w:eastAsia="ru-RU"/>
+              </w:rPr>
+              <w:t>2019</w:t>
+            </w:r>
+          </w:p>
+        </w:tc>
+        <w:tc>
+          <w:tcPr>
+            <w:tcW w:w="1478" w:type="dxa"/>
             <w:tcBorders>
               <w:top w:val="single" w:sz="4" w:space="0" w:color="000000"/>
               <w:bottom w:val="single" w:sz="4" w:space="0" w:color="000000"/>
               <w:right w:val="single" w:sz="4" w:space="0" w:color="000000"/>
             </w:tcBorders>
-            <w:shd w:color="auto" w:fill="auto" w:val="clear"/>
-            <w:vAlign w:val="bottom"/>
+            <w:shd w:color="000000" w:fill="FFFFFF" w:val="clear"/>
+            <w:vAlign w:val="center"/>
           </w:tcPr>
           <w:p>
             <w:pPr>
@@ -7540,921 +9508,762 @@
               <w:jc w:val="center"/>
               <w:rPr>
                 <w:rFonts w:ascii="Times New Roman" w:hAnsi="Times New Roman" w:eastAsia="Times New Roman" w:cs="Times New Roman"/>
-                <w:color w:val="000000"/>
-                <w:sz w:val="24"/>
-                <w:szCs w:val="24"/>
-                <w:lang w:eastAsia="ru-RU"/>
-              </w:rPr>
-            </w:pPr>
-            <w:r>
-              <w:rPr>
-                <w:rFonts w:eastAsia="Times New Roman" w:cs="Times New Roman" w:ascii="Times New Roman" w:hAnsi="Times New Roman"/>
-                <w:color w:val="000000"/>
-                <w:sz w:val="24"/>
-                <w:szCs w:val="24"/>
-                <w:lang w:val="en-US" w:eastAsia="ru-RU"/>
-              </w:rPr>
-              <w:t>2017</w:t>
-            </w:r>
-          </w:p>
-        </w:tc>
-        <w:tc>
-          <w:tcPr>
-            <w:tcW w:w="816" w:type="dxa"/>
+                <w:b/>
+                <w:b/>
+                <w:bCs/>
+                <w:color w:val="000000"/>
+                <w:sz w:val="20"/>
+                <w:szCs w:val="20"/>
+                <w:lang w:eastAsia="ru-RU"/>
+              </w:rPr>
+            </w:pPr>
+            <w:r>
+              <w:rPr>
+                <w:rFonts w:eastAsia="Times New Roman" w:cs="Times New Roman" w:ascii="Times New Roman" w:hAnsi="Times New Roman"/>
+                <w:b/>
+                <w:bCs/>
+                <w:color w:val="000000"/>
+                <w:sz w:val="20"/>
+                <w:szCs w:val="20"/>
+                <w:lang w:eastAsia="ru-RU"/>
+              </w:rPr>
+              <w:t>Абс. Откл</w:t>
+            </w:r>
+          </w:p>
+        </w:tc>
+        <w:tc>
+          <w:tcPr>
+            <w:tcW w:w="1242" w:type="dxa"/>
             <w:tcBorders>
               <w:top w:val="single" w:sz="4" w:space="0" w:color="000000"/>
               <w:bottom w:val="single" w:sz="4" w:space="0" w:color="000000"/>
               <w:right w:val="single" w:sz="4" w:space="0" w:color="000000"/>
             </w:tcBorders>
-            <w:shd w:color="auto" w:fill="auto" w:val="clear"/>
-            <w:vAlign w:val="bottom"/>
-          </w:tcPr>
-          <w:p>
-            <w:pPr>
-              <w:pStyle w:val="Normal"/>
-              <w:widowControl w:val="false"/>
-              <w:spacing w:lineRule="auto" w:line="240" w:before="0" w:after="0"/>
-              <w:rPr>
-                <w:rFonts w:ascii="Times New Roman" w:hAnsi="Times New Roman" w:eastAsia="Times New Roman" w:cs="Times New Roman"/>
-                <w:color w:val="000000"/>
-                <w:sz w:val="24"/>
-                <w:szCs w:val="24"/>
-                <w:lang w:eastAsia="ru-RU"/>
-              </w:rPr>
-            </w:pPr>
-            <w:r>
-              <w:rPr>
-                <w:rFonts w:eastAsia="Times New Roman" w:cs="Times New Roman" w:ascii="Times New Roman" w:hAnsi="Times New Roman"/>
-                <w:color w:val="000000"/>
-                <w:sz w:val="24"/>
-                <w:szCs w:val="24"/>
-                <w:lang w:eastAsia="ru-RU"/>
-              </w:rPr>
-              <w:t>Абс. Откл.</w:t>
-            </w:r>
-          </w:p>
-        </w:tc>
-        <w:tc>
-          <w:tcPr>
-            <w:tcW w:w="910" w:type="dxa"/>
+            <w:shd w:color="000000" w:fill="FFFFFF" w:val="clear"/>
+            <w:vAlign w:val="center"/>
+          </w:tcPr>
+          <w:p>
+            <w:pPr>
+              <w:pStyle w:val="Normal"/>
+              <w:widowControl w:val="false"/>
+              <w:spacing w:lineRule="auto" w:line="240" w:before="0" w:after="0"/>
+              <w:jc w:val="center"/>
+              <w:rPr>
+                <w:rFonts w:ascii="Times New Roman" w:hAnsi="Times New Roman" w:eastAsia="Times New Roman" w:cs="Times New Roman"/>
+                <w:b/>
+                <w:b/>
+                <w:bCs/>
+                <w:color w:val="000000"/>
+                <w:sz w:val="20"/>
+                <w:szCs w:val="20"/>
+                <w:lang w:eastAsia="ru-RU"/>
+              </w:rPr>
+            </w:pPr>
+            <w:r>
+              <w:rPr>
+                <w:rFonts w:eastAsia="Times New Roman" w:cs="Times New Roman" w:ascii="Times New Roman" w:hAnsi="Times New Roman"/>
+                <w:b/>
+                <w:bCs/>
+                <w:color w:val="000000"/>
+                <w:sz w:val="20"/>
+                <w:szCs w:val="20"/>
+                <w:lang w:eastAsia="ru-RU"/>
+              </w:rPr>
+              <w:t>Относ. Откл</w:t>
+            </w:r>
+          </w:p>
+        </w:tc>
+        <w:tc>
+          <w:tcPr>
+            <w:tcW w:w="1079" w:type="dxa"/>
             <w:tcBorders>
               <w:top w:val="single" w:sz="4" w:space="0" w:color="000000"/>
               <w:bottom w:val="single" w:sz="4" w:space="0" w:color="000000"/>
               <w:right w:val="single" w:sz="4" w:space="0" w:color="000000"/>
             </w:tcBorders>
-            <w:shd w:color="auto" w:fill="auto" w:val="clear"/>
-            <w:vAlign w:val="bottom"/>
-          </w:tcPr>
-          <w:p>
-            <w:pPr>
-              <w:pStyle w:val="Normal"/>
-              <w:widowControl w:val="false"/>
-              <w:spacing w:lineRule="auto" w:line="240" w:before="0" w:after="0"/>
-              <w:rPr>
-                <w:rFonts w:ascii="Times New Roman" w:hAnsi="Times New Roman" w:eastAsia="Times New Roman" w:cs="Times New Roman"/>
-                <w:color w:val="000000"/>
-                <w:sz w:val="24"/>
-                <w:szCs w:val="24"/>
-                <w:lang w:eastAsia="ru-RU"/>
-              </w:rPr>
-            </w:pPr>
-            <w:r>
-              <w:rPr>
-                <w:rFonts w:eastAsia="Times New Roman" w:cs="Times New Roman" w:ascii="Times New Roman" w:hAnsi="Times New Roman"/>
-                <w:color w:val="000000"/>
-                <w:sz w:val="24"/>
-                <w:szCs w:val="24"/>
-                <w:lang w:eastAsia="ru-RU"/>
-              </w:rPr>
-              <w:t>Относ. Откл.</w:t>
-            </w:r>
-          </w:p>
-        </w:tc>
-        <w:tc>
-          <w:tcPr>
-            <w:tcW w:w="772" w:type="dxa"/>
+            <w:shd w:color="000000" w:fill="FFFFFF" w:val="clear"/>
+            <w:vAlign w:val="center"/>
+          </w:tcPr>
+          <w:p>
+            <w:pPr>
+              <w:pStyle w:val="Normal"/>
+              <w:widowControl w:val="false"/>
+              <w:spacing w:lineRule="auto" w:line="240" w:before="0" w:after="0"/>
+              <w:jc w:val="center"/>
+              <w:rPr>
+                <w:rFonts w:ascii="Times New Roman" w:hAnsi="Times New Roman" w:eastAsia="Times New Roman" w:cs="Times New Roman"/>
+                <w:b/>
+                <w:b/>
+                <w:bCs/>
+                <w:color w:val="000000"/>
+                <w:sz w:val="20"/>
+                <w:szCs w:val="20"/>
+                <w:lang w:eastAsia="ru-RU"/>
+              </w:rPr>
+            </w:pPr>
+            <w:r>
+              <w:rPr>
+                <w:rFonts w:eastAsia="Times New Roman" w:cs="Times New Roman" w:ascii="Times New Roman" w:hAnsi="Times New Roman"/>
+                <w:b/>
+                <w:bCs/>
+                <w:color w:val="000000"/>
+                <w:sz w:val="20"/>
+                <w:szCs w:val="20"/>
+                <w:lang w:eastAsia="ru-RU"/>
+              </w:rPr>
+              <w:t>Темп прироста</w:t>
+            </w:r>
+          </w:p>
+        </w:tc>
+      </w:tr>
+      <w:tr>
+        <w:trPr>
+          <w:trHeight w:val="288" w:hRule="atLeast"/>
+        </w:trPr>
+        <w:tc>
+          <w:tcPr>
+            <w:tcW w:w="1839" w:type="dxa"/>
             <w:tcBorders>
-              <w:top w:val="single" w:sz="4" w:space="0" w:color="000000"/>
+              <w:left w:val="single" w:sz="4" w:space="0" w:color="000000"/>
+              <w:bottom w:val="single" w:sz="4" w:space="0" w:color="000000"/>
+              <w:right w:val="single" w:sz="4" w:space="0" w:color="000000"/>
+            </w:tcBorders>
+            <w:shd w:color="000000" w:fill="FFFFFF" w:val="clear"/>
+            <w:vAlign w:val="center"/>
+          </w:tcPr>
+          <w:p>
+            <w:pPr>
+              <w:pStyle w:val="Normal"/>
+              <w:widowControl w:val="false"/>
+              <w:spacing w:lineRule="auto" w:line="240" w:before="0" w:after="0"/>
+              <w:rPr>
+                <w:rFonts w:ascii="Times New Roman" w:hAnsi="Times New Roman" w:eastAsia="Times New Roman" w:cs="Times New Roman"/>
+                <w:color w:val="000000"/>
+                <w:sz w:val="18"/>
+                <w:szCs w:val="18"/>
+                <w:lang w:eastAsia="ru-RU"/>
+              </w:rPr>
+            </w:pPr>
+            <w:r>
+              <w:rPr>
+                <w:rFonts w:eastAsia="Times New Roman" w:cs="Times New Roman" w:ascii="Times New Roman" w:hAnsi="Times New Roman"/>
+                <w:color w:val="000000"/>
+                <w:sz w:val="18"/>
+                <w:szCs w:val="18"/>
+                <w:lang w:eastAsia="ru-RU"/>
+              </w:rPr>
+              <w:t>Пермский край</w:t>
+            </w:r>
+          </w:p>
+        </w:tc>
+        <w:tc>
+          <w:tcPr>
+            <w:tcW w:w="961" w:type="dxa"/>
+            <w:tcBorders>
               <w:bottom w:val="single" w:sz="4" w:space="0" w:color="000000"/>
               <w:right w:val="single" w:sz="4" w:space="0" w:color="000000"/>
             </w:tcBorders>
             <w:shd w:color="auto" w:fill="auto" w:val="clear"/>
-            <w:vAlign w:val="bottom"/>
-          </w:tcPr>
-          <w:p>
-            <w:pPr>
-              <w:pStyle w:val="Normal"/>
-              <w:widowControl w:val="false"/>
-              <w:spacing w:lineRule="auto" w:line="240" w:before="0" w:after="0"/>
-              <w:rPr>
-                <w:rFonts w:ascii="Times New Roman" w:hAnsi="Times New Roman" w:eastAsia="Times New Roman" w:cs="Times New Roman"/>
-                <w:color w:val="000000"/>
-                <w:sz w:val="24"/>
-                <w:szCs w:val="24"/>
-                <w:lang w:eastAsia="ru-RU"/>
-              </w:rPr>
-            </w:pPr>
-            <w:r>
-              <w:rPr>
-                <w:rFonts w:eastAsia="Times New Roman" w:cs="Times New Roman" w:ascii="Times New Roman" w:hAnsi="Times New Roman"/>
-                <w:color w:val="000000"/>
-                <w:sz w:val="24"/>
-                <w:szCs w:val="24"/>
-                <w:lang w:eastAsia="ru-RU"/>
-              </w:rPr>
-              <w:t>Темп роста</w:t>
+            <w:vAlign w:val="center"/>
+          </w:tcPr>
+          <w:p>
+            <w:pPr>
+              <w:pStyle w:val="Normal"/>
+              <w:widowControl w:val="false"/>
+              <w:spacing w:lineRule="auto" w:line="240" w:before="0" w:after="0"/>
+              <w:rPr>
+                <w:rFonts w:ascii="Times New Roman" w:hAnsi="Times New Roman" w:eastAsia="Times New Roman" w:cs="Times New Roman"/>
+                <w:color w:val="000000"/>
+                <w:kern w:val="0"/>
+                <w:sz w:val="18"/>
+                <w:szCs w:val="18"/>
+                <w:lang w:val="ru-RU" w:eastAsia="ru-RU" w:bidi="ar-SA"/>
+              </w:rPr>
+            </w:pPr>
+            <w:r>
+              <w:rPr>
+                <w:rFonts w:eastAsia="Times New Roman" w:cs="Times New Roman" w:ascii="Times New Roman" w:hAnsi="Times New Roman"/>
+                <w:color w:val="000000"/>
+                <w:kern w:val="0"/>
+                <w:sz w:val="18"/>
+                <w:szCs w:val="18"/>
+                <w:lang w:val="ru-RU" w:eastAsia="ru-RU" w:bidi="ar-SA"/>
+              </w:rPr>
+              <w:t>583,4</w:t>
+            </w:r>
+          </w:p>
+        </w:tc>
+        <w:tc>
+          <w:tcPr>
+            <w:tcW w:w="961" w:type="dxa"/>
+            <w:tcBorders>
+              <w:bottom w:val="single" w:sz="4" w:space="0" w:color="000000"/>
+              <w:right w:val="single" w:sz="4" w:space="0" w:color="000000"/>
+            </w:tcBorders>
+            <w:shd w:color="auto" w:fill="auto" w:val="clear"/>
+            <w:vAlign w:val="center"/>
+          </w:tcPr>
+          <w:p>
+            <w:pPr>
+              <w:pStyle w:val="Normal"/>
+              <w:widowControl w:val="false"/>
+              <w:spacing w:lineRule="auto" w:line="240" w:before="0" w:after="0"/>
+              <w:rPr>
+                <w:rFonts w:ascii="Times New Roman" w:hAnsi="Times New Roman" w:eastAsia="Times New Roman" w:cs="Times New Roman"/>
+                <w:color w:val="000000"/>
+                <w:sz w:val="18"/>
+                <w:szCs w:val="18"/>
+                <w:lang w:eastAsia="ru-RU"/>
+              </w:rPr>
+            </w:pPr>
+            <w:r>
+              <w:rPr>
+                <w:rFonts w:eastAsia="Times New Roman" w:cs="Times New Roman" w:ascii="Times New Roman" w:hAnsi="Times New Roman"/>
+                <w:color w:val="000000"/>
+                <w:sz w:val="18"/>
+                <w:szCs w:val="18"/>
+                <w:lang w:eastAsia="ru-RU"/>
+              </w:rPr>
+              <w:t>387,8</w:t>
+            </w:r>
+          </w:p>
+        </w:tc>
+        <w:tc>
+          <w:tcPr>
+            <w:tcW w:w="959" w:type="dxa"/>
+            <w:tcBorders>
+              <w:bottom w:val="single" w:sz="4" w:space="0" w:color="000000"/>
+              <w:right w:val="single" w:sz="4" w:space="0" w:color="000000"/>
+            </w:tcBorders>
+            <w:shd w:color="auto" w:fill="auto" w:val="clear"/>
+            <w:vAlign w:val="center"/>
+          </w:tcPr>
+          <w:p>
+            <w:pPr>
+              <w:pStyle w:val="Normal"/>
+              <w:widowControl w:val="false"/>
+              <w:spacing w:lineRule="auto" w:line="240" w:before="0" w:after="0"/>
+              <w:rPr>
+                <w:rFonts w:ascii="Times New Roman" w:hAnsi="Times New Roman" w:eastAsia="Times New Roman" w:cs="Times New Roman"/>
+                <w:color w:val="000000"/>
+                <w:sz w:val="18"/>
+                <w:szCs w:val="18"/>
+                <w:lang w:eastAsia="ru-RU"/>
+              </w:rPr>
+            </w:pPr>
+            <w:r>
+              <w:rPr>
+                <w:rFonts w:eastAsia="Times New Roman" w:cs="Times New Roman" w:ascii="Times New Roman" w:hAnsi="Times New Roman"/>
+                <w:color w:val="000000"/>
+                <w:sz w:val="18"/>
+                <w:szCs w:val="18"/>
+                <w:lang w:eastAsia="ru-RU"/>
+              </w:rPr>
+              <w:t>386,8</w:t>
+            </w:r>
+          </w:p>
+        </w:tc>
+        <w:tc>
+          <w:tcPr>
+            <w:tcW w:w="961" w:type="dxa"/>
+            <w:tcBorders>
+              <w:bottom w:val="single" w:sz="4" w:space="0" w:color="000000"/>
+              <w:right w:val="single" w:sz="4" w:space="0" w:color="000000"/>
+            </w:tcBorders>
+            <w:shd w:color="auto" w:fill="auto" w:val="clear"/>
+            <w:vAlign w:val="center"/>
+          </w:tcPr>
+          <w:p>
+            <w:pPr>
+              <w:pStyle w:val="Normal"/>
+              <w:widowControl w:val="false"/>
+              <w:spacing w:lineRule="auto" w:line="240" w:before="0" w:after="0"/>
+              <w:rPr>
+                <w:rFonts w:ascii="Times New Roman" w:hAnsi="Times New Roman" w:eastAsia="Times New Roman" w:cs="Times New Roman"/>
+                <w:color w:val="auto"/>
+                <w:kern w:val="0"/>
+                <w:sz w:val="18"/>
+                <w:szCs w:val="18"/>
+                <w:lang w:val="ru-RU" w:eastAsia="ru-RU" w:bidi="ar-SA"/>
+              </w:rPr>
+            </w:pPr>
+            <w:r>
+              <w:rPr>
+                <w:rFonts w:eastAsia="Times New Roman" w:cs="Times New Roman" w:ascii="Times New Roman" w:hAnsi="Times New Roman"/>
+                <w:color w:val="auto"/>
+                <w:kern w:val="0"/>
+                <w:sz w:val="18"/>
+                <w:szCs w:val="18"/>
+                <w:lang w:val="ru-RU" w:eastAsia="ru-RU" w:bidi="ar-SA"/>
+              </w:rPr>
+              <w:t>302</w:t>
+            </w:r>
+          </w:p>
+        </w:tc>
+        <w:tc>
+          <w:tcPr>
+            <w:tcW w:w="961" w:type="dxa"/>
+            <w:tcBorders>
+              <w:bottom w:val="single" w:sz="4" w:space="0" w:color="000000"/>
+              <w:right w:val="single" w:sz="4" w:space="0" w:color="000000"/>
+            </w:tcBorders>
+            <w:shd w:color="auto" w:fill="auto" w:val="clear"/>
+            <w:vAlign w:val="center"/>
+          </w:tcPr>
+          <w:p>
+            <w:pPr>
+              <w:pStyle w:val="Normal"/>
+              <w:widowControl w:val="false"/>
+              <w:spacing w:lineRule="auto" w:line="240" w:before="0" w:after="0"/>
+              <w:rPr>
+                <w:rFonts w:ascii="Times New Roman" w:hAnsi="Times New Roman" w:eastAsia="Times New Roman" w:cs="Times New Roman"/>
+                <w:sz w:val="18"/>
+                <w:szCs w:val="18"/>
+                <w:lang w:eastAsia="ru-RU"/>
+              </w:rPr>
+            </w:pPr>
+            <w:r>
+              <w:rPr>
+                <w:rFonts w:eastAsia="Times New Roman" w:cs="Times New Roman" w:ascii="Times New Roman" w:hAnsi="Times New Roman"/>
+                <w:sz w:val="18"/>
+                <w:szCs w:val="18"/>
+                <w:lang w:eastAsia="ru-RU"/>
+              </w:rPr>
+              <w:t>239,5</w:t>
+            </w:r>
+          </w:p>
+        </w:tc>
+        <w:tc>
+          <w:tcPr>
+            <w:tcW w:w="1478" w:type="dxa"/>
+            <w:tcBorders>
+              <w:bottom w:val="single" w:sz="4" w:space="0" w:color="000000"/>
+              <w:right w:val="single" w:sz="4" w:space="0" w:color="000000"/>
+            </w:tcBorders>
+            <w:shd w:color="auto" w:fill="auto" w:val="clear"/>
+            <w:vAlign w:val="center"/>
+          </w:tcPr>
+          <w:p>
+            <w:pPr>
+              <w:pStyle w:val="Normal"/>
+              <w:widowControl w:val="false"/>
+              <w:spacing w:lineRule="auto" w:line="240" w:before="0" w:after="0"/>
+              <w:rPr>
+                <w:rFonts w:ascii="Times New Roman" w:hAnsi="Times New Roman" w:eastAsia="Times New Roman" w:cs="Times New Roman"/>
+                <w:color w:val="000000"/>
+                <w:sz w:val="18"/>
+                <w:szCs w:val="18"/>
+                <w:lang w:eastAsia="ru-RU"/>
+              </w:rPr>
+            </w:pPr>
+            <w:r>
+              <w:rPr>
+                <w:rFonts w:eastAsia="Times New Roman" w:cs="Times New Roman" w:ascii="Times New Roman" w:hAnsi="Times New Roman"/>
+                <w:color w:val="000000"/>
+                <w:sz w:val="18"/>
+                <w:szCs w:val="18"/>
+                <w:lang w:eastAsia="ru-RU"/>
+              </w:rPr>
+              <w:t>-310 658,6</w:t>
+            </w:r>
+          </w:p>
+        </w:tc>
+        <w:tc>
+          <w:tcPr>
+            <w:tcW w:w="1242" w:type="dxa"/>
+            <w:tcBorders>
+              <w:bottom w:val="single" w:sz="4" w:space="0" w:color="000000"/>
+              <w:right w:val="single" w:sz="4" w:space="0" w:color="000000"/>
+            </w:tcBorders>
+            <w:shd w:color="auto" w:fill="auto" w:val="clear"/>
+            <w:vAlign w:val="center"/>
+          </w:tcPr>
+          <w:p>
+            <w:pPr>
+              <w:pStyle w:val="Normal"/>
+              <w:widowControl w:val="false"/>
+              <w:spacing w:lineRule="auto" w:line="240" w:before="0" w:after="0"/>
+              <w:rPr>
+                <w:rFonts w:ascii="Times New Roman" w:hAnsi="Times New Roman" w:eastAsia="Times New Roman" w:cs="Times New Roman"/>
+                <w:color w:val="000000"/>
+                <w:sz w:val="18"/>
+                <w:szCs w:val="18"/>
+                <w:lang w:eastAsia="ru-RU"/>
+              </w:rPr>
+            </w:pPr>
+            <w:r>
+              <w:rPr>
+                <w:rFonts w:eastAsia="Times New Roman" w:cs="Times New Roman" w:ascii="Times New Roman" w:hAnsi="Times New Roman"/>
+                <w:color w:val="000000"/>
+                <w:sz w:val="18"/>
+                <w:szCs w:val="18"/>
+                <w:lang w:eastAsia="ru-RU"/>
+              </w:rPr>
+              <w:t>45%</w:t>
+            </w:r>
+          </w:p>
+        </w:tc>
+        <w:tc>
+          <w:tcPr>
+            <w:tcW w:w="1079" w:type="dxa"/>
+            <w:tcBorders>
+              <w:bottom w:val="single" w:sz="4" w:space="0" w:color="000000"/>
+              <w:right w:val="single" w:sz="4" w:space="0" w:color="000000"/>
+            </w:tcBorders>
+            <w:shd w:color="auto" w:fill="auto" w:val="clear"/>
+            <w:vAlign w:val="center"/>
+          </w:tcPr>
+          <w:p>
+            <w:pPr>
+              <w:pStyle w:val="Normal"/>
+              <w:widowControl w:val="false"/>
+              <w:spacing w:lineRule="auto" w:line="240" w:before="0" w:after="0"/>
+              <w:rPr>
+                <w:rFonts w:ascii="Times New Roman" w:hAnsi="Times New Roman" w:eastAsia="Times New Roman" w:cs="Times New Roman"/>
+                <w:color w:val="000000"/>
+                <w:sz w:val="18"/>
+                <w:szCs w:val="18"/>
+                <w:lang w:eastAsia="ru-RU"/>
+              </w:rPr>
+            </w:pPr>
+            <w:r>
+              <w:rPr>
+                <w:rFonts w:eastAsia="Times New Roman" w:cs="Times New Roman" w:ascii="Times New Roman" w:hAnsi="Times New Roman"/>
+                <w:color w:val="000000"/>
+                <w:sz w:val="18"/>
+                <w:szCs w:val="18"/>
+                <w:lang w:eastAsia="ru-RU"/>
+              </w:rPr>
+              <w:t>-55%</w:t>
             </w:r>
           </w:p>
         </w:tc>
       </w:tr>
       <w:tr>
         <w:trPr>
-          <w:trHeight w:val="584" w:hRule="atLeast"/>
+          <w:trHeight w:val="54" w:hRule="atLeast"/>
         </w:trPr>
         <w:tc>
           <w:tcPr>
-            <w:tcW w:w="1302" w:type="dxa"/>
+            <w:tcW w:w="1839" w:type="dxa"/>
             <w:tcBorders>
               <w:left w:val="single" w:sz="4" w:space="0" w:color="000000"/>
               <w:bottom w:val="single" w:sz="4" w:space="0" w:color="000000"/>
               <w:right w:val="single" w:sz="4" w:space="0" w:color="000000"/>
             </w:tcBorders>
             <w:shd w:color="auto" w:fill="auto" w:val="clear"/>
-            <w:vAlign w:val="bottom"/>
-          </w:tcPr>
-          <w:p>
-            <w:pPr>
-              <w:pStyle w:val="Normal"/>
-              <w:widowControl w:val="false"/>
-              <w:spacing w:lineRule="auto" w:line="240" w:before="0" w:after="0"/>
-              <w:rPr>
-                <w:rFonts w:ascii="Times New Roman" w:hAnsi="Times New Roman" w:eastAsia="Times New Roman" w:cs="Times New Roman"/>
-                <w:color w:val="000000"/>
-                <w:sz w:val="24"/>
-                <w:szCs w:val="24"/>
-                <w:lang w:eastAsia="ru-RU"/>
-              </w:rPr>
-            </w:pPr>
-            <w:r>
-              <w:rPr>
-                <w:rFonts w:eastAsia="Times New Roman" w:cs="Times New Roman" w:ascii="Times New Roman" w:hAnsi="Times New Roman"/>
-                <w:color w:val="000000"/>
-                <w:sz w:val="24"/>
-                <w:szCs w:val="24"/>
-                <w:lang w:eastAsia="ru-RU"/>
-              </w:rPr>
-              <w:t>Самарская область</w:t>
-            </w:r>
-          </w:p>
-        </w:tc>
-        <w:tc>
-          <w:tcPr>
-            <w:tcW w:w="222" w:type="dxa"/>
-            <w:tcBorders>
-              <w:bottom w:val="single" w:sz="4" w:space="0" w:color="000000"/>
-            </w:tcBorders>
-          </w:tcPr>
-          <w:p>
-            <w:pPr>
-              <w:pStyle w:val="Normal"/>
-              <w:widowControl w:val="false"/>
-              <w:spacing w:lineRule="auto" w:line="240" w:before="0" w:after="0"/>
-              <w:jc w:val="right"/>
-              <w:rPr>
-                <w:rFonts w:ascii="Times New Roman" w:hAnsi="Times New Roman" w:eastAsia="Times New Roman" w:cs="Times New Roman"/>
-                <w:color w:val="000000"/>
-                <w:sz w:val="24"/>
-                <w:szCs w:val="24"/>
-                <w:lang w:eastAsia="ru-RU"/>
-              </w:rPr>
-            </w:pPr>
-            <w:r>
-              <w:rPr>
-                <w:rFonts w:eastAsia="Times New Roman" w:cs="Times New Roman" w:ascii="Times New Roman" w:hAnsi="Times New Roman"/>
-                <w:color w:val="000000"/>
-                <w:sz w:val="24"/>
-                <w:szCs w:val="24"/>
-                <w:lang w:eastAsia="ru-RU"/>
-              </w:rPr>
-            </w:r>
-          </w:p>
-        </w:tc>
-        <w:tc>
-          <w:tcPr>
-            <w:tcW w:w="815" w:type="dxa"/>
+            <w:vAlign w:val="center"/>
+          </w:tcPr>
+          <w:p>
+            <w:pPr>
+              <w:pStyle w:val="Normal"/>
+              <w:widowControl w:val="false"/>
+              <w:spacing w:lineRule="auto" w:line="240" w:before="0" w:after="0"/>
+              <w:rPr>
+                <w:rFonts w:ascii="Times New Roman" w:hAnsi="Times New Roman" w:eastAsia="Times New Roman" w:cs="Times New Roman"/>
+                <w:color w:val="000000"/>
+                <w:kern w:val="0"/>
+                <w:sz w:val="18"/>
+                <w:szCs w:val="18"/>
+                <w:lang w:val="ru-RU" w:eastAsia="ru-RU" w:bidi="ar-SA"/>
+              </w:rPr>
+            </w:pPr>
+            <w:r>
+              <w:rPr>
+                <w:rFonts w:eastAsia="Times New Roman" w:cs="Times New Roman" w:ascii="Times New Roman" w:hAnsi="Times New Roman"/>
+                <w:color w:val="000000"/>
+                <w:kern w:val="0"/>
+                <w:sz w:val="18"/>
+                <w:szCs w:val="18"/>
+                <w:lang w:val="ru-RU" w:eastAsia="ru-RU" w:bidi="ar-SA"/>
+              </w:rPr>
+              <w:t>Республика Башкортостан</w:t>
+            </w:r>
+          </w:p>
+        </w:tc>
+        <w:tc>
+          <w:tcPr>
+            <w:tcW w:w="961" w:type="dxa"/>
             <w:tcBorders>
               <w:bottom w:val="single" w:sz="4" w:space="0" w:color="000000"/>
               <w:right w:val="single" w:sz="4" w:space="0" w:color="000000"/>
             </w:tcBorders>
             <w:shd w:color="auto" w:fill="auto" w:val="clear"/>
-            <w:vAlign w:val="bottom"/>
-          </w:tcPr>
-          <w:p>
-            <w:pPr>
-              <w:pStyle w:val="Normal"/>
-              <w:widowControl w:val="false"/>
-              <w:spacing w:lineRule="auto" w:line="240" w:before="0" w:after="0"/>
-              <w:rPr>
-                <w:rFonts w:ascii="Times New Roman" w:hAnsi="Times New Roman" w:eastAsia="Times New Roman" w:cs="Times New Roman"/>
-                <w:color w:val="000000"/>
-                <w:sz w:val="24"/>
-                <w:szCs w:val="24"/>
-                <w:lang w:eastAsia="ru-RU"/>
-              </w:rPr>
-            </w:pPr>
-            <w:r>
-              <w:rPr>
-                <w:rFonts w:eastAsia="Times New Roman" w:cs="Times New Roman" w:ascii="Times New Roman" w:hAnsi="Times New Roman"/>
-                <w:color w:val="000000"/>
-                <w:sz w:val="24"/>
-                <w:szCs w:val="24"/>
-                <w:lang w:eastAsia="ru-RU"/>
-              </w:rPr>
-              <w:t>24506</w:t>
-            </w:r>
-          </w:p>
-        </w:tc>
-        <w:tc>
-          <w:tcPr>
-            <w:tcW w:w="816" w:type="dxa"/>
+            <w:vAlign w:val="center"/>
+          </w:tcPr>
+          <w:p>
+            <w:pPr>
+              <w:pStyle w:val="Normal"/>
+              <w:widowControl w:val="false"/>
+              <w:spacing w:lineRule="auto" w:line="240" w:before="0" w:after="0"/>
+              <w:rPr>
+                <w:rFonts w:ascii="Times New Roman" w:hAnsi="Times New Roman" w:eastAsia="Times New Roman" w:cs="Times New Roman"/>
+                <w:color w:val="000000"/>
+                <w:kern w:val="0"/>
+                <w:sz w:val="18"/>
+                <w:szCs w:val="18"/>
+                <w:lang w:val="ru-RU" w:eastAsia="ru-RU" w:bidi="ar-SA"/>
+              </w:rPr>
+            </w:pPr>
+            <w:r>
+              <w:rPr>
+                <w:rFonts w:eastAsia="Times New Roman" w:cs="Times New Roman" w:ascii="Times New Roman" w:hAnsi="Times New Roman"/>
+                <w:color w:val="000000"/>
+                <w:kern w:val="0"/>
+                <w:sz w:val="18"/>
+                <w:szCs w:val="18"/>
+                <w:lang w:val="ru-RU" w:eastAsia="ru-RU" w:bidi="ar-SA"/>
+              </w:rPr>
+              <w:t>664</w:t>
+            </w:r>
+          </w:p>
+        </w:tc>
+        <w:tc>
+          <w:tcPr>
+            <w:tcW w:w="961" w:type="dxa"/>
             <w:tcBorders>
               <w:bottom w:val="single" w:sz="4" w:space="0" w:color="000000"/>
               <w:right w:val="single" w:sz="4" w:space="0" w:color="000000"/>
             </w:tcBorders>
             <w:shd w:color="auto" w:fill="auto" w:val="clear"/>
-            <w:vAlign w:val="bottom"/>
-          </w:tcPr>
-          <w:p>
-            <w:pPr>
-              <w:pStyle w:val="Normal"/>
-              <w:widowControl w:val="false"/>
-              <w:spacing w:lineRule="auto" w:line="240" w:before="0" w:after="0"/>
-              <w:jc w:val="right"/>
-              <w:rPr>
-                <w:rFonts w:ascii="Times New Roman" w:hAnsi="Times New Roman" w:eastAsia="Times New Roman" w:cs="Times New Roman"/>
-                <w:color w:val="000000"/>
-                <w:sz w:val="24"/>
-                <w:szCs w:val="24"/>
-                <w:lang w:eastAsia="ru-RU"/>
-              </w:rPr>
-            </w:pPr>
-            <w:r>
-              <w:rPr>
-                <w:rFonts w:eastAsia="Times New Roman" w:cs="Times New Roman" w:ascii="Times New Roman" w:hAnsi="Times New Roman"/>
-                <w:color w:val="000000"/>
-                <w:sz w:val="24"/>
-                <w:szCs w:val="24"/>
-                <w:lang w:eastAsia="ru-RU"/>
-              </w:rPr>
-              <w:t>17306</w:t>
-            </w:r>
-          </w:p>
-        </w:tc>
-        <w:tc>
-          <w:tcPr>
-            <w:tcW w:w="817" w:type="dxa"/>
+            <w:vAlign w:val="center"/>
+          </w:tcPr>
+          <w:p>
+            <w:pPr>
+              <w:pStyle w:val="Normal"/>
+              <w:widowControl w:val="false"/>
+              <w:spacing w:lineRule="auto" w:line="240" w:before="0" w:after="0"/>
+              <w:rPr>
+                <w:rFonts w:ascii="Times New Roman" w:hAnsi="Times New Roman" w:eastAsia="Times New Roman" w:cs="Times New Roman"/>
+                <w:color w:val="000000"/>
+                <w:kern w:val="0"/>
+                <w:sz w:val="18"/>
+                <w:szCs w:val="18"/>
+                <w:lang w:val="ru-RU" w:eastAsia="ru-RU" w:bidi="ar-SA"/>
+              </w:rPr>
+            </w:pPr>
+            <w:r>
+              <w:rPr>
+                <w:rFonts w:eastAsia="Times New Roman" w:cs="Times New Roman" w:ascii="Times New Roman" w:hAnsi="Times New Roman"/>
+                <w:color w:val="000000"/>
+                <w:kern w:val="0"/>
+                <w:sz w:val="18"/>
+                <w:szCs w:val="18"/>
+                <w:lang w:val="ru-RU" w:eastAsia="ru-RU" w:bidi="ar-SA"/>
+              </w:rPr>
+              <w:t>1186</w:t>
+            </w:r>
+          </w:p>
+        </w:tc>
+        <w:tc>
+          <w:tcPr>
+            <w:tcW w:w="959" w:type="dxa"/>
             <w:tcBorders>
               <w:bottom w:val="single" w:sz="4" w:space="0" w:color="000000"/>
               <w:right w:val="single" w:sz="4" w:space="0" w:color="000000"/>
             </w:tcBorders>
             <w:shd w:color="auto" w:fill="auto" w:val="clear"/>
-            <w:vAlign w:val="bottom"/>
-          </w:tcPr>
-          <w:p>
-            <w:pPr>
-              <w:pStyle w:val="Normal"/>
-              <w:widowControl w:val="false"/>
-              <w:spacing w:lineRule="auto" w:line="240" w:before="0" w:after="0"/>
-              <w:jc w:val="right"/>
-              <w:rPr>
-                <w:rFonts w:ascii="Times New Roman" w:hAnsi="Times New Roman" w:eastAsia="Times New Roman" w:cs="Times New Roman"/>
-                <w:color w:val="000000"/>
-                <w:sz w:val="24"/>
-                <w:szCs w:val="24"/>
-                <w:lang w:eastAsia="ru-RU"/>
-              </w:rPr>
-            </w:pPr>
-            <w:r>
-              <w:rPr>
-                <w:rFonts w:eastAsia="Times New Roman" w:cs="Times New Roman" w:ascii="Times New Roman" w:hAnsi="Times New Roman"/>
-                <w:color w:val="000000"/>
-                <w:sz w:val="24"/>
-                <w:szCs w:val="24"/>
-                <w:lang w:eastAsia="ru-RU"/>
-              </w:rPr>
-              <w:t>12894</w:t>
-            </w:r>
-          </w:p>
-        </w:tc>
-        <w:tc>
-          <w:tcPr>
-            <w:tcW w:w="817" w:type="dxa"/>
+            <w:vAlign w:val="center"/>
+          </w:tcPr>
+          <w:p>
+            <w:pPr>
+              <w:pStyle w:val="Normal"/>
+              <w:widowControl w:val="false"/>
+              <w:spacing w:lineRule="auto" w:line="240" w:before="0" w:after="0"/>
+              <w:rPr>
+                <w:rFonts w:ascii="Times New Roman" w:hAnsi="Times New Roman" w:eastAsia="Times New Roman" w:cs="Times New Roman"/>
+                <w:color w:val="000000"/>
+                <w:kern w:val="0"/>
+                <w:sz w:val="18"/>
+                <w:szCs w:val="18"/>
+                <w:lang w:val="ru-RU" w:eastAsia="ru-RU" w:bidi="ar-SA"/>
+              </w:rPr>
+            </w:pPr>
+            <w:r>
+              <w:rPr>
+                <w:rFonts w:eastAsia="Times New Roman" w:cs="Times New Roman" w:ascii="Times New Roman" w:hAnsi="Times New Roman"/>
+                <w:color w:val="000000"/>
+                <w:kern w:val="0"/>
+                <w:sz w:val="18"/>
+                <w:szCs w:val="18"/>
+                <w:lang w:val="ru-RU" w:eastAsia="ru-RU" w:bidi="ar-SA"/>
+              </w:rPr>
+              <w:t>354</w:t>
+            </w:r>
+          </w:p>
+        </w:tc>
+        <w:tc>
+          <w:tcPr>
+            <w:tcW w:w="961" w:type="dxa"/>
             <w:tcBorders>
               <w:bottom w:val="single" w:sz="4" w:space="0" w:color="000000"/>
               <w:right w:val="single" w:sz="4" w:space="0" w:color="000000"/>
             </w:tcBorders>
             <w:shd w:color="auto" w:fill="auto" w:val="clear"/>
-            <w:vAlign w:val="bottom"/>
-          </w:tcPr>
-          <w:p>
-            <w:pPr>
-              <w:pStyle w:val="Normal"/>
-              <w:widowControl w:val="false"/>
-              <w:spacing w:lineRule="auto" w:line="240" w:before="0" w:after="0"/>
-              <w:jc w:val="right"/>
-              <w:rPr>
-                <w:rFonts w:ascii="Times New Roman" w:hAnsi="Times New Roman" w:eastAsia="Times New Roman" w:cs="Times New Roman"/>
-                <w:color w:val="000000"/>
-                <w:sz w:val="24"/>
-                <w:szCs w:val="24"/>
-                <w:lang w:eastAsia="ru-RU"/>
-              </w:rPr>
-            </w:pPr>
-            <w:r>
-              <w:rPr>
-                <w:rFonts w:eastAsia="Times New Roman" w:cs="Times New Roman" w:ascii="Times New Roman" w:hAnsi="Times New Roman"/>
-                <w:color w:val="000000"/>
-                <w:sz w:val="24"/>
-                <w:szCs w:val="24"/>
-                <w:lang w:eastAsia="ru-RU"/>
-              </w:rPr>
-              <w:t>12700</w:t>
-            </w:r>
-          </w:p>
-        </w:tc>
-        <w:tc>
-          <w:tcPr>
-            <w:tcW w:w="816" w:type="dxa"/>
+            <w:vAlign w:val="center"/>
+          </w:tcPr>
+          <w:p>
+            <w:pPr>
+              <w:pStyle w:val="Normal"/>
+              <w:widowControl w:val="false"/>
+              <w:spacing w:lineRule="auto" w:line="240" w:before="0" w:after="0"/>
+              <w:rPr>
+                <w:rFonts w:ascii="Times New Roman" w:hAnsi="Times New Roman" w:eastAsia="Times New Roman" w:cs="Times New Roman"/>
+                <w:color w:val="auto"/>
+                <w:kern w:val="0"/>
+                <w:sz w:val="18"/>
+                <w:szCs w:val="18"/>
+                <w:lang w:val="ru-RU" w:eastAsia="ru-RU" w:bidi="ar-SA"/>
+              </w:rPr>
+            </w:pPr>
+            <w:r>
+              <w:rPr>
+                <w:rFonts w:eastAsia="Times New Roman" w:cs="Times New Roman" w:ascii="Times New Roman" w:hAnsi="Times New Roman"/>
+                <w:color w:val="auto"/>
+                <w:kern w:val="0"/>
+                <w:sz w:val="18"/>
+                <w:szCs w:val="18"/>
+                <w:lang w:val="ru-RU" w:eastAsia="ru-RU" w:bidi="ar-SA"/>
+              </w:rPr>
+              <w:t>795</w:t>
+            </w:r>
+          </w:p>
+        </w:tc>
+        <w:tc>
+          <w:tcPr>
+            <w:tcW w:w="961" w:type="dxa"/>
             <w:tcBorders>
               <w:bottom w:val="single" w:sz="4" w:space="0" w:color="000000"/>
               <w:right w:val="single" w:sz="4" w:space="0" w:color="000000"/>
             </w:tcBorders>
             <w:shd w:color="auto" w:fill="auto" w:val="clear"/>
-            <w:vAlign w:val="bottom"/>
-          </w:tcPr>
-          <w:p>
-            <w:pPr>
-              <w:pStyle w:val="Normal"/>
-              <w:widowControl w:val="false"/>
-              <w:spacing w:lineRule="auto" w:line="240" w:before="0" w:after="0"/>
-              <w:jc w:val="right"/>
-              <w:rPr>
-                <w:rFonts w:ascii="Times New Roman" w:hAnsi="Times New Roman" w:eastAsia="Times New Roman" w:cs="Times New Roman"/>
-                <w:color w:val="000000"/>
-                <w:sz w:val="24"/>
-                <w:szCs w:val="24"/>
-                <w:lang w:eastAsia="ru-RU"/>
-              </w:rPr>
-            </w:pPr>
-            <w:r>
-              <w:rPr>
-                <w:rFonts w:eastAsia="Times New Roman" w:cs="Times New Roman" w:ascii="Times New Roman" w:hAnsi="Times New Roman"/>
-                <w:color w:val="000000"/>
-                <w:sz w:val="24"/>
-                <w:szCs w:val="24"/>
-                <w:lang w:eastAsia="ru-RU"/>
-              </w:rPr>
-              <w:t>9615</w:t>
-            </w:r>
-          </w:p>
-        </w:tc>
-        <w:tc>
-          <w:tcPr>
-            <w:tcW w:w="815" w:type="dxa"/>
+            <w:vAlign w:val="center"/>
+          </w:tcPr>
+          <w:p>
+            <w:pPr>
+              <w:pStyle w:val="Normal"/>
+              <w:widowControl w:val="false"/>
+              <w:spacing w:lineRule="auto" w:line="240" w:before="0" w:after="0"/>
+              <w:rPr>
+                <w:rFonts w:ascii="Times New Roman" w:hAnsi="Times New Roman" w:eastAsia="Times New Roman" w:cs="Times New Roman"/>
+                <w:sz w:val="18"/>
+                <w:szCs w:val="18"/>
+                <w:lang w:eastAsia="ru-RU"/>
+              </w:rPr>
+            </w:pPr>
+            <w:r>
+              <w:rPr>
+                <w:rFonts w:eastAsia="Times New Roman" w:cs="Times New Roman" w:ascii="Times New Roman" w:hAnsi="Times New Roman"/>
+                <w:sz w:val="18"/>
+                <w:szCs w:val="18"/>
+                <w:lang w:eastAsia="ru-RU"/>
+              </w:rPr>
+              <w:t>852</w:t>
+            </w:r>
+          </w:p>
+        </w:tc>
+        <w:tc>
+          <w:tcPr>
+            <w:tcW w:w="1478" w:type="dxa"/>
             <w:tcBorders>
               <w:bottom w:val="single" w:sz="4" w:space="0" w:color="000000"/>
               <w:right w:val="single" w:sz="4" w:space="0" w:color="000000"/>
             </w:tcBorders>
             <w:shd w:color="auto" w:fill="auto" w:val="clear"/>
-            <w:vAlign w:val="bottom"/>
-          </w:tcPr>
-          <w:p>
-            <w:pPr>
-              <w:pStyle w:val="Normal"/>
-              <w:widowControl w:val="false"/>
-              <w:spacing w:lineRule="auto" w:line="240" w:before="0" w:after="0"/>
-              <w:jc w:val="right"/>
-              <w:rPr>
-                <w:rFonts w:ascii="Times New Roman" w:hAnsi="Times New Roman" w:eastAsia="Times New Roman" w:cs="Times New Roman"/>
-                <w:color w:val="000000"/>
-                <w:sz w:val="24"/>
-                <w:szCs w:val="24"/>
-                <w:lang w:eastAsia="ru-RU"/>
-              </w:rPr>
-            </w:pPr>
-            <w:r>
-              <w:rPr>
-                <w:rFonts w:eastAsia="Times New Roman" w:cs="Times New Roman" w:ascii="Times New Roman" w:hAnsi="Times New Roman"/>
-                <w:color w:val="000000"/>
-                <w:sz w:val="24"/>
-                <w:szCs w:val="24"/>
-                <w:lang w:eastAsia="ru-RU"/>
-              </w:rPr>
-              <w:t>10844</w:t>
-            </w:r>
-          </w:p>
-        </w:tc>
-        <w:tc>
-          <w:tcPr>
-            <w:tcW w:w="816" w:type="dxa"/>
+            <w:vAlign w:val="center"/>
+          </w:tcPr>
+          <w:p>
+            <w:pPr>
+              <w:pStyle w:val="Normal"/>
+              <w:widowControl w:val="false"/>
+              <w:spacing w:lineRule="auto" w:line="240" w:before="0" w:after="0"/>
+              <w:rPr>
+                <w:rFonts w:ascii="Times New Roman" w:hAnsi="Times New Roman" w:eastAsia="Times New Roman" w:cs="Times New Roman"/>
+                <w:color w:val="000000"/>
+                <w:sz w:val="18"/>
+                <w:szCs w:val="18"/>
+                <w:lang w:eastAsia="ru-RU"/>
+              </w:rPr>
+            </w:pPr>
+            <w:r>
+              <w:rPr>
+                <w:rFonts w:eastAsia="Times New Roman" w:cs="Times New Roman" w:ascii="Times New Roman" w:hAnsi="Times New Roman"/>
+                <w:color w:val="000000"/>
+                <w:sz w:val="18"/>
+                <w:szCs w:val="18"/>
+                <w:lang w:eastAsia="ru-RU"/>
+              </w:rPr>
+              <w:t>-225 962,3</w:t>
+            </w:r>
+          </w:p>
+        </w:tc>
+        <w:tc>
+          <w:tcPr>
+            <w:tcW w:w="1242" w:type="dxa"/>
             <w:tcBorders>
               <w:bottom w:val="single" w:sz="4" w:space="0" w:color="000000"/>
               <w:right w:val="single" w:sz="4" w:space="0" w:color="000000"/>
             </w:tcBorders>
             <w:shd w:color="auto" w:fill="auto" w:val="clear"/>
-            <w:vAlign w:val="bottom"/>
-          </w:tcPr>
-          <w:p>
-            <w:pPr>
-              <w:pStyle w:val="Normal"/>
-              <w:widowControl w:val="false"/>
-              <w:spacing w:lineRule="auto" w:line="240" w:before="0" w:after="0"/>
-              <w:jc w:val="right"/>
-              <w:rPr>
-                <w:rFonts w:ascii="Times New Roman" w:hAnsi="Times New Roman" w:eastAsia="Times New Roman" w:cs="Times New Roman"/>
-                <w:color w:val="000000"/>
-                <w:sz w:val="24"/>
-                <w:szCs w:val="24"/>
-                <w:lang w:eastAsia="ru-RU"/>
-              </w:rPr>
-            </w:pPr>
-            <w:r>
-              <w:rPr>
-                <w:rFonts w:eastAsia="Times New Roman" w:cs="Times New Roman" w:ascii="Times New Roman" w:hAnsi="Times New Roman"/>
-                <w:color w:val="000000"/>
-                <w:sz w:val="24"/>
-                <w:szCs w:val="24"/>
-                <w:lang w:eastAsia="ru-RU"/>
-              </w:rPr>
-              <w:t>-13662</w:t>
-            </w:r>
-          </w:p>
-        </w:tc>
-        <w:tc>
-          <w:tcPr>
-            <w:tcW w:w="910" w:type="dxa"/>
+            <w:vAlign w:val="center"/>
+          </w:tcPr>
+          <w:p>
+            <w:pPr>
+              <w:pStyle w:val="Normal"/>
+              <w:widowControl w:val="false"/>
+              <w:spacing w:lineRule="auto" w:line="240" w:before="0" w:after="0"/>
+              <w:rPr>
+                <w:rFonts w:ascii="Times New Roman" w:hAnsi="Times New Roman" w:eastAsia="Times New Roman" w:cs="Times New Roman"/>
+                <w:color w:val="000000"/>
+                <w:sz w:val="18"/>
+                <w:szCs w:val="18"/>
+                <w:lang w:eastAsia="ru-RU"/>
+              </w:rPr>
+            </w:pPr>
+            <w:r>
+              <w:rPr>
+                <w:rFonts w:eastAsia="Times New Roman" w:cs="Times New Roman" w:ascii="Times New Roman" w:hAnsi="Times New Roman"/>
+                <w:color w:val="000000"/>
+                <w:sz w:val="18"/>
+                <w:szCs w:val="18"/>
+                <w:lang w:eastAsia="ru-RU"/>
+              </w:rPr>
+              <w:t>57%</w:t>
+            </w:r>
+          </w:p>
+        </w:tc>
+        <w:tc>
+          <w:tcPr>
+            <w:tcW w:w="1079" w:type="dxa"/>
             <w:tcBorders>
               <w:bottom w:val="single" w:sz="4" w:space="0" w:color="000000"/>
               <w:right w:val="single" w:sz="4" w:space="0" w:color="000000"/>
             </w:tcBorders>
             <w:shd w:color="auto" w:fill="auto" w:val="clear"/>
-            <w:vAlign w:val="bottom"/>
-          </w:tcPr>
-          <w:p>
-            <w:pPr>
-              <w:pStyle w:val="Normal"/>
-              <w:widowControl w:val="false"/>
-              <w:spacing w:lineRule="auto" w:line="240" w:before="0" w:after="0"/>
-              <w:jc w:val="right"/>
-              <w:rPr>
-                <w:rFonts w:ascii="Times New Roman" w:hAnsi="Times New Roman" w:eastAsia="Times New Roman" w:cs="Times New Roman"/>
-                <w:color w:val="000000"/>
-                <w:sz w:val="24"/>
-                <w:szCs w:val="24"/>
-                <w:lang w:eastAsia="ru-RU"/>
-              </w:rPr>
-            </w:pPr>
-            <w:r>
-              <w:rPr>
-                <w:rFonts w:eastAsia="Times New Roman" w:cs="Times New Roman" w:ascii="Times New Roman" w:hAnsi="Times New Roman"/>
-                <w:color w:val="000000"/>
-                <w:sz w:val="24"/>
-                <w:szCs w:val="24"/>
-                <w:lang w:eastAsia="ru-RU"/>
-              </w:rPr>
-              <w:t>44%</w:t>
-            </w:r>
-          </w:p>
-        </w:tc>
-        <w:tc>
-          <w:tcPr>
-            <w:tcW w:w="772" w:type="dxa"/>
-            <w:tcBorders>
-              <w:bottom w:val="single" w:sz="4" w:space="0" w:color="000000"/>
-              <w:right w:val="single" w:sz="4" w:space="0" w:color="000000"/>
-            </w:tcBorders>
-            <w:shd w:color="auto" w:fill="auto" w:val="clear"/>
-            <w:vAlign w:val="bottom"/>
-          </w:tcPr>
-          <w:p>
-            <w:pPr>
-              <w:pStyle w:val="Normal"/>
-              <w:widowControl w:val="false"/>
-              <w:spacing w:lineRule="auto" w:line="240" w:before="0" w:after="0"/>
-              <w:jc w:val="right"/>
-              <w:rPr>
-                <w:rFonts w:ascii="Times New Roman" w:hAnsi="Times New Roman" w:eastAsia="Times New Roman" w:cs="Times New Roman"/>
-                <w:color w:val="000000"/>
-                <w:sz w:val="24"/>
-                <w:szCs w:val="24"/>
-                <w:lang w:eastAsia="ru-RU"/>
-              </w:rPr>
-            </w:pPr>
-            <w:r>
-              <w:rPr>
-                <w:rFonts w:eastAsia="Times New Roman" w:cs="Times New Roman" w:ascii="Times New Roman" w:hAnsi="Times New Roman"/>
-                <w:color w:val="000000"/>
-                <w:sz w:val="24"/>
-                <w:szCs w:val="24"/>
-                <w:lang w:eastAsia="ru-RU"/>
-              </w:rPr>
-              <w:t>-56%</w:t>
-            </w:r>
-          </w:p>
-        </w:tc>
-      </w:tr>
-      <w:tr>
-        <w:trPr>
-          <w:trHeight w:val="584" w:hRule="atLeast"/>
-        </w:trPr>
-        <w:tc>
-          <w:tcPr>
-            <w:tcW w:w="1302" w:type="dxa"/>
-            <w:tcBorders>
-              <w:left w:val="single" w:sz="4" w:space="0" w:color="000000"/>
-              <w:bottom w:val="single" w:sz="4" w:space="0" w:color="000000"/>
-              <w:right w:val="single" w:sz="4" w:space="0" w:color="000000"/>
-            </w:tcBorders>
-            <w:shd w:color="auto" w:fill="auto" w:val="clear"/>
-            <w:vAlign w:val="bottom"/>
-          </w:tcPr>
-          <w:p>
-            <w:pPr>
-              <w:pStyle w:val="Normal"/>
-              <w:widowControl w:val="false"/>
-              <w:spacing w:lineRule="auto" w:line="240" w:before="0" w:after="0"/>
-              <w:rPr>
-                <w:rFonts w:ascii="Times New Roman" w:hAnsi="Times New Roman" w:eastAsia="Times New Roman" w:cs="Times New Roman"/>
-                <w:color w:val="000000"/>
-                <w:sz w:val="24"/>
-                <w:szCs w:val="24"/>
-                <w:lang w:eastAsia="ru-RU"/>
-              </w:rPr>
-            </w:pPr>
-            <w:r>
-              <w:rPr>
-                <w:rFonts w:eastAsia="Times New Roman" w:cs="Times New Roman" w:ascii="Times New Roman" w:hAnsi="Times New Roman"/>
-                <w:color w:val="000000"/>
-                <w:sz w:val="24"/>
-                <w:szCs w:val="24"/>
-                <w:lang w:eastAsia="ru-RU"/>
-              </w:rPr>
-              <w:t>Пермский край</w:t>
-            </w:r>
-          </w:p>
-        </w:tc>
-        <w:tc>
-          <w:tcPr>
-            <w:tcW w:w="222" w:type="dxa"/>
-            <w:tcBorders>
-              <w:bottom w:val="single" w:sz="4" w:space="0" w:color="000000"/>
-            </w:tcBorders>
-          </w:tcPr>
-          <w:p>
-            <w:pPr>
-              <w:pStyle w:val="Normal"/>
-              <w:widowControl w:val="false"/>
-              <w:spacing w:lineRule="auto" w:line="240" w:before="0" w:after="0"/>
-              <w:jc w:val="right"/>
-              <w:rPr>
-                <w:rFonts w:ascii="Times New Roman" w:hAnsi="Times New Roman" w:eastAsia="Times New Roman" w:cs="Times New Roman"/>
-                <w:color w:val="000000"/>
-                <w:sz w:val="24"/>
-                <w:szCs w:val="24"/>
-                <w:lang w:eastAsia="ru-RU"/>
-              </w:rPr>
-            </w:pPr>
-            <w:r>
-              <w:rPr>
-                <w:rFonts w:eastAsia="Times New Roman" w:cs="Times New Roman" w:ascii="Times New Roman" w:hAnsi="Times New Roman"/>
-                <w:color w:val="000000"/>
-                <w:sz w:val="24"/>
-                <w:szCs w:val="24"/>
-                <w:lang w:eastAsia="ru-RU"/>
-              </w:rPr>
-            </w:r>
-          </w:p>
-        </w:tc>
-        <w:tc>
-          <w:tcPr>
-            <w:tcW w:w="815" w:type="dxa"/>
-            <w:tcBorders>
-              <w:bottom w:val="single" w:sz="4" w:space="0" w:color="000000"/>
-              <w:right w:val="single" w:sz="4" w:space="0" w:color="000000"/>
-            </w:tcBorders>
-            <w:shd w:color="auto" w:fill="auto" w:val="clear"/>
-            <w:vAlign w:val="bottom"/>
-          </w:tcPr>
-          <w:p>
-            <w:pPr>
-              <w:pStyle w:val="Normal"/>
-              <w:widowControl w:val="false"/>
-              <w:spacing w:lineRule="auto" w:line="240" w:before="0" w:after="0"/>
-              <w:rPr>
-                <w:rFonts w:ascii="Times New Roman" w:hAnsi="Times New Roman" w:eastAsia="Times New Roman" w:cs="Times New Roman"/>
-                <w:color w:val="000000"/>
-                <w:sz w:val="24"/>
-                <w:szCs w:val="24"/>
-                <w:lang w:eastAsia="ru-RU"/>
-              </w:rPr>
-            </w:pPr>
-            <w:r>
-              <w:rPr>
-                <w:rFonts w:eastAsia="Times New Roman" w:cs="Times New Roman" w:ascii="Times New Roman" w:hAnsi="Times New Roman"/>
-                <w:color w:val="000000"/>
-                <w:sz w:val="24"/>
-                <w:szCs w:val="24"/>
-                <w:lang w:eastAsia="ru-RU"/>
-              </w:rPr>
-              <w:t>13229</w:t>
-            </w:r>
-          </w:p>
-        </w:tc>
-        <w:tc>
-          <w:tcPr>
-            <w:tcW w:w="816" w:type="dxa"/>
-            <w:tcBorders>
-              <w:bottom w:val="single" w:sz="4" w:space="0" w:color="000000"/>
-              <w:right w:val="single" w:sz="4" w:space="0" w:color="000000"/>
-            </w:tcBorders>
-            <w:shd w:color="auto" w:fill="auto" w:val="clear"/>
-            <w:vAlign w:val="bottom"/>
-          </w:tcPr>
-          <w:p>
-            <w:pPr>
-              <w:pStyle w:val="Normal"/>
-              <w:widowControl w:val="false"/>
-              <w:spacing w:lineRule="auto" w:line="240" w:before="0" w:after="0"/>
-              <w:jc w:val="right"/>
-              <w:rPr>
-                <w:rFonts w:ascii="Times New Roman" w:hAnsi="Times New Roman" w:eastAsia="Times New Roman" w:cs="Times New Roman"/>
-                <w:color w:val="000000"/>
-                <w:sz w:val="24"/>
-                <w:szCs w:val="24"/>
-                <w:lang w:eastAsia="ru-RU"/>
-              </w:rPr>
-            </w:pPr>
-            <w:r>
-              <w:rPr>
-                <w:rFonts w:eastAsia="Times New Roman" w:cs="Times New Roman" w:ascii="Times New Roman" w:hAnsi="Times New Roman"/>
-                <w:color w:val="000000"/>
-                <w:sz w:val="24"/>
-                <w:szCs w:val="24"/>
-                <w:lang w:eastAsia="ru-RU"/>
-              </w:rPr>
-              <w:t>10034</w:t>
-            </w:r>
-          </w:p>
-        </w:tc>
-        <w:tc>
-          <w:tcPr>
-            <w:tcW w:w="817" w:type="dxa"/>
-            <w:tcBorders>
-              <w:bottom w:val="single" w:sz="4" w:space="0" w:color="000000"/>
-              <w:right w:val="single" w:sz="4" w:space="0" w:color="000000"/>
-            </w:tcBorders>
-            <w:shd w:color="auto" w:fill="auto" w:val="clear"/>
-            <w:vAlign w:val="bottom"/>
-          </w:tcPr>
-          <w:p>
-            <w:pPr>
-              <w:pStyle w:val="Normal"/>
-              <w:widowControl w:val="false"/>
-              <w:spacing w:lineRule="auto" w:line="240" w:before="0" w:after="0"/>
-              <w:jc w:val="right"/>
-              <w:rPr>
-                <w:rFonts w:ascii="Times New Roman" w:hAnsi="Times New Roman" w:eastAsia="Times New Roman" w:cs="Times New Roman"/>
-                <w:color w:val="000000"/>
-                <w:sz w:val="24"/>
-                <w:szCs w:val="24"/>
-                <w:lang w:eastAsia="ru-RU"/>
-              </w:rPr>
-            </w:pPr>
-            <w:r>
-              <w:rPr>
-                <w:rFonts w:eastAsia="Times New Roman" w:cs="Times New Roman" w:ascii="Times New Roman" w:hAnsi="Times New Roman"/>
-                <w:color w:val="000000"/>
-                <w:sz w:val="24"/>
-                <w:szCs w:val="24"/>
-                <w:lang w:eastAsia="ru-RU"/>
-              </w:rPr>
-              <w:t>10588</w:t>
-            </w:r>
-          </w:p>
-        </w:tc>
-        <w:tc>
-          <w:tcPr>
-            <w:tcW w:w="817" w:type="dxa"/>
-            <w:tcBorders>
-              <w:bottom w:val="single" w:sz="4" w:space="0" w:color="000000"/>
-              <w:right w:val="single" w:sz="4" w:space="0" w:color="000000"/>
-            </w:tcBorders>
-            <w:shd w:color="auto" w:fill="auto" w:val="clear"/>
-            <w:vAlign w:val="bottom"/>
-          </w:tcPr>
-          <w:p>
-            <w:pPr>
-              <w:pStyle w:val="Normal"/>
-              <w:widowControl w:val="false"/>
-              <w:spacing w:lineRule="auto" w:line="240" w:before="0" w:after="0"/>
-              <w:jc w:val="right"/>
-              <w:rPr>
-                <w:rFonts w:ascii="Times New Roman" w:hAnsi="Times New Roman" w:eastAsia="Times New Roman" w:cs="Times New Roman"/>
-                <w:color w:val="000000"/>
-                <w:sz w:val="24"/>
-                <w:szCs w:val="24"/>
-                <w:lang w:eastAsia="ru-RU"/>
-              </w:rPr>
-            </w:pPr>
-            <w:r>
-              <w:rPr>
-                <w:rFonts w:eastAsia="Times New Roman" w:cs="Times New Roman" w:ascii="Times New Roman" w:hAnsi="Times New Roman"/>
-                <w:color w:val="000000"/>
-                <w:sz w:val="24"/>
-                <w:szCs w:val="24"/>
-                <w:lang w:eastAsia="ru-RU"/>
-              </w:rPr>
-              <w:t>11005</w:t>
-            </w:r>
-          </w:p>
-        </w:tc>
-        <w:tc>
-          <w:tcPr>
-            <w:tcW w:w="816" w:type="dxa"/>
-            <w:tcBorders>
-              <w:bottom w:val="single" w:sz="4" w:space="0" w:color="000000"/>
-              <w:right w:val="single" w:sz="4" w:space="0" w:color="000000"/>
-            </w:tcBorders>
-            <w:shd w:color="auto" w:fill="auto" w:val="clear"/>
-            <w:vAlign w:val="bottom"/>
-          </w:tcPr>
-          <w:p>
-            <w:pPr>
-              <w:pStyle w:val="Normal"/>
-              <w:widowControl w:val="false"/>
-              <w:spacing w:lineRule="auto" w:line="240" w:before="0" w:after="0"/>
-              <w:jc w:val="right"/>
-              <w:rPr>
-                <w:rFonts w:ascii="Times New Roman" w:hAnsi="Times New Roman" w:eastAsia="Times New Roman" w:cs="Times New Roman"/>
-                <w:color w:val="000000"/>
-                <w:sz w:val="24"/>
-                <w:szCs w:val="24"/>
-                <w:lang w:eastAsia="ru-RU"/>
-              </w:rPr>
-            </w:pPr>
-            <w:r>
-              <w:rPr>
-                <w:rFonts w:eastAsia="Times New Roman" w:cs="Times New Roman" w:ascii="Times New Roman" w:hAnsi="Times New Roman"/>
-                <w:color w:val="000000"/>
-                <w:sz w:val="24"/>
-                <w:szCs w:val="24"/>
-                <w:lang w:val="en-US" w:eastAsia="ru-RU"/>
-              </w:rPr>
-              <w:t>10304</w:t>
-            </w:r>
-          </w:p>
-        </w:tc>
-        <w:tc>
-          <w:tcPr>
-            <w:tcW w:w="815" w:type="dxa"/>
-            <w:tcBorders>
-              <w:bottom w:val="single" w:sz="4" w:space="0" w:color="000000"/>
-              <w:right w:val="single" w:sz="4" w:space="0" w:color="000000"/>
-            </w:tcBorders>
-            <w:shd w:color="auto" w:fill="auto" w:val="clear"/>
-            <w:vAlign w:val="bottom"/>
-          </w:tcPr>
-          <w:p>
-            <w:pPr>
-              <w:pStyle w:val="Normal"/>
-              <w:widowControl w:val="false"/>
-              <w:spacing w:lineRule="auto" w:line="240" w:before="0" w:after="0"/>
-              <w:jc w:val="right"/>
-              <w:rPr>
-                <w:rFonts w:ascii="Times New Roman" w:hAnsi="Times New Roman" w:eastAsia="Times New Roman" w:cs="Times New Roman"/>
-                <w:color w:val="000000"/>
-                <w:sz w:val="24"/>
-                <w:szCs w:val="24"/>
-                <w:lang w:eastAsia="ru-RU"/>
-              </w:rPr>
-            </w:pPr>
-            <w:r>
-              <w:rPr>
-                <w:rFonts w:eastAsia="Times New Roman" w:cs="Times New Roman" w:ascii="Times New Roman" w:hAnsi="Times New Roman"/>
-                <w:color w:val="000000"/>
-                <w:sz w:val="24"/>
-                <w:szCs w:val="24"/>
-                <w:lang w:val="en-US" w:eastAsia="ru-RU"/>
-              </w:rPr>
-              <w:t>10328</w:t>
-            </w:r>
-          </w:p>
-        </w:tc>
-        <w:tc>
-          <w:tcPr>
-            <w:tcW w:w="816" w:type="dxa"/>
-            <w:tcBorders>
-              <w:bottom w:val="single" w:sz="4" w:space="0" w:color="000000"/>
-              <w:right w:val="single" w:sz="4" w:space="0" w:color="000000"/>
-            </w:tcBorders>
-            <w:shd w:color="auto" w:fill="auto" w:val="clear"/>
-            <w:vAlign w:val="bottom"/>
-          </w:tcPr>
-          <w:p>
-            <w:pPr>
-              <w:pStyle w:val="Normal"/>
-              <w:widowControl w:val="false"/>
-              <w:spacing w:lineRule="auto" w:line="240" w:before="0" w:after="0"/>
-              <w:jc w:val="right"/>
-              <w:rPr>
-                <w:rFonts w:ascii="Times New Roman" w:hAnsi="Times New Roman" w:eastAsia="Times New Roman" w:cs="Times New Roman"/>
-                <w:color w:val="000000"/>
-                <w:sz w:val="24"/>
-                <w:szCs w:val="24"/>
-                <w:lang w:eastAsia="ru-RU"/>
-              </w:rPr>
-            </w:pPr>
-            <w:r>
-              <w:rPr>
-                <w:rFonts w:eastAsia="Times New Roman" w:cs="Times New Roman" w:ascii="Times New Roman" w:hAnsi="Times New Roman"/>
-                <w:color w:val="000000"/>
-                <w:sz w:val="24"/>
-                <w:szCs w:val="24"/>
-                <w:lang w:eastAsia="ru-RU"/>
-              </w:rPr>
-              <w:t>-2901</w:t>
-            </w:r>
-          </w:p>
-        </w:tc>
-        <w:tc>
-          <w:tcPr>
-            <w:tcW w:w="910" w:type="dxa"/>
-            <w:tcBorders>
-              <w:bottom w:val="single" w:sz="4" w:space="0" w:color="000000"/>
-              <w:right w:val="single" w:sz="4" w:space="0" w:color="000000"/>
-            </w:tcBorders>
-            <w:shd w:color="auto" w:fill="auto" w:val="clear"/>
-            <w:vAlign w:val="bottom"/>
-          </w:tcPr>
-          <w:p>
-            <w:pPr>
-              <w:pStyle w:val="Normal"/>
-              <w:widowControl w:val="false"/>
-              <w:spacing w:lineRule="auto" w:line="240" w:before="0" w:after="0"/>
-              <w:jc w:val="right"/>
-              <w:rPr>
-                <w:rFonts w:ascii="Times New Roman" w:hAnsi="Times New Roman" w:eastAsia="Times New Roman" w:cs="Times New Roman"/>
-                <w:color w:val="000000"/>
-                <w:sz w:val="24"/>
-                <w:szCs w:val="24"/>
-                <w:lang w:eastAsia="ru-RU"/>
-              </w:rPr>
-            </w:pPr>
-            <w:r>
-              <w:rPr>
-                <w:rFonts w:eastAsia="Times New Roman" w:cs="Times New Roman" w:ascii="Times New Roman" w:hAnsi="Times New Roman"/>
-                <w:color w:val="000000"/>
-                <w:sz w:val="24"/>
-                <w:szCs w:val="24"/>
-                <w:lang w:eastAsia="ru-RU"/>
-              </w:rPr>
-              <w:t>78%</w:t>
-            </w:r>
-          </w:p>
-        </w:tc>
-        <w:tc>
-          <w:tcPr>
-            <w:tcW w:w="772" w:type="dxa"/>
-            <w:tcBorders>
-              <w:bottom w:val="single" w:sz="4" w:space="0" w:color="000000"/>
-              <w:right w:val="single" w:sz="4" w:space="0" w:color="000000"/>
-            </w:tcBorders>
-            <w:shd w:color="auto" w:fill="auto" w:val="clear"/>
-            <w:vAlign w:val="bottom"/>
-          </w:tcPr>
-          <w:p>
-            <w:pPr>
-              <w:pStyle w:val="Normal"/>
-              <w:widowControl w:val="false"/>
-              <w:spacing w:lineRule="auto" w:line="240" w:before="0" w:after="0"/>
-              <w:jc w:val="right"/>
-              <w:rPr>
-                <w:rFonts w:ascii="Times New Roman" w:hAnsi="Times New Roman" w:eastAsia="Times New Roman" w:cs="Times New Roman"/>
-                <w:color w:val="000000"/>
-                <w:sz w:val="24"/>
-                <w:szCs w:val="24"/>
-                <w:lang w:eastAsia="ru-RU"/>
-              </w:rPr>
-            </w:pPr>
-            <w:r>
-              <w:rPr>
-                <w:rFonts w:eastAsia="Times New Roman" w:cs="Times New Roman" w:ascii="Times New Roman" w:hAnsi="Times New Roman"/>
-                <w:color w:val="000000"/>
-                <w:sz w:val="24"/>
-                <w:szCs w:val="24"/>
-                <w:lang w:eastAsia="ru-RU"/>
-              </w:rPr>
-              <w:t>-22%</w:t>
+            <w:vAlign w:val="center"/>
+          </w:tcPr>
+          <w:p>
+            <w:pPr>
+              <w:pStyle w:val="Normal"/>
+              <w:widowControl w:val="false"/>
+              <w:spacing w:lineRule="auto" w:line="240" w:before="0" w:after="0"/>
+              <w:rPr>
+                <w:rFonts w:ascii="Times New Roman" w:hAnsi="Times New Roman" w:eastAsia="Times New Roman" w:cs="Times New Roman"/>
+                <w:color w:val="000000"/>
+                <w:sz w:val="18"/>
+                <w:szCs w:val="18"/>
+                <w:lang w:eastAsia="ru-RU"/>
+              </w:rPr>
+            </w:pPr>
+            <w:r>
+              <w:rPr>
+                <w:rFonts w:eastAsia="Times New Roman" w:cs="Times New Roman" w:ascii="Times New Roman" w:hAnsi="Times New Roman"/>
+                <w:color w:val="000000"/>
+                <w:sz w:val="18"/>
+                <w:szCs w:val="18"/>
+                <w:lang w:eastAsia="ru-RU"/>
+              </w:rPr>
+              <w:t>-43%</w:t>
             </w:r>
           </w:p>
         </w:tc>
@@ -8463,10 +10272,24 @@
     <w:p>
       <w:pPr>
         <w:pStyle w:val="Normal"/>
-        <w:rPr/>
+        <w:spacing w:lineRule="auto" w:line="240" w:before="0" w:after="0"/>
+        <w:jc w:val="center"/>
+        <w:rPr>
+          <w:rFonts w:ascii="Times New Roman" w:hAnsi="Times New Roman" w:eastAsia="Times New Roman" w:cs="Times New Roman"/>
+          <w:color w:val="000000"/>
+          <w:sz w:val="24"/>
+          <w:szCs w:val="24"/>
+          <w:lang w:eastAsia="ru-RU"/>
+        </w:rPr>
       </w:pPr>
       <w:r>
-        <w:rPr/>
+        <w:rPr>
+          <w:rFonts w:eastAsia="Times New Roman" w:cs="Times New Roman" w:ascii="Times New Roman" w:hAnsi="Times New Roman"/>
+          <w:color w:val="000000"/>
+          <w:sz w:val="24"/>
+          <w:szCs w:val="24"/>
+          <w:lang w:eastAsia="ru-RU"/>
+        </w:rPr>
       </w:r>
     </w:p>
     <w:p>
@@ -8483,13 +10306,13 @@
         <w:rPr/>
         <w:drawing>
           <wp:inline distT="0" distB="0" distL="0" distR="0">
-            <wp:extent cx="5715000" cy="3533775"/>
+            <wp:extent cx="5713730" cy="3533140"/>
             <wp:effectExtent l="0" t="0" r="0" b="0"/>
-            <wp:docPr id="5" name=""/>
+            <wp:docPr id="4" name=""/>
             <wp:cNvGraphicFramePr/>
             <a:graphic xmlns:a="http://schemas.openxmlformats.org/drawingml/2006/main">
               <a:graphicData uri="http://schemas.openxmlformats.org/drawingml/2006/chart">
-                <c:chart xmlns:c="http://schemas.openxmlformats.org/drawingml/2006/chart" xmlns:r="http://schemas.openxmlformats.org/officeDocument/2006/relationships" r:id="rId6"/>
+                <c:chart xmlns:c="http://schemas.openxmlformats.org/drawingml/2006/chart" xmlns:r="http://schemas.openxmlformats.org/officeDocument/2006/relationships" r:id="rId5"/>
               </a:graphicData>
             </a:graphic>
           </wp:inline>
@@ -8643,9 +10466,9 @@
         <w:tblLook w:noVBand="1" w:val="04a0" w:noHBand="0" w:lastColumn="0" w:firstColumn="1" w:lastRow="0" w:firstRow="1"/>
       </w:tblPr>
       <w:tblGrid>
-        <w:gridCol w:w="1212"/>
+        <w:gridCol w:w="1207"/>
         <w:gridCol w:w="650"/>
-        <w:gridCol w:w="762"/>
+        <w:gridCol w:w="767"/>
         <w:gridCol w:w="761"/>
         <w:gridCol w:w="762"/>
         <w:gridCol w:w="761"/>
@@ -8653,8 +10476,8 @@
         <w:gridCol w:w="762"/>
         <w:gridCol w:w="761"/>
         <w:gridCol w:w="763"/>
-        <w:gridCol w:w="722"/>
-        <w:gridCol w:w="667"/>
+        <w:gridCol w:w="727"/>
+        <w:gridCol w:w="662"/>
         <w:gridCol w:w="909"/>
       </w:tblGrid>
       <w:tr>
@@ -8663,7 +10486,7 @@
         </w:trPr>
         <w:tc>
           <w:tcPr>
-            <w:tcW w:w="1212" w:type="dxa"/>
+            <w:tcW w:w="1207" w:type="dxa"/>
             <w:tcBorders>
               <w:top w:val="single" w:sz="8" w:space="0" w:color="000000"/>
               <w:left w:val="single" w:sz="8" w:space="0" w:color="000000"/>
@@ -8737,6 +10560,80 @@
         </w:tc>
         <w:tc>
           <w:tcPr>
+            <w:tcW w:w="767" w:type="dxa"/>
+            <w:tcBorders>
+              <w:top w:val="single" w:sz="8" w:space="0" w:color="000000"/>
+              <w:bottom w:val="single" w:sz="8" w:space="0" w:color="000000"/>
+              <w:right w:val="single" w:sz="8" w:space="0" w:color="000000"/>
+            </w:tcBorders>
+            <w:shd w:color="auto" w:fill="auto" w:val="clear"/>
+            <w:vAlign w:val="bottom"/>
+          </w:tcPr>
+          <w:p>
+            <w:pPr>
+              <w:pStyle w:val="Normal"/>
+              <w:widowControl w:val="false"/>
+              <w:spacing w:lineRule="auto" w:line="240" w:before="0" w:after="0"/>
+              <w:jc w:val="center"/>
+              <w:rPr>
+                <w:rFonts w:ascii="Times New Roman" w:hAnsi="Times New Roman" w:eastAsia="Times New Roman" w:cs="Times New Roman"/>
+                <w:color w:val="000000"/>
+                <w:sz w:val="24"/>
+                <w:szCs w:val="24"/>
+                <w:lang w:eastAsia="ru-RU"/>
+              </w:rPr>
+            </w:pPr>
+            <w:r>
+              <w:rPr>
+                <w:rFonts w:eastAsia="Times New Roman" w:cs="Times New Roman" w:ascii="Times New Roman" w:hAnsi="Times New Roman"/>
+                <w:color w:val="000000"/>
+                <w:sz w:val="24"/>
+                <w:szCs w:val="24"/>
+                <w:lang w:eastAsia="ru-RU"/>
+              </w:rPr>
+              <w:t>2010</w:t>
+            </w:r>
+          </w:p>
+        </w:tc>
+        <w:tc>
+          <w:tcPr>
+            <w:tcW w:w="761" w:type="dxa"/>
+            <w:tcBorders>
+              <w:top w:val="single" w:sz="8" w:space="0" w:color="000000"/>
+              <w:bottom w:val="single" w:sz="8" w:space="0" w:color="000000"/>
+              <w:right w:val="single" w:sz="8" w:space="0" w:color="000000"/>
+            </w:tcBorders>
+            <w:shd w:color="auto" w:fill="auto" w:val="clear"/>
+            <w:vAlign w:val="bottom"/>
+          </w:tcPr>
+          <w:p>
+            <w:pPr>
+              <w:pStyle w:val="Normal"/>
+              <w:widowControl w:val="false"/>
+              <w:spacing w:lineRule="auto" w:line="240" w:before="0" w:after="0"/>
+              <w:jc w:val="center"/>
+              <w:rPr>
+                <w:rFonts w:ascii="Times New Roman" w:hAnsi="Times New Roman" w:eastAsia="Times New Roman" w:cs="Times New Roman"/>
+                <w:color w:val="000000"/>
+                <w:sz w:val="24"/>
+                <w:szCs w:val="24"/>
+                <w:lang w:eastAsia="ru-RU"/>
+              </w:rPr>
+            </w:pPr>
+            <w:r>
+              <w:rPr>
+                <w:rFonts w:eastAsia="Times New Roman" w:cs="Times New Roman" w:ascii="Times New Roman" w:hAnsi="Times New Roman"/>
+                <w:color w:val="000000"/>
+                <w:sz w:val="24"/>
+                <w:szCs w:val="24"/>
+                <w:lang w:eastAsia="ru-RU"/>
+              </w:rPr>
+              <w:t>2011</w:t>
+            </w:r>
+          </w:p>
+        </w:tc>
+        <w:tc>
+          <w:tcPr>
             <w:tcW w:w="762" w:type="dxa"/>
             <w:tcBorders>
               <w:top w:val="single" w:sz="8" w:space="0" w:color="000000"/>
@@ -8768,7 +10665,7 @@
                 <w:szCs w:val="24"/>
                 <w:lang w:eastAsia="ru-RU"/>
               </w:rPr>
-              <w:t>2010</w:t>
+              <w:t>2012</w:t>
             </w:r>
           </w:p>
         </w:tc>
@@ -8805,7 +10702,44 @@
                 <w:szCs w:val="24"/>
                 <w:lang w:eastAsia="ru-RU"/>
               </w:rPr>
-              <w:t>2011</w:t>
+              <w:t>2013</w:t>
+            </w:r>
+          </w:p>
+        </w:tc>
+        <w:tc>
+          <w:tcPr>
+            <w:tcW w:w="760" w:type="dxa"/>
+            <w:tcBorders>
+              <w:top w:val="single" w:sz="8" w:space="0" w:color="000000"/>
+              <w:bottom w:val="single" w:sz="8" w:space="0" w:color="000000"/>
+              <w:right w:val="single" w:sz="8" w:space="0" w:color="000000"/>
+            </w:tcBorders>
+            <w:shd w:color="auto" w:fill="auto" w:val="clear"/>
+            <w:vAlign w:val="bottom"/>
+          </w:tcPr>
+          <w:p>
+            <w:pPr>
+              <w:pStyle w:val="Normal"/>
+              <w:widowControl w:val="false"/>
+              <w:spacing w:lineRule="auto" w:line="240" w:before="0" w:after="0"/>
+              <w:jc w:val="center"/>
+              <w:rPr>
+                <w:rFonts w:ascii="Times New Roman" w:hAnsi="Times New Roman" w:eastAsia="Times New Roman" w:cs="Times New Roman"/>
+                <w:color w:val="000000"/>
+                <w:sz w:val="24"/>
+                <w:szCs w:val="24"/>
+                <w:lang w:eastAsia="ru-RU"/>
+              </w:rPr>
+            </w:pPr>
+            <w:r>
+              <w:rPr>
+                <w:rFonts w:eastAsia="Times New Roman" w:cs="Times New Roman" w:ascii="Times New Roman" w:hAnsi="Times New Roman"/>
+                <w:color w:val="000000"/>
+                <w:sz w:val="24"/>
+                <w:szCs w:val="24"/>
+                <w:lang w:eastAsia="ru-RU"/>
+              </w:rPr>
+              <w:t>2014</w:t>
             </w:r>
           </w:p>
         </w:tc>
@@ -8842,7 +10776,7 @@
                 <w:szCs w:val="24"/>
                 <w:lang w:eastAsia="ru-RU"/>
               </w:rPr>
-              <w:t>2012</w:t>
+              <w:t>2015</w:t>
             </w:r>
           </w:p>
         </w:tc>
@@ -8879,117 +10813,6 @@
                 <w:szCs w:val="24"/>
                 <w:lang w:eastAsia="ru-RU"/>
               </w:rPr>
-              <w:t>2013</w:t>
-            </w:r>
-          </w:p>
-        </w:tc>
-        <w:tc>
-          <w:tcPr>
-            <w:tcW w:w="760" w:type="dxa"/>
-            <w:tcBorders>
-              <w:top w:val="single" w:sz="8" w:space="0" w:color="000000"/>
-              <w:bottom w:val="single" w:sz="8" w:space="0" w:color="000000"/>
-              <w:right w:val="single" w:sz="8" w:space="0" w:color="000000"/>
-            </w:tcBorders>
-            <w:shd w:color="auto" w:fill="auto" w:val="clear"/>
-            <w:vAlign w:val="bottom"/>
-          </w:tcPr>
-          <w:p>
-            <w:pPr>
-              <w:pStyle w:val="Normal"/>
-              <w:widowControl w:val="false"/>
-              <w:spacing w:lineRule="auto" w:line="240" w:before="0" w:after="0"/>
-              <w:jc w:val="center"/>
-              <w:rPr>
-                <w:rFonts w:ascii="Times New Roman" w:hAnsi="Times New Roman" w:eastAsia="Times New Roman" w:cs="Times New Roman"/>
-                <w:color w:val="000000"/>
-                <w:sz w:val="24"/>
-                <w:szCs w:val="24"/>
-                <w:lang w:eastAsia="ru-RU"/>
-              </w:rPr>
-            </w:pPr>
-            <w:r>
-              <w:rPr>
-                <w:rFonts w:eastAsia="Times New Roman" w:cs="Times New Roman" w:ascii="Times New Roman" w:hAnsi="Times New Roman"/>
-                <w:color w:val="000000"/>
-                <w:sz w:val="24"/>
-                <w:szCs w:val="24"/>
-                <w:lang w:eastAsia="ru-RU"/>
-              </w:rPr>
-              <w:t>2014</w:t>
-            </w:r>
-          </w:p>
-        </w:tc>
-        <w:tc>
-          <w:tcPr>
-            <w:tcW w:w="762" w:type="dxa"/>
-            <w:tcBorders>
-              <w:top w:val="single" w:sz="8" w:space="0" w:color="000000"/>
-              <w:bottom w:val="single" w:sz="8" w:space="0" w:color="000000"/>
-              <w:right w:val="single" w:sz="8" w:space="0" w:color="000000"/>
-            </w:tcBorders>
-            <w:shd w:color="auto" w:fill="auto" w:val="clear"/>
-            <w:vAlign w:val="bottom"/>
-          </w:tcPr>
-          <w:p>
-            <w:pPr>
-              <w:pStyle w:val="Normal"/>
-              <w:widowControl w:val="false"/>
-              <w:spacing w:lineRule="auto" w:line="240" w:before="0" w:after="0"/>
-              <w:jc w:val="center"/>
-              <w:rPr>
-                <w:rFonts w:ascii="Times New Roman" w:hAnsi="Times New Roman" w:eastAsia="Times New Roman" w:cs="Times New Roman"/>
-                <w:color w:val="000000"/>
-                <w:sz w:val="24"/>
-                <w:szCs w:val="24"/>
-                <w:lang w:eastAsia="ru-RU"/>
-              </w:rPr>
-            </w:pPr>
-            <w:r>
-              <w:rPr>
-                <w:rFonts w:eastAsia="Times New Roman" w:cs="Times New Roman" w:ascii="Times New Roman" w:hAnsi="Times New Roman"/>
-                <w:color w:val="000000"/>
-                <w:sz w:val="24"/>
-                <w:szCs w:val="24"/>
-                <w:lang w:eastAsia="ru-RU"/>
-              </w:rPr>
-              <w:t>2015</w:t>
-            </w:r>
-          </w:p>
-        </w:tc>
-        <w:tc>
-          <w:tcPr>
-            <w:tcW w:w="761" w:type="dxa"/>
-            <w:tcBorders>
-              <w:top w:val="single" w:sz="8" w:space="0" w:color="000000"/>
-              <w:bottom w:val="single" w:sz="8" w:space="0" w:color="000000"/>
-              <w:right w:val="single" w:sz="8" w:space="0" w:color="000000"/>
-            </w:tcBorders>
-            <w:shd w:color="auto" w:fill="auto" w:val="clear"/>
-            <w:vAlign w:val="bottom"/>
-          </w:tcPr>
-          <w:p>
-            <w:pPr>
-              <w:pStyle w:val="Normal"/>
-              <w:widowControl w:val="false"/>
-              <w:spacing w:lineRule="auto" w:line="240" w:before="0" w:after="0"/>
-              <w:jc w:val="center"/>
-              <w:rPr>
-                <w:rFonts w:ascii="Times New Roman" w:hAnsi="Times New Roman" w:eastAsia="Times New Roman" w:cs="Times New Roman"/>
-                <w:color w:val="000000"/>
-                <w:sz w:val="24"/>
-                <w:szCs w:val="24"/>
-                <w:lang w:eastAsia="ru-RU"/>
-              </w:rPr>
-            </w:pPr>
-            <w:r>
-              <w:rPr>
-                <w:rFonts w:eastAsia="Times New Roman" w:cs="Times New Roman" w:ascii="Times New Roman" w:hAnsi="Times New Roman"/>
-                <w:color w:val="000000"/>
-                <w:sz w:val="24"/>
-                <w:szCs w:val="24"/>
-                <w:lang w:eastAsia="ru-RU"/>
-              </w:rPr>
               <w:t>2016</w:t>
             </w:r>
           </w:p>
@@ -9033,7 +10856,7 @@
         </w:tc>
         <w:tc>
           <w:tcPr>
-            <w:tcW w:w="722" w:type="dxa"/>
+            <w:tcW w:w="727" w:type="dxa"/>
             <w:tcBorders>
               <w:top w:val="single" w:sz="8" w:space="0" w:color="000000"/>
               <w:bottom w:val="single" w:sz="8" w:space="0" w:color="000000"/>
@@ -9069,7 +10892,7 @@
         </w:tc>
         <w:tc>
           <w:tcPr>
-            <w:tcW w:w="667" w:type="dxa"/>
+            <w:tcW w:w="662" w:type="dxa"/>
             <w:tcBorders>
               <w:top w:val="single" w:sz="8" w:space="0" w:color="000000"/>
               <w:bottom w:val="single" w:sz="8" w:space="0" w:color="000000"/>
@@ -9138,7 +10961,7 @@
         </w:trPr>
         <w:tc>
           <w:tcPr>
-            <w:tcW w:w="1212" w:type="dxa"/>
+            <w:tcW w:w="1207" w:type="dxa"/>
             <w:tcBorders>
               <w:left w:val="single" w:sz="8" w:space="0" w:color="000000"/>
               <w:bottom w:val="single" w:sz="8" w:space="0" w:color="000000"/>
@@ -9211,6 +11034,78 @@
         </w:tc>
         <w:tc>
           <w:tcPr>
+            <w:tcW w:w="767" w:type="dxa"/>
+            <w:tcBorders>
+              <w:bottom w:val="single" w:sz="8" w:space="0" w:color="000000"/>
+              <w:right w:val="single" w:sz="8" w:space="0" w:color="000000"/>
+            </w:tcBorders>
+            <w:shd w:color="auto" w:fill="auto" w:val="clear"/>
+            <w:vAlign w:val="bottom"/>
+          </w:tcPr>
+          <w:p>
+            <w:pPr>
+              <w:pStyle w:val="Normal"/>
+              <w:widowControl w:val="false"/>
+              <w:spacing w:lineRule="auto" w:line="240" w:before="0" w:after="0"/>
+              <w:jc w:val="center"/>
+              <w:rPr>
+                <w:rFonts w:ascii="Times New Roman" w:hAnsi="Times New Roman" w:eastAsia="Times New Roman" w:cs="Times New Roman"/>
+                <w:color w:val="000000"/>
+                <w:sz w:val="24"/>
+                <w:szCs w:val="24"/>
+                <w:lang w:eastAsia="ru-RU"/>
+              </w:rPr>
+            </w:pPr>
+            <w:r>
+              <w:rPr>
+                <w:rFonts w:eastAsia="Times New Roman" w:cs="Times New Roman" w:ascii="Times New Roman" w:hAnsi="Times New Roman"/>
+                <w:color w:val="000000"/>
+                <w:sz w:val="24"/>
+                <w:szCs w:val="24"/>
+                <w:lang w:eastAsia="ru-RU"/>
+              </w:rPr>
+              <w:t>7428</w:t>
+            </w:r>
+          </w:p>
+        </w:tc>
+        <w:tc>
+          <w:tcPr>
+            <w:tcW w:w="761" w:type="dxa"/>
+            <w:tcBorders>
+              <w:bottom w:val="single" w:sz="8" w:space="0" w:color="000000"/>
+              <w:right w:val="single" w:sz="8" w:space="0" w:color="000000"/>
+            </w:tcBorders>
+            <w:shd w:color="auto" w:fill="auto" w:val="clear"/>
+            <w:vAlign w:val="bottom"/>
+          </w:tcPr>
+          <w:p>
+            <w:pPr>
+              <w:pStyle w:val="Normal"/>
+              <w:widowControl w:val="false"/>
+              <w:spacing w:lineRule="auto" w:line="240" w:before="0" w:after="0"/>
+              <w:jc w:val="center"/>
+              <w:rPr>
+                <w:rFonts w:ascii="Times New Roman" w:hAnsi="Times New Roman" w:eastAsia="Times New Roman" w:cs="Times New Roman"/>
+                <w:color w:val="000000"/>
+                <w:sz w:val="24"/>
+                <w:szCs w:val="24"/>
+                <w:lang w:eastAsia="ru-RU"/>
+              </w:rPr>
+            </w:pPr>
+            <w:r>
+              <w:rPr>
+                <w:rFonts w:eastAsia="Times New Roman" w:cs="Times New Roman" w:ascii="Times New Roman" w:hAnsi="Times New Roman"/>
+                <w:color w:val="000000"/>
+                <w:sz w:val="24"/>
+                <w:szCs w:val="24"/>
+                <w:lang w:eastAsia="ru-RU"/>
+              </w:rPr>
+              <w:t>8245</w:t>
+            </w:r>
+          </w:p>
+        </w:tc>
+        <w:tc>
+          <w:tcPr>
             <w:tcW w:w="762" w:type="dxa"/>
             <w:tcBorders>
               <w:bottom w:val="single" w:sz="8" w:space="0" w:color="000000"/>
@@ -9241,7 +11136,7 @@
                 <w:szCs w:val="24"/>
                 <w:lang w:eastAsia="ru-RU"/>
               </w:rPr>
-              <w:t>7428</w:t>
+              <w:t>9489</w:t>
             </w:r>
           </w:p>
         </w:tc>
@@ -9277,7 +11172,43 @@
                 <w:szCs w:val="24"/>
                 <w:lang w:eastAsia="ru-RU"/>
               </w:rPr>
-              <w:t>8245</w:t>
+              <w:t>12189</w:t>
+            </w:r>
+          </w:p>
+        </w:tc>
+        <w:tc>
+          <w:tcPr>
+            <w:tcW w:w="760" w:type="dxa"/>
+            <w:tcBorders>
+              <w:bottom w:val="single" w:sz="8" w:space="0" w:color="000000"/>
+              <w:right w:val="single" w:sz="8" w:space="0" w:color="000000"/>
+            </w:tcBorders>
+            <w:shd w:color="auto" w:fill="auto" w:val="clear"/>
+            <w:vAlign w:val="bottom"/>
+          </w:tcPr>
+          <w:p>
+            <w:pPr>
+              <w:pStyle w:val="Normal"/>
+              <w:widowControl w:val="false"/>
+              <w:spacing w:lineRule="auto" w:line="240" w:before="0" w:after="0"/>
+              <w:jc w:val="center"/>
+              <w:rPr>
+                <w:rFonts w:ascii="Times New Roman" w:hAnsi="Times New Roman" w:eastAsia="Times New Roman" w:cs="Times New Roman"/>
+                <w:color w:val="000000"/>
+                <w:sz w:val="24"/>
+                <w:szCs w:val="24"/>
+                <w:lang w:eastAsia="ru-RU"/>
+              </w:rPr>
+            </w:pPr>
+            <w:r>
+              <w:rPr>
+                <w:rFonts w:eastAsia="Times New Roman" w:cs="Times New Roman" w:ascii="Times New Roman" w:hAnsi="Times New Roman"/>
+                <w:color w:val="000000"/>
+                <w:sz w:val="24"/>
+                <w:szCs w:val="24"/>
+                <w:lang w:eastAsia="ru-RU"/>
+              </w:rPr>
+              <w:t>11730</w:t>
             </w:r>
           </w:p>
         </w:tc>
@@ -9313,7 +11244,7 @@
                 <w:szCs w:val="24"/>
                 <w:lang w:eastAsia="ru-RU"/>
               </w:rPr>
-              <w:t>9489</w:t>
+              <w:t>12945</w:t>
             </w:r>
           </w:p>
         </w:tc>
@@ -9349,7 +11280,361 @@
                 <w:szCs w:val="24"/>
                 <w:lang w:eastAsia="ru-RU"/>
               </w:rPr>
-              <w:t>12189</w:t>
+              <w:t>14006</w:t>
+            </w:r>
+          </w:p>
+        </w:tc>
+        <w:tc>
+          <w:tcPr>
+            <w:tcW w:w="763" w:type="dxa"/>
+            <w:tcBorders>
+              <w:bottom w:val="single" w:sz="8" w:space="0" w:color="000000"/>
+              <w:right w:val="single" w:sz="8" w:space="0" w:color="000000"/>
+            </w:tcBorders>
+            <w:shd w:color="auto" w:fill="auto" w:val="clear"/>
+            <w:vAlign w:val="bottom"/>
+          </w:tcPr>
+          <w:p>
+            <w:pPr>
+              <w:pStyle w:val="Normal"/>
+              <w:widowControl w:val="false"/>
+              <w:spacing w:lineRule="auto" w:line="240" w:before="0" w:after="0"/>
+              <w:jc w:val="center"/>
+              <w:rPr>
+                <w:rFonts w:ascii="Times New Roman" w:hAnsi="Times New Roman" w:eastAsia="Times New Roman" w:cs="Times New Roman"/>
+                <w:color w:val="000000"/>
+                <w:sz w:val="24"/>
+                <w:szCs w:val="24"/>
+                <w:lang w:eastAsia="ru-RU"/>
+              </w:rPr>
+            </w:pPr>
+            <w:r>
+              <w:rPr>
+                <w:rFonts w:eastAsia="Times New Roman" w:cs="Times New Roman" w:ascii="Times New Roman" w:hAnsi="Times New Roman"/>
+                <w:color w:val="000000"/>
+                <w:sz w:val="24"/>
+                <w:szCs w:val="24"/>
+                <w:lang w:eastAsia="ru-RU"/>
+              </w:rPr>
+              <w:t>14334</w:t>
+            </w:r>
+          </w:p>
+        </w:tc>
+        <w:tc>
+          <w:tcPr>
+            <w:tcW w:w="727" w:type="dxa"/>
+            <w:tcBorders>
+              <w:bottom w:val="single" w:sz="8" w:space="0" w:color="000000"/>
+              <w:right w:val="single" w:sz="8" w:space="0" w:color="000000"/>
+            </w:tcBorders>
+            <w:shd w:color="auto" w:fill="auto" w:val="clear"/>
+            <w:vAlign w:val="bottom"/>
+          </w:tcPr>
+          <w:p>
+            <w:pPr>
+              <w:pStyle w:val="Normal"/>
+              <w:widowControl w:val="false"/>
+              <w:spacing w:lineRule="auto" w:line="240" w:before="0" w:after="0"/>
+              <w:jc w:val="right"/>
+              <w:rPr>
+                <w:rFonts w:ascii="Calibri" w:hAnsi="Calibri" w:eastAsia="Times New Roman" w:cs="Calibri"/>
+                <w:color w:val="000000"/>
+                <w:lang w:eastAsia="ru-RU"/>
+              </w:rPr>
+            </w:pPr>
+            <w:r>
+              <w:rPr>
+                <w:rFonts w:eastAsia="Times New Roman" w:cs="Calibri"/>
+                <w:color w:val="000000"/>
+                <w:lang w:eastAsia="ru-RU"/>
+              </w:rPr>
+              <w:t>10040</w:t>
+            </w:r>
+          </w:p>
+        </w:tc>
+        <w:tc>
+          <w:tcPr>
+            <w:tcW w:w="662" w:type="dxa"/>
+            <w:tcBorders>
+              <w:bottom w:val="single" w:sz="8" w:space="0" w:color="000000"/>
+              <w:right w:val="single" w:sz="8" w:space="0" w:color="000000"/>
+            </w:tcBorders>
+            <w:shd w:color="auto" w:fill="auto" w:val="clear"/>
+            <w:vAlign w:val="bottom"/>
+          </w:tcPr>
+          <w:p>
+            <w:pPr>
+              <w:pStyle w:val="Normal"/>
+              <w:widowControl w:val="false"/>
+              <w:spacing w:lineRule="auto" w:line="240" w:before="0" w:after="0"/>
+              <w:jc w:val="right"/>
+              <w:rPr>
+                <w:rFonts w:ascii="Calibri" w:hAnsi="Calibri" w:eastAsia="Times New Roman" w:cs="Calibri"/>
+                <w:color w:val="000000"/>
+                <w:lang w:eastAsia="ru-RU"/>
+              </w:rPr>
+            </w:pPr>
+            <w:r>
+              <w:rPr>
+                <w:rFonts w:eastAsia="Times New Roman" w:cs="Calibri"/>
+                <w:color w:val="000000"/>
+                <w:lang w:eastAsia="ru-RU"/>
+              </w:rPr>
+              <w:t>334%</w:t>
+            </w:r>
+          </w:p>
+        </w:tc>
+        <w:tc>
+          <w:tcPr>
+            <w:tcW w:w="909" w:type="dxa"/>
+            <w:tcBorders>
+              <w:bottom w:val="single" w:sz="8" w:space="0" w:color="000000"/>
+              <w:right w:val="single" w:sz="8" w:space="0" w:color="000000"/>
+            </w:tcBorders>
+            <w:shd w:color="auto" w:fill="auto" w:val="clear"/>
+            <w:vAlign w:val="bottom"/>
+          </w:tcPr>
+          <w:p>
+            <w:pPr>
+              <w:pStyle w:val="Normal"/>
+              <w:widowControl w:val="false"/>
+              <w:spacing w:lineRule="auto" w:line="240" w:before="0" w:after="0"/>
+              <w:jc w:val="right"/>
+              <w:rPr>
+                <w:rFonts w:ascii="Calibri" w:hAnsi="Calibri" w:eastAsia="Times New Roman" w:cs="Calibri"/>
+                <w:color w:val="000000"/>
+                <w:lang w:eastAsia="ru-RU"/>
+              </w:rPr>
+            </w:pPr>
+            <w:r>
+              <w:rPr>
+                <w:rFonts w:eastAsia="Times New Roman" w:cs="Calibri"/>
+                <w:color w:val="000000"/>
+                <w:lang w:eastAsia="ru-RU"/>
+              </w:rPr>
+              <w:t>234%</w:t>
+            </w:r>
+          </w:p>
+        </w:tc>
+      </w:tr>
+      <w:tr>
+        <w:trPr>
+          <w:trHeight w:val="645" w:hRule="atLeast"/>
+        </w:trPr>
+        <w:tc>
+          <w:tcPr>
+            <w:tcW w:w="1207" w:type="dxa"/>
+            <w:tcBorders>
+              <w:left w:val="single" w:sz="8" w:space="0" w:color="000000"/>
+              <w:bottom w:val="single" w:sz="8" w:space="0" w:color="000000"/>
+              <w:right w:val="single" w:sz="8" w:space="0" w:color="000000"/>
+            </w:tcBorders>
+            <w:shd w:color="auto" w:fill="auto" w:val="clear"/>
+            <w:vAlign w:val="bottom"/>
+          </w:tcPr>
+          <w:p>
+            <w:pPr>
+              <w:pStyle w:val="Normal"/>
+              <w:widowControl w:val="false"/>
+              <w:spacing w:lineRule="auto" w:line="240" w:before="0" w:after="0"/>
+              <w:jc w:val="center"/>
+              <w:rPr>
+                <w:rFonts w:ascii="Times New Roman" w:hAnsi="Times New Roman" w:eastAsia="Times New Roman" w:cs="Times New Roman"/>
+                <w:color w:val="000000"/>
+                <w:sz w:val="24"/>
+                <w:szCs w:val="24"/>
+                <w:lang w:eastAsia="ru-RU"/>
+              </w:rPr>
+            </w:pPr>
+            <w:r>
+              <w:rPr>
+                <w:rFonts w:eastAsia="Times New Roman" w:cs="Times New Roman" w:ascii="Times New Roman" w:hAnsi="Times New Roman"/>
+                <w:color w:val="000000"/>
+                <w:sz w:val="24"/>
+                <w:szCs w:val="24"/>
+                <w:lang w:eastAsia="ru-RU"/>
+              </w:rPr>
+              <w:t>Самарская область</w:t>
+            </w:r>
+          </w:p>
+        </w:tc>
+        <w:tc>
+          <w:tcPr>
+            <w:tcW w:w="650" w:type="dxa"/>
+            <w:tcBorders>
+              <w:bottom w:val="single" w:sz="8" w:space="0" w:color="000000"/>
+              <w:right w:val="single" w:sz="8" w:space="0" w:color="000000"/>
+            </w:tcBorders>
+            <w:shd w:color="auto" w:fill="auto" w:val="clear"/>
+            <w:vAlign w:val="bottom"/>
+          </w:tcPr>
+          <w:p>
+            <w:pPr>
+              <w:pStyle w:val="Normal"/>
+              <w:widowControl w:val="false"/>
+              <w:spacing w:lineRule="auto" w:line="240" w:before="0" w:after="0"/>
+              <w:jc w:val="center"/>
+              <w:rPr>
+                <w:rFonts w:ascii="Times New Roman" w:hAnsi="Times New Roman" w:eastAsia="Times New Roman" w:cs="Times New Roman"/>
+                <w:color w:val="000000"/>
+                <w:sz w:val="24"/>
+                <w:szCs w:val="24"/>
+                <w:lang w:eastAsia="ru-RU"/>
+              </w:rPr>
+            </w:pPr>
+            <w:r>
+              <w:rPr>
+                <w:rFonts w:eastAsia="Times New Roman" w:cs="Times New Roman" w:ascii="Times New Roman" w:hAnsi="Times New Roman"/>
+                <w:color w:val="000000"/>
+                <w:sz w:val="24"/>
+                <w:szCs w:val="24"/>
+                <w:lang w:eastAsia="ru-RU"/>
+              </w:rPr>
+              <w:t>7711</w:t>
+            </w:r>
+          </w:p>
+        </w:tc>
+        <w:tc>
+          <w:tcPr>
+            <w:tcW w:w="767" w:type="dxa"/>
+            <w:tcBorders>
+              <w:bottom w:val="single" w:sz="8" w:space="0" w:color="000000"/>
+              <w:right w:val="single" w:sz="8" w:space="0" w:color="000000"/>
+            </w:tcBorders>
+            <w:shd w:color="auto" w:fill="auto" w:val="clear"/>
+            <w:vAlign w:val="bottom"/>
+          </w:tcPr>
+          <w:p>
+            <w:pPr>
+              <w:pStyle w:val="Normal"/>
+              <w:widowControl w:val="false"/>
+              <w:spacing w:lineRule="auto" w:line="240" w:before="0" w:after="0"/>
+              <w:jc w:val="center"/>
+              <w:rPr>
+                <w:rFonts w:ascii="Times New Roman" w:hAnsi="Times New Roman" w:eastAsia="Times New Roman" w:cs="Times New Roman"/>
+                <w:color w:val="000000"/>
+                <w:sz w:val="24"/>
+                <w:szCs w:val="24"/>
+                <w:lang w:eastAsia="ru-RU"/>
+              </w:rPr>
+            </w:pPr>
+            <w:r>
+              <w:rPr>
+                <w:rFonts w:eastAsia="Times New Roman" w:cs="Times New Roman" w:ascii="Times New Roman" w:hAnsi="Times New Roman"/>
+                <w:color w:val="000000"/>
+                <w:sz w:val="24"/>
+                <w:szCs w:val="24"/>
+                <w:lang w:eastAsia="ru-RU"/>
+              </w:rPr>
+              <w:t>12518</w:t>
+            </w:r>
+          </w:p>
+        </w:tc>
+        <w:tc>
+          <w:tcPr>
+            <w:tcW w:w="761" w:type="dxa"/>
+            <w:tcBorders>
+              <w:bottom w:val="single" w:sz="8" w:space="0" w:color="000000"/>
+              <w:right w:val="single" w:sz="8" w:space="0" w:color="000000"/>
+            </w:tcBorders>
+            <w:shd w:color="auto" w:fill="auto" w:val="clear"/>
+            <w:vAlign w:val="bottom"/>
+          </w:tcPr>
+          <w:p>
+            <w:pPr>
+              <w:pStyle w:val="Normal"/>
+              <w:widowControl w:val="false"/>
+              <w:spacing w:lineRule="auto" w:line="240" w:before="0" w:after="0"/>
+              <w:jc w:val="center"/>
+              <w:rPr>
+                <w:rFonts w:ascii="Times New Roman" w:hAnsi="Times New Roman" w:eastAsia="Times New Roman" w:cs="Times New Roman"/>
+                <w:color w:val="000000"/>
+                <w:sz w:val="24"/>
+                <w:szCs w:val="24"/>
+                <w:lang w:eastAsia="ru-RU"/>
+              </w:rPr>
+            </w:pPr>
+            <w:r>
+              <w:rPr>
+                <w:rFonts w:eastAsia="Times New Roman" w:cs="Times New Roman" w:ascii="Times New Roman" w:hAnsi="Times New Roman"/>
+                <w:color w:val="000000"/>
+                <w:sz w:val="24"/>
+                <w:szCs w:val="24"/>
+                <w:lang w:eastAsia="ru-RU"/>
+              </w:rPr>
+              <w:t>14407</w:t>
+            </w:r>
+          </w:p>
+        </w:tc>
+        <w:tc>
+          <w:tcPr>
+            <w:tcW w:w="762" w:type="dxa"/>
+            <w:tcBorders>
+              <w:bottom w:val="single" w:sz="8" w:space="0" w:color="000000"/>
+              <w:right w:val="single" w:sz="8" w:space="0" w:color="000000"/>
+            </w:tcBorders>
+            <w:shd w:color="auto" w:fill="auto" w:val="clear"/>
+            <w:vAlign w:val="bottom"/>
+          </w:tcPr>
+          <w:p>
+            <w:pPr>
+              <w:pStyle w:val="Normal"/>
+              <w:widowControl w:val="false"/>
+              <w:spacing w:lineRule="auto" w:line="240" w:before="0" w:after="0"/>
+              <w:jc w:val="center"/>
+              <w:rPr>
+                <w:rFonts w:ascii="Times New Roman" w:hAnsi="Times New Roman" w:eastAsia="Times New Roman" w:cs="Times New Roman"/>
+                <w:color w:val="000000"/>
+                <w:sz w:val="24"/>
+                <w:szCs w:val="24"/>
+                <w:lang w:eastAsia="ru-RU"/>
+              </w:rPr>
+            </w:pPr>
+            <w:r>
+              <w:rPr>
+                <w:rFonts w:eastAsia="Times New Roman" w:cs="Times New Roman" w:ascii="Times New Roman" w:hAnsi="Times New Roman"/>
+                <w:color w:val="000000"/>
+                <w:sz w:val="24"/>
+                <w:szCs w:val="24"/>
+                <w:lang w:eastAsia="ru-RU"/>
+              </w:rPr>
+              <w:t>17601</w:t>
+            </w:r>
+          </w:p>
+        </w:tc>
+        <w:tc>
+          <w:tcPr>
+            <w:tcW w:w="761" w:type="dxa"/>
+            <w:tcBorders>
+              <w:bottom w:val="single" w:sz="8" w:space="0" w:color="000000"/>
+              <w:right w:val="single" w:sz="8" w:space="0" w:color="000000"/>
+            </w:tcBorders>
+            <w:shd w:color="auto" w:fill="auto" w:val="clear"/>
+            <w:vAlign w:val="bottom"/>
+          </w:tcPr>
+          <w:p>
+            <w:pPr>
+              <w:pStyle w:val="Normal"/>
+              <w:widowControl w:val="false"/>
+              <w:spacing w:lineRule="auto" w:line="240" w:before="0" w:after="0"/>
+              <w:jc w:val="center"/>
+              <w:rPr>
+                <w:rFonts w:ascii="Times New Roman" w:hAnsi="Times New Roman" w:eastAsia="Times New Roman" w:cs="Times New Roman"/>
+                <w:color w:val="000000"/>
+                <w:sz w:val="24"/>
+                <w:szCs w:val="24"/>
+                <w:lang w:eastAsia="ru-RU"/>
+              </w:rPr>
+            </w:pPr>
+            <w:r>
+              <w:rPr>
+                <w:rFonts w:eastAsia="Times New Roman" w:cs="Times New Roman" w:ascii="Times New Roman" w:hAnsi="Times New Roman"/>
+                <w:color w:val="000000"/>
+                <w:sz w:val="24"/>
+                <w:szCs w:val="24"/>
+                <w:lang w:eastAsia="ru-RU"/>
+              </w:rPr>
+              <w:t>18954</w:t>
             </w:r>
           </w:p>
         </w:tc>
@@ -9385,7 +11670,7 @@
                 <w:szCs w:val="24"/>
                 <w:lang w:eastAsia="ru-RU"/>
               </w:rPr>
-              <w:t>11730</w:t>
+              <w:t>14596</w:t>
             </w:r>
           </w:p>
         </w:tc>
@@ -9421,7 +11706,7 @@
                 <w:szCs w:val="24"/>
                 <w:lang w:eastAsia="ru-RU"/>
               </w:rPr>
-              <w:t>12945</w:t>
+              <w:t>17353</w:t>
             </w:r>
           </w:p>
         </w:tc>
@@ -9457,7 +11742,7 @@
                 <w:szCs w:val="24"/>
                 <w:lang w:eastAsia="ru-RU"/>
               </w:rPr>
-              <w:t>14006</w:t>
+              <w:t>11842</w:t>
             </w:r>
           </w:p>
         </w:tc>
@@ -9493,13 +11778,13 @@
                 <w:szCs w:val="24"/>
                 <w:lang w:eastAsia="ru-RU"/>
               </w:rPr>
-              <w:t>14334</w:t>
-            </w:r>
-          </w:p>
-        </w:tc>
-        <w:tc>
-          <w:tcPr>
-            <w:tcW w:w="722" w:type="dxa"/>
+              <w:t>14247</w:t>
+            </w:r>
+          </w:p>
+        </w:tc>
+        <w:tc>
+          <w:tcPr>
+            <w:tcW w:w="727" w:type="dxa"/>
             <w:tcBorders>
               <w:bottom w:val="single" w:sz="8" w:space="0" w:color="000000"/>
               <w:right w:val="single" w:sz="8" w:space="0" w:color="000000"/>
@@ -9525,13 +11810,13 @@
                 <w:color w:val="000000"/>
                 <w:lang w:eastAsia="ru-RU"/>
               </w:rPr>
-              <w:t>10040</w:t>
-            </w:r>
-          </w:p>
-        </w:tc>
-        <w:tc>
-          <w:tcPr>
-            <w:tcW w:w="667" w:type="dxa"/>
+              <w:t>6536</w:t>
+            </w:r>
+          </w:p>
+        </w:tc>
+        <w:tc>
+          <w:tcPr>
+            <w:tcW w:w="662" w:type="dxa"/>
             <w:tcBorders>
               <w:bottom w:val="single" w:sz="8" w:space="0" w:color="000000"/>
               <w:right w:val="single" w:sz="8" w:space="0" w:color="000000"/>
@@ -9557,7 +11842,7 @@
                 <w:color w:val="000000"/>
                 <w:lang w:eastAsia="ru-RU"/>
               </w:rPr>
-              <w:t>334%</w:t>
+              <w:t>185%</w:t>
             </w:r>
           </w:p>
         </w:tc>
@@ -9589,468 +11874,6 @@
                 <w:color w:val="000000"/>
                 <w:lang w:eastAsia="ru-RU"/>
               </w:rPr>
-              <w:t>234%</w:t>
-            </w:r>
-          </w:p>
-        </w:tc>
-      </w:tr>
-      <w:tr>
-        <w:trPr>
-          <w:trHeight w:val="645" w:hRule="atLeast"/>
-        </w:trPr>
-        <w:tc>
-          <w:tcPr>
-            <w:tcW w:w="1212" w:type="dxa"/>
-            <w:tcBorders>
-              <w:left w:val="single" w:sz="8" w:space="0" w:color="000000"/>
-              <w:bottom w:val="single" w:sz="8" w:space="0" w:color="000000"/>
-              <w:right w:val="single" w:sz="8" w:space="0" w:color="000000"/>
-            </w:tcBorders>
-            <w:shd w:color="auto" w:fill="auto" w:val="clear"/>
-            <w:vAlign w:val="bottom"/>
-          </w:tcPr>
-          <w:p>
-            <w:pPr>
-              <w:pStyle w:val="Normal"/>
-              <w:widowControl w:val="false"/>
-              <w:spacing w:lineRule="auto" w:line="240" w:before="0" w:after="0"/>
-              <w:jc w:val="center"/>
-              <w:rPr>
-                <w:rFonts w:ascii="Times New Roman" w:hAnsi="Times New Roman" w:eastAsia="Times New Roman" w:cs="Times New Roman"/>
-                <w:color w:val="000000"/>
-                <w:sz w:val="24"/>
-                <w:szCs w:val="24"/>
-                <w:lang w:eastAsia="ru-RU"/>
-              </w:rPr>
-            </w:pPr>
-            <w:r>
-              <w:rPr>
-                <w:rFonts w:eastAsia="Times New Roman" w:cs="Times New Roman" w:ascii="Times New Roman" w:hAnsi="Times New Roman"/>
-                <w:color w:val="000000"/>
-                <w:sz w:val="24"/>
-                <w:szCs w:val="24"/>
-                <w:lang w:eastAsia="ru-RU"/>
-              </w:rPr>
-              <w:t>Самарская область</w:t>
-            </w:r>
-          </w:p>
-        </w:tc>
-        <w:tc>
-          <w:tcPr>
-            <w:tcW w:w="650" w:type="dxa"/>
-            <w:tcBorders>
-              <w:bottom w:val="single" w:sz="8" w:space="0" w:color="000000"/>
-              <w:right w:val="single" w:sz="8" w:space="0" w:color="000000"/>
-            </w:tcBorders>
-            <w:shd w:color="auto" w:fill="auto" w:val="clear"/>
-            <w:vAlign w:val="bottom"/>
-          </w:tcPr>
-          <w:p>
-            <w:pPr>
-              <w:pStyle w:val="Normal"/>
-              <w:widowControl w:val="false"/>
-              <w:spacing w:lineRule="auto" w:line="240" w:before="0" w:after="0"/>
-              <w:jc w:val="center"/>
-              <w:rPr>
-                <w:rFonts w:ascii="Times New Roman" w:hAnsi="Times New Roman" w:eastAsia="Times New Roman" w:cs="Times New Roman"/>
-                <w:color w:val="000000"/>
-                <w:sz w:val="24"/>
-                <w:szCs w:val="24"/>
-                <w:lang w:eastAsia="ru-RU"/>
-              </w:rPr>
-            </w:pPr>
-            <w:r>
-              <w:rPr>
-                <w:rFonts w:eastAsia="Times New Roman" w:cs="Times New Roman" w:ascii="Times New Roman" w:hAnsi="Times New Roman"/>
-                <w:color w:val="000000"/>
-                <w:sz w:val="24"/>
-                <w:szCs w:val="24"/>
-                <w:lang w:eastAsia="ru-RU"/>
-              </w:rPr>
-              <w:t>7711</w:t>
-            </w:r>
-          </w:p>
-        </w:tc>
-        <w:tc>
-          <w:tcPr>
-            <w:tcW w:w="762" w:type="dxa"/>
-            <w:tcBorders>
-              <w:bottom w:val="single" w:sz="8" w:space="0" w:color="000000"/>
-              <w:right w:val="single" w:sz="8" w:space="0" w:color="000000"/>
-            </w:tcBorders>
-            <w:shd w:color="auto" w:fill="auto" w:val="clear"/>
-            <w:vAlign w:val="bottom"/>
-          </w:tcPr>
-          <w:p>
-            <w:pPr>
-              <w:pStyle w:val="Normal"/>
-              <w:widowControl w:val="false"/>
-              <w:spacing w:lineRule="auto" w:line="240" w:before="0" w:after="0"/>
-              <w:jc w:val="center"/>
-              <w:rPr>
-                <w:rFonts w:ascii="Times New Roman" w:hAnsi="Times New Roman" w:eastAsia="Times New Roman" w:cs="Times New Roman"/>
-                <w:color w:val="000000"/>
-                <w:sz w:val="24"/>
-                <w:szCs w:val="24"/>
-                <w:lang w:eastAsia="ru-RU"/>
-              </w:rPr>
-            </w:pPr>
-            <w:r>
-              <w:rPr>
-                <w:rFonts w:eastAsia="Times New Roman" w:cs="Times New Roman" w:ascii="Times New Roman" w:hAnsi="Times New Roman"/>
-                <w:color w:val="000000"/>
-                <w:sz w:val="24"/>
-                <w:szCs w:val="24"/>
-                <w:lang w:eastAsia="ru-RU"/>
-              </w:rPr>
-              <w:t>12518</w:t>
-            </w:r>
-          </w:p>
-        </w:tc>
-        <w:tc>
-          <w:tcPr>
-            <w:tcW w:w="761" w:type="dxa"/>
-            <w:tcBorders>
-              <w:bottom w:val="single" w:sz="8" w:space="0" w:color="000000"/>
-              <w:right w:val="single" w:sz="8" w:space="0" w:color="000000"/>
-            </w:tcBorders>
-            <w:shd w:color="auto" w:fill="auto" w:val="clear"/>
-            <w:vAlign w:val="bottom"/>
-          </w:tcPr>
-          <w:p>
-            <w:pPr>
-              <w:pStyle w:val="Normal"/>
-              <w:widowControl w:val="false"/>
-              <w:spacing w:lineRule="auto" w:line="240" w:before="0" w:after="0"/>
-              <w:jc w:val="center"/>
-              <w:rPr>
-                <w:rFonts w:ascii="Times New Roman" w:hAnsi="Times New Roman" w:eastAsia="Times New Roman" w:cs="Times New Roman"/>
-                <w:color w:val="000000"/>
-                <w:sz w:val="24"/>
-                <w:szCs w:val="24"/>
-                <w:lang w:eastAsia="ru-RU"/>
-              </w:rPr>
-            </w:pPr>
-            <w:r>
-              <w:rPr>
-                <w:rFonts w:eastAsia="Times New Roman" w:cs="Times New Roman" w:ascii="Times New Roman" w:hAnsi="Times New Roman"/>
-                <w:color w:val="000000"/>
-                <w:sz w:val="24"/>
-                <w:szCs w:val="24"/>
-                <w:lang w:eastAsia="ru-RU"/>
-              </w:rPr>
-              <w:t>14407</w:t>
-            </w:r>
-          </w:p>
-        </w:tc>
-        <w:tc>
-          <w:tcPr>
-            <w:tcW w:w="762" w:type="dxa"/>
-            <w:tcBorders>
-              <w:bottom w:val="single" w:sz="8" w:space="0" w:color="000000"/>
-              <w:right w:val="single" w:sz="8" w:space="0" w:color="000000"/>
-            </w:tcBorders>
-            <w:shd w:color="auto" w:fill="auto" w:val="clear"/>
-            <w:vAlign w:val="bottom"/>
-          </w:tcPr>
-          <w:p>
-            <w:pPr>
-              <w:pStyle w:val="Normal"/>
-              <w:widowControl w:val="false"/>
-              <w:spacing w:lineRule="auto" w:line="240" w:before="0" w:after="0"/>
-              <w:jc w:val="center"/>
-              <w:rPr>
-                <w:rFonts w:ascii="Times New Roman" w:hAnsi="Times New Roman" w:eastAsia="Times New Roman" w:cs="Times New Roman"/>
-                <w:color w:val="000000"/>
-                <w:sz w:val="24"/>
-                <w:szCs w:val="24"/>
-                <w:lang w:eastAsia="ru-RU"/>
-              </w:rPr>
-            </w:pPr>
-            <w:r>
-              <w:rPr>
-                <w:rFonts w:eastAsia="Times New Roman" w:cs="Times New Roman" w:ascii="Times New Roman" w:hAnsi="Times New Roman"/>
-                <w:color w:val="000000"/>
-                <w:sz w:val="24"/>
-                <w:szCs w:val="24"/>
-                <w:lang w:eastAsia="ru-RU"/>
-              </w:rPr>
-              <w:t>17601</w:t>
-            </w:r>
-          </w:p>
-        </w:tc>
-        <w:tc>
-          <w:tcPr>
-            <w:tcW w:w="761" w:type="dxa"/>
-            <w:tcBorders>
-              <w:bottom w:val="single" w:sz="8" w:space="0" w:color="000000"/>
-              <w:right w:val="single" w:sz="8" w:space="0" w:color="000000"/>
-            </w:tcBorders>
-            <w:shd w:color="auto" w:fill="auto" w:val="clear"/>
-            <w:vAlign w:val="bottom"/>
-          </w:tcPr>
-          <w:p>
-            <w:pPr>
-              <w:pStyle w:val="Normal"/>
-              <w:widowControl w:val="false"/>
-              <w:spacing w:lineRule="auto" w:line="240" w:before="0" w:after="0"/>
-              <w:jc w:val="center"/>
-              <w:rPr>
-                <w:rFonts w:ascii="Times New Roman" w:hAnsi="Times New Roman" w:eastAsia="Times New Roman" w:cs="Times New Roman"/>
-                <w:color w:val="000000"/>
-                <w:sz w:val="24"/>
-                <w:szCs w:val="24"/>
-                <w:lang w:eastAsia="ru-RU"/>
-              </w:rPr>
-            </w:pPr>
-            <w:r>
-              <w:rPr>
-                <w:rFonts w:eastAsia="Times New Roman" w:cs="Times New Roman" w:ascii="Times New Roman" w:hAnsi="Times New Roman"/>
-                <w:color w:val="000000"/>
-                <w:sz w:val="24"/>
-                <w:szCs w:val="24"/>
-                <w:lang w:eastAsia="ru-RU"/>
-              </w:rPr>
-              <w:t>18954</w:t>
-            </w:r>
-          </w:p>
-        </w:tc>
-        <w:tc>
-          <w:tcPr>
-            <w:tcW w:w="760" w:type="dxa"/>
-            <w:tcBorders>
-              <w:bottom w:val="single" w:sz="8" w:space="0" w:color="000000"/>
-              <w:right w:val="single" w:sz="8" w:space="0" w:color="000000"/>
-            </w:tcBorders>
-            <w:shd w:color="auto" w:fill="auto" w:val="clear"/>
-            <w:vAlign w:val="bottom"/>
-          </w:tcPr>
-          <w:p>
-            <w:pPr>
-              <w:pStyle w:val="Normal"/>
-              <w:widowControl w:val="false"/>
-              <w:spacing w:lineRule="auto" w:line="240" w:before="0" w:after="0"/>
-              <w:jc w:val="center"/>
-              <w:rPr>
-                <w:rFonts w:ascii="Times New Roman" w:hAnsi="Times New Roman" w:eastAsia="Times New Roman" w:cs="Times New Roman"/>
-                <w:color w:val="000000"/>
-                <w:sz w:val="24"/>
-                <w:szCs w:val="24"/>
-                <w:lang w:eastAsia="ru-RU"/>
-              </w:rPr>
-            </w:pPr>
-            <w:r>
-              <w:rPr>
-                <w:rFonts w:eastAsia="Times New Roman" w:cs="Times New Roman" w:ascii="Times New Roman" w:hAnsi="Times New Roman"/>
-                <w:color w:val="000000"/>
-                <w:sz w:val="24"/>
-                <w:szCs w:val="24"/>
-                <w:lang w:eastAsia="ru-RU"/>
-              </w:rPr>
-              <w:t>14596</w:t>
-            </w:r>
-          </w:p>
-        </w:tc>
-        <w:tc>
-          <w:tcPr>
-            <w:tcW w:w="762" w:type="dxa"/>
-            <w:tcBorders>
-              <w:bottom w:val="single" w:sz="8" w:space="0" w:color="000000"/>
-              <w:right w:val="single" w:sz="8" w:space="0" w:color="000000"/>
-            </w:tcBorders>
-            <w:shd w:color="auto" w:fill="auto" w:val="clear"/>
-            <w:vAlign w:val="bottom"/>
-          </w:tcPr>
-          <w:p>
-            <w:pPr>
-              <w:pStyle w:val="Normal"/>
-              <w:widowControl w:val="false"/>
-              <w:spacing w:lineRule="auto" w:line="240" w:before="0" w:after="0"/>
-              <w:jc w:val="center"/>
-              <w:rPr>
-                <w:rFonts w:ascii="Times New Roman" w:hAnsi="Times New Roman" w:eastAsia="Times New Roman" w:cs="Times New Roman"/>
-                <w:color w:val="000000"/>
-                <w:sz w:val="24"/>
-                <w:szCs w:val="24"/>
-                <w:lang w:eastAsia="ru-RU"/>
-              </w:rPr>
-            </w:pPr>
-            <w:r>
-              <w:rPr>
-                <w:rFonts w:eastAsia="Times New Roman" w:cs="Times New Roman" w:ascii="Times New Roman" w:hAnsi="Times New Roman"/>
-                <w:color w:val="000000"/>
-                <w:sz w:val="24"/>
-                <w:szCs w:val="24"/>
-                <w:lang w:eastAsia="ru-RU"/>
-              </w:rPr>
-              <w:t>17353</w:t>
-            </w:r>
-          </w:p>
-        </w:tc>
-        <w:tc>
-          <w:tcPr>
-            <w:tcW w:w="761" w:type="dxa"/>
-            <w:tcBorders>
-              <w:bottom w:val="single" w:sz="8" w:space="0" w:color="000000"/>
-              <w:right w:val="single" w:sz="8" w:space="0" w:color="000000"/>
-            </w:tcBorders>
-            <w:shd w:color="auto" w:fill="auto" w:val="clear"/>
-            <w:vAlign w:val="bottom"/>
-          </w:tcPr>
-          <w:p>
-            <w:pPr>
-              <w:pStyle w:val="Normal"/>
-              <w:widowControl w:val="false"/>
-              <w:spacing w:lineRule="auto" w:line="240" w:before="0" w:after="0"/>
-              <w:jc w:val="center"/>
-              <w:rPr>
-                <w:rFonts w:ascii="Times New Roman" w:hAnsi="Times New Roman" w:eastAsia="Times New Roman" w:cs="Times New Roman"/>
-                <w:color w:val="000000"/>
-                <w:sz w:val="24"/>
-                <w:szCs w:val="24"/>
-                <w:lang w:eastAsia="ru-RU"/>
-              </w:rPr>
-            </w:pPr>
-            <w:r>
-              <w:rPr>
-                <w:rFonts w:eastAsia="Times New Roman" w:cs="Times New Roman" w:ascii="Times New Roman" w:hAnsi="Times New Roman"/>
-                <w:color w:val="000000"/>
-                <w:sz w:val="24"/>
-                <w:szCs w:val="24"/>
-                <w:lang w:eastAsia="ru-RU"/>
-              </w:rPr>
-              <w:t>11842</w:t>
-            </w:r>
-          </w:p>
-        </w:tc>
-        <w:tc>
-          <w:tcPr>
-            <w:tcW w:w="763" w:type="dxa"/>
-            <w:tcBorders>
-              <w:bottom w:val="single" w:sz="8" w:space="0" w:color="000000"/>
-              <w:right w:val="single" w:sz="8" w:space="0" w:color="000000"/>
-            </w:tcBorders>
-            <w:shd w:color="auto" w:fill="auto" w:val="clear"/>
-            <w:vAlign w:val="bottom"/>
-          </w:tcPr>
-          <w:p>
-            <w:pPr>
-              <w:pStyle w:val="Normal"/>
-              <w:widowControl w:val="false"/>
-              <w:spacing w:lineRule="auto" w:line="240" w:before="0" w:after="0"/>
-              <w:jc w:val="center"/>
-              <w:rPr>
-                <w:rFonts w:ascii="Times New Roman" w:hAnsi="Times New Roman" w:eastAsia="Times New Roman" w:cs="Times New Roman"/>
-                <w:color w:val="000000"/>
-                <w:sz w:val="24"/>
-                <w:szCs w:val="24"/>
-                <w:lang w:eastAsia="ru-RU"/>
-              </w:rPr>
-            </w:pPr>
-            <w:r>
-              <w:rPr>
-                <w:rFonts w:eastAsia="Times New Roman" w:cs="Times New Roman" w:ascii="Times New Roman" w:hAnsi="Times New Roman"/>
-                <w:color w:val="000000"/>
-                <w:sz w:val="24"/>
-                <w:szCs w:val="24"/>
-                <w:lang w:eastAsia="ru-RU"/>
-              </w:rPr>
-              <w:t>14247</w:t>
-            </w:r>
-          </w:p>
-        </w:tc>
-        <w:tc>
-          <w:tcPr>
-            <w:tcW w:w="722" w:type="dxa"/>
-            <w:tcBorders>
-              <w:bottom w:val="single" w:sz="8" w:space="0" w:color="000000"/>
-              <w:right w:val="single" w:sz="8" w:space="0" w:color="000000"/>
-            </w:tcBorders>
-            <w:shd w:color="auto" w:fill="auto" w:val="clear"/>
-            <w:vAlign w:val="bottom"/>
-          </w:tcPr>
-          <w:p>
-            <w:pPr>
-              <w:pStyle w:val="Normal"/>
-              <w:widowControl w:val="false"/>
-              <w:spacing w:lineRule="auto" w:line="240" w:before="0" w:after="0"/>
-              <w:jc w:val="right"/>
-              <w:rPr>
-                <w:rFonts w:ascii="Calibri" w:hAnsi="Calibri" w:eastAsia="Times New Roman" w:cs="Calibri"/>
-                <w:color w:val="000000"/>
-                <w:lang w:eastAsia="ru-RU"/>
-              </w:rPr>
-            </w:pPr>
-            <w:r>
-              <w:rPr>
-                <w:rFonts w:eastAsia="Times New Roman" w:cs="Calibri"/>
-                <w:color w:val="000000"/>
-                <w:lang w:eastAsia="ru-RU"/>
-              </w:rPr>
-              <w:t>6536</w:t>
-            </w:r>
-          </w:p>
-        </w:tc>
-        <w:tc>
-          <w:tcPr>
-            <w:tcW w:w="667" w:type="dxa"/>
-            <w:tcBorders>
-              <w:bottom w:val="single" w:sz="8" w:space="0" w:color="000000"/>
-              <w:right w:val="single" w:sz="8" w:space="0" w:color="000000"/>
-            </w:tcBorders>
-            <w:shd w:color="auto" w:fill="auto" w:val="clear"/>
-            <w:vAlign w:val="bottom"/>
-          </w:tcPr>
-          <w:p>
-            <w:pPr>
-              <w:pStyle w:val="Normal"/>
-              <w:widowControl w:val="false"/>
-              <w:spacing w:lineRule="auto" w:line="240" w:before="0" w:after="0"/>
-              <w:jc w:val="right"/>
-              <w:rPr>
-                <w:rFonts w:ascii="Calibri" w:hAnsi="Calibri" w:eastAsia="Times New Roman" w:cs="Calibri"/>
-                <w:color w:val="000000"/>
-                <w:lang w:eastAsia="ru-RU"/>
-              </w:rPr>
-            </w:pPr>
-            <w:r>
-              <w:rPr>
-                <w:rFonts w:eastAsia="Times New Roman" w:cs="Calibri"/>
-                <w:color w:val="000000"/>
-                <w:lang w:eastAsia="ru-RU"/>
-              </w:rPr>
-              <w:t>185%</w:t>
-            </w:r>
-          </w:p>
-        </w:tc>
-        <w:tc>
-          <w:tcPr>
-            <w:tcW w:w="909" w:type="dxa"/>
-            <w:tcBorders>
-              <w:bottom w:val="single" w:sz="8" w:space="0" w:color="000000"/>
-              <w:right w:val="single" w:sz="8" w:space="0" w:color="000000"/>
-            </w:tcBorders>
-            <w:shd w:color="auto" w:fill="auto" w:val="clear"/>
-            <w:vAlign w:val="bottom"/>
-          </w:tcPr>
-          <w:p>
-            <w:pPr>
-              <w:pStyle w:val="Normal"/>
-              <w:widowControl w:val="false"/>
-              <w:spacing w:lineRule="auto" w:line="240" w:before="0" w:after="0"/>
-              <w:jc w:val="right"/>
-              <w:rPr>
-                <w:rFonts w:ascii="Calibri" w:hAnsi="Calibri" w:eastAsia="Times New Roman" w:cs="Calibri"/>
-                <w:color w:val="000000"/>
-                <w:lang w:eastAsia="ru-RU"/>
-              </w:rPr>
-            </w:pPr>
-            <w:r>
-              <w:rPr>
-                <w:rFonts w:eastAsia="Times New Roman" w:cs="Calibri"/>
-                <w:color w:val="000000"/>
-                <w:lang w:eastAsia="ru-RU"/>
-              </w:rPr>
               <w:t>85%</w:t>
             </w:r>
           </w:p>
@@ -10096,11 +11919,11 @@
           <wp:inline distT="0" distB="0" distL="0" distR="0">
             <wp:extent cx="5262245" cy="2743200"/>
             <wp:effectExtent l="0" t="0" r="0" b="0"/>
-            <wp:docPr id="6" name=""/>
+            <wp:docPr id="5" name=""/>
             <wp:cNvGraphicFramePr/>
             <a:graphic xmlns:a="http://schemas.openxmlformats.org/drawingml/2006/main">
               <a:graphicData uri="http://schemas.openxmlformats.org/drawingml/2006/chart">
-                <c:chart xmlns:c="http://schemas.openxmlformats.org/drawingml/2006/chart" xmlns:r="http://schemas.openxmlformats.org/officeDocument/2006/relationships" r:id="rId7"/>
+                <c:chart xmlns:c="http://schemas.openxmlformats.org/drawingml/2006/chart" xmlns:r="http://schemas.openxmlformats.org/officeDocument/2006/relationships" r:id="rId6"/>
               </a:graphicData>
             </a:graphic>
           </wp:inline>
@@ -10400,16 +12223,16 @@
       <w:tblGrid>
         <w:gridCol w:w="1244"/>
         <w:gridCol w:w="665"/>
-        <w:gridCol w:w="663"/>
-        <w:gridCol w:w="666"/>
+        <w:gridCol w:w="660"/>
+        <w:gridCol w:w="669"/>
         <w:gridCol w:w="665"/>
         <w:gridCol w:w="664"/>
         <w:gridCol w:w="665"/>
         <w:gridCol w:w="665"/>
-        <w:gridCol w:w="666"/>
-        <w:gridCol w:w="663"/>
-        <w:gridCol w:w="687"/>
-        <w:gridCol w:w="683"/>
+        <w:gridCol w:w="669"/>
+        <w:gridCol w:w="660"/>
+        <w:gridCol w:w="690"/>
+        <w:gridCol w:w="680"/>
         <w:gridCol w:w="1032"/>
       </w:tblGrid>
       <w:tr>
@@ -10491,7 +12314,7 @@
         </w:tc>
         <w:tc>
           <w:tcPr>
-            <w:tcW w:w="663" w:type="dxa"/>
+            <w:tcW w:w="660" w:type="dxa"/>
             <w:tcBorders>
               <w:top w:val="single" w:sz="8" w:space="0" w:color="000000"/>
               <w:bottom w:val="single" w:sz="8" w:space="0" w:color="000000"/>
@@ -10527,7 +12350,7 @@
         </w:tc>
         <w:tc>
           <w:tcPr>
-            <w:tcW w:w="666" w:type="dxa"/>
+            <w:tcW w:w="669" w:type="dxa"/>
             <w:tcBorders>
               <w:top w:val="single" w:sz="8" w:space="0" w:color="000000"/>
               <w:bottom w:val="single" w:sz="8" w:space="0" w:color="000000"/>
@@ -10707,7 +12530,7 @@
         </w:tc>
         <w:tc>
           <w:tcPr>
-            <w:tcW w:w="666" w:type="dxa"/>
+            <w:tcW w:w="669" w:type="dxa"/>
             <w:tcBorders>
               <w:top w:val="single" w:sz="8" w:space="0" w:color="000000"/>
               <w:bottom w:val="single" w:sz="8" w:space="0" w:color="000000"/>
@@ -10743,7 +12566,7 @@
         </w:tc>
         <w:tc>
           <w:tcPr>
-            <w:tcW w:w="663" w:type="dxa"/>
+            <w:tcW w:w="660" w:type="dxa"/>
             <w:tcBorders>
               <w:top w:val="single" w:sz="8" w:space="0" w:color="000000"/>
               <w:bottom w:val="single" w:sz="8" w:space="0" w:color="000000"/>
@@ -10779,7 +12602,7 @@
         </w:tc>
         <w:tc>
           <w:tcPr>
-            <w:tcW w:w="687" w:type="dxa"/>
+            <w:tcW w:w="690" w:type="dxa"/>
             <w:tcBorders>
               <w:top w:val="single" w:sz="8" w:space="0" w:color="000000"/>
               <w:bottom w:val="single" w:sz="8" w:space="0" w:color="000000"/>
@@ -10811,7 +12634,7 @@
         </w:tc>
         <w:tc>
           <w:tcPr>
-            <w:tcW w:w="683" w:type="dxa"/>
+            <w:tcW w:w="680" w:type="dxa"/>
             <w:tcBorders>
               <w:top w:val="single" w:sz="8" w:space="0" w:color="000000"/>
               <w:bottom w:val="single" w:sz="8" w:space="0" w:color="000000"/>
@@ -10951,7 +12774,7 @@
         </w:tc>
         <w:tc>
           <w:tcPr>
-            <w:tcW w:w="663" w:type="dxa"/>
+            <w:tcW w:w="660" w:type="dxa"/>
             <w:tcBorders>
               <w:bottom w:val="single" w:sz="8" w:space="0" w:color="000000"/>
               <w:right w:val="single" w:sz="8" w:space="0" w:color="000000"/>
@@ -10986,7 +12809,7 @@
         </w:tc>
         <w:tc>
           <w:tcPr>
-            <w:tcW w:w="666" w:type="dxa"/>
+            <w:tcW w:w="669" w:type="dxa"/>
             <w:tcBorders>
               <w:bottom w:val="single" w:sz="8" w:space="0" w:color="000000"/>
               <w:right w:val="single" w:sz="8" w:space="0" w:color="000000"/>
@@ -11161,7 +12984,7 @@
         </w:tc>
         <w:tc>
           <w:tcPr>
-            <w:tcW w:w="666" w:type="dxa"/>
+            <w:tcW w:w="669" w:type="dxa"/>
             <w:tcBorders>
               <w:bottom w:val="single" w:sz="8" w:space="0" w:color="000000"/>
               <w:right w:val="single" w:sz="8" w:space="0" w:color="000000"/>
@@ -11196,7 +13019,7 @@
         </w:tc>
         <w:tc>
           <w:tcPr>
-            <w:tcW w:w="663" w:type="dxa"/>
+            <w:tcW w:w="660" w:type="dxa"/>
             <w:tcBorders>
               <w:bottom w:val="single" w:sz="8" w:space="0" w:color="000000"/>
               <w:right w:val="single" w:sz="8" w:space="0" w:color="000000"/>
@@ -11231,7 +13054,7 @@
         </w:tc>
         <w:tc>
           <w:tcPr>
-            <w:tcW w:w="687" w:type="dxa"/>
+            <w:tcW w:w="690" w:type="dxa"/>
             <w:tcBorders>
               <w:bottom w:val="single" w:sz="8" w:space="0" w:color="000000"/>
               <w:right w:val="single" w:sz="8" w:space="0" w:color="000000"/>
@@ -11262,7 +13085,7 @@
         </w:tc>
         <w:tc>
           <w:tcPr>
-            <w:tcW w:w="683" w:type="dxa"/>
+            <w:tcW w:w="680" w:type="dxa"/>
             <w:tcBorders>
               <w:bottom w:val="single" w:sz="8" w:space="0" w:color="000000"/>
               <w:right w:val="single" w:sz="8" w:space="0" w:color="000000"/>
@@ -11400,7 +13223,7 @@
         </w:tc>
         <w:tc>
           <w:tcPr>
-            <w:tcW w:w="663" w:type="dxa"/>
+            <w:tcW w:w="660" w:type="dxa"/>
             <w:tcBorders>
               <w:bottom w:val="single" w:sz="8" w:space="0" w:color="000000"/>
               <w:right w:val="single" w:sz="8" w:space="0" w:color="000000"/>
@@ -11435,7 +13258,7 @@
         </w:tc>
         <w:tc>
           <w:tcPr>
-            <w:tcW w:w="666" w:type="dxa"/>
+            <w:tcW w:w="669" w:type="dxa"/>
             <w:tcBorders>
               <w:bottom w:val="single" w:sz="8" w:space="0" w:color="000000"/>
               <w:right w:val="single" w:sz="8" w:space="0" w:color="000000"/>
@@ -11610,7 +13433,7 @@
         </w:tc>
         <w:tc>
           <w:tcPr>
-            <w:tcW w:w="666" w:type="dxa"/>
+            <w:tcW w:w="669" w:type="dxa"/>
             <w:tcBorders>
               <w:bottom w:val="single" w:sz="8" w:space="0" w:color="000000"/>
               <w:right w:val="single" w:sz="8" w:space="0" w:color="000000"/>
@@ -11645,7 +13468,7 @@
         </w:tc>
         <w:tc>
           <w:tcPr>
-            <w:tcW w:w="663" w:type="dxa"/>
+            <w:tcW w:w="660" w:type="dxa"/>
             <w:tcBorders>
               <w:bottom w:val="single" w:sz="8" w:space="0" w:color="000000"/>
               <w:right w:val="single" w:sz="8" w:space="0" w:color="000000"/>
@@ -11680,7 +13503,7 @@
         </w:tc>
         <w:tc>
           <w:tcPr>
-            <w:tcW w:w="687" w:type="dxa"/>
+            <w:tcW w:w="690" w:type="dxa"/>
             <w:tcBorders>
               <w:bottom w:val="single" w:sz="8" w:space="0" w:color="000000"/>
               <w:right w:val="single" w:sz="8" w:space="0" w:color="000000"/>
@@ -11711,7 +13534,7 @@
         </w:tc>
         <w:tc>
           <w:tcPr>
-            <w:tcW w:w="683" w:type="dxa"/>
+            <w:tcW w:w="680" w:type="dxa"/>
             <w:tcBorders>
               <w:bottom w:val="single" w:sz="8" w:space="0" w:color="000000"/>
               <w:right w:val="single" w:sz="8" w:space="0" w:color="000000"/>
@@ -11807,11 +13630,11 @@
           <wp:inline distT="0" distB="0" distL="0" distR="0">
             <wp:extent cx="5143500" cy="2619375"/>
             <wp:effectExtent l="0" t="0" r="0" b="0"/>
-            <wp:docPr id="7" name=""/>
+            <wp:docPr id="6" name=""/>
             <wp:cNvGraphicFramePr/>
             <a:graphic xmlns:a="http://schemas.openxmlformats.org/drawingml/2006/main">
               <a:graphicData uri="http://schemas.openxmlformats.org/drawingml/2006/chart">
-                <c:chart xmlns:c="http://schemas.openxmlformats.org/drawingml/2006/chart" xmlns:r="http://schemas.openxmlformats.org/officeDocument/2006/relationships" r:id="rId8"/>
+                <c:chart xmlns:c="http://schemas.openxmlformats.org/drawingml/2006/chart" xmlns:r="http://schemas.openxmlformats.org/officeDocument/2006/relationships" r:id="rId7"/>
               </a:graphicData>
             </a:graphic>
           </wp:inline>
@@ -11896,7 +13719,7 @@
           <wp:inline distT="0" distB="0" distL="0" distR="0">
             <wp:extent cx="3914775" cy="4686300"/>
             <wp:effectExtent l="0" t="0" r="0" b="0"/>
-            <wp:docPr id="8" name="Рисунок 13" descr=""/>
+            <wp:docPr id="7" name="Рисунок 13" descr=""/>
             <wp:cNvGraphicFramePr>
               <a:graphicFrameLocks xmlns:a="http://schemas.openxmlformats.org/drawingml/2006/main" noChangeAspect="1"/>
             </wp:cNvGraphicFramePr>
@@ -11904,13 +13727,13 @@
               <a:graphicData uri="http://schemas.openxmlformats.org/drawingml/2006/picture">
                 <pic:pic xmlns:pic="http://schemas.openxmlformats.org/drawingml/2006/picture">
                   <pic:nvPicPr>
-                    <pic:cNvPr id="8" name="Рисунок 13" descr=""/>
+                    <pic:cNvPr id="7" name="Рисунок 13" descr=""/>
                     <pic:cNvPicPr>
                       <a:picLocks noChangeAspect="1" noChangeArrowheads="1"/>
                     </pic:cNvPicPr>
                   </pic:nvPicPr>
                   <pic:blipFill>
-                    <a:blip r:embed="rId9"/>
+                    <a:blip r:embed="rId8"/>
                     <a:stretch>
                       <a:fillRect/>
                     </a:stretch>
@@ -12368,7 +14191,7 @@
         </w:rPr>
         <w:t xml:space="preserve">Федеральная служба государственной статистики// «Регионы России. Социально-экономические показатели» - 2018. [Электронный ресурс]. – Режим доступа: </w:t>
       </w:r>
-      <w:hyperlink r:id="rId10">
+      <w:hyperlink r:id="rId9">
         <w:r>
           <w:rPr>
             <w:rFonts w:cs="Times New Roman" w:ascii="Times New Roman" w:hAnsi="Times New Roman"/>
@@ -12411,7 +14234,7 @@
         </w:rPr>
         <w:t xml:space="preserve">Федеральная служба государственной статистики// «Россия в цифрах» - 2019. [Электронный ресурс]. – Режим доступа: </w:t>
       </w:r>
-      <w:hyperlink r:id="rId11">
+      <w:hyperlink r:id="rId10">
         <w:r>
           <w:rPr>
             <w:rFonts w:cs="Times New Roman" w:ascii="Times New Roman" w:hAnsi="Times New Roman"/>
@@ -12454,7 +14277,7 @@
         </w:rPr>
         <w:t xml:space="preserve">Федеральная служба государственной статистики// «Российский статистический ежегодник» - 2018. [Электронный ресурс]. – Режим доступа: </w:t>
       </w:r>
-      <w:hyperlink r:id="rId12">
+      <w:hyperlink r:id="rId11">
         <w:r>
           <w:rPr>
             <w:rFonts w:cs="Times New Roman" w:ascii="Times New Roman" w:hAnsi="Times New Roman"/>
@@ -12522,7 +14345,7 @@
         </w:rPr>
         <w:t xml:space="preserve">Правительство Самарской области// Научно-инновационный потенциал - 2018. [Электронный ресурс]. – Режим доступа: </w:t>
       </w:r>
-      <w:hyperlink r:id="rId13">
+      <w:hyperlink r:id="rId12">
         <w:r>
           <w:rPr>
             <w:rFonts w:cs="Times New Roman" w:ascii="Times New Roman" w:hAnsi="Times New Roman"/>
@@ -12565,7 +14388,7 @@
         </w:rPr>
         <w:t xml:space="preserve">Министерство промышленности, предпринимательства и торговли Пермского края// ИННОВАЦИОННОЕ РАЗВИТИЕ – 2013. [Электронный ресурс]. – Режим доступа: </w:t>
       </w:r>
-      <w:hyperlink r:id="rId14">
+      <w:hyperlink r:id="rId13">
         <w:r>
           <w:rPr>
             <w:rFonts w:cs="Times New Roman" w:ascii="Times New Roman" w:hAnsi="Times New Roman"/>
@@ -12600,7 +14423,7 @@
         </w:rPr>
         <w:t xml:space="preserve">Закон Пермского края от 02.04.2008 N 220-ПК (ред. от 02.03.2015) "О науке и научно-технической политике в Пермском крае" (принят ЗС ПК 20.03.2008). [Электронный ресурс]. – Режим доступа: </w:t>
       </w:r>
-      <w:hyperlink r:id="rId15">
+      <w:hyperlink r:id="rId14">
         <w:r>
           <w:rPr>
             <w:rFonts w:cs="Times New Roman" w:ascii="Times New Roman" w:hAnsi="Times New Roman"/>
@@ -12661,8 +14484,8 @@
       </w:r>
     </w:p>
     <w:sectPr>
-      <w:footerReference w:type="default" r:id="rId16"/>
-      <w:footerReference w:type="first" r:id="rId17"/>
+      <w:footerReference w:type="default" r:id="rId15"/>
+      <w:footerReference w:type="first" r:id="rId16"/>
       <w:type w:val="nextPage"/>
       <w:pgSz w:w="11906" w:h="16838"/>
       <w:pgMar w:left="1701" w:right="851" w:header="0" w:top="1134" w:footer="708" w:bottom="1134" w:gutter="0"/>
@@ -12684,7 +14507,7 @@
         <w:docPartGallery w:val="Page Numbers (Bottom of Page)"/>
         <w:docPartUnique w:val="true"/>
       </w:docPartObj>
-      <w:id w:val="882231918"/>
+      <w:id w:val="1693696656"/>
     </w:sdtPr>
     <w:sdtContent>
       <w:p>
@@ -12709,7 +14532,7 @@
         </w:r>
         <w:r>
           <w:rPr/>
-          <w:t>13</w:t>
+          <w:t>11</w:t>
         </w:r>
         <w:r>
           <w:rPr/>
@@ -14416,11 +16239,11 @@
           </c:spPr>
         </c:hiLowLines>
         <c:marker val="1"/>
-        <c:axId val="90921151"/>
-        <c:axId val="41707753"/>
+        <c:axId val="23347323"/>
+        <c:axId val="50987929"/>
       </c:lineChart>
       <c:catAx>
-        <c:axId val="90921151"/>
+        <c:axId val="23347323"/>
         <c:scaling>
           <c:orientation val="minMax"/>
         </c:scaling>
@@ -14452,7 +16275,7 @@
             </a:pPr>
           </a:p>
         </c:txPr>
-        <c:crossAx val="41707753"/>
+        <c:crossAx val="50987929"/>
         <c:crosses val="autoZero"/>
         <c:auto val="1"/>
         <c:lblAlgn val="ctr"/>
@@ -14460,7 +16283,7 @@
         <c:noMultiLvlLbl val="0"/>
       </c:catAx>
       <c:valAx>
-        <c:axId val="41707753"/>
+        <c:axId val="50987929"/>
         <c:scaling>
           <c:orientation val="minMax"/>
         </c:scaling>
@@ -14499,7 +16322,7 @@
             </a:pPr>
           </a:p>
         </c:txPr>
-        <c:crossAx val="90921151"/>
+        <c:crossAx val="23347323"/>
         <c:crosses val="autoZero"/>
         <c:crossBetween val="between"/>
       </c:valAx>
@@ -14517,7 +16340,7 @@
           <c:xMode val="edge"/>
           <c:yMode val="edge"/>
           <c:x val="0.771625"/>
-          <c:y val="0.442222222222222"/>
+          <c:y val="0.442"/>
           <c:w val="0.224764047752985"/>
           <c:h val="0.128458717635293"/>
         </c:manualLayout>
@@ -15139,11 +16962,11 @@
           </c:spPr>
         </c:hiLowLines>
         <c:marker val="1"/>
-        <c:axId val="69688256"/>
-        <c:axId val="14180877"/>
+        <c:axId val="78461608"/>
+        <c:axId val="26387739"/>
       </c:lineChart>
       <c:catAx>
-        <c:axId val="69688256"/>
+        <c:axId val="78461608"/>
         <c:scaling>
           <c:orientation val="minMax"/>
         </c:scaling>
@@ -15175,7 +16998,7 @@
             </a:pPr>
           </a:p>
         </c:txPr>
-        <c:crossAx val="14180877"/>
+        <c:crossAx val="26387739"/>
         <c:crosses val="autoZero"/>
         <c:auto val="1"/>
         <c:lblAlgn val="ctr"/>
@@ -15183,7 +17006,7 @@
         <c:noMultiLvlLbl val="0"/>
       </c:catAx>
       <c:valAx>
-        <c:axId val="14180877"/>
+        <c:axId val="26387739"/>
         <c:scaling>
           <c:orientation val="minMax"/>
         </c:scaling>
@@ -15222,7 +17045,7 @@
             </a:pPr>
           </a:p>
         </c:txPr>
-        <c:crossAx val="69688256"/>
+        <c:crossAx val="78461608"/>
         <c:crosses val="autoZero"/>
         <c:crossBetween val="between"/>
         <c:majorUnit val="10"/>
@@ -15283,7 +17106,7 @@
     <c:autoTitleDeleted val="1"/>
     <c:plotArea>
       <c:lineChart>
-        <c:grouping val="stacked"/>
+        <c:grouping val="standard"/>
         <c:varyColors val="0"/>
         <c:ser>
           <c:idx val="0"/>
@@ -15294,7 +17117,7 @@
               <c:strCache>
                 <c:ptCount val="1"/>
                 <c:pt idx="0">
-                  <c:v>некоммерческих организаций</c:v>
+                  <c:v>Зерно</c:v>
                 </c:pt>
               </c:strCache>
             </c:strRef>
@@ -15378,175 +17201,46 @@
                 <c:formatCode>General</c:formatCode>
                 <c:ptCount val="5"/>
                 <c:pt idx="0">
-                  <c:v>446</c:v>
+                  <c:v>15.6</c:v>
                 </c:pt>
                 <c:pt idx="1">
-                  <c:v>1131</c:v>
+                  <c:v>18.3</c:v>
                 </c:pt>
                 <c:pt idx="2">
-                  <c:v>756</c:v>
+                  <c:v>23.7</c:v>
                 </c:pt>
                 <c:pt idx="3">
-                  <c:v>1804</c:v>
+                  <c:v>26.2</c:v>
                 </c:pt>
                 <c:pt idx="4">
-                  <c:v>2928</c:v>
+                  <c:v>29.2</c:v>
                 </c:pt>
               </c:numCache>
             </c:numRef>
           </c:val>
           <c:smooth val="0"/>
         </c:ser>
-        <c:hiLowLines>
-          <c:spPr>
-            <a:ln w="0">
-              <a:noFill/>
-            </a:ln>
-          </c:spPr>
-        </c:hiLowLines>
-        <c:marker val="1"/>
-        <c:axId val="67445525"/>
-        <c:axId val="24577030"/>
-      </c:lineChart>
-      <c:catAx>
-        <c:axId val="67445525"/>
-        <c:scaling>
-          <c:orientation val="minMax"/>
-        </c:scaling>
-        <c:delete val="0"/>
-        <c:axPos val="b"/>
-        <c:numFmt formatCode="General" sourceLinked="0"/>
-        <c:majorTickMark val="none"/>
-        <c:minorTickMark val="none"/>
-        <c:tickLblPos val="nextTo"/>
-        <c:spPr>
-          <a:ln w="9360">
-            <a:solidFill>
-              <a:srgbClr val="d9d9d9"/>
-            </a:solidFill>
-            <a:round/>
-          </a:ln>
-        </c:spPr>
-        <c:txPr>
-          <a:bodyPr/>
-          <a:lstStyle/>
-          <a:p>
-            <a:pPr>
-              <a:defRPr b="0" sz="900" spc="-1" strike="noStrike">
-                <a:solidFill>
-                  <a:srgbClr val="595959"/>
-                </a:solidFill>
-                <a:latin typeface="Calibri"/>
-              </a:defRPr>
-            </a:pPr>
-          </a:p>
-        </c:txPr>
-        <c:crossAx val="24577030"/>
-        <c:crosses val="autoZero"/>
-        <c:auto val="1"/>
-        <c:lblAlgn val="ctr"/>
-        <c:lblOffset val="100"/>
-        <c:noMultiLvlLbl val="0"/>
-      </c:catAx>
-      <c:valAx>
-        <c:axId val="24577030"/>
-        <c:scaling>
-          <c:orientation val="minMax"/>
-        </c:scaling>
-        <c:delete val="0"/>
-        <c:axPos val="l"/>
-        <c:majorGridlines>
-          <c:spPr>
-            <a:ln w="9360">
-              <a:solidFill>
-                <a:srgbClr val="d9d9d9"/>
-              </a:solidFill>
-              <a:round/>
-            </a:ln>
-          </c:spPr>
-        </c:majorGridlines>
-        <c:numFmt formatCode="General" sourceLinked="0"/>
-        <c:majorTickMark val="none"/>
-        <c:minorTickMark val="none"/>
-        <c:tickLblPos val="nextTo"/>
-        <c:spPr>
-          <a:ln w="9360">
-            <a:noFill/>
-          </a:ln>
-        </c:spPr>
-        <c:txPr>
-          <a:bodyPr/>
-          <a:lstStyle/>
-          <a:p>
-            <a:pPr>
-              <a:defRPr b="0" sz="900" spc="-1" strike="noStrike">
-                <a:solidFill>
-                  <a:srgbClr val="595959"/>
-                </a:solidFill>
-                <a:latin typeface="Calibri"/>
-              </a:defRPr>
-            </a:pPr>
-          </a:p>
-        </c:txPr>
-        <c:crossAx val="67445525"/>
-        <c:crosses val="autoZero"/>
-        <c:crossBetween val="between"/>
-      </c:valAx>
-      <c:spPr>
-        <a:noFill/>
-        <a:ln w="0">
-          <a:noFill/>
-        </a:ln>
-      </c:spPr>
-    </c:plotArea>
-    <c:plotVisOnly val="1"/>
-    <c:dispBlanksAs val="zero"/>
-  </c:chart>
-  <c:spPr>
-    <a:solidFill>
-      <a:srgbClr val="ffffff"/>
-    </a:solidFill>
-    <a:ln w="9360">
-      <a:solidFill>
-        <a:srgbClr val="d9d9d9"/>
-      </a:solidFill>
-      <a:round/>
-    </a:ln>
-  </c:spPr>
-</c:chartSpace>
-</file>
-
-<file path=word/charts/chart4.xml><?xml version="1.0" encoding="utf-8"?>
-<c:chartSpace xmlns:c="http://schemas.openxmlformats.org/drawingml/2006/chart" xmlns:a="http://schemas.openxmlformats.org/drawingml/2006/main" xmlns:r="http://schemas.openxmlformats.org/officeDocument/2006/relationships">
-  <c:lang val="en-US"/>
-  <c:roundedCorners val="0"/>
-  <c:chart>
-    <c:autoTitleDeleted val="1"/>
-    <c:plotArea>
-      <c:lineChart>
-        <c:grouping val="stacked"/>
-        <c:varyColors val="0"/>
         <c:ser>
-          <c:idx val="0"/>
-          <c:order val="0"/>
+          <c:idx val="1"/>
+          <c:order val="1"/>
           <c:tx>
             <c:strRef>
-              <c:f>label 0</c:f>
+              <c:f>label 1</c:f>
               <c:strCache>
                 <c:ptCount val="1"/>
                 <c:pt idx="0">
-                  <c:v>некоммерческих организаций</c:v>
+                  <c:v>Сахарная свекла</c:v>
                 </c:pt>
               </c:strCache>
             </c:strRef>
           </c:tx>
           <c:spPr>
             <a:solidFill>
-              <a:srgbClr val="4f81bd"/>
+              <a:srgbClr val="c0504d"/>
             </a:solidFill>
             <a:ln cap="rnd" w="28440">
               <a:solidFill>
-                <a:srgbClr val="4f81bd"/>
+                <a:srgbClr val="c0504d"/>
               </a:solidFill>
               <a:round/>
             </a:ln>
@@ -15556,7 +17250,7 @@
             <c:size val="5"/>
             <c:spPr>
               <a:solidFill>
-                <a:srgbClr val="4f81bd"/>
+                <a:srgbClr val="c0504d"/>
               </a:solidFill>
             </c:spPr>
           </c:marker>
@@ -15614,24 +17308,360 @@
           </c:cat>
           <c:val>
             <c:numRef>
-              <c:f>0</c:f>
+              <c:f>1</c:f>
               <c:numCache>
                 <c:formatCode>General</c:formatCode>
                 <c:ptCount val="5"/>
                 <c:pt idx="0">
-                  <c:v>0.2</c:v>
+                  <c:v>188</c:v>
                 </c:pt>
                 <c:pt idx="1">
-                  <c:v>1</c:v>
+                  <c:v>241</c:v>
                 </c:pt>
                 <c:pt idx="2">
-                  <c:v>1.3</c:v>
+                  <c:v>388</c:v>
                 </c:pt>
                 <c:pt idx="3">
-                  <c:v>2</c:v>
+                  <c:v>470</c:v>
                 </c:pt>
                 <c:pt idx="4">
-                  <c:v>4.2</c:v>
+                  <c:v>442</c:v>
+                </c:pt>
+              </c:numCache>
+            </c:numRef>
+          </c:val>
+          <c:smooth val="0"/>
+        </c:ser>
+        <c:ser>
+          <c:idx val="2"/>
+          <c:order val="2"/>
+          <c:tx>
+            <c:strRef>
+              <c:f>label 2</c:f>
+              <c:strCache>
+                <c:ptCount val="1"/>
+                <c:pt idx="0">
+                  <c:v>Семена подсолнечника</c:v>
+                </c:pt>
+              </c:strCache>
+            </c:strRef>
+          </c:tx>
+          <c:spPr>
+            <a:solidFill>
+              <a:srgbClr val="9bbb59"/>
+            </a:solidFill>
+            <a:ln cap="rnd" w="28440">
+              <a:solidFill>
+                <a:srgbClr val="9bbb59"/>
+              </a:solidFill>
+              <a:round/>
+            </a:ln>
+          </c:spPr>
+          <c:marker>
+            <c:symbol val="circle"/>
+            <c:size val="5"/>
+            <c:spPr>
+              <a:solidFill>
+                <a:srgbClr val="9bbb59"/>
+              </a:solidFill>
+            </c:spPr>
+          </c:marker>
+          <c:dLbls>
+            <c:txPr>
+              <a:bodyPr wrap="none"/>
+              <a:lstStyle/>
+              <a:p>
+                <a:pPr>
+                  <a:defRPr b="0" sz="1000" spc="-1" strike="noStrike">
+                    <a:solidFill>
+                      <a:srgbClr val="000000"/>
+                    </a:solidFill>
+                    <a:latin typeface="Calibri"/>
+                  </a:defRPr>
+                </a:pPr>
+              </a:p>
+            </c:txPr>
+            <c:dLblPos val="r"/>
+            <c:showLegendKey val="0"/>
+            <c:showVal val="0"/>
+            <c:showCatName val="0"/>
+            <c:showSerName val="0"/>
+            <c:showPercent val="0"/>
+            <c:separator>; </c:separator>
+            <c:showLeaderLines val="0"/>
+            <c:extLst>
+              <c:ext xmlns:c15="http://schemas.microsoft.com/office/drawing/2012/chart" uri="{CE6537A1-D6FC-4f65-9D91-7224C49458BB}">
+                <c15:showLeaderLines val="1"/>
+              </c:ext>
+            </c:extLst>
+          </c:dLbls>
+          <c:cat>
+            <c:strRef>
+              <c:f>categories</c:f>
+              <c:strCache>
+                <c:ptCount val="5"/>
+                <c:pt idx="0">
+                  <c:v>2000</c:v>
+                </c:pt>
+                <c:pt idx="1">
+                  <c:v>2010</c:v>
+                </c:pt>
+                <c:pt idx="2">
+                  <c:v>2015</c:v>
+                </c:pt>
+                <c:pt idx="3">
+                  <c:v>2016</c:v>
+                </c:pt>
+                <c:pt idx="4">
+                  <c:v>2017</c:v>
+                </c:pt>
+              </c:strCache>
+            </c:strRef>
+          </c:cat>
+          <c:val>
+            <c:numRef>
+              <c:f>2</c:f>
+              <c:numCache>
+                <c:formatCode>General</c:formatCode>
+                <c:ptCount val="5"/>
+                <c:pt idx="0">
+                  <c:v>9</c:v>
+                </c:pt>
+                <c:pt idx="1">
+                  <c:v>9.6</c:v>
+                </c:pt>
+                <c:pt idx="2">
+                  <c:v>14.2</c:v>
+                </c:pt>
+                <c:pt idx="3">
+                  <c:v>15.1</c:v>
+                </c:pt>
+                <c:pt idx="4">
+                  <c:v>14.5</c:v>
+                </c:pt>
+              </c:numCache>
+            </c:numRef>
+          </c:val>
+          <c:smooth val="0"/>
+        </c:ser>
+        <c:ser>
+          <c:idx val="3"/>
+          <c:order val="3"/>
+          <c:tx>
+            <c:strRef>
+              <c:f>label 3</c:f>
+              <c:strCache>
+                <c:ptCount val="1"/>
+                <c:pt idx="0">
+                  <c:v>Картофель</c:v>
+                </c:pt>
+              </c:strCache>
+            </c:strRef>
+          </c:tx>
+          <c:spPr>
+            <a:solidFill>
+              <a:srgbClr val="579d1c"/>
+            </a:solidFill>
+            <a:ln w="28800">
+              <a:solidFill>
+                <a:srgbClr val="579d1c"/>
+              </a:solidFill>
+              <a:round/>
+            </a:ln>
+          </c:spPr>
+          <c:marker>
+            <c:symbol val="triangle"/>
+            <c:size val="8"/>
+            <c:spPr>
+              <a:solidFill>
+                <a:srgbClr val="579d1c"/>
+              </a:solidFill>
+            </c:spPr>
+          </c:marker>
+          <c:dLbls>
+            <c:txPr>
+              <a:bodyPr wrap="none"/>
+              <a:lstStyle/>
+              <a:p>
+                <a:pPr>
+                  <a:defRPr b="0" sz="1000" spc="-1" strike="noStrike">
+                    <a:solidFill>
+                      <a:srgbClr val="000000"/>
+                    </a:solidFill>
+                    <a:latin typeface="Arial"/>
+                  </a:defRPr>
+                </a:pPr>
+              </a:p>
+            </c:txPr>
+            <c:dLblPos val="r"/>
+            <c:showLegendKey val="0"/>
+            <c:showVal val="0"/>
+            <c:showCatName val="0"/>
+            <c:showSerName val="0"/>
+            <c:showPercent val="0"/>
+            <c:separator> </c:separator>
+            <c:showLeaderLines val="0"/>
+            <c:extLst>
+              <c:ext xmlns:c15="http://schemas.microsoft.com/office/drawing/2012/chart" uri="{CE6537A1-D6FC-4f65-9D91-7224C49458BB}">
+                <c15:showLeaderLines val="1"/>
+              </c:ext>
+            </c:extLst>
+          </c:dLbls>
+          <c:cat>
+            <c:strRef>
+              <c:f>categories</c:f>
+              <c:strCache>
+                <c:ptCount val="5"/>
+                <c:pt idx="0">
+                  <c:v>2000</c:v>
+                </c:pt>
+                <c:pt idx="1">
+                  <c:v>2010</c:v>
+                </c:pt>
+                <c:pt idx="2">
+                  <c:v>2015</c:v>
+                </c:pt>
+                <c:pt idx="3">
+                  <c:v>2016</c:v>
+                </c:pt>
+                <c:pt idx="4">
+                  <c:v>2017</c:v>
+                </c:pt>
+              </c:strCache>
+            </c:strRef>
+          </c:cat>
+          <c:val>
+            <c:numRef>
+              <c:f>3</c:f>
+              <c:numCache>
+                <c:formatCode>General</c:formatCode>
+                <c:ptCount val="5"/>
+                <c:pt idx="0">
+                  <c:v>105</c:v>
+                </c:pt>
+                <c:pt idx="1">
+                  <c:v>100</c:v>
+                </c:pt>
+                <c:pt idx="2">
+                  <c:v>164</c:v>
+                </c:pt>
+                <c:pt idx="3">
+                  <c:v>158</c:v>
+                </c:pt>
+                <c:pt idx="4">
+                  <c:v>163</c:v>
+                </c:pt>
+              </c:numCache>
+            </c:numRef>
+          </c:val>
+          <c:smooth val="0"/>
+        </c:ser>
+        <c:ser>
+          <c:idx val="4"/>
+          <c:order val="4"/>
+          <c:tx>
+            <c:strRef>
+              <c:f>label 4</c:f>
+              <c:strCache>
+                <c:ptCount val="1"/>
+                <c:pt idx="0">
+                  <c:v>Овощи</c:v>
+                </c:pt>
+              </c:strCache>
+            </c:strRef>
+          </c:tx>
+          <c:spPr>
+            <a:solidFill>
+              <a:srgbClr val="7e0021"/>
+            </a:solidFill>
+            <a:ln w="28800">
+              <a:solidFill>
+                <a:srgbClr val="7e0021"/>
+              </a:solidFill>
+              <a:round/>
+            </a:ln>
+          </c:spPr>
+          <c:marker>
+            <c:symbol val="triangle"/>
+            <c:size val="8"/>
+            <c:spPr>
+              <a:solidFill>
+                <a:srgbClr val="7e0021"/>
+              </a:solidFill>
+            </c:spPr>
+          </c:marker>
+          <c:dLbls>
+            <c:txPr>
+              <a:bodyPr wrap="none"/>
+              <a:lstStyle/>
+              <a:p>
+                <a:pPr>
+                  <a:defRPr b="0" sz="1000" spc="-1" strike="noStrike">
+                    <a:solidFill>
+                      <a:srgbClr val="000000"/>
+                    </a:solidFill>
+                    <a:latin typeface="Arial"/>
+                  </a:defRPr>
+                </a:pPr>
+              </a:p>
+            </c:txPr>
+            <c:dLblPos val="r"/>
+            <c:showLegendKey val="0"/>
+            <c:showVal val="0"/>
+            <c:showCatName val="0"/>
+            <c:showSerName val="0"/>
+            <c:showPercent val="0"/>
+            <c:separator> </c:separator>
+            <c:showLeaderLines val="0"/>
+            <c:extLst>
+              <c:ext xmlns:c15="http://schemas.microsoft.com/office/drawing/2012/chart" uri="{CE6537A1-D6FC-4f65-9D91-7224C49458BB}">
+                <c15:showLeaderLines val="1"/>
+              </c:ext>
+            </c:extLst>
+          </c:dLbls>
+          <c:cat>
+            <c:strRef>
+              <c:f>categories</c:f>
+              <c:strCache>
+                <c:ptCount val="5"/>
+                <c:pt idx="0">
+                  <c:v>2000</c:v>
+                </c:pt>
+                <c:pt idx="1">
+                  <c:v>2010</c:v>
+                </c:pt>
+                <c:pt idx="2">
+                  <c:v>2015</c:v>
+                </c:pt>
+                <c:pt idx="3">
+                  <c:v>2016</c:v>
+                </c:pt>
+                <c:pt idx="4">
+                  <c:v>2017</c:v>
+                </c:pt>
+              </c:strCache>
+            </c:strRef>
+          </c:cat>
+          <c:val>
+            <c:numRef>
+              <c:f>4</c:f>
+              <c:numCache>
+                <c:formatCode>General</c:formatCode>
+                <c:ptCount val="5"/>
+                <c:pt idx="0">
+                  <c:v>143</c:v>
+                </c:pt>
+                <c:pt idx="1">
+                  <c:v>179</c:v>
+                </c:pt>
+                <c:pt idx="2">
+                  <c:v>226</c:v>
+                </c:pt>
+                <c:pt idx="3">
+                  <c:v>229</c:v>
+                </c:pt>
+                <c:pt idx="4">
+                  <c:v>241</c:v>
                 </c:pt>
               </c:numCache>
             </c:numRef>
@@ -15646,11 +17676,11 @@
           </c:spPr>
         </c:hiLowLines>
         <c:marker val="1"/>
-        <c:axId val="75418188"/>
-        <c:axId val="76857912"/>
+        <c:axId val="31919919"/>
+        <c:axId val="19996285"/>
       </c:lineChart>
       <c:catAx>
-        <c:axId val="75418188"/>
+        <c:axId val="31919919"/>
         <c:scaling>
           <c:orientation val="minMax"/>
         </c:scaling>
@@ -15682,7 +17712,7 @@
             </a:pPr>
           </a:p>
         </c:txPr>
-        <c:crossAx val="76857912"/>
+        <c:crossAx val="19996285"/>
         <c:crosses val="autoZero"/>
         <c:auto val="1"/>
         <c:lblAlgn val="ctr"/>
@@ -15690,7 +17720,7 @@
         <c:noMultiLvlLbl val="0"/>
       </c:catAx>
       <c:valAx>
-        <c:axId val="76857912"/>
+        <c:axId val="19996285"/>
         <c:scaling>
           <c:orientation val="minMax"/>
         </c:scaling>
@@ -15729,9 +17759,10 @@
             </a:pPr>
           </a:p>
         </c:txPr>
-        <c:crossAx val="75418188"/>
+        <c:crossAx val="31919919"/>
         <c:crosses val="autoZero"/>
         <c:crossBetween val="between"/>
+        <c:majorUnit val="30"/>
       </c:valAx>
       <c:spPr>
         <a:noFill/>
@@ -15740,8 +17771,32 @@
         </a:ln>
       </c:spPr>
     </c:plotArea>
+    <c:legend>
+      <c:legendPos val="r"/>
+      <c:overlay val="0"/>
+      <c:spPr>
+        <a:noFill/>
+        <a:ln w="0">
+          <a:noFill/>
+        </a:ln>
+      </c:spPr>
+      <c:txPr>
+        <a:bodyPr/>
+        <a:lstStyle/>
+        <a:p>
+          <a:pPr>
+            <a:defRPr b="0" sz="900" spc="-1" strike="noStrike">
+              <a:solidFill>
+                <a:srgbClr val="595959"/>
+              </a:solidFill>
+              <a:latin typeface="Calibri"/>
+            </a:defRPr>
+          </a:pPr>
+        </a:p>
+      </c:txPr>
+    </c:legend>
     <c:plotVisOnly val="1"/>
-    <c:dispBlanksAs val="zero"/>
+    <c:dispBlanksAs val="gap"/>
   </c:chart>
   <c:spPr>
     <a:solidFill>
@@ -15757,7 +17812,7 @@
 </c:chartSpace>
 </file>
 
-<file path=word/charts/chart5.xml><?xml version="1.0" encoding="utf-8"?>
+<file path=word/charts/chart4.xml><?xml version="1.0" encoding="utf-8"?>
 <c:chartSpace xmlns:c="http://schemas.openxmlformats.org/drawingml/2006/chart" xmlns:a="http://schemas.openxmlformats.org/drawingml/2006/main" xmlns:r="http://schemas.openxmlformats.org/officeDocument/2006/relationships">
   <c:lang val="en-US"/>
   <c:roundedCorners val="0"/>
@@ -15776,7 +17831,7 @@
               <c:strCache>
                 <c:ptCount val="1"/>
                 <c:pt idx="0">
-                  <c:v>Самарская область</c:v>
+                  <c:v>республика Башкортостан</c:v>
                 </c:pt>
               </c:strCache>
             </c:strRef>
@@ -15830,31 +17885,31 @@
               <c:strCache>
                 <c:ptCount val="9"/>
                 <c:pt idx="0">
+                  <c:v>2000</c:v>
+                </c:pt>
+                <c:pt idx="1">
+                  <c:v>2002</c:v>
+                </c:pt>
+                <c:pt idx="2">
                   <c:v>2005</c:v>
                 </c:pt>
-                <c:pt idx="1">
+                <c:pt idx="3">
+                  <c:v>2008</c:v>
+                </c:pt>
+                <c:pt idx="4">
                   <c:v>2010</c:v>
                 </c:pt>
-                <c:pt idx="2">
-                  <c:v>2011</c:v>
-                </c:pt>
-                <c:pt idx="3">
+                <c:pt idx="5">
                   <c:v>2012</c:v>
-                </c:pt>
-                <c:pt idx="4">
-                  <c:v>2013</c:v>
-                </c:pt>
-                <c:pt idx="5">
-                  <c:v>2014</c:v>
                 </c:pt>
                 <c:pt idx="6">
                   <c:v>2015</c:v>
                 </c:pt>
                 <c:pt idx="7">
-                  <c:v>2016</c:v>
+                  <c:v>2017</c:v>
                 </c:pt>
                 <c:pt idx="8">
-                  <c:v>2017</c:v>
+                  <c:v>2019</c:v>
                 </c:pt>
               </c:strCache>
             </c:strRef>
@@ -15866,31 +17921,31 @@
                 <c:formatCode>General</c:formatCode>
                 <c:ptCount val="9"/>
                 <c:pt idx="0">
-                  <c:v>24506</c:v>
+                  <c:v>664</c:v>
                 </c:pt>
                 <c:pt idx="1">
-                  <c:v>20189</c:v>
+                  <c:v>1111.2</c:v>
                 </c:pt>
                 <c:pt idx="2">
-                  <c:v>15666</c:v>
+                  <c:v>1186</c:v>
                 </c:pt>
                 <c:pt idx="3">
-                  <c:v>17306</c:v>
+                  <c:v>1125</c:v>
                 </c:pt>
                 <c:pt idx="4">
-                  <c:v>16721</c:v>
+                  <c:v>354</c:v>
                 </c:pt>
                 <c:pt idx="5">
-                  <c:v>12894</c:v>
+                  <c:v>545</c:v>
                 </c:pt>
                 <c:pt idx="6">
-                  <c:v>12700</c:v>
+                  <c:v>795</c:v>
                 </c:pt>
                 <c:pt idx="7">
-                  <c:v>9615</c:v>
+                  <c:v>649</c:v>
                 </c:pt>
                 <c:pt idx="8">
-                  <c:v>10844</c:v>
+                  <c:v>852</c:v>
                 </c:pt>
               </c:numCache>
             </c:numRef>
@@ -15960,31 +18015,31 @@
               <c:strCache>
                 <c:ptCount val="9"/>
                 <c:pt idx="0">
+                  <c:v>2000</c:v>
+                </c:pt>
+                <c:pt idx="1">
+                  <c:v>2002</c:v>
+                </c:pt>
+                <c:pt idx="2">
                   <c:v>2005</c:v>
                 </c:pt>
-                <c:pt idx="1">
+                <c:pt idx="3">
+                  <c:v>2008</c:v>
+                </c:pt>
+                <c:pt idx="4">
                   <c:v>2010</c:v>
                 </c:pt>
-                <c:pt idx="2">
-                  <c:v>2011</c:v>
-                </c:pt>
-                <c:pt idx="3">
+                <c:pt idx="5">
                   <c:v>2012</c:v>
-                </c:pt>
-                <c:pt idx="4">
-                  <c:v>2013</c:v>
-                </c:pt>
-                <c:pt idx="5">
-                  <c:v>2014</c:v>
                 </c:pt>
                 <c:pt idx="6">
                   <c:v>2015</c:v>
                 </c:pt>
                 <c:pt idx="7">
-                  <c:v>2016</c:v>
+                  <c:v>2017</c:v>
                 </c:pt>
                 <c:pt idx="8">
-                  <c:v>2017</c:v>
+                  <c:v>2019</c:v>
                 </c:pt>
               </c:strCache>
             </c:strRef>
@@ -15996,31 +18051,31 @@
                 <c:formatCode>General</c:formatCode>
                 <c:ptCount val="9"/>
                 <c:pt idx="0">
-                  <c:v>13229</c:v>
+                  <c:v>583.4</c:v>
                 </c:pt>
                 <c:pt idx="1">
-                  <c:v>9739</c:v>
+                  <c:v>648.6</c:v>
                 </c:pt>
                 <c:pt idx="2">
-                  <c:v>9899</c:v>
+                  <c:v>387.8</c:v>
                 </c:pt>
                 <c:pt idx="3">
-                  <c:v>10034</c:v>
+                  <c:v>591.5</c:v>
                 </c:pt>
                 <c:pt idx="4">
-                  <c:v>10319</c:v>
+                  <c:v>386.8</c:v>
                 </c:pt>
                 <c:pt idx="5">
-                  <c:v>10588</c:v>
+                  <c:v>447.4</c:v>
                 </c:pt>
                 <c:pt idx="6">
-                  <c:v>11005</c:v>
+                  <c:v>302</c:v>
                 </c:pt>
                 <c:pt idx="7">
-                  <c:v>10304</c:v>
+                  <c:v>201.9</c:v>
                 </c:pt>
                 <c:pt idx="8">
-                  <c:v>10328</c:v>
+                  <c:v>239.5</c:v>
                 </c:pt>
               </c:numCache>
             </c:numRef>
@@ -16035,11 +18090,11 @@
           </c:spPr>
         </c:hiLowLines>
         <c:marker val="0"/>
-        <c:axId val="58135222"/>
-        <c:axId val="17170112"/>
+        <c:axId val="66226049"/>
+        <c:axId val="85290504"/>
       </c:lineChart>
       <c:catAx>
-        <c:axId val="58135222"/>
+        <c:axId val="66226049"/>
         <c:scaling>
           <c:orientation val="minMax"/>
         </c:scaling>
@@ -16071,7 +18126,7 @@
             </a:pPr>
           </a:p>
         </c:txPr>
-        <c:crossAx val="17170112"/>
+        <c:crossAx val="85290504"/>
         <c:crosses val="autoZero"/>
         <c:auto val="1"/>
         <c:lblAlgn val="ctr"/>
@@ -16079,7 +18134,7 @@
         <c:noMultiLvlLbl val="0"/>
       </c:catAx>
       <c:valAx>
-        <c:axId val="17170112"/>
+        <c:axId val="85290504"/>
         <c:scaling>
           <c:orientation val="minMax"/>
         </c:scaling>
@@ -16118,9 +18173,10 @@
             </a:pPr>
           </a:p>
         </c:txPr>
-        <c:crossAx val="58135222"/>
-        <c:crosses val="autoZero"/>
+        <c:crossAx val="66226049"/>
+        <c:crossesAt val="0"/>
         <c:crossBetween val="between"/>
+        <c:majorUnit val="100"/>
       </c:valAx>
       <c:spPr>
         <a:noFill/>
@@ -16170,7 +18226,7 @@
 </c:chartSpace>
 </file>
 
-<file path=word/charts/chart6.xml><?xml version="1.0" encoding="utf-8"?>
+<file path=word/charts/chart5.xml><?xml version="1.0" encoding="utf-8"?>
 <c:chartSpace xmlns:c="http://schemas.openxmlformats.org/drawingml/2006/chart" xmlns:a="http://schemas.openxmlformats.org/drawingml/2006/main" xmlns:r="http://schemas.openxmlformats.org/officeDocument/2006/relationships">
   <c:lang val="en-US"/>
   <c:roundedCorners val="0"/>
@@ -16460,11 +18516,11 @@
           </c:spPr>
         </c:hiLowLines>
         <c:marker val="1"/>
-        <c:axId val="69063289"/>
-        <c:axId val="86138199"/>
+        <c:axId val="25240988"/>
+        <c:axId val="36455423"/>
       </c:lineChart>
       <c:catAx>
-        <c:axId val="69063289"/>
+        <c:axId val="25240988"/>
         <c:scaling>
           <c:orientation val="minMax"/>
         </c:scaling>
@@ -16496,7 +18552,7 @@
             </a:pPr>
           </a:p>
         </c:txPr>
-        <c:crossAx val="86138199"/>
+        <c:crossAx val="36455423"/>
         <c:crosses val="autoZero"/>
         <c:auto val="1"/>
         <c:lblAlgn val="ctr"/>
@@ -16504,7 +18560,7 @@
         <c:noMultiLvlLbl val="0"/>
       </c:catAx>
       <c:valAx>
-        <c:axId val="86138199"/>
+        <c:axId val="36455423"/>
         <c:scaling>
           <c:orientation val="minMax"/>
         </c:scaling>
@@ -16543,7 +18599,7 @@
             </a:pPr>
           </a:p>
         </c:txPr>
-        <c:crossAx val="69063289"/>
+        <c:crossAx val="25240988"/>
         <c:crosses val="autoZero"/>
         <c:crossBetween val="between"/>
       </c:valAx>
@@ -16561,7 +18617,7 @@
           <c:xMode val="edge"/>
           <c:yMode val="edge"/>
           <c:x val="0.695"/>
-          <c:y val="0.403222222222222"/>
+          <c:y val="0.403"/>
           <c:w val="0.248015500968811"/>
           <c:h val="0.156239582175797"/>
         </c:manualLayout>
@@ -16605,7 +18661,7 @@
 </c:chartSpace>
 </file>
 
-<file path=word/charts/chart7.xml><?xml version="1.0" encoding="utf-8"?>
+<file path=word/charts/chart6.xml><?xml version="1.0" encoding="utf-8"?>
 <c:chartSpace xmlns:c="http://schemas.openxmlformats.org/drawingml/2006/chart" xmlns:a="http://schemas.openxmlformats.org/drawingml/2006/main" xmlns:r="http://schemas.openxmlformats.org/officeDocument/2006/relationships">
   <c:lang val="en-US"/>
   <c:roundedCorners val="0"/>
@@ -16906,11 +18962,11 @@
           </c:spPr>
         </c:hiLowLines>
         <c:marker val="1"/>
-        <c:axId val="2601980"/>
-        <c:axId val="4526558"/>
+        <c:axId val="32714131"/>
+        <c:axId val="73508161"/>
       </c:lineChart>
       <c:catAx>
-        <c:axId val="2601980"/>
+        <c:axId val="32714131"/>
         <c:scaling>
           <c:orientation val="minMax"/>
         </c:scaling>
@@ -16942,7 +18998,7 @@
             </a:pPr>
           </a:p>
         </c:txPr>
-        <c:crossAx val="4526558"/>
+        <c:crossAx val="73508161"/>
         <c:crosses val="autoZero"/>
         <c:auto val="1"/>
         <c:lblAlgn val="ctr"/>
@@ -16950,7 +19006,7 @@
         <c:noMultiLvlLbl val="0"/>
       </c:catAx>
       <c:valAx>
-        <c:axId val="4526558"/>
+        <c:axId val="73508161"/>
         <c:scaling>
           <c:orientation val="minMax"/>
         </c:scaling>
@@ -16989,7 +19045,7 @@
             </a:pPr>
           </a:p>
         </c:txPr>
-        <c:crossAx val="2601980"/>
+        <c:crossAx val="32714131"/>
         <c:crosses val="autoZero"/>
         <c:crossBetween val="between"/>
       </c:valAx>
@@ -17007,7 +19063,7 @@
           <c:xMode val="edge"/>
           <c:yMode val="edge"/>
           <c:x val="0.6705"/>
-          <c:y val="0.403222222222222"/>
+          <c:y val="0.403"/>
           <c:w val="0.328083005187824"/>
           <c:h val="0.193799311034559"/>
         </c:manualLayout>

--- a/Экономика/Аналитический отчет/Сельское хозяйство.docx
+++ b/Экономика/Аналитический отчет/Сельское хозяйство.docx
@@ -4244,18 +4244,11 @@
     </w:p>
     <w:p>
       <w:pPr>
-        <w:pStyle w:val="Normal"/>
-        <w:spacing w:lineRule="auto" w:line="360"/>
-        <w:rPr>
-          <w:rFonts w:ascii="Times New Roman" w:hAnsi="Times New Roman" w:cs="Times New Roman"/>
-          <w:sz w:val="28"/>
-        </w:rPr>
+        <w:pStyle w:val="Style25"/>
+        <w:rPr/>
       </w:pPr>
       <w:r>
-        <w:rPr>
-          <w:rFonts w:cs="Times New Roman" w:ascii="Times New Roman" w:hAnsi="Times New Roman"/>
-          <w:sz w:val="28"/>
-        </w:rPr>
+        <w:rPr/>
       </w:r>
     </w:p>
     <w:p>
@@ -6960,7 +6953,7 @@
           <w:sz w:val="24"/>
           <w:szCs w:val="24"/>
         </w:rPr>
-        <w:t>Численность персонала, занятого исследованиями и разработками, по секторам деятельности.</w:t>
+        <w:t>Валовый сбор основных продуктов растениеводства</w:t>
       </w:r>
     </w:p>
     <w:p>
@@ -9067,10 +9060,53 @@
     <w:p>
       <w:pPr>
         <w:pStyle w:val="Normal"/>
-        <w:rPr/>
+        <w:spacing w:lineRule="auto" w:line="360"/>
+        <w:ind w:left="-426" w:hanging="141"/>
+        <w:jc w:val="center"/>
+        <w:rPr>
+          <w:rFonts w:ascii="Times New Roman" w:hAnsi="Times New Roman" w:cs="Times New Roman"/>
+          <w:sz w:val="24"/>
+          <w:szCs w:val="24"/>
+        </w:rPr>
       </w:pPr>
       <w:r>
-        <w:rPr/>
+        <w:rPr>
+          <w:rStyle w:val="Style15"/>
+          <w:rFonts w:cs="Times New Roman" w:ascii="Times New Roman" w:hAnsi="Times New Roman"/>
+          <w:sz w:val="24"/>
+          <w:szCs w:val="24"/>
+        </w:rPr>
+        <w:t>Рисунок 5</w:t>
+      </w:r>
+      <w:r>
+        <w:rPr>
+          <w:rStyle w:val="Style15"/>
+          <w:rFonts w:cs="Times New Roman" w:ascii="Times New Roman" w:hAnsi="Times New Roman"/>
+          <w:sz w:val="24"/>
+          <w:szCs w:val="24"/>
+        </w:rPr>
+        <w:t xml:space="preserve">. </w:t>
+      </w:r>
+      <w:r>
+        <w:rPr>
+          <w:rStyle w:val="Style15"/>
+          <w:rFonts w:eastAsia="Calibri" w:cs="Times New Roman" w:ascii="Times New Roman" w:hAnsi="Times New Roman" w:eastAsiaTheme="minorHAnsi"/>
+          <w:color w:val="auto"/>
+          <w:kern w:val="0"/>
+          <w:sz w:val="24"/>
+          <w:szCs w:val="24"/>
+          <w:lang w:val="ru-RU" w:eastAsia="en-US" w:bidi="ar-SA"/>
+        </w:rPr>
+        <w:t>Урожайность</w:t>
+      </w:r>
+      <w:r>
+        <w:rPr>
+          <w:rStyle w:val="Style15"/>
+          <w:rFonts w:cs="Times New Roman" w:ascii="Times New Roman" w:hAnsi="Times New Roman"/>
+          <w:sz w:val="24"/>
+          <w:szCs w:val="24"/>
+        </w:rPr>
+        <w:t xml:space="preserve"> основных продуктов растениеводства</w:t>
       </w:r>
       <w:r>
         <w:br w:type="page"/>
@@ -9199,18 +9235,7 @@
           <w:szCs w:val="24"/>
           <w:lang w:val="ru-RU" w:eastAsia="ru-RU" w:bidi="ar-SA"/>
         </w:rPr>
-        <w:t xml:space="preserve"> </w:t>
-      </w:r>
-      <w:r>
-        <w:rPr>
-          <w:rFonts w:eastAsia="Times New Roman" w:cs="Times New Roman" w:ascii="Times New Roman" w:hAnsi="Times New Roman"/>
-          <w:color w:val="000000"/>
-          <w:kern w:val="0"/>
-          <w:sz w:val="24"/>
-          <w:szCs w:val="24"/>
-          <w:lang w:val="ru-RU" w:eastAsia="ru-RU" w:bidi="ar-SA"/>
-        </w:rPr>
-        <w:t>Валовый сбор картофеля (тысяч тонн)</w:t>
+        <w:t xml:space="preserve"> Посевные площади (тыс. га)</w:t>
       </w:r>
     </w:p>
     <w:tbl>
@@ -9228,15 +9253,15 @@
         <w:tblLook w:noVBand="1" w:val="04a0" w:noHBand="0" w:lastColumn="0" w:firstColumn="1" w:lastRow="0" w:firstRow="1"/>
       </w:tblPr>
       <w:tblGrid>
-        <w:gridCol w:w="1839"/>
-        <w:gridCol w:w="961"/>
+        <w:gridCol w:w="1837"/>
+        <w:gridCol w:w="963"/>
         <w:gridCol w:w="961"/>
         <w:gridCol w:w="959"/>
         <w:gridCol w:w="961"/>
         <w:gridCol w:w="961"/>
         <w:gridCol w:w="1478"/>
-        <w:gridCol w:w="1242"/>
-        <w:gridCol w:w="1079"/>
+        <w:gridCol w:w="1244"/>
+        <w:gridCol w:w="1077"/>
       </w:tblGrid>
       <w:tr>
         <w:trPr>
@@ -9244,7 +9269,7 @@
         </w:trPr>
         <w:tc>
           <w:tcPr>
-            <w:tcW w:w="1839" w:type="dxa"/>
+            <w:tcW w:w="1837" w:type="dxa"/>
             <w:tcBorders>
               <w:top w:val="single" w:sz="4" w:space="0" w:color="000000"/>
               <w:left w:val="single" w:sz="4" w:space="0" w:color="000000"/>
@@ -9281,7 +9306,7 @@
         </w:tc>
         <w:tc>
           <w:tcPr>
-            <w:tcW w:w="961" w:type="dxa"/>
+            <w:tcW w:w="963" w:type="dxa"/>
             <w:tcBorders>
               <w:top w:val="single" w:sz="4" w:space="0" w:color="000000"/>
               <w:bottom w:val="single" w:sz="4" w:space="0" w:color="000000"/>
@@ -9533,7 +9558,7 @@
         </w:tc>
         <w:tc>
           <w:tcPr>
-            <w:tcW w:w="1242" w:type="dxa"/>
+            <w:tcW w:w="1244" w:type="dxa"/>
             <w:tcBorders>
               <w:top w:val="single" w:sz="4" w:space="0" w:color="000000"/>
               <w:bottom w:val="single" w:sz="4" w:space="0" w:color="000000"/>
@@ -9575,7 +9600,7 @@
         </w:tc>
         <w:tc>
           <w:tcPr>
-            <w:tcW w:w="1079" w:type="dxa"/>
+            <w:tcW w:w="1077" w:type="dxa"/>
             <w:tcBorders>
               <w:top w:val="single" w:sz="4" w:space="0" w:color="000000"/>
               <w:bottom w:val="single" w:sz="4" w:space="0" w:color="000000"/>
@@ -9622,7 +9647,7 @@
         </w:trPr>
         <w:tc>
           <w:tcPr>
-            <w:tcW w:w="1839" w:type="dxa"/>
+            <w:tcW w:w="1837" w:type="dxa"/>
             <w:tcBorders>
               <w:left w:val="single" w:sz="4" w:space="0" w:color="000000"/>
               <w:bottom w:val="single" w:sz="4" w:space="0" w:color="000000"/>
@@ -9658,7 +9683,7 @@
         </w:tc>
         <w:tc>
           <w:tcPr>
-            <w:tcW w:w="961" w:type="dxa"/>
+            <w:tcW w:w="963" w:type="dxa"/>
             <w:tcBorders>
               <w:bottom w:val="single" w:sz="4" w:space="0" w:color="000000"/>
               <w:right w:val="single" w:sz="4" w:space="0" w:color="000000"/>
@@ -9689,7 +9714,7 @@
                 <w:szCs w:val="18"/>
                 <w:lang w:val="ru-RU" w:eastAsia="ru-RU" w:bidi="ar-SA"/>
               </w:rPr>
-              <w:t>583,4</w:t>
+              <w:t>1265</w:t>
             </w:r>
           </w:p>
         </w:tc>
@@ -9724,7 +9749,7 @@
                 <w:szCs w:val="18"/>
                 <w:lang w:eastAsia="ru-RU"/>
               </w:rPr>
-              <w:t>387,8</w:t>
+              <w:t>999,5</w:t>
             </w:r>
           </w:p>
         </w:tc>
@@ -9759,7 +9784,7 @@
                 <w:szCs w:val="18"/>
                 <w:lang w:eastAsia="ru-RU"/>
               </w:rPr>
-              <w:t>386,8</w:t>
+              <w:t>795,2</w:t>
             </w:r>
           </w:p>
         </w:tc>
@@ -9796,7 +9821,7 @@
                 <w:szCs w:val="18"/>
                 <w:lang w:val="ru-RU" w:eastAsia="ru-RU" w:bidi="ar-SA"/>
               </w:rPr>
-              <w:t>302</w:t>
+              <w:t>734,5</w:t>
             </w:r>
           </w:p>
         </w:tc>
@@ -9829,7 +9854,7 @@
                 <w:szCs w:val="18"/>
                 <w:lang w:eastAsia="ru-RU"/>
               </w:rPr>
-              <w:t>239,5</w:t>
+              <w:t>739,5</w:t>
             </w:r>
           </w:p>
         </w:tc>
@@ -9870,7 +9895,7 @@
         </w:tc>
         <w:tc>
           <w:tcPr>
-            <w:tcW w:w="1242" w:type="dxa"/>
+            <w:tcW w:w="1244" w:type="dxa"/>
             <w:tcBorders>
               <w:bottom w:val="single" w:sz="4" w:space="0" w:color="000000"/>
               <w:right w:val="single" w:sz="4" w:space="0" w:color="000000"/>
@@ -9905,7 +9930,7 @@
         </w:tc>
         <w:tc>
           <w:tcPr>
-            <w:tcW w:w="1079" w:type="dxa"/>
+            <w:tcW w:w="1077" w:type="dxa"/>
             <w:tcBorders>
               <w:bottom w:val="single" w:sz="4" w:space="0" w:color="000000"/>
               <w:right w:val="single" w:sz="4" w:space="0" w:color="000000"/>
@@ -9945,7 +9970,7 @@
         </w:trPr>
         <w:tc>
           <w:tcPr>
-            <w:tcW w:w="1839" w:type="dxa"/>
+            <w:tcW w:w="1837" w:type="dxa"/>
             <w:tcBorders>
               <w:left w:val="single" w:sz="4" w:space="0" w:color="000000"/>
               <w:bottom w:val="single" w:sz="4" w:space="0" w:color="000000"/>
@@ -9983,7 +10008,7 @@
         </w:tc>
         <w:tc>
           <w:tcPr>
-            <w:tcW w:w="961" w:type="dxa"/>
+            <w:tcW w:w="963" w:type="dxa"/>
             <w:tcBorders>
               <w:bottom w:val="single" w:sz="4" w:space="0" w:color="000000"/>
               <w:right w:val="single" w:sz="4" w:space="0" w:color="000000"/>
@@ -10014,7 +10039,7 @@
                 <w:szCs w:val="18"/>
                 <w:lang w:val="ru-RU" w:eastAsia="ru-RU" w:bidi="ar-SA"/>
               </w:rPr>
-              <w:t>664</w:t>
+              <w:t>3713</w:t>
             </w:r>
           </w:p>
         </w:tc>
@@ -10051,7 +10076,7 @@
                 <w:szCs w:val="18"/>
                 <w:lang w:val="ru-RU" w:eastAsia="ru-RU" w:bidi="ar-SA"/>
               </w:rPr>
-              <w:t>1186</w:t>
+              <w:t>3048</w:t>
             </w:r>
           </w:p>
         </w:tc>
@@ -10088,7 +10113,7 @@
                 <w:szCs w:val="18"/>
                 <w:lang w:val="ru-RU" w:eastAsia="ru-RU" w:bidi="ar-SA"/>
               </w:rPr>
-              <w:t>354</w:t>
+              <w:t>3142</w:t>
             </w:r>
           </w:p>
         </w:tc>
@@ -10125,7 +10150,7 @@
                 <w:szCs w:val="18"/>
                 <w:lang w:val="ru-RU" w:eastAsia="ru-RU" w:bidi="ar-SA"/>
               </w:rPr>
-              <w:t>795</w:t>
+              <w:t>3052</w:t>
             </w:r>
           </w:p>
         </w:tc>
@@ -10158,7 +10183,7 @@
                 <w:szCs w:val="18"/>
                 <w:lang w:eastAsia="ru-RU"/>
               </w:rPr>
-              <w:t>852</w:t>
+              <w:t>2874</w:t>
             </w:r>
           </w:p>
         </w:tc>
@@ -10199,7 +10224,7 @@
         </w:tc>
         <w:tc>
           <w:tcPr>
-            <w:tcW w:w="1242" w:type="dxa"/>
+            <w:tcW w:w="1244" w:type="dxa"/>
             <w:tcBorders>
               <w:bottom w:val="single" w:sz="4" w:space="0" w:color="000000"/>
               <w:right w:val="single" w:sz="4" w:space="0" w:color="000000"/>
@@ -10234,7 +10259,7 @@
         </w:tc>
         <w:tc>
           <w:tcPr>
-            <w:tcW w:w="1079" w:type="dxa"/>
+            <w:tcW w:w="1077" w:type="dxa"/>
             <w:tcBorders>
               <w:bottom w:val="single" w:sz="4" w:space="0" w:color="000000"/>
               <w:right w:val="single" w:sz="4" w:space="0" w:color="000000"/>
@@ -10353,6 +10378,4877 @@
     <w:p>
       <w:pPr>
         <w:pStyle w:val="Normal"/>
+        <w:rPr/>
+      </w:pPr>
+      <w:r>
+        <w:rPr/>
+      </w:r>
+    </w:p>
+    <w:p>
+      <w:pPr>
+        <w:pStyle w:val="Normal"/>
+        <w:rPr/>
+      </w:pPr>
+      <w:r>
+        <w:rPr/>
+        <w:t>Ывапываываы</w:t>
+      </w:r>
+    </w:p>
+    <w:p>
+      <w:pPr>
+        <w:pStyle w:val="Normal"/>
+        <w:rPr/>
+      </w:pPr>
+      <w:r>
+        <w:rPr/>
+      </w:r>
+    </w:p>
+    <w:p>
+      <w:pPr>
+        <w:pStyle w:val="Normal"/>
+        <w:rPr/>
+      </w:pPr>
+      <w:r>
+        <w:rPr/>
+      </w:r>
+    </w:p>
+    <w:p>
+      <w:pPr>
+        <w:pStyle w:val="Normal"/>
+        <w:rPr/>
+      </w:pPr>
+      <w:r>
+        <w:rPr/>
+      </w:r>
+    </w:p>
+    <w:p>
+      <w:pPr>
+        <w:pStyle w:val="Normal"/>
+        <w:spacing w:lineRule="auto" w:line="240" w:before="0" w:after="0"/>
+        <w:jc w:val="center"/>
+        <w:rPr>
+          <w:rFonts w:ascii="Times New Roman" w:hAnsi="Times New Roman" w:eastAsia="Times New Roman" w:cs="Times New Roman"/>
+          <w:color w:val="000000"/>
+          <w:sz w:val="24"/>
+          <w:szCs w:val="24"/>
+          <w:lang w:eastAsia="ru-RU"/>
+        </w:rPr>
+      </w:pPr>
+      <w:r>
+        <w:rPr>
+          <w:rFonts w:eastAsia="Times New Roman" w:cs="Times New Roman" w:ascii="Times New Roman" w:hAnsi="Times New Roman"/>
+          <w:color w:val="000000"/>
+          <w:sz w:val="24"/>
+          <w:szCs w:val="24"/>
+          <w:lang w:eastAsia="ru-RU"/>
+        </w:rPr>
+        <w:t>Таблица 3.</w:t>
+      </w:r>
+      <w:r>
+        <w:rPr>
+          <w:rFonts w:eastAsia="Times New Roman" w:cs="Times New Roman" w:ascii="Times New Roman" w:hAnsi="Times New Roman"/>
+          <w:color w:val="000000"/>
+          <w:kern w:val="0"/>
+          <w:sz w:val="24"/>
+          <w:szCs w:val="24"/>
+          <w:lang w:val="ru-RU" w:eastAsia="ru-RU" w:bidi="ar-SA"/>
+        </w:rPr>
+        <w:t xml:space="preserve"> Валовый сбор </w:t>
+      </w:r>
+      <w:r>
+        <w:rPr>
+          <w:rFonts w:eastAsia="Times New Roman" w:cs="Times New Roman" w:ascii="Times New Roman" w:hAnsi="Times New Roman"/>
+          <w:color w:val="000000"/>
+          <w:kern w:val="0"/>
+          <w:sz w:val="24"/>
+          <w:szCs w:val="24"/>
+          <w:lang w:val="ru-RU" w:eastAsia="ru-RU" w:bidi="ar-SA"/>
+        </w:rPr>
+        <w:t>зерна</w:t>
+      </w:r>
+    </w:p>
+    <w:tbl>
+      <w:tblPr>
+        <w:tblW w:w="10442" w:type="dxa"/>
+        <w:jc w:val="right"/>
+        <w:tblInd w:w="0" w:type="dxa"/>
+        <w:tblLayout w:type="fixed"/>
+        <w:tblCellMar>
+          <w:top w:w="0" w:type="dxa"/>
+          <w:left w:w="108" w:type="dxa"/>
+          <w:bottom w:w="0" w:type="dxa"/>
+          <w:right w:w="108" w:type="dxa"/>
+        </w:tblCellMar>
+        <w:tblLook w:noVBand="1" w:val="04a0" w:noHBand="0" w:lastColumn="0" w:firstColumn="1" w:lastRow="0" w:firstRow="1"/>
+      </w:tblPr>
+      <w:tblGrid>
+        <w:gridCol w:w="1837"/>
+        <w:gridCol w:w="963"/>
+        <w:gridCol w:w="961"/>
+        <w:gridCol w:w="959"/>
+        <w:gridCol w:w="961"/>
+        <w:gridCol w:w="961"/>
+        <w:gridCol w:w="1478"/>
+        <w:gridCol w:w="1244"/>
+        <w:gridCol w:w="1077"/>
+      </w:tblGrid>
+      <w:tr>
+        <w:trPr>
+          <w:trHeight w:val="288" w:hRule="atLeast"/>
+        </w:trPr>
+        <w:tc>
+          <w:tcPr>
+            <w:tcW w:w="1837" w:type="dxa"/>
+            <w:tcBorders>
+              <w:top w:val="single" w:sz="4" w:space="0" w:color="000000"/>
+              <w:left w:val="single" w:sz="4" w:space="0" w:color="000000"/>
+              <w:bottom w:val="single" w:sz="4" w:space="0" w:color="000000"/>
+              <w:right w:val="single" w:sz="4" w:space="0" w:color="000000"/>
+            </w:tcBorders>
+            <w:shd w:color="000000" w:fill="FFFFFF" w:val="clear"/>
+            <w:vAlign w:val="center"/>
+          </w:tcPr>
+          <w:p>
+            <w:pPr>
+              <w:pStyle w:val="Normal"/>
+              <w:widowControl w:val="false"/>
+              <w:spacing w:lineRule="auto" w:line="240" w:before="0" w:after="0"/>
+              <w:jc w:val="center"/>
+              <w:rPr>
+                <w:rFonts w:ascii="Times New Roman" w:hAnsi="Times New Roman" w:eastAsia="Times New Roman" w:cs="Times New Roman"/>
+                <w:color w:val="000000"/>
+                <w:sz w:val="18"/>
+                <w:szCs w:val="18"/>
+                <w:lang w:eastAsia="ru-RU"/>
+              </w:rPr>
+            </w:pPr>
+            <w:r>
+              <w:rPr>
+                <w:rFonts w:eastAsia="Times New Roman" w:cs="Times New Roman" w:ascii="Times New Roman" w:hAnsi="Times New Roman"/>
+                <w:color w:val="000000"/>
+                <w:sz w:val="18"/>
+                <w:szCs w:val="18"/>
+                <w:lang w:eastAsia="ru-RU"/>
+              </w:rPr>
+            </w:r>
+          </w:p>
+        </w:tc>
+        <w:tc>
+          <w:tcPr>
+            <w:tcW w:w="963" w:type="dxa"/>
+            <w:tcBorders>
+              <w:top w:val="single" w:sz="4" w:space="0" w:color="000000"/>
+              <w:bottom w:val="single" w:sz="4" w:space="0" w:color="000000"/>
+              <w:right w:val="single" w:sz="4" w:space="0" w:color="000000"/>
+            </w:tcBorders>
+            <w:shd w:color="000000" w:fill="FFFFFF" w:val="clear"/>
+            <w:vAlign w:val="center"/>
+          </w:tcPr>
+          <w:p>
+            <w:pPr>
+              <w:pStyle w:val="Normal"/>
+              <w:widowControl w:val="false"/>
+              <w:spacing w:lineRule="auto" w:line="240" w:before="0" w:after="0"/>
+              <w:jc w:val="center"/>
+              <w:rPr>
+                <w:rFonts w:ascii="Times New Roman" w:hAnsi="Times New Roman" w:eastAsia="Times New Roman" w:cs="Times New Roman"/>
+                <w:b/>
+                <w:b/>
+                <w:bCs/>
+                <w:color w:val="000000"/>
+                <w:sz w:val="20"/>
+                <w:szCs w:val="20"/>
+                <w:lang w:eastAsia="ru-RU"/>
+              </w:rPr>
+            </w:pPr>
+            <w:r>
+              <w:rPr>
+                <w:rFonts w:eastAsia="Times New Roman" w:cs="Times New Roman" w:ascii="Times New Roman" w:hAnsi="Times New Roman"/>
+                <w:b/>
+                <w:bCs/>
+                <w:color w:val="000000"/>
+                <w:sz w:val="20"/>
+                <w:szCs w:val="20"/>
+                <w:lang w:eastAsia="ru-RU"/>
+              </w:rPr>
+              <w:t>2000</w:t>
+            </w:r>
+          </w:p>
+        </w:tc>
+        <w:tc>
+          <w:tcPr>
+            <w:tcW w:w="961" w:type="dxa"/>
+            <w:tcBorders>
+              <w:top w:val="single" w:sz="4" w:space="0" w:color="000000"/>
+              <w:bottom w:val="single" w:sz="4" w:space="0" w:color="000000"/>
+              <w:right w:val="single" w:sz="4" w:space="0" w:color="000000"/>
+            </w:tcBorders>
+            <w:shd w:color="000000" w:fill="FFFFFF" w:val="clear"/>
+            <w:vAlign w:val="center"/>
+          </w:tcPr>
+          <w:p>
+            <w:pPr>
+              <w:pStyle w:val="Normal"/>
+              <w:widowControl w:val="false"/>
+              <w:spacing w:lineRule="auto" w:line="240" w:before="0" w:after="0"/>
+              <w:jc w:val="center"/>
+              <w:rPr>
+                <w:rFonts w:ascii="Times New Roman" w:hAnsi="Times New Roman" w:eastAsia="Times New Roman" w:cs="Times New Roman"/>
+                <w:b/>
+                <w:b/>
+                <w:bCs/>
+                <w:color w:val="000000"/>
+                <w:sz w:val="20"/>
+                <w:szCs w:val="20"/>
+                <w:lang w:eastAsia="ru-RU"/>
+              </w:rPr>
+            </w:pPr>
+            <w:r>
+              <w:rPr>
+                <w:rFonts w:eastAsia="Times New Roman" w:cs="Times New Roman" w:ascii="Times New Roman" w:hAnsi="Times New Roman"/>
+                <w:b/>
+                <w:bCs/>
+                <w:color w:val="000000"/>
+                <w:sz w:val="20"/>
+                <w:szCs w:val="20"/>
+                <w:lang w:eastAsia="ru-RU"/>
+              </w:rPr>
+              <w:t>2005</w:t>
+            </w:r>
+          </w:p>
+        </w:tc>
+        <w:tc>
+          <w:tcPr>
+            <w:tcW w:w="959" w:type="dxa"/>
+            <w:tcBorders>
+              <w:top w:val="single" w:sz="4" w:space="0" w:color="000000"/>
+              <w:bottom w:val="single" w:sz="4" w:space="0" w:color="000000"/>
+              <w:right w:val="single" w:sz="4" w:space="0" w:color="000000"/>
+            </w:tcBorders>
+            <w:shd w:color="000000" w:fill="FFFFFF" w:val="clear"/>
+            <w:vAlign w:val="center"/>
+          </w:tcPr>
+          <w:p>
+            <w:pPr>
+              <w:pStyle w:val="Normal"/>
+              <w:widowControl w:val="false"/>
+              <w:spacing w:lineRule="auto" w:line="240" w:before="0" w:after="0"/>
+              <w:jc w:val="center"/>
+              <w:rPr>
+                <w:rFonts w:ascii="Times New Roman" w:hAnsi="Times New Roman" w:eastAsia="Times New Roman" w:cs="Times New Roman"/>
+                <w:b/>
+                <w:b/>
+                <w:bCs/>
+                <w:color w:val="000000"/>
+                <w:sz w:val="20"/>
+                <w:szCs w:val="20"/>
+                <w:lang w:eastAsia="ru-RU"/>
+              </w:rPr>
+            </w:pPr>
+            <w:r>
+              <w:rPr>
+                <w:rFonts w:eastAsia="Times New Roman" w:cs="Times New Roman" w:ascii="Times New Roman" w:hAnsi="Times New Roman"/>
+                <w:b/>
+                <w:bCs/>
+                <w:color w:val="000000"/>
+                <w:sz w:val="20"/>
+                <w:szCs w:val="20"/>
+                <w:lang w:eastAsia="ru-RU"/>
+              </w:rPr>
+              <w:t>2010</w:t>
+            </w:r>
+          </w:p>
+        </w:tc>
+        <w:tc>
+          <w:tcPr>
+            <w:tcW w:w="961" w:type="dxa"/>
+            <w:tcBorders>
+              <w:top w:val="single" w:sz="4" w:space="0" w:color="000000"/>
+              <w:bottom w:val="single" w:sz="4" w:space="0" w:color="000000"/>
+              <w:right w:val="single" w:sz="4" w:space="0" w:color="000000"/>
+            </w:tcBorders>
+            <w:shd w:color="000000" w:fill="FFFFFF" w:val="clear"/>
+            <w:vAlign w:val="center"/>
+          </w:tcPr>
+          <w:p>
+            <w:pPr>
+              <w:pStyle w:val="Normal"/>
+              <w:widowControl w:val="false"/>
+              <w:spacing w:lineRule="auto" w:line="240" w:before="0" w:after="0"/>
+              <w:jc w:val="center"/>
+              <w:rPr>
+                <w:rFonts w:ascii="Times New Roman" w:hAnsi="Times New Roman" w:eastAsia="Times New Roman" w:cs="Times New Roman"/>
+                <w:b/>
+                <w:b/>
+                <w:bCs/>
+                <w:color w:val="000000"/>
+                <w:sz w:val="20"/>
+                <w:szCs w:val="20"/>
+                <w:lang w:eastAsia="ru-RU"/>
+              </w:rPr>
+            </w:pPr>
+            <w:r>
+              <w:rPr>
+                <w:rFonts w:eastAsia="Times New Roman" w:cs="Times New Roman" w:ascii="Times New Roman" w:hAnsi="Times New Roman"/>
+                <w:b/>
+                <w:bCs/>
+                <w:color w:val="000000"/>
+                <w:sz w:val="20"/>
+                <w:szCs w:val="20"/>
+                <w:lang w:eastAsia="ru-RU"/>
+              </w:rPr>
+              <w:t>2015</w:t>
+            </w:r>
+          </w:p>
+        </w:tc>
+        <w:tc>
+          <w:tcPr>
+            <w:tcW w:w="961" w:type="dxa"/>
+            <w:tcBorders>
+              <w:top w:val="single" w:sz="4" w:space="0" w:color="000000"/>
+              <w:bottom w:val="single" w:sz="4" w:space="0" w:color="000000"/>
+              <w:right w:val="single" w:sz="4" w:space="0" w:color="000000"/>
+            </w:tcBorders>
+            <w:shd w:color="000000" w:fill="FFFFFF" w:val="clear"/>
+            <w:vAlign w:val="center"/>
+          </w:tcPr>
+          <w:p>
+            <w:pPr>
+              <w:pStyle w:val="Normal"/>
+              <w:widowControl w:val="false"/>
+              <w:spacing w:lineRule="auto" w:line="240" w:before="0" w:after="0"/>
+              <w:jc w:val="center"/>
+              <w:rPr>
+                <w:rFonts w:ascii="Times New Roman" w:hAnsi="Times New Roman" w:eastAsia="Times New Roman" w:cs="Times New Roman"/>
+                <w:b/>
+                <w:b/>
+                <w:bCs/>
+                <w:color w:val="000000"/>
+                <w:sz w:val="20"/>
+                <w:szCs w:val="20"/>
+                <w:lang w:eastAsia="ru-RU"/>
+              </w:rPr>
+            </w:pPr>
+            <w:r>
+              <w:rPr>
+                <w:rFonts w:eastAsia="Times New Roman" w:cs="Times New Roman" w:ascii="Times New Roman" w:hAnsi="Times New Roman"/>
+                <w:b/>
+                <w:bCs/>
+                <w:color w:val="000000"/>
+                <w:sz w:val="20"/>
+                <w:szCs w:val="20"/>
+                <w:lang w:eastAsia="ru-RU"/>
+              </w:rPr>
+              <w:t>2019</w:t>
+            </w:r>
+          </w:p>
+        </w:tc>
+        <w:tc>
+          <w:tcPr>
+            <w:tcW w:w="1478" w:type="dxa"/>
+            <w:tcBorders>
+              <w:top w:val="single" w:sz="4" w:space="0" w:color="000000"/>
+              <w:bottom w:val="single" w:sz="4" w:space="0" w:color="000000"/>
+              <w:right w:val="single" w:sz="4" w:space="0" w:color="000000"/>
+            </w:tcBorders>
+            <w:shd w:color="000000" w:fill="FFFFFF" w:val="clear"/>
+            <w:vAlign w:val="center"/>
+          </w:tcPr>
+          <w:p>
+            <w:pPr>
+              <w:pStyle w:val="Normal"/>
+              <w:widowControl w:val="false"/>
+              <w:spacing w:lineRule="auto" w:line="240" w:before="0" w:after="0"/>
+              <w:jc w:val="center"/>
+              <w:rPr>
+                <w:rFonts w:ascii="Times New Roman" w:hAnsi="Times New Roman" w:eastAsia="Times New Roman" w:cs="Times New Roman"/>
+                <w:b/>
+                <w:b/>
+                <w:bCs/>
+                <w:color w:val="000000"/>
+                <w:sz w:val="20"/>
+                <w:szCs w:val="20"/>
+                <w:lang w:eastAsia="ru-RU"/>
+              </w:rPr>
+            </w:pPr>
+            <w:r>
+              <w:rPr>
+                <w:rFonts w:eastAsia="Times New Roman" w:cs="Times New Roman" w:ascii="Times New Roman" w:hAnsi="Times New Roman"/>
+                <w:b/>
+                <w:bCs/>
+                <w:color w:val="000000"/>
+                <w:sz w:val="20"/>
+                <w:szCs w:val="20"/>
+                <w:lang w:eastAsia="ru-RU"/>
+              </w:rPr>
+              <w:t>Абс. Откл</w:t>
+            </w:r>
+          </w:p>
+        </w:tc>
+        <w:tc>
+          <w:tcPr>
+            <w:tcW w:w="1244" w:type="dxa"/>
+            <w:tcBorders>
+              <w:top w:val="single" w:sz="4" w:space="0" w:color="000000"/>
+              <w:bottom w:val="single" w:sz="4" w:space="0" w:color="000000"/>
+              <w:right w:val="single" w:sz="4" w:space="0" w:color="000000"/>
+            </w:tcBorders>
+            <w:shd w:color="000000" w:fill="FFFFFF" w:val="clear"/>
+            <w:vAlign w:val="center"/>
+          </w:tcPr>
+          <w:p>
+            <w:pPr>
+              <w:pStyle w:val="Normal"/>
+              <w:widowControl w:val="false"/>
+              <w:spacing w:lineRule="auto" w:line="240" w:before="0" w:after="0"/>
+              <w:jc w:val="center"/>
+              <w:rPr>
+                <w:rFonts w:ascii="Times New Roman" w:hAnsi="Times New Roman" w:eastAsia="Times New Roman" w:cs="Times New Roman"/>
+                <w:b/>
+                <w:b/>
+                <w:bCs/>
+                <w:color w:val="000000"/>
+                <w:sz w:val="20"/>
+                <w:szCs w:val="20"/>
+                <w:lang w:eastAsia="ru-RU"/>
+              </w:rPr>
+            </w:pPr>
+            <w:r>
+              <w:rPr>
+                <w:rFonts w:eastAsia="Times New Roman" w:cs="Times New Roman" w:ascii="Times New Roman" w:hAnsi="Times New Roman"/>
+                <w:b/>
+                <w:bCs/>
+                <w:color w:val="000000"/>
+                <w:sz w:val="20"/>
+                <w:szCs w:val="20"/>
+                <w:lang w:eastAsia="ru-RU"/>
+              </w:rPr>
+              <w:t>Относ. Откл</w:t>
+            </w:r>
+          </w:p>
+        </w:tc>
+        <w:tc>
+          <w:tcPr>
+            <w:tcW w:w="1077" w:type="dxa"/>
+            <w:tcBorders>
+              <w:top w:val="single" w:sz="4" w:space="0" w:color="000000"/>
+              <w:bottom w:val="single" w:sz="4" w:space="0" w:color="000000"/>
+              <w:right w:val="single" w:sz="4" w:space="0" w:color="000000"/>
+            </w:tcBorders>
+            <w:shd w:color="000000" w:fill="FFFFFF" w:val="clear"/>
+            <w:vAlign w:val="center"/>
+          </w:tcPr>
+          <w:p>
+            <w:pPr>
+              <w:pStyle w:val="Normal"/>
+              <w:widowControl w:val="false"/>
+              <w:spacing w:lineRule="auto" w:line="240" w:before="0" w:after="0"/>
+              <w:jc w:val="center"/>
+              <w:rPr>
+                <w:rFonts w:ascii="Times New Roman" w:hAnsi="Times New Roman" w:eastAsia="Times New Roman" w:cs="Times New Roman"/>
+                <w:b/>
+                <w:b/>
+                <w:bCs/>
+                <w:color w:val="000000"/>
+                <w:sz w:val="20"/>
+                <w:szCs w:val="20"/>
+                <w:lang w:eastAsia="ru-RU"/>
+              </w:rPr>
+            </w:pPr>
+            <w:r>
+              <w:rPr>
+                <w:rFonts w:eastAsia="Times New Roman" w:cs="Times New Roman" w:ascii="Times New Roman" w:hAnsi="Times New Roman"/>
+                <w:b/>
+                <w:bCs/>
+                <w:color w:val="000000"/>
+                <w:sz w:val="20"/>
+                <w:szCs w:val="20"/>
+                <w:lang w:eastAsia="ru-RU"/>
+              </w:rPr>
+              <w:t>Темп прироста</w:t>
+            </w:r>
+          </w:p>
+        </w:tc>
+      </w:tr>
+      <w:tr>
+        <w:trPr>
+          <w:trHeight w:val="288" w:hRule="atLeast"/>
+        </w:trPr>
+        <w:tc>
+          <w:tcPr>
+            <w:tcW w:w="1837" w:type="dxa"/>
+            <w:tcBorders>
+              <w:left w:val="single" w:sz="4" w:space="0" w:color="000000"/>
+              <w:bottom w:val="single" w:sz="4" w:space="0" w:color="000000"/>
+              <w:right w:val="single" w:sz="4" w:space="0" w:color="000000"/>
+            </w:tcBorders>
+            <w:shd w:color="000000" w:fill="FFFFFF" w:val="clear"/>
+            <w:vAlign w:val="center"/>
+          </w:tcPr>
+          <w:p>
+            <w:pPr>
+              <w:pStyle w:val="Normal"/>
+              <w:widowControl w:val="false"/>
+              <w:spacing w:lineRule="auto" w:line="240" w:before="0" w:after="0"/>
+              <w:rPr>
+                <w:rFonts w:ascii="Times New Roman" w:hAnsi="Times New Roman" w:eastAsia="Times New Roman" w:cs="Times New Roman"/>
+                <w:color w:val="000000"/>
+                <w:sz w:val="18"/>
+                <w:szCs w:val="18"/>
+                <w:lang w:eastAsia="ru-RU"/>
+              </w:rPr>
+            </w:pPr>
+            <w:r>
+              <w:rPr>
+                <w:rFonts w:eastAsia="Times New Roman" w:cs="Times New Roman" w:ascii="Times New Roman" w:hAnsi="Times New Roman"/>
+                <w:color w:val="000000"/>
+                <w:sz w:val="18"/>
+                <w:szCs w:val="18"/>
+                <w:lang w:eastAsia="ru-RU"/>
+              </w:rPr>
+              <w:t>Пермский край</w:t>
+            </w:r>
+          </w:p>
+        </w:tc>
+        <w:tc>
+          <w:tcPr>
+            <w:tcW w:w="963" w:type="dxa"/>
+            <w:tcBorders>
+              <w:bottom w:val="single" w:sz="4" w:space="0" w:color="000000"/>
+              <w:right w:val="single" w:sz="4" w:space="0" w:color="000000"/>
+            </w:tcBorders>
+            <w:shd w:color="auto" w:fill="auto" w:val="clear"/>
+            <w:vAlign w:val="center"/>
+          </w:tcPr>
+          <w:p>
+            <w:pPr>
+              <w:pStyle w:val="Normal"/>
+              <w:widowControl w:val="false"/>
+              <w:spacing w:lineRule="auto" w:line="240" w:before="0" w:after="0"/>
+              <w:rPr>
+                <w:rFonts w:ascii="Times New Roman" w:hAnsi="Times New Roman" w:eastAsia="Times New Roman" w:cs="Times New Roman"/>
+                <w:color w:val="000000"/>
+                <w:kern w:val="0"/>
+                <w:sz w:val="18"/>
+                <w:szCs w:val="18"/>
+                <w:lang w:val="ru-RU" w:eastAsia="ru-RU" w:bidi="ar-SA"/>
+              </w:rPr>
+            </w:pPr>
+            <w:r>
+              <w:rPr>
+                <w:rFonts w:eastAsia="Times New Roman" w:cs="Times New Roman" w:ascii="Times New Roman" w:hAnsi="Times New Roman"/>
+                <w:color w:val="000000"/>
+                <w:kern w:val="0"/>
+                <w:sz w:val="18"/>
+                <w:szCs w:val="18"/>
+                <w:lang w:val="ru-RU" w:eastAsia="ru-RU" w:bidi="ar-SA"/>
+              </w:rPr>
+              <w:t>583,4</w:t>
+            </w:r>
+          </w:p>
+        </w:tc>
+        <w:tc>
+          <w:tcPr>
+            <w:tcW w:w="961" w:type="dxa"/>
+            <w:tcBorders>
+              <w:bottom w:val="single" w:sz="4" w:space="0" w:color="000000"/>
+              <w:right w:val="single" w:sz="4" w:space="0" w:color="000000"/>
+            </w:tcBorders>
+            <w:shd w:color="auto" w:fill="auto" w:val="clear"/>
+            <w:vAlign w:val="center"/>
+          </w:tcPr>
+          <w:p>
+            <w:pPr>
+              <w:pStyle w:val="Normal"/>
+              <w:widowControl w:val="false"/>
+              <w:spacing w:lineRule="auto" w:line="240" w:before="0" w:after="0"/>
+              <w:rPr>
+                <w:rFonts w:ascii="Times New Roman" w:hAnsi="Times New Roman" w:eastAsia="Times New Roman" w:cs="Times New Roman"/>
+                <w:color w:val="000000"/>
+                <w:sz w:val="18"/>
+                <w:szCs w:val="18"/>
+                <w:lang w:eastAsia="ru-RU"/>
+              </w:rPr>
+            </w:pPr>
+            <w:r>
+              <w:rPr>
+                <w:rFonts w:eastAsia="Times New Roman" w:cs="Times New Roman" w:ascii="Times New Roman" w:hAnsi="Times New Roman"/>
+                <w:color w:val="000000"/>
+                <w:sz w:val="18"/>
+                <w:szCs w:val="18"/>
+                <w:lang w:eastAsia="ru-RU"/>
+              </w:rPr>
+              <w:t>387,8</w:t>
+            </w:r>
+          </w:p>
+        </w:tc>
+        <w:tc>
+          <w:tcPr>
+            <w:tcW w:w="959" w:type="dxa"/>
+            <w:tcBorders>
+              <w:bottom w:val="single" w:sz="4" w:space="0" w:color="000000"/>
+              <w:right w:val="single" w:sz="4" w:space="0" w:color="000000"/>
+            </w:tcBorders>
+            <w:shd w:color="auto" w:fill="auto" w:val="clear"/>
+            <w:vAlign w:val="center"/>
+          </w:tcPr>
+          <w:p>
+            <w:pPr>
+              <w:pStyle w:val="Normal"/>
+              <w:widowControl w:val="false"/>
+              <w:spacing w:lineRule="auto" w:line="240" w:before="0" w:after="0"/>
+              <w:rPr>
+                <w:rFonts w:ascii="Times New Roman" w:hAnsi="Times New Roman" w:eastAsia="Times New Roman" w:cs="Times New Roman"/>
+                <w:color w:val="000000"/>
+                <w:sz w:val="18"/>
+                <w:szCs w:val="18"/>
+                <w:lang w:eastAsia="ru-RU"/>
+              </w:rPr>
+            </w:pPr>
+            <w:r>
+              <w:rPr>
+                <w:rFonts w:eastAsia="Times New Roman" w:cs="Times New Roman" w:ascii="Times New Roman" w:hAnsi="Times New Roman"/>
+                <w:color w:val="000000"/>
+                <w:sz w:val="18"/>
+                <w:szCs w:val="18"/>
+                <w:lang w:eastAsia="ru-RU"/>
+              </w:rPr>
+              <w:t>386,8</w:t>
+            </w:r>
+          </w:p>
+        </w:tc>
+        <w:tc>
+          <w:tcPr>
+            <w:tcW w:w="961" w:type="dxa"/>
+            <w:tcBorders>
+              <w:bottom w:val="single" w:sz="4" w:space="0" w:color="000000"/>
+              <w:right w:val="single" w:sz="4" w:space="0" w:color="000000"/>
+            </w:tcBorders>
+            <w:shd w:color="auto" w:fill="auto" w:val="clear"/>
+            <w:vAlign w:val="center"/>
+          </w:tcPr>
+          <w:p>
+            <w:pPr>
+              <w:pStyle w:val="Normal"/>
+              <w:widowControl w:val="false"/>
+              <w:spacing w:lineRule="auto" w:line="240" w:before="0" w:after="0"/>
+              <w:rPr>
+                <w:rFonts w:ascii="Times New Roman" w:hAnsi="Times New Roman" w:eastAsia="Times New Roman" w:cs="Times New Roman"/>
+                <w:color w:val="auto"/>
+                <w:kern w:val="0"/>
+                <w:sz w:val="18"/>
+                <w:szCs w:val="18"/>
+                <w:lang w:val="ru-RU" w:eastAsia="ru-RU" w:bidi="ar-SA"/>
+              </w:rPr>
+            </w:pPr>
+            <w:r>
+              <w:rPr>
+                <w:rFonts w:eastAsia="Times New Roman" w:cs="Times New Roman" w:ascii="Times New Roman" w:hAnsi="Times New Roman"/>
+                <w:color w:val="auto"/>
+                <w:kern w:val="0"/>
+                <w:sz w:val="18"/>
+                <w:szCs w:val="18"/>
+                <w:lang w:val="ru-RU" w:eastAsia="ru-RU" w:bidi="ar-SA"/>
+              </w:rPr>
+              <w:t>302</w:t>
+            </w:r>
+          </w:p>
+        </w:tc>
+        <w:tc>
+          <w:tcPr>
+            <w:tcW w:w="961" w:type="dxa"/>
+            <w:tcBorders>
+              <w:bottom w:val="single" w:sz="4" w:space="0" w:color="000000"/>
+              <w:right w:val="single" w:sz="4" w:space="0" w:color="000000"/>
+            </w:tcBorders>
+            <w:shd w:color="auto" w:fill="auto" w:val="clear"/>
+            <w:vAlign w:val="center"/>
+          </w:tcPr>
+          <w:p>
+            <w:pPr>
+              <w:pStyle w:val="Normal"/>
+              <w:widowControl w:val="false"/>
+              <w:spacing w:lineRule="auto" w:line="240" w:before="0" w:after="0"/>
+              <w:rPr>
+                <w:rFonts w:ascii="Times New Roman" w:hAnsi="Times New Roman" w:eastAsia="Times New Roman" w:cs="Times New Roman"/>
+                <w:sz w:val="18"/>
+                <w:szCs w:val="18"/>
+                <w:lang w:eastAsia="ru-RU"/>
+              </w:rPr>
+            </w:pPr>
+            <w:r>
+              <w:rPr>
+                <w:rFonts w:eastAsia="Times New Roman" w:cs="Times New Roman" w:ascii="Times New Roman" w:hAnsi="Times New Roman"/>
+                <w:sz w:val="18"/>
+                <w:szCs w:val="18"/>
+                <w:lang w:eastAsia="ru-RU"/>
+              </w:rPr>
+              <w:t>239,5</w:t>
+            </w:r>
+          </w:p>
+        </w:tc>
+        <w:tc>
+          <w:tcPr>
+            <w:tcW w:w="1478" w:type="dxa"/>
+            <w:tcBorders>
+              <w:bottom w:val="single" w:sz="4" w:space="0" w:color="000000"/>
+              <w:right w:val="single" w:sz="4" w:space="0" w:color="000000"/>
+            </w:tcBorders>
+            <w:shd w:color="auto" w:fill="auto" w:val="clear"/>
+            <w:vAlign w:val="center"/>
+          </w:tcPr>
+          <w:p>
+            <w:pPr>
+              <w:pStyle w:val="Normal"/>
+              <w:widowControl w:val="false"/>
+              <w:spacing w:lineRule="auto" w:line="240" w:before="0" w:after="0"/>
+              <w:rPr>
+                <w:rFonts w:ascii="Times New Roman" w:hAnsi="Times New Roman" w:eastAsia="Times New Roman" w:cs="Times New Roman"/>
+                <w:color w:val="000000"/>
+                <w:sz w:val="18"/>
+                <w:szCs w:val="18"/>
+                <w:lang w:eastAsia="ru-RU"/>
+              </w:rPr>
+            </w:pPr>
+            <w:r>
+              <w:rPr>
+                <w:rFonts w:eastAsia="Times New Roman" w:cs="Times New Roman" w:ascii="Times New Roman" w:hAnsi="Times New Roman"/>
+                <w:color w:val="000000"/>
+                <w:sz w:val="18"/>
+                <w:szCs w:val="18"/>
+                <w:lang w:eastAsia="ru-RU"/>
+              </w:rPr>
+              <w:t>-310 658,6</w:t>
+            </w:r>
+          </w:p>
+        </w:tc>
+        <w:tc>
+          <w:tcPr>
+            <w:tcW w:w="1244" w:type="dxa"/>
+            <w:tcBorders>
+              <w:bottom w:val="single" w:sz="4" w:space="0" w:color="000000"/>
+              <w:right w:val="single" w:sz="4" w:space="0" w:color="000000"/>
+            </w:tcBorders>
+            <w:shd w:color="auto" w:fill="auto" w:val="clear"/>
+            <w:vAlign w:val="center"/>
+          </w:tcPr>
+          <w:p>
+            <w:pPr>
+              <w:pStyle w:val="Normal"/>
+              <w:widowControl w:val="false"/>
+              <w:spacing w:lineRule="auto" w:line="240" w:before="0" w:after="0"/>
+              <w:rPr>
+                <w:rFonts w:ascii="Times New Roman" w:hAnsi="Times New Roman" w:eastAsia="Times New Roman" w:cs="Times New Roman"/>
+                <w:color w:val="000000"/>
+                <w:sz w:val="18"/>
+                <w:szCs w:val="18"/>
+                <w:lang w:eastAsia="ru-RU"/>
+              </w:rPr>
+            </w:pPr>
+            <w:r>
+              <w:rPr>
+                <w:rFonts w:eastAsia="Times New Roman" w:cs="Times New Roman" w:ascii="Times New Roman" w:hAnsi="Times New Roman"/>
+                <w:color w:val="000000"/>
+                <w:sz w:val="18"/>
+                <w:szCs w:val="18"/>
+                <w:lang w:eastAsia="ru-RU"/>
+              </w:rPr>
+              <w:t>45%</w:t>
+            </w:r>
+          </w:p>
+        </w:tc>
+        <w:tc>
+          <w:tcPr>
+            <w:tcW w:w="1077" w:type="dxa"/>
+            <w:tcBorders>
+              <w:bottom w:val="single" w:sz="4" w:space="0" w:color="000000"/>
+              <w:right w:val="single" w:sz="4" w:space="0" w:color="000000"/>
+            </w:tcBorders>
+            <w:shd w:color="auto" w:fill="auto" w:val="clear"/>
+            <w:vAlign w:val="center"/>
+          </w:tcPr>
+          <w:p>
+            <w:pPr>
+              <w:pStyle w:val="Normal"/>
+              <w:widowControl w:val="false"/>
+              <w:spacing w:lineRule="auto" w:line="240" w:before="0" w:after="0"/>
+              <w:rPr>
+                <w:rFonts w:ascii="Times New Roman" w:hAnsi="Times New Roman" w:eastAsia="Times New Roman" w:cs="Times New Roman"/>
+                <w:color w:val="000000"/>
+                <w:sz w:val="18"/>
+                <w:szCs w:val="18"/>
+                <w:lang w:eastAsia="ru-RU"/>
+              </w:rPr>
+            </w:pPr>
+            <w:r>
+              <w:rPr>
+                <w:rFonts w:eastAsia="Times New Roman" w:cs="Times New Roman" w:ascii="Times New Roman" w:hAnsi="Times New Roman"/>
+                <w:color w:val="000000"/>
+                <w:sz w:val="18"/>
+                <w:szCs w:val="18"/>
+                <w:lang w:eastAsia="ru-RU"/>
+              </w:rPr>
+              <w:t>-55%</w:t>
+            </w:r>
+          </w:p>
+        </w:tc>
+      </w:tr>
+      <w:tr>
+        <w:trPr>
+          <w:trHeight w:val="54" w:hRule="atLeast"/>
+        </w:trPr>
+        <w:tc>
+          <w:tcPr>
+            <w:tcW w:w="1837" w:type="dxa"/>
+            <w:tcBorders>
+              <w:left w:val="single" w:sz="4" w:space="0" w:color="000000"/>
+              <w:bottom w:val="single" w:sz="4" w:space="0" w:color="000000"/>
+              <w:right w:val="single" w:sz="4" w:space="0" w:color="000000"/>
+            </w:tcBorders>
+            <w:shd w:color="auto" w:fill="auto" w:val="clear"/>
+            <w:vAlign w:val="center"/>
+          </w:tcPr>
+          <w:p>
+            <w:pPr>
+              <w:pStyle w:val="Normal"/>
+              <w:widowControl w:val="false"/>
+              <w:spacing w:lineRule="auto" w:line="240" w:before="0" w:after="0"/>
+              <w:rPr>
+                <w:rFonts w:ascii="Times New Roman" w:hAnsi="Times New Roman" w:eastAsia="Times New Roman" w:cs="Times New Roman"/>
+                <w:color w:val="000000"/>
+                <w:kern w:val="0"/>
+                <w:sz w:val="18"/>
+                <w:szCs w:val="18"/>
+                <w:lang w:val="ru-RU" w:eastAsia="ru-RU" w:bidi="ar-SA"/>
+              </w:rPr>
+            </w:pPr>
+            <w:r>
+              <w:rPr>
+                <w:rFonts w:eastAsia="Times New Roman" w:cs="Times New Roman" w:ascii="Times New Roman" w:hAnsi="Times New Roman"/>
+                <w:color w:val="000000"/>
+                <w:kern w:val="0"/>
+                <w:sz w:val="18"/>
+                <w:szCs w:val="18"/>
+                <w:lang w:val="ru-RU" w:eastAsia="ru-RU" w:bidi="ar-SA"/>
+              </w:rPr>
+              <w:t>Республика Башкортостан</w:t>
+            </w:r>
+          </w:p>
+        </w:tc>
+        <w:tc>
+          <w:tcPr>
+            <w:tcW w:w="963" w:type="dxa"/>
+            <w:tcBorders>
+              <w:bottom w:val="single" w:sz="4" w:space="0" w:color="000000"/>
+              <w:right w:val="single" w:sz="4" w:space="0" w:color="000000"/>
+            </w:tcBorders>
+            <w:shd w:color="auto" w:fill="auto" w:val="clear"/>
+            <w:vAlign w:val="center"/>
+          </w:tcPr>
+          <w:p>
+            <w:pPr>
+              <w:pStyle w:val="Normal"/>
+              <w:widowControl w:val="false"/>
+              <w:spacing w:lineRule="auto" w:line="240" w:before="0" w:after="0"/>
+              <w:rPr>
+                <w:rFonts w:ascii="Times New Roman" w:hAnsi="Times New Roman" w:eastAsia="Times New Roman" w:cs="Times New Roman"/>
+                <w:color w:val="000000"/>
+                <w:kern w:val="0"/>
+                <w:sz w:val="18"/>
+                <w:szCs w:val="18"/>
+                <w:lang w:val="ru-RU" w:eastAsia="ru-RU" w:bidi="ar-SA"/>
+              </w:rPr>
+            </w:pPr>
+            <w:r>
+              <w:rPr>
+                <w:rFonts w:eastAsia="Times New Roman" w:cs="Times New Roman" w:ascii="Times New Roman" w:hAnsi="Times New Roman"/>
+                <w:color w:val="000000"/>
+                <w:kern w:val="0"/>
+                <w:sz w:val="18"/>
+                <w:szCs w:val="18"/>
+                <w:lang w:val="ru-RU" w:eastAsia="ru-RU" w:bidi="ar-SA"/>
+              </w:rPr>
+              <w:t>2521</w:t>
+            </w:r>
+          </w:p>
+        </w:tc>
+        <w:tc>
+          <w:tcPr>
+            <w:tcW w:w="961" w:type="dxa"/>
+            <w:tcBorders>
+              <w:bottom w:val="single" w:sz="4" w:space="0" w:color="000000"/>
+              <w:right w:val="single" w:sz="4" w:space="0" w:color="000000"/>
+            </w:tcBorders>
+            <w:shd w:color="auto" w:fill="auto" w:val="clear"/>
+            <w:vAlign w:val="center"/>
+          </w:tcPr>
+          <w:p>
+            <w:pPr>
+              <w:pStyle w:val="Normal"/>
+              <w:widowControl w:val="false"/>
+              <w:spacing w:lineRule="auto" w:line="240" w:before="0" w:after="0"/>
+              <w:rPr>
+                <w:rFonts w:ascii="Times New Roman" w:hAnsi="Times New Roman" w:eastAsia="Times New Roman" w:cs="Times New Roman"/>
+                <w:color w:val="000000"/>
+                <w:kern w:val="0"/>
+                <w:sz w:val="18"/>
+                <w:szCs w:val="18"/>
+                <w:lang w:val="ru-RU" w:eastAsia="ru-RU" w:bidi="ar-SA"/>
+              </w:rPr>
+            </w:pPr>
+            <w:r>
+              <w:rPr>
+                <w:rFonts w:eastAsia="Times New Roman" w:cs="Times New Roman" w:ascii="Times New Roman" w:hAnsi="Times New Roman"/>
+                <w:color w:val="000000"/>
+                <w:kern w:val="0"/>
+                <w:sz w:val="18"/>
+                <w:szCs w:val="18"/>
+                <w:lang w:val="ru-RU" w:eastAsia="ru-RU" w:bidi="ar-SA"/>
+              </w:rPr>
+              <w:t>2884</w:t>
+            </w:r>
+          </w:p>
+        </w:tc>
+        <w:tc>
+          <w:tcPr>
+            <w:tcW w:w="959" w:type="dxa"/>
+            <w:tcBorders>
+              <w:bottom w:val="single" w:sz="4" w:space="0" w:color="000000"/>
+              <w:right w:val="single" w:sz="4" w:space="0" w:color="000000"/>
+            </w:tcBorders>
+            <w:shd w:color="auto" w:fill="auto" w:val="clear"/>
+            <w:vAlign w:val="center"/>
+          </w:tcPr>
+          <w:p>
+            <w:pPr>
+              <w:pStyle w:val="Normal"/>
+              <w:widowControl w:val="false"/>
+              <w:spacing w:lineRule="auto" w:line="240" w:before="0" w:after="0"/>
+              <w:rPr>
+                <w:rFonts w:ascii="Times New Roman" w:hAnsi="Times New Roman" w:eastAsia="Times New Roman" w:cs="Times New Roman"/>
+                <w:color w:val="000000"/>
+                <w:kern w:val="0"/>
+                <w:sz w:val="18"/>
+                <w:szCs w:val="18"/>
+                <w:lang w:val="ru-RU" w:eastAsia="ru-RU" w:bidi="ar-SA"/>
+              </w:rPr>
+            </w:pPr>
+            <w:r>
+              <w:rPr>
+                <w:rFonts w:eastAsia="Times New Roman" w:cs="Times New Roman" w:ascii="Times New Roman" w:hAnsi="Times New Roman"/>
+                <w:color w:val="000000"/>
+                <w:kern w:val="0"/>
+                <w:sz w:val="18"/>
+                <w:szCs w:val="18"/>
+                <w:lang w:val="ru-RU" w:eastAsia="ru-RU" w:bidi="ar-SA"/>
+              </w:rPr>
+              <w:t>781</w:t>
+            </w:r>
+          </w:p>
+        </w:tc>
+        <w:tc>
+          <w:tcPr>
+            <w:tcW w:w="961" w:type="dxa"/>
+            <w:tcBorders>
+              <w:bottom w:val="single" w:sz="4" w:space="0" w:color="000000"/>
+              <w:right w:val="single" w:sz="4" w:space="0" w:color="000000"/>
+            </w:tcBorders>
+            <w:shd w:color="auto" w:fill="auto" w:val="clear"/>
+            <w:vAlign w:val="center"/>
+          </w:tcPr>
+          <w:p>
+            <w:pPr>
+              <w:pStyle w:val="Normal"/>
+              <w:widowControl w:val="false"/>
+              <w:spacing w:lineRule="auto" w:line="240" w:before="0" w:after="0"/>
+              <w:rPr>
+                <w:rFonts w:ascii="Times New Roman" w:hAnsi="Times New Roman" w:eastAsia="Times New Roman" w:cs="Times New Roman"/>
+                <w:color w:val="auto"/>
+                <w:kern w:val="0"/>
+                <w:sz w:val="18"/>
+                <w:szCs w:val="18"/>
+                <w:lang w:val="ru-RU" w:eastAsia="ru-RU" w:bidi="ar-SA"/>
+              </w:rPr>
+            </w:pPr>
+            <w:r>
+              <w:rPr>
+                <w:rFonts w:eastAsia="Times New Roman" w:cs="Times New Roman" w:ascii="Times New Roman" w:hAnsi="Times New Roman"/>
+                <w:color w:val="auto"/>
+                <w:kern w:val="0"/>
+                <w:sz w:val="18"/>
+                <w:szCs w:val="18"/>
+                <w:lang w:val="ru-RU" w:eastAsia="ru-RU" w:bidi="ar-SA"/>
+              </w:rPr>
+              <w:t>3005</w:t>
+            </w:r>
+          </w:p>
+        </w:tc>
+        <w:tc>
+          <w:tcPr>
+            <w:tcW w:w="961" w:type="dxa"/>
+            <w:tcBorders>
+              <w:bottom w:val="single" w:sz="4" w:space="0" w:color="000000"/>
+              <w:right w:val="single" w:sz="4" w:space="0" w:color="000000"/>
+            </w:tcBorders>
+            <w:shd w:color="auto" w:fill="auto" w:val="clear"/>
+            <w:vAlign w:val="center"/>
+          </w:tcPr>
+          <w:p>
+            <w:pPr>
+              <w:pStyle w:val="Normal"/>
+              <w:widowControl w:val="false"/>
+              <w:spacing w:lineRule="auto" w:line="240" w:before="0" w:after="0"/>
+              <w:rPr>
+                <w:rFonts w:ascii="Times New Roman" w:hAnsi="Times New Roman" w:eastAsia="Times New Roman" w:cs="Times New Roman"/>
+                <w:color w:val="auto"/>
+                <w:kern w:val="0"/>
+                <w:sz w:val="18"/>
+                <w:szCs w:val="18"/>
+                <w:lang w:val="ru-RU" w:eastAsia="ru-RU" w:bidi="ar-SA"/>
+              </w:rPr>
+            </w:pPr>
+            <w:r>
+              <w:rPr>
+                <w:rFonts w:eastAsia="Times New Roman" w:cs="Times New Roman" w:ascii="Times New Roman" w:hAnsi="Times New Roman"/>
+                <w:color w:val="auto"/>
+                <w:kern w:val="0"/>
+                <w:sz w:val="18"/>
+                <w:szCs w:val="18"/>
+                <w:lang w:val="ru-RU" w:eastAsia="ru-RU" w:bidi="ar-SA"/>
+              </w:rPr>
+              <w:t>3247</w:t>
+            </w:r>
+          </w:p>
+        </w:tc>
+        <w:tc>
+          <w:tcPr>
+            <w:tcW w:w="1478" w:type="dxa"/>
+            <w:tcBorders>
+              <w:bottom w:val="single" w:sz="4" w:space="0" w:color="000000"/>
+              <w:right w:val="single" w:sz="4" w:space="0" w:color="000000"/>
+            </w:tcBorders>
+            <w:shd w:color="auto" w:fill="auto" w:val="clear"/>
+            <w:vAlign w:val="center"/>
+          </w:tcPr>
+          <w:p>
+            <w:pPr>
+              <w:pStyle w:val="Normal"/>
+              <w:widowControl w:val="false"/>
+              <w:spacing w:lineRule="auto" w:line="240" w:before="0" w:after="0"/>
+              <w:rPr>
+                <w:rFonts w:ascii="Times New Roman" w:hAnsi="Times New Roman" w:eastAsia="Times New Roman" w:cs="Times New Roman"/>
+                <w:color w:val="000000"/>
+                <w:sz w:val="18"/>
+                <w:szCs w:val="18"/>
+                <w:lang w:eastAsia="ru-RU"/>
+              </w:rPr>
+            </w:pPr>
+            <w:r>
+              <w:rPr>
+                <w:rFonts w:eastAsia="Times New Roman" w:cs="Times New Roman" w:ascii="Times New Roman" w:hAnsi="Times New Roman"/>
+                <w:color w:val="000000"/>
+                <w:sz w:val="18"/>
+                <w:szCs w:val="18"/>
+                <w:lang w:eastAsia="ru-RU"/>
+              </w:rPr>
+              <w:t>-225 962,3</w:t>
+            </w:r>
+          </w:p>
+        </w:tc>
+        <w:tc>
+          <w:tcPr>
+            <w:tcW w:w="1244" w:type="dxa"/>
+            <w:tcBorders>
+              <w:bottom w:val="single" w:sz="4" w:space="0" w:color="000000"/>
+              <w:right w:val="single" w:sz="4" w:space="0" w:color="000000"/>
+            </w:tcBorders>
+            <w:shd w:color="auto" w:fill="auto" w:val="clear"/>
+            <w:vAlign w:val="center"/>
+          </w:tcPr>
+          <w:p>
+            <w:pPr>
+              <w:pStyle w:val="Normal"/>
+              <w:widowControl w:val="false"/>
+              <w:spacing w:lineRule="auto" w:line="240" w:before="0" w:after="0"/>
+              <w:rPr>
+                <w:rFonts w:ascii="Times New Roman" w:hAnsi="Times New Roman" w:eastAsia="Times New Roman" w:cs="Times New Roman"/>
+                <w:color w:val="000000"/>
+                <w:sz w:val="18"/>
+                <w:szCs w:val="18"/>
+                <w:lang w:eastAsia="ru-RU"/>
+              </w:rPr>
+            </w:pPr>
+            <w:r>
+              <w:rPr>
+                <w:rFonts w:eastAsia="Times New Roman" w:cs="Times New Roman" w:ascii="Times New Roman" w:hAnsi="Times New Roman"/>
+                <w:color w:val="000000"/>
+                <w:sz w:val="18"/>
+                <w:szCs w:val="18"/>
+                <w:lang w:eastAsia="ru-RU"/>
+              </w:rPr>
+              <w:t>57%</w:t>
+            </w:r>
+          </w:p>
+        </w:tc>
+        <w:tc>
+          <w:tcPr>
+            <w:tcW w:w="1077" w:type="dxa"/>
+            <w:tcBorders>
+              <w:bottom w:val="single" w:sz="4" w:space="0" w:color="000000"/>
+              <w:right w:val="single" w:sz="4" w:space="0" w:color="000000"/>
+            </w:tcBorders>
+            <w:shd w:color="auto" w:fill="auto" w:val="clear"/>
+            <w:vAlign w:val="center"/>
+          </w:tcPr>
+          <w:p>
+            <w:pPr>
+              <w:pStyle w:val="Normal"/>
+              <w:widowControl w:val="false"/>
+              <w:spacing w:lineRule="auto" w:line="240" w:before="0" w:after="0"/>
+              <w:rPr>
+                <w:rFonts w:ascii="Times New Roman" w:hAnsi="Times New Roman" w:eastAsia="Times New Roman" w:cs="Times New Roman"/>
+                <w:color w:val="000000"/>
+                <w:sz w:val="18"/>
+                <w:szCs w:val="18"/>
+                <w:lang w:eastAsia="ru-RU"/>
+              </w:rPr>
+            </w:pPr>
+            <w:r>
+              <w:rPr>
+                <w:rFonts w:eastAsia="Times New Roman" w:cs="Times New Roman" w:ascii="Times New Roman" w:hAnsi="Times New Roman"/>
+                <w:color w:val="000000"/>
+                <w:sz w:val="18"/>
+                <w:szCs w:val="18"/>
+                <w:lang w:eastAsia="ru-RU"/>
+              </w:rPr>
+              <w:t>-43%</w:t>
+            </w:r>
+          </w:p>
+        </w:tc>
+      </w:tr>
+    </w:tbl>
+    <w:p>
+      <w:pPr>
+        <w:pStyle w:val="Normal"/>
+        <w:spacing w:lineRule="auto" w:line="240" w:before="0" w:after="0"/>
+        <w:jc w:val="center"/>
+        <w:rPr>
+          <w:rFonts w:ascii="Times New Roman" w:hAnsi="Times New Roman" w:eastAsia="Times New Roman" w:cs="Times New Roman"/>
+          <w:color w:val="000000"/>
+          <w:sz w:val="24"/>
+          <w:szCs w:val="24"/>
+          <w:lang w:eastAsia="ru-RU"/>
+        </w:rPr>
+      </w:pPr>
+      <w:r>
+        <w:rPr>
+          <w:rFonts w:eastAsia="Times New Roman" w:cs="Times New Roman" w:ascii="Times New Roman" w:hAnsi="Times New Roman"/>
+          <w:color w:val="000000"/>
+          <w:sz w:val="24"/>
+          <w:szCs w:val="24"/>
+          <w:lang w:eastAsia="ru-RU"/>
+        </w:rPr>
+      </w:r>
+    </w:p>
+    <w:p>
+      <w:pPr>
+        <w:pStyle w:val="Normal"/>
+        <w:spacing w:before="0" w:after="0"/>
+        <w:jc w:val="center"/>
+        <w:rPr>
+          <w:rFonts w:ascii="Times New Roman" w:hAnsi="Times New Roman" w:cs="Times New Roman"/>
+          <w:sz w:val="24"/>
+        </w:rPr>
+      </w:pPr>
+      <w:r>
+        <w:rPr/>
+        <w:drawing>
+          <wp:inline distT="0" distB="0" distL="0" distR="0">
+            <wp:extent cx="5713730" cy="3533140"/>
+            <wp:effectExtent l="0" t="0" r="0" b="0"/>
+            <wp:docPr id="5" name=""/>
+            <wp:cNvGraphicFramePr/>
+            <a:graphic xmlns:a="http://schemas.openxmlformats.org/drawingml/2006/main">
+              <a:graphicData uri="http://schemas.openxmlformats.org/drawingml/2006/chart">
+                <c:chart xmlns:c="http://schemas.openxmlformats.org/drawingml/2006/chart" xmlns:r="http://schemas.openxmlformats.org/officeDocument/2006/relationships" r:id="rId6"/>
+              </a:graphicData>
+            </a:graphic>
+          </wp:inline>
+        </w:drawing>
+      </w:r>
+    </w:p>
+    <w:p>
+      <w:pPr>
+        <w:pStyle w:val="Normal"/>
+        <w:spacing w:before="0" w:after="0"/>
+        <w:jc w:val="center"/>
+        <w:rPr>
+          <w:rFonts w:ascii="Times New Roman" w:hAnsi="Times New Roman" w:eastAsia="Times New Roman" w:cs="Times New Roman"/>
+          <w:color w:val="000000"/>
+          <w:sz w:val="24"/>
+          <w:szCs w:val="24"/>
+          <w:lang w:eastAsia="ru-RU"/>
+        </w:rPr>
+      </w:pPr>
+      <w:r>
+        <w:rPr>
+          <w:rFonts w:cs="Times New Roman" w:ascii="Times New Roman" w:hAnsi="Times New Roman"/>
+          <w:sz w:val="24"/>
+        </w:rPr>
+        <w:t>Рисунок 5.</w:t>
+      </w:r>
+      <w:r>
+        <w:rPr>
+          <w:rFonts w:eastAsia="Times New Roman" w:cs="Times New Roman" w:ascii="Times New Roman" w:hAnsi="Times New Roman"/>
+          <w:color w:val="000000"/>
+          <w:sz w:val="24"/>
+          <w:szCs w:val="24"/>
+          <w:lang w:eastAsia="ru-RU"/>
+        </w:rPr>
+        <w:t xml:space="preserve"> Численность персонала, занятого научными исследованиями и разработками.</w:t>
+      </w:r>
+    </w:p>
+    <w:p>
+      <w:pPr>
+        <w:pStyle w:val="Normal"/>
+        <w:spacing w:before="0" w:after="0"/>
+        <w:jc w:val="center"/>
+        <w:rPr>
+          <w:rFonts w:ascii="Times New Roman" w:hAnsi="Times New Roman" w:eastAsia="Times New Roman" w:cs="Times New Roman"/>
+          <w:color w:val="000000"/>
+          <w:sz w:val="24"/>
+          <w:szCs w:val="24"/>
+          <w:lang w:eastAsia="ru-RU"/>
+        </w:rPr>
+      </w:pPr>
+      <w:r>
+        <w:rPr/>
+      </w:r>
+    </w:p>
+    <w:p>
+      <w:pPr>
+        <w:pStyle w:val="Normal"/>
+        <w:rPr/>
+      </w:pPr>
+      <w:r>
+        <w:rPr/>
+        <w:t>Ывапываываы</w:t>
+      </w:r>
+    </w:p>
+    <w:p>
+      <w:pPr>
+        <w:pStyle w:val="Normal"/>
+        <w:spacing w:lineRule="auto" w:line="240" w:before="0" w:after="0"/>
+        <w:jc w:val="center"/>
+        <w:rPr>
+          <w:rFonts w:ascii="Times New Roman" w:hAnsi="Times New Roman" w:eastAsia="Times New Roman" w:cs="Times New Roman"/>
+          <w:color w:val="000000"/>
+          <w:sz w:val="24"/>
+          <w:szCs w:val="24"/>
+          <w:lang w:eastAsia="ru-RU"/>
+        </w:rPr>
+      </w:pPr>
+      <w:r>
+        <w:rPr>
+          <w:rFonts w:eastAsia="Times New Roman" w:cs="Times New Roman" w:ascii="Times New Roman" w:hAnsi="Times New Roman"/>
+          <w:color w:val="000000"/>
+          <w:sz w:val="24"/>
+          <w:szCs w:val="24"/>
+          <w:lang w:eastAsia="ru-RU"/>
+        </w:rPr>
+        <w:t>Таблица 3.</w:t>
+      </w:r>
+      <w:r>
+        <w:rPr>
+          <w:rFonts w:eastAsia="Times New Roman" w:cs="Times New Roman" w:ascii="Times New Roman" w:hAnsi="Times New Roman"/>
+          <w:color w:val="000000"/>
+          <w:kern w:val="0"/>
+          <w:sz w:val="24"/>
+          <w:szCs w:val="24"/>
+          <w:lang w:val="ru-RU" w:eastAsia="ru-RU" w:bidi="ar-SA"/>
+        </w:rPr>
+        <w:t xml:space="preserve"> Валовый сбор </w:t>
+      </w:r>
+      <w:r>
+        <w:rPr>
+          <w:rFonts w:eastAsia="Times New Roman" w:cs="Times New Roman" w:ascii="Times New Roman" w:hAnsi="Times New Roman"/>
+          <w:color w:val="000000"/>
+          <w:kern w:val="0"/>
+          <w:sz w:val="24"/>
+          <w:szCs w:val="24"/>
+          <w:lang w:val="ru-RU" w:eastAsia="ru-RU" w:bidi="ar-SA"/>
+        </w:rPr>
+        <w:t>сахарной свеклы</w:t>
+      </w:r>
+    </w:p>
+    <w:tbl>
+      <w:tblPr>
+        <w:tblW w:w="10442" w:type="dxa"/>
+        <w:jc w:val="right"/>
+        <w:tblInd w:w="0" w:type="dxa"/>
+        <w:tblLayout w:type="fixed"/>
+        <w:tblCellMar>
+          <w:top w:w="0" w:type="dxa"/>
+          <w:left w:w="108" w:type="dxa"/>
+          <w:bottom w:w="0" w:type="dxa"/>
+          <w:right w:w="108" w:type="dxa"/>
+        </w:tblCellMar>
+        <w:tblLook w:noVBand="1" w:val="04a0" w:noHBand="0" w:lastColumn="0" w:firstColumn="1" w:lastRow="0" w:firstRow="1"/>
+      </w:tblPr>
+      <w:tblGrid>
+        <w:gridCol w:w="1837"/>
+        <w:gridCol w:w="963"/>
+        <w:gridCol w:w="961"/>
+        <w:gridCol w:w="959"/>
+        <w:gridCol w:w="961"/>
+        <w:gridCol w:w="961"/>
+        <w:gridCol w:w="1478"/>
+        <w:gridCol w:w="1244"/>
+        <w:gridCol w:w="1077"/>
+      </w:tblGrid>
+      <w:tr>
+        <w:trPr>
+          <w:trHeight w:val="288" w:hRule="atLeast"/>
+        </w:trPr>
+        <w:tc>
+          <w:tcPr>
+            <w:tcW w:w="1837" w:type="dxa"/>
+            <w:tcBorders>
+              <w:top w:val="single" w:sz="4" w:space="0" w:color="000000"/>
+              <w:left w:val="single" w:sz="4" w:space="0" w:color="000000"/>
+              <w:bottom w:val="single" w:sz="4" w:space="0" w:color="000000"/>
+              <w:right w:val="single" w:sz="4" w:space="0" w:color="000000"/>
+            </w:tcBorders>
+            <w:shd w:color="000000" w:fill="FFFFFF" w:val="clear"/>
+            <w:vAlign w:val="center"/>
+          </w:tcPr>
+          <w:p>
+            <w:pPr>
+              <w:pStyle w:val="Normal"/>
+              <w:widowControl w:val="false"/>
+              <w:spacing w:lineRule="auto" w:line="240" w:before="0" w:after="0"/>
+              <w:jc w:val="center"/>
+              <w:rPr>
+                <w:rFonts w:ascii="Times New Roman" w:hAnsi="Times New Roman" w:eastAsia="Times New Roman" w:cs="Times New Roman"/>
+                <w:color w:val="000000"/>
+                <w:sz w:val="18"/>
+                <w:szCs w:val="18"/>
+                <w:lang w:eastAsia="ru-RU"/>
+              </w:rPr>
+            </w:pPr>
+            <w:r>
+              <w:rPr>
+                <w:rFonts w:eastAsia="Times New Roman" w:cs="Times New Roman" w:ascii="Times New Roman" w:hAnsi="Times New Roman"/>
+                <w:color w:val="000000"/>
+                <w:sz w:val="18"/>
+                <w:szCs w:val="18"/>
+                <w:lang w:eastAsia="ru-RU"/>
+              </w:rPr>
+            </w:r>
+          </w:p>
+        </w:tc>
+        <w:tc>
+          <w:tcPr>
+            <w:tcW w:w="963" w:type="dxa"/>
+            <w:tcBorders>
+              <w:top w:val="single" w:sz="4" w:space="0" w:color="000000"/>
+              <w:bottom w:val="single" w:sz="4" w:space="0" w:color="000000"/>
+              <w:right w:val="single" w:sz="4" w:space="0" w:color="000000"/>
+            </w:tcBorders>
+            <w:shd w:color="000000" w:fill="FFFFFF" w:val="clear"/>
+            <w:vAlign w:val="center"/>
+          </w:tcPr>
+          <w:p>
+            <w:pPr>
+              <w:pStyle w:val="Normal"/>
+              <w:widowControl w:val="false"/>
+              <w:spacing w:lineRule="auto" w:line="240" w:before="0" w:after="0"/>
+              <w:jc w:val="center"/>
+              <w:rPr>
+                <w:rFonts w:ascii="Times New Roman" w:hAnsi="Times New Roman" w:eastAsia="Times New Roman" w:cs="Times New Roman"/>
+                <w:b/>
+                <w:b/>
+                <w:bCs/>
+                <w:color w:val="000000"/>
+                <w:sz w:val="20"/>
+                <w:szCs w:val="20"/>
+                <w:lang w:eastAsia="ru-RU"/>
+              </w:rPr>
+            </w:pPr>
+            <w:r>
+              <w:rPr>
+                <w:rFonts w:eastAsia="Times New Roman" w:cs="Times New Roman" w:ascii="Times New Roman" w:hAnsi="Times New Roman"/>
+                <w:b/>
+                <w:bCs/>
+                <w:color w:val="000000"/>
+                <w:sz w:val="20"/>
+                <w:szCs w:val="20"/>
+                <w:lang w:eastAsia="ru-RU"/>
+              </w:rPr>
+              <w:t>2000</w:t>
+            </w:r>
+          </w:p>
+        </w:tc>
+        <w:tc>
+          <w:tcPr>
+            <w:tcW w:w="961" w:type="dxa"/>
+            <w:tcBorders>
+              <w:top w:val="single" w:sz="4" w:space="0" w:color="000000"/>
+              <w:bottom w:val="single" w:sz="4" w:space="0" w:color="000000"/>
+              <w:right w:val="single" w:sz="4" w:space="0" w:color="000000"/>
+            </w:tcBorders>
+            <w:shd w:color="000000" w:fill="FFFFFF" w:val="clear"/>
+            <w:vAlign w:val="center"/>
+          </w:tcPr>
+          <w:p>
+            <w:pPr>
+              <w:pStyle w:val="Normal"/>
+              <w:widowControl w:val="false"/>
+              <w:spacing w:lineRule="auto" w:line="240" w:before="0" w:after="0"/>
+              <w:jc w:val="center"/>
+              <w:rPr>
+                <w:rFonts w:ascii="Times New Roman" w:hAnsi="Times New Roman" w:eastAsia="Times New Roman" w:cs="Times New Roman"/>
+                <w:b/>
+                <w:b/>
+                <w:bCs/>
+                <w:color w:val="000000"/>
+                <w:sz w:val="20"/>
+                <w:szCs w:val="20"/>
+                <w:lang w:eastAsia="ru-RU"/>
+              </w:rPr>
+            </w:pPr>
+            <w:r>
+              <w:rPr>
+                <w:rFonts w:eastAsia="Times New Roman" w:cs="Times New Roman" w:ascii="Times New Roman" w:hAnsi="Times New Roman"/>
+                <w:b/>
+                <w:bCs/>
+                <w:color w:val="000000"/>
+                <w:sz w:val="20"/>
+                <w:szCs w:val="20"/>
+                <w:lang w:eastAsia="ru-RU"/>
+              </w:rPr>
+              <w:t>2005</w:t>
+            </w:r>
+          </w:p>
+        </w:tc>
+        <w:tc>
+          <w:tcPr>
+            <w:tcW w:w="959" w:type="dxa"/>
+            <w:tcBorders>
+              <w:top w:val="single" w:sz="4" w:space="0" w:color="000000"/>
+              <w:bottom w:val="single" w:sz="4" w:space="0" w:color="000000"/>
+              <w:right w:val="single" w:sz="4" w:space="0" w:color="000000"/>
+            </w:tcBorders>
+            <w:shd w:color="000000" w:fill="FFFFFF" w:val="clear"/>
+            <w:vAlign w:val="center"/>
+          </w:tcPr>
+          <w:p>
+            <w:pPr>
+              <w:pStyle w:val="Normal"/>
+              <w:widowControl w:val="false"/>
+              <w:spacing w:lineRule="auto" w:line="240" w:before="0" w:after="0"/>
+              <w:jc w:val="center"/>
+              <w:rPr>
+                <w:rFonts w:ascii="Times New Roman" w:hAnsi="Times New Roman" w:eastAsia="Times New Roman" w:cs="Times New Roman"/>
+                <w:b/>
+                <w:b/>
+                <w:bCs/>
+                <w:color w:val="000000"/>
+                <w:sz w:val="20"/>
+                <w:szCs w:val="20"/>
+                <w:lang w:eastAsia="ru-RU"/>
+              </w:rPr>
+            </w:pPr>
+            <w:r>
+              <w:rPr>
+                <w:rFonts w:eastAsia="Times New Roman" w:cs="Times New Roman" w:ascii="Times New Roman" w:hAnsi="Times New Roman"/>
+                <w:b/>
+                <w:bCs/>
+                <w:color w:val="000000"/>
+                <w:sz w:val="20"/>
+                <w:szCs w:val="20"/>
+                <w:lang w:eastAsia="ru-RU"/>
+              </w:rPr>
+              <w:t>2010</w:t>
+            </w:r>
+          </w:p>
+        </w:tc>
+        <w:tc>
+          <w:tcPr>
+            <w:tcW w:w="961" w:type="dxa"/>
+            <w:tcBorders>
+              <w:top w:val="single" w:sz="4" w:space="0" w:color="000000"/>
+              <w:bottom w:val="single" w:sz="4" w:space="0" w:color="000000"/>
+              <w:right w:val="single" w:sz="4" w:space="0" w:color="000000"/>
+            </w:tcBorders>
+            <w:shd w:color="000000" w:fill="FFFFFF" w:val="clear"/>
+            <w:vAlign w:val="center"/>
+          </w:tcPr>
+          <w:p>
+            <w:pPr>
+              <w:pStyle w:val="Normal"/>
+              <w:widowControl w:val="false"/>
+              <w:spacing w:lineRule="auto" w:line="240" w:before="0" w:after="0"/>
+              <w:jc w:val="center"/>
+              <w:rPr>
+                <w:rFonts w:ascii="Times New Roman" w:hAnsi="Times New Roman" w:eastAsia="Times New Roman" w:cs="Times New Roman"/>
+                <w:b/>
+                <w:b/>
+                <w:bCs/>
+                <w:color w:val="000000"/>
+                <w:sz w:val="20"/>
+                <w:szCs w:val="20"/>
+                <w:lang w:eastAsia="ru-RU"/>
+              </w:rPr>
+            </w:pPr>
+            <w:r>
+              <w:rPr>
+                <w:rFonts w:eastAsia="Times New Roman" w:cs="Times New Roman" w:ascii="Times New Roman" w:hAnsi="Times New Roman"/>
+                <w:b/>
+                <w:bCs/>
+                <w:color w:val="000000"/>
+                <w:sz w:val="20"/>
+                <w:szCs w:val="20"/>
+                <w:lang w:eastAsia="ru-RU"/>
+              </w:rPr>
+              <w:t>2015</w:t>
+            </w:r>
+          </w:p>
+        </w:tc>
+        <w:tc>
+          <w:tcPr>
+            <w:tcW w:w="961" w:type="dxa"/>
+            <w:tcBorders>
+              <w:top w:val="single" w:sz="4" w:space="0" w:color="000000"/>
+              <w:bottom w:val="single" w:sz="4" w:space="0" w:color="000000"/>
+              <w:right w:val="single" w:sz="4" w:space="0" w:color="000000"/>
+            </w:tcBorders>
+            <w:shd w:color="000000" w:fill="FFFFFF" w:val="clear"/>
+            <w:vAlign w:val="center"/>
+          </w:tcPr>
+          <w:p>
+            <w:pPr>
+              <w:pStyle w:val="Normal"/>
+              <w:widowControl w:val="false"/>
+              <w:spacing w:lineRule="auto" w:line="240" w:before="0" w:after="0"/>
+              <w:jc w:val="center"/>
+              <w:rPr>
+                <w:rFonts w:ascii="Times New Roman" w:hAnsi="Times New Roman" w:eastAsia="Times New Roman" w:cs="Times New Roman"/>
+                <w:b/>
+                <w:b/>
+                <w:bCs/>
+                <w:color w:val="000000"/>
+                <w:sz w:val="20"/>
+                <w:szCs w:val="20"/>
+                <w:lang w:eastAsia="ru-RU"/>
+              </w:rPr>
+            </w:pPr>
+            <w:r>
+              <w:rPr>
+                <w:rFonts w:eastAsia="Times New Roman" w:cs="Times New Roman" w:ascii="Times New Roman" w:hAnsi="Times New Roman"/>
+                <w:b/>
+                <w:bCs/>
+                <w:color w:val="000000"/>
+                <w:sz w:val="20"/>
+                <w:szCs w:val="20"/>
+                <w:lang w:eastAsia="ru-RU"/>
+              </w:rPr>
+              <w:t>2019</w:t>
+            </w:r>
+          </w:p>
+        </w:tc>
+        <w:tc>
+          <w:tcPr>
+            <w:tcW w:w="1478" w:type="dxa"/>
+            <w:tcBorders>
+              <w:top w:val="single" w:sz="4" w:space="0" w:color="000000"/>
+              <w:bottom w:val="single" w:sz="4" w:space="0" w:color="000000"/>
+              <w:right w:val="single" w:sz="4" w:space="0" w:color="000000"/>
+            </w:tcBorders>
+            <w:shd w:color="000000" w:fill="FFFFFF" w:val="clear"/>
+            <w:vAlign w:val="center"/>
+          </w:tcPr>
+          <w:p>
+            <w:pPr>
+              <w:pStyle w:val="Normal"/>
+              <w:widowControl w:val="false"/>
+              <w:spacing w:lineRule="auto" w:line="240" w:before="0" w:after="0"/>
+              <w:jc w:val="center"/>
+              <w:rPr>
+                <w:rFonts w:ascii="Times New Roman" w:hAnsi="Times New Roman" w:eastAsia="Times New Roman" w:cs="Times New Roman"/>
+                <w:b/>
+                <w:b/>
+                <w:bCs/>
+                <w:color w:val="000000"/>
+                <w:sz w:val="20"/>
+                <w:szCs w:val="20"/>
+                <w:lang w:eastAsia="ru-RU"/>
+              </w:rPr>
+            </w:pPr>
+            <w:r>
+              <w:rPr>
+                <w:rFonts w:eastAsia="Times New Roman" w:cs="Times New Roman" w:ascii="Times New Roman" w:hAnsi="Times New Roman"/>
+                <w:b/>
+                <w:bCs/>
+                <w:color w:val="000000"/>
+                <w:sz w:val="20"/>
+                <w:szCs w:val="20"/>
+                <w:lang w:eastAsia="ru-RU"/>
+              </w:rPr>
+              <w:t>Абс. Откл</w:t>
+            </w:r>
+          </w:p>
+        </w:tc>
+        <w:tc>
+          <w:tcPr>
+            <w:tcW w:w="1244" w:type="dxa"/>
+            <w:tcBorders>
+              <w:top w:val="single" w:sz="4" w:space="0" w:color="000000"/>
+              <w:bottom w:val="single" w:sz="4" w:space="0" w:color="000000"/>
+              <w:right w:val="single" w:sz="4" w:space="0" w:color="000000"/>
+            </w:tcBorders>
+            <w:shd w:color="000000" w:fill="FFFFFF" w:val="clear"/>
+            <w:vAlign w:val="center"/>
+          </w:tcPr>
+          <w:p>
+            <w:pPr>
+              <w:pStyle w:val="Normal"/>
+              <w:widowControl w:val="false"/>
+              <w:spacing w:lineRule="auto" w:line="240" w:before="0" w:after="0"/>
+              <w:jc w:val="center"/>
+              <w:rPr>
+                <w:rFonts w:ascii="Times New Roman" w:hAnsi="Times New Roman" w:eastAsia="Times New Roman" w:cs="Times New Roman"/>
+                <w:b/>
+                <w:b/>
+                <w:bCs/>
+                <w:color w:val="000000"/>
+                <w:sz w:val="20"/>
+                <w:szCs w:val="20"/>
+                <w:lang w:eastAsia="ru-RU"/>
+              </w:rPr>
+            </w:pPr>
+            <w:r>
+              <w:rPr>
+                <w:rFonts w:eastAsia="Times New Roman" w:cs="Times New Roman" w:ascii="Times New Roman" w:hAnsi="Times New Roman"/>
+                <w:b/>
+                <w:bCs/>
+                <w:color w:val="000000"/>
+                <w:sz w:val="20"/>
+                <w:szCs w:val="20"/>
+                <w:lang w:eastAsia="ru-RU"/>
+              </w:rPr>
+              <w:t>Относ. Откл</w:t>
+            </w:r>
+          </w:p>
+        </w:tc>
+        <w:tc>
+          <w:tcPr>
+            <w:tcW w:w="1077" w:type="dxa"/>
+            <w:tcBorders>
+              <w:top w:val="single" w:sz="4" w:space="0" w:color="000000"/>
+              <w:bottom w:val="single" w:sz="4" w:space="0" w:color="000000"/>
+              <w:right w:val="single" w:sz="4" w:space="0" w:color="000000"/>
+            </w:tcBorders>
+            <w:shd w:color="000000" w:fill="FFFFFF" w:val="clear"/>
+            <w:vAlign w:val="center"/>
+          </w:tcPr>
+          <w:p>
+            <w:pPr>
+              <w:pStyle w:val="Normal"/>
+              <w:widowControl w:val="false"/>
+              <w:spacing w:lineRule="auto" w:line="240" w:before="0" w:after="0"/>
+              <w:jc w:val="center"/>
+              <w:rPr>
+                <w:rFonts w:ascii="Times New Roman" w:hAnsi="Times New Roman" w:eastAsia="Times New Roman" w:cs="Times New Roman"/>
+                <w:b/>
+                <w:b/>
+                <w:bCs/>
+                <w:color w:val="000000"/>
+                <w:sz w:val="20"/>
+                <w:szCs w:val="20"/>
+                <w:lang w:eastAsia="ru-RU"/>
+              </w:rPr>
+            </w:pPr>
+            <w:r>
+              <w:rPr>
+                <w:rFonts w:eastAsia="Times New Roman" w:cs="Times New Roman" w:ascii="Times New Roman" w:hAnsi="Times New Roman"/>
+                <w:b/>
+                <w:bCs/>
+                <w:color w:val="000000"/>
+                <w:sz w:val="20"/>
+                <w:szCs w:val="20"/>
+                <w:lang w:eastAsia="ru-RU"/>
+              </w:rPr>
+              <w:t>Темп прироста</w:t>
+            </w:r>
+          </w:p>
+        </w:tc>
+      </w:tr>
+      <w:tr>
+        <w:trPr>
+          <w:trHeight w:val="288" w:hRule="atLeast"/>
+        </w:trPr>
+        <w:tc>
+          <w:tcPr>
+            <w:tcW w:w="1837" w:type="dxa"/>
+            <w:tcBorders>
+              <w:left w:val="single" w:sz="4" w:space="0" w:color="000000"/>
+              <w:bottom w:val="single" w:sz="4" w:space="0" w:color="000000"/>
+              <w:right w:val="single" w:sz="4" w:space="0" w:color="000000"/>
+            </w:tcBorders>
+            <w:shd w:color="000000" w:fill="FFFFFF" w:val="clear"/>
+            <w:vAlign w:val="center"/>
+          </w:tcPr>
+          <w:p>
+            <w:pPr>
+              <w:pStyle w:val="Normal"/>
+              <w:widowControl w:val="false"/>
+              <w:spacing w:lineRule="auto" w:line="240" w:before="0" w:after="0"/>
+              <w:rPr>
+                <w:rFonts w:ascii="Times New Roman" w:hAnsi="Times New Roman" w:eastAsia="Times New Roman" w:cs="Times New Roman"/>
+                <w:color w:val="000000"/>
+                <w:sz w:val="18"/>
+                <w:szCs w:val="18"/>
+                <w:lang w:eastAsia="ru-RU"/>
+              </w:rPr>
+            </w:pPr>
+            <w:r>
+              <w:rPr>
+                <w:rFonts w:eastAsia="Times New Roman" w:cs="Times New Roman" w:ascii="Times New Roman" w:hAnsi="Times New Roman"/>
+                <w:color w:val="000000"/>
+                <w:sz w:val="18"/>
+                <w:szCs w:val="18"/>
+                <w:lang w:eastAsia="ru-RU"/>
+              </w:rPr>
+              <w:t>Пермский край</w:t>
+            </w:r>
+          </w:p>
+        </w:tc>
+        <w:tc>
+          <w:tcPr>
+            <w:tcW w:w="963" w:type="dxa"/>
+            <w:tcBorders>
+              <w:bottom w:val="single" w:sz="4" w:space="0" w:color="000000"/>
+              <w:right w:val="single" w:sz="4" w:space="0" w:color="000000"/>
+            </w:tcBorders>
+            <w:shd w:color="auto" w:fill="auto" w:val="clear"/>
+            <w:vAlign w:val="center"/>
+          </w:tcPr>
+          <w:p>
+            <w:pPr>
+              <w:pStyle w:val="Normal"/>
+              <w:widowControl w:val="false"/>
+              <w:spacing w:lineRule="auto" w:line="240" w:before="0" w:after="0"/>
+              <w:rPr>
+                <w:rFonts w:ascii="Times New Roman" w:hAnsi="Times New Roman" w:eastAsia="Times New Roman" w:cs="Times New Roman"/>
+                <w:color w:val="000000"/>
+                <w:kern w:val="0"/>
+                <w:sz w:val="18"/>
+                <w:szCs w:val="18"/>
+                <w:lang w:val="ru-RU" w:eastAsia="ru-RU" w:bidi="ar-SA"/>
+              </w:rPr>
+            </w:pPr>
+            <w:r>
+              <w:rPr>
+                <w:rFonts w:eastAsia="Times New Roman" w:cs="Times New Roman" w:ascii="Times New Roman" w:hAnsi="Times New Roman"/>
+                <w:color w:val="000000"/>
+                <w:kern w:val="0"/>
+                <w:sz w:val="18"/>
+                <w:szCs w:val="18"/>
+                <w:lang w:val="ru-RU" w:eastAsia="ru-RU" w:bidi="ar-SA"/>
+              </w:rPr>
+              <w:t>583,4</w:t>
+            </w:r>
+          </w:p>
+        </w:tc>
+        <w:tc>
+          <w:tcPr>
+            <w:tcW w:w="961" w:type="dxa"/>
+            <w:tcBorders>
+              <w:bottom w:val="single" w:sz="4" w:space="0" w:color="000000"/>
+              <w:right w:val="single" w:sz="4" w:space="0" w:color="000000"/>
+            </w:tcBorders>
+            <w:shd w:color="auto" w:fill="auto" w:val="clear"/>
+            <w:vAlign w:val="center"/>
+          </w:tcPr>
+          <w:p>
+            <w:pPr>
+              <w:pStyle w:val="Normal"/>
+              <w:widowControl w:val="false"/>
+              <w:spacing w:lineRule="auto" w:line="240" w:before="0" w:after="0"/>
+              <w:rPr>
+                <w:rFonts w:ascii="Times New Roman" w:hAnsi="Times New Roman" w:eastAsia="Times New Roman" w:cs="Times New Roman"/>
+                <w:color w:val="000000"/>
+                <w:sz w:val="18"/>
+                <w:szCs w:val="18"/>
+                <w:lang w:eastAsia="ru-RU"/>
+              </w:rPr>
+            </w:pPr>
+            <w:r>
+              <w:rPr>
+                <w:rFonts w:eastAsia="Times New Roman" w:cs="Times New Roman" w:ascii="Times New Roman" w:hAnsi="Times New Roman"/>
+                <w:color w:val="000000"/>
+                <w:sz w:val="18"/>
+                <w:szCs w:val="18"/>
+                <w:lang w:eastAsia="ru-RU"/>
+              </w:rPr>
+              <w:t>387,8</w:t>
+            </w:r>
+          </w:p>
+        </w:tc>
+        <w:tc>
+          <w:tcPr>
+            <w:tcW w:w="959" w:type="dxa"/>
+            <w:tcBorders>
+              <w:bottom w:val="single" w:sz="4" w:space="0" w:color="000000"/>
+              <w:right w:val="single" w:sz="4" w:space="0" w:color="000000"/>
+            </w:tcBorders>
+            <w:shd w:color="auto" w:fill="auto" w:val="clear"/>
+            <w:vAlign w:val="center"/>
+          </w:tcPr>
+          <w:p>
+            <w:pPr>
+              <w:pStyle w:val="Normal"/>
+              <w:widowControl w:val="false"/>
+              <w:spacing w:lineRule="auto" w:line="240" w:before="0" w:after="0"/>
+              <w:rPr>
+                <w:rFonts w:ascii="Times New Roman" w:hAnsi="Times New Roman" w:eastAsia="Times New Roman" w:cs="Times New Roman"/>
+                <w:color w:val="000000"/>
+                <w:sz w:val="18"/>
+                <w:szCs w:val="18"/>
+                <w:lang w:eastAsia="ru-RU"/>
+              </w:rPr>
+            </w:pPr>
+            <w:r>
+              <w:rPr>
+                <w:rFonts w:eastAsia="Times New Roman" w:cs="Times New Roman" w:ascii="Times New Roman" w:hAnsi="Times New Roman"/>
+                <w:color w:val="000000"/>
+                <w:sz w:val="18"/>
+                <w:szCs w:val="18"/>
+                <w:lang w:eastAsia="ru-RU"/>
+              </w:rPr>
+              <w:t>386,8</w:t>
+            </w:r>
+          </w:p>
+        </w:tc>
+        <w:tc>
+          <w:tcPr>
+            <w:tcW w:w="961" w:type="dxa"/>
+            <w:tcBorders>
+              <w:bottom w:val="single" w:sz="4" w:space="0" w:color="000000"/>
+              <w:right w:val="single" w:sz="4" w:space="0" w:color="000000"/>
+            </w:tcBorders>
+            <w:shd w:color="auto" w:fill="auto" w:val="clear"/>
+            <w:vAlign w:val="center"/>
+          </w:tcPr>
+          <w:p>
+            <w:pPr>
+              <w:pStyle w:val="Normal"/>
+              <w:widowControl w:val="false"/>
+              <w:spacing w:lineRule="auto" w:line="240" w:before="0" w:after="0"/>
+              <w:rPr>
+                <w:rFonts w:ascii="Times New Roman" w:hAnsi="Times New Roman" w:eastAsia="Times New Roman" w:cs="Times New Roman"/>
+                <w:color w:val="auto"/>
+                <w:kern w:val="0"/>
+                <w:sz w:val="18"/>
+                <w:szCs w:val="18"/>
+                <w:lang w:val="ru-RU" w:eastAsia="ru-RU" w:bidi="ar-SA"/>
+              </w:rPr>
+            </w:pPr>
+            <w:r>
+              <w:rPr>
+                <w:rFonts w:eastAsia="Times New Roman" w:cs="Times New Roman" w:ascii="Times New Roman" w:hAnsi="Times New Roman"/>
+                <w:color w:val="auto"/>
+                <w:kern w:val="0"/>
+                <w:sz w:val="18"/>
+                <w:szCs w:val="18"/>
+                <w:lang w:val="ru-RU" w:eastAsia="ru-RU" w:bidi="ar-SA"/>
+              </w:rPr>
+              <w:t>302</w:t>
+            </w:r>
+          </w:p>
+        </w:tc>
+        <w:tc>
+          <w:tcPr>
+            <w:tcW w:w="961" w:type="dxa"/>
+            <w:tcBorders>
+              <w:bottom w:val="single" w:sz="4" w:space="0" w:color="000000"/>
+              <w:right w:val="single" w:sz="4" w:space="0" w:color="000000"/>
+            </w:tcBorders>
+            <w:shd w:color="auto" w:fill="auto" w:val="clear"/>
+            <w:vAlign w:val="center"/>
+          </w:tcPr>
+          <w:p>
+            <w:pPr>
+              <w:pStyle w:val="Normal"/>
+              <w:widowControl w:val="false"/>
+              <w:spacing w:lineRule="auto" w:line="240" w:before="0" w:after="0"/>
+              <w:rPr>
+                <w:rFonts w:ascii="Times New Roman" w:hAnsi="Times New Roman" w:eastAsia="Times New Roman" w:cs="Times New Roman"/>
+                <w:sz w:val="18"/>
+                <w:szCs w:val="18"/>
+                <w:lang w:eastAsia="ru-RU"/>
+              </w:rPr>
+            </w:pPr>
+            <w:r>
+              <w:rPr>
+                <w:rFonts w:eastAsia="Times New Roman" w:cs="Times New Roman" w:ascii="Times New Roman" w:hAnsi="Times New Roman"/>
+                <w:sz w:val="18"/>
+                <w:szCs w:val="18"/>
+                <w:lang w:eastAsia="ru-RU"/>
+              </w:rPr>
+              <w:t>239,5</w:t>
+            </w:r>
+          </w:p>
+        </w:tc>
+        <w:tc>
+          <w:tcPr>
+            <w:tcW w:w="1478" w:type="dxa"/>
+            <w:tcBorders>
+              <w:bottom w:val="single" w:sz="4" w:space="0" w:color="000000"/>
+              <w:right w:val="single" w:sz="4" w:space="0" w:color="000000"/>
+            </w:tcBorders>
+            <w:shd w:color="auto" w:fill="auto" w:val="clear"/>
+            <w:vAlign w:val="center"/>
+          </w:tcPr>
+          <w:p>
+            <w:pPr>
+              <w:pStyle w:val="Normal"/>
+              <w:widowControl w:val="false"/>
+              <w:spacing w:lineRule="auto" w:line="240" w:before="0" w:after="0"/>
+              <w:rPr>
+                <w:rFonts w:ascii="Times New Roman" w:hAnsi="Times New Roman" w:eastAsia="Times New Roman" w:cs="Times New Roman"/>
+                <w:color w:val="000000"/>
+                <w:sz w:val="18"/>
+                <w:szCs w:val="18"/>
+                <w:lang w:eastAsia="ru-RU"/>
+              </w:rPr>
+            </w:pPr>
+            <w:r>
+              <w:rPr>
+                <w:rFonts w:eastAsia="Times New Roman" w:cs="Times New Roman" w:ascii="Times New Roman" w:hAnsi="Times New Roman"/>
+                <w:color w:val="000000"/>
+                <w:sz w:val="18"/>
+                <w:szCs w:val="18"/>
+                <w:lang w:eastAsia="ru-RU"/>
+              </w:rPr>
+              <w:t>-310 658,6</w:t>
+            </w:r>
+          </w:p>
+        </w:tc>
+        <w:tc>
+          <w:tcPr>
+            <w:tcW w:w="1244" w:type="dxa"/>
+            <w:tcBorders>
+              <w:bottom w:val="single" w:sz="4" w:space="0" w:color="000000"/>
+              <w:right w:val="single" w:sz="4" w:space="0" w:color="000000"/>
+            </w:tcBorders>
+            <w:shd w:color="auto" w:fill="auto" w:val="clear"/>
+            <w:vAlign w:val="center"/>
+          </w:tcPr>
+          <w:p>
+            <w:pPr>
+              <w:pStyle w:val="Normal"/>
+              <w:widowControl w:val="false"/>
+              <w:spacing w:lineRule="auto" w:line="240" w:before="0" w:after="0"/>
+              <w:rPr>
+                <w:rFonts w:ascii="Times New Roman" w:hAnsi="Times New Roman" w:eastAsia="Times New Roman" w:cs="Times New Roman"/>
+                <w:color w:val="000000"/>
+                <w:sz w:val="18"/>
+                <w:szCs w:val="18"/>
+                <w:lang w:eastAsia="ru-RU"/>
+              </w:rPr>
+            </w:pPr>
+            <w:r>
+              <w:rPr>
+                <w:rFonts w:eastAsia="Times New Roman" w:cs="Times New Roman" w:ascii="Times New Roman" w:hAnsi="Times New Roman"/>
+                <w:color w:val="000000"/>
+                <w:sz w:val="18"/>
+                <w:szCs w:val="18"/>
+                <w:lang w:eastAsia="ru-RU"/>
+              </w:rPr>
+              <w:t>45%</w:t>
+            </w:r>
+          </w:p>
+        </w:tc>
+        <w:tc>
+          <w:tcPr>
+            <w:tcW w:w="1077" w:type="dxa"/>
+            <w:tcBorders>
+              <w:bottom w:val="single" w:sz="4" w:space="0" w:color="000000"/>
+              <w:right w:val="single" w:sz="4" w:space="0" w:color="000000"/>
+            </w:tcBorders>
+            <w:shd w:color="auto" w:fill="auto" w:val="clear"/>
+            <w:vAlign w:val="center"/>
+          </w:tcPr>
+          <w:p>
+            <w:pPr>
+              <w:pStyle w:val="Normal"/>
+              <w:widowControl w:val="false"/>
+              <w:spacing w:lineRule="auto" w:line="240" w:before="0" w:after="0"/>
+              <w:rPr>
+                <w:rFonts w:ascii="Times New Roman" w:hAnsi="Times New Roman" w:eastAsia="Times New Roman" w:cs="Times New Roman"/>
+                <w:color w:val="000000"/>
+                <w:sz w:val="18"/>
+                <w:szCs w:val="18"/>
+                <w:lang w:eastAsia="ru-RU"/>
+              </w:rPr>
+            </w:pPr>
+            <w:r>
+              <w:rPr>
+                <w:rFonts w:eastAsia="Times New Roman" w:cs="Times New Roman" w:ascii="Times New Roman" w:hAnsi="Times New Roman"/>
+                <w:color w:val="000000"/>
+                <w:sz w:val="18"/>
+                <w:szCs w:val="18"/>
+                <w:lang w:eastAsia="ru-RU"/>
+              </w:rPr>
+              <w:t>-55%</w:t>
+            </w:r>
+          </w:p>
+        </w:tc>
+      </w:tr>
+      <w:tr>
+        <w:trPr>
+          <w:trHeight w:val="54" w:hRule="atLeast"/>
+        </w:trPr>
+        <w:tc>
+          <w:tcPr>
+            <w:tcW w:w="1837" w:type="dxa"/>
+            <w:tcBorders>
+              <w:left w:val="single" w:sz="4" w:space="0" w:color="000000"/>
+              <w:bottom w:val="single" w:sz="4" w:space="0" w:color="000000"/>
+              <w:right w:val="single" w:sz="4" w:space="0" w:color="000000"/>
+            </w:tcBorders>
+            <w:shd w:color="auto" w:fill="auto" w:val="clear"/>
+            <w:vAlign w:val="center"/>
+          </w:tcPr>
+          <w:p>
+            <w:pPr>
+              <w:pStyle w:val="Normal"/>
+              <w:widowControl w:val="false"/>
+              <w:spacing w:lineRule="auto" w:line="240" w:before="0" w:after="0"/>
+              <w:rPr>
+                <w:rFonts w:ascii="Times New Roman" w:hAnsi="Times New Roman" w:eastAsia="Times New Roman" w:cs="Times New Roman"/>
+                <w:color w:val="000000"/>
+                <w:kern w:val="0"/>
+                <w:sz w:val="18"/>
+                <w:szCs w:val="18"/>
+                <w:lang w:val="ru-RU" w:eastAsia="ru-RU" w:bidi="ar-SA"/>
+              </w:rPr>
+            </w:pPr>
+            <w:r>
+              <w:rPr>
+                <w:rFonts w:eastAsia="Times New Roman" w:cs="Times New Roman" w:ascii="Times New Roman" w:hAnsi="Times New Roman"/>
+                <w:color w:val="000000"/>
+                <w:kern w:val="0"/>
+                <w:sz w:val="18"/>
+                <w:szCs w:val="18"/>
+                <w:lang w:val="ru-RU" w:eastAsia="ru-RU" w:bidi="ar-SA"/>
+              </w:rPr>
+              <w:t>Республика Башкортостан</w:t>
+            </w:r>
+          </w:p>
+        </w:tc>
+        <w:tc>
+          <w:tcPr>
+            <w:tcW w:w="963" w:type="dxa"/>
+            <w:tcBorders>
+              <w:bottom w:val="single" w:sz="4" w:space="0" w:color="000000"/>
+              <w:right w:val="single" w:sz="4" w:space="0" w:color="000000"/>
+            </w:tcBorders>
+            <w:shd w:color="auto" w:fill="auto" w:val="clear"/>
+            <w:vAlign w:val="center"/>
+          </w:tcPr>
+          <w:p>
+            <w:pPr>
+              <w:pStyle w:val="Normal"/>
+              <w:widowControl w:val="false"/>
+              <w:spacing w:lineRule="auto" w:line="240" w:before="0" w:after="0"/>
+              <w:rPr>
+                <w:rFonts w:ascii="Times New Roman" w:hAnsi="Times New Roman" w:eastAsia="Times New Roman" w:cs="Times New Roman"/>
+                <w:color w:val="000000"/>
+                <w:kern w:val="0"/>
+                <w:sz w:val="18"/>
+                <w:szCs w:val="18"/>
+                <w:lang w:val="ru-RU" w:eastAsia="ru-RU" w:bidi="ar-SA"/>
+              </w:rPr>
+            </w:pPr>
+            <w:r>
+              <w:rPr>
+                <w:rFonts w:eastAsia="Times New Roman" w:cs="Times New Roman" w:ascii="Times New Roman" w:hAnsi="Times New Roman"/>
+                <w:color w:val="000000"/>
+                <w:kern w:val="0"/>
+                <w:sz w:val="18"/>
+                <w:szCs w:val="18"/>
+                <w:lang w:val="ru-RU" w:eastAsia="ru-RU" w:bidi="ar-SA"/>
+              </w:rPr>
+              <w:t>1148</w:t>
+            </w:r>
+          </w:p>
+        </w:tc>
+        <w:tc>
+          <w:tcPr>
+            <w:tcW w:w="961" w:type="dxa"/>
+            <w:tcBorders>
+              <w:bottom w:val="single" w:sz="4" w:space="0" w:color="000000"/>
+              <w:right w:val="single" w:sz="4" w:space="0" w:color="000000"/>
+            </w:tcBorders>
+            <w:shd w:color="auto" w:fill="auto" w:val="clear"/>
+            <w:vAlign w:val="center"/>
+          </w:tcPr>
+          <w:p>
+            <w:pPr>
+              <w:pStyle w:val="Normal"/>
+              <w:widowControl w:val="false"/>
+              <w:spacing w:lineRule="auto" w:line="240" w:before="0" w:after="0"/>
+              <w:rPr>
+                <w:rFonts w:ascii="Times New Roman" w:hAnsi="Times New Roman" w:eastAsia="Times New Roman" w:cs="Times New Roman"/>
+                <w:color w:val="000000"/>
+                <w:kern w:val="0"/>
+                <w:sz w:val="18"/>
+                <w:szCs w:val="18"/>
+                <w:lang w:val="ru-RU" w:eastAsia="ru-RU" w:bidi="ar-SA"/>
+              </w:rPr>
+            </w:pPr>
+            <w:r>
+              <w:rPr>
+                <w:rFonts w:eastAsia="Times New Roman" w:cs="Times New Roman" w:ascii="Times New Roman" w:hAnsi="Times New Roman"/>
+                <w:color w:val="000000"/>
+                <w:kern w:val="0"/>
+                <w:sz w:val="18"/>
+                <w:szCs w:val="18"/>
+                <w:lang w:val="ru-RU" w:eastAsia="ru-RU" w:bidi="ar-SA"/>
+              </w:rPr>
+              <w:t>1176</w:t>
+            </w:r>
+          </w:p>
+        </w:tc>
+        <w:tc>
+          <w:tcPr>
+            <w:tcW w:w="959" w:type="dxa"/>
+            <w:tcBorders>
+              <w:bottom w:val="single" w:sz="4" w:space="0" w:color="000000"/>
+              <w:right w:val="single" w:sz="4" w:space="0" w:color="000000"/>
+            </w:tcBorders>
+            <w:shd w:color="auto" w:fill="auto" w:val="clear"/>
+            <w:vAlign w:val="center"/>
+          </w:tcPr>
+          <w:p>
+            <w:pPr>
+              <w:pStyle w:val="Normal"/>
+              <w:widowControl w:val="false"/>
+              <w:spacing w:lineRule="auto" w:line="240" w:before="0" w:after="0"/>
+              <w:rPr>
+                <w:rFonts w:ascii="Times New Roman" w:hAnsi="Times New Roman" w:eastAsia="Times New Roman" w:cs="Times New Roman"/>
+                <w:color w:val="000000"/>
+                <w:kern w:val="0"/>
+                <w:sz w:val="18"/>
+                <w:szCs w:val="18"/>
+                <w:lang w:val="ru-RU" w:eastAsia="ru-RU" w:bidi="ar-SA"/>
+              </w:rPr>
+            </w:pPr>
+            <w:r>
+              <w:rPr>
+                <w:rFonts w:eastAsia="Times New Roman" w:cs="Times New Roman" w:ascii="Times New Roman" w:hAnsi="Times New Roman"/>
+                <w:color w:val="000000"/>
+                <w:kern w:val="0"/>
+                <w:sz w:val="18"/>
+                <w:szCs w:val="18"/>
+                <w:lang w:val="ru-RU" w:eastAsia="ru-RU" w:bidi="ar-SA"/>
+              </w:rPr>
+              <w:t>371</w:t>
+            </w:r>
+          </w:p>
+        </w:tc>
+        <w:tc>
+          <w:tcPr>
+            <w:tcW w:w="961" w:type="dxa"/>
+            <w:tcBorders>
+              <w:bottom w:val="single" w:sz="4" w:space="0" w:color="000000"/>
+              <w:right w:val="single" w:sz="4" w:space="0" w:color="000000"/>
+            </w:tcBorders>
+            <w:shd w:color="auto" w:fill="auto" w:val="clear"/>
+            <w:vAlign w:val="center"/>
+          </w:tcPr>
+          <w:p>
+            <w:pPr>
+              <w:pStyle w:val="Normal"/>
+              <w:widowControl w:val="false"/>
+              <w:spacing w:lineRule="auto" w:line="240" w:before="0" w:after="0"/>
+              <w:rPr>
+                <w:rFonts w:ascii="Times New Roman" w:hAnsi="Times New Roman" w:eastAsia="Times New Roman" w:cs="Times New Roman"/>
+                <w:color w:val="auto"/>
+                <w:kern w:val="0"/>
+                <w:sz w:val="18"/>
+                <w:szCs w:val="18"/>
+                <w:lang w:val="ru-RU" w:eastAsia="ru-RU" w:bidi="ar-SA"/>
+              </w:rPr>
+            </w:pPr>
+            <w:r>
+              <w:rPr>
+                <w:rFonts w:eastAsia="Times New Roman" w:cs="Times New Roman" w:ascii="Times New Roman" w:hAnsi="Times New Roman"/>
+                <w:color w:val="auto"/>
+                <w:kern w:val="0"/>
+                <w:sz w:val="18"/>
+                <w:szCs w:val="18"/>
+                <w:lang w:val="ru-RU" w:eastAsia="ru-RU" w:bidi="ar-SA"/>
+              </w:rPr>
+              <w:t>1290</w:t>
+            </w:r>
+          </w:p>
+        </w:tc>
+        <w:tc>
+          <w:tcPr>
+            <w:tcW w:w="961" w:type="dxa"/>
+            <w:tcBorders>
+              <w:bottom w:val="single" w:sz="4" w:space="0" w:color="000000"/>
+              <w:right w:val="single" w:sz="4" w:space="0" w:color="000000"/>
+            </w:tcBorders>
+            <w:shd w:color="auto" w:fill="auto" w:val="clear"/>
+            <w:vAlign w:val="center"/>
+          </w:tcPr>
+          <w:p>
+            <w:pPr>
+              <w:pStyle w:val="Normal"/>
+              <w:widowControl w:val="false"/>
+              <w:spacing w:lineRule="auto" w:line="240" w:before="0" w:after="0"/>
+              <w:rPr>
+                <w:rFonts w:ascii="Times New Roman" w:hAnsi="Times New Roman" w:eastAsia="Times New Roman" w:cs="Times New Roman"/>
+                <w:color w:val="auto"/>
+                <w:kern w:val="0"/>
+                <w:sz w:val="18"/>
+                <w:szCs w:val="18"/>
+                <w:lang w:val="ru-RU" w:eastAsia="ru-RU" w:bidi="ar-SA"/>
+              </w:rPr>
+            </w:pPr>
+            <w:r>
+              <w:rPr>
+                <w:rFonts w:eastAsia="Times New Roman" w:cs="Times New Roman" w:ascii="Times New Roman" w:hAnsi="Times New Roman"/>
+                <w:color w:val="auto"/>
+                <w:kern w:val="0"/>
+                <w:sz w:val="18"/>
+                <w:szCs w:val="18"/>
+                <w:lang w:val="ru-RU" w:eastAsia="ru-RU" w:bidi="ar-SA"/>
+              </w:rPr>
+              <w:t>1802</w:t>
+            </w:r>
+          </w:p>
+        </w:tc>
+        <w:tc>
+          <w:tcPr>
+            <w:tcW w:w="1478" w:type="dxa"/>
+            <w:tcBorders>
+              <w:bottom w:val="single" w:sz="4" w:space="0" w:color="000000"/>
+              <w:right w:val="single" w:sz="4" w:space="0" w:color="000000"/>
+            </w:tcBorders>
+            <w:shd w:color="auto" w:fill="auto" w:val="clear"/>
+            <w:vAlign w:val="center"/>
+          </w:tcPr>
+          <w:p>
+            <w:pPr>
+              <w:pStyle w:val="Normal"/>
+              <w:widowControl w:val="false"/>
+              <w:spacing w:lineRule="auto" w:line="240" w:before="0" w:after="0"/>
+              <w:rPr>
+                <w:rFonts w:ascii="Times New Roman" w:hAnsi="Times New Roman" w:eastAsia="Times New Roman" w:cs="Times New Roman"/>
+                <w:color w:val="000000"/>
+                <w:sz w:val="18"/>
+                <w:szCs w:val="18"/>
+                <w:lang w:eastAsia="ru-RU"/>
+              </w:rPr>
+            </w:pPr>
+            <w:r>
+              <w:rPr>
+                <w:rFonts w:eastAsia="Times New Roman" w:cs="Times New Roman" w:ascii="Times New Roman" w:hAnsi="Times New Roman"/>
+                <w:color w:val="000000"/>
+                <w:sz w:val="18"/>
+                <w:szCs w:val="18"/>
+                <w:lang w:eastAsia="ru-RU"/>
+              </w:rPr>
+              <w:t>-225 962,3</w:t>
+            </w:r>
+          </w:p>
+        </w:tc>
+        <w:tc>
+          <w:tcPr>
+            <w:tcW w:w="1244" w:type="dxa"/>
+            <w:tcBorders>
+              <w:bottom w:val="single" w:sz="4" w:space="0" w:color="000000"/>
+              <w:right w:val="single" w:sz="4" w:space="0" w:color="000000"/>
+            </w:tcBorders>
+            <w:shd w:color="auto" w:fill="auto" w:val="clear"/>
+            <w:vAlign w:val="center"/>
+          </w:tcPr>
+          <w:p>
+            <w:pPr>
+              <w:pStyle w:val="Normal"/>
+              <w:widowControl w:val="false"/>
+              <w:spacing w:lineRule="auto" w:line="240" w:before="0" w:after="0"/>
+              <w:rPr>
+                <w:rFonts w:ascii="Times New Roman" w:hAnsi="Times New Roman" w:eastAsia="Times New Roman" w:cs="Times New Roman"/>
+                <w:color w:val="000000"/>
+                <w:sz w:val="18"/>
+                <w:szCs w:val="18"/>
+                <w:lang w:eastAsia="ru-RU"/>
+              </w:rPr>
+            </w:pPr>
+            <w:r>
+              <w:rPr>
+                <w:rFonts w:eastAsia="Times New Roman" w:cs="Times New Roman" w:ascii="Times New Roman" w:hAnsi="Times New Roman"/>
+                <w:color w:val="000000"/>
+                <w:sz w:val="18"/>
+                <w:szCs w:val="18"/>
+                <w:lang w:eastAsia="ru-RU"/>
+              </w:rPr>
+              <w:t>57%</w:t>
+            </w:r>
+          </w:p>
+        </w:tc>
+        <w:tc>
+          <w:tcPr>
+            <w:tcW w:w="1077" w:type="dxa"/>
+            <w:tcBorders>
+              <w:bottom w:val="single" w:sz="4" w:space="0" w:color="000000"/>
+              <w:right w:val="single" w:sz="4" w:space="0" w:color="000000"/>
+            </w:tcBorders>
+            <w:shd w:color="auto" w:fill="auto" w:val="clear"/>
+            <w:vAlign w:val="center"/>
+          </w:tcPr>
+          <w:p>
+            <w:pPr>
+              <w:pStyle w:val="Normal"/>
+              <w:widowControl w:val="false"/>
+              <w:spacing w:lineRule="auto" w:line="240" w:before="0" w:after="0"/>
+              <w:rPr>
+                <w:rFonts w:ascii="Times New Roman" w:hAnsi="Times New Roman" w:eastAsia="Times New Roman" w:cs="Times New Roman"/>
+                <w:color w:val="000000"/>
+                <w:sz w:val="18"/>
+                <w:szCs w:val="18"/>
+                <w:lang w:eastAsia="ru-RU"/>
+              </w:rPr>
+            </w:pPr>
+            <w:r>
+              <w:rPr>
+                <w:rFonts w:eastAsia="Times New Roman" w:cs="Times New Roman" w:ascii="Times New Roman" w:hAnsi="Times New Roman"/>
+                <w:color w:val="000000"/>
+                <w:sz w:val="18"/>
+                <w:szCs w:val="18"/>
+                <w:lang w:eastAsia="ru-RU"/>
+              </w:rPr>
+              <w:t>-43%</w:t>
+            </w:r>
+          </w:p>
+        </w:tc>
+      </w:tr>
+    </w:tbl>
+    <w:p>
+      <w:pPr>
+        <w:pStyle w:val="Normal"/>
+        <w:spacing w:lineRule="auto" w:line="240" w:before="0" w:after="0"/>
+        <w:jc w:val="center"/>
+        <w:rPr>
+          <w:rFonts w:ascii="Times New Roman" w:hAnsi="Times New Roman" w:eastAsia="Times New Roman" w:cs="Times New Roman"/>
+          <w:color w:val="000000"/>
+          <w:sz w:val="24"/>
+          <w:szCs w:val="24"/>
+          <w:lang w:eastAsia="ru-RU"/>
+        </w:rPr>
+      </w:pPr>
+      <w:r>
+        <w:rPr>
+          <w:rFonts w:eastAsia="Times New Roman" w:cs="Times New Roman" w:ascii="Times New Roman" w:hAnsi="Times New Roman"/>
+          <w:color w:val="000000"/>
+          <w:sz w:val="24"/>
+          <w:szCs w:val="24"/>
+          <w:lang w:eastAsia="ru-RU"/>
+        </w:rPr>
+      </w:r>
+    </w:p>
+    <w:p>
+      <w:pPr>
+        <w:pStyle w:val="Normal"/>
+        <w:spacing w:before="0" w:after="0"/>
+        <w:jc w:val="center"/>
+        <w:rPr>
+          <w:rFonts w:ascii="Times New Roman" w:hAnsi="Times New Roman" w:cs="Times New Roman"/>
+          <w:sz w:val="24"/>
+        </w:rPr>
+      </w:pPr>
+      <w:r>
+        <w:rPr/>
+        <w:drawing>
+          <wp:inline distT="0" distB="0" distL="0" distR="0">
+            <wp:extent cx="5713730" cy="3533140"/>
+            <wp:effectExtent l="0" t="0" r="0" b="0"/>
+            <wp:docPr id="6" name="Объект1"/>
+            <wp:cNvGraphicFramePr/>
+            <a:graphic xmlns:a="http://schemas.openxmlformats.org/drawingml/2006/main">
+              <a:graphicData uri="http://schemas.openxmlformats.org/drawingml/2006/chart">
+                <c:chart xmlns:c="http://schemas.openxmlformats.org/drawingml/2006/chart" xmlns:r="http://schemas.openxmlformats.org/officeDocument/2006/relationships" r:id="rId7"/>
+              </a:graphicData>
+            </a:graphic>
+          </wp:inline>
+        </w:drawing>
+      </w:r>
+    </w:p>
+    <w:p>
+      <w:pPr>
+        <w:pStyle w:val="Normal"/>
+        <w:spacing w:before="0" w:after="0"/>
+        <w:jc w:val="center"/>
+        <w:rPr>
+          <w:rFonts w:ascii="Times New Roman" w:hAnsi="Times New Roman" w:eastAsia="Times New Roman" w:cs="Times New Roman"/>
+          <w:color w:val="000000"/>
+          <w:sz w:val="24"/>
+          <w:szCs w:val="24"/>
+          <w:lang w:eastAsia="ru-RU"/>
+        </w:rPr>
+      </w:pPr>
+      <w:r>
+        <w:rPr>
+          <w:rFonts w:cs="Times New Roman" w:ascii="Times New Roman" w:hAnsi="Times New Roman"/>
+          <w:sz w:val="24"/>
+        </w:rPr>
+        <w:t>Рисунок 5.</w:t>
+      </w:r>
+      <w:r>
+        <w:rPr>
+          <w:rFonts w:eastAsia="Times New Roman" w:cs="Times New Roman" w:ascii="Times New Roman" w:hAnsi="Times New Roman"/>
+          <w:color w:val="000000"/>
+          <w:sz w:val="24"/>
+          <w:szCs w:val="24"/>
+          <w:lang w:eastAsia="ru-RU"/>
+        </w:rPr>
+        <w:t xml:space="preserve"> Численность персонала, занятого научными исследованиями и разработками.</w:t>
+      </w:r>
+    </w:p>
+    <w:p>
+      <w:pPr>
+        <w:pStyle w:val="Normal"/>
+        <w:spacing w:before="0" w:after="0"/>
+        <w:jc w:val="center"/>
+        <w:rPr>
+          <w:rFonts w:ascii="Times New Roman" w:hAnsi="Times New Roman" w:eastAsia="Times New Roman" w:cs="Times New Roman"/>
+          <w:color w:val="000000"/>
+          <w:sz w:val="24"/>
+          <w:szCs w:val="24"/>
+          <w:lang w:eastAsia="ru-RU"/>
+        </w:rPr>
+      </w:pPr>
+      <w:r>
+        <w:rPr/>
+      </w:r>
+    </w:p>
+    <w:p>
+      <w:pPr>
+        <w:pStyle w:val="Normal"/>
+        <w:rPr/>
+      </w:pPr>
+      <w:r>
+        <w:rPr/>
+        <w:t>Ывапываываы</w:t>
+      </w:r>
+    </w:p>
+    <w:p>
+      <w:pPr>
+        <w:pStyle w:val="Normal"/>
+        <w:spacing w:lineRule="auto" w:line="240" w:before="0" w:after="0"/>
+        <w:jc w:val="center"/>
+        <w:rPr>
+          <w:rFonts w:ascii="Times New Roman" w:hAnsi="Times New Roman" w:eastAsia="Times New Roman" w:cs="Times New Roman"/>
+          <w:color w:val="000000"/>
+          <w:sz w:val="24"/>
+          <w:szCs w:val="24"/>
+          <w:lang w:eastAsia="ru-RU"/>
+        </w:rPr>
+      </w:pPr>
+      <w:r>
+        <w:rPr>
+          <w:rFonts w:eastAsia="Times New Roman" w:cs="Times New Roman" w:ascii="Times New Roman" w:hAnsi="Times New Roman"/>
+          <w:color w:val="000000"/>
+          <w:sz w:val="24"/>
+          <w:szCs w:val="24"/>
+          <w:lang w:eastAsia="ru-RU"/>
+        </w:rPr>
+        <w:t>Таблица 3.</w:t>
+      </w:r>
+      <w:r>
+        <w:rPr>
+          <w:rFonts w:eastAsia="Times New Roman" w:cs="Times New Roman" w:ascii="Times New Roman" w:hAnsi="Times New Roman"/>
+          <w:color w:val="000000"/>
+          <w:kern w:val="0"/>
+          <w:sz w:val="24"/>
+          <w:szCs w:val="24"/>
+          <w:lang w:val="ru-RU" w:eastAsia="ru-RU" w:bidi="ar-SA"/>
+        </w:rPr>
+        <w:t xml:space="preserve"> Валовый сбор </w:t>
+      </w:r>
+      <w:r>
+        <w:rPr>
+          <w:rFonts w:eastAsia="Times New Roman" w:cs="Times New Roman" w:ascii="Times New Roman" w:hAnsi="Times New Roman"/>
+          <w:color w:val="000000"/>
+          <w:kern w:val="0"/>
+          <w:sz w:val="24"/>
+          <w:szCs w:val="24"/>
+          <w:lang w:val="ru-RU" w:eastAsia="ru-RU" w:bidi="ar-SA"/>
+        </w:rPr>
+        <w:t>картофеля</w:t>
+      </w:r>
+    </w:p>
+    <w:tbl>
+      <w:tblPr>
+        <w:tblW w:w="10442" w:type="dxa"/>
+        <w:jc w:val="right"/>
+        <w:tblInd w:w="0" w:type="dxa"/>
+        <w:tblLayout w:type="fixed"/>
+        <w:tblCellMar>
+          <w:top w:w="0" w:type="dxa"/>
+          <w:left w:w="108" w:type="dxa"/>
+          <w:bottom w:w="0" w:type="dxa"/>
+          <w:right w:w="108" w:type="dxa"/>
+        </w:tblCellMar>
+        <w:tblLook w:noVBand="1" w:val="04a0" w:noHBand="0" w:lastColumn="0" w:firstColumn="1" w:lastRow="0" w:firstRow="1"/>
+      </w:tblPr>
+      <w:tblGrid>
+        <w:gridCol w:w="1837"/>
+        <w:gridCol w:w="963"/>
+        <w:gridCol w:w="961"/>
+        <w:gridCol w:w="959"/>
+        <w:gridCol w:w="961"/>
+        <w:gridCol w:w="961"/>
+        <w:gridCol w:w="1478"/>
+        <w:gridCol w:w="1244"/>
+        <w:gridCol w:w="1077"/>
+      </w:tblGrid>
+      <w:tr>
+        <w:trPr>
+          <w:trHeight w:val="288" w:hRule="atLeast"/>
+        </w:trPr>
+        <w:tc>
+          <w:tcPr>
+            <w:tcW w:w="1837" w:type="dxa"/>
+            <w:tcBorders>
+              <w:top w:val="single" w:sz="4" w:space="0" w:color="000000"/>
+              <w:left w:val="single" w:sz="4" w:space="0" w:color="000000"/>
+              <w:bottom w:val="single" w:sz="4" w:space="0" w:color="000000"/>
+              <w:right w:val="single" w:sz="4" w:space="0" w:color="000000"/>
+            </w:tcBorders>
+            <w:shd w:color="000000" w:fill="FFFFFF" w:val="clear"/>
+            <w:vAlign w:val="center"/>
+          </w:tcPr>
+          <w:p>
+            <w:pPr>
+              <w:pStyle w:val="Normal"/>
+              <w:widowControl w:val="false"/>
+              <w:spacing w:lineRule="auto" w:line="240" w:before="0" w:after="0"/>
+              <w:jc w:val="center"/>
+              <w:rPr>
+                <w:rFonts w:ascii="Times New Roman" w:hAnsi="Times New Roman" w:eastAsia="Times New Roman" w:cs="Times New Roman"/>
+                <w:color w:val="000000"/>
+                <w:sz w:val="18"/>
+                <w:szCs w:val="18"/>
+                <w:lang w:eastAsia="ru-RU"/>
+              </w:rPr>
+            </w:pPr>
+            <w:r>
+              <w:rPr>
+                <w:rFonts w:eastAsia="Times New Roman" w:cs="Times New Roman" w:ascii="Times New Roman" w:hAnsi="Times New Roman"/>
+                <w:color w:val="000000"/>
+                <w:sz w:val="18"/>
+                <w:szCs w:val="18"/>
+                <w:lang w:eastAsia="ru-RU"/>
+              </w:rPr>
+            </w:r>
+          </w:p>
+        </w:tc>
+        <w:tc>
+          <w:tcPr>
+            <w:tcW w:w="963" w:type="dxa"/>
+            <w:tcBorders>
+              <w:top w:val="single" w:sz="4" w:space="0" w:color="000000"/>
+              <w:bottom w:val="single" w:sz="4" w:space="0" w:color="000000"/>
+              <w:right w:val="single" w:sz="4" w:space="0" w:color="000000"/>
+            </w:tcBorders>
+            <w:shd w:color="000000" w:fill="FFFFFF" w:val="clear"/>
+            <w:vAlign w:val="center"/>
+          </w:tcPr>
+          <w:p>
+            <w:pPr>
+              <w:pStyle w:val="Normal"/>
+              <w:widowControl w:val="false"/>
+              <w:spacing w:lineRule="auto" w:line="240" w:before="0" w:after="0"/>
+              <w:jc w:val="center"/>
+              <w:rPr>
+                <w:rFonts w:ascii="Times New Roman" w:hAnsi="Times New Roman" w:eastAsia="Times New Roman" w:cs="Times New Roman"/>
+                <w:b/>
+                <w:b/>
+                <w:bCs/>
+                <w:color w:val="000000"/>
+                <w:sz w:val="20"/>
+                <w:szCs w:val="20"/>
+                <w:lang w:eastAsia="ru-RU"/>
+              </w:rPr>
+            </w:pPr>
+            <w:r>
+              <w:rPr>
+                <w:rFonts w:eastAsia="Times New Roman" w:cs="Times New Roman" w:ascii="Times New Roman" w:hAnsi="Times New Roman"/>
+                <w:b/>
+                <w:bCs/>
+                <w:color w:val="000000"/>
+                <w:sz w:val="20"/>
+                <w:szCs w:val="20"/>
+                <w:lang w:eastAsia="ru-RU"/>
+              </w:rPr>
+              <w:t>2000</w:t>
+            </w:r>
+          </w:p>
+        </w:tc>
+        <w:tc>
+          <w:tcPr>
+            <w:tcW w:w="961" w:type="dxa"/>
+            <w:tcBorders>
+              <w:top w:val="single" w:sz="4" w:space="0" w:color="000000"/>
+              <w:bottom w:val="single" w:sz="4" w:space="0" w:color="000000"/>
+              <w:right w:val="single" w:sz="4" w:space="0" w:color="000000"/>
+            </w:tcBorders>
+            <w:shd w:color="000000" w:fill="FFFFFF" w:val="clear"/>
+            <w:vAlign w:val="center"/>
+          </w:tcPr>
+          <w:p>
+            <w:pPr>
+              <w:pStyle w:val="Normal"/>
+              <w:widowControl w:val="false"/>
+              <w:spacing w:lineRule="auto" w:line="240" w:before="0" w:after="0"/>
+              <w:jc w:val="center"/>
+              <w:rPr>
+                <w:rFonts w:ascii="Times New Roman" w:hAnsi="Times New Roman" w:eastAsia="Times New Roman" w:cs="Times New Roman"/>
+                <w:b/>
+                <w:b/>
+                <w:bCs/>
+                <w:color w:val="000000"/>
+                <w:sz w:val="20"/>
+                <w:szCs w:val="20"/>
+                <w:lang w:eastAsia="ru-RU"/>
+              </w:rPr>
+            </w:pPr>
+            <w:r>
+              <w:rPr>
+                <w:rFonts w:eastAsia="Times New Roman" w:cs="Times New Roman" w:ascii="Times New Roman" w:hAnsi="Times New Roman"/>
+                <w:b/>
+                <w:bCs/>
+                <w:color w:val="000000"/>
+                <w:sz w:val="20"/>
+                <w:szCs w:val="20"/>
+                <w:lang w:eastAsia="ru-RU"/>
+              </w:rPr>
+              <w:t>2005</w:t>
+            </w:r>
+          </w:p>
+        </w:tc>
+        <w:tc>
+          <w:tcPr>
+            <w:tcW w:w="959" w:type="dxa"/>
+            <w:tcBorders>
+              <w:top w:val="single" w:sz="4" w:space="0" w:color="000000"/>
+              <w:bottom w:val="single" w:sz="4" w:space="0" w:color="000000"/>
+              <w:right w:val="single" w:sz="4" w:space="0" w:color="000000"/>
+            </w:tcBorders>
+            <w:shd w:color="000000" w:fill="FFFFFF" w:val="clear"/>
+            <w:vAlign w:val="center"/>
+          </w:tcPr>
+          <w:p>
+            <w:pPr>
+              <w:pStyle w:val="Normal"/>
+              <w:widowControl w:val="false"/>
+              <w:spacing w:lineRule="auto" w:line="240" w:before="0" w:after="0"/>
+              <w:jc w:val="center"/>
+              <w:rPr>
+                <w:rFonts w:ascii="Times New Roman" w:hAnsi="Times New Roman" w:eastAsia="Times New Roman" w:cs="Times New Roman"/>
+                <w:b/>
+                <w:b/>
+                <w:bCs/>
+                <w:color w:val="000000"/>
+                <w:sz w:val="20"/>
+                <w:szCs w:val="20"/>
+                <w:lang w:eastAsia="ru-RU"/>
+              </w:rPr>
+            </w:pPr>
+            <w:r>
+              <w:rPr>
+                <w:rFonts w:eastAsia="Times New Roman" w:cs="Times New Roman" w:ascii="Times New Roman" w:hAnsi="Times New Roman"/>
+                <w:b/>
+                <w:bCs/>
+                <w:color w:val="000000"/>
+                <w:sz w:val="20"/>
+                <w:szCs w:val="20"/>
+                <w:lang w:eastAsia="ru-RU"/>
+              </w:rPr>
+              <w:t>2010</w:t>
+            </w:r>
+          </w:p>
+        </w:tc>
+        <w:tc>
+          <w:tcPr>
+            <w:tcW w:w="961" w:type="dxa"/>
+            <w:tcBorders>
+              <w:top w:val="single" w:sz="4" w:space="0" w:color="000000"/>
+              <w:bottom w:val="single" w:sz="4" w:space="0" w:color="000000"/>
+              <w:right w:val="single" w:sz="4" w:space="0" w:color="000000"/>
+            </w:tcBorders>
+            <w:shd w:color="000000" w:fill="FFFFFF" w:val="clear"/>
+            <w:vAlign w:val="center"/>
+          </w:tcPr>
+          <w:p>
+            <w:pPr>
+              <w:pStyle w:val="Normal"/>
+              <w:widowControl w:val="false"/>
+              <w:spacing w:lineRule="auto" w:line="240" w:before="0" w:after="0"/>
+              <w:jc w:val="center"/>
+              <w:rPr>
+                <w:rFonts w:ascii="Times New Roman" w:hAnsi="Times New Roman" w:eastAsia="Times New Roman" w:cs="Times New Roman"/>
+                <w:b/>
+                <w:b/>
+                <w:bCs/>
+                <w:color w:val="000000"/>
+                <w:sz w:val="20"/>
+                <w:szCs w:val="20"/>
+                <w:lang w:eastAsia="ru-RU"/>
+              </w:rPr>
+            </w:pPr>
+            <w:r>
+              <w:rPr>
+                <w:rFonts w:eastAsia="Times New Roman" w:cs="Times New Roman" w:ascii="Times New Roman" w:hAnsi="Times New Roman"/>
+                <w:b/>
+                <w:bCs/>
+                <w:color w:val="000000"/>
+                <w:sz w:val="20"/>
+                <w:szCs w:val="20"/>
+                <w:lang w:eastAsia="ru-RU"/>
+              </w:rPr>
+              <w:t>2015</w:t>
+            </w:r>
+          </w:p>
+        </w:tc>
+        <w:tc>
+          <w:tcPr>
+            <w:tcW w:w="961" w:type="dxa"/>
+            <w:tcBorders>
+              <w:top w:val="single" w:sz="4" w:space="0" w:color="000000"/>
+              <w:bottom w:val="single" w:sz="4" w:space="0" w:color="000000"/>
+              <w:right w:val="single" w:sz="4" w:space="0" w:color="000000"/>
+            </w:tcBorders>
+            <w:shd w:color="000000" w:fill="FFFFFF" w:val="clear"/>
+            <w:vAlign w:val="center"/>
+          </w:tcPr>
+          <w:p>
+            <w:pPr>
+              <w:pStyle w:val="Normal"/>
+              <w:widowControl w:val="false"/>
+              <w:spacing w:lineRule="auto" w:line="240" w:before="0" w:after="0"/>
+              <w:jc w:val="center"/>
+              <w:rPr>
+                <w:rFonts w:ascii="Times New Roman" w:hAnsi="Times New Roman" w:eastAsia="Times New Roman" w:cs="Times New Roman"/>
+                <w:b/>
+                <w:b/>
+                <w:bCs/>
+                <w:color w:val="000000"/>
+                <w:sz w:val="20"/>
+                <w:szCs w:val="20"/>
+                <w:lang w:eastAsia="ru-RU"/>
+              </w:rPr>
+            </w:pPr>
+            <w:r>
+              <w:rPr>
+                <w:rFonts w:eastAsia="Times New Roman" w:cs="Times New Roman" w:ascii="Times New Roman" w:hAnsi="Times New Roman"/>
+                <w:b/>
+                <w:bCs/>
+                <w:color w:val="000000"/>
+                <w:sz w:val="20"/>
+                <w:szCs w:val="20"/>
+                <w:lang w:eastAsia="ru-RU"/>
+              </w:rPr>
+              <w:t>2019</w:t>
+            </w:r>
+          </w:p>
+        </w:tc>
+        <w:tc>
+          <w:tcPr>
+            <w:tcW w:w="1478" w:type="dxa"/>
+            <w:tcBorders>
+              <w:top w:val="single" w:sz="4" w:space="0" w:color="000000"/>
+              <w:bottom w:val="single" w:sz="4" w:space="0" w:color="000000"/>
+              <w:right w:val="single" w:sz="4" w:space="0" w:color="000000"/>
+            </w:tcBorders>
+            <w:shd w:color="000000" w:fill="FFFFFF" w:val="clear"/>
+            <w:vAlign w:val="center"/>
+          </w:tcPr>
+          <w:p>
+            <w:pPr>
+              <w:pStyle w:val="Normal"/>
+              <w:widowControl w:val="false"/>
+              <w:spacing w:lineRule="auto" w:line="240" w:before="0" w:after="0"/>
+              <w:jc w:val="center"/>
+              <w:rPr>
+                <w:rFonts w:ascii="Times New Roman" w:hAnsi="Times New Roman" w:eastAsia="Times New Roman" w:cs="Times New Roman"/>
+                <w:b/>
+                <w:b/>
+                <w:bCs/>
+                <w:color w:val="000000"/>
+                <w:sz w:val="20"/>
+                <w:szCs w:val="20"/>
+                <w:lang w:eastAsia="ru-RU"/>
+              </w:rPr>
+            </w:pPr>
+            <w:r>
+              <w:rPr>
+                <w:rFonts w:eastAsia="Times New Roman" w:cs="Times New Roman" w:ascii="Times New Roman" w:hAnsi="Times New Roman"/>
+                <w:b/>
+                <w:bCs/>
+                <w:color w:val="000000"/>
+                <w:sz w:val="20"/>
+                <w:szCs w:val="20"/>
+                <w:lang w:eastAsia="ru-RU"/>
+              </w:rPr>
+              <w:t>Абс. Откл</w:t>
+            </w:r>
+          </w:p>
+        </w:tc>
+        <w:tc>
+          <w:tcPr>
+            <w:tcW w:w="1244" w:type="dxa"/>
+            <w:tcBorders>
+              <w:top w:val="single" w:sz="4" w:space="0" w:color="000000"/>
+              <w:bottom w:val="single" w:sz="4" w:space="0" w:color="000000"/>
+              <w:right w:val="single" w:sz="4" w:space="0" w:color="000000"/>
+            </w:tcBorders>
+            <w:shd w:color="000000" w:fill="FFFFFF" w:val="clear"/>
+            <w:vAlign w:val="center"/>
+          </w:tcPr>
+          <w:p>
+            <w:pPr>
+              <w:pStyle w:val="Normal"/>
+              <w:widowControl w:val="false"/>
+              <w:spacing w:lineRule="auto" w:line="240" w:before="0" w:after="0"/>
+              <w:jc w:val="center"/>
+              <w:rPr>
+                <w:rFonts w:ascii="Times New Roman" w:hAnsi="Times New Roman" w:eastAsia="Times New Roman" w:cs="Times New Roman"/>
+                <w:b/>
+                <w:b/>
+                <w:bCs/>
+                <w:color w:val="000000"/>
+                <w:sz w:val="20"/>
+                <w:szCs w:val="20"/>
+                <w:lang w:eastAsia="ru-RU"/>
+              </w:rPr>
+            </w:pPr>
+            <w:r>
+              <w:rPr>
+                <w:rFonts w:eastAsia="Times New Roman" w:cs="Times New Roman" w:ascii="Times New Roman" w:hAnsi="Times New Roman"/>
+                <w:b/>
+                <w:bCs/>
+                <w:color w:val="000000"/>
+                <w:sz w:val="20"/>
+                <w:szCs w:val="20"/>
+                <w:lang w:eastAsia="ru-RU"/>
+              </w:rPr>
+              <w:t>Относ. Откл</w:t>
+            </w:r>
+          </w:p>
+        </w:tc>
+        <w:tc>
+          <w:tcPr>
+            <w:tcW w:w="1077" w:type="dxa"/>
+            <w:tcBorders>
+              <w:top w:val="single" w:sz="4" w:space="0" w:color="000000"/>
+              <w:bottom w:val="single" w:sz="4" w:space="0" w:color="000000"/>
+              <w:right w:val="single" w:sz="4" w:space="0" w:color="000000"/>
+            </w:tcBorders>
+            <w:shd w:color="000000" w:fill="FFFFFF" w:val="clear"/>
+            <w:vAlign w:val="center"/>
+          </w:tcPr>
+          <w:p>
+            <w:pPr>
+              <w:pStyle w:val="Normal"/>
+              <w:widowControl w:val="false"/>
+              <w:spacing w:lineRule="auto" w:line="240" w:before="0" w:after="0"/>
+              <w:jc w:val="center"/>
+              <w:rPr>
+                <w:rFonts w:ascii="Times New Roman" w:hAnsi="Times New Roman" w:eastAsia="Times New Roman" w:cs="Times New Roman"/>
+                <w:b/>
+                <w:b/>
+                <w:bCs/>
+                <w:color w:val="000000"/>
+                <w:sz w:val="20"/>
+                <w:szCs w:val="20"/>
+                <w:lang w:eastAsia="ru-RU"/>
+              </w:rPr>
+            </w:pPr>
+            <w:r>
+              <w:rPr>
+                <w:rFonts w:eastAsia="Times New Roman" w:cs="Times New Roman" w:ascii="Times New Roman" w:hAnsi="Times New Roman"/>
+                <w:b/>
+                <w:bCs/>
+                <w:color w:val="000000"/>
+                <w:sz w:val="20"/>
+                <w:szCs w:val="20"/>
+                <w:lang w:eastAsia="ru-RU"/>
+              </w:rPr>
+              <w:t>Темп прироста</w:t>
+            </w:r>
+          </w:p>
+        </w:tc>
+      </w:tr>
+      <w:tr>
+        <w:trPr>
+          <w:trHeight w:val="288" w:hRule="atLeast"/>
+        </w:trPr>
+        <w:tc>
+          <w:tcPr>
+            <w:tcW w:w="1837" w:type="dxa"/>
+            <w:tcBorders>
+              <w:left w:val="single" w:sz="4" w:space="0" w:color="000000"/>
+              <w:bottom w:val="single" w:sz="4" w:space="0" w:color="000000"/>
+              <w:right w:val="single" w:sz="4" w:space="0" w:color="000000"/>
+            </w:tcBorders>
+            <w:shd w:color="000000" w:fill="FFFFFF" w:val="clear"/>
+            <w:vAlign w:val="center"/>
+          </w:tcPr>
+          <w:p>
+            <w:pPr>
+              <w:pStyle w:val="Normal"/>
+              <w:widowControl w:val="false"/>
+              <w:spacing w:lineRule="auto" w:line="240" w:before="0" w:after="0"/>
+              <w:rPr>
+                <w:rFonts w:ascii="Times New Roman" w:hAnsi="Times New Roman" w:eastAsia="Times New Roman" w:cs="Times New Roman"/>
+                <w:color w:val="000000"/>
+                <w:sz w:val="18"/>
+                <w:szCs w:val="18"/>
+                <w:lang w:eastAsia="ru-RU"/>
+              </w:rPr>
+            </w:pPr>
+            <w:r>
+              <w:rPr>
+                <w:rFonts w:eastAsia="Times New Roman" w:cs="Times New Roman" w:ascii="Times New Roman" w:hAnsi="Times New Roman"/>
+                <w:color w:val="000000"/>
+                <w:sz w:val="18"/>
+                <w:szCs w:val="18"/>
+                <w:lang w:eastAsia="ru-RU"/>
+              </w:rPr>
+              <w:t>Пермский край</w:t>
+            </w:r>
+          </w:p>
+        </w:tc>
+        <w:tc>
+          <w:tcPr>
+            <w:tcW w:w="963" w:type="dxa"/>
+            <w:tcBorders>
+              <w:bottom w:val="single" w:sz="4" w:space="0" w:color="000000"/>
+              <w:right w:val="single" w:sz="4" w:space="0" w:color="000000"/>
+            </w:tcBorders>
+            <w:shd w:color="auto" w:fill="auto" w:val="clear"/>
+            <w:vAlign w:val="center"/>
+          </w:tcPr>
+          <w:p>
+            <w:pPr>
+              <w:pStyle w:val="Normal"/>
+              <w:widowControl w:val="false"/>
+              <w:spacing w:lineRule="auto" w:line="240" w:before="0" w:after="0"/>
+              <w:rPr>
+                <w:rFonts w:ascii="Times New Roman" w:hAnsi="Times New Roman" w:eastAsia="Times New Roman" w:cs="Times New Roman"/>
+                <w:color w:val="000000"/>
+                <w:kern w:val="0"/>
+                <w:sz w:val="18"/>
+                <w:szCs w:val="18"/>
+                <w:lang w:val="ru-RU" w:eastAsia="ru-RU" w:bidi="ar-SA"/>
+              </w:rPr>
+            </w:pPr>
+            <w:r>
+              <w:rPr>
+                <w:rFonts w:eastAsia="Times New Roman" w:cs="Times New Roman" w:ascii="Times New Roman" w:hAnsi="Times New Roman"/>
+                <w:color w:val="000000"/>
+                <w:kern w:val="0"/>
+                <w:sz w:val="18"/>
+                <w:szCs w:val="18"/>
+                <w:lang w:val="ru-RU" w:eastAsia="ru-RU" w:bidi="ar-SA"/>
+              </w:rPr>
+              <w:t>583,4</w:t>
+            </w:r>
+          </w:p>
+        </w:tc>
+        <w:tc>
+          <w:tcPr>
+            <w:tcW w:w="961" w:type="dxa"/>
+            <w:tcBorders>
+              <w:bottom w:val="single" w:sz="4" w:space="0" w:color="000000"/>
+              <w:right w:val="single" w:sz="4" w:space="0" w:color="000000"/>
+            </w:tcBorders>
+            <w:shd w:color="auto" w:fill="auto" w:val="clear"/>
+            <w:vAlign w:val="center"/>
+          </w:tcPr>
+          <w:p>
+            <w:pPr>
+              <w:pStyle w:val="Normal"/>
+              <w:widowControl w:val="false"/>
+              <w:spacing w:lineRule="auto" w:line="240" w:before="0" w:after="0"/>
+              <w:rPr>
+                <w:rFonts w:ascii="Times New Roman" w:hAnsi="Times New Roman" w:eastAsia="Times New Roman" w:cs="Times New Roman"/>
+                <w:color w:val="000000"/>
+                <w:sz w:val="18"/>
+                <w:szCs w:val="18"/>
+                <w:lang w:eastAsia="ru-RU"/>
+              </w:rPr>
+            </w:pPr>
+            <w:r>
+              <w:rPr>
+                <w:rFonts w:eastAsia="Times New Roman" w:cs="Times New Roman" w:ascii="Times New Roman" w:hAnsi="Times New Roman"/>
+                <w:color w:val="000000"/>
+                <w:sz w:val="18"/>
+                <w:szCs w:val="18"/>
+                <w:lang w:eastAsia="ru-RU"/>
+              </w:rPr>
+              <w:t>387,8</w:t>
+            </w:r>
+          </w:p>
+        </w:tc>
+        <w:tc>
+          <w:tcPr>
+            <w:tcW w:w="959" w:type="dxa"/>
+            <w:tcBorders>
+              <w:bottom w:val="single" w:sz="4" w:space="0" w:color="000000"/>
+              <w:right w:val="single" w:sz="4" w:space="0" w:color="000000"/>
+            </w:tcBorders>
+            <w:shd w:color="auto" w:fill="auto" w:val="clear"/>
+            <w:vAlign w:val="center"/>
+          </w:tcPr>
+          <w:p>
+            <w:pPr>
+              <w:pStyle w:val="Normal"/>
+              <w:widowControl w:val="false"/>
+              <w:spacing w:lineRule="auto" w:line="240" w:before="0" w:after="0"/>
+              <w:rPr>
+                <w:rFonts w:ascii="Times New Roman" w:hAnsi="Times New Roman" w:eastAsia="Times New Roman" w:cs="Times New Roman"/>
+                <w:color w:val="000000"/>
+                <w:sz w:val="18"/>
+                <w:szCs w:val="18"/>
+                <w:lang w:eastAsia="ru-RU"/>
+              </w:rPr>
+            </w:pPr>
+            <w:r>
+              <w:rPr>
+                <w:rFonts w:eastAsia="Times New Roman" w:cs="Times New Roman" w:ascii="Times New Roman" w:hAnsi="Times New Roman"/>
+                <w:color w:val="000000"/>
+                <w:sz w:val="18"/>
+                <w:szCs w:val="18"/>
+                <w:lang w:eastAsia="ru-RU"/>
+              </w:rPr>
+              <w:t>386,8</w:t>
+            </w:r>
+          </w:p>
+        </w:tc>
+        <w:tc>
+          <w:tcPr>
+            <w:tcW w:w="961" w:type="dxa"/>
+            <w:tcBorders>
+              <w:bottom w:val="single" w:sz="4" w:space="0" w:color="000000"/>
+              <w:right w:val="single" w:sz="4" w:space="0" w:color="000000"/>
+            </w:tcBorders>
+            <w:shd w:color="auto" w:fill="auto" w:val="clear"/>
+            <w:vAlign w:val="center"/>
+          </w:tcPr>
+          <w:p>
+            <w:pPr>
+              <w:pStyle w:val="Normal"/>
+              <w:widowControl w:val="false"/>
+              <w:spacing w:lineRule="auto" w:line="240" w:before="0" w:after="0"/>
+              <w:rPr>
+                <w:rFonts w:ascii="Times New Roman" w:hAnsi="Times New Roman" w:eastAsia="Times New Roman" w:cs="Times New Roman"/>
+                <w:color w:val="auto"/>
+                <w:kern w:val="0"/>
+                <w:sz w:val="18"/>
+                <w:szCs w:val="18"/>
+                <w:lang w:val="ru-RU" w:eastAsia="ru-RU" w:bidi="ar-SA"/>
+              </w:rPr>
+            </w:pPr>
+            <w:r>
+              <w:rPr>
+                <w:rFonts w:eastAsia="Times New Roman" w:cs="Times New Roman" w:ascii="Times New Roman" w:hAnsi="Times New Roman"/>
+                <w:color w:val="auto"/>
+                <w:kern w:val="0"/>
+                <w:sz w:val="18"/>
+                <w:szCs w:val="18"/>
+                <w:lang w:val="ru-RU" w:eastAsia="ru-RU" w:bidi="ar-SA"/>
+              </w:rPr>
+              <w:t>302</w:t>
+            </w:r>
+          </w:p>
+        </w:tc>
+        <w:tc>
+          <w:tcPr>
+            <w:tcW w:w="961" w:type="dxa"/>
+            <w:tcBorders>
+              <w:bottom w:val="single" w:sz="4" w:space="0" w:color="000000"/>
+              <w:right w:val="single" w:sz="4" w:space="0" w:color="000000"/>
+            </w:tcBorders>
+            <w:shd w:color="auto" w:fill="auto" w:val="clear"/>
+            <w:vAlign w:val="center"/>
+          </w:tcPr>
+          <w:p>
+            <w:pPr>
+              <w:pStyle w:val="Normal"/>
+              <w:widowControl w:val="false"/>
+              <w:spacing w:lineRule="auto" w:line="240" w:before="0" w:after="0"/>
+              <w:rPr>
+                <w:rFonts w:ascii="Times New Roman" w:hAnsi="Times New Roman" w:eastAsia="Times New Roman" w:cs="Times New Roman"/>
+                <w:sz w:val="18"/>
+                <w:szCs w:val="18"/>
+                <w:lang w:eastAsia="ru-RU"/>
+              </w:rPr>
+            </w:pPr>
+            <w:r>
+              <w:rPr>
+                <w:rFonts w:eastAsia="Times New Roman" w:cs="Times New Roman" w:ascii="Times New Roman" w:hAnsi="Times New Roman"/>
+                <w:sz w:val="18"/>
+                <w:szCs w:val="18"/>
+                <w:lang w:eastAsia="ru-RU"/>
+              </w:rPr>
+              <w:t>239,5</w:t>
+            </w:r>
+          </w:p>
+        </w:tc>
+        <w:tc>
+          <w:tcPr>
+            <w:tcW w:w="1478" w:type="dxa"/>
+            <w:tcBorders>
+              <w:bottom w:val="single" w:sz="4" w:space="0" w:color="000000"/>
+              <w:right w:val="single" w:sz="4" w:space="0" w:color="000000"/>
+            </w:tcBorders>
+            <w:shd w:color="auto" w:fill="auto" w:val="clear"/>
+            <w:vAlign w:val="center"/>
+          </w:tcPr>
+          <w:p>
+            <w:pPr>
+              <w:pStyle w:val="Normal"/>
+              <w:widowControl w:val="false"/>
+              <w:spacing w:lineRule="auto" w:line="240" w:before="0" w:after="0"/>
+              <w:rPr>
+                <w:rFonts w:ascii="Times New Roman" w:hAnsi="Times New Roman" w:eastAsia="Times New Roman" w:cs="Times New Roman"/>
+                <w:color w:val="000000"/>
+                <w:sz w:val="18"/>
+                <w:szCs w:val="18"/>
+                <w:lang w:eastAsia="ru-RU"/>
+              </w:rPr>
+            </w:pPr>
+            <w:r>
+              <w:rPr>
+                <w:rFonts w:eastAsia="Times New Roman" w:cs="Times New Roman" w:ascii="Times New Roman" w:hAnsi="Times New Roman"/>
+                <w:color w:val="000000"/>
+                <w:sz w:val="18"/>
+                <w:szCs w:val="18"/>
+                <w:lang w:eastAsia="ru-RU"/>
+              </w:rPr>
+              <w:t>-310 658,6</w:t>
+            </w:r>
+          </w:p>
+        </w:tc>
+        <w:tc>
+          <w:tcPr>
+            <w:tcW w:w="1244" w:type="dxa"/>
+            <w:tcBorders>
+              <w:bottom w:val="single" w:sz="4" w:space="0" w:color="000000"/>
+              <w:right w:val="single" w:sz="4" w:space="0" w:color="000000"/>
+            </w:tcBorders>
+            <w:shd w:color="auto" w:fill="auto" w:val="clear"/>
+            <w:vAlign w:val="center"/>
+          </w:tcPr>
+          <w:p>
+            <w:pPr>
+              <w:pStyle w:val="Normal"/>
+              <w:widowControl w:val="false"/>
+              <w:spacing w:lineRule="auto" w:line="240" w:before="0" w:after="0"/>
+              <w:rPr>
+                <w:rFonts w:ascii="Times New Roman" w:hAnsi="Times New Roman" w:eastAsia="Times New Roman" w:cs="Times New Roman"/>
+                <w:color w:val="000000"/>
+                <w:sz w:val="18"/>
+                <w:szCs w:val="18"/>
+                <w:lang w:eastAsia="ru-RU"/>
+              </w:rPr>
+            </w:pPr>
+            <w:r>
+              <w:rPr>
+                <w:rFonts w:eastAsia="Times New Roman" w:cs="Times New Roman" w:ascii="Times New Roman" w:hAnsi="Times New Roman"/>
+                <w:color w:val="000000"/>
+                <w:sz w:val="18"/>
+                <w:szCs w:val="18"/>
+                <w:lang w:eastAsia="ru-RU"/>
+              </w:rPr>
+              <w:t>45%</w:t>
+            </w:r>
+          </w:p>
+        </w:tc>
+        <w:tc>
+          <w:tcPr>
+            <w:tcW w:w="1077" w:type="dxa"/>
+            <w:tcBorders>
+              <w:bottom w:val="single" w:sz="4" w:space="0" w:color="000000"/>
+              <w:right w:val="single" w:sz="4" w:space="0" w:color="000000"/>
+            </w:tcBorders>
+            <w:shd w:color="auto" w:fill="auto" w:val="clear"/>
+            <w:vAlign w:val="center"/>
+          </w:tcPr>
+          <w:p>
+            <w:pPr>
+              <w:pStyle w:val="Normal"/>
+              <w:widowControl w:val="false"/>
+              <w:spacing w:lineRule="auto" w:line="240" w:before="0" w:after="0"/>
+              <w:rPr>
+                <w:rFonts w:ascii="Times New Roman" w:hAnsi="Times New Roman" w:eastAsia="Times New Roman" w:cs="Times New Roman"/>
+                <w:color w:val="000000"/>
+                <w:sz w:val="18"/>
+                <w:szCs w:val="18"/>
+                <w:lang w:eastAsia="ru-RU"/>
+              </w:rPr>
+            </w:pPr>
+            <w:r>
+              <w:rPr>
+                <w:rFonts w:eastAsia="Times New Roman" w:cs="Times New Roman" w:ascii="Times New Roman" w:hAnsi="Times New Roman"/>
+                <w:color w:val="000000"/>
+                <w:sz w:val="18"/>
+                <w:szCs w:val="18"/>
+                <w:lang w:eastAsia="ru-RU"/>
+              </w:rPr>
+              <w:t>-55%</w:t>
+            </w:r>
+          </w:p>
+        </w:tc>
+      </w:tr>
+      <w:tr>
+        <w:trPr>
+          <w:trHeight w:val="54" w:hRule="atLeast"/>
+        </w:trPr>
+        <w:tc>
+          <w:tcPr>
+            <w:tcW w:w="1837" w:type="dxa"/>
+            <w:tcBorders>
+              <w:left w:val="single" w:sz="4" w:space="0" w:color="000000"/>
+              <w:bottom w:val="single" w:sz="4" w:space="0" w:color="000000"/>
+              <w:right w:val="single" w:sz="4" w:space="0" w:color="000000"/>
+            </w:tcBorders>
+            <w:shd w:color="auto" w:fill="auto" w:val="clear"/>
+            <w:vAlign w:val="center"/>
+          </w:tcPr>
+          <w:p>
+            <w:pPr>
+              <w:pStyle w:val="Normal"/>
+              <w:widowControl w:val="false"/>
+              <w:spacing w:lineRule="auto" w:line="240" w:before="0" w:after="0"/>
+              <w:rPr>
+                <w:rFonts w:ascii="Times New Roman" w:hAnsi="Times New Roman" w:eastAsia="Times New Roman" w:cs="Times New Roman"/>
+                <w:color w:val="000000"/>
+                <w:kern w:val="0"/>
+                <w:sz w:val="18"/>
+                <w:szCs w:val="18"/>
+                <w:lang w:val="ru-RU" w:eastAsia="ru-RU" w:bidi="ar-SA"/>
+              </w:rPr>
+            </w:pPr>
+            <w:r>
+              <w:rPr>
+                <w:rFonts w:eastAsia="Times New Roman" w:cs="Times New Roman" w:ascii="Times New Roman" w:hAnsi="Times New Roman"/>
+                <w:color w:val="000000"/>
+                <w:kern w:val="0"/>
+                <w:sz w:val="18"/>
+                <w:szCs w:val="18"/>
+                <w:lang w:val="ru-RU" w:eastAsia="ru-RU" w:bidi="ar-SA"/>
+              </w:rPr>
+              <w:t>Республика Башкортостан</w:t>
+            </w:r>
+          </w:p>
+        </w:tc>
+        <w:tc>
+          <w:tcPr>
+            <w:tcW w:w="963" w:type="dxa"/>
+            <w:tcBorders>
+              <w:bottom w:val="single" w:sz="4" w:space="0" w:color="000000"/>
+              <w:right w:val="single" w:sz="4" w:space="0" w:color="000000"/>
+            </w:tcBorders>
+            <w:shd w:color="auto" w:fill="auto" w:val="clear"/>
+            <w:vAlign w:val="center"/>
+          </w:tcPr>
+          <w:p>
+            <w:pPr>
+              <w:pStyle w:val="Normal"/>
+              <w:widowControl w:val="false"/>
+              <w:spacing w:lineRule="auto" w:line="240" w:before="0" w:after="0"/>
+              <w:rPr>
+                <w:rFonts w:ascii="Times New Roman" w:hAnsi="Times New Roman" w:eastAsia="Times New Roman" w:cs="Times New Roman"/>
+                <w:color w:val="000000"/>
+                <w:kern w:val="0"/>
+                <w:sz w:val="18"/>
+                <w:szCs w:val="18"/>
+                <w:lang w:val="ru-RU" w:eastAsia="ru-RU" w:bidi="ar-SA"/>
+              </w:rPr>
+            </w:pPr>
+            <w:r>
+              <w:rPr>
+                <w:rFonts w:eastAsia="Times New Roman" w:cs="Times New Roman" w:ascii="Times New Roman" w:hAnsi="Times New Roman"/>
+                <w:color w:val="000000"/>
+                <w:kern w:val="0"/>
+                <w:sz w:val="18"/>
+                <w:szCs w:val="18"/>
+                <w:lang w:val="ru-RU" w:eastAsia="ru-RU" w:bidi="ar-SA"/>
+              </w:rPr>
+              <w:t>664</w:t>
+            </w:r>
+          </w:p>
+        </w:tc>
+        <w:tc>
+          <w:tcPr>
+            <w:tcW w:w="961" w:type="dxa"/>
+            <w:tcBorders>
+              <w:bottom w:val="single" w:sz="4" w:space="0" w:color="000000"/>
+              <w:right w:val="single" w:sz="4" w:space="0" w:color="000000"/>
+            </w:tcBorders>
+            <w:shd w:color="auto" w:fill="auto" w:val="clear"/>
+            <w:vAlign w:val="center"/>
+          </w:tcPr>
+          <w:p>
+            <w:pPr>
+              <w:pStyle w:val="Normal"/>
+              <w:widowControl w:val="false"/>
+              <w:spacing w:lineRule="auto" w:line="240" w:before="0" w:after="0"/>
+              <w:rPr>
+                <w:rFonts w:ascii="Times New Roman" w:hAnsi="Times New Roman" w:eastAsia="Times New Roman" w:cs="Times New Roman"/>
+                <w:color w:val="000000"/>
+                <w:kern w:val="0"/>
+                <w:sz w:val="18"/>
+                <w:szCs w:val="18"/>
+                <w:lang w:val="ru-RU" w:eastAsia="ru-RU" w:bidi="ar-SA"/>
+              </w:rPr>
+            </w:pPr>
+            <w:r>
+              <w:rPr>
+                <w:rFonts w:eastAsia="Times New Roman" w:cs="Times New Roman" w:ascii="Times New Roman" w:hAnsi="Times New Roman"/>
+                <w:color w:val="000000"/>
+                <w:kern w:val="0"/>
+                <w:sz w:val="18"/>
+                <w:szCs w:val="18"/>
+                <w:lang w:val="ru-RU" w:eastAsia="ru-RU" w:bidi="ar-SA"/>
+              </w:rPr>
+              <w:t>1186</w:t>
+            </w:r>
+          </w:p>
+        </w:tc>
+        <w:tc>
+          <w:tcPr>
+            <w:tcW w:w="959" w:type="dxa"/>
+            <w:tcBorders>
+              <w:bottom w:val="single" w:sz="4" w:space="0" w:color="000000"/>
+              <w:right w:val="single" w:sz="4" w:space="0" w:color="000000"/>
+            </w:tcBorders>
+            <w:shd w:color="auto" w:fill="auto" w:val="clear"/>
+            <w:vAlign w:val="center"/>
+          </w:tcPr>
+          <w:p>
+            <w:pPr>
+              <w:pStyle w:val="Normal"/>
+              <w:widowControl w:val="false"/>
+              <w:spacing w:lineRule="auto" w:line="240" w:before="0" w:after="0"/>
+              <w:rPr>
+                <w:rFonts w:ascii="Times New Roman" w:hAnsi="Times New Roman" w:eastAsia="Times New Roman" w:cs="Times New Roman"/>
+                <w:color w:val="000000"/>
+                <w:kern w:val="0"/>
+                <w:sz w:val="18"/>
+                <w:szCs w:val="18"/>
+                <w:lang w:val="ru-RU" w:eastAsia="ru-RU" w:bidi="ar-SA"/>
+              </w:rPr>
+            </w:pPr>
+            <w:r>
+              <w:rPr>
+                <w:rFonts w:eastAsia="Times New Roman" w:cs="Times New Roman" w:ascii="Times New Roman" w:hAnsi="Times New Roman"/>
+                <w:color w:val="000000"/>
+                <w:kern w:val="0"/>
+                <w:sz w:val="18"/>
+                <w:szCs w:val="18"/>
+                <w:lang w:val="ru-RU" w:eastAsia="ru-RU" w:bidi="ar-SA"/>
+              </w:rPr>
+              <w:t>354</w:t>
+            </w:r>
+          </w:p>
+        </w:tc>
+        <w:tc>
+          <w:tcPr>
+            <w:tcW w:w="961" w:type="dxa"/>
+            <w:tcBorders>
+              <w:bottom w:val="single" w:sz="4" w:space="0" w:color="000000"/>
+              <w:right w:val="single" w:sz="4" w:space="0" w:color="000000"/>
+            </w:tcBorders>
+            <w:shd w:color="auto" w:fill="auto" w:val="clear"/>
+            <w:vAlign w:val="center"/>
+          </w:tcPr>
+          <w:p>
+            <w:pPr>
+              <w:pStyle w:val="Normal"/>
+              <w:widowControl w:val="false"/>
+              <w:spacing w:lineRule="auto" w:line="240" w:before="0" w:after="0"/>
+              <w:rPr>
+                <w:rFonts w:ascii="Times New Roman" w:hAnsi="Times New Roman" w:eastAsia="Times New Roman" w:cs="Times New Roman"/>
+                <w:color w:val="auto"/>
+                <w:kern w:val="0"/>
+                <w:sz w:val="18"/>
+                <w:szCs w:val="18"/>
+                <w:lang w:val="ru-RU" w:eastAsia="ru-RU" w:bidi="ar-SA"/>
+              </w:rPr>
+            </w:pPr>
+            <w:r>
+              <w:rPr>
+                <w:rFonts w:eastAsia="Times New Roman" w:cs="Times New Roman" w:ascii="Times New Roman" w:hAnsi="Times New Roman"/>
+                <w:color w:val="auto"/>
+                <w:kern w:val="0"/>
+                <w:sz w:val="18"/>
+                <w:szCs w:val="18"/>
+                <w:lang w:val="ru-RU" w:eastAsia="ru-RU" w:bidi="ar-SA"/>
+              </w:rPr>
+              <w:t>795</w:t>
+            </w:r>
+          </w:p>
+        </w:tc>
+        <w:tc>
+          <w:tcPr>
+            <w:tcW w:w="961" w:type="dxa"/>
+            <w:tcBorders>
+              <w:bottom w:val="single" w:sz="4" w:space="0" w:color="000000"/>
+              <w:right w:val="single" w:sz="4" w:space="0" w:color="000000"/>
+            </w:tcBorders>
+            <w:shd w:color="auto" w:fill="auto" w:val="clear"/>
+            <w:vAlign w:val="center"/>
+          </w:tcPr>
+          <w:p>
+            <w:pPr>
+              <w:pStyle w:val="Normal"/>
+              <w:widowControl w:val="false"/>
+              <w:spacing w:lineRule="auto" w:line="240" w:before="0" w:after="0"/>
+              <w:rPr>
+                <w:rFonts w:ascii="Times New Roman" w:hAnsi="Times New Roman" w:eastAsia="Times New Roman" w:cs="Times New Roman"/>
+                <w:sz w:val="18"/>
+                <w:szCs w:val="18"/>
+                <w:lang w:eastAsia="ru-RU"/>
+              </w:rPr>
+            </w:pPr>
+            <w:r>
+              <w:rPr>
+                <w:rFonts w:eastAsia="Times New Roman" w:cs="Times New Roman" w:ascii="Times New Roman" w:hAnsi="Times New Roman"/>
+                <w:sz w:val="18"/>
+                <w:szCs w:val="18"/>
+                <w:lang w:eastAsia="ru-RU"/>
+              </w:rPr>
+              <w:t>852</w:t>
+            </w:r>
+          </w:p>
+        </w:tc>
+        <w:tc>
+          <w:tcPr>
+            <w:tcW w:w="1478" w:type="dxa"/>
+            <w:tcBorders>
+              <w:bottom w:val="single" w:sz="4" w:space="0" w:color="000000"/>
+              <w:right w:val="single" w:sz="4" w:space="0" w:color="000000"/>
+            </w:tcBorders>
+            <w:shd w:color="auto" w:fill="auto" w:val="clear"/>
+            <w:vAlign w:val="center"/>
+          </w:tcPr>
+          <w:p>
+            <w:pPr>
+              <w:pStyle w:val="Normal"/>
+              <w:widowControl w:val="false"/>
+              <w:spacing w:lineRule="auto" w:line="240" w:before="0" w:after="0"/>
+              <w:rPr>
+                <w:rFonts w:ascii="Times New Roman" w:hAnsi="Times New Roman" w:eastAsia="Times New Roman" w:cs="Times New Roman"/>
+                <w:color w:val="000000"/>
+                <w:sz w:val="18"/>
+                <w:szCs w:val="18"/>
+                <w:lang w:eastAsia="ru-RU"/>
+              </w:rPr>
+            </w:pPr>
+            <w:r>
+              <w:rPr>
+                <w:rFonts w:eastAsia="Times New Roman" w:cs="Times New Roman" w:ascii="Times New Roman" w:hAnsi="Times New Roman"/>
+                <w:color w:val="000000"/>
+                <w:sz w:val="18"/>
+                <w:szCs w:val="18"/>
+                <w:lang w:eastAsia="ru-RU"/>
+              </w:rPr>
+              <w:t>-225 962,3</w:t>
+            </w:r>
+          </w:p>
+        </w:tc>
+        <w:tc>
+          <w:tcPr>
+            <w:tcW w:w="1244" w:type="dxa"/>
+            <w:tcBorders>
+              <w:bottom w:val="single" w:sz="4" w:space="0" w:color="000000"/>
+              <w:right w:val="single" w:sz="4" w:space="0" w:color="000000"/>
+            </w:tcBorders>
+            <w:shd w:color="auto" w:fill="auto" w:val="clear"/>
+            <w:vAlign w:val="center"/>
+          </w:tcPr>
+          <w:p>
+            <w:pPr>
+              <w:pStyle w:val="Normal"/>
+              <w:widowControl w:val="false"/>
+              <w:spacing w:lineRule="auto" w:line="240" w:before="0" w:after="0"/>
+              <w:rPr>
+                <w:rFonts w:ascii="Times New Roman" w:hAnsi="Times New Roman" w:eastAsia="Times New Roman" w:cs="Times New Roman"/>
+                <w:color w:val="000000"/>
+                <w:sz w:val="18"/>
+                <w:szCs w:val="18"/>
+                <w:lang w:eastAsia="ru-RU"/>
+              </w:rPr>
+            </w:pPr>
+            <w:r>
+              <w:rPr>
+                <w:rFonts w:eastAsia="Times New Roman" w:cs="Times New Roman" w:ascii="Times New Roman" w:hAnsi="Times New Roman"/>
+                <w:color w:val="000000"/>
+                <w:sz w:val="18"/>
+                <w:szCs w:val="18"/>
+                <w:lang w:eastAsia="ru-RU"/>
+              </w:rPr>
+              <w:t>57%</w:t>
+            </w:r>
+          </w:p>
+        </w:tc>
+        <w:tc>
+          <w:tcPr>
+            <w:tcW w:w="1077" w:type="dxa"/>
+            <w:tcBorders>
+              <w:bottom w:val="single" w:sz="4" w:space="0" w:color="000000"/>
+              <w:right w:val="single" w:sz="4" w:space="0" w:color="000000"/>
+            </w:tcBorders>
+            <w:shd w:color="auto" w:fill="auto" w:val="clear"/>
+            <w:vAlign w:val="center"/>
+          </w:tcPr>
+          <w:p>
+            <w:pPr>
+              <w:pStyle w:val="Normal"/>
+              <w:widowControl w:val="false"/>
+              <w:spacing w:lineRule="auto" w:line="240" w:before="0" w:after="0"/>
+              <w:rPr>
+                <w:rFonts w:ascii="Times New Roman" w:hAnsi="Times New Roman" w:eastAsia="Times New Roman" w:cs="Times New Roman"/>
+                <w:color w:val="000000"/>
+                <w:sz w:val="18"/>
+                <w:szCs w:val="18"/>
+                <w:lang w:eastAsia="ru-RU"/>
+              </w:rPr>
+            </w:pPr>
+            <w:r>
+              <w:rPr>
+                <w:rFonts w:eastAsia="Times New Roman" w:cs="Times New Roman" w:ascii="Times New Roman" w:hAnsi="Times New Roman"/>
+                <w:color w:val="000000"/>
+                <w:sz w:val="18"/>
+                <w:szCs w:val="18"/>
+                <w:lang w:eastAsia="ru-RU"/>
+              </w:rPr>
+              <w:t>-43%</w:t>
+            </w:r>
+          </w:p>
+        </w:tc>
+      </w:tr>
+    </w:tbl>
+    <w:p>
+      <w:pPr>
+        <w:pStyle w:val="Normal"/>
+        <w:spacing w:lineRule="auto" w:line="240" w:before="0" w:after="0"/>
+        <w:jc w:val="center"/>
+        <w:rPr>
+          <w:rFonts w:ascii="Times New Roman" w:hAnsi="Times New Roman" w:eastAsia="Times New Roman" w:cs="Times New Roman"/>
+          <w:color w:val="000000"/>
+          <w:sz w:val="24"/>
+          <w:szCs w:val="24"/>
+          <w:lang w:eastAsia="ru-RU"/>
+        </w:rPr>
+      </w:pPr>
+      <w:r>
+        <w:rPr>
+          <w:rFonts w:eastAsia="Times New Roman" w:cs="Times New Roman" w:ascii="Times New Roman" w:hAnsi="Times New Roman"/>
+          <w:color w:val="000000"/>
+          <w:sz w:val="24"/>
+          <w:szCs w:val="24"/>
+          <w:lang w:eastAsia="ru-RU"/>
+        </w:rPr>
+      </w:r>
+    </w:p>
+    <w:p>
+      <w:pPr>
+        <w:pStyle w:val="Normal"/>
+        <w:spacing w:before="0" w:after="0"/>
+        <w:jc w:val="center"/>
+        <w:rPr>
+          <w:rFonts w:ascii="Times New Roman" w:hAnsi="Times New Roman" w:cs="Times New Roman"/>
+          <w:sz w:val="24"/>
+        </w:rPr>
+      </w:pPr>
+      <w:r>
+        <w:rPr/>
+        <w:drawing>
+          <wp:inline distT="0" distB="0" distL="0" distR="0">
+            <wp:extent cx="5713730" cy="3533140"/>
+            <wp:effectExtent l="0" t="0" r="0" b="0"/>
+            <wp:docPr id="7" name="Объект2"/>
+            <wp:cNvGraphicFramePr/>
+            <a:graphic xmlns:a="http://schemas.openxmlformats.org/drawingml/2006/main">
+              <a:graphicData uri="http://schemas.openxmlformats.org/drawingml/2006/chart">
+                <c:chart xmlns:c="http://schemas.openxmlformats.org/drawingml/2006/chart" xmlns:r="http://schemas.openxmlformats.org/officeDocument/2006/relationships" r:id="rId8"/>
+              </a:graphicData>
+            </a:graphic>
+          </wp:inline>
+        </w:drawing>
+      </w:r>
+    </w:p>
+    <w:p>
+      <w:pPr>
+        <w:pStyle w:val="Normal"/>
+        <w:spacing w:before="0" w:after="0"/>
+        <w:jc w:val="center"/>
+        <w:rPr>
+          <w:rFonts w:ascii="Times New Roman" w:hAnsi="Times New Roman" w:eastAsia="Times New Roman" w:cs="Times New Roman"/>
+          <w:color w:val="000000"/>
+          <w:sz w:val="24"/>
+          <w:szCs w:val="24"/>
+          <w:lang w:eastAsia="ru-RU"/>
+        </w:rPr>
+      </w:pPr>
+      <w:r>
+        <w:rPr>
+          <w:rFonts w:cs="Times New Roman" w:ascii="Times New Roman" w:hAnsi="Times New Roman"/>
+          <w:sz w:val="24"/>
+        </w:rPr>
+        <w:t>Рисунок 5.</w:t>
+      </w:r>
+      <w:r>
+        <w:rPr>
+          <w:rFonts w:eastAsia="Times New Roman" w:cs="Times New Roman" w:ascii="Times New Roman" w:hAnsi="Times New Roman"/>
+          <w:color w:val="000000"/>
+          <w:sz w:val="24"/>
+          <w:szCs w:val="24"/>
+          <w:lang w:eastAsia="ru-RU"/>
+        </w:rPr>
+        <w:t xml:space="preserve"> Численность персонала, занятого научными исследованиями и разработками.</w:t>
+      </w:r>
+    </w:p>
+    <w:p>
+      <w:pPr>
+        <w:pStyle w:val="Normal"/>
+        <w:spacing w:before="0" w:after="0"/>
+        <w:jc w:val="center"/>
+        <w:rPr>
+          <w:rFonts w:ascii="Times New Roman" w:hAnsi="Times New Roman" w:eastAsia="Times New Roman" w:cs="Times New Roman"/>
+          <w:color w:val="000000"/>
+          <w:sz w:val="24"/>
+          <w:szCs w:val="24"/>
+          <w:lang w:eastAsia="ru-RU"/>
+        </w:rPr>
+      </w:pPr>
+      <w:r>
+        <w:rPr/>
+      </w:r>
+    </w:p>
+    <w:p>
+      <w:pPr>
+        <w:pStyle w:val="Normal"/>
+        <w:rPr/>
+      </w:pPr>
+      <w:r>
+        <w:rPr/>
+        <w:t>Ывапываываы</w:t>
+      </w:r>
+    </w:p>
+    <w:p>
+      <w:pPr>
+        <w:pStyle w:val="Normal"/>
+        <w:spacing w:lineRule="auto" w:line="240" w:before="0" w:after="0"/>
+        <w:jc w:val="center"/>
+        <w:rPr>
+          <w:rFonts w:ascii="Times New Roman" w:hAnsi="Times New Roman" w:eastAsia="Times New Roman" w:cs="Times New Roman"/>
+          <w:color w:val="000000"/>
+          <w:sz w:val="24"/>
+          <w:szCs w:val="24"/>
+          <w:lang w:eastAsia="ru-RU"/>
+        </w:rPr>
+      </w:pPr>
+      <w:r>
+        <w:rPr>
+          <w:rFonts w:eastAsia="Times New Roman" w:cs="Times New Roman" w:ascii="Times New Roman" w:hAnsi="Times New Roman"/>
+          <w:color w:val="000000"/>
+          <w:sz w:val="24"/>
+          <w:szCs w:val="24"/>
+          <w:lang w:eastAsia="ru-RU"/>
+        </w:rPr>
+        <w:t>блица 3.</w:t>
+      </w:r>
+      <w:r>
+        <w:rPr>
+          <w:rFonts w:eastAsia="Times New Roman" w:cs="Times New Roman" w:ascii="Times New Roman" w:hAnsi="Times New Roman"/>
+          <w:color w:val="000000"/>
+          <w:kern w:val="0"/>
+          <w:sz w:val="24"/>
+          <w:szCs w:val="24"/>
+          <w:lang w:val="ru-RU" w:eastAsia="ru-RU" w:bidi="ar-SA"/>
+        </w:rPr>
+        <w:t xml:space="preserve"> Валовый сбор </w:t>
+      </w:r>
+      <w:r>
+        <w:rPr>
+          <w:rFonts w:eastAsia="Times New Roman" w:cs="Times New Roman" w:ascii="Times New Roman" w:hAnsi="Times New Roman"/>
+          <w:color w:val="000000"/>
+          <w:kern w:val="0"/>
+          <w:sz w:val="24"/>
+          <w:szCs w:val="24"/>
+          <w:lang w:val="ru-RU" w:eastAsia="ru-RU" w:bidi="ar-SA"/>
+        </w:rPr>
+        <w:t>овощей</w:t>
+      </w:r>
+    </w:p>
+    <w:tbl>
+      <w:tblPr>
+        <w:tblW w:w="10442" w:type="dxa"/>
+        <w:jc w:val="right"/>
+        <w:tblInd w:w="0" w:type="dxa"/>
+        <w:tblLayout w:type="fixed"/>
+        <w:tblCellMar>
+          <w:top w:w="0" w:type="dxa"/>
+          <w:left w:w="108" w:type="dxa"/>
+          <w:bottom w:w="0" w:type="dxa"/>
+          <w:right w:w="108" w:type="dxa"/>
+        </w:tblCellMar>
+        <w:tblLook w:noVBand="1" w:val="04a0" w:noHBand="0" w:lastColumn="0" w:firstColumn="1" w:lastRow="0" w:firstRow="1"/>
+      </w:tblPr>
+      <w:tblGrid>
+        <w:gridCol w:w="1837"/>
+        <w:gridCol w:w="963"/>
+        <w:gridCol w:w="961"/>
+        <w:gridCol w:w="959"/>
+        <w:gridCol w:w="961"/>
+        <w:gridCol w:w="961"/>
+        <w:gridCol w:w="1478"/>
+        <w:gridCol w:w="1244"/>
+        <w:gridCol w:w="1077"/>
+      </w:tblGrid>
+      <w:tr>
+        <w:trPr>
+          <w:trHeight w:val="288" w:hRule="atLeast"/>
+        </w:trPr>
+        <w:tc>
+          <w:tcPr>
+            <w:tcW w:w="1837" w:type="dxa"/>
+            <w:tcBorders>
+              <w:top w:val="single" w:sz="4" w:space="0" w:color="000000"/>
+              <w:left w:val="single" w:sz="4" w:space="0" w:color="000000"/>
+              <w:bottom w:val="single" w:sz="4" w:space="0" w:color="000000"/>
+              <w:right w:val="single" w:sz="4" w:space="0" w:color="000000"/>
+            </w:tcBorders>
+            <w:shd w:color="000000" w:fill="FFFFFF" w:val="clear"/>
+            <w:vAlign w:val="center"/>
+          </w:tcPr>
+          <w:p>
+            <w:pPr>
+              <w:pStyle w:val="Normal"/>
+              <w:widowControl w:val="false"/>
+              <w:spacing w:lineRule="auto" w:line="240" w:before="0" w:after="0"/>
+              <w:jc w:val="center"/>
+              <w:rPr>
+                <w:rFonts w:ascii="Times New Roman" w:hAnsi="Times New Roman" w:eastAsia="Times New Roman" w:cs="Times New Roman"/>
+                <w:color w:val="000000"/>
+                <w:sz w:val="18"/>
+                <w:szCs w:val="18"/>
+                <w:lang w:eastAsia="ru-RU"/>
+              </w:rPr>
+            </w:pPr>
+            <w:r>
+              <w:rPr>
+                <w:rFonts w:eastAsia="Times New Roman" w:cs="Times New Roman" w:ascii="Times New Roman" w:hAnsi="Times New Roman"/>
+                <w:color w:val="000000"/>
+                <w:sz w:val="18"/>
+                <w:szCs w:val="18"/>
+                <w:lang w:eastAsia="ru-RU"/>
+              </w:rPr>
+            </w:r>
+          </w:p>
+        </w:tc>
+        <w:tc>
+          <w:tcPr>
+            <w:tcW w:w="963" w:type="dxa"/>
+            <w:tcBorders>
+              <w:top w:val="single" w:sz="4" w:space="0" w:color="000000"/>
+              <w:bottom w:val="single" w:sz="4" w:space="0" w:color="000000"/>
+              <w:right w:val="single" w:sz="4" w:space="0" w:color="000000"/>
+            </w:tcBorders>
+            <w:shd w:color="000000" w:fill="FFFFFF" w:val="clear"/>
+            <w:vAlign w:val="center"/>
+          </w:tcPr>
+          <w:p>
+            <w:pPr>
+              <w:pStyle w:val="Normal"/>
+              <w:widowControl w:val="false"/>
+              <w:spacing w:lineRule="auto" w:line="240" w:before="0" w:after="0"/>
+              <w:jc w:val="center"/>
+              <w:rPr>
+                <w:rFonts w:ascii="Times New Roman" w:hAnsi="Times New Roman" w:eastAsia="Times New Roman" w:cs="Times New Roman"/>
+                <w:b/>
+                <w:b/>
+                <w:bCs/>
+                <w:color w:val="000000"/>
+                <w:sz w:val="20"/>
+                <w:szCs w:val="20"/>
+                <w:lang w:eastAsia="ru-RU"/>
+              </w:rPr>
+            </w:pPr>
+            <w:r>
+              <w:rPr>
+                <w:rFonts w:eastAsia="Times New Roman" w:cs="Times New Roman" w:ascii="Times New Roman" w:hAnsi="Times New Roman"/>
+                <w:b/>
+                <w:bCs/>
+                <w:color w:val="000000"/>
+                <w:sz w:val="20"/>
+                <w:szCs w:val="20"/>
+                <w:lang w:eastAsia="ru-RU"/>
+              </w:rPr>
+              <w:t>2000</w:t>
+            </w:r>
+          </w:p>
+        </w:tc>
+        <w:tc>
+          <w:tcPr>
+            <w:tcW w:w="961" w:type="dxa"/>
+            <w:tcBorders>
+              <w:top w:val="single" w:sz="4" w:space="0" w:color="000000"/>
+              <w:bottom w:val="single" w:sz="4" w:space="0" w:color="000000"/>
+              <w:right w:val="single" w:sz="4" w:space="0" w:color="000000"/>
+            </w:tcBorders>
+            <w:shd w:color="000000" w:fill="FFFFFF" w:val="clear"/>
+            <w:vAlign w:val="center"/>
+          </w:tcPr>
+          <w:p>
+            <w:pPr>
+              <w:pStyle w:val="Normal"/>
+              <w:widowControl w:val="false"/>
+              <w:spacing w:lineRule="auto" w:line="240" w:before="0" w:after="0"/>
+              <w:jc w:val="center"/>
+              <w:rPr>
+                <w:rFonts w:ascii="Times New Roman" w:hAnsi="Times New Roman" w:eastAsia="Times New Roman" w:cs="Times New Roman"/>
+                <w:b/>
+                <w:b/>
+                <w:bCs/>
+                <w:color w:val="000000"/>
+                <w:sz w:val="20"/>
+                <w:szCs w:val="20"/>
+                <w:lang w:eastAsia="ru-RU"/>
+              </w:rPr>
+            </w:pPr>
+            <w:r>
+              <w:rPr>
+                <w:rFonts w:eastAsia="Times New Roman" w:cs="Times New Roman" w:ascii="Times New Roman" w:hAnsi="Times New Roman"/>
+                <w:b/>
+                <w:bCs/>
+                <w:color w:val="000000"/>
+                <w:sz w:val="20"/>
+                <w:szCs w:val="20"/>
+                <w:lang w:eastAsia="ru-RU"/>
+              </w:rPr>
+              <w:t>2005</w:t>
+            </w:r>
+          </w:p>
+        </w:tc>
+        <w:tc>
+          <w:tcPr>
+            <w:tcW w:w="959" w:type="dxa"/>
+            <w:tcBorders>
+              <w:top w:val="single" w:sz="4" w:space="0" w:color="000000"/>
+              <w:bottom w:val="single" w:sz="4" w:space="0" w:color="000000"/>
+              <w:right w:val="single" w:sz="4" w:space="0" w:color="000000"/>
+            </w:tcBorders>
+            <w:shd w:color="000000" w:fill="FFFFFF" w:val="clear"/>
+            <w:vAlign w:val="center"/>
+          </w:tcPr>
+          <w:p>
+            <w:pPr>
+              <w:pStyle w:val="Normal"/>
+              <w:widowControl w:val="false"/>
+              <w:spacing w:lineRule="auto" w:line="240" w:before="0" w:after="0"/>
+              <w:jc w:val="center"/>
+              <w:rPr>
+                <w:rFonts w:ascii="Times New Roman" w:hAnsi="Times New Roman" w:eastAsia="Times New Roman" w:cs="Times New Roman"/>
+                <w:b/>
+                <w:b/>
+                <w:bCs/>
+                <w:color w:val="000000"/>
+                <w:sz w:val="20"/>
+                <w:szCs w:val="20"/>
+                <w:lang w:eastAsia="ru-RU"/>
+              </w:rPr>
+            </w:pPr>
+            <w:r>
+              <w:rPr>
+                <w:rFonts w:eastAsia="Times New Roman" w:cs="Times New Roman" w:ascii="Times New Roman" w:hAnsi="Times New Roman"/>
+                <w:b/>
+                <w:bCs/>
+                <w:color w:val="000000"/>
+                <w:sz w:val="20"/>
+                <w:szCs w:val="20"/>
+                <w:lang w:eastAsia="ru-RU"/>
+              </w:rPr>
+              <w:t>2010</w:t>
+            </w:r>
+          </w:p>
+        </w:tc>
+        <w:tc>
+          <w:tcPr>
+            <w:tcW w:w="961" w:type="dxa"/>
+            <w:tcBorders>
+              <w:top w:val="single" w:sz="4" w:space="0" w:color="000000"/>
+              <w:bottom w:val="single" w:sz="4" w:space="0" w:color="000000"/>
+              <w:right w:val="single" w:sz="4" w:space="0" w:color="000000"/>
+            </w:tcBorders>
+            <w:shd w:color="000000" w:fill="FFFFFF" w:val="clear"/>
+            <w:vAlign w:val="center"/>
+          </w:tcPr>
+          <w:p>
+            <w:pPr>
+              <w:pStyle w:val="Normal"/>
+              <w:widowControl w:val="false"/>
+              <w:spacing w:lineRule="auto" w:line="240" w:before="0" w:after="0"/>
+              <w:jc w:val="center"/>
+              <w:rPr>
+                <w:rFonts w:ascii="Times New Roman" w:hAnsi="Times New Roman" w:eastAsia="Times New Roman" w:cs="Times New Roman"/>
+                <w:b/>
+                <w:b/>
+                <w:bCs/>
+                <w:color w:val="000000"/>
+                <w:sz w:val="20"/>
+                <w:szCs w:val="20"/>
+                <w:lang w:eastAsia="ru-RU"/>
+              </w:rPr>
+            </w:pPr>
+            <w:r>
+              <w:rPr>
+                <w:rFonts w:eastAsia="Times New Roman" w:cs="Times New Roman" w:ascii="Times New Roman" w:hAnsi="Times New Roman"/>
+                <w:b/>
+                <w:bCs/>
+                <w:color w:val="000000"/>
+                <w:sz w:val="20"/>
+                <w:szCs w:val="20"/>
+                <w:lang w:eastAsia="ru-RU"/>
+              </w:rPr>
+              <w:t>2015</w:t>
+            </w:r>
+          </w:p>
+        </w:tc>
+        <w:tc>
+          <w:tcPr>
+            <w:tcW w:w="961" w:type="dxa"/>
+            <w:tcBorders>
+              <w:top w:val="single" w:sz="4" w:space="0" w:color="000000"/>
+              <w:bottom w:val="single" w:sz="4" w:space="0" w:color="000000"/>
+              <w:right w:val="single" w:sz="4" w:space="0" w:color="000000"/>
+            </w:tcBorders>
+            <w:shd w:color="000000" w:fill="FFFFFF" w:val="clear"/>
+            <w:vAlign w:val="center"/>
+          </w:tcPr>
+          <w:p>
+            <w:pPr>
+              <w:pStyle w:val="Normal"/>
+              <w:widowControl w:val="false"/>
+              <w:spacing w:lineRule="auto" w:line="240" w:before="0" w:after="0"/>
+              <w:jc w:val="center"/>
+              <w:rPr>
+                <w:rFonts w:ascii="Times New Roman" w:hAnsi="Times New Roman" w:eastAsia="Times New Roman" w:cs="Times New Roman"/>
+                <w:b/>
+                <w:b/>
+                <w:bCs/>
+                <w:color w:val="000000"/>
+                <w:sz w:val="20"/>
+                <w:szCs w:val="20"/>
+                <w:lang w:eastAsia="ru-RU"/>
+              </w:rPr>
+            </w:pPr>
+            <w:r>
+              <w:rPr>
+                <w:rFonts w:eastAsia="Times New Roman" w:cs="Times New Roman" w:ascii="Times New Roman" w:hAnsi="Times New Roman"/>
+                <w:b/>
+                <w:bCs/>
+                <w:color w:val="000000"/>
+                <w:sz w:val="20"/>
+                <w:szCs w:val="20"/>
+                <w:lang w:eastAsia="ru-RU"/>
+              </w:rPr>
+              <w:t>2019</w:t>
+            </w:r>
+          </w:p>
+        </w:tc>
+        <w:tc>
+          <w:tcPr>
+            <w:tcW w:w="1478" w:type="dxa"/>
+            <w:tcBorders>
+              <w:top w:val="single" w:sz="4" w:space="0" w:color="000000"/>
+              <w:bottom w:val="single" w:sz="4" w:space="0" w:color="000000"/>
+              <w:right w:val="single" w:sz="4" w:space="0" w:color="000000"/>
+            </w:tcBorders>
+            <w:shd w:color="000000" w:fill="FFFFFF" w:val="clear"/>
+            <w:vAlign w:val="center"/>
+          </w:tcPr>
+          <w:p>
+            <w:pPr>
+              <w:pStyle w:val="Normal"/>
+              <w:widowControl w:val="false"/>
+              <w:spacing w:lineRule="auto" w:line="240" w:before="0" w:after="0"/>
+              <w:jc w:val="center"/>
+              <w:rPr>
+                <w:rFonts w:ascii="Times New Roman" w:hAnsi="Times New Roman" w:eastAsia="Times New Roman" w:cs="Times New Roman"/>
+                <w:b/>
+                <w:b/>
+                <w:bCs/>
+                <w:color w:val="000000"/>
+                <w:sz w:val="20"/>
+                <w:szCs w:val="20"/>
+                <w:lang w:eastAsia="ru-RU"/>
+              </w:rPr>
+            </w:pPr>
+            <w:r>
+              <w:rPr>
+                <w:rFonts w:eastAsia="Times New Roman" w:cs="Times New Roman" w:ascii="Times New Roman" w:hAnsi="Times New Roman"/>
+                <w:b/>
+                <w:bCs/>
+                <w:color w:val="000000"/>
+                <w:sz w:val="20"/>
+                <w:szCs w:val="20"/>
+                <w:lang w:eastAsia="ru-RU"/>
+              </w:rPr>
+              <w:t>Абс. Откл</w:t>
+            </w:r>
+          </w:p>
+        </w:tc>
+        <w:tc>
+          <w:tcPr>
+            <w:tcW w:w="1244" w:type="dxa"/>
+            <w:tcBorders>
+              <w:top w:val="single" w:sz="4" w:space="0" w:color="000000"/>
+              <w:bottom w:val="single" w:sz="4" w:space="0" w:color="000000"/>
+              <w:right w:val="single" w:sz="4" w:space="0" w:color="000000"/>
+            </w:tcBorders>
+            <w:shd w:color="000000" w:fill="FFFFFF" w:val="clear"/>
+            <w:vAlign w:val="center"/>
+          </w:tcPr>
+          <w:p>
+            <w:pPr>
+              <w:pStyle w:val="Normal"/>
+              <w:widowControl w:val="false"/>
+              <w:spacing w:lineRule="auto" w:line="240" w:before="0" w:after="0"/>
+              <w:jc w:val="center"/>
+              <w:rPr>
+                <w:rFonts w:ascii="Times New Roman" w:hAnsi="Times New Roman" w:eastAsia="Times New Roman" w:cs="Times New Roman"/>
+                <w:b/>
+                <w:b/>
+                <w:bCs/>
+                <w:color w:val="000000"/>
+                <w:sz w:val="20"/>
+                <w:szCs w:val="20"/>
+                <w:lang w:eastAsia="ru-RU"/>
+              </w:rPr>
+            </w:pPr>
+            <w:r>
+              <w:rPr>
+                <w:rFonts w:eastAsia="Times New Roman" w:cs="Times New Roman" w:ascii="Times New Roman" w:hAnsi="Times New Roman"/>
+                <w:b/>
+                <w:bCs/>
+                <w:color w:val="000000"/>
+                <w:sz w:val="20"/>
+                <w:szCs w:val="20"/>
+                <w:lang w:eastAsia="ru-RU"/>
+              </w:rPr>
+              <w:t>Относ. Откл</w:t>
+            </w:r>
+          </w:p>
+        </w:tc>
+        <w:tc>
+          <w:tcPr>
+            <w:tcW w:w="1077" w:type="dxa"/>
+            <w:tcBorders>
+              <w:top w:val="single" w:sz="4" w:space="0" w:color="000000"/>
+              <w:bottom w:val="single" w:sz="4" w:space="0" w:color="000000"/>
+              <w:right w:val="single" w:sz="4" w:space="0" w:color="000000"/>
+            </w:tcBorders>
+            <w:shd w:color="000000" w:fill="FFFFFF" w:val="clear"/>
+            <w:vAlign w:val="center"/>
+          </w:tcPr>
+          <w:p>
+            <w:pPr>
+              <w:pStyle w:val="Normal"/>
+              <w:widowControl w:val="false"/>
+              <w:spacing w:lineRule="auto" w:line="240" w:before="0" w:after="0"/>
+              <w:jc w:val="center"/>
+              <w:rPr>
+                <w:rFonts w:ascii="Times New Roman" w:hAnsi="Times New Roman" w:eastAsia="Times New Roman" w:cs="Times New Roman"/>
+                <w:b/>
+                <w:b/>
+                <w:bCs/>
+                <w:color w:val="000000"/>
+                <w:sz w:val="20"/>
+                <w:szCs w:val="20"/>
+                <w:lang w:eastAsia="ru-RU"/>
+              </w:rPr>
+            </w:pPr>
+            <w:r>
+              <w:rPr>
+                <w:rFonts w:eastAsia="Times New Roman" w:cs="Times New Roman" w:ascii="Times New Roman" w:hAnsi="Times New Roman"/>
+                <w:b/>
+                <w:bCs/>
+                <w:color w:val="000000"/>
+                <w:sz w:val="20"/>
+                <w:szCs w:val="20"/>
+                <w:lang w:eastAsia="ru-RU"/>
+              </w:rPr>
+              <w:t>Темп прироста</w:t>
+            </w:r>
+          </w:p>
+        </w:tc>
+      </w:tr>
+      <w:tr>
+        <w:trPr>
+          <w:trHeight w:val="288" w:hRule="atLeast"/>
+        </w:trPr>
+        <w:tc>
+          <w:tcPr>
+            <w:tcW w:w="1837" w:type="dxa"/>
+            <w:tcBorders>
+              <w:left w:val="single" w:sz="4" w:space="0" w:color="000000"/>
+              <w:bottom w:val="single" w:sz="4" w:space="0" w:color="000000"/>
+              <w:right w:val="single" w:sz="4" w:space="0" w:color="000000"/>
+            </w:tcBorders>
+            <w:shd w:color="000000" w:fill="FFFFFF" w:val="clear"/>
+            <w:vAlign w:val="center"/>
+          </w:tcPr>
+          <w:p>
+            <w:pPr>
+              <w:pStyle w:val="Normal"/>
+              <w:widowControl w:val="false"/>
+              <w:spacing w:lineRule="auto" w:line="240" w:before="0" w:after="0"/>
+              <w:rPr>
+                <w:rFonts w:ascii="Times New Roman" w:hAnsi="Times New Roman" w:eastAsia="Times New Roman" w:cs="Times New Roman"/>
+                <w:color w:val="000000"/>
+                <w:sz w:val="18"/>
+                <w:szCs w:val="18"/>
+                <w:lang w:eastAsia="ru-RU"/>
+              </w:rPr>
+            </w:pPr>
+            <w:r>
+              <w:rPr>
+                <w:rFonts w:eastAsia="Times New Roman" w:cs="Times New Roman" w:ascii="Times New Roman" w:hAnsi="Times New Roman"/>
+                <w:color w:val="000000"/>
+                <w:sz w:val="18"/>
+                <w:szCs w:val="18"/>
+                <w:lang w:eastAsia="ru-RU"/>
+              </w:rPr>
+              <w:t>Пермский край</w:t>
+            </w:r>
+          </w:p>
+        </w:tc>
+        <w:tc>
+          <w:tcPr>
+            <w:tcW w:w="963" w:type="dxa"/>
+            <w:tcBorders>
+              <w:bottom w:val="single" w:sz="4" w:space="0" w:color="000000"/>
+              <w:right w:val="single" w:sz="4" w:space="0" w:color="000000"/>
+            </w:tcBorders>
+            <w:shd w:color="auto" w:fill="auto" w:val="clear"/>
+            <w:vAlign w:val="center"/>
+          </w:tcPr>
+          <w:p>
+            <w:pPr>
+              <w:pStyle w:val="Normal"/>
+              <w:widowControl w:val="false"/>
+              <w:spacing w:lineRule="auto" w:line="240" w:before="0" w:after="0"/>
+              <w:rPr>
+                <w:rFonts w:ascii="Times New Roman" w:hAnsi="Times New Roman" w:eastAsia="Times New Roman" w:cs="Times New Roman"/>
+                <w:color w:val="000000"/>
+                <w:kern w:val="0"/>
+                <w:sz w:val="18"/>
+                <w:szCs w:val="18"/>
+                <w:lang w:val="ru-RU" w:eastAsia="ru-RU" w:bidi="ar-SA"/>
+              </w:rPr>
+            </w:pPr>
+            <w:r>
+              <w:rPr>
+                <w:rFonts w:eastAsia="Times New Roman" w:cs="Times New Roman" w:ascii="Times New Roman" w:hAnsi="Times New Roman"/>
+                <w:color w:val="000000"/>
+                <w:kern w:val="0"/>
+                <w:sz w:val="18"/>
+                <w:szCs w:val="18"/>
+                <w:lang w:val="ru-RU" w:eastAsia="ru-RU" w:bidi="ar-SA"/>
+              </w:rPr>
+              <w:t>583,4</w:t>
+            </w:r>
+          </w:p>
+        </w:tc>
+        <w:tc>
+          <w:tcPr>
+            <w:tcW w:w="961" w:type="dxa"/>
+            <w:tcBorders>
+              <w:bottom w:val="single" w:sz="4" w:space="0" w:color="000000"/>
+              <w:right w:val="single" w:sz="4" w:space="0" w:color="000000"/>
+            </w:tcBorders>
+            <w:shd w:color="auto" w:fill="auto" w:val="clear"/>
+            <w:vAlign w:val="center"/>
+          </w:tcPr>
+          <w:p>
+            <w:pPr>
+              <w:pStyle w:val="Normal"/>
+              <w:widowControl w:val="false"/>
+              <w:spacing w:lineRule="auto" w:line="240" w:before="0" w:after="0"/>
+              <w:rPr>
+                <w:rFonts w:ascii="Times New Roman" w:hAnsi="Times New Roman" w:eastAsia="Times New Roman" w:cs="Times New Roman"/>
+                <w:color w:val="000000"/>
+                <w:sz w:val="18"/>
+                <w:szCs w:val="18"/>
+                <w:lang w:eastAsia="ru-RU"/>
+              </w:rPr>
+            </w:pPr>
+            <w:r>
+              <w:rPr>
+                <w:rFonts w:eastAsia="Times New Roman" w:cs="Times New Roman" w:ascii="Times New Roman" w:hAnsi="Times New Roman"/>
+                <w:color w:val="000000"/>
+                <w:sz w:val="18"/>
+                <w:szCs w:val="18"/>
+                <w:lang w:eastAsia="ru-RU"/>
+              </w:rPr>
+              <w:t>387,8</w:t>
+            </w:r>
+          </w:p>
+        </w:tc>
+        <w:tc>
+          <w:tcPr>
+            <w:tcW w:w="959" w:type="dxa"/>
+            <w:tcBorders>
+              <w:bottom w:val="single" w:sz="4" w:space="0" w:color="000000"/>
+              <w:right w:val="single" w:sz="4" w:space="0" w:color="000000"/>
+            </w:tcBorders>
+            <w:shd w:color="auto" w:fill="auto" w:val="clear"/>
+            <w:vAlign w:val="center"/>
+          </w:tcPr>
+          <w:p>
+            <w:pPr>
+              <w:pStyle w:val="Normal"/>
+              <w:widowControl w:val="false"/>
+              <w:spacing w:lineRule="auto" w:line="240" w:before="0" w:after="0"/>
+              <w:rPr>
+                <w:rFonts w:ascii="Times New Roman" w:hAnsi="Times New Roman" w:eastAsia="Times New Roman" w:cs="Times New Roman"/>
+                <w:color w:val="000000"/>
+                <w:sz w:val="18"/>
+                <w:szCs w:val="18"/>
+                <w:lang w:eastAsia="ru-RU"/>
+              </w:rPr>
+            </w:pPr>
+            <w:r>
+              <w:rPr>
+                <w:rFonts w:eastAsia="Times New Roman" w:cs="Times New Roman" w:ascii="Times New Roman" w:hAnsi="Times New Roman"/>
+                <w:color w:val="000000"/>
+                <w:sz w:val="18"/>
+                <w:szCs w:val="18"/>
+                <w:lang w:eastAsia="ru-RU"/>
+              </w:rPr>
+              <w:t>386,8</w:t>
+            </w:r>
+          </w:p>
+        </w:tc>
+        <w:tc>
+          <w:tcPr>
+            <w:tcW w:w="961" w:type="dxa"/>
+            <w:tcBorders>
+              <w:bottom w:val="single" w:sz="4" w:space="0" w:color="000000"/>
+              <w:right w:val="single" w:sz="4" w:space="0" w:color="000000"/>
+            </w:tcBorders>
+            <w:shd w:color="auto" w:fill="auto" w:val="clear"/>
+            <w:vAlign w:val="center"/>
+          </w:tcPr>
+          <w:p>
+            <w:pPr>
+              <w:pStyle w:val="Normal"/>
+              <w:widowControl w:val="false"/>
+              <w:spacing w:lineRule="auto" w:line="240" w:before="0" w:after="0"/>
+              <w:rPr>
+                <w:rFonts w:ascii="Times New Roman" w:hAnsi="Times New Roman" w:eastAsia="Times New Roman" w:cs="Times New Roman"/>
+                <w:color w:val="auto"/>
+                <w:kern w:val="0"/>
+                <w:sz w:val="18"/>
+                <w:szCs w:val="18"/>
+                <w:lang w:val="ru-RU" w:eastAsia="ru-RU" w:bidi="ar-SA"/>
+              </w:rPr>
+            </w:pPr>
+            <w:r>
+              <w:rPr>
+                <w:rFonts w:eastAsia="Times New Roman" w:cs="Times New Roman" w:ascii="Times New Roman" w:hAnsi="Times New Roman"/>
+                <w:color w:val="auto"/>
+                <w:kern w:val="0"/>
+                <w:sz w:val="18"/>
+                <w:szCs w:val="18"/>
+                <w:lang w:val="ru-RU" w:eastAsia="ru-RU" w:bidi="ar-SA"/>
+              </w:rPr>
+              <w:t>302</w:t>
+            </w:r>
+          </w:p>
+        </w:tc>
+        <w:tc>
+          <w:tcPr>
+            <w:tcW w:w="961" w:type="dxa"/>
+            <w:tcBorders>
+              <w:bottom w:val="single" w:sz="4" w:space="0" w:color="000000"/>
+              <w:right w:val="single" w:sz="4" w:space="0" w:color="000000"/>
+            </w:tcBorders>
+            <w:shd w:color="auto" w:fill="auto" w:val="clear"/>
+            <w:vAlign w:val="center"/>
+          </w:tcPr>
+          <w:p>
+            <w:pPr>
+              <w:pStyle w:val="Normal"/>
+              <w:widowControl w:val="false"/>
+              <w:spacing w:lineRule="auto" w:line="240" w:before="0" w:after="0"/>
+              <w:rPr>
+                <w:rFonts w:ascii="Times New Roman" w:hAnsi="Times New Roman" w:eastAsia="Times New Roman" w:cs="Times New Roman"/>
+                <w:sz w:val="18"/>
+                <w:szCs w:val="18"/>
+                <w:lang w:eastAsia="ru-RU"/>
+              </w:rPr>
+            </w:pPr>
+            <w:r>
+              <w:rPr>
+                <w:rFonts w:eastAsia="Times New Roman" w:cs="Times New Roman" w:ascii="Times New Roman" w:hAnsi="Times New Roman"/>
+                <w:sz w:val="18"/>
+                <w:szCs w:val="18"/>
+                <w:lang w:eastAsia="ru-RU"/>
+              </w:rPr>
+              <w:t>239,5</w:t>
+            </w:r>
+          </w:p>
+        </w:tc>
+        <w:tc>
+          <w:tcPr>
+            <w:tcW w:w="1478" w:type="dxa"/>
+            <w:tcBorders>
+              <w:bottom w:val="single" w:sz="4" w:space="0" w:color="000000"/>
+              <w:right w:val="single" w:sz="4" w:space="0" w:color="000000"/>
+            </w:tcBorders>
+            <w:shd w:color="auto" w:fill="auto" w:val="clear"/>
+            <w:vAlign w:val="center"/>
+          </w:tcPr>
+          <w:p>
+            <w:pPr>
+              <w:pStyle w:val="Normal"/>
+              <w:widowControl w:val="false"/>
+              <w:spacing w:lineRule="auto" w:line="240" w:before="0" w:after="0"/>
+              <w:rPr>
+                <w:rFonts w:ascii="Times New Roman" w:hAnsi="Times New Roman" w:eastAsia="Times New Roman" w:cs="Times New Roman"/>
+                <w:color w:val="000000"/>
+                <w:sz w:val="18"/>
+                <w:szCs w:val="18"/>
+                <w:lang w:eastAsia="ru-RU"/>
+              </w:rPr>
+            </w:pPr>
+            <w:r>
+              <w:rPr>
+                <w:rFonts w:eastAsia="Times New Roman" w:cs="Times New Roman" w:ascii="Times New Roman" w:hAnsi="Times New Roman"/>
+                <w:color w:val="000000"/>
+                <w:sz w:val="18"/>
+                <w:szCs w:val="18"/>
+                <w:lang w:eastAsia="ru-RU"/>
+              </w:rPr>
+              <w:t>-310 658,6</w:t>
+            </w:r>
+          </w:p>
+        </w:tc>
+        <w:tc>
+          <w:tcPr>
+            <w:tcW w:w="1244" w:type="dxa"/>
+            <w:tcBorders>
+              <w:bottom w:val="single" w:sz="4" w:space="0" w:color="000000"/>
+              <w:right w:val="single" w:sz="4" w:space="0" w:color="000000"/>
+            </w:tcBorders>
+            <w:shd w:color="auto" w:fill="auto" w:val="clear"/>
+            <w:vAlign w:val="center"/>
+          </w:tcPr>
+          <w:p>
+            <w:pPr>
+              <w:pStyle w:val="Normal"/>
+              <w:widowControl w:val="false"/>
+              <w:spacing w:lineRule="auto" w:line="240" w:before="0" w:after="0"/>
+              <w:rPr>
+                <w:rFonts w:ascii="Times New Roman" w:hAnsi="Times New Roman" w:eastAsia="Times New Roman" w:cs="Times New Roman"/>
+                <w:color w:val="000000"/>
+                <w:sz w:val="18"/>
+                <w:szCs w:val="18"/>
+                <w:lang w:eastAsia="ru-RU"/>
+              </w:rPr>
+            </w:pPr>
+            <w:r>
+              <w:rPr>
+                <w:rFonts w:eastAsia="Times New Roman" w:cs="Times New Roman" w:ascii="Times New Roman" w:hAnsi="Times New Roman"/>
+                <w:color w:val="000000"/>
+                <w:sz w:val="18"/>
+                <w:szCs w:val="18"/>
+                <w:lang w:eastAsia="ru-RU"/>
+              </w:rPr>
+              <w:t>45%</w:t>
+            </w:r>
+          </w:p>
+        </w:tc>
+        <w:tc>
+          <w:tcPr>
+            <w:tcW w:w="1077" w:type="dxa"/>
+            <w:tcBorders>
+              <w:bottom w:val="single" w:sz="4" w:space="0" w:color="000000"/>
+              <w:right w:val="single" w:sz="4" w:space="0" w:color="000000"/>
+            </w:tcBorders>
+            <w:shd w:color="auto" w:fill="auto" w:val="clear"/>
+            <w:vAlign w:val="center"/>
+          </w:tcPr>
+          <w:p>
+            <w:pPr>
+              <w:pStyle w:val="Normal"/>
+              <w:widowControl w:val="false"/>
+              <w:spacing w:lineRule="auto" w:line="240" w:before="0" w:after="0"/>
+              <w:rPr>
+                <w:rFonts w:ascii="Times New Roman" w:hAnsi="Times New Roman" w:eastAsia="Times New Roman" w:cs="Times New Roman"/>
+                <w:color w:val="000000"/>
+                <w:sz w:val="18"/>
+                <w:szCs w:val="18"/>
+                <w:lang w:eastAsia="ru-RU"/>
+              </w:rPr>
+            </w:pPr>
+            <w:r>
+              <w:rPr>
+                <w:rFonts w:eastAsia="Times New Roman" w:cs="Times New Roman" w:ascii="Times New Roman" w:hAnsi="Times New Roman"/>
+                <w:color w:val="000000"/>
+                <w:sz w:val="18"/>
+                <w:szCs w:val="18"/>
+                <w:lang w:eastAsia="ru-RU"/>
+              </w:rPr>
+              <w:t>-55%</w:t>
+            </w:r>
+          </w:p>
+        </w:tc>
+      </w:tr>
+      <w:tr>
+        <w:trPr>
+          <w:trHeight w:val="54" w:hRule="atLeast"/>
+        </w:trPr>
+        <w:tc>
+          <w:tcPr>
+            <w:tcW w:w="1837" w:type="dxa"/>
+            <w:tcBorders>
+              <w:left w:val="single" w:sz="4" w:space="0" w:color="000000"/>
+              <w:bottom w:val="single" w:sz="4" w:space="0" w:color="000000"/>
+              <w:right w:val="single" w:sz="4" w:space="0" w:color="000000"/>
+            </w:tcBorders>
+            <w:shd w:color="auto" w:fill="auto" w:val="clear"/>
+            <w:vAlign w:val="center"/>
+          </w:tcPr>
+          <w:p>
+            <w:pPr>
+              <w:pStyle w:val="Normal"/>
+              <w:widowControl w:val="false"/>
+              <w:spacing w:lineRule="auto" w:line="240" w:before="0" w:after="0"/>
+              <w:rPr>
+                <w:rFonts w:ascii="Times New Roman" w:hAnsi="Times New Roman" w:eastAsia="Times New Roman" w:cs="Times New Roman"/>
+                <w:color w:val="000000"/>
+                <w:kern w:val="0"/>
+                <w:sz w:val="18"/>
+                <w:szCs w:val="18"/>
+                <w:lang w:val="ru-RU" w:eastAsia="ru-RU" w:bidi="ar-SA"/>
+              </w:rPr>
+            </w:pPr>
+            <w:r>
+              <w:rPr>
+                <w:rFonts w:eastAsia="Times New Roman" w:cs="Times New Roman" w:ascii="Times New Roman" w:hAnsi="Times New Roman"/>
+                <w:color w:val="000000"/>
+                <w:kern w:val="0"/>
+                <w:sz w:val="18"/>
+                <w:szCs w:val="18"/>
+                <w:lang w:val="ru-RU" w:eastAsia="ru-RU" w:bidi="ar-SA"/>
+              </w:rPr>
+              <w:t>Республика Башкортостан</w:t>
+            </w:r>
+          </w:p>
+        </w:tc>
+        <w:tc>
+          <w:tcPr>
+            <w:tcW w:w="963" w:type="dxa"/>
+            <w:tcBorders>
+              <w:bottom w:val="single" w:sz="4" w:space="0" w:color="000000"/>
+              <w:right w:val="single" w:sz="4" w:space="0" w:color="000000"/>
+            </w:tcBorders>
+            <w:shd w:color="auto" w:fill="auto" w:val="clear"/>
+            <w:vAlign w:val="center"/>
+          </w:tcPr>
+          <w:p>
+            <w:pPr>
+              <w:pStyle w:val="Normal"/>
+              <w:widowControl w:val="false"/>
+              <w:spacing w:lineRule="auto" w:line="240" w:before="0" w:after="0"/>
+              <w:rPr>
+                <w:rFonts w:ascii="Times New Roman" w:hAnsi="Times New Roman" w:eastAsia="Times New Roman" w:cs="Times New Roman"/>
+                <w:color w:val="000000"/>
+                <w:kern w:val="0"/>
+                <w:sz w:val="18"/>
+                <w:szCs w:val="18"/>
+                <w:lang w:val="ru-RU" w:eastAsia="ru-RU" w:bidi="ar-SA"/>
+              </w:rPr>
+            </w:pPr>
+            <w:r>
+              <w:rPr>
+                <w:rFonts w:eastAsia="Times New Roman" w:cs="Times New Roman" w:ascii="Times New Roman" w:hAnsi="Times New Roman"/>
+                <w:color w:val="000000"/>
+                <w:kern w:val="0"/>
+                <w:sz w:val="18"/>
+                <w:szCs w:val="18"/>
+                <w:lang w:val="ru-RU" w:eastAsia="ru-RU" w:bidi="ar-SA"/>
+              </w:rPr>
+              <w:t>202</w:t>
+            </w:r>
+          </w:p>
+        </w:tc>
+        <w:tc>
+          <w:tcPr>
+            <w:tcW w:w="961" w:type="dxa"/>
+            <w:tcBorders>
+              <w:bottom w:val="single" w:sz="4" w:space="0" w:color="000000"/>
+              <w:right w:val="single" w:sz="4" w:space="0" w:color="000000"/>
+            </w:tcBorders>
+            <w:shd w:color="auto" w:fill="auto" w:val="clear"/>
+            <w:vAlign w:val="center"/>
+          </w:tcPr>
+          <w:p>
+            <w:pPr>
+              <w:pStyle w:val="Normal"/>
+              <w:widowControl w:val="false"/>
+              <w:spacing w:lineRule="auto" w:line="240" w:before="0" w:after="0"/>
+              <w:rPr>
+                <w:rFonts w:ascii="Times New Roman" w:hAnsi="Times New Roman" w:eastAsia="Times New Roman" w:cs="Times New Roman"/>
+                <w:color w:val="000000"/>
+                <w:kern w:val="0"/>
+                <w:sz w:val="18"/>
+                <w:szCs w:val="18"/>
+                <w:lang w:val="ru-RU" w:eastAsia="ru-RU" w:bidi="ar-SA"/>
+              </w:rPr>
+            </w:pPr>
+            <w:r>
+              <w:rPr>
+                <w:rFonts w:eastAsia="Times New Roman" w:cs="Times New Roman" w:ascii="Times New Roman" w:hAnsi="Times New Roman"/>
+                <w:color w:val="000000"/>
+                <w:kern w:val="0"/>
+                <w:sz w:val="18"/>
+                <w:szCs w:val="18"/>
+                <w:lang w:val="ru-RU" w:eastAsia="ru-RU" w:bidi="ar-SA"/>
+              </w:rPr>
+              <w:t>315</w:t>
+            </w:r>
+          </w:p>
+        </w:tc>
+        <w:tc>
+          <w:tcPr>
+            <w:tcW w:w="959" w:type="dxa"/>
+            <w:tcBorders>
+              <w:bottom w:val="single" w:sz="4" w:space="0" w:color="000000"/>
+              <w:right w:val="single" w:sz="4" w:space="0" w:color="000000"/>
+            </w:tcBorders>
+            <w:shd w:color="auto" w:fill="auto" w:val="clear"/>
+            <w:vAlign w:val="center"/>
+          </w:tcPr>
+          <w:p>
+            <w:pPr>
+              <w:pStyle w:val="Normal"/>
+              <w:widowControl w:val="false"/>
+              <w:spacing w:lineRule="auto" w:line="240" w:before="0" w:after="0"/>
+              <w:rPr>
+                <w:rFonts w:ascii="Times New Roman" w:hAnsi="Times New Roman" w:eastAsia="Times New Roman" w:cs="Times New Roman"/>
+                <w:color w:val="000000"/>
+                <w:kern w:val="0"/>
+                <w:sz w:val="18"/>
+                <w:szCs w:val="18"/>
+                <w:lang w:val="ru-RU" w:eastAsia="ru-RU" w:bidi="ar-SA"/>
+              </w:rPr>
+            </w:pPr>
+            <w:r>
+              <w:rPr>
+                <w:rFonts w:eastAsia="Times New Roman" w:cs="Times New Roman" w:ascii="Times New Roman" w:hAnsi="Times New Roman"/>
+                <w:color w:val="000000"/>
+                <w:kern w:val="0"/>
+                <w:sz w:val="18"/>
+                <w:szCs w:val="18"/>
+                <w:lang w:val="ru-RU" w:eastAsia="ru-RU" w:bidi="ar-SA"/>
+              </w:rPr>
+              <w:t>240</w:t>
+            </w:r>
+          </w:p>
+        </w:tc>
+        <w:tc>
+          <w:tcPr>
+            <w:tcW w:w="961" w:type="dxa"/>
+            <w:tcBorders>
+              <w:bottom w:val="single" w:sz="4" w:space="0" w:color="000000"/>
+              <w:right w:val="single" w:sz="4" w:space="0" w:color="000000"/>
+            </w:tcBorders>
+            <w:shd w:color="auto" w:fill="auto" w:val="clear"/>
+            <w:vAlign w:val="center"/>
+          </w:tcPr>
+          <w:p>
+            <w:pPr>
+              <w:pStyle w:val="Normal"/>
+              <w:widowControl w:val="false"/>
+              <w:spacing w:lineRule="auto" w:line="240" w:before="0" w:after="0"/>
+              <w:rPr>
+                <w:rFonts w:ascii="Times New Roman" w:hAnsi="Times New Roman" w:eastAsia="Times New Roman" w:cs="Times New Roman"/>
+                <w:color w:val="auto"/>
+                <w:kern w:val="0"/>
+                <w:sz w:val="18"/>
+                <w:szCs w:val="18"/>
+                <w:lang w:val="ru-RU" w:eastAsia="ru-RU" w:bidi="ar-SA"/>
+              </w:rPr>
+            </w:pPr>
+            <w:r>
+              <w:rPr>
+                <w:rFonts w:eastAsia="Times New Roman" w:cs="Times New Roman" w:ascii="Times New Roman" w:hAnsi="Times New Roman"/>
+                <w:color w:val="auto"/>
+                <w:kern w:val="0"/>
+                <w:sz w:val="18"/>
+                <w:szCs w:val="18"/>
+                <w:lang w:val="ru-RU" w:eastAsia="ru-RU" w:bidi="ar-SA"/>
+              </w:rPr>
+              <w:t>304</w:t>
+            </w:r>
+          </w:p>
+        </w:tc>
+        <w:tc>
+          <w:tcPr>
+            <w:tcW w:w="961" w:type="dxa"/>
+            <w:tcBorders>
+              <w:bottom w:val="single" w:sz="4" w:space="0" w:color="000000"/>
+              <w:right w:val="single" w:sz="4" w:space="0" w:color="000000"/>
+            </w:tcBorders>
+            <w:shd w:color="auto" w:fill="auto" w:val="clear"/>
+            <w:vAlign w:val="center"/>
+          </w:tcPr>
+          <w:p>
+            <w:pPr>
+              <w:pStyle w:val="Normal"/>
+              <w:widowControl w:val="false"/>
+              <w:spacing w:lineRule="auto" w:line="240" w:before="0" w:after="0"/>
+              <w:rPr>
+                <w:rFonts w:ascii="Times New Roman" w:hAnsi="Times New Roman" w:eastAsia="Times New Roman" w:cs="Times New Roman"/>
+                <w:color w:val="auto"/>
+                <w:kern w:val="0"/>
+                <w:sz w:val="18"/>
+                <w:szCs w:val="18"/>
+                <w:lang w:val="ru-RU" w:eastAsia="ru-RU" w:bidi="ar-SA"/>
+              </w:rPr>
+            </w:pPr>
+            <w:r>
+              <w:rPr>
+                <w:rFonts w:eastAsia="Times New Roman" w:cs="Times New Roman" w:ascii="Times New Roman" w:hAnsi="Times New Roman"/>
+                <w:color w:val="auto"/>
+                <w:kern w:val="0"/>
+                <w:sz w:val="18"/>
+                <w:szCs w:val="18"/>
+                <w:lang w:val="ru-RU" w:eastAsia="ru-RU" w:bidi="ar-SA"/>
+              </w:rPr>
+              <w:t>290</w:t>
+            </w:r>
+          </w:p>
+        </w:tc>
+        <w:tc>
+          <w:tcPr>
+            <w:tcW w:w="1478" w:type="dxa"/>
+            <w:tcBorders>
+              <w:bottom w:val="single" w:sz="4" w:space="0" w:color="000000"/>
+              <w:right w:val="single" w:sz="4" w:space="0" w:color="000000"/>
+            </w:tcBorders>
+            <w:shd w:color="auto" w:fill="auto" w:val="clear"/>
+            <w:vAlign w:val="center"/>
+          </w:tcPr>
+          <w:p>
+            <w:pPr>
+              <w:pStyle w:val="Normal"/>
+              <w:widowControl w:val="false"/>
+              <w:spacing w:lineRule="auto" w:line="240" w:before="0" w:after="0"/>
+              <w:rPr>
+                <w:rFonts w:ascii="Times New Roman" w:hAnsi="Times New Roman" w:eastAsia="Times New Roman" w:cs="Times New Roman"/>
+                <w:color w:val="000000"/>
+                <w:sz w:val="18"/>
+                <w:szCs w:val="18"/>
+                <w:lang w:eastAsia="ru-RU"/>
+              </w:rPr>
+            </w:pPr>
+            <w:r>
+              <w:rPr>
+                <w:rFonts w:eastAsia="Times New Roman" w:cs="Times New Roman" w:ascii="Times New Roman" w:hAnsi="Times New Roman"/>
+                <w:color w:val="000000"/>
+                <w:sz w:val="18"/>
+                <w:szCs w:val="18"/>
+                <w:lang w:eastAsia="ru-RU"/>
+              </w:rPr>
+              <w:t>-225 962,3</w:t>
+            </w:r>
+          </w:p>
+        </w:tc>
+        <w:tc>
+          <w:tcPr>
+            <w:tcW w:w="1244" w:type="dxa"/>
+            <w:tcBorders>
+              <w:bottom w:val="single" w:sz="4" w:space="0" w:color="000000"/>
+              <w:right w:val="single" w:sz="4" w:space="0" w:color="000000"/>
+            </w:tcBorders>
+            <w:shd w:color="auto" w:fill="auto" w:val="clear"/>
+            <w:vAlign w:val="center"/>
+          </w:tcPr>
+          <w:p>
+            <w:pPr>
+              <w:pStyle w:val="Normal"/>
+              <w:widowControl w:val="false"/>
+              <w:spacing w:lineRule="auto" w:line="240" w:before="0" w:after="0"/>
+              <w:rPr>
+                <w:rFonts w:ascii="Times New Roman" w:hAnsi="Times New Roman" w:eastAsia="Times New Roman" w:cs="Times New Roman"/>
+                <w:color w:val="000000"/>
+                <w:sz w:val="18"/>
+                <w:szCs w:val="18"/>
+                <w:lang w:eastAsia="ru-RU"/>
+              </w:rPr>
+            </w:pPr>
+            <w:r>
+              <w:rPr>
+                <w:rFonts w:eastAsia="Times New Roman" w:cs="Times New Roman" w:ascii="Times New Roman" w:hAnsi="Times New Roman"/>
+                <w:color w:val="000000"/>
+                <w:sz w:val="18"/>
+                <w:szCs w:val="18"/>
+                <w:lang w:eastAsia="ru-RU"/>
+              </w:rPr>
+              <w:t>57%</w:t>
+            </w:r>
+          </w:p>
+        </w:tc>
+        <w:tc>
+          <w:tcPr>
+            <w:tcW w:w="1077" w:type="dxa"/>
+            <w:tcBorders>
+              <w:bottom w:val="single" w:sz="4" w:space="0" w:color="000000"/>
+              <w:right w:val="single" w:sz="4" w:space="0" w:color="000000"/>
+            </w:tcBorders>
+            <w:shd w:color="auto" w:fill="auto" w:val="clear"/>
+            <w:vAlign w:val="center"/>
+          </w:tcPr>
+          <w:p>
+            <w:pPr>
+              <w:pStyle w:val="Normal"/>
+              <w:widowControl w:val="false"/>
+              <w:spacing w:lineRule="auto" w:line="240" w:before="0" w:after="0"/>
+              <w:rPr>
+                <w:rFonts w:ascii="Times New Roman" w:hAnsi="Times New Roman" w:eastAsia="Times New Roman" w:cs="Times New Roman"/>
+                <w:color w:val="000000"/>
+                <w:sz w:val="18"/>
+                <w:szCs w:val="18"/>
+                <w:lang w:eastAsia="ru-RU"/>
+              </w:rPr>
+            </w:pPr>
+            <w:r>
+              <w:rPr>
+                <w:rFonts w:eastAsia="Times New Roman" w:cs="Times New Roman" w:ascii="Times New Roman" w:hAnsi="Times New Roman"/>
+                <w:color w:val="000000"/>
+                <w:sz w:val="18"/>
+                <w:szCs w:val="18"/>
+                <w:lang w:eastAsia="ru-RU"/>
+              </w:rPr>
+              <w:t>-43%</w:t>
+            </w:r>
+          </w:p>
+        </w:tc>
+      </w:tr>
+    </w:tbl>
+    <w:p>
+      <w:pPr>
+        <w:pStyle w:val="Normal"/>
+        <w:spacing w:lineRule="auto" w:line="240" w:before="0" w:after="0"/>
+        <w:jc w:val="center"/>
+        <w:rPr>
+          <w:rFonts w:ascii="Times New Roman" w:hAnsi="Times New Roman" w:eastAsia="Times New Roman" w:cs="Times New Roman"/>
+          <w:color w:val="000000"/>
+          <w:sz w:val="24"/>
+          <w:szCs w:val="24"/>
+          <w:lang w:eastAsia="ru-RU"/>
+        </w:rPr>
+      </w:pPr>
+      <w:r>
+        <w:rPr>
+          <w:rFonts w:eastAsia="Times New Roman" w:cs="Times New Roman" w:ascii="Times New Roman" w:hAnsi="Times New Roman"/>
+          <w:color w:val="000000"/>
+          <w:sz w:val="24"/>
+          <w:szCs w:val="24"/>
+          <w:lang w:eastAsia="ru-RU"/>
+        </w:rPr>
+      </w:r>
+    </w:p>
+    <w:p>
+      <w:pPr>
+        <w:pStyle w:val="Normal"/>
+        <w:spacing w:before="0" w:after="0"/>
+        <w:jc w:val="center"/>
+        <w:rPr>
+          <w:rFonts w:ascii="Times New Roman" w:hAnsi="Times New Roman" w:cs="Times New Roman"/>
+          <w:sz w:val="24"/>
+        </w:rPr>
+      </w:pPr>
+      <w:r>
+        <w:rPr/>
+        <w:drawing>
+          <wp:inline distT="0" distB="0" distL="0" distR="0">
+            <wp:extent cx="5713730" cy="3533140"/>
+            <wp:effectExtent l="0" t="0" r="0" b="0"/>
+            <wp:docPr id="8" name="Объект3"/>
+            <wp:cNvGraphicFramePr/>
+            <a:graphic xmlns:a="http://schemas.openxmlformats.org/drawingml/2006/main">
+              <a:graphicData uri="http://schemas.openxmlformats.org/drawingml/2006/chart">
+                <c:chart xmlns:c="http://schemas.openxmlformats.org/drawingml/2006/chart" xmlns:r="http://schemas.openxmlformats.org/officeDocument/2006/relationships" r:id="rId9"/>
+              </a:graphicData>
+            </a:graphic>
+          </wp:inline>
+        </w:drawing>
+      </w:r>
+    </w:p>
+    <w:p>
+      <w:pPr>
+        <w:pStyle w:val="Normal"/>
+        <w:spacing w:before="0" w:after="0"/>
+        <w:jc w:val="center"/>
+        <w:rPr>
+          <w:rFonts w:ascii="Times New Roman" w:hAnsi="Times New Roman" w:eastAsia="Times New Roman" w:cs="Times New Roman"/>
+          <w:color w:val="000000"/>
+          <w:sz w:val="24"/>
+          <w:szCs w:val="24"/>
+          <w:lang w:eastAsia="ru-RU"/>
+        </w:rPr>
+      </w:pPr>
+      <w:r>
+        <w:rPr>
+          <w:rFonts w:cs="Times New Roman" w:ascii="Times New Roman" w:hAnsi="Times New Roman"/>
+          <w:sz w:val="24"/>
+        </w:rPr>
+        <w:t>Рисунок 5.</w:t>
+      </w:r>
+      <w:r>
+        <w:rPr>
+          <w:rFonts w:eastAsia="Times New Roman" w:cs="Times New Roman" w:ascii="Times New Roman" w:hAnsi="Times New Roman"/>
+          <w:color w:val="000000"/>
+          <w:sz w:val="24"/>
+          <w:szCs w:val="24"/>
+          <w:lang w:eastAsia="ru-RU"/>
+        </w:rPr>
+        <w:t xml:space="preserve"> Численность персонала, занятого научными исследованиями и разработками.</w:t>
+      </w:r>
+    </w:p>
+    <w:p>
+      <w:pPr>
+        <w:pStyle w:val="Normal"/>
         <w:spacing w:before="0" w:after="0"/>
         <w:rPr>
           <w:rFonts w:ascii="Times New Roman" w:hAnsi="Times New Roman" w:eastAsia="Times New Roman" w:cs="Times New Roman"/>
@@ -10448,7 +15344,18 @@
           <w:szCs w:val="24"/>
           <w:lang w:eastAsia="ru-RU"/>
         </w:rPr>
-        <w:t>Таблица 4. Затраты на научные исследования и разработки.</w:t>
+        <w:t xml:space="preserve">Таблица 4. </w:t>
+      </w:r>
+      <w:r>
+        <w:rPr>
+          <w:rFonts w:eastAsia="Times New Roman" w:cs="Times New Roman" w:ascii="Times New Roman" w:hAnsi="Times New Roman"/>
+          <w:color w:val="000000"/>
+          <w:kern w:val="0"/>
+          <w:sz w:val="24"/>
+          <w:szCs w:val="24"/>
+          <w:lang w:val="ru-RU" w:eastAsia="ru-RU" w:bidi="ar-SA"/>
+        </w:rPr>
+        <w:t>Урожайность сельскохозяйственных продуктов</w:t>
       </w:r>
     </w:p>
     <w:tbl>
@@ -10466,9 +15373,9 @@
         <w:tblLook w:noVBand="1" w:val="04a0" w:noHBand="0" w:lastColumn="0" w:firstColumn="1" w:lastRow="0" w:firstRow="1"/>
       </w:tblPr>
       <w:tblGrid>
-        <w:gridCol w:w="1207"/>
+        <w:gridCol w:w="1205"/>
         <w:gridCol w:w="650"/>
-        <w:gridCol w:w="767"/>
+        <w:gridCol w:w="769"/>
         <w:gridCol w:w="761"/>
         <w:gridCol w:w="762"/>
         <w:gridCol w:w="761"/>
@@ -10476,8 +15383,8 @@
         <w:gridCol w:w="762"/>
         <w:gridCol w:w="761"/>
         <w:gridCol w:w="763"/>
-        <w:gridCol w:w="727"/>
-        <w:gridCol w:w="662"/>
+        <w:gridCol w:w="729"/>
+        <w:gridCol w:w="660"/>
         <w:gridCol w:w="909"/>
       </w:tblGrid>
       <w:tr>
@@ -10486,7 +15393,7 @@
         </w:trPr>
         <w:tc>
           <w:tcPr>
-            <w:tcW w:w="1207" w:type="dxa"/>
+            <w:tcW w:w="1205" w:type="dxa"/>
             <w:tcBorders>
               <w:top w:val="single" w:sz="8" w:space="0" w:color="000000"/>
               <w:left w:val="single" w:sz="8" w:space="0" w:color="000000"/>
@@ -10560,7 +15467,7 @@
         </w:tc>
         <w:tc>
           <w:tcPr>
-            <w:tcW w:w="767" w:type="dxa"/>
+            <w:tcW w:w="769" w:type="dxa"/>
             <w:tcBorders>
               <w:top w:val="single" w:sz="8" w:space="0" w:color="000000"/>
               <w:bottom w:val="single" w:sz="8" w:space="0" w:color="000000"/>
@@ -10856,7 +15763,7 @@
         </w:tc>
         <w:tc>
           <w:tcPr>
-            <w:tcW w:w="727" w:type="dxa"/>
+            <w:tcW w:w="729" w:type="dxa"/>
             <w:tcBorders>
               <w:top w:val="single" w:sz="8" w:space="0" w:color="000000"/>
               <w:bottom w:val="single" w:sz="8" w:space="0" w:color="000000"/>
@@ -10892,7 +15799,7 @@
         </w:tc>
         <w:tc>
           <w:tcPr>
-            <w:tcW w:w="662" w:type="dxa"/>
+            <w:tcW w:w="660" w:type="dxa"/>
             <w:tcBorders>
               <w:top w:val="single" w:sz="8" w:space="0" w:color="000000"/>
               <w:bottom w:val="single" w:sz="8" w:space="0" w:color="000000"/>
@@ -10961,7 +15868,7 @@
         </w:trPr>
         <w:tc>
           <w:tcPr>
-            <w:tcW w:w="1207" w:type="dxa"/>
+            <w:tcW w:w="1205" w:type="dxa"/>
             <w:tcBorders>
               <w:left w:val="single" w:sz="8" w:space="0" w:color="000000"/>
               <w:bottom w:val="single" w:sz="8" w:space="0" w:color="000000"/>
@@ -11034,7 +15941,7 @@
         </w:tc>
         <w:tc>
           <w:tcPr>
-            <w:tcW w:w="767" w:type="dxa"/>
+            <w:tcW w:w="769" w:type="dxa"/>
             <w:tcBorders>
               <w:bottom w:val="single" w:sz="8" w:space="0" w:color="000000"/>
               <w:right w:val="single" w:sz="8" w:space="0" w:color="000000"/>
@@ -11322,7 +16229,7 @@
         </w:tc>
         <w:tc>
           <w:tcPr>
-            <w:tcW w:w="727" w:type="dxa"/>
+            <w:tcW w:w="729" w:type="dxa"/>
             <w:tcBorders>
               <w:bottom w:val="single" w:sz="8" w:space="0" w:color="000000"/>
               <w:right w:val="single" w:sz="8" w:space="0" w:color="000000"/>
@@ -11354,7 +16261,7 @@
         </w:tc>
         <w:tc>
           <w:tcPr>
-            <w:tcW w:w="662" w:type="dxa"/>
+            <w:tcW w:w="660" w:type="dxa"/>
             <w:tcBorders>
               <w:bottom w:val="single" w:sz="8" w:space="0" w:color="000000"/>
               <w:right w:val="single" w:sz="8" w:space="0" w:color="000000"/>
@@ -11423,7 +16330,7 @@
         </w:trPr>
         <w:tc>
           <w:tcPr>
-            <w:tcW w:w="1207" w:type="dxa"/>
+            <w:tcW w:w="1205" w:type="dxa"/>
             <w:tcBorders>
               <w:left w:val="single" w:sz="8" w:space="0" w:color="000000"/>
               <w:bottom w:val="single" w:sz="8" w:space="0" w:color="000000"/>
@@ -11496,7 +16403,7 @@
         </w:tc>
         <w:tc>
           <w:tcPr>
-            <w:tcW w:w="767" w:type="dxa"/>
+            <w:tcW w:w="769" w:type="dxa"/>
             <w:tcBorders>
               <w:bottom w:val="single" w:sz="8" w:space="0" w:color="000000"/>
               <w:right w:val="single" w:sz="8" w:space="0" w:color="000000"/>
@@ -11784,7 +16691,7 @@
         </w:tc>
         <w:tc>
           <w:tcPr>
-            <w:tcW w:w="727" w:type="dxa"/>
+            <w:tcW w:w="729" w:type="dxa"/>
             <w:tcBorders>
               <w:bottom w:val="single" w:sz="8" w:space="0" w:color="000000"/>
               <w:right w:val="single" w:sz="8" w:space="0" w:color="000000"/>
@@ -11816,7 +16723,7 @@
         </w:tc>
         <w:tc>
           <w:tcPr>
-            <w:tcW w:w="662" w:type="dxa"/>
+            <w:tcW w:w="660" w:type="dxa"/>
             <w:tcBorders>
               <w:bottom w:val="single" w:sz="8" w:space="0" w:color="000000"/>
               <w:right w:val="single" w:sz="8" w:space="0" w:color="000000"/>
@@ -11919,11 +16826,11 @@
           <wp:inline distT="0" distB="0" distL="0" distR="0">
             <wp:extent cx="5262245" cy="2743200"/>
             <wp:effectExtent l="0" t="0" r="0" b="0"/>
-            <wp:docPr id="5" name=""/>
+            <wp:docPr id="9" name=""/>
             <wp:cNvGraphicFramePr/>
             <a:graphic xmlns:a="http://schemas.openxmlformats.org/drawingml/2006/main">
               <a:graphicData uri="http://schemas.openxmlformats.org/drawingml/2006/chart">
-                <c:chart xmlns:c="http://schemas.openxmlformats.org/drawingml/2006/chart" xmlns:r="http://schemas.openxmlformats.org/officeDocument/2006/relationships" r:id="rId6"/>
+                <c:chart xmlns:c="http://schemas.openxmlformats.org/drawingml/2006/chart" xmlns:r="http://schemas.openxmlformats.org/officeDocument/2006/relationships" r:id="rId10"/>
               </a:graphicData>
             </a:graphic>
           </wp:inline>
@@ -12196,1610 +17103,7 @@
         </w:rPr>
       </w:pPr>
       <w:r>
-        <w:rPr>
-          <w:rFonts w:eastAsia="Times New Roman" w:cs="Times New Roman" w:ascii="Times New Roman" w:hAnsi="Times New Roman"/>
-          <w:color w:val="000000"/>
-          <w:sz w:val="24"/>
-          <w:szCs w:val="24"/>
-          <w:lang w:eastAsia="ru-RU"/>
-        </w:rPr>
-        <w:t>Таблица 5. Разработанные передовые производственные технологии.</w:t>
-      </w:r>
-    </w:p>
-    <w:tbl>
-      <w:tblPr>
-        <w:tblW w:w="9629" w:type="dxa"/>
-        <w:jc w:val="left"/>
-        <w:tblInd w:w="118" w:type="dxa"/>
-        <w:tblLayout w:type="fixed"/>
-        <w:tblCellMar>
-          <w:top w:w="0" w:type="dxa"/>
-          <w:left w:w="108" w:type="dxa"/>
-          <w:bottom w:w="0" w:type="dxa"/>
-          <w:right w:w="108" w:type="dxa"/>
-        </w:tblCellMar>
-        <w:tblLook w:noVBand="1" w:val="04a0" w:noHBand="0" w:lastColumn="0" w:firstColumn="1" w:lastRow="0" w:firstRow="1"/>
-      </w:tblPr>
-      <w:tblGrid>
-        <w:gridCol w:w="1244"/>
-        <w:gridCol w:w="665"/>
-        <w:gridCol w:w="660"/>
-        <w:gridCol w:w="669"/>
-        <w:gridCol w:w="665"/>
-        <w:gridCol w:w="664"/>
-        <w:gridCol w:w="665"/>
-        <w:gridCol w:w="665"/>
-        <w:gridCol w:w="669"/>
-        <w:gridCol w:w="660"/>
-        <w:gridCol w:w="690"/>
-        <w:gridCol w:w="680"/>
-        <w:gridCol w:w="1032"/>
-      </w:tblGrid>
-      <w:tr>
-        <w:trPr>
-          <w:trHeight w:val="330" w:hRule="atLeast"/>
-        </w:trPr>
-        <w:tc>
-          <w:tcPr>
-            <w:tcW w:w="1244" w:type="dxa"/>
-            <w:tcBorders>
-              <w:top w:val="single" w:sz="8" w:space="0" w:color="000000"/>
-              <w:left w:val="single" w:sz="8" w:space="0" w:color="000000"/>
-              <w:bottom w:val="single" w:sz="8" w:space="0" w:color="000000"/>
-              <w:right w:val="single" w:sz="8" w:space="0" w:color="000000"/>
-            </w:tcBorders>
-            <w:shd w:color="auto" w:fill="auto" w:val="clear"/>
-            <w:vAlign w:val="bottom"/>
-          </w:tcPr>
-          <w:p>
-            <w:pPr>
-              <w:pStyle w:val="Normal"/>
-              <w:widowControl w:val="false"/>
-              <w:spacing w:lineRule="auto" w:line="240" w:before="0" w:after="0"/>
-              <w:rPr>
-                <w:rFonts w:ascii="Times New Roman" w:hAnsi="Times New Roman" w:eastAsia="Times New Roman" w:cs="Times New Roman"/>
-                <w:color w:val="000000"/>
-                <w:sz w:val="24"/>
-                <w:szCs w:val="24"/>
-                <w:lang w:eastAsia="ru-RU"/>
-              </w:rPr>
-            </w:pPr>
-            <w:r>
-              <w:rPr>
-                <w:rFonts w:eastAsia="Times New Roman" w:cs="Times New Roman" w:ascii="Times New Roman" w:hAnsi="Times New Roman"/>
-                <w:color w:val="000000"/>
-                <w:sz w:val="24"/>
-                <w:szCs w:val="24"/>
-                <w:lang w:eastAsia="ru-RU"/>
-              </w:rPr>
-              <w:t> </w:t>
-            </w:r>
-          </w:p>
-        </w:tc>
-        <w:tc>
-          <w:tcPr>
-            <w:tcW w:w="665" w:type="dxa"/>
-            <w:tcBorders>
-              <w:top w:val="single" w:sz="8" w:space="0" w:color="000000"/>
-              <w:bottom w:val="single" w:sz="8" w:space="0" w:color="000000"/>
-              <w:right w:val="single" w:sz="8" w:space="0" w:color="000000"/>
-            </w:tcBorders>
-            <w:shd w:color="auto" w:fill="auto" w:val="clear"/>
-            <w:vAlign w:val="bottom"/>
-          </w:tcPr>
-          <w:p>
-            <w:pPr>
-              <w:pStyle w:val="Normal"/>
-              <w:widowControl w:val="false"/>
-              <w:spacing w:lineRule="auto" w:line="240" w:before="0" w:after="0"/>
-              <w:rPr>
-                <w:rFonts w:ascii="Times New Roman" w:hAnsi="Times New Roman" w:eastAsia="Times New Roman" w:cs="Times New Roman"/>
-                <w:color w:val="000000"/>
-                <w:sz w:val="24"/>
-                <w:szCs w:val="24"/>
-                <w:lang w:eastAsia="ru-RU"/>
-              </w:rPr>
-            </w:pPr>
-            <w:r>
-              <w:rPr>
-                <w:rFonts w:eastAsia="Times New Roman" w:cs="Times New Roman" w:ascii="Times New Roman" w:hAnsi="Times New Roman"/>
-                <w:color w:val="000000"/>
-                <w:sz w:val="24"/>
-                <w:szCs w:val="24"/>
-                <w:lang w:eastAsia="ru-RU"/>
-              </w:rPr>
-              <w:t>2005</w:t>
-            </w:r>
-          </w:p>
-        </w:tc>
-        <w:tc>
-          <w:tcPr>
-            <w:tcW w:w="660" w:type="dxa"/>
-            <w:tcBorders>
-              <w:top w:val="single" w:sz="8" w:space="0" w:color="000000"/>
-              <w:bottom w:val="single" w:sz="8" w:space="0" w:color="000000"/>
-              <w:right w:val="single" w:sz="8" w:space="0" w:color="000000"/>
-            </w:tcBorders>
-            <w:shd w:color="auto" w:fill="auto" w:val="clear"/>
-            <w:vAlign w:val="bottom"/>
-          </w:tcPr>
-          <w:p>
-            <w:pPr>
-              <w:pStyle w:val="Normal"/>
-              <w:widowControl w:val="false"/>
-              <w:spacing w:lineRule="auto" w:line="240" w:before="0" w:after="0"/>
-              <w:rPr>
-                <w:rFonts w:ascii="Times New Roman" w:hAnsi="Times New Roman" w:eastAsia="Times New Roman" w:cs="Times New Roman"/>
-                <w:color w:val="000000"/>
-                <w:sz w:val="24"/>
-                <w:szCs w:val="24"/>
-                <w:lang w:eastAsia="ru-RU"/>
-              </w:rPr>
-            </w:pPr>
-            <w:r>
-              <w:rPr>
-                <w:rFonts w:eastAsia="Times New Roman" w:cs="Times New Roman" w:ascii="Times New Roman" w:hAnsi="Times New Roman"/>
-                <w:color w:val="000000"/>
-                <w:sz w:val="24"/>
-                <w:szCs w:val="24"/>
-                <w:lang w:eastAsia="ru-RU"/>
-              </w:rPr>
-              <w:t>2010</w:t>
-            </w:r>
-          </w:p>
-        </w:tc>
-        <w:tc>
-          <w:tcPr>
-            <w:tcW w:w="669" w:type="dxa"/>
-            <w:tcBorders>
-              <w:top w:val="single" w:sz="8" w:space="0" w:color="000000"/>
-              <w:bottom w:val="single" w:sz="8" w:space="0" w:color="000000"/>
-              <w:right w:val="single" w:sz="8" w:space="0" w:color="000000"/>
-            </w:tcBorders>
-            <w:shd w:color="auto" w:fill="auto" w:val="clear"/>
-            <w:vAlign w:val="bottom"/>
-          </w:tcPr>
-          <w:p>
-            <w:pPr>
-              <w:pStyle w:val="Normal"/>
-              <w:widowControl w:val="false"/>
-              <w:spacing w:lineRule="auto" w:line="240" w:before="0" w:after="0"/>
-              <w:rPr>
-                <w:rFonts w:ascii="Times New Roman" w:hAnsi="Times New Roman" w:eastAsia="Times New Roman" w:cs="Times New Roman"/>
-                <w:color w:val="000000"/>
-                <w:sz w:val="24"/>
-                <w:szCs w:val="24"/>
-                <w:lang w:eastAsia="ru-RU"/>
-              </w:rPr>
-            </w:pPr>
-            <w:r>
-              <w:rPr>
-                <w:rFonts w:eastAsia="Times New Roman" w:cs="Times New Roman" w:ascii="Times New Roman" w:hAnsi="Times New Roman"/>
-                <w:color w:val="000000"/>
-                <w:sz w:val="24"/>
-                <w:szCs w:val="24"/>
-                <w:lang w:eastAsia="ru-RU"/>
-              </w:rPr>
-              <w:t>2011</w:t>
-            </w:r>
-          </w:p>
-        </w:tc>
-        <w:tc>
-          <w:tcPr>
-            <w:tcW w:w="665" w:type="dxa"/>
-            <w:tcBorders>
-              <w:top w:val="single" w:sz="8" w:space="0" w:color="000000"/>
-              <w:bottom w:val="single" w:sz="8" w:space="0" w:color="000000"/>
-              <w:right w:val="single" w:sz="8" w:space="0" w:color="000000"/>
-            </w:tcBorders>
-            <w:shd w:color="auto" w:fill="auto" w:val="clear"/>
-            <w:vAlign w:val="bottom"/>
-          </w:tcPr>
-          <w:p>
-            <w:pPr>
-              <w:pStyle w:val="Normal"/>
-              <w:widowControl w:val="false"/>
-              <w:spacing w:lineRule="auto" w:line="240" w:before="0" w:after="0"/>
-              <w:rPr>
-                <w:rFonts w:ascii="Times New Roman" w:hAnsi="Times New Roman" w:eastAsia="Times New Roman" w:cs="Times New Roman"/>
-                <w:color w:val="000000"/>
-                <w:sz w:val="24"/>
-                <w:szCs w:val="24"/>
-                <w:lang w:eastAsia="ru-RU"/>
-              </w:rPr>
-            </w:pPr>
-            <w:r>
-              <w:rPr>
-                <w:rFonts w:eastAsia="Times New Roman" w:cs="Times New Roman" w:ascii="Times New Roman" w:hAnsi="Times New Roman"/>
-                <w:color w:val="000000"/>
-                <w:sz w:val="24"/>
-                <w:szCs w:val="24"/>
-                <w:lang w:eastAsia="ru-RU"/>
-              </w:rPr>
-              <w:t>2012</w:t>
-            </w:r>
-          </w:p>
-        </w:tc>
-        <w:tc>
-          <w:tcPr>
-            <w:tcW w:w="664" w:type="dxa"/>
-            <w:tcBorders>
-              <w:top w:val="single" w:sz="8" w:space="0" w:color="000000"/>
-              <w:bottom w:val="single" w:sz="8" w:space="0" w:color="000000"/>
-              <w:right w:val="single" w:sz="8" w:space="0" w:color="000000"/>
-            </w:tcBorders>
-            <w:shd w:color="auto" w:fill="auto" w:val="clear"/>
-            <w:vAlign w:val="bottom"/>
-          </w:tcPr>
-          <w:p>
-            <w:pPr>
-              <w:pStyle w:val="Normal"/>
-              <w:widowControl w:val="false"/>
-              <w:spacing w:lineRule="auto" w:line="240" w:before="0" w:after="0"/>
-              <w:rPr>
-                <w:rFonts w:ascii="Times New Roman" w:hAnsi="Times New Roman" w:eastAsia="Times New Roman" w:cs="Times New Roman"/>
-                <w:color w:val="000000"/>
-                <w:sz w:val="24"/>
-                <w:szCs w:val="24"/>
-                <w:lang w:eastAsia="ru-RU"/>
-              </w:rPr>
-            </w:pPr>
-            <w:r>
-              <w:rPr>
-                <w:rFonts w:eastAsia="Times New Roman" w:cs="Times New Roman" w:ascii="Times New Roman" w:hAnsi="Times New Roman"/>
-                <w:color w:val="000000"/>
-                <w:sz w:val="24"/>
-                <w:szCs w:val="24"/>
-                <w:lang w:eastAsia="ru-RU"/>
-              </w:rPr>
-              <w:t>2013</w:t>
-            </w:r>
-          </w:p>
-        </w:tc>
-        <w:tc>
-          <w:tcPr>
-            <w:tcW w:w="665" w:type="dxa"/>
-            <w:tcBorders>
-              <w:top w:val="single" w:sz="8" w:space="0" w:color="000000"/>
-              <w:bottom w:val="single" w:sz="8" w:space="0" w:color="000000"/>
-              <w:right w:val="single" w:sz="8" w:space="0" w:color="000000"/>
-            </w:tcBorders>
-            <w:shd w:color="auto" w:fill="auto" w:val="clear"/>
-            <w:vAlign w:val="bottom"/>
-          </w:tcPr>
-          <w:p>
-            <w:pPr>
-              <w:pStyle w:val="Normal"/>
-              <w:widowControl w:val="false"/>
-              <w:spacing w:lineRule="auto" w:line="240" w:before="0" w:after="0"/>
-              <w:rPr>
-                <w:rFonts w:ascii="Times New Roman" w:hAnsi="Times New Roman" w:eastAsia="Times New Roman" w:cs="Times New Roman"/>
-                <w:color w:val="000000"/>
-                <w:sz w:val="24"/>
-                <w:szCs w:val="24"/>
-                <w:lang w:eastAsia="ru-RU"/>
-              </w:rPr>
-            </w:pPr>
-            <w:r>
-              <w:rPr>
-                <w:rFonts w:eastAsia="Times New Roman" w:cs="Times New Roman" w:ascii="Times New Roman" w:hAnsi="Times New Roman"/>
-                <w:color w:val="000000"/>
-                <w:sz w:val="24"/>
-                <w:szCs w:val="24"/>
-                <w:lang w:eastAsia="ru-RU"/>
-              </w:rPr>
-              <w:t>2014</w:t>
-            </w:r>
-          </w:p>
-        </w:tc>
-        <w:tc>
-          <w:tcPr>
-            <w:tcW w:w="665" w:type="dxa"/>
-            <w:tcBorders>
-              <w:top w:val="single" w:sz="8" w:space="0" w:color="000000"/>
-              <w:bottom w:val="single" w:sz="8" w:space="0" w:color="000000"/>
-              <w:right w:val="single" w:sz="8" w:space="0" w:color="000000"/>
-            </w:tcBorders>
-            <w:shd w:color="auto" w:fill="auto" w:val="clear"/>
-            <w:vAlign w:val="bottom"/>
-          </w:tcPr>
-          <w:p>
-            <w:pPr>
-              <w:pStyle w:val="Normal"/>
-              <w:widowControl w:val="false"/>
-              <w:spacing w:lineRule="auto" w:line="240" w:before="0" w:after="0"/>
-              <w:rPr>
-                <w:rFonts w:ascii="Times New Roman" w:hAnsi="Times New Roman" w:eastAsia="Times New Roman" w:cs="Times New Roman"/>
-                <w:color w:val="000000"/>
-                <w:sz w:val="24"/>
-                <w:szCs w:val="24"/>
-                <w:lang w:eastAsia="ru-RU"/>
-              </w:rPr>
-            </w:pPr>
-            <w:r>
-              <w:rPr>
-                <w:rFonts w:eastAsia="Times New Roman" w:cs="Times New Roman" w:ascii="Times New Roman" w:hAnsi="Times New Roman"/>
-                <w:color w:val="000000"/>
-                <w:sz w:val="24"/>
-                <w:szCs w:val="24"/>
-                <w:lang w:eastAsia="ru-RU"/>
-              </w:rPr>
-              <w:t>2015</w:t>
-            </w:r>
-          </w:p>
-        </w:tc>
-        <w:tc>
-          <w:tcPr>
-            <w:tcW w:w="669" w:type="dxa"/>
-            <w:tcBorders>
-              <w:top w:val="single" w:sz="8" w:space="0" w:color="000000"/>
-              <w:bottom w:val="single" w:sz="8" w:space="0" w:color="000000"/>
-              <w:right w:val="single" w:sz="8" w:space="0" w:color="000000"/>
-            </w:tcBorders>
-            <w:shd w:color="auto" w:fill="auto" w:val="clear"/>
-            <w:vAlign w:val="bottom"/>
-          </w:tcPr>
-          <w:p>
-            <w:pPr>
-              <w:pStyle w:val="Normal"/>
-              <w:widowControl w:val="false"/>
-              <w:spacing w:lineRule="auto" w:line="240" w:before="0" w:after="0"/>
-              <w:rPr>
-                <w:rFonts w:ascii="Times New Roman" w:hAnsi="Times New Roman" w:eastAsia="Times New Roman" w:cs="Times New Roman"/>
-                <w:color w:val="000000"/>
-                <w:sz w:val="24"/>
-                <w:szCs w:val="24"/>
-                <w:lang w:eastAsia="ru-RU"/>
-              </w:rPr>
-            </w:pPr>
-            <w:r>
-              <w:rPr>
-                <w:rFonts w:eastAsia="Times New Roman" w:cs="Times New Roman" w:ascii="Times New Roman" w:hAnsi="Times New Roman"/>
-                <w:color w:val="000000"/>
-                <w:sz w:val="24"/>
-                <w:szCs w:val="24"/>
-                <w:lang w:eastAsia="ru-RU"/>
-              </w:rPr>
-              <w:t>2016</w:t>
-            </w:r>
-          </w:p>
-        </w:tc>
-        <w:tc>
-          <w:tcPr>
-            <w:tcW w:w="660" w:type="dxa"/>
-            <w:tcBorders>
-              <w:top w:val="single" w:sz="8" w:space="0" w:color="000000"/>
-              <w:bottom w:val="single" w:sz="8" w:space="0" w:color="000000"/>
-              <w:right w:val="single" w:sz="8" w:space="0" w:color="000000"/>
-            </w:tcBorders>
-            <w:shd w:color="auto" w:fill="auto" w:val="clear"/>
-            <w:vAlign w:val="bottom"/>
-          </w:tcPr>
-          <w:p>
-            <w:pPr>
-              <w:pStyle w:val="Normal"/>
-              <w:widowControl w:val="false"/>
-              <w:spacing w:lineRule="auto" w:line="240" w:before="0" w:after="0"/>
-              <w:rPr>
-                <w:rFonts w:ascii="Times New Roman" w:hAnsi="Times New Roman" w:eastAsia="Times New Roman" w:cs="Times New Roman"/>
-                <w:color w:val="000000"/>
-                <w:sz w:val="24"/>
-                <w:szCs w:val="24"/>
-                <w:lang w:eastAsia="ru-RU"/>
-              </w:rPr>
-            </w:pPr>
-            <w:r>
-              <w:rPr>
-                <w:rFonts w:eastAsia="Times New Roman" w:cs="Times New Roman" w:ascii="Times New Roman" w:hAnsi="Times New Roman"/>
-                <w:color w:val="000000"/>
-                <w:sz w:val="24"/>
-                <w:szCs w:val="24"/>
-                <w:lang w:eastAsia="ru-RU"/>
-              </w:rPr>
-              <w:t>2017</w:t>
-            </w:r>
-          </w:p>
-        </w:tc>
-        <w:tc>
-          <w:tcPr>
-            <w:tcW w:w="690" w:type="dxa"/>
-            <w:tcBorders>
-              <w:top w:val="single" w:sz="8" w:space="0" w:color="000000"/>
-              <w:bottom w:val="single" w:sz="8" w:space="0" w:color="000000"/>
-              <w:right w:val="single" w:sz="8" w:space="0" w:color="000000"/>
-            </w:tcBorders>
-            <w:shd w:color="auto" w:fill="auto" w:val="clear"/>
-            <w:vAlign w:val="bottom"/>
-          </w:tcPr>
-          <w:p>
-            <w:pPr>
-              <w:pStyle w:val="Normal"/>
-              <w:widowControl w:val="false"/>
-              <w:spacing w:lineRule="auto" w:line="240" w:before="0" w:after="0"/>
-              <w:rPr>
-                <w:rFonts w:ascii="Calibri" w:hAnsi="Calibri" w:eastAsia="Times New Roman" w:cs="Calibri"/>
-                <w:color w:val="000000"/>
-                <w:lang w:eastAsia="ru-RU"/>
-              </w:rPr>
-            </w:pPr>
-            <w:r>
-              <w:rPr>
-                <w:rFonts w:eastAsia="Times New Roman" w:cs="Calibri"/>
-                <w:color w:val="000000"/>
-                <w:lang w:eastAsia="ru-RU"/>
-              </w:rPr>
-              <w:t>Абс. Откл.</w:t>
-            </w:r>
-          </w:p>
-        </w:tc>
-        <w:tc>
-          <w:tcPr>
-            <w:tcW w:w="680" w:type="dxa"/>
-            <w:tcBorders>
-              <w:top w:val="single" w:sz="8" w:space="0" w:color="000000"/>
-              <w:bottom w:val="single" w:sz="8" w:space="0" w:color="000000"/>
-              <w:right w:val="single" w:sz="8" w:space="0" w:color="000000"/>
-            </w:tcBorders>
-            <w:shd w:color="auto" w:fill="auto" w:val="clear"/>
-            <w:vAlign w:val="bottom"/>
-          </w:tcPr>
-          <w:p>
-            <w:pPr>
-              <w:pStyle w:val="Normal"/>
-              <w:widowControl w:val="false"/>
-              <w:spacing w:lineRule="auto" w:line="240" w:before="0" w:after="0"/>
-              <w:rPr>
-                <w:rFonts w:ascii="Calibri" w:hAnsi="Calibri" w:eastAsia="Times New Roman" w:cs="Calibri"/>
-                <w:color w:val="000000"/>
-                <w:lang w:eastAsia="ru-RU"/>
-              </w:rPr>
-            </w:pPr>
-            <w:r>
-              <w:rPr>
-                <w:rFonts w:eastAsia="Times New Roman" w:cs="Calibri"/>
-                <w:color w:val="000000"/>
-                <w:lang w:eastAsia="ru-RU"/>
-              </w:rPr>
-              <w:t>Отн. Откл.</w:t>
-            </w:r>
-          </w:p>
-        </w:tc>
-        <w:tc>
-          <w:tcPr>
-            <w:tcW w:w="1032" w:type="dxa"/>
-            <w:tcBorders>
-              <w:top w:val="single" w:sz="8" w:space="0" w:color="000000"/>
-              <w:bottom w:val="single" w:sz="8" w:space="0" w:color="000000"/>
-              <w:right w:val="single" w:sz="8" w:space="0" w:color="000000"/>
-            </w:tcBorders>
-            <w:shd w:color="auto" w:fill="auto" w:val="clear"/>
-            <w:vAlign w:val="bottom"/>
-          </w:tcPr>
-          <w:p>
-            <w:pPr>
-              <w:pStyle w:val="Normal"/>
-              <w:widowControl w:val="false"/>
-              <w:spacing w:lineRule="auto" w:line="240" w:before="0" w:after="0"/>
-              <w:rPr>
-                <w:rFonts w:ascii="Calibri" w:hAnsi="Calibri" w:eastAsia="Times New Roman" w:cs="Calibri"/>
-                <w:color w:val="000000"/>
-                <w:lang w:eastAsia="ru-RU"/>
-              </w:rPr>
-            </w:pPr>
-            <w:r>
-              <w:rPr>
-                <w:rFonts w:eastAsia="Times New Roman" w:cs="Calibri"/>
-                <w:color w:val="000000"/>
-                <w:lang w:eastAsia="ru-RU"/>
-              </w:rPr>
-              <w:t>Темп прироста</w:t>
-            </w:r>
-          </w:p>
-        </w:tc>
-      </w:tr>
-      <w:tr>
-        <w:trPr>
-          <w:trHeight w:val="543" w:hRule="atLeast"/>
-        </w:trPr>
-        <w:tc>
-          <w:tcPr>
-            <w:tcW w:w="1244" w:type="dxa"/>
-            <w:tcBorders>
-              <w:left w:val="single" w:sz="8" w:space="0" w:color="000000"/>
-              <w:bottom w:val="single" w:sz="8" w:space="0" w:color="000000"/>
-              <w:right w:val="single" w:sz="8" w:space="0" w:color="000000"/>
-            </w:tcBorders>
-            <w:shd w:color="auto" w:fill="auto" w:val="clear"/>
-            <w:vAlign w:val="bottom"/>
-          </w:tcPr>
-          <w:p>
-            <w:pPr>
-              <w:pStyle w:val="Normal"/>
-              <w:widowControl w:val="false"/>
-              <w:spacing w:lineRule="auto" w:line="240" w:before="0" w:after="0"/>
-              <w:rPr>
-                <w:rFonts w:ascii="Times New Roman" w:hAnsi="Times New Roman" w:eastAsia="Times New Roman" w:cs="Times New Roman"/>
-                <w:color w:val="000000"/>
-                <w:sz w:val="24"/>
-                <w:szCs w:val="24"/>
-                <w:lang w:eastAsia="ru-RU"/>
-              </w:rPr>
-            </w:pPr>
-            <w:r>
-              <w:rPr>
-                <w:rFonts w:eastAsia="Times New Roman" w:cs="Times New Roman" w:ascii="Times New Roman" w:hAnsi="Times New Roman"/>
-                <w:color w:val="000000"/>
-                <w:sz w:val="24"/>
-                <w:szCs w:val="24"/>
-                <w:lang w:eastAsia="ru-RU"/>
-              </w:rPr>
-              <w:t>Самарская область</w:t>
-            </w:r>
-          </w:p>
-        </w:tc>
-        <w:tc>
-          <w:tcPr>
-            <w:tcW w:w="665" w:type="dxa"/>
-            <w:tcBorders>
-              <w:bottom w:val="single" w:sz="8" w:space="0" w:color="000000"/>
-              <w:right w:val="single" w:sz="8" w:space="0" w:color="000000"/>
-            </w:tcBorders>
-            <w:shd w:color="auto" w:fill="auto" w:val="clear"/>
-            <w:vAlign w:val="bottom"/>
-          </w:tcPr>
-          <w:p>
-            <w:pPr>
-              <w:pStyle w:val="Normal"/>
-              <w:widowControl w:val="false"/>
-              <w:spacing w:lineRule="auto" w:line="240" w:before="0" w:after="0"/>
-              <w:rPr>
-                <w:rFonts w:ascii="Times New Roman" w:hAnsi="Times New Roman" w:eastAsia="Times New Roman" w:cs="Times New Roman"/>
-                <w:color w:val="000000"/>
-                <w:sz w:val="24"/>
-                <w:szCs w:val="24"/>
-                <w:lang w:eastAsia="ru-RU"/>
-              </w:rPr>
-            </w:pPr>
-            <w:r>
-              <w:rPr>
-                <w:rFonts w:eastAsia="Times New Roman" w:cs="Times New Roman" w:ascii="Times New Roman" w:hAnsi="Times New Roman"/>
-                <w:color w:val="000000"/>
-                <w:sz w:val="24"/>
-                <w:szCs w:val="24"/>
-                <w:lang w:eastAsia="ru-RU"/>
-              </w:rPr>
-              <w:t>33</w:t>
-            </w:r>
-          </w:p>
-        </w:tc>
-        <w:tc>
-          <w:tcPr>
-            <w:tcW w:w="660" w:type="dxa"/>
-            <w:tcBorders>
-              <w:bottom w:val="single" w:sz="8" w:space="0" w:color="000000"/>
-              <w:right w:val="single" w:sz="8" w:space="0" w:color="000000"/>
-            </w:tcBorders>
-            <w:shd w:color="auto" w:fill="auto" w:val="clear"/>
-            <w:vAlign w:val="bottom"/>
-          </w:tcPr>
-          <w:p>
-            <w:pPr>
-              <w:pStyle w:val="Normal"/>
-              <w:widowControl w:val="false"/>
-              <w:spacing w:lineRule="auto" w:line="240" w:before="0" w:after="0"/>
-              <w:rPr>
-                <w:rFonts w:ascii="Times New Roman" w:hAnsi="Times New Roman" w:eastAsia="Times New Roman" w:cs="Times New Roman"/>
-                <w:color w:val="000000"/>
-                <w:sz w:val="24"/>
-                <w:szCs w:val="24"/>
-                <w:lang w:eastAsia="ru-RU"/>
-              </w:rPr>
-            </w:pPr>
-            <w:r>
-              <w:rPr>
-                <w:rFonts w:eastAsia="Times New Roman" w:cs="Times New Roman" w:ascii="Times New Roman" w:hAnsi="Times New Roman"/>
-                <w:color w:val="000000"/>
-                <w:sz w:val="24"/>
-                <w:szCs w:val="24"/>
-                <w:lang w:eastAsia="ru-RU"/>
-              </w:rPr>
-              <w:t>19</w:t>
-            </w:r>
-          </w:p>
-        </w:tc>
-        <w:tc>
-          <w:tcPr>
-            <w:tcW w:w="669" w:type="dxa"/>
-            <w:tcBorders>
-              <w:bottom w:val="single" w:sz="8" w:space="0" w:color="000000"/>
-              <w:right w:val="single" w:sz="8" w:space="0" w:color="000000"/>
-            </w:tcBorders>
-            <w:shd w:color="auto" w:fill="auto" w:val="clear"/>
-            <w:vAlign w:val="bottom"/>
-          </w:tcPr>
-          <w:p>
-            <w:pPr>
-              <w:pStyle w:val="Normal"/>
-              <w:widowControl w:val="false"/>
-              <w:spacing w:lineRule="auto" w:line="240" w:before="0" w:after="0"/>
-              <w:rPr>
-                <w:rFonts w:ascii="Times New Roman" w:hAnsi="Times New Roman" w:eastAsia="Times New Roman" w:cs="Times New Roman"/>
-                <w:color w:val="000000"/>
-                <w:sz w:val="24"/>
-                <w:szCs w:val="24"/>
-                <w:lang w:eastAsia="ru-RU"/>
-              </w:rPr>
-            </w:pPr>
-            <w:r>
-              <w:rPr>
-                <w:rFonts w:eastAsia="Times New Roman" w:cs="Times New Roman" w:ascii="Times New Roman" w:hAnsi="Times New Roman"/>
-                <w:color w:val="000000"/>
-                <w:sz w:val="24"/>
-                <w:szCs w:val="24"/>
-                <w:lang w:eastAsia="ru-RU"/>
-              </w:rPr>
-              <w:t>26</w:t>
-            </w:r>
-          </w:p>
-        </w:tc>
-        <w:tc>
-          <w:tcPr>
-            <w:tcW w:w="665" w:type="dxa"/>
-            <w:tcBorders>
-              <w:bottom w:val="single" w:sz="8" w:space="0" w:color="000000"/>
-              <w:right w:val="single" w:sz="8" w:space="0" w:color="000000"/>
-            </w:tcBorders>
-            <w:shd w:color="auto" w:fill="auto" w:val="clear"/>
-            <w:vAlign w:val="bottom"/>
-          </w:tcPr>
-          <w:p>
-            <w:pPr>
-              <w:pStyle w:val="Normal"/>
-              <w:widowControl w:val="false"/>
-              <w:spacing w:lineRule="auto" w:line="240" w:before="0" w:after="0"/>
-              <w:rPr>
-                <w:rFonts w:ascii="Times New Roman" w:hAnsi="Times New Roman" w:eastAsia="Times New Roman" w:cs="Times New Roman"/>
-                <w:color w:val="000000"/>
-                <w:sz w:val="24"/>
-                <w:szCs w:val="24"/>
-                <w:lang w:eastAsia="ru-RU"/>
-              </w:rPr>
-            </w:pPr>
-            <w:r>
-              <w:rPr>
-                <w:rFonts w:eastAsia="Times New Roman" w:cs="Times New Roman" w:ascii="Times New Roman" w:hAnsi="Times New Roman"/>
-                <w:color w:val="000000"/>
-                <w:sz w:val="24"/>
-                <w:szCs w:val="24"/>
-                <w:lang w:eastAsia="ru-RU"/>
-              </w:rPr>
-              <w:t>19</w:t>
-            </w:r>
-          </w:p>
-        </w:tc>
-        <w:tc>
-          <w:tcPr>
-            <w:tcW w:w="664" w:type="dxa"/>
-            <w:tcBorders>
-              <w:bottom w:val="single" w:sz="8" w:space="0" w:color="000000"/>
-              <w:right w:val="single" w:sz="8" w:space="0" w:color="000000"/>
-            </w:tcBorders>
-            <w:shd w:color="auto" w:fill="auto" w:val="clear"/>
-            <w:vAlign w:val="bottom"/>
-          </w:tcPr>
-          <w:p>
-            <w:pPr>
-              <w:pStyle w:val="Normal"/>
-              <w:widowControl w:val="false"/>
-              <w:spacing w:lineRule="auto" w:line="240" w:before="0" w:after="0"/>
-              <w:rPr>
-                <w:rFonts w:ascii="Times New Roman" w:hAnsi="Times New Roman" w:eastAsia="Times New Roman" w:cs="Times New Roman"/>
-                <w:color w:val="000000"/>
-                <w:sz w:val="24"/>
-                <w:szCs w:val="24"/>
-                <w:lang w:eastAsia="ru-RU"/>
-              </w:rPr>
-            </w:pPr>
-            <w:r>
-              <w:rPr>
-                <w:rFonts w:eastAsia="Times New Roman" w:cs="Times New Roman" w:ascii="Times New Roman" w:hAnsi="Times New Roman"/>
-                <w:color w:val="000000"/>
-                <w:sz w:val="24"/>
-                <w:szCs w:val="24"/>
-                <w:lang w:eastAsia="ru-RU"/>
-              </w:rPr>
-              <w:t>21</w:t>
-            </w:r>
-          </w:p>
-        </w:tc>
-        <w:tc>
-          <w:tcPr>
-            <w:tcW w:w="665" w:type="dxa"/>
-            <w:tcBorders>
-              <w:bottom w:val="single" w:sz="8" w:space="0" w:color="000000"/>
-              <w:right w:val="single" w:sz="8" w:space="0" w:color="000000"/>
-            </w:tcBorders>
-            <w:shd w:color="auto" w:fill="auto" w:val="clear"/>
-            <w:vAlign w:val="bottom"/>
-          </w:tcPr>
-          <w:p>
-            <w:pPr>
-              <w:pStyle w:val="Normal"/>
-              <w:widowControl w:val="false"/>
-              <w:spacing w:lineRule="auto" w:line="240" w:before="0" w:after="0"/>
-              <w:rPr>
-                <w:rFonts w:ascii="Times New Roman" w:hAnsi="Times New Roman" w:eastAsia="Times New Roman" w:cs="Times New Roman"/>
-                <w:color w:val="000000"/>
-                <w:sz w:val="24"/>
-                <w:szCs w:val="24"/>
-                <w:lang w:eastAsia="ru-RU"/>
-              </w:rPr>
-            </w:pPr>
-            <w:r>
-              <w:rPr>
-                <w:rFonts w:eastAsia="Times New Roman" w:cs="Times New Roman" w:ascii="Times New Roman" w:hAnsi="Times New Roman"/>
-                <w:color w:val="000000"/>
-                <w:sz w:val="24"/>
-                <w:szCs w:val="24"/>
-                <w:lang w:eastAsia="ru-RU"/>
-              </w:rPr>
-              <w:t>33</w:t>
-            </w:r>
-          </w:p>
-        </w:tc>
-        <w:tc>
-          <w:tcPr>
-            <w:tcW w:w="665" w:type="dxa"/>
-            <w:tcBorders>
-              <w:bottom w:val="single" w:sz="8" w:space="0" w:color="000000"/>
-              <w:right w:val="single" w:sz="8" w:space="0" w:color="000000"/>
-            </w:tcBorders>
-            <w:shd w:color="auto" w:fill="auto" w:val="clear"/>
-            <w:vAlign w:val="bottom"/>
-          </w:tcPr>
-          <w:p>
-            <w:pPr>
-              <w:pStyle w:val="Normal"/>
-              <w:widowControl w:val="false"/>
-              <w:spacing w:lineRule="auto" w:line="240" w:before="0" w:after="0"/>
-              <w:rPr>
-                <w:rFonts w:ascii="Times New Roman" w:hAnsi="Times New Roman" w:eastAsia="Times New Roman" w:cs="Times New Roman"/>
-                <w:color w:val="000000"/>
-                <w:sz w:val="24"/>
-                <w:szCs w:val="24"/>
-                <w:lang w:eastAsia="ru-RU"/>
-              </w:rPr>
-            </w:pPr>
-            <w:r>
-              <w:rPr>
-                <w:rFonts w:eastAsia="Times New Roman" w:cs="Times New Roman" w:ascii="Times New Roman" w:hAnsi="Times New Roman"/>
-                <w:color w:val="000000"/>
-                <w:sz w:val="24"/>
-                <w:szCs w:val="24"/>
-                <w:lang w:eastAsia="ru-RU"/>
-              </w:rPr>
-              <w:t>25</w:t>
-            </w:r>
-          </w:p>
-        </w:tc>
-        <w:tc>
-          <w:tcPr>
-            <w:tcW w:w="669" w:type="dxa"/>
-            <w:tcBorders>
-              <w:bottom w:val="single" w:sz="8" w:space="0" w:color="000000"/>
-              <w:right w:val="single" w:sz="8" w:space="0" w:color="000000"/>
-            </w:tcBorders>
-            <w:shd w:color="auto" w:fill="auto" w:val="clear"/>
-            <w:vAlign w:val="bottom"/>
-          </w:tcPr>
-          <w:p>
-            <w:pPr>
-              <w:pStyle w:val="Normal"/>
-              <w:widowControl w:val="false"/>
-              <w:spacing w:lineRule="auto" w:line="240" w:before="0" w:after="0"/>
-              <w:rPr>
-                <w:rFonts w:ascii="Times New Roman" w:hAnsi="Times New Roman" w:eastAsia="Times New Roman" w:cs="Times New Roman"/>
-                <w:color w:val="000000"/>
-                <w:sz w:val="24"/>
-                <w:szCs w:val="24"/>
-                <w:lang w:eastAsia="ru-RU"/>
-              </w:rPr>
-            </w:pPr>
-            <w:r>
-              <w:rPr>
-                <w:rFonts w:eastAsia="Times New Roman" w:cs="Times New Roman" w:ascii="Times New Roman" w:hAnsi="Times New Roman"/>
-                <w:color w:val="000000"/>
-                <w:sz w:val="24"/>
-                <w:szCs w:val="24"/>
-                <w:lang w:eastAsia="ru-RU"/>
-              </w:rPr>
-              <w:t>33</w:t>
-            </w:r>
-          </w:p>
-        </w:tc>
-        <w:tc>
-          <w:tcPr>
-            <w:tcW w:w="660" w:type="dxa"/>
-            <w:tcBorders>
-              <w:bottom w:val="single" w:sz="8" w:space="0" w:color="000000"/>
-              <w:right w:val="single" w:sz="8" w:space="0" w:color="000000"/>
-            </w:tcBorders>
-            <w:shd w:color="auto" w:fill="auto" w:val="clear"/>
-            <w:vAlign w:val="bottom"/>
-          </w:tcPr>
-          <w:p>
-            <w:pPr>
-              <w:pStyle w:val="Normal"/>
-              <w:widowControl w:val="false"/>
-              <w:spacing w:lineRule="auto" w:line="240" w:before="0" w:after="0"/>
-              <w:rPr>
-                <w:rFonts w:ascii="Times New Roman" w:hAnsi="Times New Roman" w:eastAsia="Times New Roman" w:cs="Times New Roman"/>
-                <w:color w:val="000000"/>
-                <w:sz w:val="24"/>
-                <w:szCs w:val="24"/>
-                <w:lang w:eastAsia="ru-RU"/>
-              </w:rPr>
-            </w:pPr>
-            <w:r>
-              <w:rPr>
-                <w:rFonts w:eastAsia="Times New Roman" w:cs="Times New Roman" w:ascii="Times New Roman" w:hAnsi="Times New Roman"/>
-                <w:color w:val="000000"/>
-                <w:sz w:val="24"/>
-                <w:szCs w:val="24"/>
-                <w:lang w:eastAsia="ru-RU"/>
-              </w:rPr>
-              <w:t>25</w:t>
-            </w:r>
-          </w:p>
-        </w:tc>
-        <w:tc>
-          <w:tcPr>
-            <w:tcW w:w="690" w:type="dxa"/>
-            <w:tcBorders>
-              <w:bottom w:val="single" w:sz="8" w:space="0" w:color="000000"/>
-              <w:right w:val="single" w:sz="8" w:space="0" w:color="000000"/>
-            </w:tcBorders>
-            <w:shd w:color="auto" w:fill="auto" w:val="clear"/>
-            <w:vAlign w:val="bottom"/>
-          </w:tcPr>
-          <w:p>
-            <w:pPr>
-              <w:pStyle w:val="Normal"/>
-              <w:widowControl w:val="false"/>
-              <w:spacing w:lineRule="auto" w:line="240" w:before="0" w:after="0"/>
-              <w:rPr>
-                <w:rFonts w:ascii="Calibri" w:hAnsi="Calibri" w:eastAsia="Times New Roman" w:cs="Calibri"/>
-                <w:color w:val="000000"/>
-                <w:lang w:eastAsia="ru-RU"/>
-              </w:rPr>
-            </w:pPr>
-            <w:r>
-              <w:rPr>
-                <w:rFonts w:eastAsia="Times New Roman" w:cs="Calibri"/>
-                <w:color w:val="000000"/>
-                <w:lang w:eastAsia="ru-RU"/>
-              </w:rPr>
-              <w:t>-8</w:t>
-            </w:r>
-          </w:p>
-        </w:tc>
-        <w:tc>
-          <w:tcPr>
-            <w:tcW w:w="680" w:type="dxa"/>
-            <w:tcBorders>
-              <w:bottom w:val="single" w:sz="8" w:space="0" w:color="000000"/>
-              <w:right w:val="single" w:sz="8" w:space="0" w:color="000000"/>
-            </w:tcBorders>
-            <w:shd w:color="auto" w:fill="auto" w:val="clear"/>
-            <w:vAlign w:val="bottom"/>
-          </w:tcPr>
-          <w:p>
-            <w:pPr>
-              <w:pStyle w:val="Normal"/>
-              <w:widowControl w:val="false"/>
-              <w:spacing w:lineRule="auto" w:line="240" w:before="0" w:after="0"/>
-              <w:rPr>
-                <w:rFonts w:ascii="Calibri" w:hAnsi="Calibri" w:eastAsia="Times New Roman" w:cs="Calibri"/>
-                <w:color w:val="000000"/>
-                <w:lang w:eastAsia="ru-RU"/>
-              </w:rPr>
-            </w:pPr>
-            <w:r>
-              <w:rPr>
-                <w:rFonts w:eastAsia="Times New Roman" w:cs="Calibri"/>
-                <w:color w:val="000000"/>
-                <w:lang w:eastAsia="ru-RU"/>
-              </w:rPr>
-              <w:t>76%</w:t>
-            </w:r>
-          </w:p>
-        </w:tc>
-        <w:tc>
-          <w:tcPr>
-            <w:tcW w:w="1032" w:type="dxa"/>
-            <w:tcBorders>
-              <w:bottom w:val="single" w:sz="8" w:space="0" w:color="000000"/>
-              <w:right w:val="single" w:sz="8" w:space="0" w:color="000000"/>
-            </w:tcBorders>
-            <w:shd w:color="auto" w:fill="auto" w:val="clear"/>
-            <w:vAlign w:val="bottom"/>
-          </w:tcPr>
-          <w:p>
-            <w:pPr>
-              <w:pStyle w:val="Normal"/>
-              <w:widowControl w:val="false"/>
-              <w:spacing w:lineRule="auto" w:line="240" w:before="0" w:after="0"/>
-              <w:rPr>
-                <w:rFonts w:ascii="Calibri" w:hAnsi="Calibri" w:eastAsia="Times New Roman" w:cs="Calibri"/>
-                <w:color w:val="000000"/>
-                <w:lang w:eastAsia="ru-RU"/>
-              </w:rPr>
-            </w:pPr>
-            <w:r>
-              <w:rPr>
-                <w:rFonts w:eastAsia="Times New Roman" w:cs="Calibri"/>
-                <w:color w:val="000000"/>
-                <w:lang w:eastAsia="ru-RU"/>
-              </w:rPr>
-              <w:t>-24%</w:t>
-            </w:r>
-          </w:p>
-        </w:tc>
-      </w:tr>
-      <w:tr>
-        <w:trPr>
-          <w:trHeight w:val="283" w:hRule="atLeast"/>
-        </w:trPr>
-        <w:tc>
-          <w:tcPr>
-            <w:tcW w:w="1244" w:type="dxa"/>
-            <w:tcBorders>
-              <w:left w:val="single" w:sz="8" w:space="0" w:color="000000"/>
-              <w:bottom w:val="single" w:sz="8" w:space="0" w:color="000000"/>
-              <w:right w:val="single" w:sz="8" w:space="0" w:color="000000"/>
-            </w:tcBorders>
-            <w:shd w:color="auto" w:fill="auto" w:val="clear"/>
-            <w:vAlign w:val="bottom"/>
-          </w:tcPr>
-          <w:p>
-            <w:pPr>
-              <w:pStyle w:val="Normal"/>
-              <w:widowControl w:val="false"/>
-              <w:spacing w:lineRule="auto" w:line="240" w:before="0" w:after="0"/>
-              <w:rPr>
-                <w:rFonts w:ascii="Times New Roman" w:hAnsi="Times New Roman" w:eastAsia="Times New Roman" w:cs="Times New Roman"/>
-                <w:color w:val="000000"/>
-                <w:sz w:val="24"/>
-                <w:szCs w:val="24"/>
-                <w:lang w:eastAsia="ru-RU"/>
-              </w:rPr>
-            </w:pPr>
-            <w:r>
-              <w:rPr>
-                <w:rFonts w:eastAsia="Times New Roman" w:cs="Times New Roman" w:ascii="Times New Roman" w:hAnsi="Times New Roman"/>
-                <w:color w:val="000000"/>
-                <w:sz w:val="24"/>
-                <w:szCs w:val="24"/>
-                <w:lang w:eastAsia="ru-RU"/>
-              </w:rPr>
-              <w:t>Пермский край</w:t>
-            </w:r>
-          </w:p>
-        </w:tc>
-        <w:tc>
-          <w:tcPr>
-            <w:tcW w:w="665" w:type="dxa"/>
-            <w:tcBorders>
-              <w:bottom w:val="single" w:sz="8" w:space="0" w:color="000000"/>
-              <w:right w:val="single" w:sz="8" w:space="0" w:color="000000"/>
-            </w:tcBorders>
-            <w:shd w:color="auto" w:fill="auto" w:val="clear"/>
-            <w:vAlign w:val="bottom"/>
-          </w:tcPr>
-          <w:p>
-            <w:pPr>
-              <w:pStyle w:val="Normal"/>
-              <w:widowControl w:val="false"/>
-              <w:spacing w:lineRule="auto" w:line="240" w:before="0" w:after="0"/>
-              <w:rPr>
-                <w:rFonts w:ascii="Times New Roman" w:hAnsi="Times New Roman" w:eastAsia="Times New Roman" w:cs="Times New Roman"/>
-                <w:color w:val="000000"/>
-                <w:sz w:val="24"/>
-                <w:szCs w:val="24"/>
-                <w:lang w:eastAsia="ru-RU"/>
-              </w:rPr>
-            </w:pPr>
-            <w:r>
-              <w:rPr>
-                <w:rFonts w:eastAsia="Times New Roman" w:cs="Times New Roman" w:ascii="Times New Roman" w:hAnsi="Times New Roman"/>
-                <w:color w:val="000000"/>
-                <w:sz w:val="24"/>
-                <w:szCs w:val="24"/>
-                <w:lang w:eastAsia="ru-RU"/>
-              </w:rPr>
-              <w:t>8</w:t>
-            </w:r>
-          </w:p>
-        </w:tc>
-        <w:tc>
-          <w:tcPr>
-            <w:tcW w:w="660" w:type="dxa"/>
-            <w:tcBorders>
-              <w:bottom w:val="single" w:sz="8" w:space="0" w:color="000000"/>
-              <w:right w:val="single" w:sz="8" w:space="0" w:color="000000"/>
-            </w:tcBorders>
-            <w:shd w:color="auto" w:fill="auto" w:val="clear"/>
-            <w:vAlign w:val="bottom"/>
-          </w:tcPr>
-          <w:p>
-            <w:pPr>
-              <w:pStyle w:val="Normal"/>
-              <w:widowControl w:val="false"/>
-              <w:spacing w:lineRule="auto" w:line="240" w:before="0" w:after="0"/>
-              <w:rPr>
-                <w:rFonts w:ascii="Times New Roman" w:hAnsi="Times New Roman" w:eastAsia="Times New Roman" w:cs="Times New Roman"/>
-                <w:color w:val="000000"/>
-                <w:sz w:val="24"/>
-                <w:szCs w:val="24"/>
-                <w:lang w:eastAsia="ru-RU"/>
-              </w:rPr>
-            </w:pPr>
-            <w:r>
-              <w:rPr>
-                <w:rFonts w:eastAsia="Times New Roman" w:cs="Times New Roman" w:ascii="Times New Roman" w:hAnsi="Times New Roman"/>
-                <w:color w:val="000000"/>
-                <w:sz w:val="24"/>
-                <w:szCs w:val="24"/>
-                <w:lang w:eastAsia="ru-RU"/>
-              </w:rPr>
-              <w:t>15</w:t>
-            </w:r>
-          </w:p>
-        </w:tc>
-        <w:tc>
-          <w:tcPr>
-            <w:tcW w:w="669" w:type="dxa"/>
-            <w:tcBorders>
-              <w:bottom w:val="single" w:sz="8" w:space="0" w:color="000000"/>
-              <w:right w:val="single" w:sz="8" w:space="0" w:color="000000"/>
-            </w:tcBorders>
-            <w:shd w:color="auto" w:fill="auto" w:val="clear"/>
-            <w:vAlign w:val="bottom"/>
-          </w:tcPr>
-          <w:p>
-            <w:pPr>
-              <w:pStyle w:val="Normal"/>
-              <w:widowControl w:val="false"/>
-              <w:spacing w:lineRule="auto" w:line="240" w:before="0" w:after="0"/>
-              <w:rPr>
-                <w:rFonts w:ascii="Times New Roman" w:hAnsi="Times New Roman" w:eastAsia="Times New Roman" w:cs="Times New Roman"/>
-                <w:color w:val="000000"/>
-                <w:sz w:val="24"/>
-                <w:szCs w:val="24"/>
-                <w:lang w:eastAsia="ru-RU"/>
-              </w:rPr>
-            </w:pPr>
-            <w:r>
-              <w:rPr>
-                <w:rFonts w:eastAsia="Times New Roman" w:cs="Times New Roman" w:ascii="Times New Roman" w:hAnsi="Times New Roman"/>
-                <w:color w:val="000000"/>
-                <w:sz w:val="24"/>
-                <w:szCs w:val="24"/>
-                <w:lang w:eastAsia="ru-RU"/>
-              </w:rPr>
-              <w:t>25</w:t>
-            </w:r>
-          </w:p>
-        </w:tc>
-        <w:tc>
-          <w:tcPr>
-            <w:tcW w:w="665" w:type="dxa"/>
-            <w:tcBorders>
-              <w:bottom w:val="single" w:sz="8" w:space="0" w:color="000000"/>
-              <w:right w:val="single" w:sz="8" w:space="0" w:color="000000"/>
-            </w:tcBorders>
-            <w:shd w:color="auto" w:fill="auto" w:val="clear"/>
-            <w:vAlign w:val="bottom"/>
-          </w:tcPr>
-          <w:p>
-            <w:pPr>
-              <w:pStyle w:val="Normal"/>
-              <w:widowControl w:val="false"/>
-              <w:spacing w:lineRule="auto" w:line="240" w:before="0" w:after="0"/>
-              <w:rPr>
-                <w:rFonts w:ascii="Times New Roman" w:hAnsi="Times New Roman" w:eastAsia="Times New Roman" w:cs="Times New Roman"/>
-                <w:color w:val="000000"/>
-                <w:sz w:val="24"/>
-                <w:szCs w:val="24"/>
-                <w:lang w:eastAsia="ru-RU"/>
-              </w:rPr>
-            </w:pPr>
-            <w:r>
-              <w:rPr>
-                <w:rFonts w:eastAsia="Times New Roman" w:cs="Times New Roman" w:ascii="Times New Roman" w:hAnsi="Times New Roman"/>
-                <w:color w:val="000000"/>
-                <w:sz w:val="24"/>
-                <w:szCs w:val="24"/>
-                <w:lang w:eastAsia="ru-RU"/>
-              </w:rPr>
-              <w:t>18</w:t>
-            </w:r>
-          </w:p>
-        </w:tc>
-        <w:tc>
-          <w:tcPr>
-            <w:tcW w:w="664" w:type="dxa"/>
-            <w:tcBorders>
-              <w:bottom w:val="single" w:sz="8" w:space="0" w:color="000000"/>
-              <w:right w:val="single" w:sz="8" w:space="0" w:color="000000"/>
-            </w:tcBorders>
-            <w:shd w:color="auto" w:fill="auto" w:val="clear"/>
-            <w:vAlign w:val="bottom"/>
-          </w:tcPr>
-          <w:p>
-            <w:pPr>
-              <w:pStyle w:val="Normal"/>
-              <w:widowControl w:val="false"/>
-              <w:spacing w:lineRule="auto" w:line="240" w:before="0" w:after="0"/>
-              <w:rPr>
-                <w:rFonts w:ascii="Times New Roman" w:hAnsi="Times New Roman" w:eastAsia="Times New Roman" w:cs="Times New Roman"/>
-                <w:color w:val="000000"/>
-                <w:sz w:val="24"/>
-                <w:szCs w:val="24"/>
-                <w:lang w:eastAsia="ru-RU"/>
-              </w:rPr>
-            </w:pPr>
-            <w:r>
-              <w:rPr>
-                <w:rFonts w:eastAsia="Times New Roman" w:cs="Times New Roman" w:ascii="Times New Roman" w:hAnsi="Times New Roman"/>
-                <w:color w:val="000000"/>
-                <w:sz w:val="24"/>
-                <w:szCs w:val="24"/>
-                <w:lang w:eastAsia="ru-RU"/>
-              </w:rPr>
-              <w:t>14</w:t>
-            </w:r>
-          </w:p>
-        </w:tc>
-        <w:tc>
-          <w:tcPr>
-            <w:tcW w:w="665" w:type="dxa"/>
-            <w:tcBorders>
-              <w:bottom w:val="single" w:sz="8" w:space="0" w:color="000000"/>
-              <w:right w:val="single" w:sz="8" w:space="0" w:color="000000"/>
-            </w:tcBorders>
-            <w:shd w:color="auto" w:fill="auto" w:val="clear"/>
-            <w:vAlign w:val="bottom"/>
-          </w:tcPr>
-          <w:p>
-            <w:pPr>
-              <w:pStyle w:val="Normal"/>
-              <w:widowControl w:val="false"/>
-              <w:spacing w:lineRule="auto" w:line="240" w:before="0" w:after="0"/>
-              <w:rPr>
-                <w:rFonts w:ascii="Times New Roman" w:hAnsi="Times New Roman" w:eastAsia="Times New Roman" w:cs="Times New Roman"/>
-                <w:color w:val="000000"/>
-                <w:sz w:val="24"/>
-                <w:szCs w:val="24"/>
-                <w:lang w:eastAsia="ru-RU"/>
-              </w:rPr>
-            </w:pPr>
-            <w:r>
-              <w:rPr>
-                <w:rFonts w:eastAsia="Times New Roman" w:cs="Times New Roman" w:ascii="Times New Roman" w:hAnsi="Times New Roman"/>
-                <w:color w:val="000000"/>
-                <w:sz w:val="24"/>
-                <w:szCs w:val="24"/>
-                <w:lang w:eastAsia="ru-RU"/>
-              </w:rPr>
-              <w:t>20</w:t>
-            </w:r>
-          </w:p>
-        </w:tc>
-        <w:tc>
-          <w:tcPr>
-            <w:tcW w:w="665" w:type="dxa"/>
-            <w:tcBorders>
-              <w:bottom w:val="single" w:sz="8" w:space="0" w:color="000000"/>
-              <w:right w:val="single" w:sz="8" w:space="0" w:color="000000"/>
-            </w:tcBorders>
-            <w:shd w:color="auto" w:fill="auto" w:val="clear"/>
-            <w:vAlign w:val="bottom"/>
-          </w:tcPr>
-          <w:p>
-            <w:pPr>
-              <w:pStyle w:val="Normal"/>
-              <w:widowControl w:val="false"/>
-              <w:spacing w:lineRule="auto" w:line="240" w:before="0" w:after="0"/>
-              <w:rPr>
-                <w:rFonts w:ascii="Times New Roman" w:hAnsi="Times New Roman" w:eastAsia="Times New Roman" w:cs="Times New Roman"/>
-                <w:color w:val="000000"/>
-                <w:sz w:val="24"/>
-                <w:szCs w:val="24"/>
-                <w:lang w:eastAsia="ru-RU"/>
-              </w:rPr>
-            </w:pPr>
-            <w:r>
-              <w:rPr>
-                <w:rFonts w:eastAsia="Times New Roman" w:cs="Times New Roman" w:ascii="Times New Roman" w:hAnsi="Times New Roman"/>
-                <w:color w:val="000000"/>
-                <w:sz w:val="24"/>
-                <w:szCs w:val="24"/>
-                <w:lang w:eastAsia="ru-RU"/>
-              </w:rPr>
-              <w:t>24</w:t>
-            </w:r>
-          </w:p>
-        </w:tc>
-        <w:tc>
-          <w:tcPr>
-            <w:tcW w:w="669" w:type="dxa"/>
-            <w:tcBorders>
-              <w:bottom w:val="single" w:sz="8" w:space="0" w:color="000000"/>
-              <w:right w:val="single" w:sz="8" w:space="0" w:color="000000"/>
-            </w:tcBorders>
-            <w:shd w:color="auto" w:fill="auto" w:val="clear"/>
-            <w:vAlign w:val="bottom"/>
-          </w:tcPr>
-          <w:p>
-            <w:pPr>
-              <w:pStyle w:val="Normal"/>
-              <w:widowControl w:val="false"/>
-              <w:spacing w:lineRule="auto" w:line="240" w:before="0" w:after="0"/>
-              <w:rPr>
-                <w:rFonts w:ascii="Times New Roman" w:hAnsi="Times New Roman" w:eastAsia="Times New Roman" w:cs="Times New Roman"/>
-                <w:color w:val="000000"/>
-                <w:sz w:val="24"/>
-                <w:szCs w:val="24"/>
-                <w:lang w:eastAsia="ru-RU"/>
-              </w:rPr>
-            </w:pPr>
-            <w:r>
-              <w:rPr>
-                <w:rFonts w:eastAsia="Times New Roman" w:cs="Times New Roman" w:ascii="Times New Roman" w:hAnsi="Times New Roman"/>
-                <w:color w:val="000000"/>
-                <w:sz w:val="24"/>
-                <w:szCs w:val="24"/>
-                <w:lang w:eastAsia="ru-RU"/>
-              </w:rPr>
-              <w:t>33</w:t>
-            </w:r>
-          </w:p>
-        </w:tc>
-        <w:tc>
-          <w:tcPr>
-            <w:tcW w:w="660" w:type="dxa"/>
-            <w:tcBorders>
-              <w:bottom w:val="single" w:sz="8" w:space="0" w:color="000000"/>
-              <w:right w:val="single" w:sz="8" w:space="0" w:color="000000"/>
-            </w:tcBorders>
-            <w:shd w:color="auto" w:fill="auto" w:val="clear"/>
-            <w:vAlign w:val="bottom"/>
-          </w:tcPr>
-          <w:p>
-            <w:pPr>
-              <w:pStyle w:val="Normal"/>
-              <w:widowControl w:val="false"/>
-              <w:spacing w:lineRule="auto" w:line="240" w:before="0" w:after="0"/>
-              <w:rPr>
-                <w:rFonts w:ascii="Times New Roman" w:hAnsi="Times New Roman" w:eastAsia="Times New Roman" w:cs="Times New Roman"/>
-                <w:color w:val="000000"/>
-                <w:sz w:val="24"/>
-                <w:szCs w:val="24"/>
-                <w:lang w:eastAsia="ru-RU"/>
-              </w:rPr>
-            </w:pPr>
-            <w:r>
-              <w:rPr>
-                <w:rFonts w:eastAsia="Times New Roman" w:cs="Times New Roman" w:ascii="Times New Roman" w:hAnsi="Times New Roman"/>
-                <w:color w:val="000000"/>
-                <w:sz w:val="24"/>
-                <w:szCs w:val="24"/>
-                <w:lang w:eastAsia="ru-RU"/>
-              </w:rPr>
-              <w:t>33</w:t>
-            </w:r>
-          </w:p>
-        </w:tc>
-        <w:tc>
-          <w:tcPr>
-            <w:tcW w:w="690" w:type="dxa"/>
-            <w:tcBorders>
-              <w:bottom w:val="single" w:sz="8" w:space="0" w:color="000000"/>
-              <w:right w:val="single" w:sz="8" w:space="0" w:color="000000"/>
-            </w:tcBorders>
-            <w:shd w:color="auto" w:fill="auto" w:val="clear"/>
-            <w:vAlign w:val="bottom"/>
-          </w:tcPr>
-          <w:p>
-            <w:pPr>
-              <w:pStyle w:val="Normal"/>
-              <w:widowControl w:val="false"/>
-              <w:spacing w:lineRule="auto" w:line="240" w:before="0" w:after="0"/>
-              <w:rPr>
-                <w:rFonts w:ascii="Calibri" w:hAnsi="Calibri" w:eastAsia="Times New Roman" w:cs="Calibri"/>
-                <w:color w:val="000000"/>
-                <w:lang w:eastAsia="ru-RU"/>
-              </w:rPr>
-            </w:pPr>
-            <w:r>
-              <w:rPr>
-                <w:rFonts w:eastAsia="Times New Roman" w:cs="Calibri"/>
-                <w:color w:val="000000"/>
-                <w:lang w:eastAsia="ru-RU"/>
-              </w:rPr>
-              <w:t>25</w:t>
-            </w:r>
-          </w:p>
-        </w:tc>
-        <w:tc>
-          <w:tcPr>
-            <w:tcW w:w="680" w:type="dxa"/>
-            <w:tcBorders>
-              <w:bottom w:val="single" w:sz="8" w:space="0" w:color="000000"/>
-              <w:right w:val="single" w:sz="8" w:space="0" w:color="000000"/>
-            </w:tcBorders>
-            <w:shd w:color="auto" w:fill="auto" w:val="clear"/>
-            <w:vAlign w:val="bottom"/>
-          </w:tcPr>
-          <w:p>
-            <w:pPr>
-              <w:pStyle w:val="Normal"/>
-              <w:widowControl w:val="false"/>
-              <w:spacing w:lineRule="auto" w:line="240" w:before="0" w:after="0"/>
-              <w:rPr>
-                <w:rFonts w:ascii="Calibri" w:hAnsi="Calibri" w:eastAsia="Times New Roman" w:cs="Calibri"/>
-                <w:color w:val="000000"/>
-                <w:lang w:eastAsia="ru-RU"/>
-              </w:rPr>
-            </w:pPr>
-            <w:r>
-              <w:rPr>
-                <w:rFonts w:eastAsia="Times New Roman" w:cs="Calibri"/>
-                <w:color w:val="000000"/>
-                <w:lang w:eastAsia="ru-RU"/>
-              </w:rPr>
-              <w:t>413%</w:t>
-            </w:r>
-          </w:p>
-        </w:tc>
-        <w:tc>
-          <w:tcPr>
-            <w:tcW w:w="1032" w:type="dxa"/>
-            <w:tcBorders>
-              <w:bottom w:val="single" w:sz="8" w:space="0" w:color="000000"/>
-              <w:right w:val="single" w:sz="8" w:space="0" w:color="000000"/>
-            </w:tcBorders>
-            <w:shd w:color="auto" w:fill="auto" w:val="clear"/>
-            <w:vAlign w:val="bottom"/>
-          </w:tcPr>
-          <w:p>
-            <w:pPr>
-              <w:pStyle w:val="Normal"/>
-              <w:widowControl w:val="false"/>
-              <w:spacing w:lineRule="auto" w:line="240" w:before="0" w:after="0"/>
-              <w:rPr>
-                <w:rFonts w:ascii="Calibri" w:hAnsi="Calibri" w:eastAsia="Times New Roman" w:cs="Calibri"/>
-                <w:color w:val="000000"/>
-                <w:lang w:eastAsia="ru-RU"/>
-              </w:rPr>
-            </w:pPr>
-            <w:r>
-              <w:rPr>
-                <w:rFonts w:eastAsia="Times New Roman" w:cs="Calibri"/>
-                <w:color w:val="000000"/>
-                <w:lang w:eastAsia="ru-RU"/>
-              </w:rPr>
-              <w:t>313%</w:t>
-            </w:r>
-          </w:p>
-        </w:tc>
-      </w:tr>
-    </w:tbl>
-    <w:p>
-      <w:pPr>
-        <w:pStyle w:val="ConsPlusNormal"/>
-        <w:jc w:val="both"/>
-        <w:rPr>
-          <w:rFonts w:ascii="Times New Roman" w:hAnsi="Times New Roman" w:cs="Times New Roman"/>
-          <w:sz w:val="28"/>
-          <w:szCs w:val="28"/>
-        </w:rPr>
-      </w:pPr>
-      <w:r>
-        <w:rPr>
-          <w:rFonts w:cs="Times New Roman" w:ascii="Times New Roman" w:hAnsi="Times New Roman"/>
-          <w:sz w:val="28"/>
-          <w:szCs w:val="28"/>
-        </w:rPr>
-      </w:r>
-    </w:p>
-    <w:p>
-      <w:pPr>
-        <w:pStyle w:val="ConsPlusNormal"/>
-        <w:jc w:val="center"/>
-        <w:rPr>
-          <w:rFonts w:ascii="Times New Roman" w:hAnsi="Times New Roman" w:cs="Times New Roman"/>
-          <w:sz w:val="28"/>
-          <w:szCs w:val="28"/>
-        </w:rPr>
-      </w:pPr>
-      <w:r>
         <w:rPr/>
-        <w:drawing>
-          <wp:inline distT="0" distB="0" distL="0" distR="0">
-            <wp:extent cx="5143500" cy="2619375"/>
-            <wp:effectExtent l="0" t="0" r="0" b="0"/>
-            <wp:docPr id="6" name=""/>
-            <wp:cNvGraphicFramePr/>
-            <a:graphic xmlns:a="http://schemas.openxmlformats.org/drawingml/2006/main">
-              <a:graphicData uri="http://schemas.openxmlformats.org/drawingml/2006/chart">
-                <c:chart xmlns:c="http://schemas.openxmlformats.org/drawingml/2006/chart" xmlns:r="http://schemas.openxmlformats.org/officeDocument/2006/relationships" r:id="rId7"/>
-              </a:graphicData>
-            </a:graphic>
-          </wp:inline>
-        </w:drawing>
-      </w:r>
-    </w:p>
-    <w:p>
-      <w:pPr>
-        <w:pStyle w:val="ConsPlusNormal"/>
-        <w:jc w:val="center"/>
-        <w:rPr>
-          <w:rFonts w:ascii="Times New Roman" w:hAnsi="Times New Roman" w:eastAsia="Times New Roman" w:cs="Times New Roman"/>
-          <w:color w:val="000000"/>
-          <w:sz w:val="24"/>
-          <w:szCs w:val="24"/>
-        </w:rPr>
-      </w:pPr>
-      <w:r>
-        <w:rPr>
-          <w:rFonts w:cs="Times New Roman" w:ascii="Times New Roman" w:hAnsi="Times New Roman"/>
-          <w:sz w:val="24"/>
-          <w:szCs w:val="24"/>
-        </w:rPr>
-        <w:t xml:space="preserve">Рисунок 7. </w:t>
-      </w:r>
-      <w:r>
-        <w:rPr>
-          <w:rFonts w:eastAsia="Times New Roman" w:cs="Times New Roman" w:ascii="Times New Roman" w:hAnsi="Times New Roman"/>
-          <w:color w:val="000000"/>
-          <w:sz w:val="24"/>
-          <w:szCs w:val="24"/>
-        </w:rPr>
-        <w:t>Разработанные передовые производственные технологии.</w:t>
-      </w:r>
-    </w:p>
-    <w:p>
-      <w:pPr>
-        <w:pStyle w:val="ConsPlusNormal"/>
-        <w:jc w:val="center"/>
-        <w:rPr>
-          <w:rFonts w:ascii="Times New Roman" w:hAnsi="Times New Roman" w:eastAsia="Times New Roman" w:cs="Times New Roman"/>
-          <w:color w:val="000000"/>
-          <w:sz w:val="24"/>
-          <w:szCs w:val="24"/>
-        </w:rPr>
-      </w:pPr>
-      <w:r>
-        <w:rPr>
-          <w:rFonts w:eastAsia="Times New Roman" w:cs="Times New Roman" w:ascii="Times New Roman" w:hAnsi="Times New Roman"/>
-          <w:color w:val="000000"/>
-          <w:sz w:val="24"/>
-          <w:szCs w:val="24"/>
-        </w:rPr>
-      </w:r>
-    </w:p>
-    <w:p>
-      <w:pPr>
-        <w:pStyle w:val="Style25"/>
-        <w:rPr/>
-      </w:pPr>
-      <w:r>
-        <w:rPr>
-          <w:rFonts w:eastAsia="Times New Roman"/>
-        </w:rPr>
-        <w:t>На графике, представленном в виде рисунка 7, мы видим, что к 2013 году шло снижение количества разработок. Данная тенденция могла негативно сказаться на финансировании, спады которого видно в 2014 и 2016 годах на рисунке 6.</w:t>
-      </w:r>
-    </w:p>
-    <w:p>
-      <w:pPr>
-        <w:pStyle w:val="Normal"/>
-        <w:spacing w:before="0" w:after="0"/>
-        <w:jc w:val="center"/>
-        <w:rPr>
-          <w:rFonts w:ascii="Times New Roman" w:hAnsi="Times New Roman" w:cs="Times New Roman"/>
-          <w:sz w:val="28"/>
-          <w:szCs w:val="28"/>
-        </w:rPr>
-      </w:pPr>
-      <w:r>
-        <w:rPr/>
-        <w:drawing>
-          <wp:inline distT="0" distB="0" distL="0" distR="0">
-            <wp:extent cx="3914775" cy="4686300"/>
-            <wp:effectExtent l="0" t="0" r="0" b="0"/>
-            <wp:docPr id="7" name="Рисунок 13" descr=""/>
-            <wp:cNvGraphicFramePr>
-              <a:graphicFrameLocks xmlns:a="http://schemas.openxmlformats.org/drawingml/2006/main" noChangeAspect="1"/>
-            </wp:cNvGraphicFramePr>
-            <a:graphic xmlns:a="http://schemas.openxmlformats.org/drawingml/2006/main">
-              <a:graphicData uri="http://schemas.openxmlformats.org/drawingml/2006/picture">
-                <pic:pic xmlns:pic="http://schemas.openxmlformats.org/drawingml/2006/picture">
-                  <pic:nvPicPr>
-                    <pic:cNvPr id="7" name="Рисунок 13" descr=""/>
-                    <pic:cNvPicPr>
-                      <a:picLocks noChangeAspect="1" noChangeArrowheads="1"/>
-                    </pic:cNvPicPr>
-                  </pic:nvPicPr>
-                  <pic:blipFill>
-                    <a:blip r:embed="rId8"/>
-                    <a:stretch>
-                      <a:fillRect/>
-                    </a:stretch>
-                  </pic:blipFill>
-                  <pic:spPr bwMode="auto">
-                    <a:xfrm>
-                      <a:off x="0" y="0"/>
-                      <a:ext cx="3914775" cy="4686300"/>
-                    </a:xfrm>
-                    <a:prstGeom prst="rect">
-                      <a:avLst/>
-                    </a:prstGeom>
-                  </pic:spPr>
-                </pic:pic>
-              </a:graphicData>
-            </a:graphic>
-          </wp:inline>
-        </w:drawing>
-      </w:r>
-    </w:p>
-    <w:p>
-      <w:pPr>
-        <w:pStyle w:val="Normal"/>
-        <w:spacing w:before="0" w:after="0"/>
-        <w:jc w:val="center"/>
-        <w:rPr>
-          <w:rFonts w:ascii="Times New Roman" w:hAnsi="Times New Roman" w:cs="Times New Roman"/>
-          <w:sz w:val="24"/>
-          <w:szCs w:val="24"/>
-        </w:rPr>
-      </w:pPr>
-      <w:r>
-        <w:rPr>
-          <w:rFonts w:cs="Times New Roman" w:ascii="Times New Roman" w:hAnsi="Times New Roman"/>
-          <w:sz w:val="24"/>
-          <w:szCs w:val="24"/>
-        </w:rPr>
-        <w:t>Рисунок 8. Зависимость затрат на исследования от передовых разработок.</w:t>
-      </w:r>
-    </w:p>
-    <w:p>
-      <w:pPr>
-        <w:pStyle w:val="Normal"/>
-        <w:spacing w:before="0" w:after="0"/>
-        <w:rPr>
-          <w:rFonts w:ascii="Times New Roman" w:hAnsi="Times New Roman" w:cs="Times New Roman"/>
-          <w:sz w:val="28"/>
-          <w:szCs w:val="28"/>
-        </w:rPr>
-      </w:pPr>
-      <w:r>
-        <w:rPr>
-          <w:rFonts w:cs="Times New Roman" w:ascii="Times New Roman" w:hAnsi="Times New Roman"/>
-          <w:sz w:val="28"/>
-          <w:szCs w:val="28"/>
-        </w:rPr>
-      </w:r>
-    </w:p>
-    <w:p>
-      <w:pPr>
-        <w:pStyle w:val="Style25"/>
-        <w:rPr/>
-      </w:pPr>
-      <w:r>
-        <w:rPr/>
-        <w:t>На данном рисунке видно, что после постепенного снижения кол-ва разработок к 2013 году – в дальнейшем пострадало финансирование. Но с другой стороны, уже со следующего года мы видим положительную тенденцию кол-ва производственных технологий у обоих регионов, что не может не радовать, т.к. это говорит о повышении финансирования данной области и как следствие - повышение совокупного национального научно-технического потенциала. А это в свою очередь даёт шанс на новый продукт для экспорта и потенциальное повышение дохода государства.</w:t>
       </w:r>
     </w:p>
     <w:p>
@@ -14191,7 +17495,7 @@
         </w:rPr>
         <w:t xml:space="preserve">Федеральная служба государственной статистики// «Регионы России. Социально-экономические показатели» - 2018. [Электронный ресурс]. – Режим доступа: </w:t>
       </w:r>
-      <w:hyperlink r:id="rId9">
+      <w:hyperlink r:id="rId11">
         <w:r>
           <w:rPr>
             <w:rFonts w:cs="Times New Roman" w:ascii="Times New Roman" w:hAnsi="Times New Roman"/>
@@ -14234,7 +17538,7 @@
         </w:rPr>
         <w:t xml:space="preserve">Федеральная служба государственной статистики// «Россия в цифрах» - 2019. [Электронный ресурс]. – Режим доступа: </w:t>
       </w:r>
-      <w:hyperlink r:id="rId10">
+      <w:hyperlink r:id="rId12">
         <w:r>
           <w:rPr>
             <w:rFonts w:cs="Times New Roman" w:ascii="Times New Roman" w:hAnsi="Times New Roman"/>
@@ -14277,7 +17581,7 @@
         </w:rPr>
         <w:t xml:space="preserve">Федеральная служба государственной статистики// «Российский статистический ежегодник» - 2018. [Электронный ресурс]. – Режим доступа: </w:t>
       </w:r>
-      <w:hyperlink r:id="rId11">
+      <w:hyperlink r:id="rId13">
         <w:r>
           <w:rPr>
             <w:rFonts w:cs="Times New Roman" w:ascii="Times New Roman" w:hAnsi="Times New Roman"/>
@@ -14345,7 +17649,7 @@
         </w:rPr>
         <w:t xml:space="preserve">Правительство Самарской области// Научно-инновационный потенциал - 2018. [Электронный ресурс]. – Режим доступа: </w:t>
       </w:r>
-      <w:hyperlink r:id="rId12">
+      <w:hyperlink r:id="rId14">
         <w:r>
           <w:rPr>
             <w:rFonts w:cs="Times New Roman" w:ascii="Times New Roman" w:hAnsi="Times New Roman"/>
@@ -14388,7 +17692,7 @@
         </w:rPr>
         <w:t xml:space="preserve">Министерство промышленности, предпринимательства и торговли Пермского края// ИННОВАЦИОННОЕ РАЗВИТИЕ – 2013. [Электронный ресурс]. – Режим доступа: </w:t>
       </w:r>
-      <w:hyperlink r:id="rId13">
+      <w:hyperlink r:id="rId15">
         <w:r>
           <w:rPr>
             <w:rFonts w:cs="Times New Roman" w:ascii="Times New Roman" w:hAnsi="Times New Roman"/>
@@ -14406,8 +17710,9 @@
           <w:ilvl w:val="0"/>
           <w:numId w:val="3"/>
         </w:numPr>
-        <w:spacing w:lineRule="auto" w:line="360"/>
+        <w:spacing w:lineRule="auto" w:line="360" w:before="0" w:after="200"/>
         <w:ind w:left="357" w:firstLine="680"/>
+        <w:contextualSpacing/>
         <w:jc w:val="both"/>
         <w:rPr>
           <w:rFonts w:ascii="Times New Roman" w:hAnsi="Times New Roman" w:cs="Times New Roman"/>
@@ -14423,7 +17728,7 @@
         </w:rPr>
         <w:t xml:space="preserve">Закон Пермского края от 02.04.2008 N 220-ПК (ред. от 02.03.2015) "О науке и научно-технической политике в Пермском крае" (принят ЗС ПК 20.03.2008). [Электронный ресурс]. – Режим доступа: </w:t>
       </w:r>
-      <w:hyperlink r:id="rId14">
+      <w:hyperlink r:id="rId16">
         <w:r>
           <w:rPr>
             <w:rFonts w:cs="Times New Roman" w:ascii="Times New Roman" w:hAnsi="Times New Roman"/>
@@ -14434,58 +17739,9 @@
         </w:r>
       </w:hyperlink>
     </w:p>
-    <w:p>
-      <w:pPr>
-        <w:pStyle w:val="Normal"/>
-        <w:rPr>
-          <w:rFonts w:ascii="Times New Roman" w:hAnsi="Times New Roman" w:cs="Times New Roman"/>
-          <w:b/>
-          <w:b/>
-          <w:sz w:val="24"/>
-        </w:rPr>
-      </w:pPr>
-      <w:r>
-        <w:rPr>
-          <w:rFonts w:cs="Times New Roman" w:ascii="Times New Roman" w:hAnsi="Times New Roman"/>
-          <w:b/>
-          <w:sz w:val="24"/>
-        </w:rPr>
-      </w:r>
-    </w:p>
-    <w:p>
-      <w:pPr>
-        <w:pStyle w:val="Normal"/>
-        <w:rPr>
-          <w:rFonts w:ascii="Times New Roman" w:hAnsi="Times New Roman" w:cs="Times New Roman"/>
-          <w:b/>
-          <w:b/>
-          <w:sz w:val="24"/>
-        </w:rPr>
-      </w:pPr>
-      <w:r>
-        <w:rPr>
-          <w:rFonts w:cs="Times New Roman" w:ascii="Times New Roman" w:hAnsi="Times New Roman"/>
-          <w:b/>
-          <w:sz w:val="24"/>
-        </w:rPr>
-      </w:r>
-    </w:p>
-    <w:p>
-      <w:pPr>
-        <w:pStyle w:val="Normal"/>
-        <w:widowControl/>
-        <w:bidi w:val="0"/>
-        <w:spacing w:lineRule="auto" w:line="276" w:before="0" w:after="200"/>
-        <w:jc w:val="left"/>
-        <w:rPr/>
-      </w:pPr>
-      <w:r>
-        <w:rPr/>
-      </w:r>
-    </w:p>
     <w:sectPr>
-      <w:footerReference w:type="default" r:id="rId15"/>
-      <w:footerReference w:type="first" r:id="rId16"/>
+      <w:footerReference w:type="default" r:id="rId17"/>
+      <w:footerReference w:type="first" r:id="rId18"/>
       <w:type w:val="nextPage"/>
       <w:pgSz w:w="11906" w:h="16838"/>
       <w:pgMar w:left="1701" w:right="851" w:header="0" w:top="1134" w:footer="708" w:bottom="1134" w:gutter="0"/>
@@ -14507,7 +17763,7 @@
         <w:docPartGallery w:val="Page Numbers (Bottom of Page)"/>
         <w:docPartUnique w:val="true"/>
       </w:docPartObj>
-      <w:id w:val="1693696656"/>
+      <w:id w:val="78180686"/>
     </w:sdtPr>
     <w:sdtContent>
       <w:p>
@@ -14532,7 +17788,7 @@
         </w:r>
         <w:r>
           <w:rPr/>
-          <w:t>11</w:t>
+          <w:t>15</w:t>
         </w:r>
         <w:r>
           <w:rPr/>
@@ -16239,11 +19495,11 @@
           </c:spPr>
         </c:hiLowLines>
         <c:marker val="1"/>
-        <c:axId val="23347323"/>
-        <c:axId val="50987929"/>
+        <c:axId val="21955989"/>
+        <c:axId val="27687576"/>
       </c:lineChart>
       <c:catAx>
-        <c:axId val="23347323"/>
+        <c:axId val="21955989"/>
         <c:scaling>
           <c:orientation val="minMax"/>
         </c:scaling>
@@ -16275,7 +19531,7 @@
             </a:pPr>
           </a:p>
         </c:txPr>
-        <c:crossAx val="50987929"/>
+        <c:crossAx val="27687576"/>
         <c:crosses val="autoZero"/>
         <c:auto val="1"/>
         <c:lblAlgn val="ctr"/>
@@ -16283,7 +19539,7 @@
         <c:noMultiLvlLbl val="0"/>
       </c:catAx>
       <c:valAx>
-        <c:axId val="50987929"/>
+        <c:axId val="27687576"/>
         <c:scaling>
           <c:orientation val="minMax"/>
         </c:scaling>
@@ -16322,7 +19578,7 @@
             </a:pPr>
           </a:p>
         </c:txPr>
-        <c:crossAx val="23347323"/>
+        <c:crossAx val="21955989"/>
         <c:crosses val="autoZero"/>
         <c:crossBetween val="between"/>
       </c:valAx>
@@ -16962,11 +20218,11 @@
           </c:spPr>
         </c:hiLowLines>
         <c:marker val="1"/>
-        <c:axId val="78461608"/>
-        <c:axId val="26387739"/>
+        <c:axId val="83548848"/>
+        <c:axId val="53045650"/>
       </c:lineChart>
       <c:catAx>
-        <c:axId val="78461608"/>
+        <c:axId val="83548848"/>
         <c:scaling>
           <c:orientation val="minMax"/>
         </c:scaling>
@@ -16998,7 +20254,7 @@
             </a:pPr>
           </a:p>
         </c:txPr>
-        <c:crossAx val="26387739"/>
+        <c:crossAx val="53045650"/>
         <c:crosses val="autoZero"/>
         <c:auto val="1"/>
         <c:lblAlgn val="ctr"/>
@@ -17006,7 +20262,7 @@
         <c:noMultiLvlLbl val="0"/>
       </c:catAx>
       <c:valAx>
-        <c:axId val="26387739"/>
+        <c:axId val="53045650"/>
         <c:scaling>
           <c:orientation val="minMax"/>
         </c:scaling>
@@ -17045,7 +20301,7 @@
             </a:pPr>
           </a:p>
         </c:txPr>
-        <c:crossAx val="78461608"/>
+        <c:crossAx val="83548848"/>
         <c:crosses val="autoZero"/>
         <c:crossBetween val="between"/>
         <c:majorUnit val="10"/>
@@ -17676,11 +20932,11 @@
           </c:spPr>
         </c:hiLowLines>
         <c:marker val="1"/>
-        <c:axId val="31919919"/>
-        <c:axId val="19996285"/>
+        <c:axId val="77918430"/>
+        <c:axId val="70971371"/>
       </c:lineChart>
       <c:catAx>
-        <c:axId val="31919919"/>
+        <c:axId val="77918430"/>
         <c:scaling>
           <c:orientation val="minMax"/>
         </c:scaling>
@@ -17712,7 +20968,7 @@
             </a:pPr>
           </a:p>
         </c:txPr>
-        <c:crossAx val="19996285"/>
+        <c:crossAx val="70971371"/>
         <c:crosses val="autoZero"/>
         <c:auto val="1"/>
         <c:lblAlgn val="ctr"/>
@@ -17720,7 +20976,7 @@
         <c:noMultiLvlLbl val="0"/>
       </c:catAx>
       <c:valAx>
-        <c:axId val="19996285"/>
+        <c:axId val="70971371"/>
         <c:scaling>
           <c:orientation val="minMax"/>
         </c:scaling>
@@ -17759,7 +21015,7 @@
             </a:pPr>
           </a:p>
         </c:txPr>
-        <c:crossAx val="31919919"/>
+        <c:crossAx val="77918430"/>
         <c:crosses val="autoZero"/>
         <c:crossBetween val="between"/>
         <c:majorUnit val="30"/>
@@ -17831,6 +21087,429 @@
               <c:strCache>
                 <c:ptCount val="1"/>
                 <c:pt idx="0">
+                  <c:v>Пермский край</c:v>
+                </c:pt>
+              </c:strCache>
+            </c:strRef>
+          </c:tx>
+          <c:spPr>
+            <a:solidFill>
+              <a:srgbClr val="4f81bd"/>
+            </a:solidFill>
+            <a:ln cap="rnd" w="28440">
+              <a:solidFill>
+                <a:srgbClr val="4f81bd"/>
+              </a:solidFill>
+              <a:round/>
+            </a:ln>
+          </c:spPr>
+          <c:marker>
+            <c:symbol val="circle"/>
+            <c:size val="5"/>
+            <c:spPr>
+              <a:solidFill>
+                <a:srgbClr val="4f81bd"/>
+              </a:solidFill>
+            </c:spPr>
+          </c:marker>
+          <c:dLbls>
+            <c:txPr>
+              <a:bodyPr wrap="none"/>
+              <a:lstStyle/>
+              <a:p>
+                <a:pPr>
+                  <a:defRPr b="0" sz="1000" spc="-1" strike="noStrike">
+                    <a:solidFill>
+                      <a:srgbClr val="000000"/>
+                    </a:solidFill>
+                    <a:latin typeface="Calibri"/>
+                  </a:defRPr>
+                </a:pPr>
+              </a:p>
+            </c:txPr>
+            <c:dLblPos val="r"/>
+            <c:showLegendKey val="0"/>
+            <c:showVal val="0"/>
+            <c:showCatName val="0"/>
+            <c:showSerName val="0"/>
+            <c:showPercent val="0"/>
+            <c:separator>; </c:separator>
+            <c:showLeaderLines val="0"/>
+            <c:extLst>
+              <c:ext xmlns:c15="http://schemas.microsoft.com/office/drawing/2012/chart" uri="{CE6537A1-D6FC-4f65-9D91-7224C49458BB}">
+                <c15:showLeaderLines val="1"/>
+              </c:ext>
+            </c:extLst>
+          </c:dLbls>
+          <c:cat>
+            <c:strRef>
+              <c:f>categories</c:f>
+              <c:strCache>
+                <c:ptCount val="8"/>
+                <c:pt idx="0">
+                  <c:v>2000</c:v>
+                </c:pt>
+                <c:pt idx="1">
+                  <c:v>2005</c:v>
+                </c:pt>
+                <c:pt idx="2">
+                  <c:v>2008</c:v>
+                </c:pt>
+                <c:pt idx="3">
+                  <c:v>2010</c:v>
+                </c:pt>
+                <c:pt idx="4">
+                  <c:v>2013</c:v>
+                </c:pt>
+                <c:pt idx="5">
+                  <c:v>2015</c:v>
+                </c:pt>
+                <c:pt idx="6">
+                  <c:v>2017</c:v>
+                </c:pt>
+                <c:pt idx="7">
+                  <c:v>2019</c:v>
+                </c:pt>
+              </c:strCache>
+            </c:strRef>
+          </c:cat>
+          <c:val>
+            <c:numRef>
+              <c:f>0</c:f>
+              <c:numCache>
+                <c:formatCode>General</c:formatCode>
+                <c:ptCount val="8"/>
+                <c:pt idx="0">
+                  <c:v>1265</c:v>
+                </c:pt>
+                <c:pt idx="1">
+                  <c:v>999.5</c:v>
+                </c:pt>
+                <c:pt idx="2">
+                  <c:v>914</c:v>
+                </c:pt>
+                <c:pt idx="3">
+                  <c:v>795.2</c:v>
+                </c:pt>
+                <c:pt idx="4">
+                  <c:v>736</c:v>
+                </c:pt>
+                <c:pt idx="5">
+                  <c:v>734.5</c:v>
+                </c:pt>
+                <c:pt idx="6">
+                  <c:v>753.6</c:v>
+                </c:pt>
+                <c:pt idx="7">
+                  <c:v>739.5</c:v>
+                </c:pt>
+              </c:numCache>
+            </c:numRef>
+          </c:val>
+          <c:smooth val="0"/>
+        </c:ser>
+        <c:ser>
+          <c:idx val="1"/>
+          <c:order val="1"/>
+          <c:tx>
+            <c:strRef>
+              <c:f>label 1</c:f>
+              <c:strCache>
+                <c:ptCount val="1"/>
+                <c:pt idx="0">
+                  <c:v>Республика Башкортостан</c:v>
+                </c:pt>
+              </c:strCache>
+            </c:strRef>
+          </c:tx>
+          <c:spPr>
+            <a:solidFill>
+              <a:srgbClr val="c0504d"/>
+            </a:solidFill>
+            <a:ln cap="rnd" w="28440">
+              <a:solidFill>
+                <a:srgbClr val="c0504d"/>
+              </a:solidFill>
+              <a:round/>
+            </a:ln>
+          </c:spPr>
+          <c:marker>
+            <c:symbol val="circle"/>
+            <c:size val="5"/>
+            <c:spPr>
+              <a:solidFill>
+                <a:srgbClr val="c0504d"/>
+              </a:solidFill>
+            </c:spPr>
+          </c:marker>
+          <c:dLbls>
+            <c:txPr>
+              <a:bodyPr wrap="none"/>
+              <a:lstStyle/>
+              <a:p>
+                <a:pPr>
+                  <a:defRPr b="0" sz="1000" spc="-1" strike="noStrike">
+                    <a:solidFill>
+                      <a:srgbClr val="000000"/>
+                    </a:solidFill>
+                    <a:latin typeface="Calibri"/>
+                  </a:defRPr>
+                </a:pPr>
+              </a:p>
+            </c:txPr>
+            <c:dLblPos val="r"/>
+            <c:showLegendKey val="0"/>
+            <c:showVal val="0"/>
+            <c:showCatName val="0"/>
+            <c:showSerName val="0"/>
+            <c:showPercent val="0"/>
+            <c:separator>; </c:separator>
+            <c:showLeaderLines val="0"/>
+            <c:extLst>
+              <c:ext xmlns:c15="http://schemas.microsoft.com/office/drawing/2012/chart" uri="{CE6537A1-D6FC-4f65-9D91-7224C49458BB}">
+                <c15:showLeaderLines val="1"/>
+              </c:ext>
+            </c:extLst>
+          </c:dLbls>
+          <c:cat>
+            <c:strRef>
+              <c:f>categories</c:f>
+              <c:strCache>
+                <c:ptCount val="8"/>
+                <c:pt idx="0">
+                  <c:v>2000</c:v>
+                </c:pt>
+                <c:pt idx="1">
+                  <c:v>2005</c:v>
+                </c:pt>
+                <c:pt idx="2">
+                  <c:v>2008</c:v>
+                </c:pt>
+                <c:pt idx="3">
+                  <c:v>2010</c:v>
+                </c:pt>
+                <c:pt idx="4">
+                  <c:v>2013</c:v>
+                </c:pt>
+                <c:pt idx="5">
+                  <c:v>2015</c:v>
+                </c:pt>
+                <c:pt idx="6">
+                  <c:v>2017</c:v>
+                </c:pt>
+                <c:pt idx="7">
+                  <c:v>2019</c:v>
+                </c:pt>
+              </c:strCache>
+            </c:strRef>
+          </c:cat>
+          <c:val>
+            <c:numRef>
+              <c:f>1</c:f>
+              <c:numCache>
+                <c:formatCode>General</c:formatCode>
+                <c:ptCount val="8"/>
+                <c:pt idx="0">
+                  <c:v>3713</c:v>
+                </c:pt>
+                <c:pt idx="1">
+                  <c:v>3048</c:v>
+                </c:pt>
+                <c:pt idx="2">
+                  <c:v>3019</c:v>
+                </c:pt>
+                <c:pt idx="3">
+                  <c:v>3142</c:v>
+                </c:pt>
+                <c:pt idx="4">
+                  <c:v>3115</c:v>
+                </c:pt>
+                <c:pt idx="5">
+                  <c:v>3052</c:v>
+                </c:pt>
+                <c:pt idx="6">
+                  <c:v>3004</c:v>
+                </c:pt>
+                <c:pt idx="7">
+                  <c:v>2874</c:v>
+                </c:pt>
+              </c:numCache>
+            </c:numRef>
+          </c:val>
+          <c:smooth val="0"/>
+        </c:ser>
+        <c:hiLowLines>
+          <c:spPr>
+            <a:ln w="0">
+              <a:noFill/>
+            </a:ln>
+          </c:spPr>
+        </c:hiLowLines>
+        <c:marker val="1"/>
+        <c:axId val="62299247"/>
+        <c:axId val="8871674"/>
+      </c:lineChart>
+      <c:catAx>
+        <c:axId val="62299247"/>
+        <c:scaling>
+          <c:orientation val="minMax"/>
+        </c:scaling>
+        <c:delete val="0"/>
+        <c:axPos val="b"/>
+        <c:numFmt formatCode="0" sourceLinked="0"/>
+        <c:majorTickMark val="none"/>
+        <c:minorTickMark val="none"/>
+        <c:tickLblPos val="nextTo"/>
+        <c:spPr>
+          <a:ln w="9360">
+            <a:solidFill>
+              <a:srgbClr val="d9d9d9"/>
+            </a:solidFill>
+            <a:round/>
+          </a:ln>
+        </c:spPr>
+        <c:txPr>
+          <a:bodyPr/>
+          <a:lstStyle/>
+          <a:p>
+            <a:pPr>
+              <a:defRPr b="0" sz="900" spc="-1" strike="noStrike">
+                <a:solidFill>
+                  <a:srgbClr val="595959"/>
+                </a:solidFill>
+                <a:latin typeface="Calibri"/>
+              </a:defRPr>
+            </a:pPr>
+          </a:p>
+        </c:txPr>
+        <c:crossAx val="8871674"/>
+        <c:crosses val="autoZero"/>
+        <c:auto val="1"/>
+        <c:lblAlgn val="ctr"/>
+        <c:lblOffset val="100"/>
+        <c:noMultiLvlLbl val="0"/>
+      </c:catAx>
+      <c:valAx>
+        <c:axId val="8871674"/>
+        <c:scaling>
+          <c:orientation val="minMax"/>
+        </c:scaling>
+        <c:delete val="0"/>
+        <c:axPos val="l"/>
+        <c:majorGridlines>
+          <c:spPr>
+            <a:ln w="9360">
+              <a:solidFill>
+                <a:srgbClr val="d9d9d9"/>
+              </a:solidFill>
+              <a:round/>
+            </a:ln>
+          </c:spPr>
+        </c:majorGridlines>
+        <c:numFmt formatCode="0" sourceLinked="0"/>
+        <c:majorTickMark val="none"/>
+        <c:minorTickMark val="none"/>
+        <c:tickLblPos val="nextTo"/>
+        <c:spPr>
+          <a:ln w="9360">
+            <a:noFill/>
+          </a:ln>
+        </c:spPr>
+        <c:txPr>
+          <a:bodyPr/>
+          <a:lstStyle/>
+          <a:p>
+            <a:pPr>
+              <a:defRPr b="0" sz="900" spc="-1" strike="noStrike">
+                <a:solidFill>
+                  <a:srgbClr val="595959"/>
+                </a:solidFill>
+                <a:latin typeface="Calibri"/>
+              </a:defRPr>
+            </a:pPr>
+          </a:p>
+        </c:txPr>
+        <c:crossAx val="62299247"/>
+        <c:crosses val="autoZero"/>
+        <c:crossBetween val="between"/>
+      </c:valAx>
+      <c:spPr>
+        <a:noFill/>
+        <a:ln w="0">
+          <a:noFill/>
+        </a:ln>
+      </c:spPr>
+    </c:plotArea>
+    <c:legend>
+      <c:legendPos val="r"/>
+      <c:layout>
+        <c:manualLayout>
+          <c:xMode val="edge"/>
+          <c:yMode val="edge"/>
+          <c:x val="0.6949375"/>
+          <c:y val="0.402888888888889"/>
+          <c:w val="0.248015500968811"/>
+          <c:h val="0.156128458717635"/>
+        </c:manualLayout>
+      </c:layout>
+      <c:overlay val="0"/>
+      <c:spPr>
+        <a:noFill/>
+        <a:ln w="0">
+          <a:noFill/>
+        </a:ln>
+      </c:spPr>
+      <c:txPr>
+        <a:bodyPr/>
+        <a:lstStyle/>
+        <a:p>
+          <a:pPr>
+            <a:defRPr b="0" sz="900" spc="-1" strike="noStrike">
+              <a:solidFill>
+                <a:srgbClr val="595959"/>
+              </a:solidFill>
+              <a:latin typeface="Calibri"/>
+            </a:defRPr>
+          </a:pPr>
+        </a:p>
+      </c:txPr>
+    </c:legend>
+    <c:plotVisOnly val="1"/>
+    <c:dispBlanksAs val="gap"/>
+  </c:chart>
+  <c:spPr>
+    <a:solidFill>
+      <a:srgbClr val="ffffff"/>
+    </a:solidFill>
+    <a:ln w="9360">
+      <a:solidFill>
+        <a:srgbClr val="d9d9d9"/>
+      </a:solidFill>
+      <a:round/>
+    </a:ln>
+  </c:spPr>
+</c:chartSpace>
+</file>
+
+<file path=word/charts/chart5.xml><?xml version="1.0" encoding="utf-8"?>
+<c:chartSpace xmlns:c="http://schemas.openxmlformats.org/drawingml/2006/chart" xmlns:a="http://schemas.openxmlformats.org/drawingml/2006/main" xmlns:r="http://schemas.openxmlformats.org/officeDocument/2006/relationships">
+  <c:lang val="en-US"/>
+  <c:roundedCorners val="0"/>
+  <c:chart>
+    <c:autoTitleDeleted val="1"/>
+    <c:plotArea>
+      <c:lineChart>
+        <c:grouping val="standard"/>
+        <c:varyColors val="0"/>
+        <c:ser>
+          <c:idx val="0"/>
+          <c:order val="0"/>
+          <c:tx>
+            <c:strRef>
+              <c:f>label 0</c:f>
+              <c:strCache>
+                <c:ptCount val="1"/>
+                <c:pt idx="0">
                   <c:v>республика Башкортостан</c:v>
                 </c:pt>
               </c:strCache>
@@ -17921,31 +21600,31 @@
                 <c:formatCode>General</c:formatCode>
                 <c:ptCount val="9"/>
                 <c:pt idx="0">
-                  <c:v>664</c:v>
+                  <c:v>2521</c:v>
                 </c:pt>
                 <c:pt idx="1">
-                  <c:v>1111.2</c:v>
+                  <c:v>3744</c:v>
                 </c:pt>
                 <c:pt idx="2">
-                  <c:v>1186</c:v>
+                  <c:v>2884</c:v>
                 </c:pt>
                 <c:pt idx="3">
-                  <c:v>1125</c:v>
+                  <c:v>4533</c:v>
                 </c:pt>
                 <c:pt idx="4">
-                  <c:v>354</c:v>
+                  <c:v>781</c:v>
                 </c:pt>
                 <c:pt idx="5">
-                  <c:v>545</c:v>
+                  <c:v>1672</c:v>
                 </c:pt>
                 <c:pt idx="6">
-                  <c:v>795</c:v>
+                  <c:v>3005</c:v>
                 </c:pt>
                 <c:pt idx="7">
-                  <c:v>649</c:v>
+                  <c:v>3783</c:v>
                 </c:pt>
                 <c:pt idx="8">
-                  <c:v>852</c:v>
+                  <c:v>3247</c:v>
                 </c:pt>
               </c:numCache>
             </c:numRef>
@@ -18090,11 +21769,11 @@
           </c:spPr>
         </c:hiLowLines>
         <c:marker val="0"/>
-        <c:axId val="66226049"/>
-        <c:axId val="85290504"/>
+        <c:axId val="90753708"/>
+        <c:axId val="74876272"/>
       </c:lineChart>
       <c:catAx>
-        <c:axId val="66226049"/>
+        <c:axId val="90753708"/>
         <c:scaling>
           <c:orientation val="minMax"/>
         </c:scaling>
@@ -18126,7 +21805,7 @@
             </a:pPr>
           </a:p>
         </c:txPr>
-        <c:crossAx val="85290504"/>
+        <c:crossAx val="74876272"/>
         <c:crosses val="autoZero"/>
         <c:auto val="1"/>
         <c:lblAlgn val="ctr"/>
@@ -18134,7 +21813,7 @@
         <c:noMultiLvlLbl val="0"/>
       </c:catAx>
       <c:valAx>
-        <c:axId val="85290504"/>
+        <c:axId val="74876272"/>
         <c:scaling>
           <c:orientation val="minMax"/>
         </c:scaling>
@@ -18173,8 +21852,8 @@
             </a:pPr>
           </a:p>
         </c:txPr>
-        <c:crossAx val="66226049"/>
-        <c:crossesAt val="0"/>
+        <c:crossAx val="90753708"/>
+        <c:crosses val="autoZero"/>
         <c:crossBetween val="between"/>
         <c:majorUnit val="100"/>
       </c:valAx>
@@ -18226,7 +21905,1249 @@
 </c:chartSpace>
 </file>
 
-<file path=word/charts/chart5.xml><?xml version="1.0" encoding="utf-8"?>
+<file path=word/charts/chart6.xml><?xml version="1.0" encoding="utf-8"?>
+<c:chartSpace xmlns:c="http://schemas.openxmlformats.org/drawingml/2006/chart" xmlns:a="http://schemas.openxmlformats.org/drawingml/2006/main" xmlns:r="http://schemas.openxmlformats.org/officeDocument/2006/relationships">
+  <c:lang val="en-US"/>
+  <c:roundedCorners val="0"/>
+  <c:chart>
+    <c:autoTitleDeleted val="1"/>
+    <c:plotArea>
+      <c:lineChart>
+        <c:grouping val="standard"/>
+        <c:varyColors val="0"/>
+        <c:ser>
+          <c:idx val="0"/>
+          <c:order val="0"/>
+          <c:tx>
+            <c:strRef>
+              <c:f>label 0</c:f>
+              <c:strCache>
+                <c:ptCount val="1"/>
+                <c:pt idx="0">
+                  <c:v>республика Башкортостан</c:v>
+                </c:pt>
+              </c:strCache>
+            </c:strRef>
+          </c:tx>
+          <c:spPr>
+            <a:solidFill>
+              <a:srgbClr val="4f81bd"/>
+            </a:solidFill>
+            <a:ln cap="rnd" w="28440">
+              <a:solidFill>
+                <a:srgbClr val="4f81bd"/>
+              </a:solidFill>
+              <a:round/>
+            </a:ln>
+          </c:spPr>
+          <c:marker>
+            <c:symbol val="none"/>
+          </c:marker>
+          <c:dLbls>
+            <c:txPr>
+              <a:bodyPr wrap="none"/>
+              <a:lstStyle/>
+              <a:p>
+                <a:pPr>
+                  <a:defRPr b="0" sz="1000" spc="-1" strike="noStrike">
+                    <a:solidFill>
+                      <a:srgbClr val="000000"/>
+                    </a:solidFill>
+                    <a:latin typeface="Calibri"/>
+                  </a:defRPr>
+                </a:pPr>
+              </a:p>
+            </c:txPr>
+            <c:dLblPos val="r"/>
+            <c:showLegendKey val="0"/>
+            <c:showVal val="0"/>
+            <c:showCatName val="0"/>
+            <c:showSerName val="0"/>
+            <c:showPercent val="0"/>
+            <c:separator>; </c:separator>
+            <c:showLeaderLines val="0"/>
+            <c:extLst>
+              <c:ext xmlns:c15="http://schemas.microsoft.com/office/drawing/2012/chart" uri="{CE6537A1-D6FC-4f65-9D91-7224C49458BB}">
+                <c15:showLeaderLines val="1"/>
+              </c:ext>
+            </c:extLst>
+          </c:dLbls>
+          <c:cat>
+            <c:strRef>
+              <c:f>categories</c:f>
+              <c:strCache>
+                <c:ptCount val="9"/>
+                <c:pt idx="0">
+                  <c:v>2000</c:v>
+                </c:pt>
+                <c:pt idx="1">
+                  <c:v>2002</c:v>
+                </c:pt>
+                <c:pt idx="2">
+                  <c:v>2005</c:v>
+                </c:pt>
+                <c:pt idx="3">
+                  <c:v>2008</c:v>
+                </c:pt>
+                <c:pt idx="4">
+                  <c:v>2010</c:v>
+                </c:pt>
+                <c:pt idx="5">
+                  <c:v>2012</c:v>
+                </c:pt>
+                <c:pt idx="6">
+                  <c:v>2015</c:v>
+                </c:pt>
+                <c:pt idx="7">
+                  <c:v>2017</c:v>
+                </c:pt>
+                <c:pt idx="8">
+                  <c:v>2019</c:v>
+                </c:pt>
+              </c:strCache>
+            </c:strRef>
+          </c:cat>
+          <c:val>
+            <c:numRef>
+              <c:f>0</c:f>
+              <c:numCache>
+                <c:formatCode>General</c:formatCode>
+                <c:ptCount val="9"/>
+                <c:pt idx="0">
+                  <c:v>664</c:v>
+                </c:pt>
+                <c:pt idx="1">
+                  <c:v>1111.2</c:v>
+                </c:pt>
+                <c:pt idx="2">
+                  <c:v>1186</c:v>
+                </c:pt>
+                <c:pt idx="3">
+                  <c:v>1125</c:v>
+                </c:pt>
+                <c:pt idx="4">
+                  <c:v>354</c:v>
+                </c:pt>
+                <c:pt idx="5">
+                  <c:v>545</c:v>
+                </c:pt>
+                <c:pt idx="6">
+                  <c:v>795</c:v>
+                </c:pt>
+                <c:pt idx="7">
+                  <c:v>649</c:v>
+                </c:pt>
+                <c:pt idx="8">
+                  <c:v>852</c:v>
+                </c:pt>
+              </c:numCache>
+            </c:numRef>
+          </c:val>
+          <c:smooth val="0"/>
+        </c:ser>
+        <c:ser>
+          <c:idx val="1"/>
+          <c:order val="1"/>
+          <c:tx>
+            <c:strRef>
+              <c:f>label 1</c:f>
+              <c:strCache>
+                <c:ptCount val="1"/>
+                <c:pt idx="0">
+                  <c:v>Пермский край</c:v>
+                </c:pt>
+              </c:strCache>
+            </c:strRef>
+          </c:tx>
+          <c:spPr>
+            <a:solidFill>
+              <a:srgbClr val="c0504d"/>
+            </a:solidFill>
+            <a:ln cap="rnd" w="28440">
+              <a:solidFill>
+                <a:srgbClr val="c0504d"/>
+              </a:solidFill>
+              <a:round/>
+            </a:ln>
+          </c:spPr>
+          <c:marker>
+            <c:symbol val="none"/>
+          </c:marker>
+          <c:dLbls>
+            <c:txPr>
+              <a:bodyPr wrap="none"/>
+              <a:lstStyle/>
+              <a:p>
+                <a:pPr>
+                  <a:defRPr b="0" sz="1000" spc="-1" strike="noStrike">
+                    <a:solidFill>
+                      <a:srgbClr val="000000"/>
+                    </a:solidFill>
+                    <a:latin typeface="Calibri"/>
+                  </a:defRPr>
+                </a:pPr>
+              </a:p>
+            </c:txPr>
+            <c:dLblPos val="r"/>
+            <c:showLegendKey val="0"/>
+            <c:showVal val="0"/>
+            <c:showCatName val="0"/>
+            <c:showSerName val="0"/>
+            <c:showPercent val="0"/>
+            <c:separator>; </c:separator>
+            <c:showLeaderLines val="0"/>
+            <c:extLst>
+              <c:ext xmlns:c15="http://schemas.microsoft.com/office/drawing/2012/chart" uri="{CE6537A1-D6FC-4f65-9D91-7224C49458BB}">
+                <c15:showLeaderLines val="1"/>
+              </c:ext>
+            </c:extLst>
+          </c:dLbls>
+          <c:cat>
+            <c:strRef>
+              <c:f>categories</c:f>
+              <c:strCache>
+                <c:ptCount val="9"/>
+                <c:pt idx="0">
+                  <c:v>2000</c:v>
+                </c:pt>
+                <c:pt idx="1">
+                  <c:v>2002</c:v>
+                </c:pt>
+                <c:pt idx="2">
+                  <c:v>2005</c:v>
+                </c:pt>
+                <c:pt idx="3">
+                  <c:v>2008</c:v>
+                </c:pt>
+                <c:pt idx="4">
+                  <c:v>2010</c:v>
+                </c:pt>
+                <c:pt idx="5">
+                  <c:v>2012</c:v>
+                </c:pt>
+                <c:pt idx="6">
+                  <c:v>2015</c:v>
+                </c:pt>
+                <c:pt idx="7">
+                  <c:v>2017</c:v>
+                </c:pt>
+                <c:pt idx="8">
+                  <c:v>2019</c:v>
+                </c:pt>
+              </c:strCache>
+            </c:strRef>
+          </c:cat>
+          <c:val>
+            <c:numRef>
+              <c:f>1</c:f>
+              <c:numCache>
+                <c:formatCode>General</c:formatCode>
+                <c:ptCount val="9"/>
+                <c:pt idx="0">
+                  <c:v>583.4</c:v>
+                </c:pt>
+                <c:pt idx="1">
+                  <c:v>648.6</c:v>
+                </c:pt>
+                <c:pt idx="2">
+                  <c:v>387.8</c:v>
+                </c:pt>
+                <c:pt idx="3">
+                  <c:v>591.5</c:v>
+                </c:pt>
+                <c:pt idx="4">
+                  <c:v>386.8</c:v>
+                </c:pt>
+                <c:pt idx="5">
+                  <c:v>447.4</c:v>
+                </c:pt>
+                <c:pt idx="6">
+                  <c:v>302</c:v>
+                </c:pt>
+                <c:pt idx="7">
+                  <c:v>201.9</c:v>
+                </c:pt>
+                <c:pt idx="8">
+                  <c:v>239.5</c:v>
+                </c:pt>
+              </c:numCache>
+            </c:numRef>
+          </c:val>
+          <c:smooth val="0"/>
+        </c:ser>
+        <c:hiLowLines>
+          <c:spPr>
+            <a:ln w="0">
+              <a:noFill/>
+            </a:ln>
+          </c:spPr>
+        </c:hiLowLines>
+        <c:marker val="0"/>
+        <c:axId val="39127061"/>
+        <c:axId val="94177909"/>
+      </c:lineChart>
+      <c:catAx>
+        <c:axId val="39127061"/>
+        <c:scaling>
+          <c:orientation val="minMax"/>
+        </c:scaling>
+        <c:delete val="0"/>
+        <c:axPos val="b"/>
+        <c:numFmt formatCode="General" sourceLinked="0"/>
+        <c:majorTickMark val="none"/>
+        <c:minorTickMark val="none"/>
+        <c:tickLblPos val="nextTo"/>
+        <c:spPr>
+          <a:ln w="9360">
+            <a:solidFill>
+              <a:srgbClr val="d9d9d9"/>
+            </a:solidFill>
+            <a:round/>
+          </a:ln>
+        </c:spPr>
+        <c:txPr>
+          <a:bodyPr/>
+          <a:lstStyle/>
+          <a:p>
+            <a:pPr>
+              <a:defRPr b="0" sz="900" spc="-1" strike="noStrike">
+                <a:solidFill>
+                  <a:srgbClr val="595959"/>
+                </a:solidFill>
+                <a:latin typeface="Calibri"/>
+              </a:defRPr>
+            </a:pPr>
+          </a:p>
+        </c:txPr>
+        <c:crossAx val="94177909"/>
+        <c:crosses val="autoZero"/>
+        <c:auto val="1"/>
+        <c:lblAlgn val="ctr"/>
+        <c:lblOffset val="100"/>
+        <c:noMultiLvlLbl val="0"/>
+      </c:catAx>
+      <c:valAx>
+        <c:axId val="94177909"/>
+        <c:scaling>
+          <c:orientation val="minMax"/>
+        </c:scaling>
+        <c:delete val="0"/>
+        <c:axPos val="l"/>
+        <c:majorGridlines>
+          <c:spPr>
+            <a:ln w="9360">
+              <a:solidFill>
+                <a:srgbClr val="d9d9d9"/>
+              </a:solidFill>
+              <a:round/>
+            </a:ln>
+          </c:spPr>
+        </c:majorGridlines>
+        <c:numFmt formatCode="General" sourceLinked="0"/>
+        <c:majorTickMark val="none"/>
+        <c:minorTickMark val="none"/>
+        <c:tickLblPos val="nextTo"/>
+        <c:spPr>
+          <a:ln w="9360">
+            <a:noFill/>
+          </a:ln>
+        </c:spPr>
+        <c:txPr>
+          <a:bodyPr/>
+          <a:lstStyle/>
+          <a:p>
+            <a:pPr>
+              <a:defRPr b="0" sz="900" spc="-1" strike="noStrike">
+                <a:solidFill>
+                  <a:srgbClr val="595959"/>
+                </a:solidFill>
+                <a:latin typeface="Calibri"/>
+              </a:defRPr>
+            </a:pPr>
+          </a:p>
+        </c:txPr>
+        <c:crossAx val="39127061"/>
+        <c:crosses val="autoZero"/>
+        <c:crossBetween val="between"/>
+        <c:majorUnit val="100"/>
+      </c:valAx>
+      <c:spPr>
+        <a:noFill/>
+        <a:ln w="0">
+          <a:noFill/>
+        </a:ln>
+      </c:spPr>
+    </c:plotArea>
+    <c:legend>
+      <c:legendPos val="b"/>
+      <c:overlay val="0"/>
+      <c:spPr>
+        <a:noFill/>
+        <a:ln w="0">
+          <a:noFill/>
+        </a:ln>
+      </c:spPr>
+      <c:txPr>
+        <a:bodyPr/>
+        <a:lstStyle/>
+        <a:p>
+          <a:pPr>
+            <a:defRPr b="0" sz="900" spc="-1" strike="noStrike">
+              <a:solidFill>
+                <a:srgbClr val="595959"/>
+              </a:solidFill>
+              <a:latin typeface="Calibri"/>
+            </a:defRPr>
+          </a:pPr>
+        </a:p>
+      </c:txPr>
+    </c:legend>
+    <c:plotVisOnly val="1"/>
+    <c:dispBlanksAs val="zero"/>
+  </c:chart>
+  <c:spPr>
+    <a:solidFill>
+      <a:srgbClr val="ffffff"/>
+    </a:solidFill>
+    <a:ln w="9360">
+      <a:solidFill>
+        <a:srgbClr val="d9d9d9"/>
+      </a:solidFill>
+      <a:round/>
+    </a:ln>
+  </c:spPr>
+</c:chartSpace>
+</file>
+
+<file path=word/charts/chart7.xml><?xml version="1.0" encoding="utf-8"?>
+<c:chartSpace xmlns:c="http://schemas.openxmlformats.org/drawingml/2006/chart" xmlns:a="http://schemas.openxmlformats.org/drawingml/2006/main" xmlns:r="http://schemas.openxmlformats.org/officeDocument/2006/relationships">
+  <c:lang val="en-US"/>
+  <c:roundedCorners val="0"/>
+  <c:chart>
+    <c:autoTitleDeleted val="1"/>
+    <c:plotArea>
+      <c:lineChart>
+        <c:grouping val="standard"/>
+        <c:varyColors val="0"/>
+        <c:ser>
+          <c:idx val="0"/>
+          <c:order val="0"/>
+          <c:tx>
+            <c:strRef>
+              <c:f>label 0</c:f>
+              <c:strCache>
+                <c:ptCount val="1"/>
+                <c:pt idx="0">
+                  <c:v>республика Башкортостан</c:v>
+                </c:pt>
+              </c:strCache>
+            </c:strRef>
+          </c:tx>
+          <c:spPr>
+            <a:solidFill>
+              <a:srgbClr val="4f81bd"/>
+            </a:solidFill>
+            <a:ln cap="rnd" w="28440">
+              <a:solidFill>
+                <a:srgbClr val="4f81bd"/>
+              </a:solidFill>
+              <a:round/>
+            </a:ln>
+          </c:spPr>
+          <c:marker>
+            <c:symbol val="none"/>
+          </c:marker>
+          <c:dLbls>
+            <c:txPr>
+              <a:bodyPr wrap="none"/>
+              <a:lstStyle/>
+              <a:p>
+                <a:pPr>
+                  <a:defRPr b="0" sz="1000" spc="-1" strike="noStrike">
+                    <a:solidFill>
+                      <a:srgbClr val="000000"/>
+                    </a:solidFill>
+                    <a:latin typeface="Calibri"/>
+                  </a:defRPr>
+                </a:pPr>
+              </a:p>
+            </c:txPr>
+            <c:dLblPos val="r"/>
+            <c:showLegendKey val="0"/>
+            <c:showVal val="0"/>
+            <c:showCatName val="0"/>
+            <c:showSerName val="0"/>
+            <c:showPercent val="0"/>
+            <c:separator>; </c:separator>
+            <c:showLeaderLines val="0"/>
+            <c:extLst>
+              <c:ext xmlns:c15="http://schemas.microsoft.com/office/drawing/2012/chart" uri="{CE6537A1-D6FC-4f65-9D91-7224C49458BB}">
+                <c15:showLeaderLines val="1"/>
+              </c:ext>
+            </c:extLst>
+          </c:dLbls>
+          <c:cat>
+            <c:strRef>
+              <c:f>categories</c:f>
+              <c:strCache>
+                <c:ptCount val="9"/>
+                <c:pt idx="0">
+                  <c:v>2000</c:v>
+                </c:pt>
+                <c:pt idx="1">
+                  <c:v>2002</c:v>
+                </c:pt>
+                <c:pt idx="2">
+                  <c:v>2005</c:v>
+                </c:pt>
+                <c:pt idx="3">
+                  <c:v>2008</c:v>
+                </c:pt>
+                <c:pt idx="4">
+                  <c:v>2010</c:v>
+                </c:pt>
+                <c:pt idx="5">
+                  <c:v>2012</c:v>
+                </c:pt>
+                <c:pt idx="6">
+                  <c:v>2015</c:v>
+                </c:pt>
+                <c:pt idx="7">
+                  <c:v>2017</c:v>
+                </c:pt>
+                <c:pt idx="8">
+                  <c:v>2019</c:v>
+                </c:pt>
+              </c:strCache>
+            </c:strRef>
+          </c:cat>
+          <c:val>
+            <c:numRef>
+              <c:f>0</c:f>
+              <c:numCache>
+                <c:formatCode>General</c:formatCode>
+                <c:ptCount val="9"/>
+                <c:pt idx="0">
+                  <c:v>664</c:v>
+                </c:pt>
+                <c:pt idx="1">
+                  <c:v>1111.2</c:v>
+                </c:pt>
+                <c:pt idx="2">
+                  <c:v>1186</c:v>
+                </c:pt>
+                <c:pt idx="3">
+                  <c:v>1125</c:v>
+                </c:pt>
+                <c:pt idx="4">
+                  <c:v>354</c:v>
+                </c:pt>
+                <c:pt idx="5">
+                  <c:v>545</c:v>
+                </c:pt>
+                <c:pt idx="6">
+                  <c:v>795</c:v>
+                </c:pt>
+                <c:pt idx="7">
+                  <c:v>649</c:v>
+                </c:pt>
+                <c:pt idx="8">
+                  <c:v>852</c:v>
+                </c:pt>
+              </c:numCache>
+            </c:numRef>
+          </c:val>
+          <c:smooth val="0"/>
+        </c:ser>
+        <c:ser>
+          <c:idx val="1"/>
+          <c:order val="1"/>
+          <c:tx>
+            <c:strRef>
+              <c:f>label 1</c:f>
+              <c:strCache>
+                <c:ptCount val="1"/>
+                <c:pt idx="0">
+                  <c:v>Пермский край</c:v>
+                </c:pt>
+              </c:strCache>
+            </c:strRef>
+          </c:tx>
+          <c:spPr>
+            <a:solidFill>
+              <a:srgbClr val="c0504d"/>
+            </a:solidFill>
+            <a:ln cap="rnd" w="28440">
+              <a:solidFill>
+                <a:srgbClr val="c0504d"/>
+              </a:solidFill>
+              <a:round/>
+            </a:ln>
+          </c:spPr>
+          <c:marker>
+            <c:symbol val="none"/>
+          </c:marker>
+          <c:dLbls>
+            <c:txPr>
+              <a:bodyPr wrap="none"/>
+              <a:lstStyle/>
+              <a:p>
+                <a:pPr>
+                  <a:defRPr b="0" sz="1000" spc="-1" strike="noStrike">
+                    <a:solidFill>
+                      <a:srgbClr val="000000"/>
+                    </a:solidFill>
+                    <a:latin typeface="Calibri"/>
+                  </a:defRPr>
+                </a:pPr>
+              </a:p>
+            </c:txPr>
+            <c:dLblPos val="r"/>
+            <c:showLegendKey val="0"/>
+            <c:showVal val="0"/>
+            <c:showCatName val="0"/>
+            <c:showSerName val="0"/>
+            <c:showPercent val="0"/>
+            <c:separator>; </c:separator>
+            <c:showLeaderLines val="0"/>
+            <c:extLst>
+              <c:ext xmlns:c15="http://schemas.microsoft.com/office/drawing/2012/chart" uri="{CE6537A1-D6FC-4f65-9D91-7224C49458BB}">
+                <c15:showLeaderLines val="1"/>
+              </c:ext>
+            </c:extLst>
+          </c:dLbls>
+          <c:cat>
+            <c:strRef>
+              <c:f>categories</c:f>
+              <c:strCache>
+                <c:ptCount val="9"/>
+                <c:pt idx="0">
+                  <c:v>2000</c:v>
+                </c:pt>
+                <c:pt idx="1">
+                  <c:v>2002</c:v>
+                </c:pt>
+                <c:pt idx="2">
+                  <c:v>2005</c:v>
+                </c:pt>
+                <c:pt idx="3">
+                  <c:v>2008</c:v>
+                </c:pt>
+                <c:pt idx="4">
+                  <c:v>2010</c:v>
+                </c:pt>
+                <c:pt idx="5">
+                  <c:v>2012</c:v>
+                </c:pt>
+                <c:pt idx="6">
+                  <c:v>2015</c:v>
+                </c:pt>
+                <c:pt idx="7">
+                  <c:v>2017</c:v>
+                </c:pt>
+                <c:pt idx="8">
+                  <c:v>2019</c:v>
+                </c:pt>
+              </c:strCache>
+            </c:strRef>
+          </c:cat>
+          <c:val>
+            <c:numRef>
+              <c:f>1</c:f>
+              <c:numCache>
+                <c:formatCode>General</c:formatCode>
+                <c:ptCount val="9"/>
+                <c:pt idx="0">
+                  <c:v>583.4</c:v>
+                </c:pt>
+                <c:pt idx="1">
+                  <c:v>648.6</c:v>
+                </c:pt>
+                <c:pt idx="2">
+                  <c:v>387.8</c:v>
+                </c:pt>
+                <c:pt idx="3">
+                  <c:v>591.5</c:v>
+                </c:pt>
+                <c:pt idx="4">
+                  <c:v>386.8</c:v>
+                </c:pt>
+                <c:pt idx="5">
+                  <c:v>447.4</c:v>
+                </c:pt>
+                <c:pt idx="6">
+                  <c:v>302</c:v>
+                </c:pt>
+                <c:pt idx="7">
+                  <c:v>201.9</c:v>
+                </c:pt>
+                <c:pt idx="8">
+                  <c:v>239.5</c:v>
+                </c:pt>
+              </c:numCache>
+            </c:numRef>
+          </c:val>
+          <c:smooth val="0"/>
+        </c:ser>
+        <c:hiLowLines>
+          <c:spPr>
+            <a:ln w="0">
+              <a:noFill/>
+            </a:ln>
+          </c:spPr>
+        </c:hiLowLines>
+        <c:marker val="0"/>
+        <c:axId val="51366292"/>
+        <c:axId val="11130157"/>
+      </c:lineChart>
+      <c:catAx>
+        <c:axId val="51366292"/>
+        <c:scaling>
+          <c:orientation val="minMax"/>
+        </c:scaling>
+        <c:delete val="0"/>
+        <c:axPos val="b"/>
+        <c:numFmt formatCode="General" sourceLinked="0"/>
+        <c:majorTickMark val="none"/>
+        <c:minorTickMark val="none"/>
+        <c:tickLblPos val="nextTo"/>
+        <c:spPr>
+          <a:ln w="9360">
+            <a:solidFill>
+              <a:srgbClr val="d9d9d9"/>
+            </a:solidFill>
+            <a:round/>
+          </a:ln>
+        </c:spPr>
+        <c:txPr>
+          <a:bodyPr/>
+          <a:lstStyle/>
+          <a:p>
+            <a:pPr>
+              <a:defRPr b="0" sz="900" spc="-1" strike="noStrike">
+                <a:solidFill>
+                  <a:srgbClr val="595959"/>
+                </a:solidFill>
+                <a:latin typeface="Calibri"/>
+              </a:defRPr>
+            </a:pPr>
+          </a:p>
+        </c:txPr>
+        <c:crossAx val="11130157"/>
+        <c:crosses val="autoZero"/>
+        <c:auto val="1"/>
+        <c:lblAlgn val="ctr"/>
+        <c:lblOffset val="100"/>
+        <c:noMultiLvlLbl val="0"/>
+      </c:catAx>
+      <c:valAx>
+        <c:axId val="11130157"/>
+        <c:scaling>
+          <c:orientation val="minMax"/>
+        </c:scaling>
+        <c:delete val="0"/>
+        <c:axPos val="l"/>
+        <c:majorGridlines>
+          <c:spPr>
+            <a:ln w="9360">
+              <a:solidFill>
+                <a:srgbClr val="d9d9d9"/>
+              </a:solidFill>
+              <a:round/>
+            </a:ln>
+          </c:spPr>
+        </c:majorGridlines>
+        <c:numFmt formatCode="General" sourceLinked="0"/>
+        <c:majorTickMark val="none"/>
+        <c:minorTickMark val="none"/>
+        <c:tickLblPos val="nextTo"/>
+        <c:spPr>
+          <a:ln w="9360">
+            <a:noFill/>
+          </a:ln>
+        </c:spPr>
+        <c:txPr>
+          <a:bodyPr/>
+          <a:lstStyle/>
+          <a:p>
+            <a:pPr>
+              <a:defRPr b="0" sz="900" spc="-1" strike="noStrike">
+                <a:solidFill>
+                  <a:srgbClr val="595959"/>
+                </a:solidFill>
+                <a:latin typeface="Calibri"/>
+              </a:defRPr>
+            </a:pPr>
+          </a:p>
+        </c:txPr>
+        <c:crossAx val="51366292"/>
+        <c:crosses val="autoZero"/>
+        <c:crossBetween val="between"/>
+        <c:majorUnit val="100"/>
+      </c:valAx>
+      <c:spPr>
+        <a:noFill/>
+        <a:ln w="0">
+          <a:noFill/>
+        </a:ln>
+      </c:spPr>
+    </c:plotArea>
+    <c:legend>
+      <c:legendPos val="b"/>
+      <c:overlay val="0"/>
+      <c:spPr>
+        <a:noFill/>
+        <a:ln w="0">
+          <a:noFill/>
+        </a:ln>
+      </c:spPr>
+      <c:txPr>
+        <a:bodyPr/>
+        <a:lstStyle/>
+        <a:p>
+          <a:pPr>
+            <a:defRPr b="0" sz="900" spc="-1" strike="noStrike">
+              <a:solidFill>
+                <a:srgbClr val="595959"/>
+              </a:solidFill>
+              <a:latin typeface="Calibri"/>
+            </a:defRPr>
+          </a:pPr>
+        </a:p>
+      </c:txPr>
+    </c:legend>
+    <c:plotVisOnly val="1"/>
+    <c:dispBlanksAs val="zero"/>
+  </c:chart>
+  <c:spPr>
+    <a:solidFill>
+      <a:srgbClr val="ffffff"/>
+    </a:solidFill>
+    <a:ln w="9360">
+      <a:solidFill>
+        <a:srgbClr val="d9d9d9"/>
+      </a:solidFill>
+      <a:round/>
+    </a:ln>
+  </c:spPr>
+</c:chartSpace>
+</file>
+
+<file path=word/charts/chart8.xml><?xml version="1.0" encoding="utf-8"?>
+<c:chartSpace xmlns:c="http://schemas.openxmlformats.org/drawingml/2006/chart" xmlns:a="http://schemas.openxmlformats.org/drawingml/2006/main" xmlns:r="http://schemas.openxmlformats.org/officeDocument/2006/relationships">
+  <c:lang val="en-US"/>
+  <c:roundedCorners val="0"/>
+  <c:chart>
+    <c:autoTitleDeleted val="1"/>
+    <c:plotArea>
+      <c:lineChart>
+        <c:grouping val="standard"/>
+        <c:varyColors val="0"/>
+        <c:ser>
+          <c:idx val="0"/>
+          <c:order val="0"/>
+          <c:tx>
+            <c:strRef>
+              <c:f>label 0</c:f>
+              <c:strCache>
+                <c:ptCount val="1"/>
+                <c:pt idx="0">
+                  <c:v>республика Башкортостан</c:v>
+                </c:pt>
+              </c:strCache>
+            </c:strRef>
+          </c:tx>
+          <c:spPr>
+            <a:solidFill>
+              <a:srgbClr val="4f81bd"/>
+            </a:solidFill>
+            <a:ln cap="rnd" w="28440">
+              <a:solidFill>
+                <a:srgbClr val="4f81bd"/>
+              </a:solidFill>
+              <a:round/>
+            </a:ln>
+          </c:spPr>
+          <c:marker>
+            <c:symbol val="none"/>
+          </c:marker>
+          <c:dLbls>
+            <c:txPr>
+              <a:bodyPr wrap="none"/>
+              <a:lstStyle/>
+              <a:p>
+                <a:pPr>
+                  <a:defRPr b="0" sz="1000" spc="-1" strike="noStrike">
+                    <a:solidFill>
+                      <a:srgbClr val="000000"/>
+                    </a:solidFill>
+                    <a:latin typeface="Calibri"/>
+                  </a:defRPr>
+                </a:pPr>
+              </a:p>
+            </c:txPr>
+            <c:dLblPos val="r"/>
+            <c:showLegendKey val="0"/>
+            <c:showVal val="0"/>
+            <c:showCatName val="0"/>
+            <c:showSerName val="0"/>
+            <c:showPercent val="0"/>
+            <c:separator>; </c:separator>
+            <c:showLeaderLines val="0"/>
+            <c:extLst>
+              <c:ext xmlns:c15="http://schemas.microsoft.com/office/drawing/2012/chart" uri="{CE6537A1-D6FC-4f65-9D91-7224C49458BB}">
+                <c15:showLeaderLines val="1"/>
+              </c:ext>
+            </c:extLst>
+          </c:dLbls>
+          <c:cat>
+            <c:strRef>
+              <c:f>categories</c:f>
+              <c:strCache>
+                <c:ptCount val="9"/>
+                <c:pt idx="0">
+                  <c:v>2000</c:v>
+                </c:pt>
+                <c:pt idx="1">
+                  <c:v>2002</c:v>
+                </c:pt>
+                <c:pt idx="2">
+                  <c:v>2005</c:v>
+                </c:pt>
+                <c:pt idx="3">
+                  <c:v>2008</c:v>
+                </c:pt>
+                <c:pt idx="4">
+                  <c:v>2010</c:v>
+                </c:pt>
+                <c:pt idx="5">
+                  <c:v>2012</c:v>
+                </c:pt>
+                <c:pt idx="6">
+                  <c:v>2015</c:v>
+                </c:pt>
+                <c:pt idx="7">
+                  <c:v>2017</c:v>
+                </c:pt>
+                <c:pt idx="8">
+                  <c:v>2019</c:v>
+                </c:pt>
+              </c:strCache>
+            </c:strRef>
+          </c:cat>
+          <c:val>
+            <c:numRef>
+              <c:f>0</c:f>
+              <c:numCache>
+                <c:formatCode>General</c:formatCode>
+                <c:ptCount val="9"/>
+                <c:pt idx="0">
+                  <c:v>664</c:v>
+                </c:pt>
+                <c:pt idx="1">
+                  <c:v>1111.2</c:v>
+                </c:pt>
+                <c:pt idx="2">
+                  <c:v>1186</c:v>
+                </c:pt>
+                <c:pt idx="3">
+                  <c:v>1125</c:v>
+                </c:pt>
+                <c:pt idx="4">
+                  <c:v>354</c:v>
+                </c:pt>
+                <c:pt idx="5">
+                  <c:v>545</c:v>
+                </c:pt>
+                <c:pt idx="6">
+                  <c:v>795</c:v>
+                </c:pt>
+                <c:pt idx="7">
+                  <c:v>649</c:v>
+                </c:pt>
+                <c:pt idx="8">
+                  <c:v>852</c:v>
+                </c:pt>
+              </c:numCache>
+            </c:numRef>
+          </c:val>
+          <c:smooth val="0"/>
+        </c:ser>
+        <c:ser>
+          <c:idx val="1"/>
+          <c:order val="1"/>
+          <c:tx>
+            <c:strRef>
+              <c:f>label 1</c:f>
+              <c:strCache>
+                <c:ptCount val="1"/>
+                <c:pt idx="0">
+                  <c:v>Пермский край</c:v>
+                </c:pt>
+              </c:strCache>
+            </c:strRef>
+          </c:tx>
+          <c:spPr>
+            <a:solidFill>
+              <a:srgbClr val="c0504d"/>
+            </a:solidFill>
+            <a:ln cap="rnd" w="28440">
+              <a:solidFill>
+                <a:srgbClr val="c0504d"/>
+              </a:solidFill>
+              <a:round/>
+            </a:ln>
+          </c:spPr>
+          <c:marker>
+            <c:symbol val="none"/>
+          </c:marker>
+          <c:dLbls>
+            <c:txPr>
+              <a:bodyPr wrap="none"/>
+              <a:lstStyle/>
+              <a:p>
+                <a:pPr>
+                  <a:defRPr b="0" sz="1000" spc="-1" strike="noStrike">
+                    <a:solidFill>
+                      <a:srgbClr val="000000"/>
+                    </a:solidFill>
+                    <a:latin typeface="Calibri"/>
+                  </a:defRPr>
+                </a:pPr>
+              </a:p>
+            </c:txPr>
+            <c:dLblPos val="r"/>
+            <c:showLegendKey val="0"/>
+            <c:showVal val="0"/>
+            <c:showCatName val="0"/>
+            <c:showSerName val="0"/>
+            <c:showPercent val="0"/>
+            <c:separator>; </c:separator>
+            <c:showLeaderLines val="0"/>
+            <c:extLst>
+              <c:ext xmlns:c15="http://schemas.microsoft.com/office/drawing/2012/chart" uri="{CE6537A1-D6FC-4f65-9D91-7224C49458BB}">
+                <c15:showLeaderLines val="1"/>
+              </c:ext>
+            </c:extLst>
+          </c:dLbls>
+          <c:cat>
+            <c:strRef>
+              <c:f>categories</c:f>
+              <c:strCache>
+                <c:ptCount val="9"/>
+                <c:pt idx="0">
+                  <c:v>2000</c:v>
+                </c:pt>
+                <c:pt idx="1">
+                  <c:v>2002</c:v>
+                </c:pt>
+                <c:pt idx="2">
+                  <c:v>2005</c:v>
+                </c:pt>
+                <c:pt idx="3">
+                  <c:v>2008</c:v>
+                </c:pt>
+                <c:pt idx="4">
+                  <c:v>2010</c:v>
+                </c:pt>
+                <c:pt idx="5">
+                  <c:v>2012</c:v>
+                </c:pt>
+                <c:pt idx="6">
+                  <c:v>2015</c:v>
+                </c:pt>
+                <c:pt idx="7">
+                  <c:v>2017</c:v>
+                </c:pt>
+                <c:pt idx="8">
+                  <c:v>2019</c:v>
+                </c:pt>
+              </c:strCache>
+            </c:strRef>
+          </c:cat>
+          <c:val>
+            <c:numRef>
+              <c:f>1</c:f>
+              <c:numCache>
+                <c:formatCode>General</c:formatCode>
+                <c:ptCount val="9"/>
+                <c:pt idx="0">
+                  <c:v>583.4</c:v>
+                </c:pt>
+                <c:pt idx="1">
+                  <c:v>648.6</c:v>
+                </c:pt>
+                <c:pt idx="2">
+                  <c:v>387.8</c:v>
+                </c:pt>
+                <c:pt idx="3">
+                  <c:v>591.5</c:v>
+                </c:pt>
+                <c:pt idx="4">
+                  <c:v>386.8</c:v>
+                </c:pt>
+                <c:pt idx="5">
+                  <c:v>447.4</c:v>
+                </c:pt>
+                <c:pt idx="6">
+                  <c:v>302</c:v>
+                </c:pt>
+                <c:pt idx="7">
+                  <c:v>201.9</c:v>
+                </c:pt>
+                <c:pt idx="8">
+                  <c:v>239.5</c:v>
+                </c:pt>
+              </c:numCache>
+            </c:numRef>
+          </c:val>
+          <c:smooth val="0"/>
+        </c:ser>
+        <c:hiLowLines>
+          <c:spPr>
+            <a:ln w="0">
+              <a:noFill/>
+            </a:ln>
+          </c:spPr>
+        </c:hiLowLines>
+        <c:marker val="0"/>
+        <c:axId val="86065489"/>
+        <c:axId val="42643211"/>
+      </c:lineChart>
+      <c:catAx>
+        <c:axId val="86065489"/>
+        <c:scaling>
+          <c:orientation val="minMax"/>
+        </c:scaling>
+        <c:delete val="0"/>
+        <c:axPos val="b"/>
+        <c:numFmt formatCode="General" sourceLinked="0"/>
+        <c:majorTickMark val="none"/>
+        <c:minorTickMark val="none"/>
+        <c:tickLblPos val="nextTo"/>
+        <c:spPr>
+          <a:ln w="9360">
+            <a:solidFill>
+              <a:srgbClr val="d9d9d9"/>
+            </a:solidFill>
+            <a:round/>
+          </a:ln>
+        </c:spPr>
+        <c:txPr>
+          <a:bodyPr/>
+          <a:lstStyle/>
+          <a:p>
+            <a:pPr>
+              <a:defRPr b="0" sz="900" spc="-1" strike="noStrike">
+                <a:solidFill>
+                  <a:srgbClr val="595959"/>
+                </a:solidFill>
+                <a:latin typeface="Calibri"/>
+              </a:defRPr>
+            </a:pPr>
+          </a:p>
+        </c:txPr>
+        <c:crossAx val="42643211"/>
+        <c:crosses val="autoZero"/>
+        <c:auto val="1"/>
+        <c:lblAlgn val="ctr"/>
+        <c:lblOffset val="100"/>
+        <c:noMultiLvlLbl val="0"/>
+      </c:catAx>
+      <c:valAx>
+        <c:axId val="42643211"/>
+        <c:scaling>
+          <c:orientation val="minMax"/>
+        </c:scaling>
+        <c:delete val="0"/>
+        <c:axPos val="l"/>
+        <c:majorGridlines>
+          <c:spPr>
+            <a:ln w="9360">
+              <a:solidFill>
+                <a:srgbClr val="d9d9d9"/>
+              </a:solidFill>
+              <a:round/>
+            </a:ln>
+          </c:spPr>
+        </c:majorGridlines>
+        <c:numFmt formatCode="General" sourceLinked="0"/>
+        <c:majorTickMark val="none"/>
+        <c:minorTickMark val="none"/>
+        <c:tickLblPos val="nextTo"/>
+        <c:spPr>
+          <a:ln w="9360">
+            <a:noFill/>
+          </a:ln>
+        </c:spPr>
+        <c:txPr>
+          <a:bodyPr/>
+          <a:lstStyle/>
+          <a:p>
+            <a:pPr>
+              <a:defRPr b="0" sz="900" spc="-1" strike="noStrike">
+                <a:solidFill>
+                  <a:srgbClr val="595959"/>
+                </a:solidFill>
+                <a:latin typeface="Calibri"/>
+              </a:defRPr>
+            </a:pPr>
+          </a:p>
+        </c:txPr>
+        <c:crossAx val="86065489"/>
+        <c:crosses val="autoZero"/>
+        <c:crossBetween val="between"/>
+        <c:majorUnit val="100"/>
+      </c:valAx>
+      <c:spPr>
+        <a:noFill/>
+        <a:ln w="0">
+          <a:noFill/>
+        </a:ln>
+      </c:spPr>
+    </c:plotArea>
+    <c:legend>
+      <c:legendPos val="b"/>
+      <c:overlay val="0"/>
+      <c:spPr>
+        <a:noFill/>
+        <a:ln w="0">
+          <a:noFill/>
+        </a:ln>
+      </c:spPr>
+      <c:txPr>
+        <a:bodyPr/>
+        <a:lstStyle/>
+        <a:p>
+          <a:pPr>
+            <a:defRPr b="0" sz="900" spc="-1" strike="noStrike">
+              <a:solidFill>
+                <a:srgbClr val="595959"/>
+              </a:solidFill>
+              <a:latin typeface="Calibri"/>
+            </a:defRPr>
+          </a:pPr>
+        </a:p>
+      </c:txPr>
+    </c:legend>
+    <c:plotVisOnly val="1"/>
+    <c:dispBlanksAs val="zero"/>
+  </c:chart>
+  <c:spPr>
+    <a:solidFill>
+      <a:srgbClr val="ffffff"/>
+    </a:solidFill>
+    <a:ln w="9360">
+      <a:solidFill>
+        <a:srgbClr val="d9d9d9"/>
+      </a:solidFill>
+      <a:round/>
+    </a:ln>
+  </c:spPr>
+</c:chartSpace>
+</file>
+
+<file path=word/charts/chart9.xml><?xml version="1.0" encoding="utf-8"?>
 <c:chartSpace xmlns:c="http://schemas.openxmlformats.org/drawingml/2006/chart" xmlns:a="http://schemas.openxmlformats.org/drawingml/2006/main" xmlns:r="http://schemas.openxmlformats.org/officeDocument/2006/relationships">
   <c:lang val="en-US"/>
   <c:roundedCorners val="0"/>
@@ -18516,11 +23437,11 @@
           </c:spPr>
         </c:hiLowLines>
         <c:marker val="1"/>
-        <c:axId val="25240988"/>
-        <c:axId val="36455423"/>
+        <c:axId val="26124941"/>
+        <c:axId val="64426553"/>
       </c:lineChart>
       <c:catAx>
-        <c:axId val="25240988"/>
+        <c:axId val="26124941"/>
         <c:scaling>
           <c:orientation val="minMax"/>
         </c:scaling>
@@ -18552,7 +23473,7 @@
             </a:pPr>
           </a:p>
         </c:txPr>
-        <c:crossAx val="36455423"/>
+        <c:crossAx val="64426553"/>
         <c:crosses val="autoZero"/>
         <c:auto val="1"/>
         <c:lblAlgn val="ctr"/>
@@ -18560,7 +23481,7 @@
         <c:noMultiLvlLbl val="0"/>
       </c:catAx>
       <c:valAx>
-        <c:axId val="36455423"/>
+        <c:axId val="64426553"/>
         <c:scaling>
           <c:orientation val="minMax"/>
         </c:scaling>
@@ -18599,7 +23520,7 @@
             </a:pPr>
           </a:p>
         </c:txPr>
-        <c:crossAx val="25240988"/>
+        <c:crossAx val="26124941"/>
         <c:crosses val="autoZero"/>
         <c:crossBetween val="between"/>
       </c:valAx>
@@ -18616,456 +23537,10 @@
         <c:manualLayout>
           <c:xMode val="edge"/>
           <c:yMode val="edge"/>
-          <c:x val="0.695"/>
-          <c:y val="0.403"/>
-          <c:w val="0.248015500968811"/>
-          <c:h val="0.156239582175797"/>
-        </c:manualLayout>
-      </c:layout>
-      <c:overlay val="0"/>
-      <c:spPr>
-        <a:noFill/>
-        <a:ln w="0">
-          <a:noFill/>
-        </a:ln>
-      </c:spPr>
-      <c:txPr>
-        <a:bodyPr/>
-        <a:lstStyle/>
-        <a:p>
-          <a:pPr>
-            <a:defRPr b="0" sz="900" spc="-1" strike="noStrike">
-              <a:solidFill>
-                <a:srgbClr val="595959"/>
-              </a:solidFill>
-              <a:latin typeface="Calibri"/>
-            </a:defRPr>
-          </a:pPr>
-        </a:p>
-      </c:txPr>
-    </c:legend>
-    <c:plotVisOnly val="1"/>
-    <c:dispBlanksAs val="gap"/>
-  </c:chart>
-  <c:spPr>
-    <a:solidFill>
-      <a:srgbClr val="ffffff"/>
-    </a:solidFill>
-    <a:ln w="9360">
-      <a:solidFill>
-        <a:srgbClr val="d9d9d9"/>
-      </a:solidFill>
-      <a:round/>
-    </a:ln>
-  </c:spPr>
-</c:chartSpace>
-</file>
-
-<file path=word/charts/chart6.xml><?xml version="1.0" encoding="utf-8"?>
-<c:chartSpace xmlns:c="http://schemas.openxmlformats.org/drawingml/2006/chart" xmlns:a="http://schemas.openxmlformats.org/drawingml/2006/main" xmlns:r="http://schemas.openxmlformats.org/officeDocument/2006/relationships">
-  <c:lang val="en-US"/>
-  <c:roundedCorners val="0"/>
-  <c:chart>
-    <c:autoTitleDeleted val="1"/>
-    <c:plotArea>
-      <c:layout>
-        <c:manualLayout>
-          <c:layoutTarget val="inner"/>
-          <c:xMode val="edge"/>
-          <c:yMode val="edge"/>
-          <c:x val="0.059875"/>
-          <c:y val="0.171666666666667"/>
-          <c:w val="0.6534375"/>
-          <c:h val="0.615"/>
-        </c:manualLayout>
-      </c:layout>
-      <c:lineChart>
-        <c:grouping val="standard"/>
-        <c:varyColors val="0"/>
-        <c:ser>
-          <c:idx val="0"/>
-          <c:order val="0"/>
-          <c:tx>
-            <c:strRef>
-              <c:f>label 0</c:f>
-              <c:strCache>
-                <c:ptCount val="1"/>
-                <c:pt idx="0">
-                  <c:v>Самарская область</c:v>
-                </c:pt>
-              </c:strCache>
-            </c:strRef>
-          </c:tx>
-          <c:spPr>
-            <a:solidFill>
-              <a:srgbClr val="c0504d"/>
-            </a:solidFill>
-            <a:ln cap="rnd" w="28440">
-              <a:solidFill>
-                <a:srgbClr val="c0504d"/>
-              </a:solidFill>
-              <a:round/>
-            </a:ln>
-          </c:spPr>
-          <c:marker>
-            <c:symbol val="circle"/>
-            <c:size val="5"/>
-            <c:spPr>
-              <a:solidFill>
-                <a:srgbClr val="c0504d"/>
-              </a:solidFill>
-            </c:spPr>
-          </c:marker>
-          <c:dLbls>
-            <c:txPr>
-              <a:bodyPr wrap="none"/>
-              <a:lstStyle/>
-              <a:p>
-                <a:pPr>
-                  <a:defRPr b="0" sz="1000" spc="-1" strike="noStrike">
-                    <a:solidFill>
-                      <a:srgbClr val="000000"/>
-                    </a:solidFill>
-                    <a:latin typeface="Calibri"/>
-                  </a:defRPr>
-                </a:pPr>
-              </a:p>
-            </c:txPr>
-            <c:dLblPos val="r"/>
-            <c:showLegendKey val="0"/>
-            <c:showVal val="0"/>
-            <c:showCatName val="0"/>
-            <c:showSerName val="0"/>
-            <c:showPercent val="0"/>
-            <c:separator>; </c:separator>
-            <c:showLeaderLines val="0"/>
-            <c:extLst>
-              <c:ext xmlns:c15="http://schemas.microsoft.com/office/drawing/2012/chart" uri="{CE6537A1-D6FC-4f65-9D91-7224C49458BB}">
-                <c15:showLeaderLines val="1"/>
-              </c:ext>
-            </c:extLst>
-          </c:dLbls>
-          <c:cat>
-            <c:strRef>
-              <c:f>categories</c:f>
-              <c:strCache>
-                <c:ptCount val="9"/>
-                <c:pt idx="0">
-                  <c:v>2005</c:v>
-                </c:pt>
-                <c:pt idx="1">
-                  <c:v>2010</c:v>
-                </c:pt>
-                <c:pt idx="2">
-                  <c:v>2011</c:v>
-                </c:pt>
-                <c:pt idx="3">
-                  <c:v>2012</c:v>
-                </c:pt>
-                <c:pt idx="4">
-                  <c:v>2013</c:v>
-                </c:pt>
-                <c:pt idx="5">
-                  <c:v>2014</c:v>
-                </c:pt>
-                <c:pt idx="6">
-                  <c:v>2015</c:v>
-                </c:pt>
-                <c:pt idx="7">
-                  <c:v>2016</c:v>
-                </c:pt>
-                <c:pt idx="8">
-                  <c:v>2017</c:v>
-                </c:pt>
-              </c:strCache>
-            </c:strRef>
-          </c:cat>
-          <c:val>
-            <c:numRef>
-              <c:f>0</c:f>
-              <c:numCache>
-                <c:formatCode>General</c:formatCode>
-                <c:ptCount val="9"/>
-                <c:pt idx="0">
-                  <c:v>33</c:v>
-                </c:pt>
-                <c:pt idx="1">
-                  <c:v>19</c:v>
-                </c:pt>
-                <c:pt idx="2">
-                  <c:v>26</c:v>
-                </c:pt>
-                <c:pt idx="3">
-                  <c:v>19</c:v>
-                </c:pt>
-                <c:pt idx="4">
-                  <c:v>21</c:v>
-                </c:pt>
-                <c:pt idx="5">
-                  <c:v>33</c:v>
-                </c:pt>
-                <c:pt idx="6">
-                  <c:v>25</c:v>
-                </c:pt>
-                <c:pt idx="7">
-                  <c:v>33</c:v>
-                </c:pt>
-                <c:pt idx="8">
-                  <c:v>25</c:v>
-                </c:pt>
-              </c:numCache>
-            </c:numRef>
-          </c:val>
-          <c:smooth val="0"/>
-        </c:ser>
-        <c:ser>
-          <c:idx val="1"/>
-          <c:order val="1"/>
-          <c:tx>
-            <c:strRef>
-              <c:f>label 1</c:f>
-              <c:strCache>
-                <c:ptCount val="1"/>
-                <c:pt idx="0">
-                  <c:v>Пермский край</c:v>
-                </c:pt>
-              </c:strCache>
-            </c:strRef>
-          </c:tx>
-          <c:spPr>
-            <a:solidFill>
-              <a:srgbClr val="4f81bd"/>
-            </a:solidFill>
-            <a:ln cap="rnd" w="28440">
-              <a:solidFill>
-                <a:srgbClr val="4f81bd"/>
-              </a:solidFill>
-              <a:round/>
-            </a:ln>
-          </c:spPr>
-          <c:marker>
-            <c:symbol val="circle"/>
-            <c:size val="5"/>
-            <c:spPr>
-              <a:solidFill>
-                <a:srgbClr val="4f81bd"/>
-              </a:solidFill>
-            </c:spPr>
-          </c:marker>
-          <c:dLbls>
-            <c:txPr>
-              <a:bodyPr wrap="none"/>
-              <a:lstStyle/>
-              <a:p>
-                <a:pPr>
-                  <a:defRPr b="0" sz="1000" spc="-1" strike="noStrike">
-                    <a:solidFill>
-                      <a:srgbClr val="000000"/>
-                    </a:solidFill>
-                    <a:latin typeface="Calibri"/>
-                  </a:defRPr>
-                </a:pPr>
-              </a:p>
-            </c:txPr>
-            <c:dLblPos val="r"/>
-            <c:showLegendKey val="0"/>
-            <c:showVal val="0"/>
-            <c:showCatName val="0"/>
-            <c:showSerName val="0"/>
-            <c:showPercent val="0"/>
-            <c:separator>; </c:separator>
-            <c:showLeaderLines val="0"/>
-            <c:extLst>
-              <c:ext xmlns:c15="http://schemas.microsoft.com/office/drawing/2012/chart" uri="{CE6537A1-D6FC-4f65-9D91-7224C49458BB}">
-                <c15:showLeaderLines val="1"/>
-              </c:ext>
-            </c:extLst>
-          </c:dLbls>
-          <c:cat>
-            <c:strRef>
-              <c:f>categories</c:f>
-              <c:strCache>
-                <c:ptCount val="9"/>
-                <c:pt idx="0">
-                  <c:v>2005</c:v>
-                </c:pt>
-                <c:pt idx="1">
-                  <c:v>2010</c:v>
-                </c:pt>
-                <c:pt idx="2">
-                  <c:v>2011</c:v>
-                </c:pt>
-                <c:pt idx="3">
-                  <c:v>2012</c:v>
-                </c:pt>
-                <c:pt idx="4">
-                  <c:v>2013</c:v>
-                </c:pt>
-                <c:pt idx="5">
-                  <c:v>2014</c:v>
-                </c:pt>
-                <c:pt idx="6">
-                  <c:v>2015</c:v>
-                </c:pt>
-                <c:pt idx="7">
-                  <c:v>2016</c:v>
-                </c:pt>
-                <c:pt idx="8">
-                  <c:v>2017</c:v>
-                </c:pt>
-              </c:strCache>
-            </c:strRef>
-          </c:cat>
-          <c:val>
-            <c:numRef>
-              <c:f>1</c:f>
-              <c:numCache>
-                <c:formatCode>General</c:formatCode>
-                <c:ptCount val="9"/>
-                <c:pt idx="0">
-                  <c:v>8</c:v>
-                </c:pt>
-                <c:pt idx="1">
-                  <c:v>15</c:v>
-                </c:pt>
-                <c:pt idx="2">
-                  <c:v>25</c:v>
-                </c:pt>
-                <c:pt idx="3">
-                  <c:v>18</c:v>
-                </c:pt>
-                <c:pt idx="4">
-                  <c:v>14</c:v>
-                </c:pt>
-                <c:pt idx="5">
-                  <c:v>20</c:v>
-                </c:pt>
-                <c:pt idx="6">
-                  <c:v>24</c:v>
-                </c:pt>
-                <c:pt idx="7">
-                  <c:v>33</c:v>
-                </c:pt>
-                <c:pt idx="8">
-                  <c:v>33</c:v>
-                </c:pt>
-              </c:numCache>
-            </c:numRef>
-          </c:val>
-          <c:smooth val="0"/>
-        </c:ser>
-        <c:hiLowLines>
-          <c:spPr>
-            <a:ln w="0">
-              <a:noFill/>
-            </a:ln>
-          </c:spPr>
-        </c:hiLowLines>
-        <c:marker val="1"/>
-        <c:axId val="32714131"/>
-        <c:axId val="73508161"/>
-      </c:lineChart>
-      <c:catAx>
-        <c:axId val="32714131"/>
-        <c:scaling>
-          <c:orientation val="minMax"/>
-        </c:scaling>
-        <c:delete val="0"/>
-        <c:axPos val="b"/>
-        <c:numFmt formatCode="General" sourceLinked="0"/>
-        <c:majorTickMark val="none"/>
-        <c:minorTickMark val="none"/>
-        <c:tickLblPos val="nextTo"/>
-        <c:spPr>
-          <a:ln w="9360">
-            <a:solidFill>
-              <a:srgbClr val="d9d9d9"/>
-            </a:solidFill>
-            <a:round/>
-          </a:ln>
-        </c:spPr>
-        <c:txPr>
-          <a:bodyPr/>
-          <a:lstStyle/>
-          <a:p>
-            <a:pPr>
-              <a:defRPr b="0" sz="900" spc="-1" strike="noStrike">
-                <a:solidFill>
-                  <a:srgbClr val="595959"/>
-                </a:solidFill>
-                <a:latin typeface="Calibri"/>
-              </a:defRPr>
-            </a:pPr>
-          </a:p>
-        </c:txPr>
-        <c:crossAx val="73508161"/>
-        <c:crosses val="autoZero"/>
-        <c:auto val="1"/>
-        <c:lblAlgn val="ctr"/>
-        <c:lblOffset val="100"/>
-        <c:noMultiLvlLbl val="0"/>
-      </c:catAx>
-      <c:valAx>
-        <c:axId val="73508161"/>
-        <c:scaling>
-          <c:orientation val="minMax"/>
-        </c:scaling>
-        <c:delete val="0"/>
-        <c:axPos val="l"/>
-        <c:majorGridlines>
-          <c:spPr>
-            <a:ln w="9360">
-              <a:solidFill>
-                <a:srgbClr val="d9d9d9"/>
-              </a:solidFill>
-              <a:round/>
-            </a:ln>
-          </c:spPr>
-        </c:majorGridlines>
-        <c:numFmt formatCode="General" sourceLinked="0"/>
-        <c:majorTickMark val="none"/>
-        <c:minorTickMark val="none"/>
-        <c:tickLblPos val="nextTo"/>
-        <c:spPr>
-          <a:ln w="9360">
-            <a:noFill/>
-          </a:ln>
-        </c:spPr>
-        <c:txPr>
-          <a:bodyPr/>
-          <a:lstStyle/>
-          <a:p>
-            <a:pPr>
-              <a:defRPr b="0" sz="900" spc="-1" strike="noStrike">
-                <a:solidFill>
-                  <a:srgbClr val="595959"/>
-                </a:solidFill>
-                <a:latin typeface="Calibri"/>
-              </a:defRPr>
-            </a:pPr>
-          </a:p>
-        </c:txPr>
-        <c:crossAx val="32714131"/>
-        <c:crosses val="autoZero"/>
-        <c:crossBetween val="between"/>
-      </c:valAx>
-      <c:spPr>
-        <a:noFill/>
-        <a:ln w="0">
-          <a:noFill/>
-        </a:ln>
-      </c:spPr>
-    </c:plotArea>
-    <c:legend>
-      <c:legendPos val="b"/>
-      <c:layout>
-        <c:manualLayout>
-          <c:xMode val="edge"/>
-          <c:yMode val="edge"/>
-          <c:x val="0.6705"/>
-          <c:y val="0.403"/>
-          <c:w val="0.328083005187824"/>
-          <c:h val="0.193799311034559"/>
+          <c:x val="0.694944243004721"/>
+          <c:y val="0.402940018375115"/>
+          <c:w val="0.248015873015873"/>
+          <c:h val="0.156208978734576"/>
         </c:manualLayout>
       </c:layout>
       <c:overlay val="0"/>

--- a/Экономика/Аналитический отчет/Сельское хозяйство.docx
+++ b/Экономика/Аналитический отчет/Сельское хозяйство.docx
@@ -9076,16 +9076,7 @@
           <w:sz w:val="24"/>
           <w:szCs w:val="24"/>
         </w:rPr>
-        <w:t>Рисунок 5</w:t>
-      </w:r>
-      <w:r>
-        <w:rPr>
-          <w:rStyle w:val="Style15"/>
-          <w:rFonts w:cs="Times New Roman" w:ascii="Times New Roman" w:hAnsi="Times New Roman"/>
-          <w:sz w:val="24"/>
-          <w:szCs w:val="24"/>
-        </w:rPr>
-        <w:t xml:space="preserve">. </w:t>
+        <w:t xml:space="preserve">Рисунок 5. </w:t>
       </w:r>
       <w:r>
         <w:rPr>
@@ -9253,8 +9244,8 @@
         <w:tblLook w:noVBand="1" w:val="04a0" w:noHBand="0" w:lastColumn="0" w:firstColumn="1" w:lastRow="0" w:firstRow="1"/>
       </w:tblPr>
       <w:tblGrid>
-        <w:gridCol w:w="1837"/>
-        <w:gridCol w:w="963"/>
+        <w:gridCol w:w="1836"/>
+        <w:gridCol w:w="964"/>
         <w:gridCol w:w="961"/>
         <w:gridCol w:w="959"/>
         <w:gridCol w:w="961"/>
@@ -9269,7 +9260,7 @@
         </w:trPr>
         <w:tc>
           <w:tcPr>
-            <w:tcW w:w="1837" w:type="dxa"/>
+            <w:tcW w:w="1836" w:type="dxa"/>
             <w:tcBorders>
               <w:top w:val="single" w:sz="4" w:space="0" w:color="000000"/>
               <w:left w:val="single" w:sz="4" w:space="0" w:color="000000"/>
@@ -9306,7 +9297,7 @@
         </w:tc>
         <w:tc>
           <w:tcPr>
-            <w:tcW w:w="963" w:type="dxa"/>
+            <w:tcW w:w="964" w:type="dxa"/>
             <w:tcBorders>
               <w:top w:val="single" w:sz="4" w:space="0" w:color="000000"/>
               <w:bottom w:val="single" w:sz="4" w:space="0" w:color="000000"/>
@@ -9647,7 +9638,7 @@
         </w:trPr>
         <w:tc>
           <w:tcPr>
-            <w:tcW w:w="1837" w:type="dxa"/>
+            <w:tcW w:w="1836" w:type="dxa"/>
             <w:tcBorders>
               <w:left w:val="single" w:sz="4" w:space="0" w:color="000000"/>
               <w:bottom w:val="single" w:sz="4" w:space="0" w:color="000000"/>
@@ -9683,7 +9674,7 @@
         </w:tc>
         <w:tc>
           <w:tcPr>
-            <w:tcW w:w="963" w:type="dxa"/>
+            <w:tcW w:w="964" w:type="dxa"/>
             <w:tcBorders>
               <w:bottom w:val="single" w:sz="4" w:space="0" w:color="000000"/>
               <w:right w:val="single" w:sz="4" w:space="0" w:color="000000"/>
@@ -9970,7 +9961,7 @@
         </w:trPr>
         <w:tc>
           <w:tcPr>
-            <w:tcW w:w="1837" w:type="dxa"/>
+            <w:tcW w:w="1836" w:type="dxa"/>
             <w:tcBorders>
               <w:left w:val="single" w:sz="4" w:space="0" w:color="000000"/>
               <w:bottom w:val="single" w:sz="4" w:space="0" w:color="000000"/>
@@ -10008,7 +9999,7 @@
         </w:tc>
         <w:tc>
           <w:tcPr>
-            <w:tcW w:w="963" w:type="dxa"/>
+            <w:tcW w:w="964" w:type="dxa"/>
             <w:tcBorders>
               <w:bottom w:val="single" w:sz="4" w:space="0" w:color="000000"/>
               <w:right w:val="single" w:sz="4" w:space="0" w:color="000000"/>
@@ -10453,18 +10444,7 @@
           <w:szCs w:val="24"/>
           <w:lang w:val="ru-RU" w:eastAsia="ru-RU" w:bidi="ar-SA"/>
         </w:rPr>
-        <w:t xml:space="preserve"> Валовый сбор </w:t>
-      </w:r>
-      <w:r>
-        <w:rPr>
-          <w:rFonts w:eastAsia="Times New Roman" w:cs="Times New Roman" w:ascii="Times New Roman" w:hAnsi="Times New Roman"/>
-          <w:color w:val="000000"/>
-          <w:kern w:val="0"/>
-          <w:sz w:val="24"/>
-          <w:szCs w:val="24"/>
-          <w:lang w:val="ru-RU" w:eastAsia="ru-RU" w:bidi="ar-SA"/>
-        </w:rPr>
-        <w:t>зерна</w:t>
+        <w:t xml:space="preserve"> Валовый сбор зерна</w:t>
       </w:r>
     </w:p>
     <w:tbl>
@@ -10482,8 +10462,8 @@
         <w:tblLook w:noVBand="1" w:val="04a0" w:noHBand="0" w:lastColumn="0" w:firstColumn="1" w:lastRow="0" w:firstRow="1"/>
       </w:tblPr>
       <w:tblGrid>
-        <w:gridCol w:w="1837"/>
-        <w:gridCol w:w="963"/>
+        <w:gridCol w:w="1836"/>
+        <w:gridCol w:w="964"/>
         <w:gridCol w:w="961"/>
         <w:gridCol w:w="959"/>
         <w:gridCol w:w="961"/>
@@ -10498,7 +10478,7 @@
         </w:trPr>
         <w:tc>
           <w:tcPr>
-            <w:tcW w:w="1837" w:type="dxa"/>
+            <w:tcW w:w="1836" w:type="dxa"/>
             <w:tcBorders>
               <w:top w:val="single" w:sz="4" w:space="0" w:color="000000"/>
               <w:left w:val="single" w:sz="4" w:space="0" w:color="000000"/>
@@ -10535,7 +10515,7 @@
         </w:tc>
         <w:tc>
           <w:tcPr>
-            <w:tcW w:w="963" w:type="dxa"/>
+            <w:tcW w:w="964" w:type="dxa"/>
             <w:tcBorders>
               <w:top w:val="single" w:sz="4" w:space="0" w:color="000000"/>
               <w:bottom w:val="single" w:sz="4" w:space="0" w:color="000000"/>
@@ -10876,7 +10856,7 @@
         </w:trPr>
         <w:tc>
           <w:tcPr>
-            <w:tcW w:w="1837" w:type="dxa"/>
+            <w:tcW w:w="1836" w:type="dxa"/>
             <w:tcBorders>
               <w:left w:val="single" w:sz="4" w:space="0" w:color="000000"/>
               <w:bottom w:val="single" w:sz="4" w:space="0" w:color="000000"/>
@@ -10912,7 +10892,7 @@
         </w:tc>
         <w:tc>
           <w:tcPr>
-            <w:tcW w:w="963" w:type="dxa"/>
+            <w:tcW w:w="964" w:type="dxa"/>
             <w:tcBorders>
               <w:bottom w:val="single" w:sz="4" w:space="0" w:color="000000"/>
               <w:right w:val="single" w:sz="4" w:space="0" w:color="000000"/>
@@ -10943,7 +10923,7 @@
                 <w:szCs w:val="18"/>
                 <w:lang w:val="ru-RU" w:eastAsia="ru-RU" w:bidi="ar-SA"/>
               </w:rPr>
-              <w:t>583,4</w:t>
+              <w:t>563,7</w:t>
             </w:r>
           </w:p>
         </w:tc>
@@ -10978,7 +10958,7 @@
                 <w:szCs w:val="18"/>
                 <w:lang w:eastAsia="ru-RU"/>
               </w:rPr>
-              <w:t>387,8</w:t>
+              <w:t>465,8</w:t>
             </w:r>
           </w:p>
         </w:tc>
@@ -11013,7 +10993,7 @@
                 <w:szCs w:val="18"/>
                 <w:lang w:eastAsia="ru-RU"/>
               </w:rPr>
-              <w:t>386,8</w:t>
+              <w:t>330,8</w:t>
             </w:r>
           </w:p>
         </w:tc>
@@ -11050,7 +11030,7 @@
                 <w:szCs w:val="18"/>
                 <w:lang w:val="ru-RU" w:eastAsia="ru-RU" w:bidi="ar-SA"/>
               </w:rPr>
-              <w:t>302</w:t>
+              <w:t>303,6</w:t>
             </w:r>
           </w:p>
         </w:tc>
@@ -11083,7 +11063,7 @@
                 <w:szCs w:val="18"/>
                 <w:lang w:eastAsia="ru-RU"/>
               </w:rPr>
-              <w:t>239,5</w:t>
+              <w:t>299,8</w:t>
             </w:r>
           </w:p>
         </w:tc>
@@ -11199,7 +11179,7 @@
         </w:trPr>
         <w:tc>
           <w:tcPr>
-            <w:tcW w:w="1837" w:type="dxa"/>
+            <w:tcW w:w="1836" w:type="dxa"/>
             <w:tcBorders>
               <w:left w:val="single" w:sz="4" w:space="0" w:color="000000"/>
               <w:bottom w:val="single" w:sz="4" w:space="0" w:color="000000"/>
@@ -11237,7 +11217,7 @@
         </w:tc>
         <w:tc>
           <w:tcPr>
-            <w:tcW w:w="963" w:type="dxa"/>
+            <w:tcW w:w="964" w:type="dxa"/>
             <w:tcBorders>
               <w:bottom w:val="single" w:sz="4" w:space="0" w:color="000000"/>
               <w:right w:val="single" w:sz="4" w:space="0" w:color="000000"/>
@@ -11622,7 +11602,13 @@
         </w:rPr>
       </w:pPr>
       <w:r>
-        <w:rPr/>
+        <w:rPr>
+          <w:rFonts w:eastAsia="Times New Roman" w:cs="Times New Roman" w:ascii="Times New Roman" w:hAnsi="Times New Roman"/>
+          <w:color w:val="000000"/>
+          <w:sz w:val="24"/>
+          <w:szCs w:val="24"/>
+          <w:lang w:eastAsia="ru-RU"/>
+        </w:rPr>
       </w:r>
     </w:p>
     <w:p>
@@ -11667,18 +11653,7 @@
           <w:szCs w:val="24"/>
           <w:lang w:val="ru-RU" w:eastAsia="ru-RU" w:bidi="ar-SA"/>
         </w:rPr>
-        <w:t xml:space="preserve"> Валовый сбор </w:t>
-      </w:r>
-      <w:r>
-        <w:rPr>
-          <w:rFonts w:eastAsia="Times New Roman" w:cs="Times New Roman" w:ascii="Times New Roman" w:hAnsi="Times New Roman"/>
-          <w:color w:val="000000"/>
-          <w:kern w:val="0"/>
-          <w:sz w:val="24"/>
-          <w:szCs w:val="24"/>
-          <w:lang w:val="ru-RU" w:eastAsia="ru-RU" w:bidi="ar-SA"/>
-        </w:rPr>
-        <w:t>сахарной свеклы</w:t>
+        <w:t xml:space="preserve"> Валовый сбор сахарной свеклы</w:t>
       </w:r>
     </w:p>
     <w:tbl>
@@ -11696,8 +11671,8 @@
         <w:tblLook w:noVBand="1" w:val="04a0" w:noHBand="0" w:lastColumn="0" w:firstColumn="1" w:lastRow="0" w:firstRow="1"/>
       </w:tblPr>
       <w:tblGrid>
-        <w:gridCol w:w="1837"/>
-        <w:gridCol w:w="963"/>
+        <w:gridCol w:w="1836"/>
+        <w:gridCol w:w="964"/>
         <w:gridCol w:w="961"/>
         <w:gridCol w:w="959"/>
         <w:gridCol w:w="961"/>
@@ -11712,7 +11687,7 @@
         </w:trPr>
         <w:tc>
           <w:tcPr>
-            <w:tcW w:w="1837" w:type="dxa"/>
+            <w:tcW w:w="1836" w:type="dxa"/>
             <w:tcBorders>
               <w:top w:val="single" w:sz="4" w:space="0" w:color="000000"/>
               <w:left w:val="single" w:sz="4" w:space="0" w:color="000000"/>
@@ -11749,7 +11724,7 @@
         </w:tc>
         <w:tc>
           <w:tcPr>
-            <w:tcW w:w="963" w:type="dxa"/>
+            <w:tcW w:w="964" w:type="dxa"/>
             <w:tcBorders>
               <w:top w:val="single" w:sz="4" w:space="0" w:color="000000"/>
               <w:bottom w:val="single" w:sz="4" w:space="0" w:color="000000"/>
@@ -12090,7 +12065,7 @@
         </w:trPr>
         <w:tc>
           <w:tcPr>
-            <w:tcW w:w="1837" w:type="dxa"/>
+            <w:tcW w:w="1836" w:type="dxa"/>
             <w:tcBorders>
               <w:left w:val="single" w:sz="4" w:space="0" w:color="000000"/>
               <w:bottom w:val="single" w:sz="4" w:space="0" w:color="000000"/>
@@ -12126,7 +12101,7 @@
         </w:tc>
         <w:tc>
           <w:tcPr>
-            <w:tcW w:w="963" w:type="dxa"/>
+            <w:tcW w:w="964" w:type="dxa"/>
             <w:tcBorders>
               <w:bottom w:val="single" w:sz="4" w:space="0" w:color="000000"/>
               <w:right w:val="single" w:sz="4" w:space="0" w:color="000000"/>
@@ -12157,7 +12132,7 @@
                 <w:szCs w:val="18"/>
                 <w:lang w:val="ru-RU" w:eastAsia="ru-RU" w:bidi="ar-SA"/>
               </w:rPr>
-              <w:t>583,4</w:t>
+              <w:t>10,3</w:t>
             </w:r>
           </w:p>
         </w:tc>
@@ -12192,7 +12167,7 @@
                 <w:szCs w:val="18"/>
                 <w:lang w:eastAsia="ru-RU"/>
               </w:rPr>
-              <w:t>387,8</w:t>
+              <w:t>3,8</w:t>
             </w:r>
           </w:p>
         </w:tc>
@@ -12227,7 +12202,7 @@
                 <w:szCs w:val="18"/>
                 <w:lang w:eastAsia="ru-RU"/>
               </w:rPr>
-              <w:t>386,8</w:t>
+              <w:t>2,4</w:t>
             </w:r>
           </w:p>
         </w:tc>
@@ -12264,7 +12239,7 @@
                 <w:szCs w:val="18"/>
                 <w:lang w:val="ru-RU" w:eastAsia="ru-RU" w:bidi="ar-SA"/>
               </w:rPr>
-              <w:t>302</w:t>
+              <w:t>1,1</w:t>
             </w:r>
           </w:p>
         </w:tc>
@@ -12297,7 +12272,7 @@
                 <w:szCs w:val="18"/>
                 <w:lang w:eastAsia="ru-RU"/>
               </w:rPr>
-              <w:t>239,5</w:t>
+              <w:t>1</w:t>
             </w:r>
           </w:p>
         </w:tc>
@@ -12413,7 +12388,7 @@
         </w:trPr>
         <w:tc>
           <w:tcPr>
-            <w:tcW w:w="1837" w:type="dxa"/>
+            <w:tcW w:w="1836" w:type="dxa"/>
             <w:tcBorders>
               <w:left w:val="single" w:sz="4" w:space="0" w:color="000000"/>
               <w:bottom w:val="single" w:sz="4" w:space="0" w:color="000000"/>
@@ -12451,7 +12426,7 @@
         </w:tc>
         <w:tc>
           <w:tcPr>
-            <w:tcW w:w="963" w:type="dxa"/>
+            <w:tcW w:w="964" w:type="dxa"/>
             <w:tcBorders>
               <w:bottom w:val="single" w:sz="4" w:space="0" w:color="000000"/>
               <w:right w:val="single" w:sz="4" w:space="0" w:color="000000"/>
@@ -12780,7 +12755,7 @@
           <wp:inline distT="0" distB="0" distL="0" distR="0">
             <wp:extent cx="5713730" cy="3533140"/>
             <wp:effectExtent l="0" t="0" r="0" b="0"/>
-            <wp:docPr id="6" name="Объект1"/>
+            <wp:docPr id="6" name=""/>
             <wp:cNvGraphicFramePr/>
             <a:graphic xmlns:a="http://schemas.openxmlformats.org/drawingml/2006/main">
               <a:graphicData uri="http://schemas.openxmlformats.org/drawingml/2006/chart">
@@ -12836,7 +12811,13 @@
         </w:rPr>
       </w:pPr>
       <w:r>
-        <w:rPr/>
+        <w:rPr>
+          <w:rFonts w:eastAsia="Times New Roman" w:cs="Times New Roman" w:ascii="Times New Roman" w:hAnsi="Times New Roman"/>
+          <w:color w:val="000000"/>
+          <w:sz w:val="24"/>
+          <w:szCs w:val="24"/>
+          <w:lang w:eastAsia="ru-RU"/>
+        </w:rPr>
       </w:r>
     </w:p>
     <w:p>
@@ -12881,18 +12862,7 @@
           <w:szCs w:val="24"/>
           <w:lang w:val="ru-RU" w:eastAsia="ru-RU" w:bidi="ar-SA"/>
         </w:rPr>
-        <w:t xml:space="preserve"> Валовый сбор </w:t>
-      </w:r>
-      <w:r>
-        <w:rPr>
-          <w:rFonts w:eastAsia="Times New Roman" w:cs="Times New Roman" w:ascii="Times New Roman" w:hAnsi="Times New Roman"/>
-          <w:color w:val="000000"/>
-          <w:kern w:val="0"/>
-          <w:sz w:val="24"/>
-          <w:szCs w:val="24"/>
-          <w:lang w:val="ru-RU" w:eastAsia="ru-RU" w:bidi="ar-SA"/>
-        </w:rPr>
-        <w:t>картофеля</w:t>
+        <w:t xml:space="preserve"> Валовый сбор картофеля</w:t>
       </w:r>
     </w:p>
     <w:tbl>
@@ -12910,8 +12880,8 @@
         <w:tblLook w:noVBand="1" w:val="04a0" w:noHBand="0" w:lastColumn="0" w:firstColumn="1" w:lastRow="0" w:firstRow="1"/>
       </w:tblPr>
       <w:tblGrid>
-        <w:gridCol w:w="1837"/>
-        <w:gridCol w:w="963"/>
+        <w:gridCol w:w="1836"/>
+        <w:gridCol w:w="964"/>
         <w:gridCol w:w="961"/>
         <w:gridCol w:w="959"/>
         <w:gridCol w:w="961"/>
@@ -12926,7 +12896,7 @@
         </w:trPr>
         <w:tc>
           <w:tcPr>
-            <w:tcW w:w="1837" w:type="dxa"/>
+            <w:tcW w:w="1836" w:type="dxa"/>
             <w:tcBorders>
               <w:top w:val="single" w:sz="4" w:space="0" w:color="000000"/>
               <w:left w:val="single" w:sz="4" w:space="0" w:color="000000"/>
@@ -12963,7 +12933,7 @@
         </w:tc>
         <w:tc>
           <w:tcPr>
-            <w:tcW w:w="963" w:type="dxa"/>
+            <w:tcW w:w="964" w:type="dxa"/>
             <w:tcBorders>
               <w:top w:val="single" w:sz="4" w:space="0" w:color="000000"/>
               <w:bottom w:val="single" w:sz="4" w:space="0" w:color="000000"/>
@@ -13304,7 +13274,7 @@
         </w:trPr>
         <w:tc>
           <w:tcPr>
-            <w:tcW w:w="1837" w:type="dxa"/>
+            <w:tcW w:w="1836" w:type="dxa"/>
             <w:tcBorders>
               <w:left w:val="single" w:sz="4" w:space="0" w:color="000000"/>
               <w:bottom w:val="single" w:sz="4" w:space="0" w:color="000000"/>
@@ -13340,7 +13310,7 @@
         </w:tc>
         <w:tc>
           <w:tcPr>
-            <w:tcW w:w="963" w:type="dxa"/>
+            <w:tcW w:w="964" w:type="dxa"/>
             <w:tcBorders>
               <w:bottom w:val="single" w:sz="4" w:space="0" w:color="000000"/>
               <w:right w:val="single" w:sz="4" w:space="0" w:color="000000"/>
@@ -13627,7 +13597,7 @@
         </w:trPr>
         <w:tc>
           <w:tcPr>
-            <w:tcW w:w="1837" w:type="dxa"/>
+            <w:tcW w:w="1836" w:type="dxa"/>
             <w:tcBorders>
               <w:left w:val="single" w:sz="4" w:space="0" w:color="000000"/>
               <w:bottom w:val="single" w:sz="4" w:space="0" w:color="000000"/>
@@ -13665,7 +13635,7 @@
         </w:tc>
         <w:tc>
           <w:tcPr>
-            <w:tcW w:w="963" w:type="dxa"/>
+            <w:tcW w:w="964" w:type="dxa"/>
             <w:tcBorders>
               <w:bottom w:val="single" w:sz="4" w:space="0" w:color="000000"/>
               <w:right w:val="single" w:sz="4" w:space="0" w:color="000000"/>
@@ -13990,7 +13960,7 @@
           <wp:inline distT="0" distB="0" distL="0" distR="0">
             <wp:extent cx="5713730" cy="3533140"/>
             <wp:effectExtent l="0" t="0" r="0" b="0"/>
-            <wp:docPr id="7" name="Объект2"/>
+            <wp:docPr id="7" name=""/>
             <wp:cNvGraphicFramePr/>
             <a:graphic xmlns:a="http://schemas.openxmlformats.org/drawingml/2006/main">
               <a:graphicData uri="http://schemas.openxmlformats.org/drawingml/2006/chart">
@@ -14046,7 +14016,13 @@
         </w:rPr>
       </w:pPr>
       <w:r>
-        <w:rPr/>
+        <w:rPr>
+          <w:rFonts w:eastAsia="Times New Roman" w:cs="Times New Roman" w:ascii="Times New Roman" w:hAnsi="Times New Roman"/>
+          <w:color w:val="000000"/>
+          <w:sz w:val="24"/>
+          <w:szCs w:val="24"/>
+          <w:lang w:eastAsia="ru-RU"/>
+        </w:rPr>
       </w:r>
     </w:p>
     <w:p>
@@ -14091,18 +14067,7 @@
           <w:szCs w:val="24"/>
           <w:lang w:val="ru-RU" w:eastAsia="ru-RU" w:bidi="ar-SA"/>
         </w:rPr>
-        <w:t xml:space="preserve"> Валовый сбор </w:t>
-      </w:r>
-      <w:r>
-        <w:rPr>
-          <w:rFonts w:eastAsia="Times New Roman" w:cs="Times New Roman" w:ascii="Times New Roman" w:hAnsi="Times New Roman"/>
-          <w:color w:val="000000"/>
-          <w:kern w:val="0"/>
-          <w:sz w:val="24"/>
-          <w:szCs w:val="24"/>
-          <w:lang w:val="ru-RU" w:eastAsia="ru-RU" w:bidi="ar-SA"/>
-        </w:rPr>
-        <w:t>овощей</w:t>
+        <w:t xml:space="preserve"> Валовый сбор овощей</w:t>
       </w:r>
     </w:p>
     <w:tbl>
@@ -14120,8 +14085,8 @@
         <w:tblLook w:noVBand="1" w:val="04a0" w:noHBand="0" w:lastColumn="0" w:firstColumn="1" w:lastRow="0" w:firstRow="1"/>
       </w:tblPr>
       <w:tblGrid>
-        <w:gridCol w:w="1837"/>
-        <w:gridCol w:w="963"/>
+        <w:gridCol w:w="1836"/>
+        <w:gridCol w:w="964"/>
         <w:gridCol w:w="961"/>
         <w:gridCol w:w="959"/>
         <w:gridCol w:w="961"/>
@@ -14136,7 +14101,7 @@
         </w:trPr>
         <w:tc>
           <w:tcPr>
-            <w:tcW w:w="1837" w:type="dxa"/>
+            <w:tcW w:w="1836" w:type="dxa"/>
             <w:tcBorders>
               <w:top w:val="single" w:sz="4" w:space="0" w:color="000000"/>
               <w:left w:val="single" w:sz="4" w:space="0" w:color="000000"/>
@@ -14173,7 +14138,7 @@
         </w:tc>
         <w:tc>
           <w:tcPr>
-            <w:tcW w:w="963" w:type="dxa"/>
+            <w:tcW w:w="964" w:type="dxa"/>
             <w:tcBorders>
               <w:top w:val="single" w:sz="4" w:space="0" w:color="000000"/>
               <w:bottom w:val="single" w:sz="4" w:space="0" w:color="000000"/>
@@ -14514,7 +14479,7 @@
         </w:trPr>
         <w:tc>
           <w:tcPr>
-            <w:tcW w:w="1837" w:type="dxa"/>
+            <w:tcW w:w="1836" w:type="dxa"/>
             <w:tcBorders>
               <w:left w:val="single" w:sz="4" w:space="0" w:color="000000"/>
               <w:bottom w:val="single" w:sz="4" w:space="0" w:color="000000"/>
@@ -14550,7 +14515,7 @@
         </w:tc>
         <w:tc>
           <w:tcPr>
-            <w:tcW w:w="963" w:type="dxa"/>
+            <w:tcW w:w="964" w:type="dxa"/>
             <w:tcBorders>
               <w:bottom w:val="single" w:sz="4" w:space="0" w:color="000000"/>
               <w:right w:val="single" w:sz="4" w:space="0" w:color="000000"/>
@@ -14581,7 +14546,7 @@
                 <w:szCs w:val="18"/>
                 <w:lang w:val="ru-RU" w:eastAsia="ru-RU" w:bidi="ar-SA"/>
               </w:rPr>
-              <w:t>583,4</w:t>
+              <w:t>336,8</w:t>
             </w:r>
           </w:p>
         </w:tc>
@@ -14616,7 +14581,7 @@
                 <w:szCs w:val="18"/>
                 <w:lang w:eastAsia="ru-RU"/>
               </w:rPr>
-              <w:t>387,8</w:t>
+              <w:t>193,5</w:t>
             </w:r>
           </w:p>
         </w:tc>
@@ -14651,7 +14616,7 @@
                 <w:szCs w:val="18"/>
                 <w:lang w:eastAsia="ru-RU"/>
               </w:rPr>
-              <w:t>386,8</w:t>
+              <w:t>177</w:t>
             </w:r>
           </w:p>
         </w:tc>
@@ -14688,7 +14653,7 @@
                 <w:szCs w:val="18"/>
                 <w:lang w:val="ru-RU" w:eastAsia="ru-RU" w:bidi="ar-SA"/>
               </w:rPr>
-              <w:t>302</w:t>
+              <w:t>137,1</w:t>
             </w:r>
           </w:p>
         </w:tc>
@@ -14721,7 +14686,7 @@
                 <w:szCs w:val="18"/>
                 <w:lang w:eastAsia="ru-RU"/>
               </w:rPr>
-              <w:t>239,5</w:t>
+              <w:t>137,4</w:t>
             </w:r>
           </w:p>
         </w:tc>
@@ -14837,7 +14802,7 @@
         </w:trPr>
         <w:tc>
           <w:tcPr>
-            <w:tcW w:w="1837" w:type="dxa"/>
+            <w:tcW w:w="1836" w:type="dxa"/>
             <w:tcBorders>
               <w:left w:val="single" w:sz="4" w:space="0" w:color="000000"/>
               <w:bottom w:val="single" w:sz="4" w:space="0" w:color="000000"/>
@@ -14875,7 +14840,7 @@
         </w:tc>
         <w:tc>
           <w:tcPr>
-            <w:tcW w:w="963" w:type="dxa"/>
+            <w:tcW w:w="964" w:type="dxa"/>
             <w:tcBorders>
               <w:bottom w:val="single" w:sz="4" w:space="0" w:color="000000"/>
               <w:right w:val="single" w:sz="4" w:space="0" w:color="000000"/>
@@ -15204,7 +15169,7 @@
           <wp:inline distT="0" distB="0" distL="0" distR="0">
             <wp:extent cx="5713730" cy="3533140"/>
             <wp:effectExtent l="0" t="0" r="0" b="0"/>
-            <wp:docPr id="8" name="Объект3"/>
+            <wp:docPr id="8" name=""/>
             <wp:cNvGraphicFramePr/>
             <a:graphic xmlns:a="http://schemas.openxmlformats.org/drawingml/2006/main">
               <a:graphicData uri="http://schemas.openxmlformats.org/drawingml/2006/chart">
@@ -15283,1589 +15248,6 @@
       <w:r>
         <w:rPr/>
         <w:t>научных организаций прикладного характера, деятельность которых осталась недостаточно востребованной государством. А также на могли повлиять роботизация и компьютеризация, в связи с чем отпала необходимость в человеческом труде.</w:t>
-      </w:r>
-    </w:p>
-    <w:p>
-      <w:pPr>
-        <w:pStyle w:val="Style25"/>
-        <w:rPr>
-          <w:rFonts w:eastAsia="Times New Roman"/>
-          <w:lang w:eastAsia="ru-RU"/>
-        </w:rPr>
-      </w:pPr>
-      <w:r>
-        <w:rPr>
-          <w:rFonts w:eastAsia="Times New Roman"/>
-          <w:lang w:eastAsia="ru-RU"/>
-        </w:rPr>
-        <w:t>Разница численности персонала между регионами, как может показаться при первом рассмотрении, зависит не от кол-ва научных предприятий, а от количества выделяемого бюджета региону на научные исследования и разработки, что мы можем видеть в таблице 4 и рисунке 6.</w:t>
-      </w:r>
-    </w:p>
-    <w:p>
-      <w:pPr>
-        <w:pStyle w:val="Normal"/>
-        <w:spacing w:before="0" w:after="0"/>
-        <w:rPr>
-          <w:rFonts w:ascii="Times New Roman" w:hAnsi="Times New Roman" w:eastAsia="Times New Roman" w:cs="Times New Roman"/>
-          <w:color w:val="000000"/>
-          <w:sz w:val="28"/>
-          <w:szCs w:val="28"/>
-          <w:lang w:eastAsia="ru-RU"/>
-        </w:rPr>
-      </w:pPr>
-      <w:r>
-        <w:rPr>
-          <w:rFonts w:eastAsia="Times New Roman" w:cs="Times New Roman" w:ascii="Times New Roman" w:hAnsi="Times New Roman"/>
-          <w:color w:val="000000"/>
-          <w:sz w:val="28"/>
-          <w:szCs w:val="28"/>
-          <w:lang w:eastAsia="ru-RU"/>
-        </w:rPr>
-      </w:r>
-    </w:p>
-    <w:p>
-      <w:pPr>
-        <w:pStyle w:val="Normal"/>
-        <w:spacing w:before="0" w:after="0"/>
-        <w:jc w:val="center"/>
-        <w:rPr>
-          <w:rFonts w:ascii="Times New Roman" w:hAnsi="Times New Roman" w:eastAsia="Times New Roman" w:cs="Times New Roman"/>
-          <w:color w:val="000000"/>
-          <w:sz w:val="24"/>
-          <w:szCs w:val="24"/>
-          <w:lang w:eastAsia="ru-RU"/>
-        </w:rPr>
-      </w:pPr>
-      <w:r>
-        <w:rPr>
-          <w:rFonts w:eastAsia="Times New Roman" w:cs="Times New Roman" w:ascii="Times New Roman" w:hAnsi="Times New Roman"/>
-          <w:color w:val="000000"/>
-          <w:sz w:val="24"/>
-          <w:szCs w:val="24"/>
-          <w:lang w:eastAsia="ru-RU"/>
-        </w:rPr>
-        <w:t xml:space="preserve">Таблица 4. </w:t>
-      </w:r>
-      <w:r>
-        <w:rPr>
-          <w:rFonts w:eastAsia="Times New Roman" w:cs="Times New Roman" w:ascii="Times New Roman" w:hAnsi="Times New Roman"/>
-          <w:color w:val="000000"/>
-          <w:kern w:val="0"/>
-          <w:sz w:val="24"/>
-          <w:szCs w:val="24"/>
-          <w:lang w:val="ru-RU" w:eastAsia="ru-RU" w:bidi="ar-SA"/>
-        </w:rPr>
-        <w:t>Урожайность сельскохозяйственных продуктов</w:t>
-      </w:r>
-    </w:p>
-    <w:tbl>
-      <w:tblPr>
-        <w:tblW w:w="10253" w:type="dxa"/>
-        <w:jc w:val="center"/>
-        <w:tblInd w:w="0" w:type="dxa"/>
-        <w:tblLayout w:type="fixed"/>
-        <w:tblCellMar>
-          <w:top w:w="0" w:type="dxa"/>
-          <w:left w:w="108" w:type="dxa"/>
-          <w:bottom w:w="0" w:type="dxa"/>
-          <w:right w:w="108" w:type="dxa"/>
-        </w:tblCellMar>
-        <w:tblLook w:noVBand="1" w:val="04a0" w:noHBand="0" w:lastColumn="0" w:firstColumn="1" w:lastRow="0" w:firstRow="1"/>
-      </w:tblPr>
-      <w:tblGrid>
-        <w:gridCol w:w="1205"/>
-        <w:gridCol w:w="650"/>
-        <w:gridCol w:w="769"/>
-        <w:gridCol w:w="761"/>
-        <w:gridCol w:w="762"/>
-        <w:gridCol w:w="761"/>
-        <w:gridCol w:w="760"/>
-        <w:gridCol w:w="762"/>
-        <w:gridCol w:w="761"/>
-        <w:gridCol w:w="763"/>
-        <w:gridCol w:w="729"/>
-        <w:gridCol w:w="660"/>
-        <w:gridCol w:w="909"/>
-      </w:tblGrid>
-      <w:tr>
-        <w:trPr>
-          <w:trHeight w:val="330" w:hRule="atLeast"/>
-        </w:trPr>
-        <w:tc>
-          <w:tcPr>
-            <w:tcW w:w="1205" w:type="dxa"/>
-            <w:tcBorders>
-              <w:top w:val="single" w:sz="8" w:space="0" w:color="000000"/>
-              <w:left w:val="single" w:sz="8" w:space="0" w:color="000000"/>
-              <w:bottom w:val="single" w:sz="8" w:space="0" w:color="000000"/>
-              <w:right w:val="single" w:sz="8" w:space="0" w:color="000000"/>
-            </w:tcBorders>
-            <w:shd w:color="auto" w:fill="auto" w:val="clear"/>
-            <w:vAlign w:val="bottom"/>
-          </w:tcPr>
-          <w:p>
-            <w:pPr>
-              <w:pStyle w:val="Normal"/>
-              <w:widowControl w:val="false"/>
-              <w:spacing w:lineRule="auto" w:line="240" w:before="0" w:after="0"/>
-              <w:rPr>
-                <w:rFonts w:ascii="Times New Roman" w:hAnsi="Times New Roman" w:eastAsia="Times New Roman" w:cs="Times New Roman"/>
-                <w:color w:val="000000"/>
-                <w:sz w:val="24"/>
-                <w:szCs w:val="24"/>
-                <w:lang w:eastAsia="ru-RU"/>
-              </w:rPr>
-            </w:pPr>
-            <w:r>
-              <w:rPr>
-                <w:rFonts w:eastAsia="Times New Roman" w:cs="Times New Roman" w:ascii="Times New Roman" w:hAnsi="Times New Roman"/>
-                <w:color w:val="000000"/>
-                <w:sz w:val="24"/>
-                <w:szCs w:val="24"/>
-                <w:lang w:eastAsia="ru-RU"/>
-              </w:rPr>
-              <w:t> </w:t>
-            </w:r>
-          </w:p>
-        </w:tc>
-        <w:tc>
-          <w:tcPr>
-            <w:tcW w:w="650" w:type="dxa"/>
-            <w:tcBorders>
-              <w:top w:val="single" w:sz="8" w:space="0" w:color="000000"/>
-              <w:bottom w:val="single" w:sz="8" w:space="0" w:color="000000"/>
-              <w:right w:val="single" w:sz="8" w:space="0" w:color="000000"/>
-            </w:tcBorders>
-            <w:shd w:color="auto" w:fill="auto" w:val="clear"/>
-            <w:vAlign w:val="bottom"/>
-          </w:tcPr>
-          <w:p>
-            <w:pPr>
-              <w:pStyle w:val="Normal"/>
-              <w:widowControl w:val="false"/>
-              <w:spacing w:lineRule="auto" w:line="240" w:before="0" w:after="0"/>
-              <w:jc w:val="center"/>
-              <w:rPr>
-                <w:rFonts w:ascii="Times New Roman" w:hAnsi="Times New Roman" w:eastAsia="Times New Roman" w:cs="Times New Roman"/>
-                <w:color w:val="000000"/>
-                <w:sz w:val="24"/>
-                <w:szCs w:val="24"/>
-                <w:lang w:eastAsia="ru-RU"/>
-              </w:rPr>
-            </w:pPr>
-            <w:r>
-              <w:rPr>
-                <w:rFonts w:eastAsia="Times New Roman" w:cs="Times New Roman" w:ascii="Times New Roman" w:hAnsi="Times New Roman"/>
-                <w:color w:val="000000"/>
-                <w:sz w:val="24"/>
-                <w:szCs w:val="24"/>
-                <w:lang w:eastAsia="ru-RU"/>
-              </w:rPr>
-              <w:t>2005</w:t>
-            </w:r>
-          </w:p>
-        </w:tc>
-        <w:tc>
-          <w:tcPr>
-            <w:tcW w:w="769" w:type="dxa"/>
-            <w:tcBorders>
-              <w:top w:val="single" w:sz="8" w:space="0" w:color="000000"/>
-              <w:bottom w:val="single" w:sz="8" w:space="0" w:color="000000"/>
-              <w:right w:val="single" w:sz="8" w:space="0" w:color="000000"/>
-            </w:tcBorders>
-            <w:shd w:color="auto" w:fill="auto" w:val="clear"/>
-            <w:vAlign w:val="bottom"/>
-          </w:tcPr>
-          <w:p>
-            <w:pPr>
-              <w:pStyle w:val="Normal"/>
-              <w:widowControl w:val="false"/>
-              <w:spacing w:lineRule="auto" w:line="240" w:before="0" w:after="0"/>
-              <w:jc w:val="center"/>
-              <w:rPr>
-                <w:rFonts w:ascii="Times New Roman" w:hAnsi="Times New Roman" w:eastAsia="Times New Roman" w:cs="Times New Roman"/>
-                <w:color w:val="000000"/>
-                <w:sz w:val="24"/>
-                <w:szCs w:val="24"/>
-                <w:lang w:eastAsia="ru-RU"/>
-              </w:rPr>
-            </w:pPr>
-            <w:r>
-              <w:rPr>
-                <w:rFonts w:eastAsia="Times New Roman" w:cs="Times New Roman" w:ascii="Times New Roman" w:hAnsi="Times New Roman"/>
-                <w:color w:val="000000"/>
-                <w:sz w:val="24"/>
-                <w:szCs w:val="24"/>
-                <w:lang w:eastAsia="ru-RU"/>
-              </w:rPr>
-              <w:t>2010</w:t>
-            </w:r>
-          </w:p>
-        </w:tc>
-        <w:tc>
-          <w:tcPr>
-            <w:tcW w:w="761" w:type="dxa"/>
-            <w:tcBorders>
-              <w:top w:val="single" w:sz="8" w:space="0" w:color="000000"/>
-              <w:bottom w:val="single" w:sz="8" w:space="0" w:color="000000"/>
-              <w:right w:val="single" w:sz="8" w:space="0" w:color="000000"/>
-            </w:tcBorders>
-            <w:shd w:color="auto" w:fill="auto" w:val="clear"/>
-            <w:vAlign w:val="bottom"/>
-          </w:tcPr>
-          <w:p>
-            <w:pPr>
-              <w:pStyle w:val="Normal"/>
-              <w:widowControl w:val="false"/>
-              <w:spacing w:lineRule="auto" w:line="240" w:before="0" w:after="0"/>
-              <w:jc w:val="center"/>
-              <w:rPr>
-                <w:rFonts w:ascii="Times New Roman" w:hAnsi="Times New Roman" w:eastAsia="Times New Roman" w:cs="Times New Roman"/>
-                <w:color w:val="000000"/>
-                <w:sz w:val="24"/>
-                <w:szCs w:val="24"/>
-                <w:lang w:eastAsia="ru-RU"/>
-              </w:rPr>
-            </w:pPr>
-            <w:r>
-              <w:rPr>
-                <w:rFonts w:eastAsia="Times New Roman" w:cs="Times New Roman" w:ascii="Times New Roman" w:hAnsi="Times New Roman"/>
-                <w:color w:val="000000"/>
-                <w:sz w:val="24"/>
-                <w:szCs w:val="24"/>
-                <w:lang w:eastAsia="ru-RU"/>
-              </w:rPr>
-              <w:t>2011</w:t>
-            </w:r>
-          </w:p>
-        </w:tc>
-        <w:tc>
-          <w:tcPr>
-            <w:tcW w:w="762" w:type="dxa"/>
-            <w:tcBorders>
-              <w:top w:val="single" w:sz="8" w:space="0" w:color="000000"/>
-              <w:bottom w:val="single" w:sz="8" w:space="0" w:color="000000"/>
-              <w:right w:val="single" w:sz="8" w:space="0" w:color="000000"/>
-            </w:tcBorders>
-            <w:shd w:color="auto" w:fill="auto" w:val="clear"/>
-            <w:vAlign w:val="bottom"/>
-          </w:tcPr>
-          <w:p>
-            <w:pPr>
-              <w:pStyle w:val="Normal"/>
-              <w:widowControl w:val="false"/>
-              <w:spacing w:lineRule="auto" w:line="240" w:before="0" w:after="0"/>
-              <w:jc w:val="center"/>
-              <w:rPr>
-                <w:rFonts w:ascii="Times New Roman" w:hAnsi="Times New Roman" w:eastAsia="Times New Roman" w:cs="Times New Roman"/>
-                <w:color w:val="000000"/>
-                <w:sz w:val="24"/>
-                <w:szCs w:val="24"/>
-                <w:lang w:eastAsia="ru-RU"/>
-              </w:rPr>
-            </w:pPr>
-            <w:r>
-              <w:rPr>
-                <w:rFonts w:eastAsia="Times New Roman" w:cs="Times New Roman" w:ascii="Times New Roman" w:hAnsi="Times New Roman"/>
-                <w:color w:val="000000"/>
-                <w:sz w:val="24"/>
-                <w:szCs w:val="24"/>
-                <w:lang w:eastAsia="ru-RU"/>
-              </w:rPr>
-              <w:t>2012</w:t>
-            </w:r>
-          </w:p>
-        </w:tc>
-        <w:tc>
-          <w:tcPr>
-            <w:tcW w:w="761" w:type="dxa"/>
-            <w:tcBorders>
-              <w:top w:val="single" w:sz="8" w:space="0" w:color="000000"/>
-              <w:bottom w:val="single" w:sz="8" w:space="0" w:color="000000"/>
-              <w:right w:val="single" w:sz="8" w:space="0" w:color="000000"/>
-            </w:tcBorders>
-            <w:shd w:color="auto" w:fill="auto" w:val="clear"/>
-            <w:vAlign w:val="bottom"/>
-          </w:tcPr>
-          <w:p>
-            <w:pPr>
-              <w:pStyle w:val="Normal"/>
-              <w:widowControl w:val="false"/>
-              <w:spacing w:lineRule="auto" w:line="240" w:before="0" w:after="0"/>
-              <w:jc w:val="center"/>
-              <w:rPr>
-                <w:rFonts w:ascii="Times New Roman" w:hAnsi="Times New Roman" w:eastAsia="Times New Roman" w:cs="Times New Roman"/>
-                <w:color w:val="000000"/>
-                <w:sz w:val="24"/>
-                <w:szCs w:val="24"/>
-                <w:lang w:eastAsia="ru-RU"/>
-              </w:rPr>
-            </w:pPr>
-            <w:r>
-              <w:rPr>
-                <w:rFonts w:eastAsia="Times New Roman" w:cs="Times New Roman" w:ascii="Times New Roman" w:hAnsi="Times New Roman"/>
-                <w:color w:val="000000"/>
-                <w:sz w:val="24"/>
-                <w:szCs w:val="24"/>
-                <w:lang w:eastAsia="ru-RU"/>
-              </w:rPr>
-              <w:t>2013</w:t>
-            </w:r>
-          </w:p>
-        </w:tc>
-        <w:tc>
-          <w:tcPr>
-            <w:tcW w:w="760" w:type="dxa"/>
-            <w:tcBorders>
-              <w:top w:val="single" w:sz="8" w:space="0" w:color="000000"/>
-              <w:bottom w:val="single" w:sz="8" w:space="0" w:color="000000"/>
-              <w:right w:val="single" w:sz="8" w:space="0" w:color="000000"/>
-            </w:tcBorders>
-            <w:shd w:color="auto" w:fill="auto" w:val="clear"/>
-            <w:vAlign w:val="bottom"/>
-          </w:tcPr>
-          <w:p>
-            <w:pPr>
-              <w:pStyle w:val="Normal"/>
-              <w:widowControl w:val="false"/>
-              <w:spacing w:lineRule="auto" w:line="240" w:before="0" w:after="0"/>
-              <w:jc w:val="center"/>
-              <w:rPr>
-                <w:rFonts w:ascii="Times New Roman" w:hAnsi="Times New Roman" w:eastAsia="Times New Roman" w:cs="Times New Roman"/>
-                <w:color w:val="000000"/>
-                <w:sz w:val="24"/>
-                <w:szCs w:val="24"/>
-                <w:lang w:eastAsia="ru-RU"/>
-              </w:rPr>
-            </w:pPr>
-            <w:r>
-              <w:rPr>
-                <w:rFonts w:eastAsia="Times New Roman" w:cs="Times New Roman" w:ascii="Times New Roman" w:hAnsi="Times New Roman"/>
-                <w:color w:val="000000"/>
-                <w:sz w:val="24"/>
-                <w:szCs w:val="24"/>
-                <w:lang w:eastAsia="ru-RU"/>
-              </w:rPr>
-              <w:t>2014</w:t>
-            </w:r>
-          </w:p>
-        </w:tc>
-        <w:tc>
-          <w:tcPr>
-            <w:tcW w:w="762" w:type="dxa"/>
-            <w:tcBorders>
-              <w:top w:val="single" w:sz="8" w:space="0" w:color="000000"/>
-              <w:bottom w:val="single" w:sz="8" w:space="0" w:color="000000"/>
-              <w:right w:val="single" w:sz="8" w:space="0" w:color="000000"/>
-            </w:tcBorders>
-            <w:shd w:color="auto" w:fill="auto" w:val="clear"/>
-            <w:vAlign w:val="bottom"/>
-          </w:tcPr>
-          <w:p>
-            <w:pPr>
-              <w:pStyle w:val="Normal"/>
-              <w:widowControl w:val="false"/>
-              <w:spacing w:lineRule="auto" w:line="240" w:before="0" w:after="0"/>
-              <w:jc w:val="center"/>
-              <w:rPr>
-                <w:rFonts w:ascii="Times New Roman" w:hAnsi="Times New Roman" w:eastAsia="Times New Roman" w:cs="Times New Roman"/>
-                <w:color w:val="000000"/>
-                <w:sz w:val="24"/>
-                <w:szCs w:val="24"/>
-                <w:lang w:eastAsia="ru-RU"/>
-              </w:rPr>
-            </w:pPr>
-            <w:r>
-              <w:rPr>
-                <w:rFonts w:eastAsia="Times New Roman" w:cs="Times New Roman" w:ascii="Times New Roman" w:hAnsi="Times New Roman"/>
-                <w:color w:val="000000"/>
-                <w:sz w:val="24"/>
-                <w:szCs w:val="24"/>
-                <w:lang w:eastAsia="ru-RU"/>
-              </w:rPr>
-              <w:t>2015</w:t>
-            </w:r>
-          </w:p>
-        </w:tc>
-        <w:tc>
-          <w:tcPr>
-            <w:tcW w:w="761" w:type="dxa"/>
-            <w:tcBorders>
-              <w:top w:val="single" w:sz="8" w:space="0" w:color="000000"/>
-              <w:bottom w:val="single" w:sz="8" w:space="0" w:color="000000"/>
-              <w:right w:val="single" w:sz="8" w:space="0" w:color="000000"/>
-            </w:tcBorders>
-            <w:shd w:color="auto" w:fill="auto" w:val="clear"/>
-            <w:vAlign w:val="bottom"/>
-          </w:tcPr>
-          <w:p>
-            <w:pPr>
-              <w:pStyle w:val="Normal"/>
-              <w:widowControl w:val="false"/>
-              <w:spacing w:lineRule="auto" w:line="240" w:before="0" w:after="0"/>
-              <w:jc w:val="center"/>
-              <w:rPr>
-                <w:rFonts w:ascii="Times New Roman" w:hAnsi="Times New Roman" w:eastAsia="Times New Roman" w:cs="Times New Roman"/>
-                <w:color w:val="000000"/>
-                <w:sz w:val="24"/>
-                <w:szCs w:val="24"/>
-                <w:lang w:eastAsia="ru-RU"/>
-              </w:rPr>
-            </w:pPr>
-            <w:r>
-              <w:rPr>
-                <w:rFonts w:eastAsia="Times New Roman" w:cs="Times New Roman" w:ascii="Times New Roman" w:hAnsi="Times New Roman"/>
-                <w:color w:val="000000"/>
-                <w:sz w:val="24"/>
-                <w:szCs w:val="24"/>
-                <w:lang w:eastAsia="ru-RU"/>
-              </w:rPr>
-              <w:t>2016</w:t>
-            </w:r>
-          </w:p>
-        </w:tc>
-        <w:tc>
-          <w:tcPr>
-            <w:tcW w:w="763" w:type="dxa"/>
-            <w:tcBorders>
-              <w:top w:val="single" w:sz="8" w:space="0" w:color="000000"/>
-              <w:bottom w:val="single" w:sz="8" w:space="0" w:color="000000"/>
-              <w:right w:val="single" w:sz="8" w:space="0" w:color="000000"/>
-            </w:tcBorders>
-            <w:shd w:color="auto" w:fill="auto" w:val="clear"/>
-            <w:vAlign w:val="bottom"/>
-          </w:tcPr>
-          <w:p>
-            <w:pPr>
-              <w:pStyle w:val="Normal"/>
-              <w:widowControl w:val="false"/>
-              <w:spacing w:lineRule="auto" w:line="240" w:before="0" w:after="0"/>
-              <w:jc w:val="center"/>
-              <w:rPr>
-                <w:rFonts w:ascii="Times New Roman" w:hAnsi="Times New Roman" w:eastAsia="Times New Roman" w:cs="Times New Roman"/>
-                <w:color w:val="000000"/>
-                <w:sz w:val="24"/>
-                <w:szCs w:val="24"/>
-                <w:lang w:eastAsia="ru-RU"/>
-              </w:rPr>
-            </w:pPr>
-            <w:r>
-              <w:rPr>
-                <w:rFonts w:eastAsia="Times New Roman" w:cs="Times New Roman" w:ascii="Times New Roman" w:hAnsi="Times New Roman"/>
-                <w:color w:val="000000"/>
-                <w:sz w:val="24"/>
-                <w:szCs w:val="24"/>
-                <w:lang w:eastAsia="ru-RU"/>
-              </w:rPr>
-              <w:t>2017</w:t>
-            </w:r>
-          </w:p>
-        </w:tc>
-        <w:tc>
-          <w:tcPr>
-            <w:tcW w:w="729" w:type="dxa"/>
-            <w:tcBorders>
-              <w:top w:val="single" w:sz="8" w:space="0" w:color="000000"/>
-              <w:bottom w:val="single" w:sz="8" w:space="0" w:color="000000"/>
-              <w:right w:val="single" w:sz="8" w:space="0" w:color="000000"/>
-            </w:tcBorders>
-            <w:shd w:color="auto" w:fill="auto" w:val="clear"/>
-            <w:vAlign w:val="bottom"/>
-          </w:tcPr>
-          <w:p>
-            <w:pPr>
-              <w:pStyle w:val="Normal"/>
-              <w:widowControl w:val="false"/>
-              <w:spacing w:lineRule="auto" w:line="240" w:before="0" w:after="0"/>
-              <w:rPr>
-                <w:rFonts w:ascii="Times New Roman" w:hAnsi="Times New Roman" w:eastAsia="Times New Roman" w:cs="Times New Roman"/>
-                <w:color w:val="000000"/>
-                <w:sz w:val="24"/>
-                <w:szCs w:val="24"/>
-                <w:lang w:eastAsia="ru-RU"/>
-              </w:rPr>
-            </w:pPr>
-            <w:r>
-              <w:rPr>
-                <w:rFonts w:eastAsia="Times New Roman" w:cs="Times New Roman" w:ascii="Times New Roman" w:hAnsi="Times New Roman"/>
-                <w:color w:val="000000"/>
-                <w:sz w:val="24"/>
-                <w:szCs w:val="24"/>
-                <w:lang w:eastAsia="ru-RU"/>
-              </w:rPr>
-              <w:t>Абс. откл</w:t>
-            </w:r>
-          </w:p>
-        </w:tc>
-        <w:tc>
-          <w:tcPr>
-            <w:tcW w:w="660" w:type="dxa"/>
-            <w:tcBorders>
-              <w:top w:val="single" w:sz="8" w:space="0" w:color="000000"/>
-              <w:bottom w:val="single" w:sz="8" w:space="0" w:color="000000"/>
-              <w:right w:val="single" w:sz="8" w:space="0" w:color="000000"/>
-            </w:tcBorders>
-            <w:shd w:color="auto" w:fill="auto" w:val="clear"/>
-            <w:vAlign w:val="bottom"/>
-          </w:tcPr>
-          <w:p>
-            <w:pPr>
-              <w:pStyle w:val="Normal"/>
-              <w:widowControl w:val="false"/>
-              <w:spacing w:lineRule="auto" w:line="240" w:before="0" w:after="0"/>
-              <w:rPr>
-                <w:rFonts w:ascii="Calibri" w:hAnsi="Calibri" w:eastAsia="Times New Roman" w:cs="Calibri"/>
-                <w:color w:val="000000"/>
-                <w:lang w:eastAsia="ru-RU"/>
-              </w:rPr>
-            </w:pPr>
-            <w:r>
-              <w:rPr>
-                <w:rFonts w:eastAsia="Times New Roman" w:cs="Calibri"/>
-                <w:color w:val="000000"/>
-                <w:lang w:eastAsia="ru-RU"/>
-              </w:rPr>
-              <w:t xml:space="preserve">Отн. Откл. </w:t>
-            </w:r>
-          </w:p>
-        </w:tc>
-        <w:tc>
-          <w:tcPr>
-            <w:tcW w:w="909" w:type="dxa"/>
-            <w:tcBorders>
-              <w:top w:val="single" w:sz="8" w:space="0" w:color="000000"/>
-              <w:bottom w:val="single" w:sz="8" w:space="0" w:color="000000"/>
-              <w:right w:val="single" w:sz="8" w:space="0" w:color="000000"/>
-            </w:tcBorders>
-            <w:shd w:color="auto" w:fill="auto" w:val="clear"/>
-            <w:vAlign w:val="bottom"/>
-          </w:tcPr>
-          <w:p>
-            <w:pPr>
-              <w:pStyle w:val="Normal"/>
-              <w:widowControl w:val="false"/>
-              <w:spacing w:lineRule="auto" w:line="240" w:before="0" w:after="0"/>
-              <w:rPr>
-                <w:rFonts w:ascii="Calibri" w:hAnsi="Calibri" w:eastAsia="Times New Roman" w:cs="Calibri"/>
-                <w:color w:val="000000"/>
-                <w:lang w:eastAsia="ru-RU"/>
-              </w:rPr>
-            </w:pPr>
-            <w:r>
-              <w:rPr>
-                <w:rFonts w:eastAsia="Times New Roman" w:cs="Calibri"/>
-                <w:color w:val="000000"/>
-                <w:lang w:eastAsia="ru-RU"/>
-              </w:rPr>
-              <w:t>Темп прирост</w:t>
-            </w:r>
-          </w:p>
-        </w:tc>
-      </w:tr>
-      <w:tr>
-        <w:trPr>
-          <w:trHeight w:val="645" w:hRule="atLeast"/>
-        </w:trPr>
-        <w:tc>
-          <w:tcPr>
-            <w:tcW w:w="1205" w:type="dxa"/>
-            <w:tcBorders>
-              <w:left w:val="single" w:sz="8" w:space="0" w:color="000000"/>
-              <w:bottom w:val="single" w:sz="8" w:space="0" w:color="000000"/>
-              <w:right w:val="single" w:sz="8" w:space="0" w:color="000000"/>
-            </w:tcBorders>
-            <w:shd w:color="auto" w:fill="auto" w:val="clear"/>
-            <w:vAlign w:val="bottom"/>
-          </w:tcPr>
-          <w:p>
-            <w:pPr>
-              <w:pStyle w:val="Normal"/>
-              <w:widowControl w:val="false"/>
-              <w:spacing w:lineRule="auto" w:line="240" w:before="0" w:after="0"/>
-              <w:jc w:val="center"/>
-              <w:rPr>
-                <w:rFonts w:ascii="Times New Roman" w:hAnsi="Times New Roman" w:eastAsia="Times New Roman" w:cs="Times New Roman"/>
-                <w:color w:val="000000"/>
-                <w:sz w:val="24"/>
-                <w:szCs w:val="24"/>
-                <w:lang w:eastAsia="ru-RU"/>
-              </w:rPr>
-            </w:pPr>
-            <w:r>
-              <w:rPr>
-                <w:rFonts w:eastAsia="Times New Roman" w:cs="Times New Roman" w:ascii="Times New Roman" w:hAnsi="Times New Roman"/>
-                <w:color w:val="000000"/>
-                <w:sz w:val="24"/>
-                <w:szCs w:val="24"/>
-                <w:lang w:eastAsia="ru-RU"/>
-              </w:rPr>
-              <w:t>Пермский край</w:t>
-            </w:r>
-          </w:p>
-        </w:tc>
-        <w:tc>
-          <w:tcPr>
-            <w:tcW w:w="650" w:type="dxa"/>
-            <w:tcBorders>
-              <w:bottom w:val="single" w:sz="8" w:space="0" w:color="000000"/>
-              <w:right w:val="single" w:sz="8" w:space="0" w:color="000000"/>
-            </w:tcBorders>
-            <w:shd w:color="auto" w:fill="auto" w:val="clear"/>
-            <w:vAlign w:val="bottom"/>
-          </w:tcPr>
-          <w:p>
-            <w:pPr>
-              <w:pStyle w:val="Normal"/>
-              <w:widowControl w:val="false"/>
-              <w:spacing w:lineRule="auto" w:line="240" w:before="0" w:after="0"/>
-              <w:jc w:val="center"/>
-              <w:rPr>
-                <w:rFonts w:ascii="Times New Roman" w:hAnsi="Times New Roman" w:eastAsia="Times New Roman" w:cs="Times New Roman"/>
-                <w:color w:val="000000"/>
-                <w:sz w:val="24"/>
-                <w:szCs w:val="24"/>
-                <w:lang w:eastAsia="ru-RU"/>
-              </w:rPr>
-            </w:pPr>
-            <w:r>
-              <w:rPr>
-                <w:rFonts w:eastAsia="Times New Roman" w:cs="Times New Roman" w:ascii="Times New Roman" w:hAnsi="Times New Roman"/>
-                <w:color w:val="000000"/>
-                <w:sz w:val="24"/>
-                <w:szCs w:val="24"/>
-                <w:lang w:eastAsia="ru-RU"/>
-              </w:rPr>
-              <w:t>4294</w:t>
-            </w:r>
-          </w:p>
-        </w:tc>
-        <w:tc>
-          <w:tcPr>
-            <w:tcW w:w="769" w:type="dxa"/>
-            <w:tcBorders>
-              <w:bottom w:val="single" w:sz="8" w:space="0" w:color="000000"/>
-              <w:right w:val="single" w:sz="8" w:space="0" w:color="000000"/>
-            </w:tcBorders>
-            <w:shd w:color="auto" w:fill="auto" w:val="clear"/>
-            <w:vAlign w:val="bottom"/>
-          </w:tcPr>
-          <w:p>
-            <w:pPr>
-              <w:pStyle w:val="Normal"/>
-              <w:widowControl w:val="false"/>
-              <w:spacing w:lineRule="auto" w:line="240" w:before="0" w:after="0"/>
-              <w:jc w:val="center"/>
-              <w:rPr>
-                <w:rFonts w:ascii="Times New Roman" w:hAnsi="Times New Roman" w:eastAsia="Times New Roman" w:cs="Times New Roman"/>
-                <w:color w:val="000000"/>
-                <w:sz w:val="24"/>
-                <w:szCs w:val="24"/>
-                <w:lang w:eastAsia="ru-RU"/>
-              </w:rPr>
-            </w:pPr>
-            <w:r>
-              <w:rPr>
-                <w:rFonts w:eastAsia="Times New Roman" w:cs="Times New Roman" w:ascii="Times New Roman" w:hAnsi="Times New Roman"/>
-                <w:color w:val="000000"/>
-                <w:sz w:val="24"/>
-                <w:szCs w:val="24"/>
-                <w:lang w:eastAsia="ru-RU"/>
-              </w:rPr>
-              <w:t>7428</w:t>
-            </w:r>
-          </w:p>
-        </w:tc>
-        <w:tc>
-          <w:tcPr>
-            <w:tcW w:w="761" w:type="dxa"/>
-            <w:tcBorders>
-              <w:bottom w:val="single" w:sz="8" w:space="0" w:color="000000"/>
-              <w:right w:val="single" w:sz="8" w:space="0" w:color="000000"/>
-            </w:tcBorders>
-            <w:shd w:color="auto" w:fill="auto" w:val="clear"/>
-            <w:vAlign w:val="bottom"/>
-          </w:tcPr>
-          <w:p>
-            <w:pPr>
-              <w:pStyle w:val="Normal"/>
-              <w:widowControl w:val="false"/>
-              <w:spacing w:lineRule="auto" w:line="240" w:before="0" w:after="0"/>
-              <w:jc w:val="center"/>
-              <w:rPr>
-                <w:rFonts w:ascii="Times New Roman" w:hAnsi="Times New Roman" w:eastAsia="Times New Roman" w:cs="Times New Roman"/>
-                <w:color w:val="000000"/>
-                <w:sz w:val="24"/>
-                <w:szCs w:val="24"/>
-                <w:lang w:eastAsia="ru-RU"/>
-              </w:rPr>
-            </w:pPr>
-            <w:r>
-              <w:rPr>
-                <w:rFonts w:eastAsia="Times New Roman" w:cs="Times New Roman" w:ascii="Times New Roman" w:hAnsi="Times New Roman"/>
-                <w:color w:val="000000"/>
-                <w:sz w:val="24"/>
-                <w:szCs w:val="24"/>
-                <w:lang w:eastAsia="ru-RU"/>
-              </w:rPr>
-              <w:t>8245</w:t>
-            </w:r>
-          </w:p>
-        </w:tc>
-        <w:tc>
-          <w:tcPr>
-            <w:tcW w:w="762" w:type="dxa"/>
-            <w:tcBorders>
-              <w:bottom w:val="single" w:sz="8" w:space="0" w:color="000000"/>
-              <w:right w:val="single" w:sz="8" w:space="0" w:color="000000"/>
-            </w:tcBorders>
-            <w:shd w:color="auto" w:fill="auto" w:val="clear"/>
-            <w:vAlign w:val="bottom"/>
-          </w:tcPr>
-          <w:p>
-            <w:pPr>
-              <w:pStyle w:val="Normal"/>
-              <w:widowControl w:val="false"/>
-              <w:spacing w:lineRule="auto" w:line="240" w:before="0" w:after="0"/>
-              <w:jc w:val="center"/>
-              <w:rPr>
-                <w:rFonts w:ascii="Times New Roman" w:hAnsi="Times New Roman" w:eastAsia="Times New Roman" w:cs="Times New Roman"/>
-                <w:color w:val="000000"/>
-                <w:sz w:val="24"/>
-                <w:szCs w:val="24"/>
-                <w:lang w:eastAsia="ru-RU"/>
-              </w:rPr>
-            </w:pPr>
-            <w:r>
-              <w:rPr>
-                <w:rFonts w:eastAsia="Times New Roman" w:cs="Times New Roman" w:ascii="Times New Roman" w:hAnsi="Times New Roman"/>
-                <w:color w:val="000000"/>
-                <w:sz w:val="24"/>
-                <w:szCs w:val="24"/>
-                <w:lang w:eastAsia="ru-RU"/>
-              </w:rPr>
-              <w:t>9489</w:t>
-            </w:r>
-          </w:p>
-        </w:tc>
-        <w:tc>
-          <w:tcPr>
-            <w:tcW w:w="761" w:type="dxa"/>
-            <w:tcBorders>
-              <w:bottom w:val="single" w:sz="8" w:space="0" w:color="000000"/>
-              <w:right w:val="single" w:sz="8" w:space="0" w:color="000000"/>
-            </w:tcBorders>
-            <w:shd w:color="auto" w:fill="auto" w:val="clear"/>
-            <w:vAlign w:val="bottom"/>
-          </w:tcPr>
-          <w:p>
-            <w:pPr>
-              <w:pStyle w:val="Normal"/>
-              <w:widowControl w:val="false"/>
-              <w:spacing w:lineRule="auto" w:line="240" w:before="0" w:after="0"/>
-              <w:jc w:val="center"/>
-              <w:rPr>
-                <w:rFonts w:ascii="Times New Roman" w:hAnsi="Times New Roman" w:eastAsia="Times New Roman" w:cs="Times New Roman"/>
-                <w:color w:val="000000"/>
-                <w:sz w:val="24"/>
-                <w:szCs w:val="24"/>
-                <w:lang w:eastAsia="ru-RU"/>
-              </w:rPr>
-            </w:pPr>
-            <w:r>
-              <w:rPr>
-                <w:rFonts w:eastAsia="Times New Roman" w:cs="Times New Roman" w:ascii="Times New Roman" w:hAnsi="Times New Roman"/>
-                <w:color w:val="000000"/>
-                <w:sz w:val="24"/>
-                <w:szCs w:val="24"/>
-                <w:lang w:eastAsia="ru-RU"/>
-              </w:rPr>
-              <w:t>12189</w:t>
-            </w:r>
-          </w:p>
-        </w:tc>
-        <w:tc>
-          <w:tcPr>
-            <w:tcW w:w="760" w:type="dxa"/>
-            <w:tcBorders>
-              <w:bottom w:val="single" w:sz="8" w:space="0" w:color="000000"/>
-              <w:right w:val="single" w:sz="8" w:space="0" w:color="000000"/>
-            </w:tcBorders>
-            <w:shd w:color="auto" w:fill="auto" w:val="clear"/>
-            <w:vAlign w:val="bottom"/>
-          </w:tcPr>
-          <w:p>
-            <w:pPr>
-              <w:pStyle w:val="Normal"/>
-              <w:widowControl w:val="false"/>
-              <w:spacing w:lineRule="auto" w:line="240" w:before="0" w:after="0"/>
-              <w:jc w:val="center"/>
-              <w:rPr>
-                <w:rFonts w:ascii="Times New Roman" w:hAnsi="Times New Roman" w:eastAsia="Times New Roman" w:cs="Times New Roman"/>
-                <w:color w:val="000000"/>
-                <w:sz w:val="24"/>
-                <w:szCs w:val="24"/>
-                <w:lang w:eastAsia="ru-RU"/>
-              </w:rPr>
-            </w:pPr>
-            <w:r>
-              <w:rPr>
-                <w:rFonts w:eastAsia="Times New Roman" w:cs="Times New Roman" w:ascii="Times New Roman" w:hAnsi="Times New Roman"/>
-                <w:color w:val="000000"/>
-                <w:sz w:val="24"/>
-                <w:szCs w:val="24"/>
-                <w:lang w:eastAsia="ru-RU"/>
-              </w:rPr>
-              <w:t>11730</w:t>
-            </w:r>
-          </w:p>
-        </w:tc>
-        <w:tc>
-          <w:tcPr>
-            <w:tcW w:w="762" w:type="dxa"/>
-            <w:tcBorders>
-              <w:bottom w:val="single" w:sz="8" w:space="0" w:color="000000"/>
-              <w:right w:val="single" w:sz="8" w:space="0" w:color="000000"/>
-            </w:tcBorders>
-            <w:shd w:color="auto" w:fill="auto" w:val="clear"/>
-            <w:vAlign w:val="bottom"/>
-          </w:tcPr>
-          <w:p>
-            <w:pPr>
-              <w:pStyle w:val="Normal"/>
-              <w:widowControl w:val="false"/>
-              <w:spacing w:lineRule="auto" w:line="240" w:before="0" w:after="0"/>
-              <w:jc w:val="center"/>
-              <w:rPr>
-                <w:rFonts w:ascii="Times New Roman" w:hAnsi="Times New Roman" w:eastAsia="Times New Roman" w:cs="Times New Roman"/>
-                <w:color w:val="000000"/>
-                <w:sz w:val="24"/>
-                <w:szCs w:val="24"/>
-                <w:lang w:eastAsia="ru-RU"/>
-              </w:rPr>
-            </w:pPr>
-            <w:r>
-              <w:rPr>
-                <w:rFonts w:eastAsia="Times New Roman" w:cs="Times New Roman" w:ascii="Times New Roman" w:hAnsi="Times New Roman"/>
-                <w:color w:val="000000"/>
-                <w:sz w:val="24"/>
-                <w:szCs w:val="24"/>
-                <w:lang w:eastAsia="ru-RU"/>
-              </w:rPr>
-              <w:t>12945</w:t>
-            </w:r>
-          </w:p>
-        </w:tc>
-        <w:tc>
-          <w:tcPr>
-            <w:tcW w:w="761" w:type="dxa"/>
-            <w:tcBorders>
-              <w:bottom w:val="single" w:sz="8" w:space="0" w:color="000000"/>
-              <w:right w:val="single" w:sz="8" w:space="0" w:color="000000"/>
-            </w:tcBorders>
-            <w:shd w:color="auto" w:fill="auto" w:val="clear"/>
-            <w:vAlign w:val="bottom"/>
-          </w:tcPr>
-          <w:p>
-            <w:pPr>
-              <w:pStyle w:val="Normal"/>
-              <w:widowControl w:val="false"/>
-              <w:spacing w:lineRule="auto" w:line="240" w:before="0" w:after="0"/>
-              <w:jc w:val="center"/>
-              <w:rPr>
-                <w:rFonts w:ascii="Times New Roman" w:hAnsi="Times New Roman" w:eastAsia="Times New Roman" w:cs="Times New Roman"/>
-                <w:color w:val="000000"/>
-                <w:sz w:val="24"/>
-                <w:szCs w:val="24"/>
-                <w:lang w:eastAsia="ru-RU"/>
-              </w:rPr>
-            </w:pPr>
-            <w:r>
-              <w:rPr>
-                <w:rFonts w:eastAsia="Times New Roman" w:cs="Times New Roman" w:ascii="Times New Roman" w:hAnsi="Times New Roman"/>
-                <w:color w:val="000000"/>
-                <w:sz w:val="24"/>
-                <w:szCs w:val="24"/>
-                <w:lang w:eastAsia="ru-RU"/>
-              </w:rPr>
-              <w:t>14006</w:t>
-            </w:r>
-          </w:p>
-        </w:tc>
-        <w:tc>
-          <w:tcPr>
-            <w:tcW w:w="763" w:type="dxa"/>
-            <w:tcBorders>
-              <w:bottom w:val="single" w:sz="8" w:space="0" w:color="000000"/>
-              <w:right w:val="single" w:sz="8" w:space="0" w:color="000000"/>
-            </w:tcBorders>
-            <w:shd w:color="auto" w:fill="auto" w:val="clear"/>
-            <w:vAlign w:val="bottom"/>
-          </w:tcPr>
-          <w:p>
-            <w:pPr>
-              <w:pStyle w:val="Normal"/>
-              <w:widowControl w:val="false"/>
-              <w:spacing w:lineRule="auto" w:line="240" w:before="0" w:after="0"/>
-              <w:jc w:val="center"/>
-              <w:rPr>
-                <w:rFonts w:ascii="Times New Roman" w:hAnsi="Times New Roman" w:eastAsia="Times New Roman" w:cs="Times New Roman"/>
-                <w:color w:val="000000"/>
-                <w:sz w:val="24"/>
-                <w:szCs w:val="24"/>
-                <w:lang w:eastAsia="ru-RU"/>
-              </w:rPr>
-            </w:pPr>
-            <w:r>
-              <w:rPr>
-                <w:rFonts w:eastAsia="Times New Roman" w:cs="Times New Roman" w:ascii="Times New Roman" w:hAnsi="Times New Roman"/>
-                <w:color w:val="000000"/>
-                <w:sz w:val="24"/>
-                <w:szCs w:val="24"/>
-                <w:lang w:eastAsia="ru-RU"/>
-              </w:rPr>
-              <w:t>14334</w:t>
-            </w:r>
-          </w:p>
-        </w:tc>
-        <w:tc>
-          <w:tcPr>
-            <w:tcW w:w="729" w:type="dxa"/>
-            <w:tcBorders>
-              <w:bottom w:val="single" w:sz="8" w:space="0" w:color="000000"/>
-              <w:right w:val="single" w:sz="8" w:space="0" w:color="000000"/>
-            </w:tcBorders>
-            <w:shd w:color="auto" w:fill="auto" w:val="clear"/>
-            <w:vAlign w:val="bottom"/>
-          </w:tcPr>
-          <w:p>
-            <w:pPr>
-              <w:pStyle w:val="Normal"/>
-              <w:widowControl w:val="false"/>
-              <w:spacing w:lineRule="auto" w:line="240" w:before="0" w:after="0"/>
-              <w:jc w:val="right"/>
-              <w:rPr>
-                <w:rFonts w:ascii="Calibri" w:hAnsi="Calibri" w:eastAsia="Times New Roman" w:cs="Calibri"/>
-                <w:color w:val="000000"/>
-                <w:lang w:eastAsia="ru-RU"/>
-              </w:rPr>
-            </w:pPr>
-            <w:r>
-              <w:rPr>
-                <w:rFonts w:eastAsia="Times New Roman" w:cs="Calibri"/>
-                <w:color w:val="000000"/>
-                <w:lang w:eastAsia="ru-RU"/>
-              </w:rPr>
-              <w:t>10040</w:t>
-            </w:r>
-          </w:p>
-        </w:tc>
-        <w:tc>
-          <w:tcPr>
-            <w:tcW w:w="660" w:type="dxa"/>
-            <w:tcBorders>
-              <w:bottom w:val="single" w:sz="8" w:space="0" w:color="000000"/>
-              <w:right w:val="single" w:sz="8" w:space="0" w:color="000000"/>
-            </w:tcBorders>
-            <w:shd w:color="auto" w:fill="auto" w:val="clear"/>
-            <w:vAlign w:val="bottom"/>
-          </w:tcPr>
-          <w:p>
-            <w:pPr>
-              <w:pStyle w:val="Normal"/>
-              <w:widowControl w:val="false"/>
-              <w:spacing w:lineRule="auto" w:line="240" w:before="0" w:after="0"/>
-              <w:jc w:val="right"/>
-              <w:rPr>
-                <w:rFonts w:ascii="Calibri" w:hAnsi="Calibri" w:eastAsia="Times New Roman" w:cs="Calibri"/>
-                <w:color w:val="000000"/>
-                <w:lang w:eastAsia="ru-RU"/>
-              </w:rPr>
-            </w:pPr>
-            <w:r>
-              <w:rPr>
-                <w:rFonts w:eastAsia="Times New Roman" w:cs="Calibri"/>
-                <w:color w:val="000000"/>
-                <w:lang w:eastAsia="ru-RU"/>
-              </w:rPr>
-              <w:t>334%</w:t>
-            </w:r>
-          </w:p>
-        </w:tc>
-        <w:tc>
-          <w:tcPr>
-            <w:tcW w:w="909" w:type="dxa"/>
-            <w:tcBorders>
-              <w:bottom w:val="single" w:sz="8" w:space="0" w:color="000000"/>
-              <w:right w:val="single" w:sz="8" w:space="0" w:color="000000"/>
-            </w:tcBorders>
-            <w:shd w:color="auto" w:fill="auto" w:val="clear"/>
-            <w:vAlign w:val="bottom"/>
-          </w:tcPr>
-          <w:p>
-            <w:pPr>
-              <w:pStyle w:val="Normal"/>
-              <w:widowControl w:val="false"/>
-              <w:spacing w:lineRule="auto" w:line="240" w:before="0" w:after="0"/>
-              <w:jc w:val="right"/>
-              <w:rPr>
-                <w:rFonts w:ascii="Calibri" w:hAnsi="Calibri" w:eastAsia="Times New Roman" w:cs="Calibri"/>
-                <w:color w:val="000000"/>
-                <w:lang w:eastAsia="ru-RU"/>
-              </w:rPr>
-            </w:pPr>
-            <w:r>
-              <w:rPr>
-                <w:rFonts w:eastAsia="Times New Roman" w:cs="Calibri"/>
-                <w:color w:val="000000"/>
-                <w:lang w:eastAsia="ru-RU"/>
-              </w:rPr>
-              <w:t>234%</w:t>
-            </w:r>
-          </w:p>
-        </w:tc>
-      </w:tr>
-      <w:tr>
-        <w:trPr>
-          <w:trHeight w:val="645" w:hRule="atLeast"/>
-        </w:trPr>
-        <w:tc>
-          <w:tcPr>
-            <w:tcW w:w="1205" w:type="dxa"/>
-            <w:tcBorders>
-              <w:left w:val="single" w:sz="8" w:space="0" w:color="000000"/>
-              <w:bottom w:val="single" w:sz="8" w:space="0" w:color="000000"/>
-              <w:right w:val="single" w:sz="8" w:space="0" w:color="000000"/>
-            </w:tcBorders>
-            <w:shd w:color="auto" w:fill="auto" w:val="clear"/>
-            <w:vAlign w:val="bottom"/>
-          </w:tcPr>
-          <w:p>
-            <w:pPr>
-              <w:pStyle w:val="Normal"/>
-              <w:widowControl w:val="false"/>
-              <w:spacing w:lineRule="auto" w:line="240" w:before="0" w:after="0"/>
-              <w:jc w:val="center"/>
-              <w:rPr>
-                <w:rFonts w:ascii="Times New Roman" w:hAnsi="Times New Roman" w:eastAsia="Times New Roman" w:cs="Times New Roman"/>
-                <w:color w:val="000000"/>
-                <w:sz w:val="24"/>
-                <w:szCs w:val="24"/>
-                <w:lang w:eastAsia="ru-RU"/>
-              </w:rPr>
-            </w:pPr>
-            <w:r>
-              <w:rPr>
-                <w:rFonts w:eastAsia="Times New Roman" w:cs="Times New Roman" w:ascii="Times New Roman" w:hAnsi="Times New Roman"/>
-                <w:color w:val="000000"/>
-                <w:sz w:val="24"/>
-                <w:szCs w:val="24"/>
-                <w:lang w:eastAsia="ru-RU"/>
-              </w:rPr>
-              <w:t>Самарская область</w:t>
-            </w:r>
-          </w:p>
-        </w:tc>
-        <w:tc>
-          <w:tcPr>
-            <w:tcW w:w="650" w:type="dxa"/>
-            <w:tcBorders>
-              <w:bottom w:val="single" w:sz="8" w:space="0" w:color="000000"/>
-              <w:right w:val="single" w:sz="8" w:space="0" w:color="000000"/>
-            </w:tcBorders>
-            <w:shd w:color="auto" w:fill="auto" w:val="clear"/>
-            <w:vAlign w:val="bottom"/>
-          </w:tcPr>
-          <w:p>
-            <w:pPr>
-              <w:pStyle w:val="Normal"/>
-              <w:widowControl w:val="false"/>
-              <w:spacing w:lineRule="auto" w:line="240" w:before="0" w:after="0"/>
-              <w:jc w:val="center"/>
-              <w:rPr>
-                <w:rFonts w:ascii="Times New Roman" w:hAnsi="Times New Roman" w:eastAsia="Times New Roman" w:cs="Times New Roman"/>
-                <w:color w:val="000000"/>
-                <w:sz w:val="24"/>
-                <w:szCs w:val="24"/>
-                <w:lang w:eastAsia="ru-RU"/>
-              </w:rPr>
-            </w:pPr>
-            <w:r>
-              <w:rPr>
-                <w:rFonts w:eastAsia="Times New Roman" w:cs="Times New Roman" w:ascii="Times New Roman" w:hAnsi="Times New Roman"/>
-                <w:color w:val="000000"/>
-                <w:sz w:val="24"/>
-                <w:szCs w:val="24"/>
-                <w:lang w:eastAsia="ru-RU"/>
-              </w:rPr>
-              <w:t>7711</w:t>
-            </w:r>
-          </w:p>
-        </w:tc>
-        <w:tc>
-          <w:tcPr>
-            <w:tcW w:w="769" w:type="dxa"/>
-            <w:tcBorders>
-              <w:bottom w:val="single" w:sz="8" w:space="0" w:color="000000"/>
-              <w:right w:val="single" w:sz="8" w:space="0" w:color="000000"/>
-            </w:tcBorders>
-            <w:shd w:color="auto" w:fill="auto" w:val="clear"/>
-            <w:vAlign w:val="bottom"/>
-          </w:tcPr>
-          <w:p>
-            <w:pPr>
-              <w:pStyle w:val="Normal"/>
-              <w:widowControl w:val="false"/>
-              <w:spacing w:lineRule="auto" w:line="240" w:before="0" w:after="0"/>
-              <w:jc w:val="center"/>
-              <w:rPr>
-                <w:rFonts w:ascii="Times New Roman" w:hAnsi="Times New Roman" w:eastAsia="Times New Roman" w:cs="Times New Roman"/>
-                <w:color w:val="000000"/>
-                <w:sz w:val="24"/>
-                <w:szCs w:val="24"/>
-                <w:lang w:eastAsia="ru-RU"/>
-              </w:rPr>
-            </w:pPr>
-            <w:r>
-              <w:rPr>
-                <w:rFonts w:eastAsia="Times New Roman" w:cs="Times New Roman" w:ascii="Times New Roman" w:hAnsi="Times New Roman"/>
-                <w:color w:val="000000"/>
-                <w:sz w:val="24"/>
-                <w:szCs w:val="24"/>
-                <w:lang w:eastAsia="ru-RU"/>
-              </w:rPr>
-              <w:t>12518</w:t>
-            </w:r>
-          </w:p>
-        </w:tc>
-        <w:tc>
-          <w:tcPr>
-            <w:tcW w:w="761" w:type="dxa"/>
-            <w:tcBorders>
-              <w:bottom w:val="single" w:sz="8" w:space="0" w:color="000000"/>
-              <w:right w:val="single" w:sz="8" w:space="0" w:color="000000"/>
-            </w:tcBorders>
-            <w:shd w:color="auto" w:fill="auto" w:val="clear"/>
-            <w:vAlign w:val="bottom"/>
-          </w:tcPr>
-          <w:p>
-            <w:pPr>
-              <w:pStyle w:val="Normal"/>
-              <w:widowControl w:val="false"/>
-              <w:spacing w:lineRule="auto" w:line="240" w:before="0" w:after="0"/>
-              <w:jc w:val="center"/>
-              <w:rPr>
-                <w:rFonts w:ascii="Times New Roman" w:hAnsi="Times New Roman" w:eastAsia="Times New Roman" w:cs="Times New Roman"/>
-                <w:color w:val="000000"/>
-                <w:sz w:val="24"/>
-                <w:szCs w:val="24"/>
-                <w:lang w:eastAsia="ru-RU"/>
-              </w:rPr>
-            </w:pPr>
-            <w:r>
-              <w:rPr>
-                <w:rFonts w:eastAsia="Times New Roman" w:cs="Times New Roman" w:ascii="Times New Roman" w:hAnsi="Times New Roman"/>
-                <w:color w:val="000000"/>
-                <w:sz w:val="24"/>
-                <w:szCs w:val="24"/>
-                <w:lang w:eastAsia="ru-RU"/>
-              </w:rPr>
-              <w:t>14407</w:t>
-            </w:r>
-          </w:p>
-        </w:tc>
-        <w:tc>
-          <w:tcPr>
-            <w:tcW w:w="762" w:type="dxa"/>
-            <w:tcBorders>
-              <w:bottom w:val="single" w:sz="8" w:space="0" w:color="000000"/>
-              <w:right w:val="single" w:sz="8" w:space="0" w:color="000000"/>
-            </w:tcBorders>
-            <w:shd w:color="auto" w:fill="auto" w:val="clear"/>
-            <w:vAlign w:val="bottom"/>
-          </w:tcPr>
-          <w:p>
-            <w:pPr>
-              <w:pStyle w:val="Normal"/>
-              <w:widowControl w:val="false"/>
-              <w:spacing w:lineRule="auto" w:line="240" w:before="0" w:after="0"/>
-              <w:jc w:val="center"/>
-              <w:rPr>
-                <w:rFonts w:ascii="Times New Roman" w:hAnsi="Times New Roman" w:eastAsia="Times New Roman" w:cs="Times New Roman"/>
-                <w:color w:val="000000"/>
-                <w:sz w:val="24"/>
-                <w:szCs w:val="24"/>
-                <w:lang w:eastAsia="ru-RU"/>
-              </w:rPr>
-            </w:pPr>
-            <w:r>
-              <w:rPr>
-                <w:rFonts w:eastAsia="Times New Roman" w:cs="Times New Roman" w:ascii="Times New Roman" w:hAnsi="Times New Roman"/>
-                <w:color w:val="000000"/>
-                <w:sz w:val="24"/>
-                <w:szCs w:val="24"/>
-                <w:lang w:eastAsia="ru-RU"/>
-              </w:rPr>
-              <w:t>17601</w:t>
-            </w:r>
-          </w:p>
-        </w:tc>
-        <w:tc>
-          <w:tcPr>
-            <w:tcW w:w="761" w:type="dxa"/>
-            <w:tcBorders>
-              <w:bottom w:val="single" w:sz="8" w:space="0" w:color="000000"/>
-              <w:right w:val="single" w:sz="8" w:space="0" w:color="000000"/>
-            </w:tcBorders>
-            <w:shd w:color="auto" w:fill="auto" w:val="clear"/>
-            <w:vAlign w:val="bottom"/>
-          </w:tcPr>
-          <w:p>
-            <w:pPr>
-              <w:pStyle w:val="Normal"/>
-              <w:widowControl w:val="false"/>
-              <w:spacing w:lineRule="auto" w:line="240" w:before="0" w:after="0"/>
-              <w:jc w:val="center"/>
-              <w:rPr>
-                <w:rFonts w:ascii="Times New Roman" w:hAnsi="Times New Roman" w:eastAsia="Times New Roman" w:cs="Times New Roman"/>
-                <w:color w:val="000000"/>
-                <w:sz w:val="24"/>
-                <w:szCs w:val="24"/>
-                <w:lang w:eastAsia="ru-RU"/>
-              </w:rPr>
-            </w:pPr>
-            <w:r>
-              <w:rPr>
-                <w:rFonts w:eastAsia="Times New Roman" w:cs="Times New Roman" w:ascii="Times New Roman" w:hAnsi="Times New Roman"/>
-                <w:color w:val="000000"/>
-                <w:sz w:val="24"/>
-                <w:szCs w:val="24"/>
-                <w:lang w:eastAsia="ru-RU"/>
-              </w:rPr>
-              <w:t>18954</w:t>
-            </w:r>
-          </w:p>
-        </w:tc>
-        <w:tc>
-          <w:tcPr>
-            <w:tcW w:w="760" w:type="dxa"/>
-            <w:tcBorders>
-              <w:bottom w:val="single" w:sz="8" w:space="0" w:color="000000"/>
-              <w:right w:val="single" w:sz="8" w:space="0" w:color="000000"/>
-            </w:tcBorders>
-            <w:shd w:color="auto" w:fill="auto" w:val="clear"/>
-            <w:vAlign w:val="bottom"/>
-          </w:tcPr>
-          <w:p>
-            <w:pPr>
-              <w:pStyle w:val="Normal"/>
-              <w:widowControl w:val="false"/>
-              <w:spacing w:lineRule="auto" w:line="240" w:before="0" w:after="0"/>
-              <w:jc w:val="center"/>
-              <w:rPr>
-                <w:rFonts w:ascii="Times New Roman" w:hAnsi="Times New Roman" w:eastAsia="Times New Roman" w:cs="Times New Roman"/>
-                <w:color w:val="000000"/>
-                <w:sz w:val="24"/>
-                <w:szCs w:val="24"/>
-                <w:lang w:eastAsia="ru-RU"/>
-              </w:rPr>
-            </w:pPr>
-            <w:r>
-              <w:rPr>
-                <w:rFonts w:eastAsia="Times New Roman" w:cs="Times New Roman" w:ascii="Times New Roman" w:hAnsi="Times New Roman"/>
-                <w:color w:val="000000"/>
-                <w:sz w:val="24"/>
-                <w:szCs w:val="24"/>
-                <w:lang w:eastAsia="ru-RU"/>
-              </w:rPr>
-              <w:t>14596</w:t>
-            </w:r>
-          </w:p>
-        </w:tc>
-        <w:tc>
-          <w:tcPr>
-            <w:tcW w:w="762" w:type="dxa"/>
-            <w:tcBorders>
-              <w:bottom w:val="single" w:sz="8" w:space="0" w:color="000000"/>
-              <w:right w:val="single" w:sz="8" w:space="0" w:color="000000"/>
-            </w:tcBorders>
-            <w:shd w:color="auto" w:fill="auto" w:val="clear"/>
-            <w:vAlign w:val="bottom"/>
-          </w:tcPr>
-          <w:p>
-            <w:pPr>
-              <w:pStyle w:val="Normal"/>
-              <w:widowControl w:val="false"/>
-              <w:spacing w:lineRule="auto" w:line="240" w:before="0" w:after="0"/>
-              <w:jc w:val="center"/>
-              <w:rPr>
-                <w:rFonts w:ascii="Times New Roman" w:hAnsi="Times New Roman" w:eastAsia="Times New Roman" w:cs="Times New Roman"/>
-                <w:color w:val="000000"/>
-                <w:sz w:val="24"/>
-                <w:szCs w:val="24"/>
-                <w:lang w:eastAsia="ru-RU"/>
-              </w:rPr>
-            </w:pPr>
-            <w:r>
-              <w:rPr>
-                <w:rFonts w:eastAsia="Times New Roman" w:cs="Times New Roman" w:ascii="Times New Roman" w:hAnsi="Times New Roman"/>
-                <w:color w:val="000000"/>
-                <w:sz w:val="24"/>
-                <w:szCs w:val="24"/>
-                <w:lang w:eastAsia="ru-RU"/>
-              </w:rPr>
-              <w:t>17353</w:t>
-            </w:r>
-          </w:p>
-        </w:tc>
-        <w:tc>
-          <w:tcPr>
-            <w:tcW w:w="761" w:type="dxa"/>
-            <w:tcBorders>
-              <w:bottom w:val="single" w:sz="8" w:space="0" w:color="000000"/>
-              <w:right w:val="single" w:sz="8" w:space="0" w:color="000000"/>
-            </w:tcBorders>
-            <w:shd w:color="auto" w:fill="auto" w:val="clear"/>
-            <w:vAlign w:val="bottom"/>
-          </w:tcPr>
-          <w:p>
-            <w:pPr>
-              <w:pStyle w:val="Normal"/>
-              <w:widowControl w:val="false"/>
-              <w:spacing w:lineRule="auto" w:line="240" w:before="0" w:after="0"/>
-              <w:jc w:val="center"/>
-              <w:rPr>
-                <w:rFonts w:ascii="Times New Roman" w:hAnsi="Times New Roman" w:eastAsia="Times New Roman" w:cs="Times New Roman"/>
-                <w:color w:val="000000"/>
-                <w:sz w:val="24"/>
-                <w:szCs w:val="24"/>
-                <w:lang w:eastAsia="ru-RU"/>
-              </w:rPr>
-            </w:pPr>
-            <w:r>
-              <w:rPr>
-                <w:rFonts w:eastAsia="Times New Roman" w:cs="Times New Roman" w:ascii="Times New Roman" w:hAnsi="Times New Roman"/>
-                <w:color w:val="000000"/>
-                <w:sz w:val="24"/>
-                <w:szCs w:val="24"/>
-                <w:lang w:eastAsia="ru-RU"/>
-              </w:rPr>
-              <w:t>11842</w:t>
-            </w:r>
-          </w:p>
-        </w:tc>
-        <w:tc>
-          <w:tcPr>
-            <w:tcW w:w="763" w:type="dxa"/>
-            <w:tcBorders>
-              <w:bottom w:val="single" w:sz="8" w:space="0" w:color="000000"/>
-              <w:right w:val="single" w:sz="8" w:space="0" w:color="000000"/>
-            </w:tcBorders>
-            <w:shd w:color="auto" w:fill="auto" w:val="clear"/>
-            <w:vAlign w:val="bottom"/>
-          </w:tcPr>
-          <w:p>
-            <w:pPr>
-              <w:pStyle w:val="Normal"/>
-              <w:widowControl w:val="false"/>
-              <w:spacing w:lineRule="auto" w:line="240" w:before="0" w:after="0"/>
-              <w:jc w:val="center"/>
-              <w:rPr>
-                <w:rFonts w:ascii="Times New Roman" w:hAnsi="Times New Roman" w:eastAsia="Times New Roman" w:cs="Times New Roman"/>
-                <w:color w:val="000000"/>
-                <w:sz w:val="24"/>
-                <w:szCs w:val="24"/>
-                <w:lang w:eastAsia="ru-RU"/>
-              </w:rPr>
-            </w:pPr>
-            <w:r>
-              <w:rPr>
-                <w:rFonts w:eastAsia="Times New Roman" w:cs="Times New Roman" w:ascii="Times New Roman" w:hAnsi="Times New Roman"/>
-                <w:color w:val="000000"/>
-                <w:sz w:val="24"/>
-                <w:szCs w:val="24"/>
-                <w:lang w:eastAsia="ru-RU"/>
-              </w:rPr>
-              <w:t>14247</w:t>
-            </w:r>
-          </w:p>
-        </w:tc>
-        <w:tc>
-          <w:tcPr>
-            <w:tcW w:w="729" w:type="dxa"/>
-            <w:tcBorders>
-              <w:bottom w:val="single" w:sz="8" w:space="0" w:color="000000"/>
-              <w:right w:val="single" w:sz="8" w:space="0" w:color="000000"/>
-            </w:tcBorders>
-            <w:shd w:color="auto" w:fill="auto" w:val="clear"/>
-            <w:vAlign w:val="bottom"/>
-          </w:tcPr>
-          <w:p>
-            <w:pPr>
-              <w:pStyle w:val="Normal"/>
-              <w:widowControl w:val="false"/>
-              <w:spacing w:lineRule="auto" w:line="240" w:before="0" w:after="0"/>
-              <w:jc w:val="right"/>
-              <w:rPr>
-                <w:rFonts w:ascii="Calibri" w:hAnsi="Calibri" w:eastAsia="Times New Roman" w:cs="Calibri"/>
-                <w:color w:val="000000"/>
-                <w:lang w:eastAsia="ru-RU"/>
-              </w:rPr>
-            </w:pPr>
-            <w:r>
-              <w:rPr>
-                <w:rFonts w:eastAsia="Times New Roman" w:cs="Calibri"/>
-                <w:color w:val="000000"/>
-                <w:lang w:eastAsia="ru-RU"/>
-              </w:rPr>
-              <w:t>6536</w:t>
-            </w:r>
-          </w:p>
-        </w:tc>
-        <w:tc>
-          <w:tcPr>
-            <w:tcW w:w="660" w:type="dxa"/>
-            <w:tcBorders>
-              <w:bottom w:val="single" w:sz="8" w:space="0" w:color="000000"/>
-              <w:right w:val="single" w:sz="8" w:space="0" w:color="000000"/>
-            </w:tcBorders>
-            <w:shd w:color="auto" w:fill="auto" w:val="clear"/>
-            <w:vAlign w:val="bottom"/>
-          </w:tcPr>
-          <w:p>
-            <w:pPr>
-              <w:pStyle w:val="Normal"/>
-              <w:widowControl w:val="false"/>
-              <w:spacing w:lineRule="auto" w:line="240" w:before="0" w:after="0"/>
-              <w:jc w:val="right"/>
-              <w:rPr>
-                <w:rFonts w:ascii="Calibri" w:hAnsi="Calibri" w:eastAsia="Times New Roman" w:cs="Calibri"/>
-                <w:color w:val="000000"/>
-                <w:lang w:eastAsia="ru-RU"/>
-              </w:rPr>
-            </w:pPr>
-            <w:r>
-              <w:rPr>
-                <w:rFonts w:eastAsia="Times New Roman" w:cs="Calibri"/>
-                <w:color w:val="000000"/>
-                <w:lang w:eastAsia="ru-RU"/>
-              </w:rPr>
-              <w:t>185%</w:t>
-            </w:r>
-          </w:p>
-        </w:tc>
-        <w:tc>
-          <w:tcPr>
-            <w:tcW w:w="909" w:type="dxa"/>
-            <w:tcBorders>
-              <w:bottom w:val="single" w:sz="8" w:space="0" w:color="000000"/>
-              <w:right w:val="single" w:sz="8" w:space="0" w:color="000000"/>
-            </w:tcBorders>
-            <w:shd w:color="auto" w:fill="auto" w:val="clear"/>
-            <w:vAlign w:val="bottom"/>
-          </w:tcPr>
-          <w:p>
-            <w:pPr>
-              <w:pStyle w:val="Normal"/>
-              <w:widowControl w:val="false"/>
-              <w:spacing w:lineRule="auto" w:line="240" w:before="0" w:after="0"/>
-              <w:jc w:val="right"/>
-              <w:rPr>
-                <w:rFonts w:ascii="Calibri" w:hAnsi="Calibri" w:eastAsia="Times New Roman" w:cs="Calibri"/>
-                <w:color w:val="000000"/>
-                <w:lang w:eastAsia="ru-RU"/>
-              </w:rPr>
-            </w:pPr>
-            <w:r>
-              <w:rPr>
-                <w:rFonts w:eastAsia="Times New Roman" w:cs="Calibri"/>
-                <w:color w:val="000000"/>
-                <w:lang w:eastAsia="ru-RU"/>
-              </w:rPr>
-              <w:t>85%</w:t>
-            </w:r>
-          </w:p>
-        </w:tc>
-      </w:tr>
-    </w:tbl>
-    <w:p>
-      <w:pPr>
-        <w:pStyle w:val="Normal"/>
-        <w:spacing w:before="0" w:after="0"/>
-        <w:rPr>
-          <w:rFonts w:ascii="Times New Roman" w:hAnsi="Times New Roman" w:eastAsia="Times New Roman" w:cs="Times New Roman"/>
-          <w:color w:val="000000"/>
-          <w:sz w:val="28"/>
-          <w:szCs w:val="28"/>
-          <w:lang w:eastAsia="ru-RU"/>
-        </w:rPr>
-      </w:pPr>
-      <w:r>
-        <w:rPr>
-          <w:rFonts w:eastAsia="Times New Roman" w:cs="Times New Roman" w:ascii="Times New Roman" w:hAnsi="Times New Roman"/>
-          <w:color w:val="000000"/>
-          <w:sz w:val="28"/>
-          <w:szCs w:val="28"/>
-          <w:lang w:eastAsia="ru-RU"/>
-        </w:rPr>
-      </w:r>
-    </w:p>
-    <w:p>
-      <w:pPr>
-        <w:pStyle w:val="Normal"/>
-        <w:spacing w:before="0" w:after="0"/>
-        <w:jc w:val="center"/>
-        <w:rPr>
-          <w:rFonts w:ascii="Times New Roman" w:hAnsi="Times New Roman" w:cs="Times New Roman"/>
-          <w:sz w:val="24"/>
-          <w:lang w:val="en-US"/>
-        </w:rPr>
-      </w:pPr>
-      <w:r>
-        <w:rPr/>
-        <w:drawing>
-          <wp:inline distT="0" distB="0" distL="0" distR="0">
-            <wp:extent cx="5262245" cy="2743200"/>
-            <wp:effectExtent l="0" t="0" r="0" b="0"/>
-            <wp:docPr id="9" name=""/>
-            <wp:cNvGraphicFramePr/>
-            <a:graphic xmlns:a="http://schemas.openxmlformats.org/drawingml/2006/main">
-              <a:graphicData uri="http://schemas.openxmlformats.org/drawingml/2006/chart">
-                <c:chart xmlns:c="http://schemas.openxmlformats.org/drawingml/2006/chart" xmlns:r="http://schemas.openxmlformats.org/officeDocument/2006/relationships" r:id="rId10"/>
-              </a:graphicData>
-            </a:graphic>
-          </wp:inline>
-        </w:drawing>
-      </w:r>
-    </w:p>
-    <w:p>
-      <w:pPr>
-        <w:pStyle w:val="Normal"/>
-        <w:spacing w:before="0" w:after="0"/>
-        <w:jc w:val="center"/>
-        <w:rPr>
-          <w:rFonts w:ascii="Times New Roman" w:hAnsi="Times New Roman" w:eastAsia="Times New Roman" w:cs="Times New Roman"/>
-          <w:color w:val="000000"/>
-          <w:sz w:val="24"/>
-          <w:szCs w:val="24"/>
-          <w:lang w:eastAsia="ru-RU"/>
-        </w:rPr>
-      </w:pPr>
-      <w:r>
-        <w:rPr>
-          <w:rFonts w:cs="Times New Roman" w:ascii="Times New Roman" w:hAnsi="Times New Roman"/>
-          <w:sz w:val="24"/>
-        </w:rPr>
-        <w:t xml:space="preserve">Рисунок 6. </w:t>
-      </w:r>
-      <w:r>
-        <w:rPr>
-          <w:rFonts w:eastAsia="Times New Roman" w:cs="Times New Roman" w:ascii="Times New Roman" w:hAnsi="Times New Roman"/>
-          <w:color w:val="000000"/>
-          <w:sz w:val="24"/>
-          <w:szCs w:val="24"/>
-          <w:lang w:eastAsia="ru-RU"/>
-        </w:rPr>
-        <w:t>Затраты на научные исследования и разработки.</w:t>
       </w:r>
     </w:p>
     <w:p>
@@ -17103,7 +15485,13 @@
         </w:rPr>
       </w:pPr>
       <w:r>
-        <w:rPr/>
+        <w:rPr>
+          <w:rFonts w:eastAsia="Times New Roman" w:cs="Calibri"/>
+          <w:color w:val="000000"/>
+          <w:sz w:val="24"/>
+          <w:szCs w:val="24"/>
+          <w:lang w:eastAsia="ru-RU"/>
+        </w:rPr>
       </w:r>
     </w:p>
     <w:p>
@@ -17495,7 +15883,7 @@
         </w:rPr>
         <w:t xml:space="preserve">Федеральная служба государственной статистики// «Регионы России. Социально-экономические показатели» - 2018. [Электронный ресурс]. – Режим доступа: </w:t>
       </w:r>
-      <w:hyperlink r:id="rId11">
+      <w:hyperlink r:id="rId10">
         <w:r>
           <w:rPr>
             <w:rFonts w:cs="Times New Roman" w:ascii="Times New Roman" w:hAnsi="Times New Roman"/>
@@ -17538,7 +15926,7 @@
         </w:rPr>
         <w:t xml:space="preserve">Федеральная служба государственной статистики// «Россия в цифрах» - 2019. [Электронный ресурс]. – Режим доступа: </w:t>
       </w:r>
-      <w:hyperlink r:id="rId12">
+      <w:hyperlink r:id="rId11">
         <w:r>
           <w:rPr>
             <w:rFonts w:cs="Times New Roman" w:ascii="Times New Roman" w:hAnsi="Times New Roman"/>
@@ -17581,7 +15969,7 @@
         </w:rPr>
         <w:t xml:space="preserve">Федеральная служба государственной статистики// «Российский статистический ежегодник» - 2018. [Электронный ресурс]. – Режим доступа: </w:t>
       </w:r>
-      <w:hyperlink r:id="rId13">
+      <w:hyperlink r:id="rId12">
         <w:r>
           <w:rPr>
             <w:rFonts w:cs="Times New Roman" w:ascii="Times New Roman" w:hAnsi="Times New Roman"/>
@@ -17649,7 +16037,7 @@
         </w:rPr>
         <w:t xml:space="preserve">Правительство Самарской области// Научно-инновационный потенциал - 2018. [Электронный ресурс]. – Режим доступа: </w:t>
       </w:r>
-      <w:hyperlink r:id="rId14">
+      <w:hyperlink r:id="rId13">
         <w:r>
           <w:rPr>
             <w:rFonts w:cs="Times New Roman" w:ascii="Times New Roman" w:hAnsi="Times New Roman"/>
@@ -17692,7 +16080,7 @@
         </w:rPr>
         <w:t xml:space="preserve">Министерство промышленности, предпринимательства и торговли Пермского края// ИННОВАЦИОННОЕ РАЗВИТИЕ – 2013. [Электронный ресурс]. – Режим доступа: </w:t>
       </w:r>
-      <w:hyperlink r:id="rId15">
+      <w:hyperlink r:id="rId14">
         <w:r>
           <w:rPr>
             <w:rFonts w:cs="Times New Roman" w:ascii="Times New Roman" w:hAnsi="Times New Roman"/>
@@ -17728,7 +16116,7 @@
         </w:rPr>
         <w:t xml:space="preserve">Закон Пермского края от 02.04.2008 N 220-ПК (ред. от 02.03.2015) "О науке и научно-технической политике в Пермском крае" (принят ЗС ПК 20.03.2008). [Электронный ресурс]. – Режим доступа: </w:t>
       </w:r>
-      <w:hyperlink r:id="rId16">
+      <w:hyperlink r:id="rId15">
         <w:r>
           <w:rPr>
             <w:rFonts w:cs="Times New Roman" w:ascii="Times New Roman" w:hAnsi="Times New Roman"/>
@@ -17740,8 +16128,8 @@
       </w:hyperlink>
     </w:p>
     <w:sectPr>
-      <w:footerReference w:type="default" r:id="rId17"/>
-      <w:footerReference w:type="first" r:id="rId18"/>
+      <w:footerReference w:type="default" r:id="rId16"/>
+      <w:footerReference w:type="first" r:id="rId17"/>
       <w:type w:val="nextPage"/>
       <w:pgSz w:w="11906" w:h="16838"/>
       <w:pgMar w:left="1701" w:right="851" w:header="0" w:top="1134" w:footer="708" w:bottom="1134" w:gutter="0"/>
@@ -17763,7 +16151,7 @@
         <w:docPartGallery w:val="Page Numbers (Bottom of Page)"/>
         <w:docPartUnique w:val="true"/>
       </w:docPartObj>
-      <w:id w:val="78180686"/>
+      <w:id w:val="672181185"/>
     </w:sdtPr>
     <w:sdtContent>
       <w:p>
@@ -17788,7 +16176,7 @@
         </w:r>
         <w:r>
           <w:rPr/>
-          <w:t>15</w:t>
+          <w:t>2</w:t>
         </w:r>
         <w:r>
           <w:rPr/>
@@ -19495,11 +17883,11 @@
           </c:spPr>
         </c:hiLowLines>
         <c:marker val="1"/>
-        <c:axId val="21955989"/>
-        <c:axId val="27687576"/>
+        <c:axId val="46046249"/>
+        <c:axId val="26335403"/>
       </c:lineChart>
       <c:catAx>
-        <c:axId val="21955989"/>
+        <c:axId val="46046249"/>
         <c:scaling>
           <c:orientation val="minMax"/>
         </c:scaling>
@@ -19531,7 +17919,7 @@
             </a:pPr>
           </a:p>
         </c:txPr>
-        <c:crossAx val="27687576"/>
+        <c:crossAx val="26335403"/>
         <c:crosses val="autoZero"/>
         <c:auto val="1"/>
         <c:lblAlgn val="ctr"/>
@@ -19539,7 +17927,7 @@
         <c:noMultiLvlLbl val="0"/>
       </c:catAx>
       <c:valAx>
-        <c:axId val="27687576"/>
+        <c:axId val="26335403"/>
         <c:scaling>
           <c:orientation val="minMax"/>
         </c:scaling>
@@ -19578,7 +17966,7 @@
             </a:pPr>
           </a:p>
         </c:txPr>
-        <c:crossAx val="21955989"/>
+        <c:crossAx val="46046249"/>
         <c:crosses val="autoZero"/>
         <c:crossBetween val="between"/>
       </c:valAx>
@@ -20218,11 +18606,11 @@
           </c:spPr>
         </c:hiLowLines>
         <c:marker val="1"/>
-        <c:axId val="83548848"/>
-        <c:axId val="53045650"/>
+        <c:axId val="55527965"/>
+        <c:axId val="89897474"/>
       </c:lineChart>
       <c:catAx>
-        <c:axId val="83548848"/>
+        <c:axId val="55527965"/>
         <c:scaling>
           <c:orientation val="minMax"/>
         </c:scaling>
@@ -20254,7 +18642,7 @@
             </a:pPr>
           </a:p>
         </c:txPr>
-        <c:crossAx val="53045650"/>
+        <c:crossAx val="89897474"/>
         <c:crosses val="autoZero"/>
         <c:auto val="1"/>
         <c:lblAlgn val="ctr"/>
@@ -20262,7 +18650,7 @@
         <c:noMultiLvlLbl val="0"/>
       </c:catAx>
       <c:valAx>
-        <c:axId val="53045650"/>
+        <c:axId val="89897474"/>
         <c:scaling>
           <c:orientation val="minMax"/>
         </c:scaling>
@@ -20301,7 +18689,7 @@
             </a:pPr>
           </a:p>
         </c:txPr>
-        <c:crossAx val="83548848"/>
+        <c:crossAx val="55527965"/>
         <c:crosses val="autoZero"/>
         <c:crossBetween val="between"/>
         <c:majorUnit val="10"/>
@@ -20932,11 +19320,11 @@
           </c:spPr>
         </c:hiLowLines>
         <c:marker val="1"/>
-        <c:axId val="77918430"/>
-        <c:axId val="70971371"/>
+        <c:axId val="35964770"/>
+        <c:axId val="78336998"/>
       </c:lineChart>
       <c:catAx>
-        <c:axId val="77918430"/>
+        <c:axId val="35964770"/>
         <c:scaling>
           <c:orientation val="minMax"/>
         </c:scaling>
@@ -20968,7 +19356,7 @@
             </a:pPr>
           </a:p>
         </c:txPr>
-        <c:crossAx val="70971371"/>
+        <c:crossAx val="78336998"/>
         <c:crosses val="autoZero"/>
         <c:auto val="1"/>
         <c:lblAlgn val="ctr"/>
@@ -20976,7 +19364,7 @@
         <c:noMultiLvlLbl val="0"/>
       </c:catAx>
       <c:valAx>
-        <c:axId val="70971371"/>
+        <c:axId val="78336998"/>
         <c:scaling>
           <c:orientation val="minMax"/>
         </c:scaling>
@@ -21015,7 +19403,7 @@
             </a:pPr>
           </a:p>
         </c:txPr>
-        <c:crossAx val="77918430"/>
+        <c:crossAx val="35964770"/>
         <c:crosses val="autoZero"/>
         <c:crossBetween val="between"/>
         <c:majorUnit val="30"/>
@@ -21346,11 +19734,11 @@
           </c:spPr>
         </c:hiLowLines>
         <c:marker val="1"/>
-        <c:axId val="62299247"/>
-        <c:axId val="8871674"/>
+        <c:axId val="80336401"/>
+        <c:axId val="11152495"/>
       </c:lineChart>
       <c:catAx>
-        <c:axId val="62299247"/>
+        <c:axId val="80336401"/>
         <c:scaling>
           <c:orientation val="minMax"/>
         </c:scaling>
@@ -21382,7 +19770,7 @@
             </a:pPr>
           </a:p>
         </c:txPr>
-        <c:crossAx val="8871674"/>
+        <c:crossAx val="11152495"/>
         <c:crosses val="autoZero"/>
         <c:auto val="1"/>
         <c:lblAlgn val="ctr"/>
@@ -21390,7 +19778,7 @@
         <c:noMultiLvlLbl val="0"/>
       </c:catAx>
       <c:valAx>
-        <c:axId val="8871674"/>
+        <c:axId val="11152495"/>
         <c:scaling>
           <c:orientation val="minMax"/>
         </c:scaling>
@@ -21429,7 +19817,7 @@
             </a:pPr>
           </a:p>
         </c:txPr>
-        <c:crossAx val="62299247"/>
+        <c:crossAx val="80336401"/>
         <c:crosses val="autoZero"/>
         <c:crossBetween val="between"/>
       </c:valAx>
@@ -21730,31 +20118,31 @@
                 <c:formatCode>General</c:formatCode>
                 <c:ptCount val="9"/>
                 <c:pt idx="0">
-                  <c:v>583.4</c:v>
+                  <c:v>563.7</c:v>
                 </c:pt>
                 <c:pt idx="1">
-                  <c:v>648.6</c:v>
+                  <c:v>504.2</c:v>
                 </c:pt>
                 <c:pt idx="2">
-                  <c:v>387.8</c:v>
+                  <c:v>465.8</c:v>
                 </c:pt>
                 <c:pt idx="3">
-                  <c:v>591.5</c:v>
+                  <c:v>436.4</c:v>
                 </c:pt>
                 <c:pt idx="4">
-                  <c:v>386.8</c:v>
+                  <c:v>330.8</c:v>
                 </c:pt>
                 <c:pt idx="5">
-                  <c:v>447.4</c:v>
+                  <c:v>321.6</c:v>
                 </c:pt>
                 <c:pt idx="6">
-                  <c:v>302</c:v>
+                  <c:v>303.6</c:v>
                 </c:pt>
                 <c:pt idx="7">
-                  <c:v>201.9</c:v>
+                  <c:v>354.1</c:v>
                 </c:pt>
                 <c:pt idx="8">
-                  <c:v>239.5</c:v>
+                  <c:v>299.8</c:v>
                 </c:pt>
               </c:numCache>
             </c:numRef>
@@ -21769,11 +20157,11 @@
           </c:spPr>
         </c:hiLowLines>
         <c:marker val="0"/>
-        <c:axId val="90753708"/>
-        <c:axId val="74876272"/>
+        <c:axId val="65651626"/>
+        <c:axId val="88163967"/>
       </c:lineChart>
       <c:catAx>
-        <c:axId val="90753708"/>
+        <c:axId val="65651626"/>
         <c:scaling>
           <c:orientation val="minMax"/>
         </c:scaling>
@@ -21805,7 +20193,7 @@
             </a:pPr>
           </a:p>
         </c:txPr>
-        <c:crossAx val="74876272"/>
+        <c:crossAx val="88163967"/>
         <c:crosses val="autoZero"/>
         <c:auto val="1"/>
         <c:lblAlgn val="ctr"/>
@@ -21813,7 +20201,7 @@
         <c:noMultiLvlLbl val="0"/>
       </c:catAx>
       <c:valAx>
-        <c:axId val="74876272"/>
+        <c:axId val="88163967"/>
         <c:scaling>
           <c:orientation val="minMax"/>
         </c:scaling>
@@ -21852,7 +20240,7 @@
             </a:pPr>
           </a:p>
         </c:txPr>
-        <c:crossAx val="90753708"/>
+        <c:crossAx val="65651626"/>
         <c:crosses val="autoZero"/>
         <c:crossBetween val="between"/>
         <c:majorUnit val="100"/>
@@ -22014,31 +20402,31 @@
                 <c:formatCode>General</c:formatCode>
                 <c:ptCount val="9"/>
                 <c:pt idx="0">
-                  <c:v>664</c:v>
+                  <c:v>1148</c:v>
                 </c:pt>
                 <c:pt idx="1">
-                  <c:v>1111.2</c:v>
+                  <c:v>739</c:v>
                 </c:pt>
                 <c:pt idx="2">
-                  <c:v>1186</c:v>
+                  <c:v>1176</c:v>
                 </c:pt>
                 <c:pt idx="3">
-                  <c:v>1125</c:v>
+                  <c:v>1109</c:v>
                 </c:pt>
                 <c:pt idx="4">
-                  <c:v>354</c:v>
+                  <c:v>371</c:v>
                 </c:pt>
                 <c:pt idx="5">
-                  <c:v>545</c:v>
+                  <c:v>934</c:v>
                 </c:pt>
                 <c:pt idx="6">
-                  <c:v>795</c:v>
+                  <c:v>1290</c:v>
                 </c:pt>
                 <c:pt idx="7">
-                  <c:v>649</c:v>
+                  <c:v>1590</c:v>
                 </c:pt>
                 <c:pt idx="8">
-                  <c:v>852</c:v>
+                  <c:v>1802</c:v>
                 </c:pt>
               </c:numCache>
             </c:numRef>
@@ -22144,31 +20532,31 @@
                 <c:formatCode>General</c:formatCode>
                 <c:ptCount val="9"/>
                 <c:pt idx="0">
-                  <c:v>583.4</c:v>
+                  <c:v>10.3</c:v>
                 </c:pt>
                 <c:pt idx="1">
-                  <c:v>648.6</c:v>
+                  <c:v>6.9</c:v>
                 </c:pt>
                 <c:pt idx="2">
-                  <c:v>387.8</c:v>
+                  <c:v>3.8</c:v>
                 </c:pt>
                 <c:pt idx="3">
-                  <c:v>591.5</c:v>
+                  <c:v>9.7</c:v>
                 </c:pt>
                 <c:pt idx="4">
-                  <c:v>386.8</c:v>
+                  <c:v>2.4</c:v>
                 </c:pt>
                 <c:pt idx="5">
-                  <c:v>447.4</c:v>
+                  <c:v>1.8</c:v>
                 </c:pt>
                 <c:pt idx="6">
-                  <c:v>302</c:v>
+                  <c:v>1.1</c:v>
                 </c:pt>
                 <c:pt idx="7">
-                  <c:v>201.9</c:v>
+                  <c:v>0.8</c:v>
                 </c:pt>
                 <c:pt idx="8">
-                  <c:v>239.5</c:v>
+                  <c:v>1</c:v>
                 </c:pt>
               </c:numCache>
             </c:numRef>
@@ -22183,11 +20571,11 @@
           </c:spPr>
         </c:hiLowLines>
         <c:marker val="0"/>
-        <c:axId val="39127061"/>
-        <c:axId val="94177909"/>
+        <c:axId val="44137022"/>
+        <c:axId val="55683344"/>
       </c:lineChart>
       <c:catAx>
-        <c:axId val="39127061"/>
+        <c:axId val="44137022"/>
         <c:scaling>
           <c:orientation val="minMax"/>
         </c:scaling>
@@ -22219,7 +20607,7 @@
             </a:pPr>
           </a:p>
         </c:txPr>
-        <c:crossAx val="94177909"/>
+        <c:crossAx val="55683344"/>
         <c:crosses val="autoZero"/>
         <c:auto val="1"/>
         <c:lblAlgn val="ctr"/>
@@ -22227,7 +20615,7 @@
         <c:noMultiLvlLbl val="0"/>
       </c:catAx>
       <c:valAx>
-        <c:axId val="94177909"/>
+        <c:axId val="55683344"/>
         <c:scaling>
           <c:orientation val="minMax"/>
         </c:scaling>
@@ -22266,7 +20654,7 @@
             </a:pPr>
           </a:p>
         </c:txPr>
-        <c:crossAx val="39127061"/>
+        <c:crossAx val="44137022"/>
         <c:crosses val="autoZero"/>
         <c:crossBetween val="between"/>
         <c:majorUnit val="100"/>
@@ -22597,11 +20985,11 @@
           </c:spPr>
         </c:hiLowLines>
         <c:marker val="0"/>
-        <c:axId val="51366292"/>
-        <c:axId val="11130157"/>
+        <c:axId val="93407670"/>
+        <c:axId val="19922596"/>
       </c:lineChart>
       <c:catAx>
-        <c:axId val="51366292"/>
+        <c:axId val="93407670"/>
         <c:scaling>
           <c:orientation val="minMax"/>
         </c:scaling>
@@ -22633,7 +21021,7 @@
             </a:pPr>
           </a:p>
         </c:txPr>
-        <c:crossAx val="11130157"/>
+        <c:crossAx val="19922596"/>
         <c:crosses val="autoZero"/>
         <c:auto val="1"/>
         <c:lblAlgn val="ctr"/>
@@ -22641,7 +21029,7 @@
         <c:noMultiLvlLbl val="0"/>
       </c:catAx>
       <c:valAx>
-        <c:axId val="11130157"/>
+        <c:axId val="19922596"/>
         <c:scaling>
           <c:orientation val="minMax"/>
         </c:scaling>
@@ -22680,7 +21068,7 @@
             </a:pPr>
           </a:p>
         </c:txPr>
-        <c:crossAx val="51366292"/>
+        <c:crossAx val="93407670"/>
         <c:crosses val="autoZero"/>
         <c:crossBetween val="between"/>
         <c:majorUnit val="100"/>
@@ -22842,31 +21230,31 @@
                 <c:formatCode>General</c:formatCode>
                 <c:ptCount val="9"/>
                 <c:pt idx="0">
-                  <c:v>664</c:v>
+                  <c:v>202</c:v>
                 </c:pt>
                 <c:pt idx="1">
-                  <c:v>1111.2</c:v>
+                  <c:v>266</c:v>
                 </c:pt>
                 <c:pt idx="2">
-                  <c:v>1186</c:v>
+                  <c:v>315</c:v>
                 </c:pt>
                 <c:pt idx="3">
-                  <c:v>1125</c:v>
+                  <c:v>311</c:v>
                 </c:pt>
                 <c:pt idx="4">
-                  <c:v>354</c:v>
+                  <c:v>240</c:v>
                 </c:pt>
                 <c:pt idx="5">
-                  <c:v>545</c:v>
+                  <c:v>245</c:v>
                 </c:pt>
                 <c:pt idx="6">
-                  <c:v>795</c:v>
+                  <c:v>304</c:v>
                 </c:pt>
                 <c:pt idx="7">
-                  <c:v>649</c:v>
+                  <c:v>301</c:v>
                 </c:pt>
                 <c:pt idx="8">
-                  <c:v>852</c:v>
+                  <c:v>290</c:v>
                 </c:pt>
               </c:numCache>
             </c:numRef>
@@ -22972,31 +21360,31 @@
                 <c:formatCode>General</c:formatCode>
                 <c:ptCount val="9"/>
                 <c:pt idx="0">
-                  <c:v>583.4</c:v>
+                  <c:v>336.8</c:v>
                 </c:pt>
                 <c:pt idx="1">
-                  <c:v>648.6</c:v>
+                  <c:v>218.6</c:v>
                 </c:pt>
                 <c:pt idx="2">
-                  <c:v>387.8</c:v>
+                  <c:v>193.5</c:v>
                 </c:pt>
                 <c:pt idx="3">
-                  <c:v>591.5</c:v>
+                  <c:v>179.9</c:v>
                 </c:pt>
                 <c:pt idx="4">
-                  <c:v>386.8</c:v>
+                  <c:v>177.3</c:v>
                 </c:pt>
                 <c:pt idx="5">
-                  <c:v>447.4</c:v>
+                  <c:v>169.7</c:v>
                 </c:pt>
                 <c:pt idx="6">
-                  <c:v>302</c:v>
+                  <c:v>137.1</c:v>
                 </c:pt>
                 <c:pt idx="7">
-                  <c:v>201.9</c:v>
+                  <c:v>138.1</c:v>
                 </c:pt>
                 <c:pt idx="8">
-                  <c:v>239.5</c:v>
+                  <c:v>137.4</c:v>
                 </c:pt>
               </c:numCache>
             </c:numRef>
@@ -23011,11 +21399,11 @@
           </c:spPr>
         </c:hiLowLines>
         <c:marker val="0"/>
-        <c:axId val="86065489"/>
-        <c:axId val="42643211"/>
+        <c:axId val="69301588"/>
+        <c:axId val="88576708"/>
       </c:lineChart>
       <c:catAx>
-        <c:axId val="86065489"/>
+        <c:axId val="69301588"/>
         <c:scaling>
           <c:orientation val="minMax"/>
         </c:scaling>
@@ -23047,7 +21435,7 @@
             </a:pPr>
           </a:p>
         </c:txPr>
-        <c:crossAx val="42643211"/>
+        <c:crossAx val="88576708"/>
         <c:crosses val="autoZero"/>
         <c:auto val="1"/>
         <c:lblAlgn val="ctr"/>
@@ -23055,7 +21443,7 @@
         <c:noMultiLvlLbl val="0"/>
       </c:catAx>
       <c:valAx>
-        <c:axId val="42643211"/>
+        <c:axId val="88576708"/>
         <c:scaling>
           <c:orientation val="minMax"/>
         </c:scaling>
@@ -23094,7 +21482,7 @@
             </a:pPr>
           </a:p>
         </c:txPr>
-        <c:crossAx val="86065489"/>
+        <c:crossAx val="69301588"/>
         <c:crosses val="autoZero"/>
         <c:crossBetween val="between"/>
         <c:majorUnit val="100"/>
@@ -23132,441 +21520,6 @@
     </c:legend>
     <c:plotVisOnly val="1"/>
     <c:dispBlanksAs val="zero"/>
-  </c:chart>
-  <c:spPr>
-    <a:solidFill>
-      <a:srgbClr val="ffffff"/>
-    </a:solidFill>
-    <a:ln w="9360">
-      <a:solidFill>
-        <a:srgbClr val="d9d9d9"/>
-      </a:solidFill>
-      <a:round/>
-    </a:ln>
-  </c:spPr>
-</c:chartSpace>
-</file>
-
-<file path=word/charts/chart9.xml><?xml version="1.0" encoding="utf-8"?>
-<c:chartSpace xmlns:c="http://schemas.openxmlformats.org/drawingml/2006/chart" xmlns:a="http://schemas.openxmlformats.org/drawingml/2006/main" xmlns:r="http://schemas.openxmlformats.org/officeDocument/2006/relationships">
-  <c:lang val="en-US"/>
-  <c:roundedCorners val="0"/>
-  <c:chart>
-    <c:autoTitleDeleted val="1"/>
-    <c:plotArea>
-      <c:lineChart>
-        <c:grouping val="standard"/>
-        <c:varyColors val="0"/>
-        <c:ser>
-          <c:idx val="0"/>
-          <c:order val="0"/>
-          <c:tx>
-            <c:strRef>
-              <c:f>label 0</c:f>
-              <c:strCache>
-                <c:ptCount val="1"/>
-                <c:pt idx="0">
-                  <c:v>Пермский край</c:v>
-                </c:pt>
-              </c:strCache>
-            </c:strRef>
-          </c:tx>
-          <c:spPr>
-            <a:solidFill>
-              <a:srgbClr val="4f81bd"/>
-            </a:solidFill>
-            <a:ln cap="rnd" w="28440">
-              <a:solidFill>
-                <a:srgbClr val="4f81bd"/>
-              </a:solidFill>
-              <a:round/>
-            </a:ln>
-          </c:spPr>
-          <c:marker>
-            <c:symbol val="circle"/>
-            <c:size val="5"/>
-            <c:spPr>
-              <a:solidFill>
-                <a:srgbClr val="4f81bd"/>
-              </a:solidFill>
-            </c:spPr>
-          </c:marker>
-          <c:dLbls>
-            <c:txPr>
-              <a:bodyPr wrap="none"/>
-              <a:lstStyle/>
-              <a:p>
-                <a:pPr>
-                  <a:defRPr b="0" sz="1000" spc="-1" strike="noStrike">
-                    <a:solidFill>
-                      <a:srgbClr val="000000"/>
-                    </a:solidFill>
-                    <a:latin typeface="Calibri"/>
-                  </a:defRPr>
-                </a:pPr>
-              </a:p>
-            </c:txPr>
-            <c:dLblPos val="r"/>
-            <c:showLegendKey val="0"/>
-            <c:showVal val="0"/>
-            <c:showCatName val="0"/>
-            <c:showSerName val="0"/>
-            <c:showPercent val="0"/>
-            <c:separator>; </c:separator>
-            <c:showLeaderLines val="0"/>
-            <c:extLst>
-              <c:ext xmlns:c15="http://schemas.microsoft.com/office/drawing/2012/chart" uri="{CE6537A1-D6FC-4f65-9D91-7224C49458BB}">
-                <c15:showLeaderLines val="1"/>
-              </c:ext>
-            </c:extLst>
-          </c:dLbls>
-          <c:cat>
-            <c:strRef>
-              <c:f>categories</c:f>
-              <c:strCache>
-                <c:ptCount val="9"/>
-                <c:pt idx="0">
-                  <c:v>2005</c:v>
-                </c:pt>
-                <c:pt idx="1">
-                  <c:v>2010</c:v>
-                </c:pt>
-                <c:pt idx="2">
-                  <c:v>2011</c:v>
-                </c:pt>
-                <c:pt idx="3">
-                  <c:v>2012</c:v>
-                </c:pt>
-                <c:pt idx="4">
-                  <c:v>2013</c:v>
-                </c:pt>
-                <c:pt idx="5">
-                  <c:v>2014</c:v>
-                </c:pt>
-                <c:pt idx="6">
-                  <c:v>2015</c:v>
-                </c:pt>
-                <c:pt idx="7">
-                  <c:v>2016</c:v>
-                </c:pt>
-                <c:pt idx="8">
-                  <c:v>2017</c:v>
-                </c:pt>
-              </c:strCache>
-            </c:strRef>
-          </c:cat>
-          <c:val>
-            <c:numRef>
-              <c:f>0</c:f>
-              <c:numCache>
-                <c:formatCode>General</c:formatCode>
-                <c:ptCount val="9"/>
-                <c:pt idx="0">
-                  <c:v>4293.9</c:v>
-                </c:pt>
-                <c:pt idx="1">
-                  <c:v>7428</c:v>
-                </c:pt>
-                <c:pt idx="2">
-                  <c:v>8245.4</c:v>
-                </c:pt>
-                <c:pt idx="3">
-                  <c:v>9489.2</c:v>
-                </c:pt>
-                <c:pt idx="4">
-                  <c:v>12188.8</c:v>
-                </c:pt>
-                <c:pt idx="5">
-                  <c:v>11730</c:v>
-                </c:pt>
-                <c:pt idx="6">
-                  <c:v>12944.6</c:v>
-                </c:pt>
-                <c:pt idx="7">
-                  <c:v>14005.6</c:v>
-                </c:pt>
-                <c:pt idx="8">
-                  <c:v>14334.3</c:v>
-                </c:pt>
-              </c:numCache>
-            </c:numRef>
-          </c:val>
-          <c:smooth val="0"/>
-        </c:ser>
-        <c:ser>
-          <c:idx val="1"/>
-          <c:order val="1"/>
-          <c:tx>
-            <c:strRef>
-              <c:f>label 1</c:f>
-              <c:strCache>
-                <c:ptCount val="1"/>
-                <c:pt idx="0">
-                  <c:v>Самарская область</c:v>
-                </c:pt>
-              </c:strCache>
-            </c:strRef>
-          </c:tx>
-          <c:spPr>
-            <a:solidFill>
-              <a:srgbClr val="c0504d"/>
-            </a:solidFill>
-            <a:ln cap="rnd" w="28440">
-              <a:solidFill>
-                <a:srgbClr val="c0504d"/>
-              </a:solidFill>
-              <a:round/>
-            </a:ln>
-          </c:spPr>
-          <c:marker>
-            <c:symbol val="circle"/>
-            <c:size val="5"/>
-            <c:spPr>
-              <a:solidFill>
-                <a:srgbClr val="c0504d"/>
-              </a:solidFill>
-            </c:spPr>
-          </c:marker>
-          <c:dLbls>
-            <c:txPr>
-              <a:bodyPr wrap="none"/>
-              <a:lstStyle/>
-              <a:p>
-                <a:pPr>
-                  <a:defRPr b="0" sz="1000" spc="-1" strike="noStrike">
-                    <a:solidFill>
-                      <a:srgbClr val="000000"/>
-                    </a:solidFill>
-                    <a:latin typeface="Calibri"/>
-                  </a:defRPr>
-                </a:pPr>
-              </a:p>
-            </c:txPr>
-            <c:dLblPos val="r"/>
-            <c:showLegendKey val="0"/>
-            <c:showVal val="0"/>
-            <c:showCatName val="0"/>
-            <c:showSerName val="0"/>
-            <c:showPercent val="0"/>
-            <c:separator>; </c:separator>
-            <c:showLeaderLines val="0"/>
-            <c:extLst>
-              <c:ext xmlns:c15="http://schemas.microsoft.com/office/drawing/2012/chart" uri="{CE6537A1-D6FC-4f65-9D91-7224C49458BB}">
-                <c15:showLeaderLines val="1"/>
-              </c:ext>
-            </c:extLst>
-          </c:dLbls>
-          <c:cat>
-            <c:strRef>
-              <c:f>categories</c:f>
-              <c:strCache>
-                <c:ptCount val="9"/>
-                <c:pt idx="0">
-                  <c:v>2005</c:v>
-                </c:pt>
-                <c:pt idx="1">
-                  <c:v>2010</c:v>
-                </c:pt>
-                <c:pt idx="2">
-                  <c:v>2011</c:v>
-                </c:pt>
-                <c:pt idx="3">
-                  <c:v>2012</c:v>
-                </c:pt>
-                <c:pt idx="4">
-                  <c:v>2013</c:v>
-                </c:pt>
-                <c:pt idx="5">
-                  <c:v>2014</c:v>
-                </c:pt>
-                <c:pt idx="6">
-                  <c:v>2015</c:v>
-                </c:pt>
-                <c:pt idx="7">
-                  <c:v>2016</c:v>
-                </c:pt>
-                <c:pt idx="8">
-                  <c:v>2017</c:v>
-                </c:pt>
-              </c:strCache>
-            </c:strRef>
-          </c:cat>
-          <c:val>
-            <c:numRef>
-              <c:f>1</c:f>
-              <c:numCache>
-                <c:formatCode>General</c:formatCode>
-                <c:ptCount val="9"/>
-                <c:pt idx="0">
-                  <c:v>7710.5</c:v>
-                </c:pt>
-                <c:pt idx="1">
-                  <c:v>12517.6</c:v>
-                </c:pt>
-                <c:pt idx="2">
-                  <c:v>14406.9</c:v>
-                </c:pt>
-                <c:pt idx="3">
-                  <c:v>17601.1</c:v>
-                </c:pt>
-                <c:pt idx="4">
-                  <c:v>18953.8</c:v>
-                </c:pt>
-                <c:pt idx="5">
-                  <c:v>14596.4</c:v>
-                </c:pt>
-                <c:pt idx="6">
-                  <c:v>17353.3</c:v>
-                </c:pt>
-                <c:pt idx="7">
-                  <c:v>11842.3</c:v>
-                </c:pt>
-                <c:pt idx="8">
-                  <c:v>14246.9</c:v>
-                </c:pt>
-              </c:numCache>
-            </c:numRef>
-          </c:val>
-          <c:smooth val="0"/>
-        </c:ser>
-        <c:hiLowLines>
-          <c:spPr>
-            <a:ln w="0">
-              <a:noFill/>
-            </a:ln>
-          </c:spPr>
-        </c:hiLowLines>
-        <c:marker val="1"/>
-        <c:axId val="26124941"/>
-        <c:axId val="64426553"/>
-      </c:lineChart>
-      <c:catAx>
-        <c:axId val="26124941"/>
-        <c:scaling>
-          <c:orientation val="minMax"/>
-        </c:scaling>
-        <c:delete val="0"/>
-        <c:axPos val="b"/>
-        <c:numFmt formatCode="0" sourceLinked="0"/>
-        <c:majorTickMark val="none"/>
-        <c:minorTickMark val="none"/>
-        <c:tickLblPos val="nextTo"/>
-        <c:spPr>
-          <a:ln w="9360">
-            <a:solidFill>
-              <a:srgbClr val="d9d9d9"/>
-            </a:solidFill>
-            <a:round/>
-          </a:ln>
-        </c:spPr>
-        <c:txPr>
-          <a:bodyPr/>
-          <a:lstStyle/>
-          <a:p>
-            <a:pPr>
-              <a:defRPr b="0" sz="900" spc="-1" strike="noStrike">
-                <a:solidFill>
-                  <a:srgbClr val="595959"/>
-                </a:solidFill>
-                <a:latin typeface="Calibri"/>
-              </a:defRPr>
-            </a:pPr>
-          </a:p>
-        </c:txPr>
-        <c:crossAx val="64426553"/>
-        <c:crosses val="autoZero"/>
-        <c:auto val="1"/>
-        <c:lblAlgn val="ctr"/>
-        <c:lblOffset val="100"/>
-        <c:noMultiLvlLbl val="0"/>
-      </c:catAx>
-      <c:valAx>
-        <c:axId val="64426553"/>
-        <c:scaling>
-          <c:orientation val="minMax"/>
-        </c:scaling>
-        <c:delete val="0"/>
-        <c:axPos val="l"/>
-        <c:majorGridlines>
-          <c:spPr>
-            <a:ln w="9360">
-              <a:solidFill>
-                <a:srgbClr val="d9d9d9"/>
-              </a:solidFill>
-              <a:round/>
-            </a:ln>
-          </c:spPr>
-        </c:majorGridlines>
-        <c:numFmt formatCode="0" sourceLinked="0"/>
-        <c:majorTickMark val="none"/>
-        <c:minorTickMark val="none"/>
-        <c:tickLblPos val="nextTo"/>
-        <c:spPr>
-          <a:ln w="9360">
-            <a:noFill/>
-          </a:ln>
-        </c:spPr>
-        <c:txPr>
-          <a:bodyPr/>
-          <a:lstStyle/>
-          <a:p>
-            <a:pPr>
-              <a:defRPr b="0" sz="900" spc="-1" strike="noStrike">
-                <a:solidFill>
-                  <a:srgbClr val="595959"/>
-                </a:solidFill>
-                <a:latin typeface="Calibri"/>
-              </a:defRPr>
-            </a:pPr>
-          </a:p>
-        </c:txPr>
-        <c:crossAx val="26124941"/>
-        <c:crosses val="autoZero"/>
-        <c:crossBetween val="between"/>
-      </c:valAx>
-      <c:spPr>
-        <a:noFill/>
-        <a:ln w="0">
-          <a:noFill/>
-        </a:ln>
-      </c:spPr>
-    </c:plotArea>
-    <c:legend>
-      <c:legendPos val="r"/>
-      <c:layout>
-        <c:manualLayout>
-          <c:xMode val="edge"/>
-          <c:yMode val="edge"/>
-          <c:x val="0.694944243004721"/>
-          <c:y val="0.402940018375115"/>
-          <c:w val="0.248015873015873"/>
-          <c:h val="0.156208978734576"/>
-        </c:manualLayout>
-      </c:layout>
-      <c:overlay val="0"/>
-      <c:spPr>
-        <a:noFill/>
-        <a:ln w="0">
-          <a:noFill/>
-        </a:ln>
-      </c:spPr>
-      <c:txPr>
-        <a:bodyPr/>
-        <a:lstStyle/>
-        <a:p>
-          <a:pPr>
-            <a:defRPr b="0" sz="900" spc="-1" strike="noStrike">
-              <a:solidFill>
-                <a:srgbClr val="595959"/>
-              </a:solidFill>
-              <a:latin typeface="Calibri"/>
-            </a:defRPr>
-          </a:pPr>
-        </a:p>
-      </c:txPr>
-    </c:legend>
-    <c:plotVisOnly val="1"/>
-    <c:dispBlanksAs val="gap"/>
   </c:chart>
   <c:spPr>
     <a:solidFill>
